--- a/Документация/ВКР.docx
+++ b/Документация/ВКР.docx
@@ -334,6 +334,23 @@
           <w:color w:val="000000"/>
           <w:sz w:val="26"/>
           <w:szCs w:val="26"/>
+          <w:lang w:val="en-US" w:bidi="ru-RU"/>
+        </w:rPr>
+      </w:pPr>
+      <w:bookmarkStart w:id="0" w:name="_GoBack"/>
+      <w:bookmarkEnd w:id="0"/>
+    </w:p>
+    <w:p>
+      <w:pPr>
+        <w:tabs>
+          <w:tab w:val="left" w:leader="underscore" w:pos="3878"/>
+        </w:tabs>
+        <w:spacing w:after="107" w:line="260" w:lineRule="exact"/>
+        <w:jc w:val="both"/>
+        <w:rPr>
+          <w:color w:val="000000"/>
+          <w:sz w:val="26"/>
+          <w:szCs w:val="26"/>
           <w:lang w:bidi="ru-RU"/>
         </w:rPr>
       </w:pPr>
@@ -367,36 +384,6 @@
           <w:lang w:bidi="ru-RU"/>
         </w:rPr>
       </w:pPr>
-    </w:p>
-    <w:p>
-      <w:pPr>
-        <w:tabs>
-          <w:tab w:val="left" w:leader="underscore" w:pos="3878"/>
-        </w:tabs>
-        <w:spacing w:after="107" w:line="260" w:lineRule="exact"/>
-        <w:jc w:val="both"/>
-        <w:rPr>
-          <w:color w:val="000000"/>
-          <w:sz w:val="26"/>
-          <w:szCs w:val="26"/>
-          <w:lang w:bidi="ru-RU"/>
-        </w:rPr>
-      </w:pPr>
-    </w:p>
-    <w:p>
-      <w:pPr>
-        <w:tabs>
-          <w:tab w:val="left" w:leader="underscore" w:pos="3878"/>
-        </w:tabs>
-        <w:spacing w:after="107" w:line="260" w:lineRule="exact"/>
-        <w:jc w:val="both"/>
-        <w:rPr>
-          <w:color w:val="000000"/>
-          <w:sz w:val="26"/>
-          <w:szCs w:val="26"/>
-          <w:lang w:bidi="ru-RU"/>
-        </w:rPr>
-      </w:pPr>
       <w:r>
         <w:rPr>
           <w:noProof/>
@@ -407,10 +394,10 @@
               <wp:anchor distT="0" distB="207010" distL="64135" distR="527050" simplePos="0" relativeHeight="251659264" behindDoc="1" locked="0" layoutInCell="1" allowOverlap="1">
                 <wp:simplePos x="0" y="0"/>
                 <wp:positionH relativeFrom="margin">
-                  <wp:posOffset>62865</wp:posOffset>
+                  <wp:align>left</wp:align>
                 </wp:positionH>
                 <wp:positionV relativeFrom="paragraph">
-                  <wp:posOffset>184785</wp:posOffset>
+                  <wp:posOffset>179705</wp:posOffset>
                 </wp:positionV>
                 <wp:extent cx="2524125" cy="2962275"/>
                 <wp:effectExtent l="0" t="0" r="9525" b="9525"/>
@@ -700,7 +687,7 @@
                 <v:stroke joinstyle="miter"/>
                 <v:path gradientshapeok="t" o:connecttype="rect"/>
               </v:shapetype>
-              <v:shape id="Надпись 2" o:spid="_x0000_s1026" type="#_x0000_t202" style="position:absolute;left:0;text-align:left;margin-left:4.95pt;margin-top:14.55pt;width:198.75pt;height:233.25pt;z-index:-251657216;visibility:visible;mso-wrap-style:square;mso-width-percent:0;mso-height-percent:0;mso-wrap-distance-left:5.05pt;mso-wrap-distance-top:0;mso-wrap-distance-right:41.5pt;mso-wrap-distance-bottom:16.3pt;mso-position-horizontal:absolute;mso-position-horizontal-relative:margin;mso-position-vertical:absolute;mso-position-vertical-relative:text;mso-width-percent:0;mso-height-percent:0;mso-width-relative:page;mso-height-relative:page;v-text-anchor:top" o:gfxdata="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" filled="f" stroked="f">
+              <v:shape id="Надпись 2" o:spid="_x0000_s1026" type="#_x0000_t202" style="position:absolute;left:0;text-align:left;margin-left:0;margin-top:14.15pt;width:198.75pt;height:233.25pt;z-index:-251657216;visibility:visible;mso-wrap-style:square;mso-width-percent:0;mso-height-percent:0;mso-wrap-distance-left:5.05pt;mso-wrap-distance-top:0;mso-wrap-distance-right:41.5pt;mso-wrap-distance-bottom:16.3pt;mso-position-horizontal:left;mso-position-horizontal-relative:margin;mso-position-vertical:absolute;mso-position-vertical-relative:text;mso-width-percent:0;mso-height-percent:0;mso-width-relative:page;mso-height-relative:page;v-text-anchor:top" o:gfxdata="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" filled="f" stroked="f">
                 <v:textbox inset="0,0,0,0">
                   <w:txbxContent>
                     <w:p>
@@ -1571,7 +1558,6 @@
           <w:szCs w:val="28"/>
           <w:lang w:bidi="ru-RU"/>
         </w:rPr>
-        <w:lastRenderedPageBreak/>
         <w:t>20</w:t>
       </w:r>
       <w:r>
@@ -1610,6 +1596,7 @@
           <w:szCs w:val="28"/>
           <w:lang w:bidi="ru-RU"/>
         </w:rPr>
+        <w:lastRenderedPageBreak/>
         <w:br w:type="page"/>
       </w:r>
     </w:p>
@@ -1687,6 +1674,7 @@
         <w:docPartUnique/>
       </w:docPartObj>
     </w:sdtPr>
+    <w:sdtEndPr/>
     <w:sdtContent>
       <w:p>
         <w:pPr>
@@ -1709,8 +1697,6 @@
           <w:fldChar w:fldCharType="end"/>
         </w:r>
       </w:p>
-      <w:bookmarkStart w:id="0" w:name="_GoBack" w:displacedByCustomXml="next"/>
-      <w:bookmarkEnd w:id="0" w:displacedByCustomXml="next"/>
     </w:sdtContent>
   </w:sdt>
   <w:p>

--- a/Документация/ВКР.docx
+++ b/Документация/ВКР.docx
@@ -2,7 +2,13 @@
 <file path=word/document.xml><?xml version="1.0" encoding="utf-8"?>
 <w:document xmlns:wpc="http://schemas.microsoft.com/office/word/2010/wordprocessingCanvas" xmlns:cx="http://schemas.microsoft.com/office/drawing/2014/chartex" xmlns:cx1="http://schemas.microsoft.com/office/drawing/2015/9/8/chartex" xmlns:cx2="http://schemas.microsoft.com/office/drawing/2015/10/21/chartex" xmlns:cx3="http://schemas.microsoft.com/office/drawing/2016/5/9/chartex" xmlns:cx4="http://schemas.microsoft.com/office/drawing/2016/5/10/chartex" xmlns:cx5="http://schemas.microsoft.com/office/drawing/2016/5/11/chartex" xmlns:cx6="http://schemas.microsoft.com/office/drawing/2016/5/12/chartex" xmlns:cx7="http://schemas.microsoft.com/office/drawing/2016/5/13/chartex" xmlns:cx8="http://schemas.microsoft.com/office/drawing/2016/5/14/chartex" xmlns:mc="http://schemas.openxmlformats.org/markup-compatibility/2006" xmlns:aink="http://schemas.microsoft.com/office/drawing/2016/ink" xmlns:am3d="http://schemas.microsoft.com/office/drawing/2017/model3d" xmlns:o="urn:schemas-microsoft-com:office:office" xmlns:r="http://schemas.openxmlformats.org/officeDocument/2006/relationships" xmlns:m="http://schemas.openxmlformats.org/officeDocument/2006/math" xmlns:v="urn:schemas-microsoft-com:vml" xmlns:wp14="http://schemas.microsoft.com/office/word/2010/wordprocessingDrawing" xmlns:wp="http://schemas.openxmlformats.org/drawingml/2006/wordprocessingDrawing" xmlns:w10="urn:schemas-microsoft-com:office:word" xmlns:w="http://schemas.openxmlformats.org/wordprocessingml/2006/main" xmlns:w14="http://schemas.microsoft.com/office/word/2010/wordml" xmlns:w15="http://schemas.microsoft.com/office/word/2012/wordml" xmlns:w16cid="http://schemas.microsoft.com/office/word/2016/wordml/cid" xmlns:w16se="http://schemas.microsoft.com/office/word/2015/wordml/symex" xmlns:wpg="http://schemas.microsoft.com/office/word/2010/wordprocessingGroup" xmlns:wpi="http://schemas.microsoft.com/office/word/2010/wordprocessingInk" xmlns:wne="http://schemas.microsoft.com/office/word/2006/wordml" xmlns:wps="http://schemas.microsoft.com/office/word/2010/wordprocessingShape" mc:Ignorable="w14 w15 w16se w16cid wp14">
   <w:body>
-    <w:p/>
+    <w:p>
+      <w:pPr>
+        <w:rPr>
+          <w:lang w:val="en-US"/>
+        </w:rPr>
+      </w:pPr>
+    </w:p>
     <w:p>
       <w:pPr>
         <w:tabs>
@@ -32,7 +38,7 @@
                     </pic:cNvPicPr>
                   </pic:nvPicPr>
                   <pic:blipFill>
-                    <a:blip r:embed="rId6">
+                    <a:blip r:embed="rId8">
                       <a:extLst>
                         <a:ext uri="{28A0092B-C50C-407E-A947-70E740481C1C}">
                           <a14:useLocalDpi xmlns:a14="http://schemas.microsoft.com/office/drawing/2010/main" val="0"/>
@@ -334,11 +340,9 @@
           <w:color w:val="000000"/>
           <w:sz w:val="26"/>
           <w:szCs w:val="26"/>
-          <w:lang w:val="en-US" w:bidi="ru-RU"/>
-        </w:rPr>
-      </w:pPr>
-      <w:bookmarkStart w:id="0" w:name="_GoBack"/>
-      <w:bookmarkEnd w:id="0"/>
+          <w:lang w:bidi="ru-RU"/>
+        </w:rPr>
+      </w:pPr>
     </w:p>
     <w:p>
       <w:pPr>
@@ -346,7 +350,6 @@
           <w:tab w:val="left" w:leader="underscore" w:pos="3878"/>
         </w:tabs>
         <w:spacing w:after="107" w:line="260" w:lineRule="exact"/>
-        <w:jc w:val="both"/>
         <w:rPr>
           <w:color w:val="000000"/>
           <w:sz w:val="26"/>
@@ -361,7 +364,6 @@
           <w:tab w:val="left" w:leader="underscore" w:pos="3878"/>
         </w:tabs>
         <w:spacing w:after="107" w:line="260" w:lineRule="exact"/>
-        <w:jc w:val="both"/>
         <w:rPr>
           <w:color w:val="000000"/>
           <w:sz w:val="26"/>
@@ -376,7 +378,6 @@
           <w:tab w:val="left" w:leader="underscore" w:pos="3878"/>
         </w:tabs>
         <w:spacing w:after="107" w:line="260" w:lineRule="exact"/>
-        <w:jc w:val="both"/>
         <w:rPr>
           <w:color w:val="000000"/>
           <w:sz w:val="26"/>
@@ -652,7 +653,6 @@
                           <w:p>
                             <w:pPr>
                               <w:widowControl w:val="0"/>
-                              <w:jc w:val="both"/>
                               <w:rPr>
                                 <w:szCs w:val="28"/>
                               </w:rPr>
@@ -661,7 +661,7 @@
                               <w:rPr>
                                 <w:szCs w:val="28"/>
                               </w:rPr>
-                              <w:t>Оценка: _________________</w:t>
+                              <w:t xml:space="preserve">Оценка: </w:t>
                             </w:r>
                           </w:p>
                         </w:txbxContent>
@@ -911,7 +911,6 @@
                     <w:p>
                       <w:pPr>
                         <w:widowControl w:val="0"/>
-                        <w:jc w:val="both"/>
                         <w:rPr>
                           <w:szCs w:val="28"/>
                         </w:rPr>
@@ -920,7 +919,7 @@
                         <w:rPr>
                           <w:szCs w:val="28"/>
                         </w:rPr>
-                        <w:t>Оценка: _________________</w:t>
+                        <w:t xml:space="preserve">Оценка: </w:t>
                       </w:r>
                     </w:p>
                   </w:txbxContent>
@@ -1191,25 +1190,7 @@
                                 <w:szCs w:val="28"/>
                                 <w:u w:val="single"/>
                               </w:rPr>
-                              <w:t xml:space="preserve">канд. </w:t>
-                            </w:r>
-                            <w:proofErr w:type="spellStart"/>
-                            <w:r>
-                              <w:rPr>
-                                <w:sz w:val="28"/>
-                                <w:szCs w:val="28"/>
-                                <w:u w:val="single"/>
-                              </w:rPr>
-                              <w:t>экон</w:t>
-                            </w:r>
-                            <w:proofErr w:type="spellEnd"/>
-                            <w:r>
-                              <w:rPr>
-                                <w:sz w:val="28"/>
-                                <w:szCs w:val="28"/>
-                                <w:u w:val="single"/>
-                              </w:rPr>
-                              <w:t>. наук, доцент Кислицын Евгений Витальевич</w:t>
+                              <w:t>Старший преподаватель Панова Марина Валерьевна</w:t>
                             </w:r>
                           </w:p>
                           <w:p>
@@ -1469,25 +1450,7 @@
                           <w:szCs w:val="28"/>
                           <w:u w:val="single"/>
                         </w:rPr>
-                        <w:t xml:space="preserve">канд. </w:t>
-                      </w:r>
-                      <w:proofErr w:type="spellStart"/>
-                      <w:r>
-                        <w:rPr>
-                          <w:sz w:val="28"/>
-                          <w:szCs w:val="28"/>
-                          <w:u w:val="single"/>
-                        </w:rPr>
-                        <w:t>экон</w:t>
-                      </w:r>
-                      <w:proofErr w:type="spellEnd"/>
-                      <w:r>
-                        <w:rPr>
-                          <w:sz w:val="28"/>
-                          <w:szCs w:val="28"/>
-                          <w:u w:val="single"/>
-                        </w:rPr>
-                        <w:t>. наук, доцент Кислицын Евгений Витальевич</w:t>
+                        <w:t>Старший преподаватель Панова Марина Валерьевна</w:t>
                       </w:r>
                     </w:p>
                     <w:p>
@@ -1579,6 +1542,64 @@
         <w:t xml:space="preserve"> г.</w:t>
       </w:r>
     </w:p>
+    <w:sdt>
+      <w:sdtPr>
+        <w:rPr>
+          <w:rFonts w:ascii="Times New Roman" w:eastAsia="Times New Roman" w:hAnsi="Times New Roman" w:cs="Times New Roman"/>
+          <w:color w:val="auto"/>
+          <w:sz w:val="28"/>
+          <w:szCs w:val="24"/>
+        </w:rPr>
+        <w:id w:val="1328475394"/>
+        <w:docPartObj>
+          <w:docPartGallery w:val="Table of Contents"/>
+          <w:docPartUnique/>
+        </w:docPartObj>
+      </w:sdtPr>
+      <w:sdtEndPr>
+        <w:rPr>
+          <w:b/>
+          <w:bCs/>
+        </w:rPr>
+      </w:sdtEndPr>
+      <w:sdtContent>
+        <w:p>
+          <w:pPr>
+            <w:pStyle w:val="a7"/>
+          </w:pPr>
+          <w:r>
+            <w:t>Оглавление</w:t>
+          </w:r>
+        </w:p>
+        <w:p>
+          <w:r>
+            <w:fldChar w:fldCharType="begin"/>
+          </w:r>
+          <w:r>
+            <w:instrText xml:space="preserve"> TOC \o "1-3" \h \z \u </w:instrText>
+          </w:r>
+          <w:r>
+            <w:fldChar w:fldCharType="separate"/>
+          </w:r>
+          <w:r>
+            <w:rPr>
+              <w:b/>
+              <w:bCs/>
+              <w:noProof/>
+            </w:rPr>
+            <w:t>Элементы оглавления не найдены.</w:t>
+          </w:r>
+          <w:r>
+            <w:rPr>
+              <w:b/>
+              <w:bCs/>
+              <w:noProof/>
+            </w:rPr>
+            <w:fldChar w:fldCharType="end"/>
+          </w:r>
+        </w:p>
+      </w:sdtContent>
+    </w:sdt>
     <w:p>
       <w:pPr>
         <w:ind w:firstLine="709"/>
@@ -1589,37 +1610,587 @@
           <w:lang w:bidi="ru-RU"/>
         </w:rPr>
       </w:pPr>
-      <w:r>
+    </w:p>
+    <w:p>
+      <w:pPr>
+        <w:spacing w:after="160" w:line="259" w:lineRule="auto"/>
         <w:rPr>
           <w:rFonts w:eastAsia="Microsoft Sans Serif"/>
           <w:color w:val="000000"/>
           <w:szCs w:val="28"/>
           <w:lang w:bidi="ru-RU"/>
         </w:rPr>
-        <w:lastRenderedPageBreak/>
-        <w:br w:type="page"/>
-      </w:r>
-    </w:p>
-    <w:p>
-      <w:pPr>
-        <w:spacing w:before="20" w:after="20"/>
-        <w:ind w:left="170" w:right="85" w:firstLine="709"/>
-        <w:jc w:val="both"/>
+      </w:pPr>
+      <w:r>
         <w:rPr>
           <w:rFonts w:eastAsia="Microsoft Sans Serif"/>
           <w:color w:val="000000"/>
           <w:szCs w:val="28"/>
           <w:lang w:bidi="ru-RU"/>
         </w:rPr>
+        <w:br w:type="page"/>
+      </w:r>
+    </w:p>
+    <w:p>
+      <w:pPr>
+        <w:pStyle w:val="1"/>
+        <w:rPr>
+          <w:rFonts w:eastAsia="Microsoft Sans Serif"/>
+          <w:lang w:bidi="ru-RU"/>
+        </w:rPr>
+      </w:pPr>
+      <w:r>
+        <w:rPr>
+          <w:rFonts w:eastAsia="Microsoft Sans Serif"/>
+          <w:lang w:bidi="ru-RU"/>
+        </w:rPr>
+        <w:lastRenderedPageBreak/>
+        <w:t>В</w:t>
+      </w:r>
+      <w:r>
+        <w:rPr>
+          <w:rFonts w:eastAsia="Microsoft Sans Serif"/>
+          <w:lang w:bidi="ru-RU"/>
+        </w:rPr>
+        <w:t>ВЕДЕНИЕ</w:t>
+      </w:r>
+    </w:p>
+    <w:p>
+      <w:pPr>
+        <w:ind w:firstLine="709"/>
+        <w:rPr>
+          <w:rFonts w:eastAsia="Microsoft Sans Serif"/>
+          <w:lang w:bidi="ru-RU"/>
+        </w:rPr>
+      </w:pPr>
+      <w:r>
+        <w:rPr>
+          <w:rFonts w:eastAsia="Microsoft Sans Serif"/>
+          <w:lang w:bidi="ru-RU"/>
+        </w:rPr>
+        <w:t xml:space="preserve">В наше время наличие информационной системы, автоматизирующей некоторые бизнес-процессы, является одним из важных показателей конкурентоспособности на рынке. Информационная система значительно облегчает </w:t>
+      </w:r>
+      <w:r>
+        <w:rPr>
+          <w:rFonts w:eastAsia="Microsoft Sans Serif"/>
+          <w:lang w:bidi="ru-RU"/>
+        </w:rPr>
+        <w:t xml:space="preserve">и уменьшает объём работы, выполняемой непосредственно человеком, исключая человеческие погрешности, которые могут оказаться в итоге фатальными. </w:t>
+      </w:r>
+    </w:p>
+    <w:p>
+      <w:pPr>
+        <w:ind w:firstLine="709"/>
+        <w:rPr>
+          <w:rFonts w:eastAsia="Microsoft Sans Serif"/>
+          <w:lang w:bidi="ru-RU"/>
+        </w:rPr>
+      </w:pPr>
+      <w:r>
+        <w:rPr>
+          <w:rFonts w:eastAsia="Microsoft Sans Serif"/>
+          <w:lang w:bidi="ru-RU"/>
+        </w:rPr>
+        <w:t xml:space="preserve">В сфере продажи недвижимости, каждый день появляются новые предложения о продаже </w:t>
+      </w:r>
+      <w:r>
+        <w:rPr>
+          <w:rFonts w:eastAsia="Microsoft Sans Serif"/>
+          <w:lang w:bidi="ru-RU"/>
+        </w:rPr>
+        <w:t>жилой недвижимости: квартир, комнат, загородных участков, так же появляется спрос на подобные предложения.</w:t>
+      </w:r>
+    </w:p>
+    <w:p>
+      <w:pPr>
+        <w:ind w:firstLine="709"/>
+        <w:rPr>
+          <w:rFonts w:eastAsia="Microsoft Sans Serif"/>
+          <w:lang w:bidi="ru-RU"/>
+        </w:rPr>
+      </w:pPr>
+      <w:r>
+        <w:rPr>
+          <w:rFonts w:eastAsia="Microsoft Sans Serif"/>
+          <w:lang w:bidi="ru-RU"/>
+        </w:rPr>
+        <w:t>Агентства недвижимости (далее АН) представляют из себя посредника между продавцом и покупателем давая гарантию обоим сторонам, что если сделка состоится, то не принесёт никаких проблем. Так же АН предоставляют услуги по поиску, как покупателей, так и продавцов, снимая тем самым хлопоты с клиентов.</w:t>
+      </w:r>
+    </w:p>
+    <w:p>
+      <w:pPr>
+        <w:ind w:firstLine="709"/>
+        <w:rPr>
+          <w:rFonts w:eastAsia="Microsoft Sans Serif"/>
+          <w:lang w:bidi="ru-RU"/>
+        </w:rPr>
+      </w:pPr>
+      <w:r>
+        <w:rPr>
+          <w:rFonts w:eastAsia="Microsoft Sans Serif"/>
+          <w:lang w:bidi="ru-RU"/>
+        </w:rPr>
+        <w:t xml:space="preserve">Хранение данных об объектах, собственниках, а </w:t>
+      </w:r>
+      <w:r>
+        <w:rPr>
+          <w:rFonts w:eastAsia="Microsoft Sans Serif"/>
+          <w:lang w:bidi="ru-RU"/>
+        </w:rPr>
+        <w:t>также</w:t>
+      </w:r>
+      <w:r>
+        <w:rPr>
+          <w:rFonts w:eastAsia="Microsoft Sans Serif"/>
+          <w:lang w:bidi="ru-RU"/>
+        </w:rPr>
+        <w:t xml:space="preserve"> дальнейшая обработка</w:t>
+      </w:r>
+      <w:r>
+        <w:rPr>
+          <w:rFonts w:eastAsia="Microsoft Sans Serif"/>
+          <w:lang w:bidi="ru-RU"/>
+        </w:rPr>
+        <w:t xml:space="preserve"> </w:t>
+      </w:r>
+      <w:r>
+        <w:rPr>
+          <w:rFonts w:eastAsia="Microsoft Sans Serif"/>
+          <w:lang w:bidi="ru-RU"/>
+        </w:rPr>
+        <w:t>данных значительно облегчит работу риелторов, так же руководство сможет отслеживать объём заказов и эффективность сотрудников.</w:t>
+      </w:r>
+    </w:p>
+    <w:p>
+      <w:pPr>
+        <w:ind w:firstLine="709"/>
+        <w:rPr>
+          <w:rFonts w:eastAsia="Microsoft Sans Serif"/>
+          <w:lang w:bidi="ru-RU"/>
+        </w:rPr>
+      </w:pPr>
+      <w:r>
+        <w:rPr>
+          <w:rFonts w:eastAsia="Microsoft Sans Serif"/>
+          <w:lang w:bidi="ru-RU"/>
+        </w:rPr>
+        <w:t>Предметом исследования является процессы создания, обработки, изменения и удаления объектов недвижимости (далее ОН), а также работа с доступами к системе и разделение ролей для различных по должностям сотрудников.</w:t>
+      </w:r>
+    </w:p>
+    <w:p>
+      <w:pPr>
+        <w:ind w:firstLine="709"/>
+        <w:rPr>
+          <w:rFonts w:eastAsia="Microsoft Sans Serif"/>
+          <w:lang w:bidi="ru-RU"/>
+        </w:rPr>
+      </w:pPr>
+      <w:r>
+        <w:rPr>
+          <w:rFonts w:eastAsia="Microsoft Sans Serif"/>
+          <w:lang w:bidi="ru-RU"/>
+        </w:rPr>
+        <w:t xml:space="preserve">Целью дипломной работы является создание и сопровождение «Системы </w:t>
+      </w:r>
+      <w:r>
+        <w:rPr>
+          <w:rFonts w:eastAsia="Microsoft Sans Serif"/>
+          <w:lang w:bidi="ru-RU"/>
+        </w:rPr>
+        <w:t>для работы с объектами недвижимости».</w:t>
+      </w:r>
+    </w:p>
+    <w:p>
+      <w:pPr>
+        <w:ind w:firstLine="709"/>
+        <w:rPr>
+          <w:rFonts w:eastAsia="Microsoft Sans Serif"/>
+          <w:lang w:bidi="ru-RU"/>
+        </w:rPr>
+      </w:pPr>
+      <w:r>
+        <w:rPr>
+          <w:rFonts w:eastAsia="Microsoft Sans Serif"/>
+          <w:lang w:bidi="ru-RU"/>
+        </w:rPr>
+        <w:t>Для достижения цели поставлены следующие задачи:</w:t>
+      </w:r>
+    </w:p>
+    <w:p>
+      <w:pPr>
+        <w:pStyle w:val="a8"/>
+        <w:numPr>
+          <w:ilvl w:val="1"/>
+          <w:numId w:val="1"/>
+        </w:numPr>
+        <w:rPr>
+          <w:rFonts w:eastAsia="Microsoft Sans Serif"/>
+          <w:lang w:bidi="ru-RU"/>
+        </w:rPr>
+      </w:pPr>
+      <w:r>
+        <w:rPr>
+          <w:rFonts w:eastAsia="Microsoft Sans Serif"/>
+          <w:lang w:bidi="ru-RU"/>
+        </w:rPr>
+        <w:t>Выполнить сравнительны анализ готовых решений на рынке;</w:t>
+      </w:r>
+    </w:p>
+    <w:p>
+      <w:pPr>
+        <w:pStyle w:val="a8"/>
+        <w:numPr>
+          <w:ilvl w:val="1"/>
+          <w:numId w:val="1"/>
+        </w:numPr>
+        <w:rPr>
+          <w:rFonts w:eastAsia="Microsoft Sans Serif"/>
+          <w:lang w:bidi="ru-RU"/>
+        </w:rPr>
+      </w:pPr>
+      <w:r>
+        <w:rPr>
+          <w:rFonts w:eastAsia="Microsoft Sans Serif"/>
+          <w:lang w:bidi="ru-RU"/>
+        </w:rPr>
+        <w:t>Спроектировать будущую информационную систему;</w:t>
+      </w:r>
+    </w:p>
+    <w:p>
+      <w:pPr>
+        <w:pStyle w:val="a8"/>
+        <w:numPr>
+          <w:ilvl w:val="1"/>
+          <w:numId w:val="1"/>
+        </w:numPr>
+        <w:rPr>
+          <w:rFonts w:eastAsia="Microsoft Sans Serif"/>
+          <w:lang w:bidi="ru-RU"/>
+        </w:rPr>
+      </w:pPr>
+      <w:r>
+        <w:rPr>
+          <w:rFonts w:eastAsia="Microsoft Sans Serif"/>
+          <w:lang w:bidi="ru-RU"/>
+        </w:rPr>
+        <w:t>Разработать информационную систему;</w:t>
+      </w:r>
+    </w:p>
+    <w:p>
+      <w:pPr>
+        <w:pStyle w:val="a8"/>
+        <w:numPr>
+          <w:ilvl w:val="1"/>
+          <w:numId w:val="1"/>
+        </w:numPr>
+        <w:rPr>
+          <w:rFonts w:eastAsia="Microsoft Sans Serif"/>
+          <w:lang w:bidi="ru-RU"/>
+        </w:rPr>
+      </w:pPr>
+      <w:r>
+        <w:rPr>
+          <w:rFonts w:eastAsia="Microsoft Sans Serif"/>
+          <w:lang w:bidi="ru-RU"/>
+        </w:rPr>
+        <w:lastRenderedPageBreak/>
+        <w:t>Протестировать получившийся продукт;</w:t>
+      </w:r>
+    </w:p>
+    <w:p>
+      <w:pPr>
+        <w:pStyle w:val="a8"/>
+        <w:numPr>
+          <w:ilvl w:val="1"/>
+          <w:numId w:val="1"/>
+        </w:numPr>
+        <w:rPr>
+          <w:rFonts w:eastAsia="Microsoft Sans Serif"/>
+          <w:lang w:bidi="ru-RU"/>
+        </w:rPr>
+      </w:pPr>
+      <w:r>
+        <w:rPr>
+          <w:rFonts w:eastAsia="Microsoft Sans Serif"/>
+          <w:lang w:bidi="ru-RU"/>
+        </w:rPr>
+        <w:t>Произвести оценку системных требований для серверного оборудования</w:t>
+      </w:r>
+      <w:r>
+        <w:rPr>
+          <w:rFonts w:eastAsia="Microsoft Sans Serif"/>
+          <w:lang w:bidi="ru-RU"/>
+        </w:rPr>
+        <w:t xml:space="preserve"> и возможные затраты.</w:t>
+      </w:r>
+    </w:p>
+    <w:p>
+      <w:pPr>
+        <w:spacing w:after="160" w:line="259" w:lineRule="auto"/>
+        <w:rPr>
+          <w:rFonts w:eastAsia="Microsoft Sans Serif"/>
+          <w:lang w:bidi="ru-RU"/>
+        </w:rPr>
+      </w:pPr>
+      <w:r>
+        <w:rPr>
+          <w:rFonts w:eastAsia="Microsoft Sans Serif"/>
+          <w:lang w:bidi="ru-RU"/>
+        </w:rPr>
+        <w:br w:type="page"/>
+      </w:r>
+    </w:p>
+    <w:p>
+      <w:pPr>
+        <w:pStyle w:val="1"/>
+        <w:numPr>
+          <w:ilvl w:val="0"/>
+          <w:numId w:val="2"/>
+        </w:numPr>
+        <w:ind w:left="357" w:firstLine="709"/>
+        <w:rPr>
+          <w:rFonts w:eastAsia="Microsoft Sans Serif"/>
+          <w:lang w:bidi="ru-RU"/>
+        </w:rPr>
+      </w:pPr>
+      <w:r>
+        <w:rPr>
+          <w:rFonts w:eastAsia="Microsoft Sans Serif"/>
+          <w:lang w:bidi="ru-RU"/>
+        </w:rPr>
+        <w:lastRenderedPageBreak/>
+        <w:t>ОПИСАНИЕ И ИССЛЕДОВАНИЕ ПРЕДМЕТНОЙ ОБЛАСТИ</w:t>
+      </w:r>
+    </w:p>
+    <w:p>
+      <w:pPr>
+        <w:pStyle w:val="1"/>
+        <w:rPr>
+          <w:lang w:bidi="ru-RU"/>
+        </w:rPr>
+      </w:pPr>
+      <w:r>
+        <w:rPr>
+          <w:lang w:bidi="ru-RU"/>
+        </w:rPr>
+        <w:t>1.1 ОПИСАНИЕ ПРЕДМЕТНОЙ ОБЛАСТИ</w:t>
+      </w:r>
+    </w:p>
+    <w:p>
+      <w:pPr>
+        <w:pStyle w:val="1"/>
+        <w:rPr>
+          <w:lang w:bidi="ru-RU"/>
+        </w:rPr>
+      </w:pPr>
+      <w:r>
+        <w:rPr>
+          <w:lang w:bidi="ru-RU"/>
+        </w:rPr>
+        <w:t>1.1.1 ТЕХНИКО-ЭКОНОМИЧЕСТКАЯ ХАРАКТЕРИСТИКА</w:t>
+      </w:r>
+    </w:p>
+    <w:p>
+      <w:pPr>
+        <w:ind w:firstLine="709"/>
+        <w:rPr>
+          <w:rFonts w:eastAsia="Microsoft Sans Serif"/>
+          <w:lang w:bidi="ru-RU"/>
+        </w:rPr>
+      </w:pPr>
+      <w:r>
+        <w:rPr>
+          <w:rFonts w:eastAsia="Microsoft Sans Serif"/>
+          <w:lang w:bidi="ru-RU"/>
+        </w:rPr>
+        <w:t xml:space="preserve">Практика проходила в ООО «Ареон», в отделе разработки и внедрения </w:t>
+      </w:r>
+      <w:r>
+        <w:rPr>
+          <w:rFonts w:eastAsia="Microsoft Sans Serif"/>
+          <w:lang w:bidi="ru-RU"/>
+        </w:rPr>
+        <w:t>ПО, находящемся по адресу: Свердловская область, г. Екатеринбург, ул. Розы Люксембург 19.</w:t>
+      </w:r>
+    </w:p>
+    <w:p>
+      <w:pPr>
+        <w:ind w:firstLine="709"/>
+        <w:rPr>
+          <w:rFonts w:eastAsia="Microsoft Sans Serif"/>
+          <w:lang w:bidi="ru-RU"/>
+        </w:rPr>
+      </w:pPr>
+      <w:r>
+        <w:rPr>
+          <w:rFonts w:eastAsia="Microsoft Sans Serif"/>
+          <w:lang w:bidi="ru-RU"/>
+        </w:rPr>
+        <w:t xml:space="preserve">Директор: </w:t>
+      </w:r>
+      <w:r>
+        <w:rPr>
+          <w:rFonts w:eastAsia="Microsoft Sans Serif"/>
+          <w:lang w:bidi="ru-RU"/>
+        </w:rPr>
+        <w:t>Сбродов В.И.</w:t>
+      </w:r>
+    </w:p>
+    <w:p>
+      <w:pPr>
+        <w:ind w:firstLine="709"/>
+        <w:rPr>
+          <w:rFonts w:eastAsia="Microsoft Sans Serif"/>
+          <w:lang w:bidi="ru-RU"/>
+        </w:rPr>
+      </w:pPr>
+      <w:r>
+        <w:rPr>
+          <w:rFonts w:eastAsia="Microsoft Sans Serif"/>
+          <w:lang w:bidi="ru-RU"/>
+        </w:rPr>
+        <w:t>Руководитель группы разработки ПО: Никонов А.С.</w:t>
+      </w:r>
+    </w:p>
+    <w:p>
+      <w:pPr>
+        <w:ind w:firstLine="709"/>
+        <w:rPr>
+          <w:rFonts w:eastAsia="Microsoft Sans Serif"/>
+          <w:lang w:bidi="ru-RU"/>
+        </w:rPr>
+      </w:pPr>
+      <w:r>
+        <w:rPr>
+          <w:rFonts w:eastAsia="Microsoft Sans Serif"/>
+          <w:lang w:bidi="ru-RU"/>
+        </w:rPr>
+        <w:t xml:space="preserve">Сайт: </w:t>
+      </w:r>
+      <w:hyperlink r:id="rId9" w:history="1">
+        <w:r>
+          <w:rPr>
+            <w:rStyle w:val="a9"/>
+            <w:rFonts w:eastAsia="Microsoft Sans Serif"/>
+            <w:lang w:bidi="ru-RU"/>
+          </w:rPr>
+          <w:t>https://www.areon.pro</w:t>
+        </w:r>
+      </w:hyperlink>
+    </w:p>
+    <w:p>
+      <w:pPr>
+        <w:pStyle w:val="1"/>
+        <w:numPr>
+          <w:ilvl w:val="0"/>
+          <w:numId w:val="2"/>
+        </w:numPr>
+        <w:rPr>
+          <w:lang w:bidi="ru-RU"/>
+        </w:rPr>
+      </w:pPr>
+      <w:r>
+        <w:rPr>
+          <w:lang w:bidi="ru-RU"/>
+        </w:rPr>
+        <w:t>ПРОЕКТНАЯ ЧАСТЬ</w:t>
+      </w:r>
+    </w:p>
+    <w:p>
+      <w:pPr>
+        <w:pStyle w:val="1"/>
+        <w:numPr>
+          <w:ilvl w:val="1"/>
+          <w:numId w:val="2"/>
+        </w:numPr>
+        <w:rPr>
+          <w:lang w:bidi="ru-RU"/>
+        </w:rPr>
+      </w:pPr>
+      <w:r>
+        <w:rPr>
+          <w:lang w:bidi="ru-RU"/>
+        </w:rPr>
+        <w:t>ИНФОРМАЦИОННОЕ ОБЕСПЕЧЕНИЕ</w:t>
+      </w:r>
+    </w:p>
+    <w:p>
+      <w:pPr>
+        <w:pStyle w:val="1"/>
+        <w:numPr>
+          <w:ilvl w:val="2"/>
+          <w:numId w:val="2"/>
+        </w:numPr>
+        <w:rPr>
+          <w:rFonts w:eastAsia="Microsoft Sans Serif"/>
+          <w:lang w:bidi="ru-RU"/>
+        </w:rPr>
+      </w:pPr>
+      <w:r>
+        <w:rPr>
+          <w:rFonts w:eastAsia="Microsoft Sans Serif"/>
+          <w:lang w:bidi="ru-RU"/>
+        </w:rPr>
+        <w:t>ОБОСНОВАНИЕ ПРОЕКТНЫХ РЕШЕНИЕ ПО ИНФОРМАЦИОННОУ ОБЕСПЕЧЕНИЕ</w:t>
+      </w:r>
+    </w:p>
+    <w:p>
+      <w:pPr>
+        <w:ind w:firstLine="709"/>
+        <w:rPr>
+          <w:rFonts w:eastAsia="Microsoft Sans Serif"/>
+          <w:lang w:val="en-US" w:bidi="ru-RU"/>
+        </w:rPr>
+      </w:pPr>
+      <w:r>
+        <w:rPr>
+          <w:rFonts w:eastAsia="Microsoft Sans Serif"/>
+          <w:lang w:bidi="ru-RU"/>
+        </w:rPr>
+        <w:t xml:space="preserve">Для разработки необходимо выбрать СУБД, фреймворк для </w:t>
+      </w:r>
+      <w:r>
+        <w:rPr>
+          <w:rFonts w:eastAsia="Microsoft Sans Serif"/>
+          <w:lang w:bidi="ru-RU"/>
+        </w:rPr>
+        <w:t>реализации</w:t>
+      </w:r>
+      <w:r>
+        <w:rPr>
+          <w:rFonts w:eastAsia="Microsoft Sans Serif"/>
+          <w:lang w:bidi="ru-RU"/>
+        </w:rPr>
+        <w:t xml:space="preserve"> серверной части, фрейм</w:t>
+      </w:r>
+      <w:r>
+        <w:rPr>
+          <w:rFonts w:eastAsia="Microsoft Sans Serif"/>
+          <w:lang w:bidi="ru-RU"/>
+        </w:rPr>
+        <w:t>ворк для реализации клиентской части приложения.</w:t>
+      </w:r>
+      <w:bookmarkStart w:id="0" w:name="_GoBack"/>
+      <w:bookmarkEnd w:id="0"/>
+    </w:p>
+    <w:p>
+      <w:pPr>
+        <w:rPr>
+          <w:rFonts w:eastAsia="Microsoft Sans Serif"/>
+          <w:lang w:bidi="ru-RU"/>
+        </w:rPr>
+      </w:pPr>
+    </w:p>
+    <w:p>
+      <w:pPr>
+        <w:rPr>
+          <w:rFonts w:eastAsia="Microsoft Sans Serif"/>
+          <w:lang w:bidi="ru-RU"/>
+        </w:rPr>
       </w:pPr>
     </w:p>
     <w:sectPr>
-      <w:headerReference w:type="even" r:id="rId7"/>
-      <w:headerReference w:type="default" r:id="rId8"/>
-      <w:footerReference w:type="even" r:id="rId9"/>
       <w:footerReference w:type="default" r:id="rId10"/>
-      <w:headerReference w:type="first" r:id="rId11"/>
-      <w:footerReference w:type="first" r:id="rId12"/>
       <w:pgSz w:w="11906" w:h="16838"/>
       <w:pgMar w:top="1134" w:right="851" w:bottom="1134" w:left="1701" w:header="709" w:footer="709" w:gutter="0"/>
       <w:cols w:space="708"/>
@@ -1655,16 +2226,6 @@
 </file>
 
 <file path=word/footer1.xml><?xml version="1.0" encoding="utf-8"?>
-<w:ftr xmlns:wpc="http://schemas.microsoft.com/office/word/2010/wordprocessingCanvas" xmlns:cx="http://schemas.microsoft.com/office/drawing/2014/chartex" xmlns:cx1="http://schemas.microsoft.com/office/drawing/2015/9/8/chartex" xmlns:cx2="http://schemas.microsoft.com/office/drawing/2015/10/21/chartex" xmlns:cx3="http://schemas.microsoft.com/office/drawing/2016/5/9/chartex" xmlns:cx4="http://schemas.microsoft.com/office/drawing/2016/5/10/chartex" xmlns:cx5="http://schemas.microsoft.com/office/drawing/2016/5/11/chartex" xmlns:cx6="http://schemas.microsoft.com/office/drawing/2016/5/12/chartex" xmlns:cx7="http://schemas.microsoft.com/office/drawing/2016/5/13/chartex" xmlns:cx8="http://schemas.microsoft.com/office/drawing/2016/5/14/chartex" xmlns:mc="http://schemas.openxmlformats.org/markup-compatibility/2006" xmlns:aink="http://schemas.microsoft.com/office/drawing/2016/ink" xmlns:am3d="http://schemas.microsoft.com/office/drawing/2017/model3d" xmlns:o="urn:schemas-microsoft-com:office:office" xmlns:r="http://schemas.openxmlformats.org/officeDocument/2006/relationships" xmlns:m="http://schemas.openxmlformats.org/officeDocument/2006/math" xmlns:v="urn:schemas-microsoft-com:vml" xmlns:wp14="http://schemas.microsoft.com/office/word/2010/wordprocessingDrawing" xmlns:wp="http://schemas.openxmlformats.org/drawingml/2006/wordprocessingDrawing" xmlns:w10="urn:schemas-microsoft-com:office:word" xmlns:w="http://schemas.openxmlformats.org/wordprocessingml/2006/main" xmlns:w14="http://schemas.microsoft.com/office/word/2010/wordml" xmlns:w15="http://schemas.microsoft.com/office/word/2012/wordml" xmlns:w16cid="http://schemas.microsoft.com/office/word/2016/wordml/cid" xmlns:w16se="http://schemas.microsoft.com/office/word/2015/wordml/symex" xmlns:wpg="http://schemas.microsoft.com/office/word/2010/wordprocessingGroup" xmlns:wpi="http://schemas.microsoft.com/office/word/2010/wordprocessingInk" xmlns:wne="http://schemas.microsoft.com/office/word/2006/wordml" xmlns:wps="http://schemas.microsoft.com/office/word/2010/wordprocessingShape" mc:Ignorable="w14 w15 w16se w16cid wp14">
-  <w:p>
-    <w:pPr>
-      <w:pStyle w:val="a5"/>
-    </w:pPr>
-  </w:p>
-</w:ftr>
-</file>
-
-<file path=word/footer2.xml><?xml version="1.0" encoding="utf-8"?>
 <w:ftr xmlns:wpc="http://schemas.microsoft.com/office/word/2010/wordprocessingCanvas" xmlns:cx="http://schemas.microsoft.com/office/drawing/2014/chartex" xmlns:cx1="http://schemas.microsoft.com/office/drawing/2015/9/8/chartex" xmlns:cx2="http://schemas.microsoft.com/office/drawing/2015/10/21/chartex" xmlns:cx3="http://schemas.microsoft.com/office/drawing/2016/5/9/chartex" xmlns:cx4="http://schemas.microsoft.com/office/drawing/2016/5/10/chartex" xmlns:cx5="http://schemas.microsoft.com/office/drawing/2016/5/11/chartex" xmlns:cx6="http://schemas.microsoft.com/office/drawing/2016/5/12/chartex" xmlns:cx7="http://schemas.microsoft.com/office/drawing/2016/5/13/chartex" xmlns:cx8="http://schemas.microsoft.com/office/drawing/2016/5/14/chartex" xmlns:mc="http://schemas.openxmlformats.org/markup-compatibility/2006" xmlns:aink="http://schemas.microsoft.com/office/drawing/2016/ink" xmlns:am3d="http://schemas.microsoft.com/office/drawing/2017/model3d" xmlns:o="urn:schemas-microsoft-com:office:office" xmlns:r="http://schemas.openxmlformats.org/officeDocument/2006/relationships" xmlns:m="http://schemas.openxmlformats.org/officeDocument/2006/math" xmlns:v="urn:schemas-microsoft-com:vml" xmlns:wp14="http://schemas.microsoft.com/office/word/2010/wordprocessingDrawing" xmlns:wp="http://schemas.openxmlformats.org/drawingml/2006/wordprocessingDrawing" xmlns:w10="urn:schemas-microsoft-com:office:word" xmlns:w="http://schemas.openxmlformats.org/wordprocessingml/2006/main" xmlns:w14="http://schemas.microsoft.com/office/word/2010/wordml" xmlns:w15="http://schemas.microsoft.com/office/word/2012/wordml" xmlns:w16cid="http://schemas.microsoft.com/office/word/2016/wordml/cid" xmlns:w16se="http://schemas.microsoft.com/office/word/2015/wordml/symex" xmlns:wpg="http://schemas.microsoft.com/office/word/2010/wordprocessingGroup" xmlns:wpi="http://schemas.microsoft.com/office/word/2010/wordprocessingInk" xmlns:wne="http://schemas.microsoft.com/office/word/2006/wordml" xmlns:wps="http://schemas.microsoft.com/office/word/2010/wordprocessingShape" mc:Ignorable="w14 w15 w16se w16cid wp14">
   <w:sdt>
     <w:sdtPr>
@@ -1707,16 +2268,6 @@
 </w:ftr>
 </file>
 
-<file path=word/footer3.xml><?xml version="1.0" encoding="utf-8"?>
-<w:ftr xmlns:wpc="http://schemas.microsoft.com/office/word/2010/wordprocessingCanvas" xmlns:cx="http://schemas.microsoft.com/office/drawing/2014/chartex" xmlns:cx1="http://schemas.microsoft.com/office/drawing/2015/9/8/chartex" xmlns:cx2="http://schemas.microsoft.com/office/drawing/2015/10/21/chartex" xmlns:cx3="http://schemas.microsoft.com/office/drawing/2016/5/9/chartex" xmlns:cx4="http://schemas.microsoft.com/office/drawing/2016/5/10/chartex" xmlns:cx5="http://schemas.microsoft.com/office/drawing/2016/5/11/chartex" xmlns:cx6="http://schemas.microsoft.com/office/drawing/2016/5/12/chartex" xmlns:cx7="http://schemas.microsoft.com/office/drawing/2016/5/13/chartex" xmlns:cx8="http://schemas.microsoft.com/office/drawing/2016/5/14/chartex" xmlns:mc="http://schemas.openxmlformats.org/markup-compatibility/2006" xmlns:aink="http://schemas.microsoft.com/office/drawing/2016/ink" xmlns:am3d="http://schemas.microsoft.com/office/drawing/2017/model3d" xmlns:o="urn:schemas-microsoft-com:office:office" xmlns:r="http://schemas.openxmlformats.org/officeDocument/2006/relationships" xmlns:m="http://schemas.openxmlformats.org/officeDocument/2006/math" xmlns:v="urn:schemas-microsoft-com:vml" xmlns:wp14="http://schemas.microsoft.com/office/word/2010/wordprocessingDrawing" xmlns:wp="http://schemas.openxmlformats.org/drawingml/2006/wordprocessingDrawing" xmlns:w10="urn:schemas-microsoft-com:office:word" xmlns:w="http://schemas.openxmlformats.org/wordprocessingml/2006/main" xmlns:w14="http://schemas.microsoft.com/office/word/2010/wordml" xmlns:w15="http://schemas.microsoft.com/office/word/2012/wordml" xmlns:w16cid="http://schemas.microsoft.com/office/word/2016/wordml/cid" xmlns:w16se="http://schemas.microsoft.com/office/word/2015/wordml/symex" xmlns:wpg="http://schemas.microsoft.com/office/word/2010/wordprocessingGroup" xmlns:wpi="http://schemas.microsoft.com/office/word/2010/wordprocessingInk" xmlns:wne="http://schemas.microsoft.com/office/word/2006/wordml" xmlns:wps="http://schemas.microsoft.com/office/word/2010/wordprocessingShape" mc:Ignorable="w14 w15 w16se w16cid wp14">
-  <w:p>
-    <w:pPr>
-      <w:pStyle w:val="a5"/>
-    </w:pPr>
-  </w:p>
-</w:ftr>
-</file>
-
 <file path=word/footnotes.xml><?xml version="1.0" encoding="utf-8"?>
 <w:footnotes xmlns:wpc="http://schemas.microsoft.com/office/word/2010/wordprocessingCanvas" xmlns:cx="http://schemas.microsoft.com/office/drawing/2014/chartex" xmlns:cx1="http://schemas.microsoft.com/office/drawing/2015/9/8/chartex" xmlns:cx2="http://schemas.microsoft.com/office/drawing/2015/10/21/chartex" xmlns:cx3="http://schemas.microsoft.com/office/drawing/2016/5/9/chartex" xmlns:cx4="http://schemas.microsoft.com/office/drawing/2016/5/10/chartex" xmlns:cx5="http://schemas.microsoft.com/office/drawing/2016/5/11/chartex" xmlns:cx6="http://schemas.microsoft.com/office/drawing/2016/5/12/chartex" xmlns:cx7="http://schemas.microsoft.com/office/drawing/2016/5/13/chartex" xmlns:cx8="http://schemas.microsoft.com/office/drawing/2016/5/14/chartex" xmlns:mc="http://schemas.openxmlformats.org/markup-compatibility/2006" xmlns:aink="http://schemas.microsoft.com/office/drawing/2016/ink" xmlns:am3d="http://schemas.microsoft.com/office/drawing/2017/model3d" xmlns:o="urn:schemas-microsoft-com:office:office" xmlns:r="http://schemas.openxmlformats.org/officeDocument/2006/relationships" xmlns:m="http://schemas.openxmlformats.org/officeDocument/2006/math" xmlns:v="urn:schemas-microsoft-com:vml" xmlns:wp14="http://schemas.microsoft.com/office/word/2010/wordprocessingDrawing" xmlns:wp="http://schemas.openxmlformats.org/drawingml/2006/wordprocessingDrawing" xmlns:w10="urn:schemas-microsoft-com:office:word" xmlns:w="http://schemas.openxmlformats.org/wordprocessingml/2006/main" xmlns:w14="http://schemas.microsoft.com/office/word/2010/wordml" xmlns:w15="http://schemas.microsoft.com/office/word/2012/wordml" xmlns:w16cid="http://schemas.microsoft.com/office/word/2016/wordml/cid" xmlns:w16se="http://schemas.microsoft.com/office/word/2015/wordml/symex" xmlns:wpg="http://schemas.microsoft.com/office/word/2010/wordprocessingGroup" xmlns:wpi="http://schemas.microsoft.com/office/word/2010/wordprocessingInk" xmlns:wne="http://schemas.microsoft.com/office/word/2006/wordml" xmlns:wps="http://schemas.microsoft.com/office/word/2010/wordprocessingShape" mc:Ignorable="w14 w15 w16se w16cid wp14">
   <w:footnote w:type="separator" w:id="-1">
@@ -1742,34 +2293,249 @@
 </w:footnotes>
 </file>
 
-<file path=word/header1.xml><?xml version="1.0" encoding="utf-8"?>
-<w:hdr xmlns:wpc="http://schemas.microsoft.com/office/word/2010/wordprocessingCanvas" xmlns:cx="http://schemas.microsoft.com/office/drawing/2014/chartex" xmlns:cx1="http://schemas.microsoft.com/office/drawing/2015/9/8/chartex" xmlns:cx2="http://schemas.microsoft.com/office/drawing/2015/10/21/chartex" xmlns:cx3="http://schemas.microsoft.com/office/drawing/2016/5/9/chartex" xmlns:cx4="http://schemas.microsoft.com/office/drawing/2016/5/10/chartex" xmlns:cx5="http://schemas.microsoft.com/office/drawing/2016/5/11/chartex" xmlns:cx6="http://schemas.microsoft.com/office/drawing/2016/5/12/chartex" xmlns:cx7="http://schemas.microsoft.com/office/drawing/2016/5/13/chartex" xmlns:cx8="http://schemas.microsoft.com/office/drawing/2016/5/14/chartex" xmlns:mc="http://schemas.openxmlformats.org/markup-compatibility/2006" xmlns:aink="http://schemas.microsoft.com/office/drawing/2016/ink" xmlns:am3d="http://schemas.microsoft.com/office/drawing/2017/model3d" xmlns:o="urn:schemas-microsoft-com:office:office" xmlns:r="http://schemas.openxmlformats.org/officeDocument/2006/relationships" xmlns:m="http://schemas.openxmlformats.org/officeDocument/2006/math" xmlns:v="urn:schemas-microsoft-com:vml" xmlns:wp14="http://schemas.microsoft.com/office/word/2010/wordprocessingDrawing" xmlns:wp="http://schemas.openxmlformats.org/drawingml/2006/wordprocessingDrawing" xmlns:w10="urn:schemas-microsoft-com:office:word" xmlns:w="http://schemas.openxmlformats.org/wordprocessingml/2006/main" xmlns:w14="http://schemas.microsoft.com/office/word/2010/wordml" xmlns:w15="http://schemas.microsoft.com/office/word/2012/wordml" xmlns:w16cid="http://schemas.microsoft.com/office/word/2016/wordml/cid" xmlns:w16se="http://schemas.microsoft.com/office/word/2015/wordml/symex" xmlns:wpg="http://schemas.microsoft.com/office/word/2010/wordprocessingGroup" xmlns:wpi="http://schemas.microsoft.com/office/word/2010/wordprocessingInk" xmlns:wne="http://schemas.microsoft.com/office/word/2006/wordml" xmlns:wps="http://schemas.microsoft.com/office/word/2010/wordprocessingShape" mc:Ignorable="w14 w15 w16se w16cid wp14">
-  <w:p>
-    <w:pPr>
-      <w:pStyle w:val="a3"/>
-    </w:pPr>
-  </w:p>
-</w:hdr>
-</file>
-
-<file path=word/header2.xml><?xml version="1.0" encoding="utf-8"?>
-<w:hdr xmlns:wpc="http://schemas.microsoft.com/office/word/2010/wordprocessingCanvas" xmlns:cx="http://schemas.microsoft.com/office/drawing/2014/chartex" xmlns:cx1="http://schemas.microsoft.com/office/drawing/2015/9/8/chartex" xmlns:cx2="http://schemas.microsoft.com/office/drawing/2015/10/21/chartex" xmlns:cx3="http://schemas.microsoft.com/office/drawing/2016/5/9/chartex" xmlns:cx4="http://schemas.microsoft.com/office/drawing/2016/5/10/chartex" xmlns:cx5="http://schemas.microsoft.com/office/drawing/2016/5/11/chartex" xmlns:cx6="http://schemas.microsoft.com/office/drawing/2016/5/12/chartex" xmlns:cx7="http://schemas.microsoft.com/office/drawing/2016/5/13/chartex" xmlns:cx8="http://schemas.microsoft.com/office/drawing/2016/5/14/chartex" xmlns:mc="http://schemas.openxmlformats.org/markup-compatibility/2006" xmlns:aink="http://schemas.microsoft.com/office/drawing/2016/ink" xmlns:am3d="http://schemas.microsoft.com/office/drawing/2017/model3d" xmlns:o="urn:schemas-microsoft-com:office:office" xmlns:r="http://schemas.openxmlformats.org/officeDocument/2006/relationships" xmlns:m="http://schemas.openxmlformats.org/officeDocument/2006/math" xmlns:v="urn:schemas-microsoft-com:vml" xmlns:wp14="http://schemas.microsoft.com/office/word/2010/wordprocessingDrawing" xmlns:wp="http://schemas.openxmlformats.org/drawingml/2006/wordprocessingDrawing" xmlns:w10="urn:schemas-microsoft-com:office:word" xmlns:w="http://schemas.openxmlformats.org/wordprocessingml/2006/main" xmlns:w14="http://schemas.microsoft.com/office/word/2010/wordml" xmlns:w15="http://schemas.microsoft.com/office/word/2012/wordml" xmlns:w16cid="http://schemas.microsoft.com/office/word/2016/wordml/cid" xmlns:w16se="http://schemas.microsoft.com/office/word/2015/wordml/symex" xmlns:wpg="http://schemas.microsoft.com/office/word/2010/wordprocessingGroup" xmlns:wpi="http://schemas.microsoft.com/office/word/2010/wordprocessingInk" xmlns:wne="http://schemas.microsoft.com/office/word/2006/wordml" xmlns:wps="http://schemas.microsoft.com/office/word/2010/wordprocessingShape" mc:Ignorable="w14 w15 w16se w16cid wp14">
-  <w:p>
-    <w:pPr>
-      <w:pStyle w:val="a3"/>
-    </w:pPr>
-  </w:p>
-</w:hdr>
-</file>
-
-<file path=word/header3.xml><?xml version="1.0" encoding="utf-8"?>
-<w:hdr xmlns:wpc="http://schemas.microsoft.com/office/word/2010/wordprocessingCanvas" xmlns:cx="http://schemas.microsoft.com/office/drawing/2014/chartex" xmlns:cx1="http://schemas.microsoft.com/office/drawing/2015/9/8/chartex" xmlns:cx2="http://schemas.microsoft.com/office/drawing/2015/10/21/chartex" xmlns:cx3="http://schemas.microsoft.com/office/drawing/2016/5/9/chartex" xmlns:cx4="http://schemas.microsoft.com/office/drawing/2016/5/10/chartex" xmlns:cx5="http://schemas.microsoft.com/office/drawing/2016/5/11/chartex" xmlns:cx6="http://schemas.microsoft.com/office/drawing/2016/5/12/chartex" xmlns:cx7="http://schemas.microsoft.com/office/drawing/2016/5/13/chartex" xmlns:cx8="http://schemas.microsoft.com/office/drawing/2016/5/14/chartex" xmlns:mc="http://schemas.openxmlformats.org/markup-compatibility/2006" xmlns:aink="http://schemas.microsoft.com/office/drawing/2016/ink" xmlns:am3d="http://schemas.microsoft.com/office/drawing/2017/model3d" xmlns:o="urn:schemas-microsoft-com:office:office" xmlns:r="http://schemas.openxmlformats.org/officeDocument/2006/relationships" xmlns:m="http://schemas.openxmlformats.org/officeDocument/2006/math" xmlns:v="urn:schemas-microsoft-com:vml" xmlns:wp14="http://schemas.microsoft.com/office/word/2010/wordprocessingDrawing" xmlns:wp="http://schemas.openxmlformats.org/drawingml/2006/wordprocessingDrawing" xmlns:w10="urn:schemas-microsoft-com:office:word" xmlns:w="http://schemas.openxmlformats.org/wordprocessingml/2006/main" xmlns:w14="http://schemas.microsoft.com/office/word/2010/wordml" xmlns:w15="http://schemas.microsoft.com/office/word/2012/wordml" xmlns:w16cid="http://schemas.microsoft.com/office/word/2016/wordml/cid" xmlns:w16se="http://schemas.microsoft.com/office/word/2015/wordml/symex" xmlns:wpg="http://schemas.microsoft.com/office/word/2010/wordprocessingGroup" xmlns:wpi="http://schemas.microsoft.com/office/word/2010/wordprocessingInk" xmlns:wne="http://schemas.microsoft.com/office/word/2006/wordml" xmlns:wps="http://schemas.microsoft.com/office/word/2010/wordprocessingShape" mc:Ignorable="w14 w15 w16se w16cid wp14">
-  <w:p>
-    <w:pPr>
-      <w:pStyle w:val="a3"/>
-    </w:pPr>
-  </w:p>
-</w:hdr>
+<file path=word/numbering.xml><?xml version="1.0" encoding="utf-8"?>
+<w:numbering xmlns:wpc="http://schemas.microsoft.com/office/word/2010/wordprocessingCanvas" xmlns:cx="http://schemas.microsoft.com/office/drawing/2014/chartex" xmlns:cx1="http://schemas.microsoft.com/office/drawing/2015/9/8/chartex" xmlns:cx2="http://schemas.microsoft.com/office/drawing/2015/10/21/chartex" xmlns:cx3="http://schemas.microsoft.com/office/drawing/2016/5/9/chartex" xmlns:cx4="http://schemas.microsoft.com/office/drawing/2016/5/10/chartex" xmlns:cx5="http://schemas.microsoft.com/office/drawing/2016/5/11/chartex" xmlns:cx6="http://schemas.microsoft.com/office/drawing/2016/5/12/chartex" xmlns:cx7="http://schemas.microsoft.com/office/drawing/2016/5/13/chartex" xmlns:cx8="http://schemas.microsoft.com/office/drawing/2016/5/14/chartex" xmlns:mc="http://schemas.openxmlformats.org/markup-compatibility/2006" xmlns:aink="http://schemas.microsoft.com/office/drawing/2016/ink" xmlns:am3d="http://schemas.microsoft.com/office/drawing/2017/model3d" xmlns:o="urn:schemas-microsoft-com:office:office" xmlns:r="http://schemas.openxmlformats.org/officeDocument/2006/relationships" xmlns:m="http://schemas.openxmlformats.org/officeDocument/2006/math" xmlns:v="urn:schemas-microsoft-com:vml" xmlns:wp14="http://schemas.microsoft.com/office/word/2010/wordprocessingDrawing" xmlns:wp="http://schemas.openxmlformats.org/drawingml/2006/wordprocessingDrawing" xmlns:w10="urn:schemas-microsoft-com:office:word" xmlns:w="http://schemas.openxmlformats.org/wordprocessingml/2006/main" xmlns:w14="http://schemas.microsoft.com/office/word/2010/wordml" xmlns:w15="http://schemas.microsoft.com/office/word/2012/wordml" xmlns:w16cid="http://schemas.microsoft.com/office/word/2016/wordml/cid" xmlns:w16se="http://schemas.microsoft.com/office/word/2015/wordml/symex" xmlns:wpg="http://schemas.microsoft.com/office/word/2010/wordprocessingGroup" xmlns:wpi="http://schemas.microsoft.com/office/word/2010/wordprocessingInk" xmlns:wne="http://schemas.microsoft.com/office/word/2006/wordml" xmlns:wps="http://schemas.microsoft.com/office/word/2010/wordprocessingShape" mc:Ignorable="w14 w15 w16se w16cid wp14">
+  <w:abstractNum w:abstractNumId="0" w15:restartNumberingAfterBreak="0">
+    <w:nsid w:val="408E55DE"/>
+    <w:multiLevelType w:val="hybridMultilevel"/>
+    <w:tmpl w:val="E8E06D62"/>
+    <w:lvl w:ilvl="0" w:tplc="6F4AFFF2">
+      <w:start w:val="1"/>
+      <w:numFmt w:val="bullet"/>
+      <w:lvlText w:val=""/>
+      <w:lvlJc w:val="left"/>
+      <w:pPr>
+        <w:ind w:left="1500" w:hanging="360"/>
+      </w:pPr>
+      <w:rPr>
+        <w:rFonts w:ascii="Symbol" w:hAnsi="Symbol" w:hint="default"/>
+      </w:rPr>
+    </w:lvl>
+    <w:lvl w:ilvl="1" w:tplc="6F4AFFF2">
+      <w:start w:val="1"/>
+      <w:numFmt w:val="bullet"/>
+      <w:lvlText w:val=""/>
+      <w:lvlJc w:val="left"/>
+      <w:pPr>
+        <w:ind w:left="1440" w:hanging="360"/>
+      </w:pPr>
+      <w:rPr>
+        <w:rFonts w:ascii="Symbol" w:hAnsi="Symbol" w:hint="default"/>
+      </w:rPr>
+    </w:lvl>
+    <w:lvl w:ilvl="2" w:tplc="04190005" w:tentative="1">
+      <w:start w:val="1"/>
+      <w:numFmt w:val="bullet"/>
+      <w:lvlText w:val=""/>
+      <w:lvlJc w:val="left"/>
+      <w:pPr>
+        <w:ind w:left="2160" w:hanging="360"/>
+      </w:pPr>
+      <w:rPr>
+        <w:rFonts w:ascii="Wingdings" w:hAnsi="Wingdings" w:hint="default"/>
+      </w:rPr>
+    </w:lvl>
+    <w:lvl w:ilvl="3" w:tplc="04190001" w:tentative="1">
+      <w:start w:val="1"/>
+      <w:numFmt w:val="bullet"/>
+      <w:lvlText w:val=""/>
+      <w:lvlJc w:val="left"/>
+      <w:pPr>
+        <w:ind w:left="2880" w:hanging="360"/>
+      </w:pPr>
+      <w:rPr>
+        <w:rFonts w:ascii="Symbol" w:hAnsi="Symbol" w:hint="default"/>
+      </w:rPr>
+    </w:lvl>
+    <w:lvl w:ilvl="4" w:tplc="04190003" w:tentative="1">
+      <w:start w:val="1"/>
+      <w:numFmt w:val="bullet"/>
+      <w:lvlText w:val="o"/>
+      <w:lvlJc w:val="left"/>
+      <w:pPr>
+        <w:ind w:left="3600" w:hanging="360"/>
+      </w:pPr>
+      <w:rPr>
+        <w:rFonts w:ascii="Courier New" w:hAnsi="Courier New" w:cs="Courier New" w:hint="default"/>
+      </w:rPr>
+    </w:lvl>
+    <w:lvl w:ilvl="5" w:tplc="04190005" w:tentative="1">
+      <w:start w:val="1"/>
+      <w:numFmt w:val="bullet"/>
+      <w:lvlText w:val=""/>
+      <w:lvlJc w:val="left"/>
+      <w:pPr>
+        <w:ind w:left="4320" w:hanging="360"/>
+      </w:pPr>
+      <w:rPr>
+        <w:rFonts w:ascii="Wingdings" w:hAnsi="Wingdings" w:hint="default"/>
+      </w:rPr>
+    </w:lvl>
+    <w:lvl w:ilvl="6" w:tplc="04190001" w:tentative="1">
+      <w:start w:val="1"/>
+      <w:numFmt w:val="bullet"/>
+      <w:lvlText w:val=""/>
+      <w:lvlJc w:val="left"/>
+      <w:pPr>
+        <w:ind w:left="5040" w:hanging="360"/>
+      </w:pPr>
+      <w:rPr>
+        <w:rFonts w:ascii="Symbol" w:hAnsi="Symbol" w:hint="default"/>
+      </w:rPr>
+    </w:lvl>
+    <w:lvl w:ilvl="7" w:tplc="04190003" w:tentative="1">
+      <w:start w:val="1"/>
+      <w:numFmt w:val="bullet"/>
+      <w:lvlText w:val="o"/>
+      <w:lvlJc w:val="left"/>
+      <w:pPr>
+        <w:ind w:left="5760" w:hanging="360"/>
+      </w:pPr>
+      <w:rPr>
+        <w:rFonts w:ascii="Courier New" w:hAnsi="Courier New" w:cs="Courier New" w:hint="default"/>
+      </w:rPr>
+    </w:lvl>
+    <w:lvl w:ilvl="8" w:tplc="04190005" w:tentative="1">
+      <w:start w:val="1"/>
+      <w:numFmt w:val="bullet"/>
+      <w:lvlText w:val=""/>
+      <w:lvlJc w:val="left"/>
+      <w:pPr>
+        <w:ind w:left="6480" w:hanging="360"/>
+      </w:pPr>
+      <w:rPr>
+        <w:rFonts w:ascii="Wingdings" w:hAnsi="Wingdings" w:hint="default"/>
+      </w:rPr>
+    </w:lvl>
+  </w:abstractNum>
+  <w:abstractNum w:abstractNumId="1" w15:restartNumberingAfterBreak="0">
+    <w:nsid w:val="7DE87FC2"/>
+    <w:multiLevelType w:val="multilevel"/>
+    <w:tmpl w:val="05A04600"/>
+    <w:lvl w:ilvl="0">
+      <w:start w:val="1"/>
+      <w:numFmt w:val="decimal"/>
+      <w:lvlText w:val="%1."/>
+      <w:lvlJc w:val="left"/>
+      <w:pPr>
+        <w:ind w:left="720" w:hanging="360"/>
+      </w:pPr>
+      <w:rPr>
+        <w:rFonts w:hint="default"/>
+      </w:rPr>
+    </w:lvl>
+    <w:lvl w:ilvl="1">
+      <w:start w:val="1"/>
+      <w:numFmt w:val="decimal"/>
+      <w:isLgl/>
+      <w:lvlText w:val="%1.%2"/>
+      <w:lvlJc w:val="left"/>
+      <w:pPr>
+        <w:ind w:left="780" w:hanging="420"/>
+      </w:pPr>
+      <w:rPr>
+        <w:rFonts w:hint="default"/>
+      </w:rPr>
+    </w:lvl>
+    <w:lvl w:ilvl="2">
+      <w:start w:val="1"/>
+      <w:numFmt w:val="decimal"/>
+      <w:isLgl/>
+      <w:lvlText w:val="%1.%2.%3"/>
+      <w:lvlJc w:val="left"/>
+      <w:pPr>
+        <w:ind w:left="1080" w:hanging="720"/>
+      </w:pPr>
+      <w:rPr>
+        <w:rFonts w:hint="default"/>
+      </w:rPr>
+    </w:lvl>
+    <w:lvl w:ilvl="3">
+      <w:start w:val="1"/>
+      <w:numFmt w:val="decimal"/>
+      <w:isLgl/>
+      <w:lvlText w:val="%1.%2.%3.%4"/>
+      <w:lvlJc w:val="left"/>
+      <w:pPr>
+        <w:ind w:left="1440" w:hanging="1080"/>
+      </w:pPr>
+      <w:rPr>
+        <w:rFonts w:hint="default"/>
+      </w:rPr>
+    </w:lvl>
+    <w:lvl w:ilvl="4">
+      <w:start w:val="1"/>
+      <w:numFmt w:val="decimal"/>
+      <w:isLgl/>
+      <w:lvlText w:val="%1.%2.%3.%4.%5"/>
+      <w:lvlJc w:val="left"/>
+      <w:pPr>
+        <w:ind w:left="1440" w:hanging="1080"/>
+      </w:pPr>
+      <w:rPr>
+        <w:rFonts w:hint="default"/>
+      </w:rPr>
+    </w:lvl>
+    <w:lvl w:ilvl="5">
+      <w:start w:val="1"/>
+      <w:numFmt w:val="decimal"/>
+      <w:isLgl/>
+      <w:lvlText w:val="%1.%2.%3.%4.%5.%6"/>
+      <w:lvlJc w:val="left"/>
+      <w:pPr>
+        <w:ind w:left="1800" w:hanging="1440"/>
+      </w:pPr>
+      <w:rPr>
+        <w:rFonts w:hint="default"/>
+      </w:rPr>
+    </w:lvl>
+    <w:lvl w:ilvl="6">
+      <w:start w:val="1"/>
+      <w:numFmt w:val="decimal"/>
+      <w:isLgl/>
+      <w:lvlText w:val="%1.%2.%3.%4.%5.%6.%7"/>
+      <w:lvlJc w:val="left"/>
+      <w:pPr>
+        <w:ind w:left="1800" w:hanging="1440"/>
+      </w:pPr>
+      <w:rPr>
+        <w:rFonts w:hint="default"/>
+      </w:rPr>
+    </w:lvl>
+    <w:lvl w:ilvl="7">
+      <w:start w:val="1"/>
+      <w:numFmt w:val="decimal"/>
+      <w:isLgl/>
+      <w:lvlText w:val="%1.%2.%3.%4.%5.%6.%7.%8"/>
+      <w:lvlJc w:val="left"/>
+      <w:pPr>
+        <w:ind w:left="2160" w:hanging="1800"/>
+      </w:pPr>
+      <w:rPr>
+        <w:rFonts w:hint="default"/>
+      </w:rPr>
+    </w:lvl>
+    <w:lvl w:ilvl="8">
+      <w:start w:val="1"/>
+      <w:numFmt w:val="decimal"/>
+      <w:isLgl/>
+      <w:lvlText w:val="%1.%2.%3.%4.%5.%6.%7.%8.%9"/>
+      <w:lvlJc w:val="left"/>
+      <w:pPr>
+        <w:ind w:left="2520" w:hanging="2160"/>
+      </w:pPr>
+      <w:rPr>
+        <w:rFonts w:hint="default"/>
+      </w:rPr>
+    </w:lvl>
+  </w:abstractNum>
+  <w:num w:numId="1">
+    <w:abstractNumId w:val="0"/>
+  </w:num>
+  <w:num w:numId="2">
+    <w:abstractNumId w:val="1"/>
+  </w:num>
+</w:numbering>
 </file>
 
 <file path=word/styles.xml><?xml version="1.0" encoding="utf-8"?>
@@ -2169,15 +2935,37 @@
   <w:style w:type="paragraph" w:default="1" w:styleId="a">
     <w:name w:val="Normal"/>
     <w:qFormat/>
-    <w:rsid w:val="005311FF"/>
+    <w:rsid w:val="009652C7"/>
     <w:pPr>
       <w:spacing w:after="0" w:line="360" w:lineRule="auto"/>
+      <w:jc w:val="both"/>
     </w:pPr>
     <w:rPr>
       <w:rFonts w:ascii="Times New Roman" w:eastAsia="Times New Roman" w:hAnsi="Times New Roman" w:cs="Times New Roman"/>
       <w:sz w:val="28"/>
       <w:szCs w:val="24"/>
       <w:lang w:eastAsia="ru-RU"/>
+    </w:rPr>
+  </w:style>
+  <w:style w:type="paragraph" w:styleId="1">
+    <w:name w:val="heading 1"/>
+    <w:basedOn w:val="a"/>
+    <w:next w:val="a"/>
+    <w:link w:val="10"/>
+    <w:uiPriority w:val="9"/>
+    <w:qFormat/>
+    <w:rsid w:val="00642375"/>
+    <w:pPr>
+      <w:keepNext/>
+      <w:keepLines/>
+      <w:spacing w:before="240" w:line="480" w:lineRule="auto"/>
+      <w:jc w:val="center"/>
+      <w:outlineLvl w:val="0"/>
+    </w:pPr>
+    <w:rPr>
+      <w:rFonts w:eastAsiaTheme="majorEastAsia" w:cstheme="majorBidi"/>
+      <w:color w:val="000000" w:themeColor="text1"/>
+      <w:szCs w:val="32"/>
     </w:rPr>
   </w:style>
   <w:style w:type="character" w:default="1" w:styleId="a0">
@@ -2307,6 +3095,72 @@
       <w:sz w:val="28"/>
       <w:szCs w:val="24"/>
       <w:lang w:eastAsia="ru-RU"/>
+    </w:rPr>
+  </w:style>
+  <w:style w:type="character" w:customStyle="1" w:styleId="10">
+    <w:name w:val="Заголовок 1 Знак"/>
+    <w:basedOn w:val="a0"/>
+    <w:link w:val="1"/>
+    <w:uiPriority w:val="9"/>
+    <w:rsid w:val="00642375"/>
+    <w:rPr>
+      <w:rFonts w:ascii="Times New Roman" w:eastAsiaTheme="majorEastAsia" w:hAnsi="Times New Roman" w:cstheme="majorBidi"/>
+      <w:color w:val="000000" w:themeColor="text1"/>
+      <w:sz w:val="28"/>
+      <w:szCs w:val="32"/>
+      <w:lang w:eastAsia="ru-RU"/>
+    </w:rPr>
+  </w:style>
+  <w:style w:type="paragraph" w:styleId="a7">
+    <w:name w:val="TOC Heading"/>
+    <w:basedOn w:val="1"/>
+    <w:next w:val="a"/>
+    <w:uiPriority w:val="39"/>
+    <w:unhideWhenUsed/>
+    <w:qFormat/>
+    <w:rsid w:val="00B461BF"/>
+    <w:pPr>
+      <w:spacing w:line="259" w:lineRule="auto"/>
+      <w:outlineLvl w:val="9"/>
+    </w:pPr>
+    <w:rPr>
+      <w:rFonts w:asciiTheme="majorHAnsi" w:hAnsiTheme="majorHAnsi"/>
+      <w:color w:val="2E74B5" w:themeColor="accent1" w:themeShade="BF"/>
+      <w:sz w:val="32"/>
+    </w:rPr>
+  </w:style>
+  <w:style w:type="paragraph" w:styleId="a8">
+    <w:name w:val="List Paragraph"/>
+    <w:basedOn w:val="a"/>
+    <w:uiPriority w:val="34"/>
+    <w:qFormat/>
+    <w:rsid w:val="00965752"/>
+    <w:pPr>
+      <w:ind w:left="720"/>
+      <w:contextualSpacing/>
+    </w:pPr>
+  </w:style>
+  <w:style w:type="character" w:styleId="a9">
+    <w:name w:val="Hyperlink"/>
+    <w:basedOn w:val="a0"/>
+    <w:uiPriority w:val="99"/>
+    <w:unhideWhenUsed/>
+    <w:rsid w:val="0000356E"/>
+    <w:rPr>
+      <w:color w:val="0563C1" w:themeColor="hyperlink"/>
+      <w:u w:val="single"/>
+    </w:rPr>
+  </w:style>
+  <w:style w:type="character" w:styleId="aa">
+    <w:name w:val="Unresolved Mention"/>
+    <w:basedOn w:val="a0"/>
+    <w:uiPriority w:val="99"/>
+    <w:semiHidden/>
+    <w:unhideWhenUsed/>
+    <w:rsid w:val="0000356E"/>
+    <w:rPr>
+      <w:color w:val="605E5C"/>
+      <w:shd w:val="clear" w:color="auto" w:fill="E1DFDD"/>
     </w:rPr>
   </w:style>
 </w:styles>
@@ -2571,4 +3425,16 @@
     </a:ext>
   </a:extLst>
 </a:theme>
+</file>
+
+<file path=customXml/item1.xml><?xml version="1.0" encoding="utf-8"?>
+<b:Sources xmlns:b="http://schemas.openxmlformats.org/officeDocument/2006/bibliography" xmlns="http://schemas.openxmlformats.org/officeDocument/2006/bibliography" SelectedStyle="\APASixthEditionOfficeOnline.xsl" StyleName="APA" Version="6"/>
+</file>
+
+<file path=customXml/itemProps1.xml><?xml version="1.0" encoding="utf-8"?>
+<ds:datastoreItem xmlns:ds="http://schemas.openxmlformats.org/officeDocument/2006/customXml" ds:itemID="{DA6B29C3-A78F-40DC-B7BD-CDA6B5EFBC28}">
+  <ds:schemaRefs>
+    <ds:schemaRef ds:uri="http://schemas.openxmlformats.org/officeDocument/2006/bibliography"/>
+  </ds:schemaRefs>
+</ds:datastoreItem>
 </file>
--- a/Документация/ВКР.docx
+++ b/Документация/ВКР.docx
@@ -1544,12 +1544,6 @@
     </w:p>
     <w:sdt>
       <w:sdtPr>
-        <w:rPr>
-          <w:rFonts w:ascii="Times New Roman" w:eastAsia="Times New Roman" w:hAnsi="Times New Roman" w:cs="Times New Roman"/>
-          <w:color w:val="auto"/>
-          <w:sz w:val="28"/>
-          <w:szCs w:val="24"/>
-        </w:rPr>
         <w:id w:val="1328475394"/>
         <w:docPartObj>
           <w:docPartGallery w:val="Table of Contents"/>
@@ -1558,20 +1552,25 @@
       </w:sdtPr>
       <w:sdtEndPr>
         <w:rPr>
+          <w:rFonts w:asciiTheme="majorHAnsi" w:eastAsiaTheme="majorEastAsia" w:hAnsiTheme="majorHAnsi" w:cstheme="majorBidi"/>
           <w:b/>
           <w:bCs/>
+          <w:color w:val="2E74B5" w:themeColor="accent1" w:themeShade="BF"/>
+          <w:sz w:val="32"/>
+          <w:szCs w:val="32"/>
         </w:rPr>
       </w:sdtEndPr>
       <w:sdtContent>
         <w:p>
           <w:pPr>
-            <w:pStyle w:val="a7"/>
+            <w:pStyle w:val="11"/>
+            <w:tabs>
+              <w:tab w:val="right" w:leader="dot" w:pos="9344"/>
+            </w:tabs>
+            <w:rPr>
+              <w:noProof/>
+            </w:rPr>
           </w:pPr>
-          <w:r>
-            <w:t>Оглавление</w:t>
-          </w:r>
-        </w:p>
-        <w:p>
           <w:r>
             <w:fldChar w:fldCharType="begin"/>
           </w:r>
@@ -1581,14 +1580,566 @@
           <w:r>
             <w:fldChar w:fldCharType="separate"/>
           </w:r>
-          <w:r>
+          <w:hyperlink w:anchor="_Toc105092295" w:history="1">
+            <w:r>
+              <w:rPr>
+                <w:rStyle w:val="a9"/>
+                <w:rFonts w:eastAsia="Microsoft Sans Serif"/>
+                <w:noProof/>
+                <w:lang w:bidi="ru-RU"/>
+              </w:rPr>
+              <w:t>ВВЕДЕНИЕ</w:t>
+            </w:r>
+            <w:r>
+              <w:rPr>
+                <w:noProof/>
+                <w:webHidden/>
+              </w:rPr>
+              <w:tab/>
+            </w:r>
+            <w:r>
+              <w:rPr>
+                <w:noProof/>
+                <w:webHidden/>
+              </w:rPr>
+              <w:fldChar w:fldCharType="begin"/>
+            </w:r>
+            <w:r>
+              <w:rPr>
+                <w:noProof/>
+                <w:webHidden/>
+              </w:rPr>
+              <w:instrText xml:space="preserve"> PAGEREF _Toc105092295 \h </w:instrText>
+            </w:r>
+            <w:r>
+              <w:rPr>
+                <w:noProof/>
+                <w:webHidden/>
+              </w:rPr>
+            </w:r>
+            <w:r>
+              <w:rPr>
+                <w:noProof/>
+                <w:webHidden/>
+              </w:rPr>
+              <w:fldChar w:fldCharType="separate"/>
+            </w:r>
+            <w:r>
+              <w:rPr>
+                <w:noProof/>
+                <w:webHidden/>
+              </w:rPr>
+              <w:t>3</w:t>
+            </w:r>
+            <w:r>
+              <w:rPr>
+                <w:noProof/>
+                <w:webHidden/>
+              </w:rPr>
+              <w:fldChar w:fldCharType="end"/>
+            </w:r>
+          </w:hyperlink>
+        </w:p>
+        <w:p>
+          <w:pPr>
+            <w:pStyle w:val="11"/>
+            <w:tabs>
+              <w:tab w:val="left" w:pos="440"/>
+              <w:tab w:val="right" w:leader="dot" w:pos="9344"/>
+            </w:tabs>
             <w:rPr>
-              <w:b/>
-              <w:bCs/>
               <w:noProof/>
             </w:rPr>
-            <w:t>Элементы оглавления не найдены.</w:t>
-          </w:r>
+          </w:pPr>
+          <w:hyperlink w:anchor="_Toc105092296" w:history="1">
+            <w:r>
+              <w:rPr>
+                <w:rStyle w:val="a9"/>
+                <w:rFonts w:eastAsia="Microsoft Sans Serif"/>
+                <w:noProof/>
+                <w:lang w:bidi="ru-RU"/>
+              </w:rPr>
+              <w:t>1.</w:t>
+            </w:r>
+            <w:r>
+              <w:rPr>
+                <w:noProof/>
+              </w:rPr>
+              <w:tab/>
+            </w:r>
+            <w:r>
+              <w:rPr>
+                <w:rStyle w:val="a9"/>
+                <w:rFonts w:eastAsia="Microsoft Sans Serif"/>
+                <w:noProof/>
+                <w:lang w:bidi="ru-RU"/>
+              </w:rPr>
+              <w:t>ОПИСАНИЕ И ИССЛЕДОВАНИЕ ПРЕДМЕТНОЙ ОБЛАСТИ</w:t>
+            </w:r>
+            <w:r>
+              <w:rPr>
+                <w:noProof/>
+                <w:webHidden/>
+              </w:rPr>
+              <w:tab/>
+            </w:r>
+            <w:r>
+              <w:rPr>
+                <w:noProof/>
+                <w:webHidden/>
+              </w:rPr>
+              <w:fldChar w:fldCharType="begin"/>
+            </w:r>
+            <w:r>
+              <w:rPr>
+                <w:noProof/>
+                <w:webHidden/>
+              </w:rPr>
+              <w:instrText xml:space="preserve"> PAGEREF _Toc105092296 \h </w:instrText>
+            </w:r>
+            <w:r>
+              <w:rPr>
+                <w:noProof/>
+                <w:webHidden/>
+              </w:rPr>
+            </w:r>
+            <w:r>
+              <w:rPr>
+                <w:noProof/>
+                <w:webHidden/>
+              </w:rPr>
+              <w:fldChar w:fldCharType="separate"/>
+            </w:r>
+            <w:r>
+              <w:rPr>
+                <w:noProof/>
+                <w:webHidden/>
+              </w:rPr>
+              <w:t>5</w:t>
+            </w:r>
+            <w:r>
+              <w:rPr>
+                <w:noProof/>
+                <w:webHidden/>
+              </w:rPr>
+              <w:fldChar w:fldCharType="end"/>
+            </w:r>
+          </w:hyperlink>
+        </w:p>
+        <w:p>
+          <w:pPr>
+            <w:pStyle w:val="11"/>
+            <w:tabs>
+              <w:tab w:val="right" w:leader="dot" w:pos="9344"/>
+            </w:tabs>
+            <w:rPr>
+              <w:noProof/>
+            </w:rPr>
+          </w:pPr>
+          <w:hyperlink w:anchor="_Toc105092297" w:history="1">
+            <w:r>
+              <w:rPr>
+                <w:rStyle w:val="a9"/>
+                <w:noProof/>
+                <w:lang w:bidi="ru-RU"/>
+              </w:rPr>
+              <w:t>1.1 ОПИСАНИЕ ПРЕДМЕТНОЙ ОБЛАСТИ</w:t>
+            </w:r>
+            <w:r>
+              <w:rPr>
+                <w:noProof/>
+                <w:webHidden/>
+              </w:rPr>
+              <w:tab/>
+            </w:r>
+            <w:r>
+              <w:rPr>
+                <w:noProof/>
+                <w:webHidden/>
+              </w:rPr>
+              <w:fldChar w:fldCharType="begin"/>
+            </w:r>
+            <w:r>
+              <w:rPr>
+                <w:noProof/>
+                <w:webHidden/>
+              </w:rPr>
+              <w:instrText xml:space="preserve"> PAGEREF _Toc105092297 \h </w:instrText>
+            </w:r>
+            <w:r>
+              <w:rPr>
+                <w:noProof/>
+                <w:webHidden/>
+              </w:rPr>
+            </w:r>
+            <w:r>
+              <w:rPr>
+                <w:noProof/>
+                <w:webHidden/>
+              </w:rPr>
+              <w:fldChar w:fldCharType="separate"/>
+            </w:r>
+            <w:r>
+              <w:rPr>
+                <w:noProof/>
+                <w:webHidden/>
+              </w:rPr>
+              <w:t>5</w:t>
+            </w:r>
+            <w:r>
+              <w:rPr>
+                <w:noProof/>
+                <w:webHidden/>
+              </w:rPr>
+              <w:fldChar w:fldCharType="end"/>
+            </w:r>
+          </w:hyperlink>
+        </w:p>
+        <w:p>
+          <w:pPr>
+            <w:pStyle w:val="11"/>
+            <w:tabs>
+              <w:tab w:val="right" w:leader="dot" w:pos="9344"/>
+            </w:tabs>
+            <w:rPr>
+              <w:noProof/>
+            </w:rPr>
+          </w:pPr>
+          <w:hyperlink w:anchor="_Toc105092298" w:history="1">
+            <w:r>
+              <w:rPr>
+                <w:rStyle w:val="a9"/>
+                <w:noProof/>
+                <w:lang w:bidi="ru-RU"/>
+              </w:rPr>
+              <w:t>1.1.1 ТЕХНИКО-ЭКОНОМИЧЕСТКАЯ ХАРАКТЕРИСТИКА</w:t>
+            </w:r>
+            <w:r>
+              <w:rPr>
+                <w:noProof/>
+                <w:webHidden/>
+              </w:rPr>
+              <w:tab/>
+            </w:r>
+            <w:r>
+              <w:rPr>
+                <w:noProof/>
+                <w:webHidden/>
+              </w:rPr>
+              <w:fldChar w:fldCharType="begin"/>
+            </w:r>
+            <w:r>
+              <w:rPr>
+                <w:noProof/>
+                <w:webHidden/>
+              </w:rPr>
+              <w:instrText xml:space="preserve"> PAGEREF _Toc105092298 \h </w:instrText>
+            </w:r>
+            <w:r>
+              <w:rPr>
+                <w:noProof/>
+                <w:webHidden/>
+              </w:rPr>
+            </w:r>
+            <w:r>
+              <w:rPr>
+                <w:noProof/>
+                <w:webHidden/>
+              </w:rPr>
+              <w:fldChar w:fldCharType="separate"/>
+            </w:r>
+            <w:r>
+              <w:rPr>
+                <w:noProof/>
+                <w:webHidden/>
+              </w:rPr>
+              <w:t>5</w:t>
+            </w:r>
+            <w:r>
+              <w:rPr>
+                <w:noProof/>
+                <w:webHidden/>
+              </w:rPr>
+              <w:fldChar w:fldCharType="end"/>
+            </w:r>
+          </w:hyperlink>
+        </w:p>
+        <w:p>
+          <w:pPr>
+            <w:pStyle w:val="11"/>
+            <w:tabs>
+              <w:tab w:val="left" w:pos="440"/>
+              <w:tab w:val="right" w:leader="dot" w:pos="9344"/>
+            </w:tabs>
+            <w:rPr>
+              <w:noProof/>
+            </w:rPr>
+          </w:pPr>
+          <w:hyperlink w:anchor="_Toc105092299" w:history="1">
+            <w:r>
+              <w:rPr>
+                <w:rStyle w:val="a9"/>
+                <w:noProof/>
+                <w:lang w:bidi="ru-RU"/>
+              </w:rPr>
+              <w:t>2.</w:t>
+            </w:r>
+            <w:r>
+              <w:rPr>
+                <w:noProof/>
+              </w:rPr>
+              <w:tab/>
+            </w:r>
+            <w:r>
+              <w:rPr>
+                <w:rStyle w:val="a9"/>
+                <w:noProof/>
+                <w:lang w:bidi="ru-RU"/>
+              </w:rPr>
+              <w:t>ПРОЕКТНАЯ ЧАСТЬ</w:t>
+            </w:r>
+            <w:r>
+              <w:rPr>
+                <w:noProof/>
+                <w:webHidden/>
+              </w:rPr>
+              <w:tab/>
+            </w:r>
+            <w:r>
+              <w:rPr>
+                <w:noProof/>
+                <w:webHidden/>
+              </w:rPr>
+              <w:fldChar w:fldCharType="begin"/>
+            </w:r>
+            <w:r>
+              <w:rPr>
+                <w:noProof/>
+                <w:webHidden/>
+              </w:rPr>
+              <w:instrText xml:space="preserve"> PAGEREF _Toc105092299 \h </w:instrText>
+            </w:r>
+            <w:r>
+              <w:rPr>
+                <w:noProof/>
+                <w:webHidden/>
+              </w:rPr>
+            </w:r>
+            <w:r>
+              <w:rPr>
+                <w:noProof/>
+                <w:webHidden/>
+              </w:rPr>
+              <w:fldChar w:fldCharType="separate"/>
+            </w:r>
+            <w:r>
+              <w:rPr>
+                <w:noProof/>
+                <w:webHidden/>
+              </w:rPr>
+              <w:t>5</w:t>
+            </w:r>
+            <w:r>
+              <w:rPr>
+                <w:noProof/>
+                <w:webHidden/>
+              </w:rPr>
+              <w:fldChar w:fldCharType="end"/>
+            </w:r>
+          </w:hyperlink>
+        </w:p>
+        <w:p>
+          <w:pPr>
+            <w:pStyle w:val="11"/>
+            <w:tabs>
+              <w:tab w:val="left" w:pos="660"/>
+              <w:tab w:val="right" w:leader="dot" w:pos="9344"/>
+            </w:tabs>
+            <w:rPr>
+              <w:noProof/>
+            </w:rPr>
+          </w:pPr>
+          <w:hyperlink w:anchor="_Toc105092300" w:history="1">
+            <w:r>
+              <w:rPr>
+                <w:rStyle w:val="a9"/>
+                <w:noProof/>
+                <w:lang w:bidi="ru-RU"/>
+              </w:rPr>
+              <w:t>2.1</w:t>
+            </w:r>
+            <w:r>
+              <w:rPr>
+                <w:noProof/>
+              </w:rPr>
+              <w:tab/>
+            </w:r>
+            <w:r>
+              <w:rPr>
+                <w:rStyle w:val="a9"/>
+                <w:noProof/>
+                <w:lang w:bidi="ru-RU"/>
+              </w:rPr>
+              <w:t>ИНФОРМАЦИОННОЕ ОБЕСПЕЧЕНИЕ</w:t>
+            </w:r>
+            <w:r>
+              <w:rPr>
+                <w:noProof/>
+                <w:webHidden/>
+              </w:rPr>
+              <w:tab/>
+            </w:r>
+            <w:r>
+              <w:rPr>
+                <w:noProof/>
+                <w:webHidden/>
+              </w:rPr>
+              <w:fldChar w:fldCharType="begin"/>
+            </w:r>
+            <w:r>
+              <w:rPr>
+                <w:noProof/>
+                <w:webHidden/>
+              </w:rPr>
+              <w:instrText xml:space="preserve"> PAGEREF _Toc105092300 \h </w:instrText>
+            </w:r>
+            <w:r>
+              <w:rPr>
+                <w:noProof/>
+                <w:webHidden/>
+              </w:rPr>
+            </w:r>
+            <w:r>
+              <w:rPr>
+                <w:noProof/>
+                <w:webHidden/>
+              </w:rPr>
+              <w:fldChar w:fldCharType="separate"/>
+            </w:r>
+            <w:r>
+              <w:rPr>
+                <w:noProof/>
+                <w:webHidden/>
+              </w:rPr>
+              <w:t>5</w:t>
+            </w:r>
+            <w:r>
+              <w:rPr>
+                <w:noProof/>
+                <w:webHidden/>
+              </w:rPr>
+              <w:fldChar w:fldCharType="end"/>
+            </w:r>
+          </w:hyperlink>
+        </w:p>
+        <w:p>
+          <w:pPr>
+            <w:pStyle w:val="11"/>
+            <w:tabs>
+              <w:tab w:val="left" w:pos="880"/>
+              <w:tab w:val="right" w:leader="dot" w:pos="9344"/>
+            </w:tabs>
+            <w:rPr>
+              <w:noProof/>
+            </w:rPr>
+          </w:pPr>
+          <w:hyperlink w:anchor="_Toc105092301" w:history="1">
+            <w:r>
+              <w:rPr>
+                <w:rStyle w:val="a9"/>
+                <w:rFonts w:eastAsia="Microsoft Sans Serif"/>
+                <w:noProof/>
+                <w:lang w:bidi="ru-RU"/>
+              </w:rPr>
+              <w:t>2.1.1</w:t>
+            </w:r>
+            <w:r>
+              <w:rPr>
+                <w:noProof/>
+              </w:rPr>
+              <w:tab/>
+            </w:r>
+            <w:r>
+              <w:rPr>
+                <w:rStyle w:val="a9"/>
+                <w:rFonts w:eastAsia="Microsoft Sans Serif"/>
+                <w:noProof/>
+                <w:lang w:bidi="ru-RU"/>
+              </w:rPr>
+              <w:t>ОБОСНОВАНИЕ П</w:t>
+            </w:r>
+            <w:r>
+              <w:rPr>
+                <w:rStyle w:val="a9"/>
+                <w:rFonts w:eastAsia="Microsoft Sans Serif"/>
+                <w:noProof/>
+                <w:lang w:bidi="ru-RU"/>
+              </w:rPr>
+              <w:t>Р</w:t>
+            </w:r>
+            <w:r>
+              <w:rPr>
+                <w:rStyle w:val="a9"/>
+                <w:rFonts w:eastAsia="Microsoft Sans Serif"/>
+                <w:noProof/>
+                <w:lang w:bidi="ru-RU"/>
+              </w:rPr>
+              <w:t>ОЕКТНЫХ РЕШЕНИЕ ПО ИНФОРМАЦИОННОУ ОБЕСПЕЧЕНИЕ</w:t>
+            </w:r>
+            <w:r>
+              <w:rPr>
+                <w:noProof/>
+                <w:webHidden/>
+              </w:rPr>
+              <w:tab/>
+            </w:r>
+            <w:r>
+              <w:rPr>
+                <w:noProof/>
+                <w:webHidden/>
+              </w:rPr>
+              <w:fldChar w:fldCharType="begin"/>
+            </w:r>
+            <w:r>
+              <w:rPr>
+                <w:noProof/>
+                <w:webHidden/>
+              </w:rPr>
+              <w:instrText xml:space="preserve"> PAGEREF _Toc105092301 \h </w:instrText>
+            </w:r>
+            <w:r>
+              <w:rPr>
+                <w:noProof/>
+                <w:webHidden/>
+              </w:rPr>
+            </w:r>
+            <w:r>
+              <w:rPr>
+                <w:noProof/>
+                <w:webHidden/>
+              </w:rPr>
+              <w:fldChar w:fldCharType="separate"/>
+            </w:r>
+            <w:r>
+              <w:rPr>
+                <w:noProof/>
+                <w:webHidden/>
+              </w:rPr>
+              <w:t>5</w:t>
+            </w:r>
+            <w:r>
+              <w:rPr>
+                <w:noProof/>
+                <w:webHidden/>
+              </w:rPr>
+              <w:fldChar w:fldCharType="end"/>
+            </w:r>
+          </w:hyperlink>
+        </w:p>
+        <w:p>
+          <w:pPr>
+            <w:pStyle w:val="a7"/>
+          </w:pPr>
           <w:r>
             <w:rPr>
               <w:b/>
@@ -1639,6 +2190,7 @@
           <w:lang w:bidi="ru-RU"/>
         </w:rPr>
       </w:pPr>
+      <w:bookmarkStart w:id="0" w:name="_Toc105092295"/>
       <w:r>
         <w:rPr>
           <w:rFonts w:eastAsia="Microsoft Sans Serif"/>
@@ -1654,6 +2206,7 @@
         </w:rPr>
         <w:t>ВЕДЕНИЕ</w:t>
       </w:r>
+      <w:bookmarkEnd w:id="0"/>
     </w:p>
     <w:p>
       <w:pPr>
@@ -1953,6 +2506,7 @@
           <w:lang w:bidi="ru-RU"/>
         </w:rPr>
       </w:pPr>
+      <w:bookmarkStart w:id="1" w:name="_Toc105092296"/>
       <w:r>
         <w:rPr>
           <w:rFonts w:eastAsia="Microsoft Sans Serif"/>
@@ -1961,6 +2515,7 @@
         <w:lastRenderedPageBreak/>
         <w:t>ОПИСАНИЕ И ИССЛЕДОВАНИЕ ПРЕДМЕТНОЙ ОБЛАСТИ</w:t>
       </w:r>
+      <w:bookmarkEnd w:id="1"/>
     </w:p>
     <w:p>
       <w:pPr>
@@ -1969,12 +2524,14 @@
           <w:lang w:bidi="ru-RU"/>
         </w:rPr>
       </w:pPr>
+      <w:bookmarkStart w:id="2" w:name="_Toc105092297"/>
       <w:r>
         <w:rPr>
           <w:lang w:bidi="ru-RU"/>
         </w:rPr>
         <w:t>1.1 ОПИСАНИЕ ПРЕДМЕТНОЙ ОБЛАСТИ</w:t>
       </w:r>
+      <w:bookmarkEnd w:id="2"/>
     </w:p>
     <w:p>
       <w:pPr>
@@ -1983,12 +2540,14 @@
           <w:lang w:bidi="ru-RU"/>
         </w:rPr>
       </w:pPr>
+      <w:bookmarkStart w:id="3" w:name="_Toc105092298"/>
       <w:r>
         <w:rPr>
           <w:lang w:bidi="ru-RU"/>
         </w:rPr>
         <w:t>1.1.1 ТЕХНИКО-ЭКОНОМИЧЕСТКАЯ ХАРАКТЕРИСТИКА</w:t>
       </w:r>
+      <w:bookmarkEnd w:id="3"/>
     </w:p>
     <w:p>
       <w:pPr>
@@ -2089,12 +2648,14 @@
           <w:lang w:bidi="ru-RU"/>
         </w:rPr>
       </w:pPr>
+      <w:bookmarkStart w:id="4" w:name="_Toc105092299"/>
       <w:r>
         <w:rPr>
           <w:lang w:bidi="ru-RU"/>
         </w:rPr>
         <w:t>ПРОЕКТНАЯ ЧАСТЬ</w:t>
       </w:r>
+      <w:bookmarkEnd w:id="4"/>
     </w:p>
     <w:p>
       <w:pPr>
@@ -2107,12 +2668,14 @@
           <w:lang w:bidi="ru-RU"/>
         </w:rPr>
       </w:pPr>
+      <w:bookmarkStart w:id="5" w:name="_Toc105092300"/>
       <w:r>
         <w:rPr>
           <w:lang w:bidi="ru-RU"/>
         </w:rPr>
         <w:t>ИНФОРМАЦИОННОЕ ОБЕСПЕЧЕНИЕ</w:t>
       </w:r>
+      <w:bookmarkEnd w:id="5"/>
     </w:p>
     <w:p>
       <w:pPr>
@@ -2131,7 +2694,7 @@
           <w:rFonts w:eastAsia="Microsoft Sans Serif"/>
           <w:lang w:bidi="ru-RU"/>
         </w:rPr>
-        <w:t>ОБОСНОВАНИЕ ПРОЕКТНЫХ РЕШЕНИЕ ПО ИНФОРМАЦИОННОУ ОБЕСПЕЧЕНИЕ</w:t>
+        <w:t>ИНФОЛОГИЧЕСКАЯ МОДЕЛЬ И СХЕМА ДАННЫХ</w:t>
       </w:r>
     </w:p>
     <w:p>
@@ -2139,58 +2702,3559 @@
         <w:ind w:firstLine="709"/>
         <w:rPr>
           <w:rFonts w:eastAsia="Microsoft Sans Serif"/>
+          <w:lang w:bidi="ru-RU"/>
+        </w:rPr>
+      </w:pPr>
+      <w:r>
+        <w:rPr>
+          <w:rFonts w:eastAsia="Microsoft Sans Serif"/>
+          <w:lang w:bidi="ru-RU"/>
+        </w:rPr>
+        <w:t xml:space="preserve"> В данной части выпускной квалификационной работы демонстрируется роль базы данных (далее БД) в информационной системе. Для описания БД используется инфологическая модель, иными словами модель в сущность-связь. Данная модель согласуется с парадигмой объектно-ориентированного программирования, которая в настоящий момент, безусловно, является основой для разработки сложных программных систем.</w:t>
+      </w:r>
+    </w:p>
+    <w:p>
+      <w:pPr>
+        <w:ind w:firstLine="709"/>
+        <w:rPr>
+          <w:rFonts w:eastAsia="Microsoft Sans Serif"/>
+          <w:lang w:bidi="ru-RU"/>
+        </w:rPr>
+      </w:pPr>
+      <w:r>
+        <w:rPr>
+          <w:rFonts w:eastAsia="Microsoft Sans Serif"/>
+          <w:lang w:bidi="ru-RU"/>
+        </w:rPr>
+        <w:t>В начале, необходимо, продемонстрировать весь список имеющихся таблица в БД. Структура и описание таблиц представлена ниже.</w:t>
+      </w:r>
+    </w:p>
+    <w:p>
+      <w:pPr>
+        <w:pStyle w:val="ac"/>
+        <w:keepNext/>
+        <w:jc w:val="center"/>
+        <w:rPr>
+          <w:i w:val="0"/>
+          <w:color w:val="auto"/>
+          <w:sz w:val="24"/>
+          <w:szCs w:val="24"/>
+        </w:rPr>
+      </w:pPr>
+      <w:r>
+        <w:rPr>
+          <w:i w:val="0"/>
+          <w:color w:val="auto"/>
+          <w:sz w:val="24"/>
+          <w:szCs w:val="24"/>
+        </w:rPr>
+        <w:t xml:space="preserve">Таблица </w:t>
+      </w:r>
+      <w:r>
+        <w:rPr>
+          <w:i w:val="0"/>
+          <w:color w:val="auto"/>
+          <w:sz w:val="24"/>
+          <w:szCs w:val="24"/>
+        </w:rPr>
+        <w:fldChar w:fldCharType="begin"/>
+      </w:r>
+      <w:r>
+        <w:rPr>
+          <w:i w:val="0"/>
+          <w:color w:val="auto"/>
+          <w:sz w:val="24"/>
+          <w:szCs w:val="24"/>
+        </w:rPr>
+        <w:instrText xml:space="preserve"> SEQ Таблица \* ARABIC </w:instrText>
+      </w:r>
+      <w:r>
+        <w:rPr>
+          <w:i w:val="0"/>
+          <w:color w:val="auto"/>
+          <w:sz w:val="24"/>
+          <w:szCs w:val="24"/>
+        </w:rPr>
+        <w:fldChar w:fldCharType="separate"/>
+      </w:r>
+      <w:r>
+        <w:rPr>
+          <w:i w:val="0"/>
+          <w:noProof/>
+          <w:color w:val="auto"/>
+          <w:sz w:val="24"/>
+          <w:szCs w:val="24"/>
+        </w:rPr>
+        <w:t>1</w:t>
+      </w:r>
+      <w:r>
+        <w:rPr>
+          <w:i w:val="0"/>
+          <w:color w:val="auto"/>
+          <w:sz w:val="24"/>
+          <w:szCs w:val="24"/>
+        </w:rPr>
+        <w:fldChar w:fldCharType="end"/>
+      </w:r>
+      <w:r>
+        <w:rPr>
+          <w:i w:val="0"/>
+          <w:color w:val="auto"/>
+          <w:sz w:val="24"/>
+          <w:szCs w:val="24"/>
+        </w:rPr>
+        <w:t xml:space="preserve"> Физическая модель таблицы </w:t>
+      </w:r>
+      <w:r>
+        <w:rPr>
+          <w:i w:val="0"/>
+          <w:color w:val="auto"/>
+          <w:sz w:val="24"/>
+          <w:szCs w:val="24"/>
+        </w:rPr>
+        <w:t>«</w:t>
+      </w:r>
+      <w:r>
+        <w:rPr>
+          <w:i w:val="0"/>
+          <w:color w:val="auto"/>
+          <w:sz w:val="24"/>
+          <w:szCs w:val="24"/>
+          <w:lang w:val="en-US"/>
+        </w:rPr>
+        <w:t>Role</w:t>
+      </w:r>
+      <w:r>
+        <w:rPr>
+          <w:i w:val="0"/>
+          <w:color w:val="auto"/>
+          <w:sz w:val="24"/>
+          <w:szCs w:val="24"/>
+        </w:rPr>
+        <w:t>»</w:t>
+      </w:r>
+    </w:p>
+    <w:tbl>
+      <w:tblPr>
+        <w:tblStyle w:val="ab"/>
+        <w:tblW w:w="0" w:type="auto"/>
+        <w:jc w:val="center"/>
+        <w:tblLook w:val="04A0" w:firstRow="1" w:lastRow="0" w:firstColumn="1" w:lastColumn="0" w:noHBand="0" w:noVBand="1"/>
+      </w:tblPr>
+      <w:tblGrid>
+        <w:gridCol w:w="4672"/>
+        <w:gridCol w:w="4672"/>
+      </w:tblGrid>
+      <w:tr>
+        <w:trPr>
+          <w:jc w:val="center"/>
+        </w:trPr>
+        <w:tc>
+          <w:tcPr>
+            <w:tcW w:w="4672" w:type="dxa"/>
+          </w:tcPr>
+          <w:p>
+            <w:pPr>
+              <w:rPr>
+                <w:rFonts w:eastAsia="Microsoft Sans Serif"/>
+                <w:lang w:bidi="ru-RU"/>
+              </w:rPr>
+            </w:pPr>
+            <w:r>
+              <w:rPr>
+                <w:rFonts w:eastAsia="Microsoft Sans Serif"/>
+                <w:lang w:bidi="ru-RU"/>
+              </w:rPr>
+              <w:t>Название колонки</w:t>
+            </w:r>
+          </w:p>
+        </w:tc>
+        <w:tc>
+          <w:tcPr>
+            <w:tcW w:w="4672" w:type="dxa"/>
+          </w:tcPr>
+          <w:p>
+            <w:pPr>
+              <w:rPr>
+                <w:rFonts w:eastAsia="Microsoft Sans Serif"/>
+                <w:lang w:bidi="ru-RU"/>
+              </w:rPr>
+            </w:pPr>
+            <w:r>
+              <w:rPr>
+                <w:rFonts w:eastAsia="Microsoft Sans Serif"/>
+                <w:lang w:bidi="ru-RU"/>
+              </w:rPr>
+              <w:t>Тип данных</w:t>
+            </w:r>
+          </w:p>
+        </w:tc>
+      </w:tr>
+      <w:tr>
+        <w:trPr>
+          <w:jc w:val="center"/>
+        </w:trPr>
+        <w:tc>
+          <w:tcPr>
+            <w:tcW w:w="4672" w:type="dxa"/>
+          </w:tcPr>
+          <w:p>
+            <w:pPr>
+              <w:rPr>
+                <w:rFonts w:eastAsia="Microsoft Sans Serif"/>
+                <w:lang w:val="en-US" w:bidi="ru-RU"/>
+              </w:rPr>
+            </w:pPr>
+            <w:r>
+              <w:rPr>
+                <w:rFonts w:eastAsia="Microsoft Sans Serif"/>
+                <w:lang w:val="en-US" w:bidi="ru-RU"/>
+              </w:rPr>
+              <w:t xml:space="preserve">Id </w:t>
+            </w:r>
+          </w:p>
+        </w:tc>
+        <w:tc>
+          <w:tcPr>
+            <w:tcW w:w="4672" w:type="dxa"/>
+          </w:tcPr>
+          <w:p>
+            <w:pPr>
+              <w:rPr>
+                <w:rFonts w:eastAsia="Microsoft Sans Serif"/>
+                <w:lang w:val="en-US" w:bidi="ru-RU"/>
+              </w:rPr>
+            </w:pPr>
+            <w:r>
+              <w:rPr>
+                <w:rFonts w:eastAsia="Microsoft Sans Serif"/>
+                <w:lang w:val="en-US" w:bidi="ru-RU"/>
+              </w:rPr>
+              <w:t>int</w:t>
+            </w:r>
+          </w:p>
+        </w:tc>
+      </w:tr>
+      <w:tr>
+        <w:trPr>
+          <w:jc w:val="center"/>
+        </w:trPr>
+        <w:tc>
+          <w:tcPr>
+            <w:tcW w:w="4672" w:type="dxa"/>
+          </w:tcPr>
+          <w:p>
+            <w:pPr>
+              <w:rPr>
+                <w:rFonts w:eastAsia="Microsoft Sans Serif"/>
+                <w:lang w:val="en-US" w:bidi="ru-RU"/>
+              </w:rPr>
+            </w:pPr>
+            <w:r>
+              <w:rPr>
+                <w:rFonts w:eastAsia="Microsoft Sans Serif"/>
+                <w:lang w:val="en-US" w:bidi="ru-RU"/>
+              </w:rPr>
+              <w:t>Name</w:t>
+            </w:r>
+          </w:p>
+        </w:tc>
+        <w:tc>
+          <w:tcPr>
+            <w:tcW w:w="4672" w:type="dxa"/>
+          </w:tcPr>
+          <w:p>
+            <w:pPr>
+              <w:rPr>
+                <w:rFonts w:eastAsia="Microsoft Sans Serif"/>
+                <w:lang w:val="en-US" w:bidi="ru-RU"/>
+              </w:rPr>
+            </w:pPr>
+            <w:r>
+              <w:rPr>
+                <w:rFonts w:eastAsia="Microsoft Sans Serif"/>
+                <w:lang w:val="en-US" w:bidi="ru-RU"/>
+              </w:rPr>
+              <w:t>Varchar (15)</w:t>
+            </w:r>
+          </w:p>
+        </w:tc>
+      </w:tr>
+    </w:tbl>
+    <w:p>
+      <w:pPr>
+        <w:ind w:firstLine="709"/>
+        <w:rPr>
+          <w:rFonts w:eastAsia="Microsoft Sans Serif"/>
+          <w:lang w:bidi="ru-RU"/>
+        </w:rPr>
+      </w:pPr>
+      <w:r>
+        <w:rPr>
+          <w:rFonts w:eastAsia="Microsoft Sans Serif"/>
+          <w:lang w:bidi="ru-RU"/>
+        </w:rPr>
+        <w:lastRenderedPageBreak/>
+        <w:t xml:space="preserve">Таблица </w:t>
+      </w:r>
+      <w:r>
+        <w:rPr>
+          <w:rFonts w:eastAsia="Microsoft Sans Serif"/>
           <w:lang w:val="en-US" w:bidi="ru-RU"/>
         </w:rPr>
-      </w:pPr>
-      <w:r>
-        <w:rPr>
-          <w:rFonts w:eastAsia="Microsoft Sans Serif"/>
-          <w:lang w:bidi="ru-RU"/>
-        </w:rPr>
-        <w:t xml:space="preserve">Для разработки необходимо выбрать СУБД, фреймворк для </w:t>
-      </w:r>
-      <w:r>
-        <w:rPr>
-          <w:rFonts w:eastAsia="Microsoft Sans Serif"/>
-          <w:lang w:bidi="ru-RU"/>
-        </w:rPr>
-        <w:t>реализации</w:t>
-      </w:r>
-      <w:r>
-        <w:rPr>
-          <w:rFonts w:eastAsia="Microsoft Sans Serif"/>
-          <w:lang w:bidi="ru-RU"/>
-        </w:rPr>
-        <w:t xml:space="preserve"> серверной части, фрейм</w:t>
-      </w:r>
-      <w:r>
-        <w:rPr>
-          <w:rFonts w:eastAsia="Microsoft Sans Serif"/>
-          <w:lang w:bidi="ru-RU"/>
-        </w:rPr>
-        <w:t>ворк для реализации клиентской части приложения.</w:t>
-      </w:r>
-      <w:bookmarkStart w:id="0" w:name="_GoBack"/>
-      <w:bookmarkEnd w:id="0"/>
-    </w:p>
-    <w:p>
-      <w:pPr>
-        <w:rPr>
-          <w:rFonts w:eastAsia="Microsoft Sans Serif"/>
-          <w:lang w:bidi="ru-RU"/>
-        </w:rPr>
-      </w:pPr>
-    </w:p>
-    <w:p>
-      <w:pPr>
-        <w:rPr>
-          <w:rFonts w:eastAsia="Microsoft Sans Serif"/>
-          <w:lang w:bidi="ru-RU"/>
-        </w:rPr>
-      </w:pPr>
+        <w:t>Role</w:t>
+      </w:r>
+      <w:r>
+        <w:rPr>
+          <w:rFonts w:eastAsia="Microsoft Sans Serif"/>
+          <w:lang w:bidi="ru-RU"/>
+        </w:rPr>
+        <w:t xml:space="preserve"> в</w:t>
+      </w:r>
+      <w:r>
+        <w:rPr>
+          <w:rFonts w:eastAsia="Microsoft Sans Serif"/>
+          <w:lang w:bidi="ru-RU"/>
+        </w:rPr>
+        <w:t xml:space="preserve"> данной таблице перечислены все возможные роли, которые могут иметь пользователи.</w:t>
+      </w:r>
+      <w:r>
+        <w:rPr>
+          <w:rFonts w:eastAsia="Microsoft Sans Serif"/>
+          <w:lang w:bidi="ru-RU"/>
+        </w:rPr>
+        <w:t xml:space="preserve"> Заполняется заранее.</w:t>
+      </w:r>
+    </w:p>
+    <w:p>
+      <w:pPr>
+        <w:pStyle w:val="ac"/>
+        <w:keepNext/>
+        <w:jc w:val="center"/>
+        <w:rPr>
+          <w:i w:val="0"/>
+          <w:color w:val="auto"/>
+          <w:sz w:val="24"/>
+          <w:szCs w:val="24"/>
+        </w:rPr>
+      </w:pPr>
+      <w:r>
+        <w:rPr>
+          <w:i w:val="0"/>
+          <w:color w:val="auto"/>
+          <w:sz w:val="24"/>
+          <w:szCs w:val="24"/>
+        </w:rPr>
+        <w:t xml:space="preserve">Таблица </w:t>
+      </w:r>
+      <w:r>
+        <w:rPr>
+          <w:i w:val="0"/>
+          <w:color w:val="auto"/>
+          <w:sz w:val="24"/>
+          <w:szCs w:val="24"/>
+        </w:rPr>
+        <w:fldChar w:fldCharType="begin"/>
+      </w:r>
+      <w:r>
+        <w:rPr>
+          <w:i w:val="0"/>
+          <w:color w:val="auto"/>
+          <w:sz w:val="24"/>
+          <w:szCs w:val="24"/>
+        </w:rPr>
+        <w:instrText xml:space="preserve"> SEQ Таблица \* ARABIC </w:instrText>
+      </w:r>
+      <w:r>
+        <w:rPr>
+          <w:i w:val="0"/>
+          <w:color w:val="auto"/>
+          <w:sz w:val="24"/>
+          <w:szCs w:val="24"/>
+        </w:rPr>
+        <w:fldChar w:fldCharType="separate"/>
+      </w:r>
+      <w:r>
+        <w:rPr>
+          <w:i w:val="0"/>
+          <w:noProof/>
+          <w:color w:val="auto"/>
+          <w:sz w:val="24"/>
+          <w:szCs w:val="24"/>
+        </w:rPr>
+        <w:t>2</w:t>
+      </w:r>
+      <w:r>
+        <w:rPr>
+          <w:i w:val="0"/>
+          <w:color w:val="auto"/>
+          <w:sz w:val="24"/>
+          <w:szCs w:val="24"/>
+        </w:rPr>
+        <w:fldChar w:fldCharType="end"/>
+      </w:r>
+      <w:r>
+        <w:rPr>
+          <w:i w:val="0"/>
+          <w:color w:val="auto"/>
+          <w:sz w:val="24"/>
+          <w:szCs w:val="24"/>
+        </w:rPr>
+        <w:t xml:space="preserve"> Физическая модель таблицы </w:t>
+      </w:r>
+      <w:r>
+        <w:rPr>
+          <w:i w:val="0"/>
+          <w:color w:val="auto"/>
+          <w:sz w:val="24"/>
+          <w:szCs w:val="24"/>
+        </w:rPr>
+        <w:t>«</w:t>
+      </w:r>
+      <w:r>
+        <w:rPr>
+          <w:i w:val="0"/>
+          <w:color w:val="auto"/>
+          <w:sz w:val="24"/>
+          <w:szCs w:val="24"/>
+          <w:lang w:val="en-US"/>
+        </w:rPr>
+        <w:t>Token</w:t>
+      </w:r>
+      <w:r>
+        <w:rPr>
+          <w:i w:val="0"/>
+          <w:color w:val="auto"/>
+          <w:sz w:val="24"/>
+          <w:szCs w:val="24"/>
+        </w:rPr>
+        <w:t>»</w:t>
+      </w:r>
+    </w:p>
+    <w:tbl>
+      <w:tblPr>
+        <w:tblStyle w:val="ab"/>
+        <w:tblW w:w="0" w:type="auto"/>
+        <w:jc w:val="center"/>
+        <w:tblLook w:val="04A0" w:firstRow="1" w:lastRow="0" w:firstColumn="1" w:lastColumn="0" w:noHBand="0" w:noVBand="1"/>
+      </w:tblPr>
+      <w:tblGrid>
+        <w:gridCol w:w="4672"/>
+        <w:gridCol w:w="4672"/>
+      </w:tblGrid>
+      <w:tr>
+        <w:trPr>
+          <w:jc w:val="center"/>
+        </w:trPr>
+        <w:tc>
+          <w:tcPr>
+            <w:tcW w:w="4672" w:type="dxa"/>
+          </w:tcPr>
+          <w:p>
+            <w:pPr>
+              <w:rPr>
+                <w:rFonts w:eastAsia="Microsoft Sans Serif"/>
+                <w:lang w:bidi="ru-RU"/>
+              </w:rPr>
+            </w:pPr>
+            <w:r>
+              <w:rPr>
+                <w:rFonts w:eastAsia="Microsoft Sans Serif"/>
+                <w:lang w:bidi="ru-RU"/>
+              </w:rPr>
+              <w:t>Название колонки</w:t>
+            </w:r>
+          </w:p>
+        </w:tc>
+        <w:tc>
+          <w:tcPr>
+            <w:tcW w:w="4672" w:type="dxa"/>
+          </w:tcPr>
+          <w:p>
+            <w:pPr>
+              <w:rPr>
+                <w:rFonts w:eastAsia="Microsoft Sans Serif"/>
+                <w:lang w:bidi="ru-RU"/>
+              </w:rPr>
+            </w:pPr>
+            <w:r>
+              <w:rPr>
+                <w:rFonts w:eastAsia="Microsoft Sans Serif"/>
+                <w:lang w:bidi="ru-RU"/>
+              </w:rPr>
+              <w:t>Тип данных</w:t>
+            </w:r>
+          </w:p>
+        </w:tc>
+      </w:tr>
+      <w:tr>
+        <w:trPr>
+          <w:jc w:val="center"/>
+        </w:trPr>
+        <w:tc>
+          <w:tcPr>
+            <w:tcW w:w="4672" w:type="dxa"/>
+          </w:tcPr>
+          <w:p>
+            <w:pPr>
+              <w:rPr>
+                <w:rFonts w:eastAsia="Microsoft Sans Serif"/>
+                <w:lang w:val="en-US" w:bidi="ru-RU"/>
+              </w:rPr>
+            </w:pPr>
+            <w:r>
+              <w:rPr>
+                <w:rFonts w:eastAsia="Microsoft Sans Serif"/>
+                <w:lang w:val="en-US" w:bidi="ru-RU"/>
+              </w:rPr>
+              <w:t>Id</w:t>
+            </w:r>
+          </w:p>
+        </w:tc>
+        <w:tc>
+          <w:tcPr>
+            <w:tcW w:w="4672" w:type="dxa"/>
+          </w:tcPr>
+          <w:p>
+            <w:pPr>
+              <w:rPr>
+                <w:rFonts w:eastAsia="Microsoft Sans Serif"/>
+                <w:lang w:val="en-US" w:bidi="ru-RU"/>
+              </w:rPr>
+            </w:pPr>
+            <w:r>
+              <w:rPr>
+                <w:rFonts w:eastAsia="Microsoft Sans Serif"/>
+                <w:lang w:val="en-US" w:bidi="ru-RU"/>
+              </w:rPr>
+              <w:t>I</w:t>
+            </w:r>
+            <w:r>
+              <w:rPr>
+                <w:rFonts w:eastAsia="Microsoft Sans Serif"/>
+                <w:lang w:val="en-US" w:bidi="ru-RU"/>
+              </w:rPr>
+              <w:t>nt</w:t>
+            </w:r>
+          </w:p>
+        </w:tc>
+      </w:tr>
+      <w:tr>
+        <w:trPr>
+          <w:jc w:val="center"/>
+        </w:trPr>
+        <w:tc>
+          <w:tcPr>
+            <w:tcW w:w="4672" w:type="dxa"/>
+          </w:tcPr>
+          <w:p>
+            <w:pPr>
+              <w:rPr>
+                <w:rFonts w:eastAsia="Microsoft Sans Serif"/>
+                <w:lang w:val="en-US" w:bidi="ru-RU"/>
+              </w:rPr>
+            </w:pPr>
+            <w:r>
+              <w:rPr>
+                <w:rFonts w:eastAsia="Microsoft Sans Serif"/>
+                <w:lang w:val="en-US" w:bidi="ru-RU"/>
+              </w:rPr>
+              <w:t>Token</w:t>
+            </w:r>
+          </w:p>
+        </w:tc>
+        <w:tc>
+          <w:tcPr>
+            <w:tcW w:w="4672" w:type="dxa"/>
+          </w:tcPr>
+          <w:p>
+            <w:pPr>
+              <w:rPr>
+                <w:rFonts w:eastAsia="Microsoft Sans Serif"/>
+                <w:lang w:val="en-US" w:bidi="ru-RU"/>
+              </w:rPr>
+            </w:pPr>
+            <w:r>
+              <w:rPr>
+                <w:rFonts w:eastAsia="Microsoft Sans Serif"/>
+                <w:lang w:val="en-US" w:bidi="ru-RU"/>
+              </w:rPr>
+              <w:t>Varchar (</w:t>
+            </w:r>
+            <w:r>
+              <w:rPr>
+                <w:rFonts w:eastAsia="Microsoft Sans Serif"/>
+                <w:lang w:val="en-US" w:bidi="ru-RU"/>
+              </w:rPr>
+              <w:t>255</w:t>
+            </w:r>
+            <w:r>
+              <w:rPr>
+                <w:rFonts w:eastAsia="Microsoft Sans Serif"/>
+                <w:lang w:val="en-US" w:bidi="ru-RU"/>
+              </w:rPr>
+              <w:t>)</w:t>
+            </w:r>
+          </w:p>
+        </w:tc>
+      </w:tr>
+      <w:tr>
+        <w:trPr>
+          <w:jc w:val="center"/>
+        </w:trPr>
+        <w:tc>
+          <w:tcPr>
+            <w:tcW w:w="4672" w:type="dxa"/>
+          </w:tcPr>
+          <w:p>
+            <w:pPr>
+              <w:rPr>
+                <w:rFonts w:eastAsia="Microsoft Sans Serif"/>
+                <w:lang w:val="en-US" w:bidi="ru-RU"/>
+              </w:rPr>
+            </w:pPr>
+            <w:proofErr w:type="spellStart"/>
+            <w:r>
+              <w:rPr>
+                <w:rFonts w:eastAsia="Microsoft Sans Serif"/>
+                <w:lang w:val="en-US" w:bidi="ru-RU"/>
+              </w:rPr>
+              <w:t>isActive</w:t>
+            </w:r>
+            <w:proofErr w:type="spellEnd"/>
+          </w:p>
+        </w:tc>
+        <w:tc>
+          <w:tcPr>
+            <w:tcW w:w="4672" w:type="dxa"/>
+          </w:tcPr>
+          <w:p>
+            <w:pPr>
+              <w:rPr>
+                <w:rFonts w:eastAsia="Microsoft Sans Serif"/>
+                <w:lang w:val="en-US" w:bidi="ru-RU"/>
+              </w:rPr>
+            </w:pPr>
+            <w:r>
+              <w:rPr>
+                <w:rFonts w:eastAsia="Microsoft Sans Serif"/>
+                <w:lang w:val="en-US" w:bidi="ru-RU"/>
+              </w:rPr>
+              <w:t>Boolean</w:t>
+            </w:r>
+          </w:p>
+        </w:tc>
+      </w:tr>
+      <w:tr>
+        <w:trPr>
+          <w:jc w:val="center"/>
+        </w:trPr>
+        <w:tc>
+          <w:tcPr>
+            <w:tcW w:w="4672" w:type="dxa"/>
+          </w:tcPr>
+          <w:p>
+            <w:pPr>
+              <w:rPr>
+                <w:rFonts w:eastAsia="Microsoft Sans Serif"/>
+                <w:lang w:val="en-US" w:bidi="ru-RU"/>
+              </w:rPr>
+            </w:pPr>
+            <w:proofErr w:type="spellStart"/>
+            <w:r>
+              <w:rPr>
+                <w:rFonts w:eastAsia="Microsoft Sans Serif"/>
+                <w:lang w:val="en-US" w:bidi="ru-RU"/>
+              </w:rPr>
+              <w:t>sellByUTC</w:t>
+            </w:r>
+            <w:proofErr w:type="spellEnd"/>
+          </w:p>
+        </w:tc>
+        <w:tc>
+          <w:tcPr>
+            <w:tcW w:w="4672" w:type="dxa"/>
+          </w:tcPr>
+          <w:p>
+            <w:pPr>
+              <w:rPr>
+                <w:rFonts w:eastAsia="Microsoft Sans Serif"/>
+                <w:lang w:val="en-US" w:bidi="ru-RU"/>
+              </w:rPr>
+            </w:pPr>
+            <w:proofErr w:type="spellStart"/>
+            <w:r>
+              <w:rPr>
+                <w:rFonts w:eastAsia="Microsoft Sans Serif"/>
+                <w:lang w:val="en-US" w:bidi="ru-RU"/>
+              </w:rPr>
+              <w:t>DateTime</w:t>
+            </w:r>
+            <w:proofErr w:type="spellEnd"/>
+          </w:p>
+        </w:tc>
+      </w:tr>
+    </w:tbl>
+    <w:p>
+      <w:pPr>
+        <w:ind w:firstLine="709"/>
+        <w:rPr>
+          <w:rFonts w:eastAsia="Microsoft Sans Serif"/>
+          <w:lang w:bidi="ru-RU"/>
+        </w:rPr>
+      </w:pPr>
+      <w:r>
+        <w:rPr>
+          <w:rFonts w:eastAsia="Microsoft Sans Serif"/>
+          <w:lang w:bidi="ru-RU"/>
+        </w:rPr>
+        <w:t xml:space="preserve">Таблица </w:t>
+      </w:r>
+      <w:r>
+        <w:rPr>
+          <w:rFonts w:eastAsia="Microsoft Sans Serif"/>
+          <w:lang w:val="en-US" w:bidi="ru-RU"/>
+        </w:rPr>
+        <w:t>Token</w:t>
+      </w:r>
+      <w:r>
+        <w:rPr>
+          <w:rFonts w:eastAsia="Microsoft Sans Serif"/>
+          <w:lang w:bidi="ru-RU"/>
+        </w:rPr>
+        <w:t xml:space="preserve"> х</w:t>
+      </w:r>
+      <w:r>
+        <w:rPr>
+          <w:rFonts w:eastAsia="Microsoft Sans Serif"/>
+          <w:lang w:bidi="ru-RU"/>
+        </w:rPr>
+        <w:t xml:space="preserve">ранятся токены полученные пользователями: </w:t>
+      </w:r>
+    </w:p>
+    <w:p>
+      <w:pPr>
+        <w:pStyle w:val="a8"/>
+        <w:numPr>
+          <w:ilvl w:val="0"/>
+          <w:numId w:val="3"/>
+        </w:numPr>
+        <w:rPr>
+          <w:rFonts w:eastAsia="Microsoft Sans Serif"/>
+          <w:lang w:bidi="ru-RU"/>
+        </w:rPr>
+      </w:pPr>
+      <w:r>
+        <w:rPr>
+          <w:rFonts w:eastAsia="Microsoft Sans Serif"/>
+          <w:lang w:bidi="ru-RU"/>
+        </w:rPr>
+        <w:t>Первичный ключ;</w:t>
+      </w:r>
+    </w:p>
+    <w:p>
+      <w:pPr>
+        <w:pStyle w:val="a8"/>
+        <w:numPr>
+          <w:ilvl w:val="0"/>
+          <w:numId w:val="3"/>
+        </w:numPr>
+        <w:rPr>
+          <w:rFonts w:eastAsia="Microsoft Sans Serif"/>
+          <w:lang w:bidi="ru-RU"/>
+        </w:rPr>
+      </w:pPr>
+      <w:r>
+        <w:rPr>
+          <w:rFonts w:eastAsia="Microsoft Sans Serif"/>
+          <w:lang w:bidi="ru-RU"/>
+        </w:rPr>
+        <w:t>Строковое значение токена;</w:t>
+      </w:r>
+    </w:p>
+    <w:p>
+      <w:pPr>
+        <w:pStyle w:val="a8"/>
+        <w:numPr>
+          <w:ilvl w:val="0"/>
+          <w:numId w:val="3"/>
+        </w:numPr>
+        <w:rPr>
+          <w:rFonts w:eastAsia="Microsoft Sans Serif"/>
+          <w:lang w:bidi="ru-RU"/>
+        </w:rPr>
+      </w:pPr>
+      <w:r>
+        <w:rPr>
+          <w:rFonts w:eastAsia="Microsoft Sans Serif"/>
+          <w:lang w:bidi="ru-RU"/>
+        </w:rPr>
+        <w:t>Состояние токена (активный/неактивный);</w:t>
+      </w:r>
+    </w:p>
+    <w:p>
+      <w:pPr>
+        <w:pStyle w:val="a8"/>
+        <w:numPr>
+          <w:ilvl w:val="0"/>
+          <w:numId w:val="3"/>
+        </w:numPr>
+        <w:rPr>
+          <w:rFonts w:eastAsia="Microsoft Sans Serif"/>
+          <w:lang w:bidi="ru-RU"/>
+        </w:rPr>
+      </w:pPr>
+      <w:r>
+        <w:rPr>
+          <w:rFonts w:eastAsia="Microsoft Sans Serif"/>
+          <w:lang w:bidi="ru-RU"/>
+        </w:rPr>
+        <w:t>Время жизни токена.</w:t>
+      </w:r>
+    </w:p>
+    <w:p>
+      <w:pPr>
+        <w:ind w:firstLine="709"/>
+        <w:rPr>
+          <w:rFonts w:eastAsia="Microsoft Sans Serif"/>
+          <w:lang w:bidi="ru-RU"/>
+        </w:rPr>
+      </w:pPr>
+      <w:r>
+        <w:rPr>
+          <w:rFonts w:eastAsia="Microsoft Sans Serif"/>
+          <w:lang w:bidi="ru-RU"/>
+        </w:rPr>
+        <w:t>Записи в таблицу добавляются при авторизации пользователя.</w:t>
+      </w:r>
+    </w:p>
+    <w:p>
+      <w:pPr>
+        <w:ind w:firstLine="709"/>
+        <w:rPr>
+          <w:rFonts w:eastAsia="Microsoft Sans Serif"/>
+          <w:lang w:bidi="ru-RU"/>
+        </w:rPr>
+      </w:pPr>
+      <w:r>
+        <w:rPr>
+          <w:rFonts w:eastAsia="Microsoft Sans Serif"/>
+          <w:lang w:bidi="ru-RU"/>
+        </w:rPr>
+        <w:t xml:space="preserve">Данные из данной таблицы используются при работе с </w:t>
+      </w:r>
+      <w:r>
+        <w:rPr>
+          <w:rFonts w:eastAsia="Microsoft Sans Serif"/>
+          <w:lang w:val="en-US" w:bidi="ru-RU"/>
+        </w:rPr>
+        <w:t>API</w:t>
+      </w:r>
+      <w:r>
+        <w:rPr>
+          <w:rFonts w:eastAsia="Microsoft Sans Serif"/>
+          <w:lang w:bidi="ru-RU"/>
+        </w:rPr>
+        <w:t>.</w:t>
+      </w:r>
+    </w:p>
+    <w:p>
+      <w:pPr>
+        <w:pStyle w:val="ac"/>
+        <w:keepNext/>
+        <w:jc w:val="center"/>
+        <w:rPr>
+          <w:i w:val="0"/>
+          <w:color w:val="auto"/>
+          <w:sz w:val="24"/>
+        </w:rPr>
+      </w:pPr>
+      <w:r>
+        <w:rPr>
+          <w:i w:val="0"/>
+          <w:color w:val="auto"/>
+          <w:sz w:val="24"/>
+        </w:rPr>
+        <w:t xml:space="preserve">Таблица </w:t>
+      </w:r>
+      <w:r>
+        <w:rPr>
+          <w:i w:val="0"/>
+          <w:color w:val="auto"/>
+          <w:sz w:val="24"/>
+        </w:rPr>
+        <w:fldChar w:fldCharType="begin"/>
+      </w:r>
+      <w:r>
+        <w:rPr>
+          <w:i w:val="0"/>
+          <w:color w:val="auto"/>
+          <w:sz w:val="24"/>
+        </w:rPr>
+        <w:instrText xml:space="preserve"> SEQ Таблица \* ARABIC </w:instrText>
+      </w:r>
+      <w:r>
+        <w:rPr>
+          <w:i w:val="0"/>
+          <w:color w:val="auto"/>
+          <w:sz w:val="24"/>
+        </w:rPr>
+        <w:fldChar w:fldCharType="separate"/>
+      </w:r>
+      <w:r>
+        <w:rPr>
+          <w:i w:val="0"/>
+          <w:noProof/>
+          <w:color w:val="auto"/>
+          <w:sz w:val="24"/>
+        </w:rPr>
+        <w:t>3</w:t>
+      </w:r>
+      <w:r>
+        <w:rPr>
+          <w:i w:val="0"/>
+          <w:color w:val="auto"/>
+          <w:sz w:val="24"/>
+        </w:rPr>
+        <w:fldChar w:fldCharType="end"/>
+      </w:r>
+      <w:r>
+        <w:rPr>
+          <w:i w:val="0"/>
+          <w:color w:val="auto"/>
+          <w:sz w:val="24"/>
+        </w:rPr>
+        <w:t xml:space="preserve"> физическая модель таблицы </w:t>
+      </w:r>
+      <w:r>
+        <w:rPr>
+          <w:i w:val="0"/>
+          <w:color w:val="auto"/>
+          <w:sz w:val="24"/>
+        </w:rPr>
+        <w:t>«</w:t>
+      </w:r>
+      <w:r>
+        <w:rPr>
+          <w:i w:val="0"/>
+          <w:color w:val="auto"/>
+          <w:sz w:val="24"/>
+          <w:lang w:val="en-US"/>
+        </w:rPr>
+        <w:t>User</w:t>
+      </w:r>
+      <w:r>
+        <w:rPr>
+          <w:i w:val="0"/>
+          <w:color w:val="auto"/>
+          <w:sz w:val="24"/>
+        </w:rPr>
+        <w:t>»</w:t>
+      </w:r>
+    </w:p>
+    <w:tbl>
+      <w:tblPr>
+        <w:tblStyle w:val="ab"/>
+        <w:tblW w:w="0" w:type="auto"/>
+        <w:jc w:val="center"/>
+        <w:tblLook w:val="04A0" w:firstRow="1" w:lastRow="0" w:firstColumn="1" w:lastColumn="0" w:noHBand="0" w:noVBand="1"/>
+      </w:tblPr>
+      <w:tblGrid>
+        <w:gridCol w:w="4672"/>
+        <w:gridCol w:w="4672"/>
+      </w:tblGrid>
+      <w:tr>
+        <w:trPr>
+          <w:jc w:val="center"/>
+        </w:trPr>
+        <w:tc>
+          <w:tcPr>
+            <w:tcW w:w="4672" w:type="dxa"/>
+          </w:tcPr>
+          <w:p>
+            <w:pPr>
+              <w:rPr>
+                <w:rFonts w:eastAsia="Microsoft Sans Serif"/>
+                <w:lang w:bidi="ru-RU"/>
+              </w:rPr>
+            </w:pPr>
+            <w:r>
+              <w:rPr>
+                <w:rFonts w:eastAsia="Microsoft Sans Serif"/>
+                <w:lang w:bidi="ru-RU"/>
+              </w:rPr>
+              <w:t>Название колонки</w:t>
+            </w:r>
+          </w:p>
+        </w:tc>
+        <w:tc>
+          <w:tcPr>
+            <w:tcW w:w="4672" w:type="dxa"/>
+          </w:tcPr>
+          <w:p>
+            <w:pPr>
+              <w:rPr>
+                <w:rFonts w:eastAsia="Microsoft Sans Serif"/>
+                <w:lang w:bidi="ru-RU"/>
+              </w:rPr>
+            </w:pPr>
+            <w:r>
+              <w:rPr>
+                <w:rFonts w:eastAsia="Microsoft Sans Serif"/>
+                <w:lang w:bidi="ru-RU"/>
+              </w:rPr>
+              <w:t>Тип данных</w:t>
+            </w:r>
+          </w:p>
+        </w:tc>
+      </w:tr>
+      <w:tr>
+        <w:trPr>
+          <w:jc w:val="center"/>
+        </w:trPr>
+        <w:tc>
+          <w:tcPr>
+            <w:tcW w:w="4672" w:type="dxa"/>
+          </w:tcPr>
+          <w:p>
+            <w:pPr>
+              <w:rPr>
+                <w:rFonts w:eastAsia="Microsoft Sans Serif"/>
+                <w:lang w:val="en-US" w:bidi="ru-RU"/>
+              </w:rPr>
+            </w:pPr>
+            <w:r>
+              <w:rPr>
+                <w:rFonts w:eastAsia="Microsoft Sans Serif"/>
+                <w:lang w:val="en-US" w:bidi="ru-RU"/>
+              </w:rPr>
+              <w:t>Id</w:t>
+            </w:r>
+          </w:p>
+        </w:tc>
+        <w:tc>
+          <w:tcPr>
+            <w:tcW w:w="4672" w:type="dxa"/>
+          </w:tcPr>
+          <w:p>
+            <w:pPr>
+              <w:rPr>
+                <w:rFonts w:eastAsia="Microsoft Sans Serif"/>
+                <w:lang w:val="en-US" w:bidi="ru-RU"/>
+              </w:rPr>
+            </w:pPr>
+            <w:r>
+              <w:rPr>
+                <w:rFonts w:eastAsia="Microsoft Sans Serif"/>
+                <w:lang w:val="en-US" w:bidi="ru-RU"/>
+              </w:rPr>
+              <w:t>I</w:t>
+            </w:r>
+            <w:r>
+              <w:rPr>
+                <w:rFonts w:eastAsia="Microsoft Sans Serif"/>
+                <w:lang w:val="en-US" w:bidi="ru-RU"/>
+              </w:rPr>
+              <w:t>nt</w:t>
+            </w:r>
+          </w:p>
+        </w:tc>
+      </w:tr>
+      <w:tr>
+        <w:trPr>
+          <w:jc w:val="center"/>
+        </w:trPr>
+        <w:tc>
+          <w:tcPr>
+            <w:tcW w:w="4672" w:type="dxa"/>
+          </w:tcPr>
+          <w:p>
+            <w:pPr>
+              <w:rPr>
+                <w:rFonts w:eastAsia="Microsoft Sans Serif"/>
+                <w:lang w:val="en-US" w:bidi="ru-RU"/>
+              </w:rPr>
+            </w:pPr>
+            <w:proofErr w:type="spellStart"/>
+            <w:r>
+              <w:rPr>
+                <w:rFonts w:eastAsia="Microsoft Sans Serif"/>
+                <w:lang w:val="en-US" w:bidi="ru-RU"/>
+              </w:rPr>
+              <w:t>fullName</w:t>
+            </w:r>
+            <w:proofErr w:type="spellEnd"/>
+          </w:p>
+        </w:tc>
+        <w:tc>
+          <w:tcPr>
+            <w:tcW w:w="4672" w:type="dxa"/>
+          </w:tcPr>
+          <w:p>
+            <w:pPr>
+              <w:rPr>
+                <w:rFonts w:eastAsia="Microsoft Sans Serif"/>
+                <w:lang w:val="en-US" w:bidi="ru-RU"/>
+              </w:rPr>
+            </w:pPr>
+            <w:r>
+              <w:rPr>
+                <w:rFonts w:eastAsia="Microsoft Sans Serif"/>
+                <w:lang w:val="en-US" w:bidi="ru-RU"/>
+              </w:rPr>
+              <w:t>Varchar (255)</w:t>
+            </w:r>
+          </w:p>
+        </w:tc>
+      </w:tr>
+      <w:tr>
+        <w:trPr>
+          <w:jc w:val="center"/>
+        </w:trPr>
+        <w:tc>
+          <w:tcPr>
+            <w:tcW w:w="4672" w:type="dxa"/>
+          </w:tcPr>
+          <w:p>
+            <w:pPr>
+              <w:rPr>
+                <w:rFonts w:eastAsia="Microsoft Sans Serif"/>
+                <w:lang w:val="en-US" w:bidi="ru-RU"/>
+              </w:rPr>
+            </w:pPr>
+            <w:r>
+              <w:rPr>
+                <w:rFonts w:eastAsia="Microsoft Sans Serif"/>
+                <w:lang w:val="en-US" w:bidi="ru-RU"/>
+              </w:rPr>
+              <w:t>Login</w:t>
+            </w:r>
+          </w:p>
+        </w:tc>
+        <w:tc>
+          <w:tcPr>
+            <w:tcW w:w="4672" w:type="dxa"/>
+          </w:tcPr>
+          <w:p>
+            <w:pPr>
+              <w:rPr>
+                <w:rFonts w:eastAsia="Microsoft Sans Serif"/>
+                <w:lang w:val="en-US" w:bidi="ru-RU"/>
+              </w:rPr>
+            </w:pPr>
+            <w:r>
+              <w:rPr>
+                <w:rFonts w:eastAsia="Microsoft Sans Serif"/>
+                <w:lang w:val="en-US" w:bidi="ru-RU"/>
+              </w:rPr>
+              <w:t>Varchar (50)</w:t>
+            </w:r>
+          </w:p>
+        </w:tc>
+      </w:tr>
+      <w:tr>
+        <w:trPr>
+          <w:jc w:val="center"/>
+        </w:trPr>
+        <w:tc>
+          <w:tcPr>
+            <w:tcW w:w="4672" w:type="dxa"/>
+          </w:tcPr>
+          <w:p>
+            <w:pPr>
+              <w:rPr>
+                <w:rFonts w:eastAsia="Microsoft Sans Serif"/>
+                <w:lang w:val="en-US" w:bidi="ru-RU"/>
+              </w:rPr>
+            </w:pPr>
+            <w:r>
+              <w:rPr>
+                <w:rFonts w:eastAsia="Microsoft Sans Serif"/>
+                <w:lang w:val="en-US" w:bidi="ru-RU"/>
+              </w:rPr>
+              <w:t>Password</w:t>
+            </w:r>
+          </w:p>
+        </w:tc>
+        <w:tc>
+          <w:tcPr>
+            <w:tcW w:w="4672" w:type="dxa"/>
+          </w:tcPr>
+          <w:p>
+            <w:pPr>
+              <w:rPr>
+                <w:rFonts w:eastAsia="Microsoft Sans Serif"/>
+                <w:lang w:val="en-US" w:bidi="ru-RU"/>
+              </w:rPr>
+            </w:pPr>
+            <w:r>
+              <w:rPr>
+                <w:rFonts w:eastAsia="Microsoft Sans Serif"/>
+                <w:lang w:val="en-US" w:bidi="ru-RU"/>
+              </w:rPr>
+              <w:t>Varchar (20)</w:t>
+            </w:r>
+          </w:p>
+        </w:tc>
+      </w:tr>
+      <w:tr>
+        <w:trPr>
+          <w:jc w:val="center"/>
+        </w:trPr>
+        <w:tc>
+          <w:tcPr>
+            <w:tcW w:w="4672" w:type="dxa"/>
+          </w:tcPr>
+          <w:p>
+            <w:pPr>
+              <w:rPr>
+                <w:rFonts w:eastAsia="Microsoft Sans Serif"/>
+                <w:lang w:val="en-US" w:bidi="ru-RU"/>
+              </w:rPr>
+            </w:pPr>
+            <w:proofErr w:type="spellStart"/>
+            <w:r>
+              <w:rPr>
+                <w:rFonts w:eastAsia="Microsoft Sans Serif"/>
+                <w:lang w:val="en-US" w:bidi="ru-RU"/>
+              </w:rPr>
+              <w:t>isActive</w:t>
+            </w:r>
+            <w:proofErr w:type="spellEnd"/>
+          </w:p>
+        </w:tc>
+        <w:tc>
+          <w:tcPr>
+            <w:tcW w:w="4672" w:type="dxa"/>
+          </w:tcPr>
+          <w:p>
+            <w:pPr>
+              <w:rPr>
+                <w:rFonts w:eastAsia="Microsoft Sans Serif"/>
+                <w:lang w:val="en-US" w:bidi="ru-RU"/>
+              </w:rPr>
+            </w:pPr>
+            <w:r>
+              <w:rPr>
+                <w:rFonts w:eastAsia="Microsoft Sans Serif"/>
+                <w:lang w:val="en-US" w:bidi="ru-RU"/>
+              </w:rPr>
+              <w:t>Boolean</w:t>
+            </w:r>
+          </w:p>
+        </w:tc>
+      </w:tr>
+      <w:tr>
+        <w:trPr>
+          <w:jc w:val="center"/>
+        </w:trPr>
+        <w:tc>
+          <w:tcPr>
+            <w:tcW w:w="4672" w:type="dxa"/>
+          </w:tcPr>
+          <w:p>
+            <w:pPr>
+              <w:rPr>
+                <w:rFonts w:eastAsia="Microsoft Sans Serif"/>
+                <w:lang w:val="en-US" w:bidi="ru-RU"/>
+              </w:rPr>
+            </w:pPr>
+            <w:proofErr w:type="spellStart"/>
+            <w:r>
+              <w:rPr>
+                <w:rFonts w:eastAsia="Microsoft Sans Serif"/>
+                <w:lang w:val="en-US" w:bidi="ru-RU"/>
+              </w:rPr>
+              <w:t>Role</w:t>
+            </w:r>
+            <w:r>
+              <w:rPr>
+                <w:rFonts w:eastAsia="Microsoft Sans Serif"/>
+                <w:lang w:val="en-US" w:bidi="ru-RU"/>
+              </w:rPr>
+              <w:t>_id</w:t>
+            </w:r>
+            <w:proofErr w:type="spellEnd"/>
+          </w:p>
+        </w:tc>
+        <w:tc>
+          <w:tcPr>
+            <w:tcW w:w="4672" w:type="dxa"/>
+          </w:tcPr>
+          <w:p>
+            <w:pPr>
+              <w:rPr>
+                <w:rFonts w:eastAsia="Microsoft Sans Serif"/>
+                <w:lang w:val="en-US" w:bidi="ru-RU"/>
+              </w:rPr>
+            </w:pPr>
+            <w:r>
+              <w:rPr>
+                <w:rFonts w:eastAsia="Microsoft Sans Serif"/>
+                <w:lang w:val="en-US" w:bidi="ru-RU"/>
+              </w:rPr>
+              <w:t>Int</w:t>
+            </w:r>
+          </w:p>
+        </w:tc>
+      </w:tr>
+      <w:tr>
+        <w:trPr>
+          <w:jc w:val="center"/>
+        </w:trPr>
+        <w:tc>
+          <w:tcPr>
+            <w:tcW w:w="4672" w:type="dxa"/>
+          </w:tcPr>
+          <w:p>
+            <w:pPr>
+              <w:rPr>
+                <w:rFonts w:eastAsia="Microsoft Sans Serif"/>
+                <w:lang w:val="en-US" w:bidi="ru-RU"/>
+              </w:rPr>
+            </w:pPr>
+            <w:proofErr w:type="spellStart"/>
+            <w:r>
+              <w:rPr>
+                <w:rFonts w:eastAsia="Microsoft Sans Serif"/>
+                <w:lang w:val="en-US" w:bidi="ru-RU"/>
+              </w:rPr>
+              <w:t>Token</w:t>
+            </w:r>
+            <w:r>
+              <w:rPr>
+                <w:rFonts w:eastAsia="Microsoft Sans Serif"/>
+                <w:lang w:val="en-US" w:bidi="ru-RU"/>
+              </w:rPr>
+              <w:t>_id</w:t>
+            </w:r>
+            <w:proofErr w:type="spellEnd"/>
+          </w:p>
+        </w:tc>
+        <w:tc>
+          <w:tcPr>
+            <w:tcW w:w="4672" w:type="dxa"/>
+          </w:tcPr>
+          <w:p>
+            <w:pPr>
+              <w:rPr>
+                <w:rFonts w:eastAsia="Microsoft Sans Serif"/>
+                <w:lang w:val="en-US" w:bidi="ru-RU"/>
+              </w:rPr>
+            </w:pPr>
+            <w:r>
+              <w:rPr>
+                <w:rFonts w:eastAsia="Microsoft Sans Serif"/>
+                <w:lang w:val="en-US" w:bidi="ru-RU"/>
+              </w:rPr>
+              <w:t>Int</w:t>
+            </w:r>
+          </w:p>
+        </w:tc>
+      </w:tr>
+    </w:tbl>
+    <w:p>
+      <w:pPr>
+        <w:ind w:firstLine="709"/>
+        <w:rPr>
+          <w:rFonts w:eastAsia="Microsoft Sans Serif"/>
+          <w:lang w:bidi="ru-RU"/>
+        </w:rPr>
+      </w:pPr>
+      <w:r>
+        <w:rPr>
+          <w:rFonts w:eastAsia="Microsoft Sans Serif"/>
+          <w:lang w:bidi="ru-RU"/>
+        </w:rPr>
+        <w:t xml:space="preserve">Таблица </w:t>
+      </w:r>
+      <w:r>
+        <w:rPr>
+          <w:rFonts w:eastAsia="Microsoft Sans Serif"/>
+          <w:lang w:val="en-US" w:bidi="ru-RU"/>
+        </w:rPr>
+        <w:t>User</w:t>
+      </w:r>
+      <w:r>
+        <w:rPr>
+          <w:rFonts w:eastAsia="Microsoft Sans Serif"/>
+          <w:lang w:bidi="ru-RU"/>
+        </w:rPr>
+        <w:t xml:space="preserve"> х</w:t>
+      </w:r>
+      <w:r>
+        <w:rPr>
+          <w:rFonts w:eastAsia="Microsoft Sans Serif"/>
+          <w:lang w:bidi="ru-RU"/>
+        </w:rPr>
+        <w:t>ранит данные пользователей:</w:t>
+      </w:r>
+    </w:p>
+    <w:p>
+      <w:pPr>
+        <w:pStyle w:val="a8"/>
+        <w:numPr>
+          <w:ilvl w:val="0"/>
+          <w:numId w:val="4"/>
+        </w:numPr>
+        <w:rPr>
+          <w:rFonts w:eastAsia="Microsoft Sans Serif"/>
+          <w:lang w:bidi="ru-RU"/>
+        </w:rPr>
+      </w:pPr>
+      <w:r>
+        <w:rPr>
+          <w:rFonts w:eastAsia="Microsoft Sans Serif"/>
+          <w:lang w:bidi="ru-RU"/>
+        </w:rPr>
+        <w:t>Первичный ключ;</w:t>
+      </w:r>
+    </w:p>
+    <w:p>
+      <w:pPr>
+        <w:pStyle w:val="a8"/>
+        <w:numPr>
+          <w:ilvl w:val="0"/>
+          <w:numId w:val="4"/>
+        </w:numPr>
+        <w:rPr>
+          <w:rFonts w:eastAsia="Microsoft Sans Serif"/>
+          <w:lang w:bidi="ru-RU"/>
+        </w:rPr>
+      </w:pPr>
+      <w:r>
+        <w:rPr>
+          <w:rFonts w:eastAsia="Microsoft Sans Serif"/>
+          <w:lang w:bidi="ru-RU"/>
+        </w:rPr>
+        <w:t>ФИО;</w:t>
+      </w:r>
+    </w:p>
+    <w:p>
+      <w:pPr>
+        <w:pStyle w:val="a8"/>
+        <w:numPr>
+          <w:ilvl w:val="0"/>
+          <w:numId w:val="4"/>
+        </w:numPr>
+        <w:rPr>
+          <w:rFonts w:eastAsia="Microsoft Sans Serif"/>
+          <w:lang w:bidi="ru-RU"/>
+        </w:rPr>
+      </w:pPr>
+      <w:r>
+        <w:rPr>
+          <w:rFonts w:eastAsia="Microsoft Sans Serif"/>
+          <w:lang w:bidi="ru-RU"/>
+        </w:rPr>
+        <w:t>Логин пользователя;</w:t>
+      </w:r>
+    </w:p>
+    <w:p>
+      <w:pPr>
+        <w:pStyle w:val="a8"/>
+        <w:numPr>
+          <w:ilvl w:val="0"/>
+          <w:numId w:val="4"/>
+        </w:numPr>
+        <w:rPr>
+          <w:rFonts w:eastAsia="Microsoft Sans Serif"/>
+          <w:lang w:bidi="ru-RU"/>
+        </w:rPr>
+      </w:pPr>
+      <w:r>
+        <w:rPr>
+          <w:rFonts w:eastAsia="Microsoft Sans Serif"/>
+          <w:lang w:bidi="ru-RU"/>
+        </w:rPr>
+        <w:t>Пароль в зашифрованном виде;</w:t>
+      </w:r>
+    </w:p>
+    <w:p>
+      <w:pPr>
+        <w:pStyle w:val="a8"/>
+        <w:numPr>
+          <w:ilvl w:val="0"/>
+          <w:numId w:val="4"/>
+        </w:numPr>
+        <w:rPr>
+          <w:rFonts w:eastAsia="Microsoft Sans Serif"/>
+          <w:lang w:bidi="ru-RU"/>
+        </w:rPr>
+      </w:pPr>
+      <w:r>
+        <w:rPr>
+          <w:rFonts w:eastAsia="Microsoft Sans Serif"/>
+          <w:lang w:bidi="ru-RU"/>
+        </w:rPr>
+        <w:lastRenderedPageBreak/>
+        <w:t>Состояние пользователя (активный/неактивный);</w:t>
+      </w:r>
+    </w:p>
+    <w:p>
+      <w:pPr>
+        <w:pStyle w:val="a8"/>
+        <w:numPr>
+          <w:ilvl w:val="0"/>
+          <w:numId w:val="4"/>
+        </w:numPr>
+        <w:rPr>
+          <w:rFonts w:eastAsia="Microsoft Sans Serif"/>
+          <w:lang w:bidi="ru-RU"/>
+        </w:rPr>
+      </w:pPr>
+      <w:r>
+        <w:rPr>
+          <w:rFonts w:eastAsia="Microsoft Sans Serif"/>
+          <w:lang w:bidi="ru-RU"/>
+        </w:rPr>
+        <w:t xml:space="preserve">Внешний ключ к таблице </w:t>
+      </w:r>
+      <w:r>
+        <w:rPr>
+          <w:rFonts w:eastAsia="Microsoft Sans Serif"/>
+          <w:lang w:val="en-US" w:bidi="ru-RU"/>
+        </w:rPr>
+        <w:t>Role</w:t>
+      </w:r>
+      <w:r>
+        <w:rPr>
+          <w:rFonts w:eastAsia="Microsoft Sans Serif"/>
+          <w:lang w:bidi="ru-RU"/>
+        </w:rPr>
+        <w:t>;</w:t>
+      </w:r>
+    </w:p>
+    <w:p>
+      <w:pPr>
+        <w:pStyle w:val="a8"/>
+        <w:numPr>
+          <w:ilvl w:val="0"/>
+          <w:numId w:val="4"/>
+        </w:numPr>
+        <w:rPr>
+          <w:rFonts w:eastAsia="Microsoft Sans Serif"/>
+          <w:lang w:bidi="ru-RU"/>
+        </w:rPr>
+      </w:pPr>
+      <w:r>
+        <w:rPr>
+          <w:rFonts w:eastAsia="Microsoft Sans Serif"/>
+          <w:lang w:bidi="ru-RU"/>
+        </w:rPr>
+        <w:t xml:space="preserve">Внешний ключ к таблице </w:t>
+      </w:r>
+      <w:r>
+        <w:rPr>
+          <w:rFonts w:eastAsia="Microsoft Sans Serif"/>
+          <w:lang w:val="en-US" w:bidi="ru-RU"/>
+        </w:rPr>
+        <w:t>Token</w:t>
+      </w:r>
+      <w:r>
+        <w:rPr>
+          <w:rFonts w:eastAsia="Microsoft Sans Serif"/>
+          <w:lang w:bidi="ru-RU"/>
+        </w:rPr>
+        <w:t>.</w:t>
+      </w:r>
+    </w:p>
+    <w:p>
+      <w:pPr>
+        <w:ind w:firstLine="709"/>
+        <w:rPr>
+          <w:rFonts w:eastAsia="Microsoft Sans Serif"/>
+          <w:lang w:bidi="ru-RU"/>
+        </w:rPr>
+      </w:pPr>
+      <w:r>
+        <w:rPr>
+          <w:rFonts w:eastAsia="Microsoft Sans Serif"/>
+          <w:lang w:bidi="ru-RU"/>
+        </w:rPr>
+        <w:t xml:space="preserve">Пользователи представляют из себя сотрудников агентства недвижимости и </w:t>
+      </w:r>
+      <w:r>
+        <w:rPr>
+          <w:rFonts w:eastAsia="Microsoft Sans Serif"/>
+          <w:lang w:bidi="ru-RU"/>
+        </w:rPr>
+        <w:t xml:space="preserve">добавляются в данную таблицу через встроенную админ панель </w:t>
+      </w:r>
+      <w:r>
+        <w:rPr>
+          <w:rFonts w:eastAsia="Microsoft Sans Serif"/>
+          <w:lang w:val="en-US" w:bidi="ru-RU"/>
+        </w:rPr>
+        <w:t>Django</w:t>
+      </w:r>
+      <w:r>
+        <w:rPr>
+          <w:rFonts w:eastAsia="Microsoft Sans Serif"/>
+          <w:lang w:bidi="ru-RU"/>
+        </w:rPr>
+        <w:t>.</w:t>
+      </w:r>
+    </w:p>
+    <w:p>
+      <w:pPr>
+        <w:pStyle w:val="ac"/>
+        <w:keepNext/>
+        <w:jc w:val="center"/>
+        <w:rPr>
+          <w:i w:val="0"/>
+          <w:color w:val="auto"/>
+          <w:sz w:val="24"/>
+        </w:rPr>
+      </w:pPr>
+      <w:r>
+        <w:rPr>
+          <w:i w:val="0"/>
+          <w:color w:val="auto"/>
+          <w:sz w:val="24"/>
+        </w:rPr>
+        <w:t xml:space="preserve">Таблица </w:t>
+      </w:r>
+      <w:r>
+        <w:rPr>
+          <w:i w:val="0"/>
+          <w:color w:val="auto"/>
+          <w:sz w:val="24"/>
+        </w:rPr>
+        <w:fldChar w:fldCharType="begin"/>
+      </w:r>
+      <w:r>
+        <w:rPr>
+          <w:i w:val="0"/>
+          <w:color w:val="auto"/>
+          <w:sz w:val="24"/>
+        </w:rPr>
+        <w:instrText xml:space="preserve"> SEQ Таблица \* ARABIC </w:instrText>
+      </w:r>
+      <w:r>
+        <w:rPr>
+          <w:i w:val="0"/>
+          <w:color w:val="auto"/>
+          <w:sz w:val="24"/>
+        </w:rPr>
+        <w:fldChar w:fldCharType="separate"/>
+      </w:r>
+      <w:r>
+        <w:rPr>
+          <w:i w:val="0"/>
+          <w:noProof/>
+          <w:color w:val="auto"/>
+          <w:sz w:val="24"/>
+        </w:rPr>
+        <w:t>4</w:t>
+      </w:r>
+      <w:r>
+        <w:rPr>
+          <w:i w:val="0"/>
+          <w:color w:val="auto"/>
+          <w:sz w:val="24"/>
+        </w:rPr>
+        <w:fldChar w:fldCharType="end"/>
+      </w:r>
+      <w:r>
+        <w:rPr>
+          <w:i w:val="0"/>
+          <w:color w:val="auto"/>
+          <w:sz w:val="24"/>
+        </w:rPr>
+        <w:t xml:space="preserve"> физическая модель таблицы </w:t>
+      </w:r>
+      <w:r>
+        <w:rPr>
+          <w:i w:val="0"/>
+          <w:color w:val="auto"/>
+          <w:sz w:val="24"/>
+        </w:rPr>
+        <w:t>«</w:t>
+      </w:r>
+      <w:r>
+        <w:rPr>
+          <w:i w:val="0"/>
+          <w:color w:val="auto"/>
+          <w:sz w:val="24"/>
+          <w:lang w:val="en-US"/>
+        </w:rPr>
+        <w:t>Owner</w:t>
+      </w:r>
+      <w:r>
+        <w:rPr>
+          <w:i w:val="0"/>
+          <w:color w:val="auto"/>
+          <w:sz w:val="24"/>
+        </w:rPr>
+        <w:t>»</w:t>
+      </w:r>
+    </w:p>
+    <w:tbl>
+      <w:tblPr>
+        <w:tblStyle w:val="ab"/>
+        <w:tblW w:w="0" w:type="auto"/>
+        <w:tblLook w:val="04A0" w:firstRow="1" w:lastRow="0" w:firstColumn="1" w:lastColumn="0" w:noHBand="0" w:noVBand="1"/>
+      </w:tblPr>
+      <w:tblGrid>
+        <w:gridCol w:w="4672"/>
+        <w:gridCol w:w="4672"/>
+      </w:tblGrid>
+      <w:tr>
+        <w:tc>
+          <w:tcPr>
+            <w:tcW w:w="4672" w:type="dxa"/>
+          </w:tcPr>
+          <w:p>
+            <w:pPr>
+              <w:rPr>
+                <w:rFonts w:eastAsia="Microsoft Sans Serif"/>
+                <w:lang w:bidi="ru-RU"/>
+              </w:rPr>
+            </w:pPr>
+            <w:r>
+              <w:rPr>
+                <w:rFonts w:eastAsia="Microsoft Sans Serif"/>
+                <w:lang w:bidi="ru-RU"/>
+              </w:rPr>
+              <w:t>Наименование колонки</w:t>
+            </w:r>
+          </w:p>
+        </w:tc>
+        <w:tc>
+          <w:tcPr>
+            <w:tcW w:w="4672" w:type="dxa"/>
+          </w:tcPr>
+          <w:p>
+            <w:pPr>
+              <w:rPr>
+                <w:rFonts w:eastAsia="Microsoft Sans Serif"/>
+                <w:lang w:bidi="ru-RU"/>
+              </w:rPr>
+            </w:pPr>
+            <w:r>
+              <w:rPr>
+                <w:rFonts w:eastAsia="Microsoft Sans Serif"/>
+                <w:lang w:bidi="ru-RU"/>
+              </w:rPr>
+              <w:t>Тип данных</w:t>
+            </w:r>
+          </w:p>
+        </w:tc>
+      </w:tr>
+      <w:tr>
+        <w:tc>
+          <w:tcPr>
+            <w:tcW w:w="4672" w:type="dxa"/>
+          </w:tcPr>
+          <w:p>
+            <w:pPr>
+              <w:rPr>
+                <w:rFonts w:eastAsia="Microsoft Sans Serif"/>
+                <w:lang w:val="en-US" w:bidi="ru-RU"/>
+              </w:rPr>
+            </w:pPr>
+            <w:r>
+              <w:rPr>
+                <w:rFonts w:eastAsia="Microsoft Sans Serif"/>
+                <w:lang w:val="en-US" w:bidi="ru-RU"/>
+              </w:rPr>
+              <w:t>Id</w:t>
+            </w:r>
+          </w:p>
+        </w:tc>
+        <w:tc>
+          <w:tcPr>
+            <w:tcW w:w="4672" w:type="dxa"/>
+          </w:tcPr>
+          <w:p>
+            <w:pPr>
+              <w:rPr>
+                <w:rFonts w:eastAsia="Microsoft Sans Serif"/>
+                <w:lang w:val="en-US" w:bidi="ru-RU"/>
+              </w:rPr>
+            </w:pPr>
+            <w:r>
+              <w:rPr>
+                <w:rFonts w:eastAsia="Microsoft Sans Serif"/>
+                <w:lang w:val="en-US" w:bidi="ru-RU"/>
+              </w:rPr>
+              <w:t>Int</w:t>
+            </w:r>
+          </w:p>
+        </w:tc>
+      </w:tr>
+      <w:tr>
+        <w:tc>
+          <w:tcPr>
+            <w:tcW w:w="4672" w:type="dxa"/>
+          </w:tcPr>
+          <w:p>
+            <w:pPr>
+              <w:rPr>
+                <w:rFonts w:eastAsia="Microsoft Sans Serif"/>
+                <w:lang w:val="en-US" w:bidi="ru-RU"/>
+              </w:rPr>
+            </w:pPr>
+            <w:proofErr w:type="spellStart"/>
+            <w:r>
+              <w:rPr>
+                <w:rFonts w:eastAsia="Microsoft Sans Serif"/>
+                <w:lang w:val="en-US" w:bidi="ru-RU"/>
+              </w:rPr>
+              <w:t>fullName</w:t>
+            </w:r>
+            <w:proofErr w:type="spellEnd"/>
+          </w:p>
+        </w:tc>
+        <w:tc>
+          <w:tcPr>
+            <w:tcW w:w="4672" w:type="dxa"/>
+          </w:tcPr>
+          <w:p>
+            <w:pPr>
+              <w:rPr>
+                <w:rFonts w:eastAsia="Microsoft Sans Serif"/>
+                <w:lang w:val="en-US" w:bidi="ru-RU"/>
+              </w:rPr>
+            </w:pPr>
+            <w:r>
+              <w:rPr>
+                <w:rFonts w:eastAsia="Microsoft Sans Serif"/>
+                <w:lang w:val="en-US" w:bidi="ru-RU"/>
+              </w:rPr>
+              <w:t>Varchar (255)</w:t>
+            </w:r>
+          </w:p>
+        </w:tc>
+      </w:tr>
+      <w:tr>
+        <w:tc>
+          <w:tcPr>
+            <w:tcW w:w="4672" w:type="dxa"/>
+          </w:tcPr>
+          <w:p>
+            <w:pPr>
+              <w:rPr>
+                <w:rFonts w:eastAsia="Microsoft Sans Serif"/>
+                <w:lang w:val="en-US" w:bidi="ru-RU"/>
+              </w:rPr>
+            </w:pPr>
+            <w:r>
+              <w:rPr>
+                <w:rFonts w:eastAsia="Microsoft Sans Serif"/>
+                <w:lang w:val="en-US" w:bidi="ru-RU"/>
+              </w:rPr>
+              <w:t>Phone</w:t>
+            </w:r>
+          </w:p>
+        </w:tc>
+        <w:tc>
+          <w:tcPr>
+            <w:tcW w:w="4672" w:type="dxa"/>
+          </w:tcPr>
+          <w:p>
+            <w:pPr>
+              <w:rPr>
+                <w:rFonts w:eastAsia="Microsoft Sans Serif"/>
+                <w:lang w:val="en-US" w:bidi="ru-RU"/>
+              </w:rPr>
+            </w:pPr>
+            <w:r>
+              <w:rPr>
+                <w:rFonts w:eastAsia="Microsoft Sans Serif"/>
+                <w:lang w:val="en-US" w:bidi="ru-RU"/>
+              </w:rPr>
+              <w:t>Varchar (12)</w:t>
+            </w:r>
+          </w:p>
+        </w:tc>
+      </w:tr>
+      <w:tr>
+        <w:tc>
+          <w:tcPr>
+            <w:tcW w:w="4672" w:type="dxa"/>
+          </w:tcPr>
+          <w:p>
+            <w:pPr>
+              <w:rPr>
+                <w:rFonts w:eastAsia="Microsoft Sans Serif"/>
+                <w:lang w:val="en-US" w:bidi="ru-RU"/>
+              </w:rPr>
+            </w:pPr>
+            <w:r>
+              <w:rPr>
+                <w:rFonts w:eastAsia="Microsoft Sans Serif"/>
+                <w:lang w:val="en-US" w:bidi="ru-RU"/>
+              </w:rPr>
+              <w:t>Email</w:t>
+            </w:r>
+          </w:p>
+        </w:tc>
+        <w:tc>
+          <w:tcPr>
+            <w:tcW w:w="4672" w:type="dxa"/>
+          </w:tcPr>
+          <w:p>
+            <w:pPr>
+              <w:rPr>
+                <w:rFonts w:eastAsia="Microsoft Sans Serif"/>
+                <w:lang w:bidi="ru-RU"/>
+              </w:rPr>
+            </w:pPr>
+            <w:r>
+              <w:rPr>
+                <w:rFonts w:eastAsia="Microsoft Sans Serif"/>
+                <w:lang w:val="en-US" w:bidi="ru-RU"/>
+              </w:rPr>
+              <w:t>Varchar (</w:t>
+            </w:r>
+            <w:r>
+              <w:rPr>
+                <w:rFonts w:eastAsia="Microsoft Sans Serif"/>
+                <w:lang w:bidi="ru-RU"/>
+              </w:rPr>
+              <w:t>320</w:t>
+            </w:r>
+            <w:r>
+              <w:rPr>
+                <w:rFonts w:eastAsia="Microsoft Sans Serif"/>
+                <w:lang w:val="en-US" w:bidi="ru-RU"/>
+              </w:rPr>
+              <w:t>)</w:t>
+            </w:r>
+          </w:p>
+        </w:tc>
+      </w:tr>
+    </w:tbl>
+    <w:p>
+      <w:pPr>
+        <w:ind w:firstLine="709"/>
+        <w:rPr>
+          <w:rFonts w:eastAsia="Microsoft Sans Serif"/>
+          <w:lang w:bidi="ru-RU"/>
+        </w:rPr>
+      </w:pPr>
+      <w:r>
+        <w:rPr>
+          <w:rFonts w:eastAsia="Microsoft Sans Serif"/>
+          <w:lang w:bidi="ru-RU"/>
+        </w:rPr>
+        <w:t xml:space="preserve">Таблица </w:t>
+      </w:r>
+      <w:r>
+        <w:rPr>
+          <w:rFonts w:eastAsia="Microsoft Sans Serif"/>
+          <w:lang w:val="en-US" w:bidi="ru-RU"/>
+        </w:rPr>
+        <w:t>Owner</w:t>
+      </w:r>
+      <w:r>
+        <w:rPr>
+          <w:rFonts w:eastAsia="Microsoft Sans Serif"/>
+          <w:lang w:bidi="ru-RU"/>
+        </w:rPr>
+        <w:t xml:space="preserve"> х</w:t>
+      </w:r>
+      <w:r>
+        <w:rPr>
+          <w:rFonts w:eastAsia="Microsoft Sans Serif"/>
+          <w:lang w:bidi="ru-RU"/>
+        </w:rPr>
+        <w:t>ранит данные собственника:</w:t>
+      </w:r>
+    </w:p>
+    <w:p>
+      <w:pPr>
+        <w:pStyle w:val="a8"/>
+        <w:numPr>
+          <w:ilvl w:val="0"/>
+          <w:numId w:val="5"/>
+        </w:numPr>
+        <w:rPr>
+          <w:rFonts w:eastAsia="Microsoft Sans Serif"/>
+          <w:lang w:bidi="ru-RU"/>
+        </w:rPr>
+      </w:pPr>
+      <w:r>
+        <w:rPr>
+          <w:rFonts w:eastAsia="Microsoft Sans Serif"/>
+          <w:lang w:bidi="ru-RU"/>
+        </w:rPr>
+        <w:t>Первичный ключ;</w:t>
+      </w:r>
+    </w:p>
+    <w:p>
+      <w:pPr>
+        <w:pStyle w:val="a8"/>
+        <w:numPr>
+          <w:ilvl w:val="0"/>
+          <w:numId w:val="5"/>
+        </w:numPr>
+        <w:rPr>
+          <w:rFonts w:eastAsia="Microsoft Sans Serif"/>
+          <w:lang w:bidi="ru-RU"/>
+        </w:rPr>
+      </w:pPr>
+      <w:r>
+        <w:rPr>
+          <w:rFonts w:eastAsia="Microsoft Sans Serif"/>
+          <w:lang w:bidi="ru-RU"/>
+        </w:rPr>
+        <w:t>ФИО собственника;</w:t>
+      </w:r>
+    </w:p>
+    <w:p>
+      <w:pPr>
+        <w:pStyle w:val="a8"/>
+        <w:numPr>
+          <w:ilvl w:val="0"/>
+          <w:numId w:val="5"/>
+        </w:numPr>
+        <w:rPr>
+          <w:rFonts w:eastAsia="Microsoft Sans Serif"/>
+          <w:lang w:bidi="ru-RU"/>
+        </w:rPr>
+      </w:pPr>
+      <w:r>
+        <w:rPr>
+          <w:rFonts w:eastAsia="Microsoft Sans Serif"/>
+          <w:lang w:bidi="ru-RU"/>
+        </w:rPr>
+        <w:t>Номер телефона;</w:t>
+      </w:r>
+    </w:p>
+    <w:p>
+      <w:pPr>
+        <w:pStyle w:val="a8"/>
+        <w:numPr>
+          <w:ilvl w:val="0"/>
+          <w:numId w:val="5"/>
+        </w:numPr>
+        <w:rPr>
+          <w:rFonts w:eastAsia="Microsoft Sans Serif"/>
+          <w:lang w:bidi="ru-RU"/>
+        </w:rPr>
+      </w:pPr>
+      <w:r>
+        <w:rPr>
+          <w:rFonts w:eastAsia="Microsoft Sans Serif"/>
+          <w:lang w:bidi="ru-RU"/>
+        </w:rPr>
+        <w:t>Адрес электронной почты.</w:t>
+      </w:r>
+    </w:p>
+    <w:p>
+      <w:pPr>
+        <w:ind w:firstLine="709"/>
+        <w:rPr>
+          <w:rFonts w:eastAsia="Microsoft Sans Serif"/>
+          <w:lang w:bidi="ru-RU"/>
+        </w:rPr>
+      </w:pPr>
+      <w:r>
+        <w:rPr>
+          <w:rFonts w:eastAsia="Microsoft Sans Serif"/>
+          <w:lang w:bidi="ru-RU"/>
+        </w:rPr>
+        <w:t xml:space="preserve">Данные в </w:t>
+      </w:r>
+      <w:r>
+        <w:rPr>
+          <w:rFonts w:eastAsia="Microsoft Sans Serif"/>
+          <w:lang w:bidi="ru-RU"/>
+        </w:rPr>
+        <w:t xml:space="preserve">данную </w:t>
+      </w:r>
+      <w:r>
+        <w:rPr>
+          <w:rFonts w:eastAsia="Microsoft Sans Serif"/>
+          <w:lang w:bidi="ru-RU"/>
+        </w:rPr>
+        <w:t>таблицу добавляются при добавлении объекта недвижимости в форме добавления объекта в шаге, связанном с данными собственника.</w:t>
+      </w:r>
+    </w:p>
+    <w:p>
+      <w:pPr>
+        <w:ind w:firstLine="709"/>
+        <w:rPr>
+          <w:rFonts w:eastAsia="Microsoft Sans Serif"/>
+          <w:lang w:bidi="ru-RU"/>
+        </w:rPr>
+      </w:pPr>
+      <w:r>
+        <w:rPr>
+          <w:rFonts w:eastAsia="Microsoft Sans Serif"/>
+          <w:lang w:bidi="ru-RU"/>
+        </w:rPr>
+        <w:t>Данные из этой таблицы используются при отображении списка недвижимости.</w:t>
+      </w:r>
+    </w:p>
+    <w:p>
+      <w:pPr>
+        <w:pStyle w:val="ac"/>
+        <w:keepNext/>
+        <w:jc w:val="center"/>
+        <w:rPr>
+          <w:i w:val="0"/>
+          <w:color w:val="auto"/>
+          <w:sz w:val="24"/>
+        </w:rPr>
+      </w:pPr>
+      <w:r>
+        <w:rPr>
+          <w:i w:val="0"/>
+          <w:color w:val="auto"/>
+          <w:sz w:val="24"/>
+        </w:rPr>
+        <w:t xml:space="preserve">Таблица </w:t>
+      </w:r>
+      <w:r>
+        <w:rPr>
+          <w:i w:val="0"/>
+          <w:color w:val="auto"/>
+          <w:sz w:val="24"/>
+        </w:rPr>
+        <w:fldChar w:fldCharType="begin"/>
+      </w:r>
+      <w:r>
+        <w:rPr>
+          <w:i w:val="0"/>
+          <w:color w:val="auto"/>
+          <w:sz w:val="24"/>
+        </w:rPr>
+        <w:instrText xml:space="preserve"> SEQ Таблица \* ARABIC </w:instrText>
+      </w:r>
+      <w:r>
+        <w:rPr>
+          <w:i w:val="0"/>
+          <w:color w:val="auto"/>
+          <w:sz w:val="24"/>
+        </w:rPr>
+        <w:fldChar w:fldCharType="separate"/>
+      </w:r>
+      <w:r>
+        <w:rPr>
+          <w:i w:val="0"/>
+          <w:noProof/>
+          <w:color w:val="auto"/>
+          <w:sz w:val="24"/>
+        </w:rPr>
+        <w:t>5</w:t>
+      </w:r>
+      <w:r>
+        <w:rPr>
+          <w:i w:val="0"/>
+          <w:color w:val="auto"/>
+          <w:sz w:val="24"/>
+        </w:rPr>
+        <w:fldChar w:fldCharType="end"/>
+      </w:r>
+      <w:r>
+        <w:rPr>
+          <w:i w:val="0"/>
+          <w:color w:val="auto"/>
+          <w:sz w:val="24"/>
+        </w:rPr>
+        <w:t xml:space="preserve"> Физическая модель таблицы </w:t>
+      </w:r>
+      <w:r>
+        <w:rPr>
+          <w:i w:val="0"/>
+          <w:color w:val="auto"/>
+          <w:sz w:val="24"/>
+        </w:rPr>
+        <w:t>«</w:t>
+      </w:r>
+      <w:r>
+        <w:rPr>
+          <w:i w:val="0"/>
+          <w:color w:val="auto"/>
+          <w:sz w:val="24"/>
+          <w:lang w:val="en-US"/>
+        </w:rPr>
+        <w:t>Realty</w:t>
+      </w:r>
+      <w:r>
+        <w:rPr>
+          <w:i w:val="0"/>
+          <w:color w:val="auto"/>
+          <w:sz w:val="24"/>
+        </w:rPr>
+        <w:t>»</w:t>
+      </w:r>
+    </w:p>
+    <w:tbl>
+      <w:tblPr>
+        <w:tblStyle w:val="ab"/>
+        <w:tblW w:w="0" w:type="auto"/>
+        <w:tblLook w:val="04A0" w:firstRow="1" w:lastRow="0" w:firstColumn="1" w:lastColumn="0" w:noHBand="0" w:noVBand="1"/>
+      </w:tblPr>
+      <w:tblGrid>
+        <w:gridCol w:w="4672"/>
+        <w:gridCol w:w="4672"/>
+      </w:tblGrid>
+      <w:tr>
+        <w:tc>
+          <w:tcPr>
+            <w:tcW w:w="4672" w:type="dxa"/>
+          </w:tcPr>
+          <w:p>
+            <w:pPr>
+              <w:rPr>
+                <w:rFonts w:eastAsia="Microsoft Sans Serif"/>
+                <w:lang w:bidi="ru-RU"/>
+              </w:rPr>
+            </w:pPr>
+            <w:r>
+              <w:rPr>
+                <w:rFonts w:eastAsia="Microsoft Sans Serif"/>
+                <w:lang w:bidi="ru-RU"/>
+              </w:rPr>
+              <w:t>Наименование колонки</w:t>
+            </w:r>
+          </w:p>
+        </w:tc>
+        <w:tc>
+          <w:tcPr>
+            <w:tcW w:w="4672" w:type="dxa"/>
+          </w:tcPr>
+          <w:p>
+            <w:pPr>
+              <w:rPr>
+                <w:rFonts w:eastAsia="Microsoft Sans Serif"/>
+                <w:lang w:bidi="ru-RU"/>
+              </w:rPr>
+            </w:pPr>
+            <w:r>
+              <w:rPr>
+                <w:rFonts w:eastAsia="Microsoft Sans Serif"/>
+                <w:lang w:bidi="ru-RU"/>
+              </w:rPr>
+              <w:t>Тип данных</w:t>
+            </w:r>
+          </w:p>
+        </w:tc>
+      </w:tr>
+      <w:tr>
+        <w:tc>
+          <w:tcPr>
+            <w:tcW w:w="4672" w:type="dxa"/>
+          </w:tcPr>
+          <w:p>
+            <w:pPr>
+              <w:rPr>
+                <w:rFonts w:eastAsia="Microsoft Sans Serif"/>
+                <w:lang w:val="en-US" w:bidi="ru-RU"/>
+              </w:rPr>
+            </w:pPr>
+            <w:r>
+              <w:rPr>
+                <w:rFonts w:eastAsia="Microsoft Sans Serif"/>
+                <w:lang w:val="en-US" w:bidi="ru-RU"/>
+              </w:rPr>
+              <w:t xml:space="preserve">Id </w:t>
+            </w:r>
+          </w:p>
+        </w:tc>
+        <w:tc>
+          <w:tcPr>
+            <w:tcW w:w="4672" w:type="dxa"/>
+          </w:tcPr>
+          <w:p>
+            <w:pPr>
+              <w:rPr>
+                <w:rFonts w:eastAsia="Microsoft Sans Serif"/>
+                <w:lang w:val="en-US" w:bidi="ru-RU"/>
+              </w:rPr>
+            </w:pPr>
+            <w:r>
+              <w:rPr>
+                <w:rFonts w:eastAsia="Microsoft Sans Serif"/>
+                <w:lang w:val="en-US" w:bidi="ru-RU"/>
+              </w:rPr>
+              <w:t>Int</w:t>
+            </w:r>
+          </w:p>
+        </w:tc>
+      </w:tr>
+      <w:tr>
+        <w:tc>
+          <w:tcPr>
+            <w:tcW w:w="4672" w:type="dxa"/>
+          </w:tcPr>
+          <w:p>
+            <w:pPr>
+              <w:rPr>
+                <w:rFonts w:eastAsia="Microsoft Sans Serif"/>
+                <w:lang w:val="en-US" w:bidi="ru-RU"/>
+              </w:rPr>
+            </w:pPr>
+            <w:proofErr w:type="spellStart"/>
+            <w:r>
+              <w:rPr>
+                <w:rFonts w:eastAsia="Microsoft Sans Serif"/>
+                <w:lang w:val="en-US" w:bidi="ru-RU"/>
+              </w:rPr>
+              <w:t>Owner</w:t>
+            </w:r>
+            <w:r>
+              <w:rPr>
+                <w:rFonts w:eastAsia="Microsoft Sans Serif"/>
+                <w:lang w:val="en-US" w:bidi="ru-RU"/>
+              </w:rPr>
+              <w:t>_id</w:t>
+            </w:r>
+            <w:proofErr w:type="spellEnd"/>
+          </w:p>
+        </w:tc>
+        <w:tc>
+          <w:tcPr>
+            <w:tcW w:w="4672" w:type="dxa"/>
+          </w:tcPr>
+          <w:p>
+            <w:pPr>
+              <w:rPr>
+                <w:rFonts w:eastAsia="Microsoft Sans Serif"/>
+                <w:lang w:val="en-US" w:bidi="ru-RU"/>
+              </w:rPr>
+            </w:pPr>
+            <w:r>
+              <w:rPr>
+                <w:rFonts w:eastAsia="Microsoft Sans Serif"/>
+                <w:lang w:val="en-US" w:bidi="ru-RU"/>
+              </w:rPr>
+              <w:t>Int</w:t>
+            </w:r>
+          </w:p>
+        </w:tc>
+      </w:tr>
+      <w:tr>
+        <w:tc>
+          <w:tcPr>
+            <w:tcW w:w="4672" w:type="dxa"/>
+          </w:tcPr>
+          <w:p>
+            <w:pPr>
+              <w:rPr>
+                <w:rFonts w:eastAsia="Microsoft Sans Serif"/>
+                <w:lang w:val="en-US" w:bidi="ru-RU"/>
+              </w:rPr>
+            </w:pPr>
+            <w:proofErr w:type="spellStart"/>
+            <w:r>
+              <w:rPr>
+                <w:rFonts w:eastAsia="Microsoft Sans Serif"/>
+                <w:lang w:val="en-US" w:bidi="ru-RU"/>
+              </w:rPr>
+              <w:t>User</w:t>
+            </w:r>
+            <w:r>
+              <w:rPr>
+                <w:rFonts w:eastAsia="Microsoft Sans Serif"/>
+                <w:lang w:val="en-US" w:bidi="ru-RU"/>
+              </w:rPr>
+              <w:t>_id</w:t>
+            </w:r>
+            <w:proofErr w:type="spellEnd"/>
+          </w:p>
+        </w:tc>
+        <w:tc>
+          <w:tcPr>
+            <w:tcW w:w="4672" w:type="dxa"/>
+          </w:tcPr>
+          <w:p>
+            <w:pPr>
+              <w:rPr>
+                <w:rFonts w:eastAsia="Microsoft Sans Serif"/>
+                <w:lang w:val="en-US" w:bidi="ru-RU"/>
+              </w:rPr>
+            </w:pPr>
+            <w:r>
+              <w:rPr>
+                <w:rFonts w:eastAsia="Microsoft Sans Serif"/>
+                <w:lang w:val="en-US" w:bidi="ru-RU"/>
+              </w:rPr>
+              <w:t>Int</w:t>
+            </w:r>
+          </w:p>
+        </w:tc>
+      </w:tr>
+    </w:tbl>
+    <w:p>
+      <w:pPr>
+        <w:ind w:firstLine="709"/>
+        <w:rPr>
+          <w:rFonts w:eastAsia="Microsoft Sans Serif"/>
+          <w:lang w:bidi="ru-RU"/>
+        </w:rPr>
+      </w:pPr>
+      <w:r>
+        <w:rPr>
+          <w:rFonts w:eastAsia="Microsoft Sans Serif"/>
+          <w:lang w:bidi="ru-RU"/>
+        </w:rPr>
+        <w:t xml:space="preserve">Таблица </w:t>
+      </w:r>
+      <w:r>
+        <w:rPr>
+          <w:rFonts w:eastAsia="Microsoft Sans Serif"/>
+          <w:lang w:val="en-US" w:bidi="ru-RU"/>
+        </w:rPr>
+        <w:t>Realty</w:t>
+      </w:r>
+      <w:r>
+        <w:rPr>
+          <w:rFonts w:eastAsia="Microsoft Sans Serif"/>
+          <w:lang w:bidi="ru-RU"/>
+        </w:rPr>
+        <w:t xml:space="preserve"> хранит основные данные объекта недвижимости:</w:t>
+      </w:r>
+    </w:p>
+    <w:p>
+      <w:pPr>
+        <w:pStyle w:val="a8"/>
+        <w:numPr>
+          <w:ilvl w:val="0"/>
+          <w:numId w:val="6"/>
+        </w:numPr>
+        <w:rPr>
+          <w:rFonts w:eastAsia="Microsoft Sans Serif"/>
+          <w:lang w:bidi="ru-RU"/>
+        </w:rPr>
+      </w:pPr>
+      <w:r>
+        <w:rPr>
+          <w:rFonts w:eastAsia="Microsoft Sans Serif"/>
+          <w:lang w:bidi="ru-RU"/>
+        </w:rPr>
+        <w:t>Первичный ключ;</w:t>
+      </w:r>
+    </w:p>
+    <w:p>
+      <w:pPr>
+        <w:pStyle w:val="a8"/>
+        <w:numPr>
+          <w:ilvl w:val="0"/>
+          <w:numId w:val="6"/>
+        </w:numPr>
+        <w:rPr>
+          <w:rFonts w:eastAsia="Microsoft Sans Serif"/>
+          <w:lang w:bidi="ru-RU"/>
+        </w:rPr>
+      </w:pPr>
+      <w:r>
+        <w:rPr>
+          <w:rFonts w:eastAsia="Microsoft Sans Serif"/>
+          <w:lang w:bidi="ru-RU"/>
+        </w:rPr>
+        <w:lastRenderedPageBreak/>
+        <w:t xml:space="preserve">Внешний ключ к таблице </w:t>
+      </w:r>
+      <w:r>
+        <w:rPr>
+          <w:rFonts w:eastAsia="Microsoft Sans Serif"/>
+          <w:lang w:val="en-US" w:bidi="ru-RU"/>
+        </w:rPr>
+        <w:t>Owner</w:t>
+      </w:r>
+      <w:r>
+        <w:rPr>
+          <w:rFonts w:eastAsia="Microsoft Sans Serif"/>
+          <w:lang w:bidi="ru-RU"/>
+        </w:rPr>
+        <w:t>;</w:t>
+      </w:r>
+    </w:p>
+    <w:p>
+      <w:pPr>
+        <w:pStyle w:val="a8"/>
+        <w:numPr>
+          <w:ilvl w:val="0"/>
+          <w:numId w:val="6"/>
+        </w:numPr>
+        <w:rPr>
+          <w:rFonts w:eastAsia="Microsoft Sans Serif"/>
+          <w:lang w:bidi="ru-RU"/>
+        </w:rPr>
+      </w:pPr>
+      <w:r>
+        <w:rPr>
+          <w:rFonts w:eastAsia="Microsoft Sans Serif"/>
+          <w:lang w:bidi="ru-RU"/>
+        </w:rPr>
+        <w:t xml:space="preserve">Внешний ключ к таблице </w:t>
+      </w:r>
+      <w:r>
+        <w:rPr>
+          <w:rFonts w:eastAsia="Microsoft Sans Serif"/>
+          <w:lang w:val="en-US" w:bidi="ru-RU"/>
+        </w:rPr>
+        <w:t>User</w:t>
+      </w:r>
+      <w:r>
+        <w:rPr>
+          <w:rFonts w:eastAsia="Microsoft Sans Serif"/>
+          <w:lang w:bidi="ru-RU"/>
+        </w:rPr>
+        <w:t>.</w:t>
+      </w:r>
+    </w:p>
+    <w:p>
+      <w:pPr>
+        <w:ind w:firstLine="709"/>
+        <w:rPr>
+          <w:rFonts w:eastAsia="Microsoft Sans Serif"/>
+          <w:lang w:bidi="ru-RU"/>
+        </w:rPr>
+      </w:pPr>
+      <w:r>
+        <w:rPr>
+          <w:rFonts w:eastAsia="Microsoft Sans Serif"/>
+          <w:lang w:bidi="ru-RU"/>
+        </w:rPr>
+        <w:t>Данные в таблицу добавляются при создании объекта.</w:t>
+      </w:r>
+    </w:p>
+    <w:p>
+      <w:pPr>
+        <w:rPr>
+          <w:rFonts w:eastAsia="Microsoft Sans Serif"/>
+          <w:lang w:bidi="ru-RU"/>
+        </w:rPr>
+      </w:pPr>
+      <w:r>
+        <w:rPr>
+          <w:rFonts w:eastAsia="Microsoft Sans Serif"/>
+          <w:lang w:bidi="ru-RU"/>
+        </w:rPr>
+        <w:tab/>
+        <w:t>Данные из данной таблицы используются при отображении списка объектов.</w:t>
+      </w:r>
+    </w:p>
+    <w:p>
+      <w:pPr>
+        <w:pStyle w:val="ac"/>
+        <w:keepNext/>
+        <w:jc w:val="center"/>
+        <w:rPr>
+          <w:i w:val="0"/>
+          <w:color w:val="auto"/>
+          <w:sz w:val="24"/>
+        </w:rPr>
+      </w:pPr>
+      <w:r>
+        <w:rPr>
+          <w:i w:val="0"/>
+          <w:color w:val="auto"/>
+          <w:sz w:val="24"/>
+        </w:rPr>
+        <w:t xml:space="preserve">Таблица </w:t>
+      </w:r>
+      <w:r>
+        <w:rPr>
+          <w:i w:val="0"/>
+          <w:color w:val="auto"/>
+          <w:sz w:val="24"/>
+        </w:rPr>
+        <w:fldChar w:fldCharType="begin"/>
+      </w:r>
+      <w:r>
+        <w:rPr>
+          <w:i w:val="0"/>
+          <w:color w:val="auto"/>
+          <w:sz w:val="24"/>
+        </w:rPr>
+        <w:instrText xml:space="preserve"> SEQ Таблица \* ARABIC </w:instrText>
+      </w:r>
+      <w:r>
+        <w:rPr>
+          <w:i w:val="0"/>
+          <w:color w:val="auto"/>
+          <w:sz w:val="24"/>
+        </w:rPr>
+        <w:fldChar w:fldCharType="separate"/>
+      </w:r>
+      <w:r>
+        <w:rPr>
+          <w:i w:val="0"/>
+          <w:noProof/>
+          <w:color w:val="auto"/>
+          <w:sz w:val="24"/>
+        </w:rPr>
+        <w:t>6</w:t>
+      </w:r>
+      <w:r>
+        <w:rPr>
+          <w:i w:val="0"/>
+          <w:color w:val="auto"/>
+          <w:sz w:val="24"/>
+        </w:rPr>
+        <w:fldChar w:fldCharType="end"/>
+      </w:r>
+      <w:r>
+        <w:rPr>
+          <w:i w:val="0"/>
+          <w:color w:val="auto"/>
+          <w:sz w:val="24"/>
+        </w:rPr>
+        <w:t xml:space="preserve"> физическая модель таблицы </w:t>
+      </w:r>
+      <w:proofErr w:type="spellStart"/>
+      <w:r>
+        <w:rPr>
+          <w:i w:val="0"/>
+          <w:color w:val="auto"/>
+          <w:sz w:val="24"/>
+          <w:lang w:val="en-US"/>
+        </w:rPr>
+        <w:t>RealtyData</w:t>
+      </w:r>
+      <w:proofErr w:type="spellEnd"/>
+    </w:p>
+    <w:tbl>
+      <w:tblPr>
+        <w:tblStyle w:val="ab"/>
+        <w:tblW w:w="0" w:type="auto"/>
+        <w:tblLook w:val="04A0" w:firstRow="1" w:lastRow="0" w:firstColumn="1" w:lastColumn="0" w:noHBand="0" w:noVBand="1"/>
+      </w:tblPr>
+      <w:tblGrid>
+        <w:gridCol w:w="4672"/>
+        <w:gridCol w:w="4672"/>
+      </w:tblGrid>
+      <w:tr>
+        <w:tc>
+          <w:tcPr>
+            <w:tcW w:w="4672" w:type="dxa"/>
+          </w:tcPr>
+          <w:p>
+            <w:pPr>
+              <w:rPr>
+                <w:rFonts w:eastAsia="Microsoft Sans Serif"/>
+                <w:lang w:bidi="ru-RU"/>
+              </w:rPr>
+            </w:pPr>
+            <w:r>
+              <w:rPr>
+                <w:rFonts w:eastAsia="Microsoft Sans Serif"/>
+                <w:lang w:bidi="ru-RU"/>
+              </w:rPr>
+              <w:t>Наименование колонки</w:t>
+            </w:r>
+          </w:p>
+        </w:tc>
+        <w:tc>
+          <w:tcPr>
+            <w:tcW w:w="4672" w:type="dxa"/>
+          </w:tcPr>
+          <w:p>
+            <w:pPr>
+              <w:rPr>
+                <w:rFonts w:eastAsia="Microsoft Sans Serif"/>
+                <w:lang w:bidi="ru-RU"/>
+              </w:rPr>
+            </w:pPr>
+            <w:r>
+              <w:rPr>
+                <w:rFonts w:eastAsia="Microsoft Sans Serif"/>
+                <w:lang w:bidi="ru-RU"/>
+              </w:rPr>
+              <w:t>Тип данных</w:t>
+            </w:r>
+          </w:p>
+        </w:tc>
+      </w:tr>
+      <w:tr>
+        <w:tc>
+          <w:tcPr>
+            <w:tcW w:w="4672" w:type="dxa"/>
+          </w:tcPr>
+          <w:p>
+            <w:pPr>
+              <w:rPr>
+                <w:rFonts w:eastAsia="Microsoft Sans Serif"/>
+                <w:lang w:val="en-US" w:bidi="ru-RU"/>
+              </w:rPr>
+            </w:pPr>
+            <w:r>
+              <w:rPr>
+                <w:rFonts w:eastAsia="Microsoft Sans Serif"/>
+                <w:lang w:val="en-US" w:bidi="ru-RU"/>
+              </w:rPr>
+              <w:t xml:space="preserve">Id </w:t>
+            </w:r>
+          </w:p>
+        </w:tc>
+        <w:tc>
+          <w:tcPr>
+            <w:tcW w:w="4672" w:type="dxa"/>
+          </w:tcPr>
+          <w:p>
+            <w:pPr>
+              <w:rPr>
+                <w:rFonts w:eastAsia="Microsoft Sans Serif"/>
+                <w:lang w:val="en-US" w:bidi="ru-RU"/>
+              </w:rPr>
+            </w:pPr>
+            <w:r>
+              <w:rPr>
+                <w:rFonts w:eastAsia="Microsoft Sans Serif"/>
+                <w:lang w:val="en-US" w:bidi="ru-RU"/>
+              </w:rPr>
+              <w:t>Int</w:t>
+            </w:r>
+          </w:p>
+        </w:tc>
+      </w:tr>
+      <w:tr>
+        <w:tc>
+          <w:tcPr>
+            <w:tcW w:w="4672" w:type="dxa"/>
+          </w:tcPr>
+          <w:p>
+            <w:pPr>
+              <w:rPr>
+                <w:rFonts w:eastAsia="Microsoft Sans Serif"/>
+                <w:lang w:val="en-US" w:bidi="ru-RU"/>
+              </w:rPr>
+            </w:pPr>
+            <w:proofErr w:type="spellStart"/>
+            <w:r>
+              <w:rPr>
+                <w:rFonts w:eastAsia="Microsoft Sans Serif"/>
+                <w:lang w:val="en-US" w:bidi="ru-RU"/>
+              </w:rPr>
+              <w:t>Realty_id</w:t>
+            </w:r>
+            <w:proofErr w:type="spellEnd"/>
+          </w:p>
+        </w:tc>
+        <w:tc>
+          <w:tcPr>
+            <w:tcW w:w="4672" w:type="dxa"/>
+          </w:tcPr>
+          <w:p>
+            <w:pPr>
+              <w:rPr>
+                <w:rFonts w:eastAsia="Microsoft Sans Serif"/>
+                <w:lang w:val="en-US" w:bidi="ru-RU"/>
+              </w:rPr>
+            </w:pPr>
+            <w:r>
+              <w:rPr>
+                <w:rFonts w:eastAsia="Microsoft Sans Serif"/>
+                <w:lang w:val="en-US" w:bidi="ru-RU"/>
+              </w:rPr>
+              <w:t>Int</w:t>
+            </w:r>
+          </w:p>
+        </w:tc>
+      </w:tr>
+      <w:tr>
+        <w:tc>
+          <w:tcPr>
+            <w:tcW w:w="4672" w:type="dxa"/>
+          </w:tcPr>
+          <w:p>
+            <w:pPr>
+              <w:rPr>
+                <w:rFonts w:eastAsia="Microsoft Sans Serif"/>
+                <w:lang w:val="en-US" w:bidi="ru-RU"/>
+              </w:rPr>
+            </w:pPr>
+            <w:r>
+              <w:rPr>
+                <w:rFonts w:eastAsia="Microsoft Sans Serif"/>
+                <w:lang w:val="en-US" w:bidi="ru-RU"/>
+              </w:rPr>
+              <w:t>Name</w:t>
+            </w:r>
+          </w:p>
+        </w:tc>
+        <w:tc>
+          <w:tcPr>
+            <w:tcW w:w="4672" w:type="dxa"/>
+          </w:tcPr>
+          <w:p>
+            <w:pPr>
+              <w:rPr>
+                <w:rFonts w:eastAsia="Microsoft Sans Serif"/>
+                <w:lang w:val="en-US" w:bidi="ru-RU"/>
+              </w:rPr>
+            </w:pPr>
+            <w:r>
+              <w:rPr>
+                <w:rFonts w:eastAsia="Microsoft Sans Serif"/>
+                <w:lang w:val="en-US" w:bidi="ru-RU"/>
+              </w:rPr>
+              <w:t>Varchar (25)</w:t>
+            </w:r>
+          </w:p>
+        </w:tc>
+      </w:tr>
+      <w:tr>
+        <w:tc>
+          <w:tcPr>
+            <w:tcW w:w="4672" w:type="dxa"/>
+          </w:tcPr>
+          <w:p>
+            <w:pPr>
+              <w:rPr>
+                <w:rFonts w:eastAsia="Microsoft Sans Serif"/>
+                <w:lang w:val="en-US" w:bidi="ru-RU"/>
+              </w:rPr>
+            </w:pPr>
+            <w:r>
+              <w:rPr>
+                <w:rFonts w:eastAsia="Microsoft Sans Serif"/>
+                <w:lang w:val="en-US" w:bidi="ru-RU"/>
+              </w:rPr>
+              <w:t>Value</w:t>
+            </w:r>
+          </w:p>
+        </w:tc>
+        <w:tc>
+          <w:tcPr>
+            <w:tcW w:w="4672" w:type="dxa"/>
+          </w:tcPr>
+          <w:p>
+            <w:pPr>
+              <w:rPr>
+                <w:rFonts w:eastAsia="Microsoft Sans Serif"/>
+                <w:lang w:val="en-US" w:bidi="ru-RU"/>
+              </w:rPr>
+            </w:pPr>
+            <w:r>
+              <w:rPr>
+                <w:rFonts w:eastAsia="Microsoft Sans Serif"/>
+                <w:lang w:val="en-US" w:bidi="ru-RU"/>
+              </w:rPr>
+              <w:t>Varchar (200)</w:t>
+            </w:r>
+          </w:p>
+        </w:tc>
+      </w:tr>
+    </w:tbl>
+    <w:p>
+      <w:pPr>
+        <w:ind w:firstLine="709"/>
+        <w:rPr>
+          <w:rFonts w:eastAsia="Microsoft Sans Serif"/>
+          <w:lang w:bidi="ru-RU"/>
+        </w:rPr>
+      </w:pPr>
+      <w:r>
+        <w:rPr>
+          <w:rFonts w:eastAsia="Microsoft Sans Serif"/>
+          <w:lang w:bidi="ru-RU"/>
+        </w:rPr>
+        <w:t xml:space="preserve">Таблица </w:t>
+      </w:r>
+      <w:proofErr w:type="spellStart"/>
+      <w:r>
+        <w:rPr>
+          <w:rFonts w:eastAsia="Microsoft Sans Serif"/>
+          <w:lang w:val="en-US" w:bidi="ru-RU"/>
+        </w:rPr>
+        <w:t>RealtyData</w:t>
+      </w:r>
+      <w:proofErr w:type="spellEnd"/>
+      <w:r>
+        <w:rPr>
+          <w:rFonts w:eastAsia="Microsoft Sans Serif"/>
+          <w:lang w:bidi="ru-RU"/>
+        </w:rPr>
+        <w:t xml:space="preserve"> </w:t>
+      </w:r>
+      <w:r>
+        <w:rPr>
+          <w:rFonts w:eastAsia="Microsoft Sans Serif"/>
+          <w:lang w:bidi="ru-RU"/>
+        </w:rPr>
+        <w:t>хранит полное описание объекта недвижимости:</w:t>
+      </w:r>
+    </w:p>
+    <w:p>
+      <w:pPr>
+        <w:pStyle w:val="a8"/>
+        <w:numPr>
+          <w:ilvl w:val="0"/>
+          <w:numId w:val="7"/>
+        </w:numPr>
+        <w:rPr>
+          <w:rFonts w:eastAsia="Microsoft Sans Serif"/>
+          <w:lang w:bidi="ru-RU"/>
+        </w:rPr>
+      </w:pPr>
+      <w:r>
+        <w:rPr>
+          <w:rFonts w:eastAsia="Microsoft Sans Serif"/>
+          <w:lang w:bidi="ru-RU"/>
+        </w:rPr>
+        <w:t>Первичный ключ;</w:t>
+      </w:r>
+    </w:p>
+    <w:p>
+      <w:pPr>
+        <w:pStyle w:val="a8"/>
+        <w:numPr>
+          <w:ilvl w:val="0"/>
+          <w:numId w:val="7"/>
+        </w:numPr>
+        <w:rPr>
+          <w:rFonts w:eastAsia="Microsoft Sans Serif"/>
+          <w:lang w:bidi="ru-RU"/>
+        </w:rPr>
+      </w:pPr>
+      <w:r>
+        <w:rPr>
+          <w:rFonts w:eastAsia="Microsoft Sans Serif"/>
+          <w:lang w:bidi="ru-RU"/>
+        </w:rPr>
+        <w:t xml:space="preserve">Внешний ключ к таблице </w:t>
+      </w:r>
+      <w:r>
+        <w:rPr>
+          <w:rFonts w:eastAsia="Microsoft Sans Serif"/>
+          <w:lang w:val="en-US" w:bidi="ru-RU"/>
+        </w:rPr>
+        <w:t>Realty</w:t>
+      </w:r>
+      <w:r>
+        <w:rPr>
+          <w:rFonts w:eastAsia="Microsoft Sans Serif"/>
+          <w:lang w:bidi="ru-RU"/>
+        </w:rPr>
+        <w:t>;</w:t>
+      </w:r>
+    </w:p>
+    <w:p>
+      <w:pPr>
+        <w:pStyle w:val="a8"/>
+        <w:numPr>
+          <w:ilvl w:val="0"/>
+          <w:numId w:val="7"/>
+        </w:numPr>
+        <w:rPr>
+          <w:rFonts w:eastAsia="Microsoft Sans Serif"/>
+          <w:lang w:bidi="ru-RU"/>
+        </w:rPr>
+      </w:pPr>
+      <w:r>
+        <w:rPr>
+          <w:rFonts w:eastAsia="Microsoft Sans Serif"/>
+          <w:lang w:bidi="ru-RU"/>
+        </w:rPr>
+        <w:t>Наименование свойства (поля);</w:t>
+      </w:r>
+    </w:p>
+    <w:p>
+      <w:pPr>
+        <w:pStyle w:val="a8"/>
+        <w:numPr>
+          <w:ilvl w:val="0"/>
+          <w:numId w:val="7"/>
+        </w:numPr>
+        <w:rPr>
+          <w:rFonts w:eastAsia="Microsoft Sans Serif"/>
+          <w:lang w:bidi="ru-RU"/>
+        </w:rPr>
+      </w:pPr>
+      <w:r>
+        <w:rPr>
+          <w:rFonts w:eastAsia="Microsoft Sans Serif"/>
+          <w:lang w:bidi="ru-RU"/>
+        </w:rPr>
+        <w:t>Значение свойства (поля).</w:t>
+      </w:r>
+    </w:p>
+    <w:p>
+      <w:pPr>
+        <w:ind w:firstLine="709"/>
+        <w:rPr>
+          <w:rFonts w:eastAsia="Microsoft Sans Serif"/>
+          <w:lang w:bidi="ru-RU"/>
+        </w:rPr>
+      </w:pPr>
+      <w:r>
+        <w:rPr>
+          <w:rFonts w:eastAsia="Microsoft Sans Serif"/>
+          <w:lang w:bidi="ru-RU"/>
+        </w:rPr>
+        <w:t xml:space="preserve">Данные в таблицу добавляются при создании таблицы, так же данные могут изменяться. При удалении записи в таблице </w:t>
+      </w:r>
+      <w:r>
+        <w:rPr>
+          <w:rFonts w:eastAsia="Microsoft Sans Serif"/>
+          <w:lang w:val="en-US" w:bidi="ru-RU"/>
+        </w:rPr>
+        <w:t>Realty</w:t>
+      </w:r>
+      <w:r>
+        <w:rPr>
+          <w:rFonts w:eastAsia="Microsoft Sans Serif"/>
+          <w:lang w:bidi="ru-RU"/>
+        </w:rPr>
+        <w:t xml:space="preserve"> </w:t>
+      </w:r>
+      <w:r>
+        <w:rPr>
+          <w:rFonts w:eastAsia="Microsoft Sans Serif"/>
+          <w:lang w:bidi="ru-RU"/>
+        </w:rPr>
+        <w:t xml:space="preserve">все связные записи в данной таблице так же удалятся. </w:t>
+      </w:r>
+    </w:p>
+    <w:p>
+      <w:pPr>
+        <w:ind w:firstLine="709"/>
+        <w:rPr>
+          <w:rFonts w:eastAsia="Microsoft Sans Serif"/>
+          <w:lang w:bidi="ru-RU"/>
+        </w:rPr>
+      </w:pPr>
+      <w:r>
+        <w:rPr>
+          <w:rFonts w:eastAsia="Microsoft Sans Serif"/>
+          <w:lang w:bidi="ru-RU"/>
+        </w:rPr>
+        <w:t>Данные из этой таблицы используются при отображении списка недвижимости.</w:t>
+      </w:r>
+    </w:p>
+    <w:p>
+      <w:pPr>
+        <w:pStyle w:val="ac"/>
+        <w:keepNext/>
+        <w:jc w:val="center"/>
+        <w:rPr>
+          <w:i w:val="0"/>
+          <w:color w:val="auto"/>
+          <w:sz w:val="24"/>
+        </w:rPr>
+      </w:pPr>
+      <w:r>
+        <w:rPr>
+          <w:i w:val="0"/>
+          <w:color w:val="auto"/>
+          <w:sz w:val="24"/>
+        </w:rPr>
+        <w:t xml:space="preserve">Таблица </w:t>
+      </w:r>
+      <w:r>
+        <w:rPr>
+          <w:i w:val="0"/>
+          <w:color w:val="auto"/>
+          <w:sz w:val="24"/>
+        </w:rPr>
+        <w:fldChar w:fldCharType="begin"/>
+      </w:r>
+      <w:r>
+        <w:rPr>
+          <w:i w:val="0"/>
+          <w:color w:val="auto"/>
+          <w:sz w:val="24"/>
+        </w:rPr>
+        <w:instrText xml:space="preserve"> SEQ Таблица \* ARABIC </w:instrText>
+      </w:r>
+      <w:r>
+        <w:rPr>
+          <w:i w:val="0"/>
+          <w:color w:val="auto"/>
+          <w:sz w:val="24"/>
+        </w:rPr>
+        <w:fldChar w:fldCharType="separate"/>
+      </w:r>
+      <w:r>
+        <w:rPr>
+          <w:i w:val="0"/>
+          <w:noProof/>
+          <w:color w:val="auto"/>
+          <w:sz w:val="24"/>
+        </w:rPr>
+        <w:t>7</w:t>
+      </w:r>
+      <w:r>
+        <w:rPr>
+          <w:i w:val="0"/>
+          <w:color w:val="auto"/>
+          <w:sz w:val="24"/>
+        </w:rPr>
+        <w:fldChar w:fldCharType="end"/>
+      </w:r>
+      <w:r>
+        <w:rPr>
+          <w:i w:val="0"/>
+          <w:color w:val="auto"/>
+          <w:sz w:val="24"/>
+          <w:lang w:val="en-US"/>
+        </w:rPr>
+        <w:t xml:space="preserve"> </w:t>
+      </w:r>
+      <w:r>
+        <w:rPr>
+          <w:i w:val="0"/>
+          <w:color w:val="auto"/>
+          <w:sz w:val="24"/>
+        </w:rPr>
+        <w:t xml:space="preserve">Физическая модель таблицы </w:t>
+      </w:r>
+      <w:proofErr w:type="spellStart"/>
+      <w:r>
+        <w:rPr>
+          <w:i w:val="0"/>
+          <w:color w:val="auto"/>
+          <w:sz w:val="24"/>
+          <w:lang w:val="en-US"/>
+        </w:rPr>
+        <w:t>ImageRealty</w:t>
+      </w:r>
+      <w:proofErr w:type="spellEnd"/>
+    </w:p>
+    <w:tbl>
+      <w:tblPr>
+        <w:tblStyle w:val="ab"/>
+        <w:tblW w:w="0" w:type="auto"/>
+        <w:tblLook w:val="04A0" w:firstRow="1" w:lastRow="0" w:firstColumn="1" w:lastColumn="0" w:noHBand="0" w:noVBand="1"/>
+      </w:tblPr>
+      <w:tblGrid>
+        <w:gridCol w:w="4672"/>
+        <w:gridCol w:w="4672"/>
+      </w:tblGrid>
+      <w:tr>
+        <w:tc>
+          <w:tcPr>
+            <w:tcW w:w="4672" w:type="dxa"/>
+          </w:tcPr>
+          <w:p>
+            <w:pPr>
+              <w:rPr>
+                <w:rFonts w:eastAsia="Microsoft Sans Serif"/>
+                <w:lang w:bidi="ru-RU"/>
+              </w:rPr>
+            </w:pPr>
+            <w:r>
+              <w:rPr>
+                <w:rFonts w:eastAsia="Microsoft Sans Serif"/>
+                <w:lang w:bidi="ru-RU"/>
+              </w:rPr>
+              <w:t>Наименование колонки</w:t>
+            </w:r>
+          </w:p>
+        </w:tc>
+        <w:tc>
+          <w:tcPr>
+            <w:tcW w:w="4672" w:type="dxa"/>
+          </w:tcPr>
+          <w:p>
+            <w:pPr>
+              <w:rPr>
+                <w:rFonts w:eastAsia="Microsoft Sans Serif"/>
+                <w:lang w:bidi="ru-RU"/>
+              </w:rPr>
+            </w:pPr>
+            <w:r>
+              <w:rPr>
+                <w:rFonts w:eastAsia="Microsoft Sans Serif"/>
+                <w:lang w:bidi="ru-RU"/>
+              </w:rPr>
+              <w:t>Тип данных</w:t>
+            </w:r>
+          </w:p>
+        </w:tc>
+      </w:tr>
+      <w:tr>
+        <w:tc>
+          <w:tcPr>
+            <w:tcW w:w="4672" w:type="dxa"/>
+          </w:tcPr>
+          <w:p>
+            <w:pPr>
+              <w:rPr>
+                <w:rFonts w:eastAsia="Microsoft Sans Serif"/>
+                <w:lang w:val="en-US" w:bidi="ru-RU"/>
+              </w:rPr>
+            </w:pPr>
+            <w:r>
+              <w:rPr>
+                <w:rFonts w:eastAsia="Microsoft Sans Serif"/>
+                <w:lang w:val="en-US" w:bidi="ru-RU"/>
+              </w:rPr>
+              <w:t>Id</w:t>
+            </w:r>
+          </w:p>
+        </w:tc>
+        <w:tc>
+          <w:tcPr>
+            <w:tcW w:w="4672" w:type="dxa"/>
+          </w:tcPr>
+          <w:p>
+            <w:pPr>
+              <w:rPr>
+                <w:rFonts w:eastAsia="Microsoft Sans Serif"/>
+                <w:lang w:val="en-US" w:bidi="ru-RU"/>
+              </w:rPr>
+            </w:pPr>
+            <w:r>
+              <w:rPr>
+                <w:rFonts w:eastAsia="Microsoft Sans Serif"/>
+                <w:lang w:val="en-US" w:bidi="ru-RU"/>
+              </w:rPr>
+              <w:t>Int</w:t>
+            </w:r>
+          </w:p>
+        </w:tc>
+      </w:tr>
+      <w:tr>
+        <w:tc>
+          <w:tcPr>
+            <w:tcW w:w="4672" w:type="dxa"/>
+          </w:tcPr>
+          <w:p>
+            <w:pPr>
+              <w:rPr>
+                <w:rFonts w:eastAsia="Microsoft Sans Serif"/>
+                <w:lang w:val="en-US" w:bidi="ru-RU"/>
+              </w:rPr>
+            </w:pPr>
+            <w:proofErr w:type="spellStart"/>
+            <w:r>
+              <w:rPr>
+                <w:rFonts w:eastAsia="Microsoft Sans Serif"/>
+                <w:lang w:val="en-US" w:bidi="ru-RU"/>
+              </w:rPr>
+              <w:t>Realty_id</w:t>
+            </w:r>
+            <w:proofErr w:type="spellEnd"/>
+          </w:p>
+        </w:tc>
+        <w:tc>
+          <w:tcPr>
+            <w:tcW w:w="4672" w:type="dxa"/>
+          </w:tcPr>
+          <w:p>
+            <w:pPr>
+              <w:rPr>
+                <w:rFonts w:eastAsia="Microsoft Sans Serif"/>
+                <w:lang w:val="en-US" w:bidi="ru-RU"/>
+              </w:rPr>
+            </w:pPr>
+            <w:r>
+              <w:rPr>
+                <w:rFonts w:eastAsia="Microsoft Sans Serif"/>
+                <w:lang w:val="en-US" w:bidi="ru-RU"/>
+              </w:rPr>
+              <w:t>Int</w:t>
+            </w:r>
+          </w:p>
+        </w:tc>
+      </w:tr>
+      <w:tr>
+        <w:tc>
+          <w:tcPr>
+            <w:tcW w:w="4672" w:type="dxa"/>
+          </w:tcPr>
+          <w:p>
+            <w:pPr>
+              <w:rPr>
+                <w:rFonts w:eastAsia="Microsoft Sans Serif"/>
+                <w:lang w:val="en-US" w:bidi="ru-RU"/>
+              </w:rPr>
+            </w:pPr>
+            <w:r>
+              <w:rPr>
+                <w:rFonts w:eastAsia="Microsoft Sans Serif"/>
+                <w:lang w:val="en-US" w:bidi="ru-RU"/>
+              </w:rPr>
+              <w:t>Path</w:t>
+            </w:r>
+          </w:p>
+        </w:tc>
+        <w:tc>
+          <w:tcPr>
+            <w:tcW w:w="4672" w:type="dxa"/>
+          </w:tcPr>
+          <w:p>
+            <w:pPr>
+              <w:rPr>
+                <w:rFonts w:eastAsia="Microsoft Sans Serif"/>
+                <w:lang w:val="en-US" w:bidi="ru-RU"/>
+              </w:rPr>
+            </w:pPr>
+            <w:r>
+              <w:rPr>
+                <w:rFonts w:eastAsia="Microsoft Sans Serif"/>
+                <w:lang w:val="en-US" w:bidi="ru-RU"/>
+              </w:rPr>
+              <w:t>Varchar (max)</w:t>
+            </w:r>
+          </w:p>
+        </w:tc>
+      </w:tr>
+    </w:tbl>
+    <w:p>
+      <w:pPr>
+        <w:ind w:firstLine="709"/>
+        <w:rPr>
+          <w:rFonts w:eastAsia="Microsoft Sans Serif"/>
+          <w:lang w:bidi="ru-RU"/>
+        </w:rPr>
+      </w:pPr>
+      <w:r>
+        <w:rPr>
+          <w:rFonts w:eastAsia="Microsoft Sans Serif"/>
+          <w:lang w:bidi="ru-RU"/>
+        </w:rPr>
+        <w:t xml:space="preserve">Таблица </w:t>
+      </w:r>
+      <w:proofErr w:type="spellStart"/>
+      <w:r>
+        <w:rPr>
+          <w:rFonts w:eastAsia="Microsoft Sans Serif"/>
+          <w:lang w:val="en-US" w:bidi="ru-RU"/>
+        </w:rPr>
+        <w:t>ImageRealty</w:t>
+      </w:r>
+      <w:proofErr w:type="spellEnd"/>
+      <w:r>
+        <w:rPr>
+          <w:rFonts w:eastAsia="Microsoft Sans Serif"/>
+          <w:lang w:bidi="ru-RU"/>
+        </w:rPr>
+        <w:t xml:space="preserve"> </w:t>
+      </w:r>
+      <w:r>
+        <w:rPr>
+          <w:rFonts w:eastAsia="Microsoft Sans Serif"/>
+          <w:lang w:bidi="ru-RU"/>
+        </w:rPr>
+        <w:t xml:space="preserve">хранит ссылки на фотографии относящиеся к объекту недвижимости </w:t>
+      </w:r>
+    </w:p>
+    <w:p>
+      <w:pPr>
+        <w:ind w:firstLine="709"/>
+        <w:rPr>
+          <w:rFonts w:eastAsia="Microsoft Sans Serif"/>
+          <w:highlight w:val="yellow"/>
+          <w:lang w:bidi="ru-RU"/>
+        </w:rPr>
+      </w:pPr>
+      <w:r>
+        <w:rPr>
+          <w:rFonts w:eastAsia="Microsoft Sans Serif"/>
+          <w:lang w:bidi="ru-RU"/>
+        </w:rPr>
+        <w:lastRenderedPageBreak/>
+        <w:t xml:space="preserve">Таки образом, спроектированную БД информационной системы для агентства недвижимости можно отобразить схемой, которая приставлена ниже на </w:t>
+      </w:r>
+      <w:r>
+        <w:rPr>
+          <w:rFonts w:eastAsia="Microsoft Sans Serif"/>
+          <w:highlight w:val="yellow"/>
+          <w:lang w:bidi="ru-RU"/>
+        </w:rPr>
+        <w:t>рисунке 1</w:t>
+      </w:r>
+      <w:r>
+        <w:rPr>
+          <w:rFonts w:eastAsia="Microsoft Sans Serif"/>
+          <w:highlight w:val="yellow"/>
+          <w:lang w:bidi="ru-RU"/>
+        </w:rPr>
+        <w:t>.</w:t>
+      </w:r>
+    </w:p>
+    <w:p>
+      <w:pPr>
+        <w:keepNext/>
+        <w:jc w:val="center"/>
+      </w:pPr>
+      <w:r>
+        <w:rPr>
+          <w:rFonts w:eastAsia="Microsoft Sans Serif"/>
+          <w:lang w:bidi="ru-RU"/>
+        </w:rPr>
+        <w:drawing>
+          <wp:inline distT="0" distB="0" distL="0" distR="0" wp14:anchorId="630A15E8" wp14:editId="65FFC6BE">
+            <wp:extent cx="5939790" cy="4101465"/>
+            <wp:effectExtent l="0" t="0" r="3810" b="0"/>
+            <wp:docPr id="1" name="Рисунок 1"/>
+            <wp:cNvGraphicFramePr>
+              <a:graphicFrameLocks xmlns:a="http://schemas.openxmlformats.org/drawingml/2006/main" noChangeAspect="1"/>
+            </wp:cNvGraphicFramePr>
+            <a:graphic xmlns:a="http://schemas.openxmlformats.org/drawingml/2006/main">
+              <a:graphicData uri="http://schemas.openxmlformats.org/drawingml/2006/picture">
+                <pic:pic xmlns:pic="http://schemas.openxmlformats.org/drawingml/2006/picture">
+                  <pic:nvPicPr>
+                    <pic:cNvPr id="1" name=""/>
+                    <pic:cNvPicPr/>
+                  </pic:nvPicPr>
+                  <pic:blipFill>
+                    <a:blip r:embed="rId10"/>
+                    <a:stretch>
+                      <a:fillRect/>
+                    </a:stretch>
+                  </pic:blipFill>
+                  <pic:spPr>
+                    <a:xfrm>
+                      <a:off x="0" y="0"/>
+                      <a:ext cx="5939790" cy="4101465"/>
+                    </a:xfrm>
+                    <a:prstGeom prst="rect">
+                      <a:avLst/>
+                    </a:prstGeom>
+                  </pic:spPr>
+                </pic:pic>
+              </a:graphicData>
+            </a:graphic>
+          </wp:inline>
+        </w:drawing>
+      </w:r>
+    </w:p>
+    <w:p>
+      <w:pPr>
+        <w:pStyle w:val="ac"/>
+        <w:jc w:val="center"/>
+        <w:rPr>
+          <w:i w:val="0"/>
+          <w:color w:val="auto"/>
+          <w:sz w:val="24"/>
+        </w:rPr>
+      </w:pPr>
+      <w:r>
+        <w:rPr>
+          <w:i w:val="0"/>
+          <w:color w:val="auto"/>
+          <w:sz w:val="24"/>
+        </w:rPr>
+        <w:t xml:space="preserve">Рисунок </w:t>
+      </w:r>
+      <w:r>
+        <w:rPr>
+          <w:i w:val="0"/>
+          <w:color w:val="auto"/>
+          <w:sz w:val="24"/>
+        </w:rPr>
+        <w:fldChar w:fldCharType="begin"/>
+      </w:r>
+      <w:r>
+        <w:rPr>
+          <w:i w:val="0"/>
+          <w:color w:val="auto"/>
+          <w:sz w:val="24"/>
+        </w:rPr>
+        <w:instrText xml:space="preserve"> SEQ Рисунок \* ARABIC </w:instrText>
+      </w:r>
+      <w:r>
+        <w:rPr>
+          <w:i w:val="0"/>
+          <w:color w:val="auto"/>
+          <w:sz w:val="24"/>
+        </w:rPr>
+        <w:fldChar w:fldCharType="separate"/>
+      </w:r>
+      <w:r>
+        <w:rPr>
+          <w:i w:val="0"/>
+          <w:noProof/>
+          <w:color w:val="auto"/>
+          <w:sz w:val="24"/>
+        </w:rPr>
+        <w:t>1</w:t>
+      </w:r>
+      <w:r>
+        <w:rPr>
+          <w:i w:val="0"/>
+          <w:color w:val="auto"/>
+          <w:sz w:val="24"/>
+        </w:rPr>
+        <w:fldChar w:fldCharType="end"/>
+      </w:r>
+      <w:r>
+        <w:rPr>
+          <w:i w:val="0"/>
+          <w:color w:val="auto"/>
+          <w:sz w:val="24"/>
+        </w:rPr>
+        <w:t xml:space="preserve"> схема базы данных</w:t>
+      </w:r>
+    </w:p>
+    <w:p>
+      <w:pPr>
+        <w:ind w:firstLine="709"/>
+        <w:rPr>
+          <w:rFonts w:eastAsia="Microsoft Sans Serif"/>
+          <w:lang w:bidi="ru-RU"/>
+        </w:rPr>
+      </w:pPr>
+      <w:r>
+        <w:rPr>
+          <w:rFonts w:eastAsia="Microsoft Sans Serif"/>
+          <w:lang w:bidi="ru-RU"/>
+        </w:rPr>
+        <w:t>В да</w:t>
+      </w:r>
+      <w:r>
+        <w:rPr>
+          <w:rFonts w:eastAsia="Microsoft Sans Serif"/>
+          <w:lang w:bidi="ru-RU"/>
+        </w:rPr>
+        <w:t xml:space="preserve">нной работы была использована СУБД </w:t>
+      </w:r>
+      <w:r>
+        <w:rPr>
+          <w:rFonts w:eastAsia="Microsoft Sans Serif"/>
+          <w:lang w:val="en-US" w:bidi="ru-RU"/>
+        </w:rPr>
+        <w:t>SQLite</w:t>
+      </w:r>
+      <w:r>
+        <w:rPr>
+          <w:rFonts w:eastAsia="Microsoft Sans Serif"/>
+          <w:lang w:bidi="ru-RU"/>
+        </w:rPr>
+        <w:t xml:space="preserve">. </w:t>
+      </w:r>
+      <w:r>
+        <w:rPr>
+          <w:rFonts w:eastAsia="Microsoft Sans Serif"/>
+          <w:lang w:val="en-US" w:bidi="ru-RU"/>
+        </w:rPr>
+        <w:t>SQLite</w:t>
+      </w:r>
+      <w:r>
+        <w:rPr>
+          <w:rFonts w:eastAsia="Microsoft Sans Serif"/>
+          <w:lang w:bidi="ru-RU"/>
+        </w:rPr>
+        <w:t xml:space="preserve"> – </w:t>
+      </w:r>
+      <w:r>
+        <w:rPr>
+          <w:rFonts w:eastAsia="Microsoft Sans Serif"/>
+          <w:lang w:bidi="ru-RU"/>
+        </w:rPr>
+        <w:t xml:space="preserve">компактная встраиваемая кроссплатформенная СУБД, которая поддерживает весь необходимый список команд </w:t>
+      </w:r>
+      <w:r>
+        <w:rPr>
+          <w:rFonts w:eastAsia="Microsoft Sans Serif"/>
+          <w:lang w:val="en-US" w:bidi="ru-RU"/>
+        </w:rPr>
+        <w:t>SQL</w:t>
+      </w:r>
+      <w:r>
+        <w:rPr>
+          <w:rFonts w:eastAsia="Microsoft Sans Serif"/>
+          <w:lang w:bidi="ru-RU"/>
+        </w:rPr>
+        <w:t>, исходный код находящийся в общественном доступе. Данная СУБД разработана по принципу всё необходимое есть, ничего лишнего нет.</w:t>
+      </w:r>
+      <w:bookmarkStart w:id="6" w:name="_GoBack"/>
+      <w:bookmarkEnd w:id="6"/>
     </w:p>
     <w:sectPr>
-      <w:footerReference w:type="default" r:id="rId10"/>
+      <w:footerReference w:type="default" r:id="rId11"/>
       <w:pgSz w:w="11906" w:h="16838"/>
       <w:pgMar w:top="1134" w:right="851" w:bottom="1134" w:left="1701" w:header="709" w:footer="709" w:gutter="0"/>
       <w:cols w:space="708"/>
@@ -2296,6 +6360,458 @@
 <file path=word/numbering.xml><?xml version="1.0" encoding="utf-8"?>
 <w:numbering xmlns:wpc="http://schemas.microsoft.com/office/word/2010/wordprocessingCanvas" xmlns:cx="http://schemas.microsoft.com/office/drawing/2014/chartex" xmlns:cx1="http://schemas.microsoft.com/office/drawing/2015/9/8/chartex" xmlns:cx2="http://schemas.microsoft.com/office/drawing/2015/10/21/chartex" xmlns:cx3="http://schemas.microsoft.com/office/drawing/2016/5/9/chartex" xmlns:cx4="http://schemas.microsoft.com/office/drawing/2016/5/10/chartex" xmlns:cx5="http://schemas.microsoft.com/office/drawing/2016/5/11/chartex" xmlns:cx6="http://schemas.microsoft.com/office/drawing/2016/5/12/chartex" xmlns:cx7="http://schemas.microsoft.com/office/drawing/2016/5/13/chartex" xmlns:cx8="http://schemas.microsoft.com/office/drawing/2016/5/14/chartex" xmlns:mc="http://schemas.openxmlformats.org/markup-compatibility/2006" xmlns:aink="http://schemas.microsoft.com/office/drawing/2016/ink" xmlns:am3d="http://schemas.microsoft.com/office/drawing/2017/model3d" xmlns:o="urn:schemas-microsoft-com:office:office" xmlns:r="http://schemas.openxmlformats.org/officeDocument/2006/relationships" xmlns:m="http://schemas.openxmlformats.org/officeDocument/2006/math" xmlns:v="urn:schemas-microsoft-com:vml" xmlns:wp14="http://schemas.microsoft.com/office/word/2010/wordprocessingDrawing" xmlns:wp="http://schemas.openxmlformats.org/drawingml/2006/wordprocessingDrawing" xmlns:w10="urn:schemas-microsoft-com:office:word" xmlns:w="http://schemas.openxmlformats.org/wordprocessingml/2006/main" xmlns:w14="http://schemas.microsoft.com/office/word/2010/wordml" xmlns:w15="http://schemas.microsoft.com/office/word/2012/wordml" xmlns:w16cid="http://schemas.microsoft.com/office/word/2016/wordml/cid" xmlns:w16se="http://schemas.microsoft.com/office/word/2015/wordml/symex" xmlns:wpg="http://schemas.microsoft.com/office/word/2010/wordprocessingGroup" xmlns:wpi="http://schemas.microsoft.com/office/word/2010/wordprocessingInk" xmlns:wne="http://schemas.microsoft.com/office/word/2006/wordml" xmlns:wps="http://schemas.microsoft.com/office/word/2010/wordprocessingShape" mc:Ignorable="w14 w15 w16se w16cid wp14">
   <w:abstractNum w:abstractNumId="0" w15:restartNumberingAfterBreak="0">
+    <w:nsid w:val="139577A8"/>
+    <w:multiLevelType w:val="hybridMultilevel"/>
+    <w:tmpl w:val="12081B1C"/>
+    <w:lvl w:ilvl="0" w:tplc="6F4AFFF2">
+      <w:start w:val="1"/>
+      <w:numFmt w:val="bullet"/>
+      <w:lvlText w:val=""/>
+      <w:lvlJc w:val="left"/>
+      <w:pPr>
+        <w:ind w:left="1429" w:hanging="360"/>
+      </w:pPr>
+      <w:rPr>
+        <w:rFonts w:ascii="Symbol" w:hAnsi="Symbol" w:hint="default"/>
+      </w:rPr>
+    </w:lvl>
+    <w:lvl w:ilvl="1" w:tplc="04190003" w:tentative="1">
+      <w:start w:val="1"/>
+      <w:numFmt w:val="bullet"/>
+      <w:lvlText w:val="o"/>
+      <w:lvlJc w:val="left"/>
+      <w:pPr>
+        <w:ind w:left="2149" w:hanging="360"/>
+      </w:pPr>
+      <w:rPr>
+        <w:rFonts w:ascii="Courier New" w:hAnsi="Courier New" w:cs="Courier New" w:hint="default"/>
+      </w:rPr>
+    </w:lvl>
+    <w:lvl w:ilvl="2" w:tplc="04190005" w:tentative="1">
+      <w:start w:val="1"/>
+      <w:numFmt w:val="bullet"/>
+      <w:lvlText w:val=""/>
+      <w:lvlJc w:val="left"/>
+      <w:pPr>
+        <w:ind w:left="2869" w:hanging="360"/>
+      </w:pPr>
+      <w:rPr>
+        <w:rFonts w:ascii="Wingdings" w:hAnsi="Wingdings" w:hint="default"/>
+      </w:rPr>
+    </w:lvl>
+    <w:lvl w:ilvl="3" w:tplc="04190001" w:tentative="1">
+      <w:start w:val="1"/>
+      <w:numFmt w:val="bullet"/>
+      <w:lvlText w:val=""/>
+      <w:lvlJc w:val="left"/>
+      <w:pPr>
+        <w:ind w:left="3589" w:hanging="360"/>
+      </w:pPr>
+      <w:rPr>
+        <w:rFonts w:ascii="Symbol" w:hAnsi="Symbol" w:hint="default"/>
+      </w:rPr>
+    </w:lvl>
+    <w:lvl w:ilvl="4" w:tplc="04190003" w:tentative="1">
+      <w:start w:val="1"/>
+      <w:numFmt w:val="bullet"/>
+      <w:lvlText w:val="o"/>
+      <w:lvlJc w:val="left"/>
+      <w:pPr>
+        <w:ind w:left="4309" w:hanging="360"/>
+      </w:pPr>
+      <w:rPr>
+        <w:rFonts w:ascii="Courier New" w:hAnsi="Courier New" w:cs="Courier New" w:hint="default"/>
+      </w:rPr>
+    </w:lvl>
+    <w:lvl w:ilvl="5" w:tplc="04190005" w:tentative="1">
+      <w:start w:val="1"/>
+      <w:numFmt w:val="bullet"/>
+      <w:lvlText w:val=""/>
+      <w:lvlJc w:val="left"/>
+      <w:pPr>
+        <w:ind w:left="5029" w:hanging="360"/>
+      </w:pPr>
+      <w:rPr>
+        <w:rFonts w:ascii="Wingdings" w:hAnsi="Wingdings" w:hint="default"/>
+      </w:rPr>
+    </w:lvl>
+    <w:lvl w:ilvl="6" w:tplc="04190001" w:tentative="1">
+      <w:start w:val="1"/>
+      <w:numFmt w:val="bullet"/>
+      <w:lvlText w:val=""/>
+      <w:lvlJc w:val="left"/>
+      <w:pPr>
+        <w:ind w:left="5749" w:hanging="360"/>
+      </w:pPr>
+      <w:rPr>
+        <w:rFonts w:ascii="Symbol" w:hAnsi="Symbol" w:hint="default"/>
+      </w:rPr>
+    </w:lvl>
+    <w:lvl w:ilvl="7" w:tplc="04190003" w:tentative="1">
+      <w:start w:val="1"/>
+      <w:numFmt w:val="bullet"/>
+      <w:lvlText w:val="o"/>
+      <w:lvlJc w:val="left"/>
+      <w:pPr>
+        <w:ind w:left="6469" w:hanging="360"/>
+      </w:pPr>
+      <w:rPr>
+        <w:rFonts w:ascii="Courier New" w:hAnsi="Courier New" w:cs="Courier New" w:hint="default"/>
+      </w:rPr>
+    </w:lvl>
+    <w:lvl w:ilvl="8" w:tplc="04190005" w:tentative="1">
+      <w:start w:val="1"/>
+      <w:numFmt w:val="bullet"/>
+      <w:lvlText w:val=""/>
+      <w:lvlJc w:val="left"/>
+      <w:pPr>
+        <w:ind w:left="7189" w:hanging="360"/>
+      </w:pPr>
+      <w:rPr>
+        <w:rFonts w:ascii="Wingdings" w:hAnsi="Wingdings" w:hint="default"/>
+      </w:rPr>
+    </w:lvl>
+  </w:abstractNum>
+  <w:abstractNum w:abstractNumId="1" w15:restartNumberingAfterBreak="0">
+    <w:nsid w:val="19EB7988"/>
+    <w:multiLevelType w:val="hybridMultilevel"/>
+    <w:tmpl w:val="4C4A07E8"/>
+    <w:lvl w:ilvl="0" w:tplc="6F4AFFF2">
+      <w:start w:val="1"/>
+      <w:numFmt w:val="bullet"/>
+      <w:lvlText w:val=""/>
+      <w:lvlJc w:val="left"/>
+      <w:pPr>
+        <w:ind w:left="1429" w:hanging="360"/>
+      </w:pPr>
+      <w:rPr>
+        <w:rFonts w:ascii="Symbol" w:hAnsi="Symbol" w:hint="default"/>
+      </w:rPr>
+    </w:lvl>
+    <w:lvl w:ilvl="1" w:tplc="04190003" w:tentative="1">
+      <w:start w:val="1"/>
+      <w:numFmt w:val="bullet"/>
+      <w:lvlText w:val="o"/>
+      <w:lvlJc w:val="left"/>
+      <w:pPr>
+        <w:ind w:left="2149" w:hanging="360"/>
+      </w:pPr>
+      <w:rPr>
+        <w:rFonts w:ascii="Courier New" w:hAnsi="Courier New" w:cs="Courier New" w:hint="default"/>
+      </w:rPr>
+    </w:lvl>
+    <w:lvl w:ilvl="2" w:tplc="04190005" w:tentative="1">
+      <w:start w:val="1"/>
+      <w:numFmt w:val="bullet"/>
+      <w:lvlText w:val=""/>
+      <w:lvlJc w:val="left"/>
+      <w:pPr>
+        <w:ind w:left="2869" w:hanging="360"/>
+      </w:pPr>
+      <w:rPr>
+        <w:rFonts w:ascii="Wingdings" w:hAnsi="Wingdings" w:hint="default"/>
+      </w:rPr>
+    </w:lvl>
+    <w:lvl w:ilvl="3" w:tplc="04190001" w:tentative="1">
+      <w:start w:val="1"/>
+      <w:numFmt w:val="bullet"/>
+      <w:lvlText w:val=""/>
+      <w:lvlJc w:val="left"/>
+      <w:pPr>
+        <w:ind w:left="3589" w:hanging="360"/>
+      </w:pPr>
+      <w:rPr>
+        <w:rFonts w:ascii="Symbol" w:hAnsi="Symbol" w:hint="default"/>
+      </w:rPr>
+    </w:lvl>
+    <w:lvl w:ilvl="4" w:tplc="04190003" w:tentative="1">
+      <w:start w:val="1"/>
+      <w:numFmt w:val="bullet"/>
+      <w:lvlText w:val="o"/>
+      <w:lvlJc w:val="left"/>
+      <w:pPr>
+        <w:ind w:left="4309" w:hanging="360"/>
+      </w:pPr>
+      <w:rPr>
+        <w:rFonts w:ascii="Courier New" w:hAnsi="Courier New" w:cs="Courier New" w:hint="default"/>
+      </w:rPr>
+    </w:lvl>
+    <w:lvl w:ilvl="5" w:tplc="04190005" w:tentative="1">
+      <w:start w:val="1"/>
+      <w:numFmt w:val="bullet"/>
+      <w:lvlText w:val=""/>
+      <w:lvlJc w:val="left"/>
+      <w:pPr>
+        <w:ind w:left="5029" w:hanging="360"/>
+      </w:pPr>
+      <w:rPr>
+        <w:rFonts w:ascii="Wingdings" w:hAnsi="Wingdings" w:hint="default"/>
+      </w:rPr>
+    </w:lvl>
+    <w:lvl w:ilvl="6" w:tplc="04190001" w:tentative="1">
+      <w:start w:val="1"/>
+      <w:numFmt w:val="bullet"/>
+      <w:lvlText w:val=""/>
+      <w:lvlJc w:val="left"/>
+      <w:pPr>
+        <w:ind w:left="5749" w:hanging="360"/>
+      </w:pPr>
+      <w:rPr>
+        <w:rFonts w:ascii="Symbol" w:hAnsi="Symbol" w:hint="default"/>
+      </w:rPr>
+    </w:lvl>
+    <w:lvl w:ilvl="7" w:tplc="04190003" w:tentative="1">
+      <w:start w:val="1"/>
+      <w:numFmt w:val="bullet"/>
+      <w:lvlText w:val="o"/>
+      <w:lvlJc w:val="left"/>
+      <w:pPr>
+        <w:ind w:left="6469" w:hanging="360"/>
+      </w:pPr>
+      <w:rPr>
+        <w:rFonts w:ascii="Courier New" w:hAnsi="Courier New" w:cs="Courier New" w:hint="default"/>
+      </w:rPr>
+    </w:lvl>
+    <w:lvl w:ilvl="8" w:tplc="04190005" w:tentative="1">
+      <w:start w:val="1"/>
+      <w:numFmt w:val="bullet"/>
+      <w:lvlText w:val=""/>
+      <w:lvlJc w:val="left"/>
+      <w:pPr>
+        <w:ind w:left="7189" w:hanging="360"/>
+      </w:pPr>
+      <w:rPr>
+        <w:rFonts w:ascii="Wingdings" w:hAnsi="Wingdings" w:hint="default"/>
+      </w:rPr>
+    </w:lvl>
+  </w:abstractNum>
+  <w:abstractNum w:abstractNumId="2" w15:restartNumberingAfterBreak="0">
+    <w:nsid w:val="1D5A2E32"/>
+    <w:multiLevelType w:val="hybridMultilevel"/>
+    <w:tmpl w:val="C310CDF6"/>
+    <w:lvl w:ilvl="0" w:tplc="6F4AFFF2">
+      <w:start w:val="1"/>
+      <w:numFmt w:val="bullet"/>
+      <w:lvlText w:val=""/>
+      <w:lvlJc w:val="left"/>
+      <w:pPr>
+        <w:ind w:left="1429" w:hanging="360"/>
+      </w:pPr>
+      <w:rPr>
+        <w:rFonts w:ascii="Symbol" w:hAnsi="Symbol" w:hint="default"/>
+      </w:rPr>
+    </w:lvl>
+    <w:lvl w:ilvl="1" w:tplc="04190003" w:tentative="1">
+      <w:start w:val="1"/>
+      <w:numFmt w:val="bullet"/>
+      <w:lvlText w:val="o"/>
+      <w:lvlJc w:val="left"/>
+      <w:pPr>
+        <w:ind w:left="2149" w:hanging="360"/>
+      </w:pPr>
+      <w:rPr>
+        <w:rFonts w:ascii="Courier New" w:hAnsi="Courier New" w:cs="Courier New" w:hint="default"/>
+      </w:rPr>
+    </w:lvl>
+    <w:lvl w:ilvl="2" w:tplc="04190005" w:tentative="1">
+      <w:start w:val="1"/>
+      <w:numFmt w:val="bullet"/>
+      <w:lvlText w:val=""/>
+      <w:lvlJc w:val="left"/>
+      <w:pPr>
+        <w:ind w:left="2869" w:hanging="360"/>
+      </w:pPr>
+      <w:rPr>
+        <w:rFonts w:ascii="Wingdings" w:hAnsi="Wingdings" w:hint="default"/>
+      </w:rPr>
+    </w:lvl>
+    <w:lvl w:ilvl="3" w:tplc="04190001" w:tentative="1">
+      <w:start w:val="1"/>
+      <w:numFmt w:val="bullet"/>
+      <w:lvlText w:val=""/>
+      <w:lvlJc w:val="left"/>
+      <w:pPr>
+        <w:ind w:left="3589" w:hanging="360"/>
+      </w:pPr>
+      <w:rPr>
+        <w:rFonts w:ascii="Symbol" w:hAnsi="Symbol" w:hint="default"/>
+      </w:rPr>
+    </w:lvl>
+    <w:lvl w:ilvl="4" w:tplc="04190003" w:tentative="1">
+      <w:start w:val="1"/>
+      <w:numFmt w:val="bullet"/>
+      <w:lvlText w:val="o"/>
+      <w:lvlJc w:val="left"/>
+      <w:pPr>
+        <w:ind w:left="4309" w:hanging="360"/>
+      </w:pPr>
+      <w:rPr>
+        <w:rFonts w:ascii="Courier New" w:hAnsi="Courier New" w:cs="Courier New" w:hint="default"/>
+      </w:rPr>
+    </w:lvl>
+    <w:lvl w:ilvl="5" w:tplc="04190005" w:tentative="1">
+      <w:start w:val="1"/>
+      <w:numFmt w:val="bullet"/>
+      <w:lvlText w:val=""/>
+      <w:lvlJc w:val="left"/>
+      <w:pPr>
+        <w:ind w:left="5029" w:hanging="360"/>
+      </w:pPr>
+      <w:rPr>
+        <w:rFonts w:ascii="Wingdings" w:hAnsi="Wingdings" w:hint="default"/>
+      </w:rPr>
+    </w:lvl>
+    <w:lvl w:ilvl="6" w:tplc="04190001" w:tentative="1">
+      <w:start w:val="1"/>
+      <w:numFmt w:val="bullet"/>
+      <w:lvlText w:val=""/>
+      <w:lvlJc w:val="left"/>
+      <w:pPr>
+        <w:ind w:left="5749" w:hanging="360"/>
+      </w:pPr>
+      <w:rPr>
+        <w:rFonts w:ascii="Symbol" w:hAnsi="Symbol" w:hint="default"/>
+      </w:rPr>
+    </w:lvl>
+    <w:lvl w:ilvl="7" w:tplc="04190003" w:tentative="1">
+      <w:start w:val="1"/>
+      <w:numFmt w:val="bullet"/>
+      <w:lvlText w:val="o"/>
+      <w:lvlJc w:val="left"/>
+      <w:pPr>
+        <w:ind w:left="6469" w:hanging="360"/>
+      </w:pPr>
+      <w:rPr>
+        <w:rFonts w:ascii="Courier New" w:hAnsi="Courier New" w:cs="Courier New" w:hint="default"/>
+      </w:rPr>
+    </w:lvl>
+    <w:lvl w:ilvl="8" w:tplc="04190005" w:tentative="1">
+      <w:start w:val="1"/>
+      <w:numFmt w:val="bullet"/>
+      <w:lvlText w:val=""/>
+      <w:lvlJc w:val="left"/>
+      <w:pPr>
+        <w:ind w:left="7189" w:hanging="360"/>
+      </w:pPr>
+      <w:rPr>
+        <w:rFonts w:ascii="Wingdings" w:hAnsi="Wingdings" w:hint="default"/>
+      </w:rPr>
+    </w:lvl>
+  </w:abstractNum>
+  <w:abstractNum w:abstractNumId="3" w15:restartNumberingAfterBreak="0">
+    <w:nsid w:val="29DC28BF"/>
+    <w:multiLevelType w:val="hybridMultilevel"/>
+    <w:tmpl w:val="A41EBCA4"/>
+    <w:lvl w:ilvl="0" w:tplc="6F4AFFF2">
+      <w:start w:val="1"/>
+      <w:numFmt w:val="bullet"/>
+      <w:lvlText w:val=""/>
+      <w:lvlJc w:val="left"/>
+      <w:pPr>
+        <w:ind w:left="1429" w:hanging="360"/>
+      </w:pPr>
+      <w:rPr>
+        <w:rFonts w:ascii="Symbol" w:hAnsi="Symbol" w:hint="default"/>
+      </w:rPr>
+    </w:lvl>
+    <w:lvl w:ilvl="1" w:tplc="04190003" w:tentative="1">
+      <w:start w:val="1"/>
+      <w:numFmt w:val="bullet"/>
+      <w:lvlText w:val="o"/>
+      <w:lvlJc w:val="left"/>
+      <w:pPr>
+        <w:ind w:left="2149" w:hanging="360"/>
+      </w:pPr>
+      <w:rPr>
+        <w:rFonts w:ascii="Courier New" w:hAnsi="Courier New" w:cs="Courier New" w:hint="default"/>
+      </w:rPr>
+    </w:lvl>
+    <w:lvl w:ilvl="2" w:tplc="04190005" w:tentative="1">
+      <w:start w:val="1"/>
+      <w:numFmt w:val="bullet"/>
+      <w:lvlText w:val=""/>
+      <w:lvlJc w:val="left"/>
+      <w:pPr>
+        <w:ind w:left="2869" w:hanging="360"/>
+      </w:pPr>
+      <w:rPr>
+        <w:rFonts w:ascii="Wingdings" w:hAnsi="Wingdings" w:hint="default"/>
+      </w:rPr>
+    </w:lvl>
+    <w:lvl w:ilvl="3" w:tplc="04190001" w:tentative="1">
+      <w:start w:val="1"/>
+      <w:numFmt w:val="bullet"/>
+      <w:lvlText w:val=""/>
+      <w:lvlJc w:val="left"/>
+      <w:pPr>
+        <w:ind w:left="3589" w:hanging="360"/>
+      </w:pPr>
+      <w:rPr>
+        <w:rFonts w:ascii="Symbol" w:hAnsi="Symbol" w:hint="default"/>
+      </w:rPr>
+    </w:lvl>
+    <w:lvl w:ilvl="4" w:tplc="04190003" w:tentative="1">
+      <w:start w:val="1"/>
+      <w:numFmt w:val="bullet"/>
+      <w:lvlText w:val="o"/>
+      <w:lvlJc w:val="left"/>
+      <w:pPr>
+        <w:ind w:left="4309" w:hanging="360"/>
+      </w:pPr>
+      <w:rPr>
+        <w:rFonts w:ascii="Courier New" w:hAnsi="Courier New" w:cs="Courier New" w:hint="default"/>
+      </w:rPr>
+    </w:lvl>
+    <w:lvl w:ilvl="5" w:tplc="04190005" w:tentative="1">
+      <w:start w:val="1"/>
+      <w:numFmt w:val="bullet"/>
+      <w:lvlText w:val=""/>
+      <w:lvlJc w:val="left"/>
+      <w:pPr>
+        <w:ind w:left="5029" w:hanging="360"/>
+      </w:pPr>
+      <w:rPr>
+        <w:rFonts w:ascii="Wingdings" w:hAnsi="Wingdings" w:hint="default"/>
+      </w:rPr>
+    </w:lvl>
+    <w:lvl w:ilvl="6" w:tplc="04190001" w:tentative="1">
+      <w:start w:val="1"/>
+      <w:numFmt w:val="bullet"/>
+      <w:lvlText w:val=""/>
+      <w:lvlJc w:val="left"/>
+      <w:pPr>
+        <w:ind w:left="5749" w:hanging="360"/>
+      </w:pPr>
+      <w:rPr>
+        <w:rFonts w:ascii="Symbol" w:hAnsi="Symbol" w:hint="default"/>
+      </w:rPr>
+    </w:lvl>
+    <w:lvl w:ilvl="7" w:tplc="04190003" w:tentative="1">
+      <w:start w:val="1"/>
+      <w:numFmt w:val="bullet"/>
+      <w:lvlText w:val="o"/>
+      <w:lvlJc w:val="left"/>
+      <w:pPr>
+        <w:ind w:left="6469" w:hanging="360"/>
+      </w:pPr>
+      <w:rPr>
+        <w:rFonts w:ascii="Courier New" w:hAnsi="Courier New" w:cs="Courier New" w:hint="default"/>
+      </w:rPr>
+    </w:lvl>
+    <w:lvl w:ilvl="8" w:tplc="04190005" w:tentative="1">
+      <w:start w:val="1"/>
+      <w:numFmt w:val="bullet"/>
+      <w:lvlText w:val=""/>
+      <w:lvlJc w:val="left"/>
+      <w:pPr>
+        <w:ind w:left="7189" w:hanging="360"/>
+      </w:pPr>
+      <w:rPr>
+        <w:rFonts w:ascii="Wingdings" w:hAnsi="Wingdings" w:hint="default"/>
+      </w:rPr>
+    </w:lvl>
+  </w:abstractNum>
+  <w:abstractNum w:abstractNumId="4" w15:restartNumberingAfterBreak="0">
     <w:nsid w:val="408E55DE"/>
     <w:multiLevelType w:val="hybridMultilevel"/>
     <w:tmpl w:val="E8E06D62"/>
@@ -2408,7 +6924,120 @@
       </w:rPr>
     </w:lvl>
   </w:abstractNum>
-  <w:abstractNum w:abstractNumId="1" w15:restartNumberingAfterBreak="0">
+  <w:abstractNum w:abstractNumId="5" w15:restartNumberingAfterBreak="0">
+    <w:nsid w:val="7D26695C"/>
+    <w:multiLevelType w:val="hybridMultilevel"/>
+    <w:tmpl w:val="94727EE2"/>
+    <w:lvl w:ilvl="0" w:tplc="6F4AFFF2">
+      <w:start w:val="1"/>
+      <w:numFmt w:val="bullet"/>
+      <w:lvlText w:val=""/>
+      <w:lvlJc w:val="left"/>
+      <w:pPr>
+        <w:ind w:left="1429" w:hanging="360"/>
+      </w:pPr>
+      <w:rPr>
+        <w:rFonts w:ascii="Symbol" w:hAnsi="Symbol" w:hint="default"/>
+      </w:rPr>
+    </w:lvl>
+    <w:lvl w:ilvl="1" w:tplc="04190003" w:tentative="1">
+      <w:start w:val="1"/>
+      <w:numFmt w:val="bullet"/>
+      <w:lvlText w:val="o"/>
+      <w:lvlJc w:val="left"/>
+      <w:pPr>
+        <w:ind w:left="2149" w:hanging="360"/>
+      </w:pPr>
+      <w:rPr>
+        <w:rFonts w:ascii="Courier New" w:hAnsi="Courier New" w:cs="Courier New" w:hint="default"/>
+      </w:rPr>
+    </w:lvl>
+    <w:lvl w:ilvl="2" w:tplc="04190005" w:tentative="1">
+      <w:start w:val="1"/>
+      <w:numFmt w:val="bullet"/>
+      <w:lvlText w:val=""/>
+      <w:lvlJc w:val="left"/>
+      <w:pPr>
+        <w:ind w:left="2869" w:hanging="360"/>
+      </w:pPr>
+      <w:rPr>
+        <w:rFonts w:ascii="Wingdings" w:hAnsi="Wingdings" w:hint="default"/>
+      </w:rPr>
+    </w:lvl>
+    <w:lvl w:ilvl="3" w:tplc="04190001" w:tentative="1">
+      <w:start w:val="1"/>
+      <w:numFmt w:val="bullet"/>
+      <w:lvlText w:val=""/>
+      <w:lvlJc w:val="left"/>
+      <w:pPr>
+        <w:ind w:left="3589" w:hanging="360"/>
+      </w:pPr>
+      <w:rPr>
+        <w:rFonts w:ascii="Symbol" w:hAnsi="Symbol" w:hint="default"/>
+      </w:rPr>
+    </w:lvl>
+    <w:lvl w:ilvl="4" w:tplc="04190003" w:tentative="1">
+      <w:start w:val="1"/>
+      <w:numFmt w:val="bullet"/>
+      <w:lvlText w:val="o"/>
+      <w:lvlJc w:val="left"/>
+      <w:pPr>
+        <w:ind w:left="4309" w:hanging="360"/>
+      </w:pPr>
+      <w:rPr>
+        <w:rFonts w:ascii="Courier New" w:hAnsi="Courier New" w:cs="Courier New" w:hint="default"/>
+      </w:rPr>
+    </w:lvl>
+    <w:lvl w:ilvl="5" w:tplc="04190005" w:tentative="1">
+      <w:start w:val="1"/>
+      <w:numFmt w:val="bullet"/>
+      <w:lvlText w:val=""/>
+      <w:lvlJc w:val="left"/>
+      <w:pPr>
+        <w:ind w:left="5029" w:hanging="360"/>
+      </w:pPr>
+      <w:rPr>
+        <w:rFonts w:ascii="Wingdings" w:hAnsi="Wingdings" w:hint="default"/>
+      </w:rPr>
+    </w:lvl>
+    <w:lvl w:ilvl="6" w:tplc="04190001" w:tentative="1">
+      <w:start w:val="1"/>
+      <w:numFmt w:val="bullet"/>
+      <w:lvlText w:val=""/>
+      <w:lvlJc w:val="left"/>
+      <w:pPr>
+        <w:ind w:left="5749" w:hanging="360"/>
+      </w:pPr>
+      <w:rPr>
+        <w:rFonts w:ascii="Symbol" w:hAnsi="Symbol" w:hint="default"/>
+      </w:rPr>
+    </w:lvl>
+    <w:lvl w:ilvl="7" w:tplc="04190003" w:tentative="1">
+      <w:start w:val="1"/>
+      <w:numFmt w:val="bullet"/>
+      <w:lvlText w:val="o"/>
+      <w:lvlJc w:val="left"/>
+      <w:pPr>
+        <w:ind w:left="6469" w:hanging="360"/>
+      </w:pPr>
+      <w:rPr>
+        <w:rFonts w:ascii="Courier New" w:hAnsi="Courier New" w:cs="Courier New" w:hint="default"/>
+      </w:rPr>
+    </w:lvl>
+    <w:lvl w:ilvl="8" w:tplc="04190005" w:tentative="1">
+      <w:start w:val="1"/>
+      <w:numFmt w:val="bullet"/>
+      <w:lvlText w:val=""/>
+      <w:lvlJc w:val="left"/>
+      <w:pPr>
+        <w:ind w:left="7189" w:hanging="360"/>
+      </w:pPr>
+      <w:rPr>
+        <w:rFonts w:ascii="Wingdings" w:hAnsi="Wingdings" w:hint="default"/>
+      </w:rPr>
+    </w:lvl>
+  </w:abstractNum>
+  <w:abstractNum w:abstractNumId="6" w15:restartNumberingAfterBreak="0">
     <w:nsid w:val="7DE87FC2"/>
     <w:multiLevelType w:val="multilevel"/>
     <w:tmpl w:val="05A04600"/>
@@ -2530,10 +7159,25 @@
     </w:lvl>
   </w:abstractNum>
   <w:num w:numId="1">
+    <w:abstractNumId w:val="4"/>
+  </w:num>
+  <w:num w:numId="2">
+    <w:abstractNumId w:val="6"/>
+  </w:num>
+  <w:num w:numId="3">
     <w:abstractNumId w:val="0"/>
   </w:num>
-  <w:num w:numId="2">
+  <w:num w:numId="4">
+    <w:abstractNumId w:val="5"/>
+  </w:num>
+  <w:num w:numId="5">
     <w:abstractNumId w:val="1"/>
+  </w:num>
+  <w:num w:numId="6">
+    <w:abstractNumId w:val="2"/>
+  </w:num>
+  <w:num w:numId="7">
+    <w:abstractNumId w:val="3"/>
   </w:num>
 </w:numbering>
 </file>
@@ -2935,7 +7579,7 @@
   <w:style w:type="paragraph" w:default="1" w:styleId="a">
     <w:name w:val="Normal"/>
     <w:qFormat/>
-    <w:rsid w:val="009652C7"/>
+    <w:rsid w:val="00030196"/>
     <w:pPr>
       <w:spacing w:after="0" w:line="360" w:lineRule="auto"/>
       <w:jc w:val="both"/>
@@ -3161,6 +7805,56 @@
     <w:rPr>
       <w:color w:val="605E5C"/>
       <w:shd w:val="clear" w:color="auto" w:fill="E1DFDD"/>
+    </w:rPr>
+  </w:style>
+  <w:style w:type="paragraph" w:styleId="11">
+    <w:name w:val="toc 1"/>
+    <w:basedOn w:val="a"/>
+    <w:next w:val="a"/>
+    <w:autoRedefine/>
+    <w:uiPriority w:val="39"/>
+    <w:unhideWhenUsed/>
+    <w:rsid w:val="00805064"/>
+    <w:pPr>
+      <w:spacing w:after="100"/>
+    </w:pPr>
+  </w:style>
+  <w:style w:type="table" w:styleId="ab">
+    <w:name w:val="Table Grid"/>
+    <w:basedOn w:val="a1"/>
+    <w:uiPriority w:val="39"/>
+    <w:rsid w:val="00805064"/>
+    <w:pPr>
+      <w:spacing w:after="0" w:line="240" w:lineRule="auto"/>
+    </w:pPr>
+    <w:tblPr>
+      <w:tblBorders>
+        <w:top w:val="single" w:sz="4" w:space="0" w:color="auto"/>
+        <w:left w:val="single" w:sz="4" w:space="0" w:color="auto"/>
+        <w:bottom w:val="single" w:sz="4" w:space="0" w:color="auto"/>
+        <w:right w:val="single" w:sz="4" w:space="0" w:color="auto"/>
+        <w:insideH w:val="single" w:sz="4" w:space="0" w:color="auto"/>
+        <w:insideV w:val="single" w:sz="4" w:space="0" w:color="auto"/>
+      </w:tblBorders>
+    </w:tblPr>
+  </w:style>
+  <w:style w:type="paragraph" w:styleId="ac">
+    <w:name w:val="caption"/>
+    <w:basedOn w:val="a"/>
+    <w:next w:val="a"/>
+    <w:uiPriority w:val="35"/>
+    <w:unhideWhenUsed/>
+    <w:qFormat/>
+    <w:rsid w:val="00030196"/>
+    <w:pPr>
+      <w:spacing w:after="200" w:line="240" w:lineRule="auto"/>
+    </w:pPr>
+    <w:rPr>
+      <w:i/>
+      <w:iCs/>
+      <w:color w:val="44546A" w:themeColor="text2"/>
+      <w:sz w:val="18"/>
+      <w:szCs w:val="18"/>
     </w:rPr>
   </w:style>
 </w:styles>
@@ -3432,7 +8126,7 @@
 </file>
 
 <file path=customXml/itemProps1.xml><?xml version="1.0" encoding="utf-8"?>
-<ds:datastoreItem xmlns:ds="http://schemas.openxmlformats.org/officeDocument/2006/customXml" ds:itemID="{DA6B29C3-A78F-40DC-B7BD-CDA6B5EFBC28}">
+<ds:datastoreItem xmlns:ds="http://schemas.openxmlformats.org/officeDocument/2006/customXml" ds:itemID="{52E7EA81-EA6F-4A15-BBA8-E6B068F14B8E}">
   <ds:schemaRefs>
     <ds:schemaRef ds:uri="http://schemas.openxmlformats.org/officeDocument/2006/bibliography"/>
   </ds:schemaRefs>

--- a/Документация/ВКР.docx
+++ b/Документация/ВКР.docx
@@ -1544,6 +1544,12 @@
     </w:p>
     <w:sdt>
       <w:sdtPr>
+        <w:rPr>
+          <w:rFonts w:asciiTheme="majorHAnsi" w:eastAsiaTheme="majorEastAsia" w:hAnsiTheme="majorHAnsi" w:cstheme="majorBidi"/>
+          <w:color w:val="2E74B5" w:themeColor="accent1" w:themeShade="BF"/>
+          <w:sz w:val="32"/>
+          <w:szCs w:val="32"/>
+        </w:rPr>
         <w:id w:val="1328475394"/>
         <w:docPartObj>
           <w:docPartGallery w:val="Table of Contents"/>
@@ -1552,12 +1558,8 @@
       </w:sdtPr>
       <w:sdtEndPr>
         <w:rPr>
-          <w:rFonts w:asciiTheme="majorHAnsi" w:eastAsiaTheme="majorEastAsia" w:hAnsiTheme="majorHAnsi" w:cstheme="majorBidi"/>
           <w:b/>
           <w:bCs/>
-          <w:color w:val="2E74B5" w:themeColor="accent1" w:themeShade="BF"/>
-          <w:sz w:val="32"/>
-          <w:szCs w:val="32"/>
         </w:rPr>
       </w:sdtEndPr>
       <w:sdtContent>
@@ -1568,7 +1570,10 @@
               <w:tab w:val="right" w:leader="dot" w:pos="9344"/>
             </w:tabs>
             <w:rPr>
+              <w:rFonts w:asciiTheme="minorHAnsi" w:eastAsiaTheme="minorEastAsia" w:hAnsiTheme="minorHAnsi" w:cstheme="minorBidi"/>
               <w:noProof/>
+              <w:sz w:val="22"/>
+              <w:szCs w:val="22"/>
             </w:rPr>
           </w:pPr>
           <w:r>
@@ -1580,7 +1585,7 @@
           <w:r>
             <w:fldChar w:fldCharType="separate"/>
           </w:r>
-          <w:hyperlink w:anchor="_Toc105092295" w:history="1">
+          <w:hyperlink w:anchor="_Toc105250180" w:history="1">
             <w:r>
               <w:rPr>
                 <w:rStyle w:val="a9"/>
@@ -1609,7 +1614,7 @@
                 <w:noProof/>
                 <w:webHidden/>
               </w:rPr>
-              <w:instrText xml:space="preserve"> PAGEREF _Toc105092295 \h </w:instrText>
+              <w:instrText xml:space="preserve"> PAGEREF _Toc105250180 \h </w:instrText>
             </w:r>
             <w:r>
               <w:rPr>
@@ -1648,10 +1653,13 @@
               <w:tab w:val="right" w:leader="dot" w:pos="9344"/>
             </w:tabs>
             <w:rPr>
+              <w:rFonts w:asciiTheme="minorHAnsi" w:eastAsiaTheme="minorEastAsia" w:hAnsiTheme="minorHAnsi" w:cstheme="minorBidi"/>
               <w:noProof/>
+              <w:sz w:val="22"/>
+              <w:szCs w:val="22"/>
             </w:rPr>
           </w:pPr>
-          <w:hyperlink w:anchor="_Toc105092296" w:history="1">
+          <w:hyperlink w:anchor="_Toc105250181" w:history="1">
             <w:r>
               <w:rPr>
                 <w:rStyle w:val="a9"/>
@@ -1663,7 +1671,10 @@
             </w:r>
             <w:r>
               <w:rPr>
+                <w:rFonts w:asciiTheme="minorHAnsi" w:eastAsiaTheme="minorEastAsia" w:hAnsiTheme="minorHAnsi" w:cstheme="minorBidi"/>
                 <w:noProof/>
+                <w:sz w:val="22"/>
+                <w:szCs w:val="22"/>
               </w:rPr>
               <w:tab/>
             </w:r>
@@ -1695,7 +1706,7 @@
                 <w:noProof/>
                 <w:webHidden/>
               </w:rPr>
-              <w:instrText xml:space="preserve"> PAGEREF _Toc105092296 \h </w:instrText>
+              <w:instrText xml:space="preserve"> PAGEREF _Toc105250181 \h </w:instrText>
             </w:r>
             <w:r>
               <w:rPr>
@@ -1733,10 +1744,13 @@
               <w:tab w:val="right" w:leader="dot" w:pos="9344"/>
             </w:tabs>
             <w:rPr>
+              <w:rFonts w:asciiTheme="minorHAnsi" w:eastAsiaTheme="minorEastAsia" w:hAnsiTheme="minorHAnsi" w:cstheme="minorBidi"/>
               <w:noProof/>
+              <w:sz w:val="22"/>
+              <w:szCs w:val="22"/>
             </w:rPr>
           </w:pPr>
-          <w:hyperlink w:anchor="_Toc105092297" w:history="1">
+          <w:hyperlink w:anchor="_Toc105250182" w:history="1">
             <w:r>
               <w:rPr>
                 <w:rStyle w:val="a9"/>
@@ -1764,7 +1778,7 @@
                 <w:noProof/>
                 <w:webHidden/>
               </w:rPr>
-              <w:instrText xml:space="preserve"> PAGEREF _Toc105092297 \h </w:instrText>
+              <w:instrText xml:space="preserve"> PAGEREF _Toc105250182 \h </w:instrText>
             </w:r>
             <w:r>
               <w:rPr>
@@ -1802,10 +1816,13 @@
               <w:tab w:val="right" w:leader="dot" w:pos="9344"/>
             </w:tabs>
             <w:rPr>
+              <w:rFonts w:asciiTheme="minorHAnsi" w:eastAsiaTheme="minorEastAsia" w:hAnsiTheme="minorHAnsi" w:cstheme="minorBidi"/>
               <w:noProof/>
+              <w:sz w:val="22"/>
+              <w:szCs w:val="22"/>
             </w:rPr>
           </w:pPr>
-          <w:hyperlink w:anchor="_Toc105092298" w:history="1">
+          <w:hyperlink w:anchor="_Toc105250183" w:history="1">
             <w:r>
               <w:rPr>
                 <w:rStyle w:val="a9"/>
@@ -1833,7 +1850,7 @@
                 <w:noProof/>
                 <w:webHidden/>
               </w:rPr>
-              <w:instrText xml:space="preserve"> PAGEREF _Toc105092298 \h </w:instrText>
+              <w:instrText xml:space="preserve"> PAGEREF _Toc105250183 \h </w:instrText>
             </w:r>
             <w:r>
               <w:rPr>
@@ -1872,10 +1889,13 @@
               <w:tab w:val="right" w:leader="dot" w:pos="9344"/>
             </w:tabs>
             <w:rPr>
+              <w:rFonts w:asciiTheme="minorHAnsi" w:eastAsiaTheme="minorEastAsia" w:hAnsiTheme="minorHAnsi" w:cstheme="minorBidi"/>
               <w:noProof/>
+              <w:sz w:val="22"/>
+              <w:szCs w:val="22"/>
             </w:rPr>
           </w:pPr>
-          <w:hyperlink w:anchor="_Toc105092299" w:history="1">
+          <w:hyperlink w:anchor="_Toc105250184" w:history="1">
             <w:r>
               <w:rPr>
                 <w:rStyle w:val="a9"/>
@@ -1886,7 +1906,10 @@
             </w:r>
             <w:r>
               <w:rPr>
+                <w:rFonts w:asciiTheme="minorHAnsi" w:eastAsiaTheme="minorEastAsia" w:hAnsiTheme="minorHAnsi" w:cstheme="minorBidi"/>
                 <w:noProof/>
+                <w:sz w:val="22"/>
+                <w:szCs w:val="22"/>
               </w:rPr>
               <w:tab/>
             </w:r>
@@ -1917,7 +1940,7 @@
                 <w:noProof/>
                 <w:webHidden/>
               </w:rPr>
-              <w:instrText xml:space="preserve"> PAGEREF _Toc105092299 \h </w:instrText>
+              <w:instrText xml:space="preserve"> PAGEREF _Toc105250184 \h </w:instrText>
             </w:r>
             <w:r>
               <w:rPr>
@@ -1956,10 +1979,13 @@
               <w:tab w:val="right" w:leader="dot" w:pos="9344"/>
             </w:tabs>
             <w:rPr>
+              <w:rFonts w:asciiTheme="minorHAnsi" w:eastAsiaTheme="minorEastAsia" w:hAnsiTheme="minorHAnsi" w:cstheme="minorBidi"/>
               <w:noProof/>
+              <w:sz w:val="22"/>
+              <w:szCs w:val="22"/>
             </w:rPr>
           </w:pPr>
-          <w:hyperlink w:anchor="_Toc105092300" w:history="1">
+          <w:hyperlink w:anchor="_Toc105250185" w:history="1">
             <w:r>
               <w:rPr>
                 <w:rStyle w:val="a9"/>
@@ -1970,7 +1996,10 @@
             </w:r>
             <w:r>
               <w:rPr>
+                <w:rFonts w:asciiTheme="minorHAnsi" w:eastAsiaTheme="minorEastAsia" w:hAnsiTheme="minorHAnsi" w:cstheme="minorBidi"/>
                 <w:noProof/>
+                <w:sz w:val="22"/>
+                <w:szCs w:val="22"/>
               </w:rPr>
               <w:tab/>
             </w:r>
@@ -2001,7 +2030,7 @@
                 <w:noProof/>
                 <w:webHidden/>
               </w:rPr>
-              <w:instrText xml:space="preserve"> PAGEREF _Toc105092300 \h </w:instrText>
+              <w:instrText xml:space="preserve"> PAGEREF _Toc105250185 \h </w:instrText>
             </w:r>
             <w:r>
               <w:rPr>
@@ -2040,10 +2069,13 @@
               <w:tab w:val="right" w:leader="dot" w:pos="9344"/>
             </w:tabs>
             <w:rPr>
+              <w:rFonts w:asciiTheme="minorHAnsi" w:eastAsiaTheme="minorEastAsia" w:hAnsiTheme="minorHAnsi" w:cstheme="minorBidi"/>
               <w:noProof/>
+              <w:sz w:val="22"/>
+              <w:szCs w:val="22"/>
             </w:rPr>
           </w:pPr>
-          <w:hyperlink w:anchor="_Toc105092301" w:history="1">
+          <w:hyperlink w:anchor="_Toc105250186" w:history="1">
             <w:r>
               <w:rPr>
                 <w:rStyle w:val="a9"/>
@@ -2055,7 +2087,10 @@
             </w:r>
             <w:r>
               <w:rPr>
+                <w:rFonts w:asciiTheme="minorHAnsi" w:eastAsiaTheme="minorEastAsia" w:hAnsiTheme="minorHAnsi" w:cstheme="minorBidi"/>
                 <w:noProof/>
+                <w:sz w:val="22"/>
+                <w:szCs w:val="22"/>
               </w:rPr>
               <w:tab/>
             </w:r>
@@ -2066,25 +2101,7 @@
                 <w:noProof/>
                 <w:lang w:bidi="ru-RU"/>
               </w:rPr>
-              <w:t>ОБОСНОВАНИЕ П</w:t>
-            </w:r>
-            <w:r>
-              <w:rPr>
-                <w:rStyle w:val="a9"/>
-                <w:rFonts w:eastAsia="Microsoft Sans Serif"/>
-                <w:noProof/>
-                <w:lang w:bidi="ru-RU"/>
-              </w:rPr>
-              <w:t>Р</w:t>
-            </w:r>
-            <w:r>
-              <w:rPr>
-                <w:rStyle w:val="a9"/>
-                <w:rFonts w:eastAsia="Microsoft Sans Serif"/>
-                <w:noProof/>
-                <w:lang w:bidi="ru-RU"/>
-              </w:rPr>
-              <w:t>ОЕКТНЫХ РЕШЕНИЕ ПО ИНФОРМАЦИОННОУ ОБЕСПЕЧЕНИЕ</w:t>
+              <w:t>ИНФОЛОГИЧЕСКАЯ МОДЕЛЬ И СХЕМА ДАННЫХ</w:t>
             </w:r>
             <w:r>
               <w:rPr>
@@ -2105,7 +2122,7 @@
                 <w:noProof/>
                 <w:webHidden/>
               </w:rPr>
-              <w:instrText xml:space="preserve"> PAGEREF _Toc105092301 \h </w:instrText>
+              <w:instrText xml:space="preserve"> PAGEREF _Toc105250186 \h </w:instrText>
             </w:r>
             <w:r>
               <w:rPr>
@@ -2190,7 +2207,7 @@
           <w:lang w:bidi="ru-RU"/>
         </w:rPr>
       </w:pPr>
-      <w:bookmarkStart w:id="0" w:name="_Toc105092295"/>
+      <w:bookmarkStart w:id="0" w:name="_Toc105250180"/>
       <w:r>
         <w:rPr>
           <w:rFonts w:eastAsia="Microsoft Sans Serif"/>
@@ -2506,7 +2523,7 @@
           <w:lang w:bidi="ru-RU"/>
         </w:rPr>
       </w:pPr>
-      <w:bookmarkStart w:id="1" w:name="_Toc105092296"/>
+      <w:bookmarkStart w:id="1" w:name="_Toc105250181"/>
       <w:r>
         <w:rPr>
           <w:rFonts w:eastAsia="Microsoft Sans Serif"/>
@@ -2524,7 +2541,7 @@
           <w:lang w:bidi="ru-RU"/>
         </w:rPr>
       </w:pPr>
-      <w:bookmarkStart w:id="2" w:name="_Toc105092297"/>
+      <w:bookmarkStart w:id="2" w:name="_Toc105250182"/>
       <w:r>
         <w:rPr>
           <w:lang w:bidi="ru-RU"/>
@@ -2540,7 +2557,7 @@
           <w:lang w:bidi="ru-RU"/>
         </w:rPr>
       </w:pPr>
-      <w:bookmarkStart w:id="3" w:name="_Toc105092298"/>
+      <w:bookmarkStart w:id="3" w:name="_Toc105250183"/>
       <w:r>
         <w:rPr>
           <w:lang w:bidi="ru-RU"/>
@@ -2639,6 +2656,25 @@
     </w:p>
     <w:p>
       <w:pPr>
+        <w:spacing w:after="160" w:line="259" w:lineRule="auto"/>
+        <w:jc w:val="left"/>
+        <w:rPr>
+          <w:rFonts w:eastAsiaTheme="majorEastAsia" w:cstheme="majorBidi"/>
+          <w:color w:val="000000" w:themeColor="text1"/>
+          <w:szCs w:val="32"/>
+          <w:lang w:bidi="ru-RU"/>
+        </w:rPr>
+      </w:pPr>
+      <w:bookmarkStart w:id="4" w:name="_Toc105250184"/>
+      <w:r>
+        <w:rPr>
+          <w:lang w:bidi="ru-RU"/>
+        </w:rPr>
+        <w:br w:type="page"/>
+      </w:r>
+    </w:p>
+    <w:p>
+      <w:pPr>
         <w:pStyle w:val="1"/>
         <w:numPr>
           <w:ilvl w:val="0"/>
@@ -2648,11 +2684,11 @@
           <w:lang w:bidi="ru-RU"/>
         </w:rPr>
       </w:pPr>
-      <w:bookmarkStart w:id="4" w:name="_Toc105092299"/>
-      <w:r>
-        <w:rPr>
-          <w:lang w:bidi="ru-RU"/>
-        </w:rPr>
+      <w:r>
+        <w:rPr>
+          <w:lang w:bidi="ru-RU"/>
+        </w:rPr>
+        <w:lastRenderedPageBreak/>
         <w:t>ПРОЕКТНАЯ ЧАСТЬ</w:t>
       </w:r>
       <w:bookmarkEnd w:id="4"/>
@@ -2668,7 +2704,7 @@
           <w:lang w:bidi="ru-RU"/>
         </w:rPr>
       </w:pPr>
-      <w:bookmarkStart w:id="5" w:name="_Toc105092300"/>
+      <w:bookmarkStart w:id="5" w:name="_Toc105250185"/>
       <w:r>
         <w:rPr>
           <w:lang w:bidi="ru-RU"/>
@@ -2689,6 +2725,7 @@
           <w:lang w:bidi="ru-RU"/>
         </w:rPr>
       </w:pPr>
+      <w:bookmarkStart w:id="6" w:name="_Toc105250186"/>
       <w:r>
         <w:rPr>
           <w:rFonts w:eastAsia="Microsoft Sans Serif"/>
@@ -2696,6 +2733,7 @@
         </w:rPr>
         <w:t>ИНФОЛОГИЧЕСКАЯ МОДЕЛЬ И СХЕМА ДАННЫХ</w:t>
       </w:r>
+      <w:bookmarkEnd w:id="6"/>
     </w:p>
     <w:p>
       <w:pPr>
@@ -2994,7 +3032,6 @@
           <w:rFonts w:eastAsia="Microsoft Sans Serif"/>
           <w:lang w:bidi="ru-RU"/>
         </w:rPr>
-        <w:lastRenderedPageBreak/>
         <w:t xml:space="preserve">Таблица </w:t>
       </w:r>
       <w:r>
@@ -3279,21 +3316,7 @@
                 <w:rFonts w:eastAsia="Microsoft Sans Serif"/>
                 <w:lang w:val="en-US" w:bidi="ru-RU"/>
               </w:rPr>
-              <w:t>Varchar (</w:t>
-            </w:r>
-            <w:r>
-              <w:rPr>
-                <w:rFonts w:eastAsia="Microsoft Sans Serif"/>
-                <w:lang w:val="en-US" w:bidi="ru-RU"/>
-              </w:rPr>
-              <w:t>255</w:t>
-            </w:r>
-            <w:r>
-              <w:rPr>
-                <w:rFonts w:eastAsia="Microsoft Sans Serif"/>
-                <w:lang w:val="en-US" w:bidi="ru-RU"/>
-              </w:rPr>
-              <w:t>)</w:t>
+              <w:t>Varchar (255)</w:t>
             </w:r>
           </w:p>
         </w:tc>
@@ -3509,6 +3532,7 @@
           <w:rFonts w:eastAsia="Microsoft Sans Serif"/>
           <w:lang w:bidi="ru-RU"/>
         </w:rPr>
+        <w:lastRenderedPageBreak/>
         <w:t>Время жизни токена.</w:t>
       </w:r>
     </w:p>
@@ -4187,7 +4211,6 @@
           <w:rFonts w:eastAsia="Microsoft Sans Serif"/>
           <w:lang w:bidi="ru-RU"/>
         </w:rPr>
-        <w:lastRenderedPageBreak/>
         <w:t>Состояние пользователя (активный/неактивный);</w:t>
       </w:r>
     </w:p>
@@ -4640,6 +4663,7 @@
           <w:rFonts w:eastAsia="Microsoft Sans Serif"/>
           <w:lang w:bidi="ru-RU"/>
         </w:rPr>
+        <w:lastRenderedPageBreak/>
         <w:t xml:space="preserve">Таблица </w:t>
       </w:r>
       <w:r>
@@ -5080,6 +5104,50 @@
           </w:p>
         </w:tc>
       </w:tr>
+      <w:tr>
+        <w:tc>
+          <w:tcPr>
+            <w:tcW w:w="4672" w:type="dxa"/>
+          </w:tcPr>
+          <w:p>
+            <w:pPr>
+              <w:rPr>
+                <w:rFonts w:eastAsia="Microsoft Sans Serif"/>
+                <w:lang w:val="en-US" w:bidi="ru-RU"/>
+              </w:rPr>
+            </w:pPr>
+            <w:proofErr w:type="spellStart"/>
+            <w:r>
+              <w:rPr>
+                <w:rFonts w:eastAsia="Microsoft Sans Serif"/>
+                <w:lang w:val="en-US" w:bidi="ru-RU"/>
+              </w:rPr>
+              <w:t>typeRealty</w:t>
+            </w:r>
+            <w:proofErr w:type="spellEnd"/>
+          </w:p>
+        </w:tc>
+        <w:tc>
+          <w:tcPr>
+            <w:tcW w:w="4672" w:type="dxa"/>
+          </w:tcPr>
+          <w:p>
+            <w:pPr>
+              <w:rPr>
+                <w:rFonts w:eastAsia="Microsoft Sans Serif"/>
+                <w:lang w:val="en-US" w:bidi="ru-RU"/>
+              </w:rPr>
+            </w:pPr>
+            <w:r>
+              <w:rPr>
+                <w:rFonts w:eastAsia="Microsoft Sans Serif"/>
+                <w:lang w:val="en-US" w:bidi="ru-RU"/>
+              </w:rPr>
+              <w:t>Varchar (20)</w:t>
+            </w:r>
+          </w:p>
+        </w:tc>
+      </w:tr>
     </w:tbl>
     <w:p>
       <w:pPr>
@@ -5148,7 +5216,6 @@
           <w:rFonts w:eastAsia="Microsoft Sans Serif"/>
           <w:lang w:bidi="ru-RU"/>
         </w:rPr>
-        <w:lastRenderedPageBreak/>
         <w:t xml:space="preserve">Внешний ключ к таблице </w:t>
       </w:r>
       <w:r>
@@ -5197,7 +5264,27 @@
           <w:rFonts w:eastAsia="Microsoft Sans Serif"/>
           <w:lang w:bidi="ru-RU"/>
         </w:rPr>
-        <w:t>.</w:t>
+        <w:t>;</w:t>
+      </w:r>
+    </w:p>
+    <w:p>
+      <w:pPr>
+        <w:pStyle w:val="a8"/>
+        <w:numPr>
+          <w:ilvl w:val="0"/>
+          <w:numId w:val="6"/>
+        </w:numPr>
+        <w:rPr>
+          <w:rFonts w:eastAsia="Microsoft Sans Serif"/>
+          <w:lang w:bidi="ru-RU"/>
+        </w:rPr>
+      </w:pPr>
+      <w:r>
+        <w:rPr>
+          <w:rFonts w:eastAsia="Microsoft Sans Serif"/>
+          <w:lang w:bidi="ru-RU"/>
+        </w:rPr>
+        <w:t>Тип недвижимости.</w:t>
       </w:r>
     </w:p>
     <w:p>
@@ -5509,6 +5596,7 @@
                 <w:rFonts w:eastAsia="Microsoft Sans Serif"/>
                 <w:lang w:val="en-US" w:bidi="ru-RU"/>
               </w:rPr>
+              <w:lastRenderedPageBreak/>
               <w:t>Value</w:t>
             </w:r>
           </w:p>
@@ -6044,7 +6132,6 @@
           <w:rFonts w:eastAsia="Microsoft Sans Serif"/>
           <w:lang w:bidi="ru-RU"/>
         </w:rPr>
-        <w:lastRenderedPageBreak/>
         <w:t xml:space="preserve">Таки образом, спроектированную БД информационной системы для агентства недвижимости можно отобразить схемой, которая приставлена ниже на </w:t>
       </w:r>
       <w:r>
@@ -6063,6 +6150,8 @@
         </w:rPr>
         <w:t>.</w:t>
       </w:r>
+      <w:bookmarkStart w:id="7" w:name="_GoBack"/>
+      <w:bookmarkEnd w:id="7"/>
     </w:p>
     <w:p>
       <w:pPr>
@@ -6070,13 +6159,10 @@
         <w:jc w:val="center"/>
       </w:pPr>
       <w:r>
-        <w:rPr>
-          <w:rFonts w:eastAsia="Microsoft Sans Serif"/>
-          <w:lang w:bidi="ru-RU"/>
-        </w:rPr>
+        <w:lastRenderedPageBreak/>
         <w:drawing>
-          <wp:inline distT="0" distB="0" distL="0" distR="0" wp14:anchorId="630A15E8" wp14:editId="65FFC6BE">
-            <wp:extent cx="5939790" cy="4101465"/>
+          <wp:inline distT="0" distB="0" distL="0" distR="0" wp14:anchorId="2346C2A2" wp14:editId="5083E44D">
+            <wp:extent cx="5939790" cy="4179570"/>
             <wp:effectExtent l="0" t="0" r="3810" b="0"/>
             <wp:docPr id="1" name="Рисунок 1"/>
             <wp:cNvGraphicFramePr>
@@ -6098,7 +6184,7 @@
                   <pic:spPr>
                     <a:xfrm>
                       <a:off x="0" y="0"/>
-                      <a:ext cx="5939790" cy="4101465"/>
+                      <a:ext cx="5939790" cy="4179570"/>
                     </a:xfrm>
                     <a:prstGeom prst="rect">
                       <a:avLst/>
@@ -6250,8 +6336,234 @@
         </w:rPr>
         <w:t>, исходный код находящийся в общественном доступе. Данная СУБД разработана по принципу всё необходимое есть, ничего лишнего нет.</w:t>
       </w:r>
-      <w:bookmarkStart w:id="6" w:name="_GoBack"/>
-      <w:bookmarkEnd w:id="6"/>
+    </w:p>
+    <w:p>
+      <w:pPr>
+        <w:pStyle w:val="1"/>
+        <w:numPr>
+          <w:ilvl w:val="2"/>
+          <w:numId w:val="2"/>
+        </w:numPr>
+        <w:rPr>
+          <w:rFonts w:eastAsia="Microsoft Sans Serif"/>
+          <w:lang w:bidi="ru-RU"/>
+        </w:rPr>
+      </w:pPr>
+      <w:r>
+        <w:rPr>
+          <w:rFonts w:eastAsia="Microsoft Sans Serif"/>
+          <w:lang w:bidi="ru-RU"/>
+        </w:rPr>
+        <w:t>ВХОДНАЯ ИНФОРМАЦИЯ</w:t>
+      </w:r>
+    </w:p>
+    <w:p>
+      <w:pPr>
+        <w:ind w:firstLine="709"/>
+        <w:rPr>
+          <w:rFonts w:eastAsia="Microsoft Sans Serif"/>
+          <w:lang w:bidi="ru-RU"/>
+        </w:rPr>
+      </w:pPr>
+      <w:r>
+        <w:rPr>
+          <w:rFonts w:eastAsia="Microsoft Sans Serif"/>
+          <w:lang w:bidi="ru-RU"/>
+        </w:rPr>
+        <w:t>Входными данными являются:</w:t>
+      </w:r>
+    </w:p>
+    <w:p>
+      <w:pPr>
+        <w:pStyle w:val="a8"/>
+        <w:numPr>
+          <w:ilvl w:val="0"/>
+          <w:numId w:val="8"/>
+        </w:numPr>
+        <w:rPr>
+          <w:rFonts w:eastAsia="Microsoft Sans Serif"/>
+          <w:lang w:bidi="ru-RU"/>
+        </w:rPr>
+      </w:pPr>
+      <w:r>
+        <w:rPr>
+          <w:rFonts w:eastAsia="Microsoft Sans Serif"/>
+          <w:lang w:bidi="ru-RU"/>
+        </w:rPr>
+        <w:t>Форма</w:t>
+      </w:r>
+      <w:r>
+        <w:rPr>
+          <w:rFonts w:eastAsia="Microsoft Sans Serif"/>
+          <w:lang w:bidi="ru-RU"/>
+        </w:rPr>
+        <w:t xml:space="preserve"> </w:t>
+      </w:r>
+      <w:r>
+        <w:rPr>
+          <w:rFonts w:eastAsia="Microsoft Sans Serif"/>
+          <w:lang w:bidi="ru-RU"/>
+        </w:rPr>
+        <w:t xml:space="preserve">«Добавить объект», позволяет каждому пользователю, имеющему активную учётную запись и авторизованного на сайте добавлять объекты недвижимости. </w:t>
+      </w:r>
+    </w:p>
+    <w:p>
+      <w:pPr>
+        <w:pStyle w:val="a8"/>
+        <w:numPr>
+          <w:ilvl w:val="0"/>
+          <w:numId w:val="8"/>
+        </w:numPr>
+        <w:rPr>
+          <w:rFonts w:eastAsia="Microsoft Sans Serif"/>
+          <w:lang w:bidi="ru-RU"/>
+        </w:rPr>
+      </w:pPr>
+      <w:r>
+        <w:rPr>
+          <w:rFonts w:eastAsia="Microsoft Sans Serif"/>
+          <w:lang w:bidi="ru-RU"/>
+        </w:rPr>
+        <w:t>Форма «</w:t>
+      </w:r>
+      <w:r>
+        <w:rPr>
+          <w:rFonts w:eastAsia="Microsoft Sans Serif"/>
+          <w:lang w:bidi="ru-RU"/>
+        </w:rPr>
+        <w:t>Редактирование</w:t>
+      </w:r>
+      <w:r>
+        <w:rPr>
+          <w:rFonts w:eastAsia="Microsoft Sans Serif"/>
+          <w:lang w:bidi="ru-RU"/>
+        </w:rPr>
+        <w:t xml:space="preserve"> объекта»</w:t>
+      </w:r>
+      <w:r>
+        <w:rPr>
+          <w:rFonts w:eastAsia="Microsoft Sans Serif"/>
+          <w:lang w:bidi="ru-RU"/>
+        </w:rPr>
+        <w:t xml:space="preserve">, позволяет изменить </w:t>
+      </w:r>
+      <w:proofErr w:type="gramStart"/>
+      <w:r>
+        <w:rPr>
+          <w:rFonts w:eastAsia="Microsoft Sans Serif"/>
+          <w:lang w:bidi="ru-RU"/>
+        </w:rPr>
+        <w:t>свойства объекта недвижимости</w:t>
+      </w:r>
+      <w:proofErr w:type="gramEnd"/>
+      <w:r>
+        <w:rPr>
+          <w:rFonts w:eastAsia="Microsoft Sans Serif"/>
+          <w:lang w:bidi="ru-RU"/>
+        </w:rPr>
+        <w:t xml:space="preserve"> добавленные в форме «добавить объект», а так же добавить значения к незаполненным необязательным свойствам объекта недвижимости.</w:t>
+      </w:r>
+    </w:p>
+    <w:p>
+      <w:pPr>
+        <w:pStyle w:val="a8"/>
+        <w:numPr>
+          <w:ilvl w:val="0"/>
+          <w:numId w:val="8"/>
+        </w:numPr>
+        <w:rPr>
+          <w:rFonts w:eastAsia="Microsoft Sans Serif"/>
+          <w:lang w:bidi="ru-RU"/>
+        </w:rPr>
+      </w:pPr>
+    </w:p>
+    <w:p>
+      <w:pPr>
+        <w:pStyle w:val="a8"/>
+        <w:numPr>
+          <w:ilvl w:val="0"/>
+          <w:numId w:val="8"/>
+        </w:numPr>
+        <w:rPr>
+          <w:rFonts w:eastAsia="Microsoft Sans Serif"/>
+          <w:lang w:bidi="ru-RU"/>
+        </w:rPr>
+      </w:pPr>
+      <w:r>
+        <w:rPr>
+          <w:rFonts w:eastAsia="Microsoft Sans Serif"/>
+          <w:lang w:bidi="ru-RU"/>
+        </w:rPr>
+        <w:t>Форма делится на три логические составляющие:</w:t>
+      </w:r>
+    </w:p>
+    <w:p>
+      <w:pPr>
+        <w:pStyle w:val="a8"/>
+        <w:numPr>
+          <w:ilvl w:val="0"/>
+          <w:numId w:val="9"/>
+        </w:numPr>
+        <w:rPr>
+          <w:rFonts w:eastAsia="Microsoft Sans Serif"/>
+          <w:lang w:bidi="ru-RU"/>
+        </w:rPr>
+      </w:pPr>
+      <w:r>
+        <w:rPr>
+          <w:rFonts w:eastAsia="Microsoft Sans Serif"/>
+          <w:lang w:bidi="ru-RU"/>
+        </w:rPr>
+        <w:t>Квартира;</w:t>
+      </w:r>
+    </w:p>
+    <w:p>
+      <w:pPr>
+        <w:pStyle w:val="a8"/>
+        <w:numPr>
+          <w:ilvl w:val="0"/>
+          <w:numId w:val="9"/>
+        </w:numPr>
+        <w:rPr>
+          <w:rFonts w:eastAsia="Microsoft Sans Serif"/>
+          <w:lang w:bidi="ru-RU"/>
+        </w:rPr>
+      </w:pPr>
+      <w:r>
+        <w:rPr>
+          <w:rFonts w:eastAsia="Microsoft Sans Serif"/>
+          <w:lang w:bidi="ru-RU"/>
+        </w:rPr>
+        <w:t>Комната;</w:t>
+      </w:r>
+    </w:p>
+    <w:p>
+      <w:pPr>
+        <w:pStyle w:val="a8"/>
+        <w:numPr>
+          <w:ilvl w:val="0"/>
+          <w:numId w:val="9"/>
+        </w:numPr>
+        <w:rPr>
+          <w:rFonts w:eastAsia="Microsoft Sans Serif"/>
+          <w:lang w:bidi="ru-RU"/>
+        </w:rPr>
+      </w:pPr>
+      <w:r>
+        <w:rPr>
+          <w:rFonts w:eastAsia="Microsoft Sans Serif"/>
+          <w:lang w:bidi="ru-RU"/>
+        </w:rPr>
+        <w:t>Дом, дача, таунхаус.</w:t>
+      </w:r>
+    </w:p>
+    <w:p>
+      <w:pPr>
+        <w:rPr>
+          <w:rFonts w:eastAsia="Microsoft Sans Serif"/>
+          <w:lang w:bidi="ru-RU"/>
+        </w:rPr>
+      </w:pPr>
     </w:p>
     <w:sectPr>
       <w:footerReference w:type="default" r:id="rId11"/>
@@ -6360,16 +6672,16 @@
 <file path=word/numbering.xml><?xml version="1.0" encoding="utf-8"?>
 <w:numbering xmlns:wpc="http://schemas.microsoft.com/office/word/2010/wordprocessingCanvas" xmlns:cx="http://schemas.microsoft.com/office/drawing/2014/chartex" xmlns:cx1="http://schemas.microsoft.com/office/drawing/2015/9/8/chartex" xmlns:cx2="http://schemas.microsoft.com/office/drawing/2015/10/21/chartex" xmlns:cx3="http://schemas.microsoft.com/office/drawing/2016/5/9/chartex" xmlns:cx4="http://schemas.microsoft.com/office/drawing/2016/5/10/chartex" xmlns:cx5="http://schemas.microsoft.com/office/drawing/2016/5/11/chartex" xmlns:cx6="http://schemas.microsoft.com/office/drawing/2016/5/12/chartex" xmlns:cx7="http://schemas.microsoft.com/office/drawing/2016/5/13/chartex" xmlns:cx8="http://schemas.microsoft.com/office/drawing/2016/5/14/chartex" xmlns:mc="http://schemas.openxmlformats.org/markup-compatibility/2006" xmlns:aink="http://schemas.microsoft.com/office/drawing/2016/ink" xmlns:am3d="http://schemas.microsoft.com/office/drawing/2017/model3d" xmlns:o="urn:schemas-microsoft-com:office:office" xmlns:r="http://schemas.openxmlformats.org/officeDocument/2006/relationships" xmlns:m="http://schemas.openxmlformats.org/officeDocument/2006/math" xmlns:v="urn:schemas-microsoft-com:vml" xmlns:wp14="http://schemas.microsoft.com/office/word/2010/wordprocessingDrawing" xmlns:wp="http://schemas.openxmlformats.org/drawingml/2006/wordprocessingDrawing" xmlns:w10="urn:schemas-microsoft-com:office:word" xmlns:w="http://schemas.openxmlformats.org/wordprocessingml/2006/main" xmlns:w14="http://schemas.microsoft.com/office/word/2010/wordml" xmlns:w15="http://schemas.microsoft.com/office/word/2012/wordml" xmlns:w16cid="http://schemas.microsoft.com/office/word/2016/wordml/cid" xmlns:w16se="http://schemas.microsoft.com/office/word/2015/wordml/symex" xmlns:wpg="http://schemas.microsoft.com/office/word/2010/wordprocessingGroup" xmlns:wpi="http://schemas.microsoft.com/office/word/2010/wordprocessingInk" xmlns:wne="http://schemas.microsoft.com/office/word/2006/wordml" xmlns:wps="http://schemas.microsoft.com/office/word/2010/wordprocessingShape" mc:Ignorable="w14 w15 w16se w16cid wp14">
   <w:abstractNum w:abstractNumId="0" w15:restartNumberingAfterBreak="0">
-    <w:nsid w:val="139577A8"/>
+    <w:nsid w:val="024D684E"/>
     <w:multiLevelType w:val="hybridMultilevel"/>
-    <w:tmpl w:val="12081B1C"/>
+    <w:tmpl w:val="971A395E"/>
     <w:lvl w:ilvl="0" w:tplc="6F4AFFF2">
       <w:start w:val="1"/>
       <w:numFmt w:val="bullet"/>
       <w:lvlText w:val=""/>
       <w:lvlJc w:val="left"/>
       <w:pPr>
-        <w:ind w:left="1429" w:hanging="360"/>
+        <w:ind w:left="1440" w:hanging="360"/>
       </w:pPr>
       <w:rPr>
         <w:rFonts w:ascii="Symbol" w:hAnsi="Symbol" w:hint="default"/>
@@ -6381,7 +6693,7 @@
       <w:lvlText w:val="o"/>
       <w:lvlJc w:val="left"/>
       <w:pPr>
-        <w:ind w:left="2149" w:hanging="360"/>
+        <w:ind w:left="2160" w:hanging="360"/>
       </w:pPr>
       <w:rPr>
         <w:rFonts w:ascii="Courier New" w:hAnsi="Courier New" w:cs="Courier New" w:hint="default"/>
@@ -6393,7 +6705,7 @@
       <w:lvlText w:val=""/>
       <w:lvlJc w:val="left"/>
       <w:pPr>
-        <w:ind w:left="2869" w:hanging="360"/>
+        <w:ind w:left="2880" w:hanging="360"/>
       </w:pPr>
       <w:rPr>
         <w:rFonts w:ascii="Wingdings" w:hAnsi="Wingdings" w:hint="default"/>
@@ -6405,7 +6717,7 @@
       <w:lvlText w:val=""/>
       <w:lvlJc w:val="left"/>
       <w:pPr>
-        <w:ind w:left="3589" w:hanging="360"/>
+        <w:ind w:left="3600" w:hanging="360"/>
       </w:pPr>
       <w:rPr>
         <w:rFonts w:ascii="Symbol" w:hAnsi="Symbol" w:hint="default"/>
@@ -6417,7 +6729,7 @@
       <w:lvlText w:val="o"/>
       <w:lvlJc w:val="left"/>
       <w:pPr>
-        <w:ind w:left="4309" w:hanging="360"/>
+        <w:ind w:left="4320" w:hanging="360"/>
       </w:pPr>
       <w:rPr>
         <w:rFonts w:ascii="Courier New" w:hAnsi="Courier New" w:cs="Courier New" w:hint="default"/>
@@ -6429,7 +6741,7 @@
       <w:lvlText w:val=""/>
       <w:lvlJc w:val="left"/>
       <w:pPr>
-        <w:ind w:left="5029" w:hanging="360"/>
+        <w:ind w:left="5040" w:hanging="360"/>
       </w:pPr>
       <w:rPr>
         <w:rFonts w:ascii="Wingdings" w:hAnsi="Wingdings" w:hint="default"/>
@@ -6441,7 +6753,7 @@
       <w:lvlText w:val=""/>
       <w:lvlJc w:val="left"/>
       <w:pPr>
-        <w:ind w:left="5749" w:hanging="360"/>
+        <w:ind w:left="5760" w:hanging="360"/>
       </w:pPr>
       <w:rPr>
         <w:rFonts w:ascii="Symbol" w:hAnsi="Symbol" w:hint="default"/>
@@ -6453,7 +6765,7 @@
       <w:lvlText w:val="o"/>
       <w:lvlJc w:val="left"/>
       <w:pPr>
-        <w:ind w:left="6469" w:hanging="360"/>
+        <w:ind w:left="6480" w:hanging="360"/>
       </w:pPr>
       <w:rPr>
         <w:rFonts w:ascii="Courier New" w:hAnsi="Courier New" w:cs="Courier New" w:hint="default"/>
@@ -6465,7 +6777,7 @@
       <w:lvlText w:val=""/>
       <w:lvlJc w:val="left"/>
       <w:pPr>
-        <w:ind w:left="7189" w:hanging="360"/>
+        <w:ind w:left="7200" w:hanging="360"/>
       </w:pPr>
       <w:rPr>
         <w:rFonts w:ascii="Wingdings" w:hAnsi="Wingdings" w:hint="default"/>
@@ -6473,9 +6785,9 @@
     </w:lvl>
   </w:abstractNum>
   <w:abstractNum w:abstractNumId="1" w15:restartNumberingAfterBreak="0">
-    <w:nsid w:val="19EB7988"/>
+    <w:nsid w:val="139577A8"/>
     <w:multiLevelType w:val="hybridMultilevel"/>
-    <w:tmpl w:val="4C4A07E8"/>
+    <w:tmpl w:val="12081B1C"/>
     <w:lvl w:ilvl="0" w:tplc="6F4AFFF2">
       <w:start w:val="1"/>
       <w:numFmt w:val="bullet"/>
@@ -6586,9 +6898,9 @@
     </w:lvl>
   </w:abstractNum>
   <w:abstractNum w:abstractNumId="2" w15:restartNumberingAfterBreak="0">
-    <w:nsid w:val="1D5A2E32"/>
+    <w:nsid w:val="19EB7988"/>
     <w:multiLevelType w:val="hybridMultilevel"/>
-    <w:tmpl w:val="C310CDF6"/>
+    <w:tmpl w:val="4C4A07E8"/>
     <w:lvl w:ilvl="0" w:tplc="6F4AFFF2">
       <w:start w:val="1"/>
       <w:numFmt w:val="bullet"/>
@@ -6699,9 +7011,9 @@
     </w:lvl>
   </w:abstractNum>
   <w:abstractNum w:abstractNumId="3" w15:restartNumberingAfterBreak="0">
-    <w:nsid w:val="29DC28BF"/>
+    <w:nsid w:val="1D5A2E32"/>
     <w:multiLevelType w:val="hybridMultilevel"/>
-    <w:tmpl w:val="A41EBCA4"/>
+    <w:tmpl w:val="C310CDF6"/>
     <w:lvl w:ilvl="0" w:tplc="6F4AFFF2">
       <w:start w:val="1"/>
       <w:numFmt w:val="bullet"/>
@@ -6812,31 +7124,31 @@
     </w:lvl>
   </w:abstractNum>
   <w:abstractNum w:abstractNumId="4" w15:restartNumberingAfterBreak="0">
-    <w:nsid w:val="408E55DE"/>
+    <w:nsid w:val="29DC28BF"/>
     <w:multiLevelType w:val="hybridMultilevel"/>
-    <w:tmpl w:val="E8E06D62"/>
+    <w:tmpl w:val="A41EBCA4"/>
     <w:lvl w:ilvl="0" w:tplc="6F4AFFF2">
       <w:start w:val="1"/>
       <w:numFmt w:val="bullet"/>
       <w:lvlText w:val=""/>
       <w:lvlJc w:val="left"/>
       <w:pPr>
-        <w:ind w:left="1500" w:hanging="360"/>
+        <w:ind w:left="1429" w:hanging="360"/>
       </w:pPr>
       <w:rPr>
         <w:rFonts w:ascii="Symbol" w:hAnsi="Symbol" w:hint="default"/>
       </w:rPr>
     </w:lvl>
-    <w:lvl w:ilvl="1" w:tplc="6F4AFFF2">
+    <w:lvl w:ilvl="1" w:tplc="04190003" w:tentative="1">
       <w:start w:val="1"/>
       <w:numFmt w:val="bullet"/>
-      <w:lvlText w:val=""/>
+      <w:lvlText w:val="o"/>
       <w:lvlJc w:val="left"/>
       <w:pPr>
-        <w:ind w:left="1440" w:hanging="360"/>
+        <w:ind w:left="2149" w:hanging="360"/>
       </w:pPr>
       <w:rPr>
-        <w:rFonts w:ascii="Symbol" w:hAnsi="Symbol" w:hint="default"/>
+        <w:rFonts w:ascii="Courier New" w:hAnsi="Courier New" w:cs="Courier New" w:hint="default"/>
       </w:rPr>
     </w:lvl>
     <w:lvl w:ilvl="2" w:tplc="04190005" w:tentative="1">
@@ -6845,7 +7157,7 @@
       <w:lvlText w:val=""/>
       <w:lvlJc w:val="left"/>
       <w:pPr>
-        <w:ind w:left="2160" w:hanging="360"/>
+        <w:ind w:left="2869" w:hanging="360"/>
       </w:pPr>
       <w:rPr>
         <w:rFonts w:ascii="Wingdings" w:hAnsi="Wingdings" w:hint="default"/>
@@ -6857,7 +7169,7 @@
       <w:lvlText w:val=""/>
       <w:lvlJc w:val="left"/>
       <w:pPr>
-        <w:ind w:left="2880" w:hanging="360"/>
+        <w:ind w:left="3589" w:hanging="360"/>
       </w:pPr>
       <w:rPr>
         <w:rFonts w:ascii="Symbol" w:hAnsi="Symbol" w:hint="default"/>
@@ -6869,7 +7181,7 @@
       <w:lvlText w:val="o"/>
       <w:lvlJc w:val="left"/>
       <w:pPr>
-        <w:ind w:left="3600" w:hanging="360"/>
+        <w:ind w:left="4309" w:hanging="360"/>
       </w:pPr>
       <w:rPr>
         <w:rFonts w:ascii="Courier New" w:hAnsi="Courier New" w:cs="Courier New" w:hint="default"/>
@@ -6881,7 +7193,7 @@
       <w:lvlText w:val=""/>
       <w:lvlJc w:val="left"/>
       <w:pPr>
-        <w:ind w:left="4320" w:hanging="360"/>
+        <w:ind w:left="5029" w:hanging="360"/>
       </w:pPr>
       <w:rPr>
         <w:rFonts w:ascii="Wingdings" w:hAnsi="Wingdings" w:hint="default"/>
@@ -6893,7 +7205,7 @@
       <w:lvlText w:val=""/>
       <w:lvlJc w:val="left"/>
       <w:pPr>
-        <w:ind w:left="5040" w:hanging="360"/>
+        <w:ind w:left="5749" w:hanging="360"/>
       </w:pPr>
       <w:rPr>
         <w:rFonts w:ascii="Symbol" w:hAnsi="Symbol" w:hint="default"/>
@@ -6905,7 +7217,7 @@
       <w:lvlText w:val="o"/>
       <w:lvlJc w:val="left"/>
       <w:pPr>
-        <w:ind w:left="5760" w:hanging="360"/>
+        <w:ind w:left="6469" w:hanging="360"/>
       </w:pPr>
       <w:rPr>
         <w:rFonts w:ascii="Courier New" w:hAnsi="Courier New" w:cs="Courier New" w:hint="default"/>
@@ -6917,7 +7229,7 @@
       <w:lvlText w:val=""/>
       <w:lvlJc w:val="left"/>
       <w:pPr>
-        <w:ind w:left="6480" w:hanging="360"/>
+        <w:ind w:left="7189" w:hanging="360"/>
       </w:pPr>
       <w:rPr>
         <w:rFonts w:ascii="Wingdings" w:hAnsi="Wingdings" w:hint="default"/>
@@ -6925,120 +7237,7 @@
     </w:lvl>
   </w:abstractNum>
   <w:abstractNum w:abstractNumId="5" w15:restartNumberingAfterBreak="0">
-    <w:nsid w:val="7D26695C"/>
-    <w:multiLevelType w:val="hybridMultilevel"/>
-    <w:tmpl w:val="94727EE2"/>
-    <w:lvl w:ilvl="0" w:tplc="6F4AFFF2">
-      <w:start w:val="1"/>
-      <w:numFmt w:val="bullet"/>
-      <w:lvlText w:val=""/>
-      <w:lvlJc w:val="left"/>
-      <w:pPr>
-        <w:ind w:left="1429" w:hanging="360"/>
-      </w:pPr>
-      <w:rPr>
-        <w:rFonts w:ascii="Symbol" w:hAnsi="Symbol" w:hint="default"/>
-      </w:rPr>
-    </w:lvl>
-    <w:lvl w:ilvl="1" w:tplc="04190003" w:tentative="1">
-      <w:start w:val="1"/>
-      <w:numFmt w:val="bullet"/>
-      <w:lvlText w:val="o"/>
-      <w:lvlJc w:val="left"/>
-      <w:pPr>
-        <w:ind w:left="2149" w:hanging="360"/>
-      </w:pPr>
-      <w:rPr>
-        <w:rFonts w:ascii="Courier New" w:hAnsi="Courier New" w:cs="Courier New" w:hint="default"/>
-      </w:rPr>
-    </w:lvl>
-    <w:lvl w:ilvl="2" w:tplc="04190005" w:tentative="1">
-      <w:start w:val="1"/>
-      <w:numFmt w:val="bullet"/>
-      <w:lvlText w:val=""/>
-      <w:lvlJc w:val="left"/>
-      <w:pPr>
-        <w:ind w:left="2869" w:hanging="360"/>
-      </w:pPr>
-      <w:rPr>
-        <w:rFonts w:ascii="Wingdings" w:hAnsi="Wingdings" w:hint="default"/>
-      </w:rPr>
-    </w:lvl>
-    <w:lvl w:ilvl="3" w:tplc="04190001" w:tentative="1">
-      <w:start w:val="1"/>
-      <w:numFmt w:val="bullet"/>
-      <w:lvlText w:val=""/>
-      <w:lvlJc w:val="left"/>
-      <w:pPr>
-        <w:ind w:left="3589" w:hanging="360"/>
-      </w:pPr>
-      <w:rPr>
-        <w:rFonts w:ascii="Symbol" w:hAnsi="Symbol" w:hint="default"/>
-      </w:rPr>
-    </w:lvl>
-    <w:lvl w:ilvl="4" w:tplc="04190003" w:tentative="1">
-      <w:start w:val="1"/>
-      <w:numFmt w:val="bullet"/>
-      <w:lvlText w:val="o"/>
-      <w:lvlJc w:val="left"/>
-      <w:pPr>
-        <w:ind w:left="4309" w:hanging="360"/>
-      </w:pPr>
-      <w:rPr>
-        <w:rFonts w:ascii="Courier New" w:hAnsi="Courier New" w:cs="Courier New" w:hint="default"/>
-      </w:rPr>
-    </w:lvl>
-    <w:lvl w:ilvl="5" w:tplc="04190005" w:tentative="1">
-      <w:start w:val="1"/>
-      <w:numFmt w:val="bullet"/>
-      <w:lvlText w:val=""/>
-      <w:lvlJc w:val="left"/>
-      <w:pPr>
-        <w:ind w:left="5029" w:hanging="360"/>
-      </w:pPr>
-      <w:rPr>
-        <w:rFonts w:ascii="Wingdings" w:hAnsi="Wingdings" w:hint="default"/>
-      </w:rPr>
-    </w:lvl>
-    <w:lvl w:ilvl="6" w:tplc="04190001" w:tentative="1">
-      <w:start w:val="1"/>
-      <w:numFmt w:val="bullet"/>
-      <w:lvlText w:val=""/>
-      <w:lvlJc w:val="left"/>
-      <w:pPr>
-        <w:ind w:left="5749" w:hanging="360"/>
-      </w:pPr>
-      <w:rPr>
-        <w:rFonts w:ascii="Symbol" w:hAnsi="Symbol" w:hint="default"/>
-      </w:rPr>
-    </w:lvl>
-    <w:lvl w:ilvl="7" w:tplc="04190003" w:tentative="1">
-      <w:start w:val="1"/>
-      <w:numFmt w:val="bullet"/>
-      <w:lvlText w:val="o"/>
-      <w:lvlJc w:val="left"/>
-      <w:pPr>
-        <w:ind w:left="6469" w:hanging="360"/>
-      </w:pPr>
-      <w:rPr>
-        <w:rFonts w:ascii="Courier New" w:hAnsi="Courier New" w:cs="Courier New" w:hint="default"/>
-      </w:rPr>
-    </w:lvl>
-    <w:lvl w:ilvl="8" w:tplc="04190005" w:tentative="1">
-      <w:start w:val="1"/>
-      <w:numFmt w:val="bullet"/>
-      <w:lvlText w:val=""/>
-      <w:lvlJc w:val="left"/>
-      <w:pPr>
-        <w:ind w:left="7189" w:hanging="360"/>
-      </w:pPr>
-      <w:rPr>
-        <w:rFonts w:ascii="Wingdings" w:hAnsi="Wingdings" w:hint="default"/>
-      </w:rPr>
-    </w:lvl>
-  </w:abstractNum>
-  <w:abstractNum w:abstractNumId="6" w15:restartNumberingAfterBreak="0">
-    <w:nsid w:val="7DE87FC2"/>
+    <w:nsid w:val="3531545E"/>
     <w:multiLevelType w:val="multilevel"/>
     <w:tmpl w:val="05A04600"/>
     <w:lvl w:ilvl="0">
@@ -7158,26 +7357,379 @@
       </w:rPr>
     </w:lvl>
   </w:abstractNum>
+  <w:abstractNum w:abstractNumId="6" w15:restartNumberingAfterBreak="0">
+    <w:nsid w:val="408E55DE"/>
+    <w:multiLevelType w:val="hybridMultilevel"/>
+    <w:tmpl w:val="E8E06D62"/>
+    <w:lvl w:ilvl="0" w:tplc="6F4AFFF2">
+      <w:start w:val="1"/>
+      <w:numFmt w:val="bullet"/>
+      <w:lvlText w:val=""/>
+      <w:lvlJc w:val="left"/>
+      <w:pPr>
+        <w:ind w:left="1500" w:hanging="360"/>
+      </w:pPr>
+      <w:rPr>
+        <w:rFonts w:ascii="Symbol" w:hAnsi="Symbol" w:hint="default"/>
+      </w:rPr>
+    </w:lvl>
+    <w:lvl w:ilvl="1" w:tplc="6F4AFFF2">
+      <w:start w:val="1"/>
+      <w:numFmt w:val="bullet"/>
+      <w:lvlText w:val=""/>
+      <w:lvlJc w:val="left"/>
+      <w:pPr>
+        <w:ind w:left="1440" w:hanging="360"/>
+      </w:pPr>
+      <w:rPr>
+        <w:rFonts w:ascii="Symbol" w:hAnsi="Symbol" w:hint="default"/>
+      </w:rPr>
+    </w:lvl>
+    <w:lvl w:ilvl="2" w:tplc="04190005" w:tentative="1">
+      <w:start w:val="1"/>
+      <w:numFmt w:val="bullet"/>
+      <w:lvlText w:val=""/>
+      <w:lvlJc w:val="left"/>
+      <w:pPr>
+        <w:ind w:left="2160" w:hanging="360"/>
+      </w:pPr>
+      <w:rPr>
+        <w:rFonts w:ascii="Wingdings" w:hAnsi="Wingdings" w:hint="default"/>
+      </w:rPr>
+    </w:lvl>
+    <w:lvl w:ilvl="3" w:tplc="04190001" w:tentative="1">
+      <w:start w:val="1"/>
+      <w:numFmt w:val="bullet"/>
+      <w:lvlText w:val=""/>
+      <w:lvlJc w:val="left"/>
+      <w:pPr>
+        <w:ind w:left="2880" w:hanging="360"/>
+      </w:pPr>
+      <w:rPr>
+        <w:rFonts w:ascii="Symbol" w:hAnsi="Symbol" w:hint="default"/>
+      </w:rPr>
+    </w:lvl>
+    <w:lvl w:ilvl="4" w:tplc="04190003" w:tentative="1">
+      <w:start w:val="1"/>
+      <w:numFmt w:val="bullet"/>
+      <w:lvlText w:val="o"/>
+      <w:lvlJc w:val="left"/>
+      <w:pPr>
+        <w:ind w:left="3600" w:hanging="360"/>
+      </w:pPr>
+      <w:rPr>
+        <w:rFonts w:ascii="Courier New" w:hAnsi="Courier New" w:cs="Courier New" w:hint="default"/>
+      </w:rPr>
+    </w:lvl>
+    <w:lvl w:ilvl="5" w:tplc="04190005" w:tentative="1">
+      <w:start w:val="1"/>
+      <w:numFmt w:val="bullet"/>
+      <w:lvlText w:val=""/>
+      <w:lvlJc w:val="left"/>
+      <w:pPr>
+        <w:ind w:left="4320" w:hanging="360"/>
+      </w:pPr>
+      <w:rPr>
+        <w:rFonts w:ascii="Wingdings" w:hAnsi="Wingdings" w:hint="default"/>
+      </w:rPr>
+    </w:lvl>
+    <w:lvl w:ilvl="6" w:tplc="04190001" w:tentative="1">
+      <w:start w:val="1"/>
+      <w:numFmt w:val="bullet"/>
+      <w:lvlText w:val=""/>
+      <w:lvlJc w:val="left"/>
+      <w:pPr>
+        <w:ind w:left="5040" w:hanging="360"/>
+      </w:pPr>
+      <w:rPr>
+        <w:rFonts w:ascii="Symbol" w:hAnsi="Symbol" w:hint="default"/>
+      </w:rPr>
+    </w:lvl>
+    <w:lvl w:ilvl="7" w:tplc="04190003" w:tentative="1">
+      <w:start w:val="1"/>
+      <w:numFmt w:val="bullet"/>
+      <w:lvlText w:val="o"/>
+      <w:lvlJc w:val="left"/>
+      <w:pPr>
+        <w:ind w:left="5760" w:hanging="360"/>
+      </w:pPr>
+      <w:rPr>
+        <w:rFonts w:ascii="Courier New" w:hAnsi="Courier New" w:cs="Courier New" w:hint="default"/>
+      </w:rPr>
+    </w:lvl>
+    <w:lvl w:ilvl="8" w:tplc="04190005" w:tentative="1">
+      <w:start w:val="1"/>
+      <w:numFmt w:val="bullet"/>
+      <w:lvlText w:val=""/>
+      <w:lvlJc w:val="left"/>
+      <w:pPr>
+        <w:ind w:left="6480" w:hanging="360"/>
+      </w:pPr>
+      <w:rPr>
+        <w:rFonts w:ascii="Wingdings" w:hAnsi="Wingdings" w:hint="default"/>
+      </w:rPr>
+    </w:lvl>
+  </w:abstractNum>
+  <w:abstractNum w:abstractNumId="7" w15:restartNumberingAfterBreak="0">
+    <w:nsid w:val="7D26695C"/>
+    <w:multiLevelType w:val="hybridMultilevel"/>
+    <w:tmpl w:val="94727EE2"/>
+    <w:lvl w:ilvl="0" w:tplc="6F4AFFF2">
+      <w:start w:val="1"/>
+      <w:numFmt w:val="bullet"/>
+      <w:lvlText w:val=""/>
+      <w:lvlJc w:val="left"/>
+      <w:pPr>
+        <w:ind w:left="1429" w:hanging="360"/>
+      </w:pPr>
+      <w:rPr>
+        <w:rFonts w:ascii="Symbol" w:hAnsi="Symbol" w:hint="default"/>
+      </w:rPr>
+    </w:lvl>
+    <w:lvl w:ilvl="1" w:tplc="04190003" w:tentative="1">
+      <w:start w:val="1"/>
+      <w:numFmt w:val="bullet"/>
+      <w:lvlText w:val="o"/>
+      <w:lvlJc w:val="left"/>
+      <w:pPr>
+        <w:ind w:left="2149" w:hanging="360"/>
+      </w:pPr>
+      <w:rPr>
+        <w:rFonts w:ascii="Courier New" w:hAnsi="Courier New" w:cs="Courier New" w:hint="default"/>
+      </w:rPr>
+    </w:lvl>
+    <w:lvl w:ilvl="2" w:tplc="04190005" w:tentative="1">
+      <w:start w:val="1"/>
+      <w:numFmt w:val="bullet"/>
+      <w:lvlText w:val=""/>
+      <w:lvlJc w:val="left"/>
+      <w:pPr>
+        <w:ind w:left="2869" w:hanging="360"/>
+      </w:pPr>
+      <w:rPr>
+        <w:rFonts w:ascii="Wingdings" w:hAnsi="Wingdings" w:hint="default"/>
+      </w:rPr>
+    </w:lvl>
+    <w:lvl w:ilvl="3" w:tplc="04190001" w:tentative="1">
+      <w:start w:val="1"/>
+      <w:numFmt w:val="bullet"/>
+      <w:lvlText w:val=""/>
+      <w:lvlJc w:val="left"/>
+      <w:pPr>
+        <w:ind w:left="3589" w:hanging="360"/>
+      </w:pPr>
+      <w:rPr>
+        <w:rFonts w:ascii="Symbol" w:hAnsi="Symbol" w:hint="default"/>
+      </w:rPr>
+    </w:lvl>
+    <w:lvl w:ilvl="4" w:tplc="04190003" w:tentative="1">
+      <w:start w:val="1"/>
+      <w:numFmt w:val="bullet"/>
+      <w:lvlText w:val="o"/>
+      <w:lvlJc w:val="left"/>
+      <w:pPr>
+        <w:ind w:left="4309" w:hanging="360"/>
+      </w:pPr>
+      <w:rPr>
+        <w:rFonts w:ascii="Courier New" w:hAnsi="Courier New" w:cs="Courier New" w:hint="default"/>
+      </w:rPr>
+    </w:lvl>
+    <w:lvl w:ilvl="5" w:tplc="04190005" w:tentative="1">
+      <w:start w:val="1"/>
+      <w:numFmt w:val="bullet"/>
+      <w:lvlText w:val=""/>
+      <w:lvlJc w:val="left"/>
+      <w:pPr>
+        <w:ind w:left="5029" w:hanging="360"/>
+      </w:pPr>
+      <w:rPr>
+        <w:rFonts w:ascii="Wingdings" w:hAnsi="Wingdings" w:hint="default"/>
+      </w:rPr>
+    </w:lvl>
+    <w:lvl w:ilvl="6" w:tplc="04190001" w:tentative="1">
+      <w:start w:val="1"/>
+      <w:numFmt w:val="bullet"/>
+      <w:lvlText w:val=""/>
+      <w:lvlJc w:val="left"/>
+      <w:pPr>
+        <w:ind w:left="5749" w:hanging="360"/>
+      </w:pPr>
+      <w:rPr>
+        <w:rFonts w:ascii="Symbol" w:hAnsi="Symbol" w:hint="default"/>
+      </w:rPr>
+    </w:lvl>
+    <w:lvl w:ilvl="7" w:tplc="04190003" w:tentative="1">
+      <w:start w:val="1"/>
+      <w:numFmt w:val="bullet"/>
+      <w:lvlText w:val="o"/>
+      <w:lvlJc w:val="left"/>
+      <w:pPr>
+        <w:ind w:left="6469" w:hanging="360"/>
+      </w:pPr>
+      <w:rPr>
+        <w:rFonts w:ascii="Courier New" w:hAnsi="Courier New" w:cs="Courier New" w:hint="default"/>
+      </w:rPr>
+    </w:lvl>
+    <w:lvl w:ilvl="8" w:tplc="04190005" w:tentative="1">
+      <w:start w:val="1"/>
+      <w:numFmt w:val="bullet"/>
+      <w:lvlText w:val=""/>
+      <w:lvlJc w:val="left"/>
+      <w:pPr>
+        <w:ind w:left="7189" w:hanging="360"/>
+      </w:pPr>
+      <w:rPr>
+        <w:rFonts w:ascii="Wingdings" w:hAnsi="Wingdings" w:hint="default"/>
+      </w:rPr>
+    </w:lvl>
+  </w:abstractNum>
+  <w:abstractNum w:abstractNumId="8" w15:restartNumberingAfterBreak="0">
+    <w:nsid w:val="7DE87FC2"/>
+    <w:multiLevelType w:val="multilevel"/>
+    <w:tmpl w:val="05A04600"/>
+    <w:lvl w:ilvl="0">
+      <w:start w:val="1"/>
+      <w:numFmt w:val="decimal"/>
+      <w:lvlText w:val="%1."/>
+      <w:lvlJc w:val="left"/>
+      <w:pPr>
+        <w:ind w:left="720" w:hanging="360"/>
+      </w:pPr>
+      <w:rPr>
+        <w:rFonts w:hint="default"/>
+      </w:rPr>
+    </w:lvl>
+    <w:lvl w:ilvl="1">
+      <w:start w:val="1"/>
+      <w:numFmt w:val="decimal"/>
+      <w:isLgl/>
+      <w:lvlText w:val="%1.%2"/>
+      <w:lvlJc w:val="left"/>
+      <w:pPr>
+        <w:ind w:left="780" w:hanging="420"/>
+      </w:pPr>
+      <w:rPr>
+        <w:rFonts w:hint="default"/>
+      </w:rPr>
+    </w:lvl>
+    <w:lvl w:ilvl="2">
+      <w:start w:val="1"/>
+      <w:numFmt w:val="decimal"/>
+      <w:isLgl/>
+      <w:lvlText w:val="%1.%2.%3"/>
+      <w:lvlJc w:val="left"/>
+      <w:pPr>
+        <w:ind w:left="1080" w:hanging="720"/>
+      </w:pPr>
+      <w:rPr>
+        <w:rFonts w:hint="default"/>
+      </w:rPr>
+    </w:lvl>
+    <w:lvl w:ilvl="3">
+      <w:start w:val="1"/>
+      <w:numFmt w:val="decimal"/>
+      <w:isLgl/>
+      <w:lvlText w:val="%1.%2.%3.%4"/>
+      <w:lvlJc w:val="left"/>
+      <w:pPr>
+        <w:ind w:left="1440" w:hanging="1080"/>
+      </w:pPr>
+      <w:rPr>
+        <w:rFonts w:hint="default"/>
+      </w:rPr>
+    </w:lvl>
+    <w:lvl w:ilvl="4">
+      <w:start w:val="1"/>
+      <w:numFmt w:val="decimal"/>
+      <w:isLgl/>
+      <w:lvlText w:val="%1.%2.%3.%4.%5"/>
+      <w:lvlJc w:val="left"/>
+      <w:pPr>
+        <w:ind w:left="1440" w:hanging="1080"/>
+      </w:pPr>
+      <w:rPr>
+        <w:rFonts w:hint="default"/>
+      </w:rPr>
+    </w:lvl>
+    <w:lvl w:ilvl="5">
+      <w:start w:val="1"/>
+      <w:numFmt w:val="decimal"/>
+      <w:isLgl/>
+      <w:lvlText w:val="%1.%2.%3.%4.%5.%6"/>
+      <w:lvlJc w:val="left"/>
+      <w:pPr>
+        <w:ind w:left="1800" w:hanging="1440"/>
+      </w:pPr>
+      <w:rPr>
+        <w:rFonts w:hint="default"/>
+      </w:rPr>
+    </w:lvl>
+    <w:lvl w:ilvl="6">
+      <w:start w:val="1"/>
+      <w:numFmt w:val="decimal"/>
+      <w:isLgl/>
+      <w:lvlText w:val="%1.%2.%3.%4.%5.%6.%7"/>
+      <w:lvlJc w:val="left"/>
+      <w:pPr>
+        <w:ind w:left="1800" w:hanging="1440"/>
+      </w:pPr>
+      <w:rPr>
+        <w:rFonts w:hint="default"/>
+      </w:rPr>
+    </w:lvl>
+    <w:lvl w:ilvl="7">
+      <w:start w:val="1"/>
+      <w:numFmt w:val="decimal"/>
+      <w:isLgl/>
+      <w:lvlText w:val="%1.%2.%3.%4.%5.%6.%7.%8"/>
+      <w:lvlJc w:val="left"/>
+      <w:pPr>
+        <w:ind w:left="2160" w:hanging="1800"/>
+      </w:pPr>
+      <w:rPr>
+        <w:rFonts w:hint="default"/>
+      </w:rPr>
+    </w:lvl>
+    <w:lvl w:ilvl="8">
+      <w:start w:val="1"/>
+      <w:numFmt w:val="decimal"/>
+      <w:isLgl/>
+      <w:lvlText w:val="%1.%2.%3.%4.%5.%6.%7.%8.%9"/>
+      <w:lvlJc w:val="left"/>
+      <w:pPr>
+        <w:ind w:left="2520" w:hanging="2160"/>
+      </w:pPr>
+      <w:rPr>
+        <w:rFonts w:hint="default"/>
+      </w:rPr>
+    </w:lvl>
+  </w:abstractNum>
   <w:num w:numId="1">
+    <w:abstractNumId w:val="6"/>
+  </w:num>
+  <w:num w:numId="2">
+    <w:abstractNumId w:val="8"/>
+  </w:num>
+  <w:num w:numId="3">
+    <w:abstractNumId w:val="1"/>
+  </w:num>
+  <w:num w:numId="4">
+    <w:abstractNumId w:val="7"/>
+  </w:num>
+  <w:num w:numId="5">
+    <w:abstractNumId w:val="2"/>
+  </w:num>
+  <w:num w:numId="6">
+    <w:abstractNumId w:val="3"/>
+  </w:num>
+  <w:num w:numId="7">
     <w:abstractNumId w:val="4"/>
   </w:num>
-  <w:num w:numId="2">
-    <w:abstractNumId w:val="6"/>
-  </w:num>
-  <w:num w:numId="3">
-    <w:abstractNumId w:val="0"/>
-  </w:num>
-  <w:num w:numId="4">
+  <w:num w:numId="8">
     <w:abstractNumId w:val="5"/>
   </w:num>
-  <w:num w:numId="5">
-    <w:abstractNumId w:val="1"/>
-  </w:num>
-  <w:num w:numId="6">
-    <w:abstractNumId w:val="2"/>
-  </w:num>
-  <w:num w:numId="7">
-    <w:abstractNumId w:val="3"/>
+  <w:num w:numId="9">
+    <w:abstractNumId w:val="0"/>
   </w:num>
 </w:numbering>
 </file>
@@ -8126,7 +8678,7 @@
 </file>
 
 <file path=customXml/itemProps1.xml><?xml version="1.0" encoding="utf-8"?>
-<ds:datastoreItem xmlns:ds="http://schemas.openxmlformats.org/officeDocument/2006/customXml" ds:itemID="{52E7EA81-EA6F-4A15-BBA8-E6B068F14B8E}">
+<ds:datastoreItem xmlns:ds="http://schemas.openxmlformats.org/officeDocument/2006/customXml" ds:itemID="{BE8241F3-FE47-4AD3-896A-7CC5585E5667}">
   <ds:schemaRefs>
     <ds:schemaRef ds:uri="http://schemas.openxmlformats.org/officeDocument/2006/bibliography"/>
   </ds:schemaRefs>

--- a/Документация/ВКР.docx
+++ b/Документация/ВКР.docx
@@ -1026,16 +1026,7 @@
                                 <w:szCs w:val="28"/>
                                 <w:u w:val="single"/>
                               </w:rPr>
-                              <w:t>С</w:t>
-                            </w:r>
-                            <w:r>
-                              <w:rPr>
-                                <w:rStyle w:val="2Exact"/>
-                                <w:sz w:val="28"/>
-                                <w:szCs w:val="28"/>
-                                <w:u w:val="single"/>
-                              </w:rPr>
-                              <w:t>ёмкин Сергей Константинович</w:t>
+                              <w:t>Сёмкин Сергей Константинович</w:t>
                             </w:r>
                           </w:p>
                           <w:p>
@@ -1286,16 +1277,7 @@
                           <w:szCs w:val="28"/>
                           <w:u w:val="single"/>
                         </w:rPr>
-                        <w:t>С</w:t>
-                      </w:r>
-                      <w:r>
-                        <w:rPr>
-                          <w:rStyle w:val="2Exact"/>
-                          <w:sz w:val="28"/>
-                          <w:szCs w:val="28"/>
-                          <w:u w:val="single"/>
-                        </w:rPr>
-                        <w:t>ёмкин Сергей Константинович</w:t>
+                        <w:t>Сёмкин Сергей Константинович</w:t>
                       </w:r>
                     </w:p>
                     <w:p>
@@ -1585,7 +1567,7 @@
           <w:r>
             <w:fldChar w:fldCharType="separate"/>
           </w:r>
-          <w:hyperlink w:anchor="_Toc105250180" w:history="1">
+          <w:hyperlink w:anchor="_Toc105256002" w:history="1">
             <w:r>
               <w:rPr>
                 <w:rStyle w:val="a9"/>
@@ -1614,7 +1596,7 @@
                 <w:noProof/>
                 <w:webHidden/>
               </w:rPr>
-              <w:instrText xml:space="preserve"> PAGEREF _Toc105250180 \h </w:instrText>
+              <w:instrText xml:space="preserve"> PAGEREF _Toc105256002 \h </w:instrText>
             </w:r>
             <w:r>
               <w:rPr>
@@ -1659,7 +1641,7 @@
               <w:szCs w:val="22"/>
             </w:rPr>
           </w:pPr>
-          <w:hyperlink w:anchor="_Toc105250181" w:history="1">
+          <w:hyperlink w:anchor="_Toc105256003" w:history="1">
             <w:r>
               <w:rPr>
                 <w:rStyle w:val="a9"/>
@@ -1706,7 +1688,7 @@
                 <w:noProof/>
                 <w:webHidden/>
               </w:rPr>
-              <w:instrText xml:space="preserve"> PAGEREF _Toc105250181 \h </w:instrText>
+              <w:instrText xml:space="preserve"> PAGEREF _Toc105256003 \h </w:instrText>
             </w:r>
             <w:r>
               <w:rPr>
@@ -1750,7 +1732,7 @@
               <w:szCs w:val="22"/>
             </w:rPr>
           </w:pPr>
-          <w:hyperlink w:anchor="_Toc105250182" w:history="1">
+          <w:hyperlink w:anchor="_Toc105256004" w:history="1">
             <w:r>
               <w:rPr>
                 <w:rStyle w:val="a9"/>
@@ -1778,7 +1760,7 @@
                 <w:noProof/>
                 <w:webHidden/>
               </w:rPr>
-              <w:instrText xml:space="preserve"> PAGEREF _Toc105250182 \h </w:instrText>
+              <w:instrText xml:space="preserve"> PAGEREF _Toc105256004 \h </w:instrText>
             </w:r>
             <w:r>
               <w:rPr>
@@ -1822,7 +1804,7 @@
               <w:szCs w:val="22"/>
             </w:rPr>
           </w:pPr>
-          <w:hyperlink w:anchor="_Toc105250183" w:history="1">
+          <w:hyperlink w:anchor="_Toc105256005" w:history="1">
             <w:r>
               <w:rPr>
                 <w:rStyle w:val="a9"/>
@@ -1850,7 +1832,7 @@
                 <w:noProof/>
                 <w:webHidden/>
               </w:rPr>
-              <w:instrText xml:space="preserve"> PAGEREF _Toc105250183 \h </w:instrText>
+              <w:instrText xml:space="preserve"> PAGEREF _Toc105256005 \h </w:instrText>
             </w:r>
             <w:r>
               <w:rPr>
@@ -1895,7 +1877,7 @@
               <w:szCs w:val="22"/>
             </w:rPr>
           </w:pPr>
-          <w:hyperlink w:anchor="_Toc105250184" w:history="1">
+          <w:hyperlink w:anchor="_Toc105256006" w:history="1">
             <w:r>
               <w:rPr>
                 <w:rStyle w:val="a9"/>
@@ -1940,7 +1922,7 @@
                 <w:noProof/>
                 <w:webHidden/>
               </w:rPr>
-              <w:instrText xml:space="preserve"> PAGEREF _Toc105250184 \h </w:instrText>
+              <w:instrText xml:space="preserve"> PAGEREF _Toc105256006 \h </w:instrText>
             </w:r>
             <w:r>
               <w:rPr>
@@ -1960,7 +1942,7 @@
                 <w:noProof/>
                 <w:webHidden/>
               </w:rPr>
-              <w:t>5</w:t>
+              <w:t>6</w:t>
             </w:r>
             <w:r>
               <w:rPr>
@@ -1985,7 +1967,7 @@
               <w:szCs w:val="22"/>
             </w:rPr>
           </w:pPr>
-          <w:hyperlink w:anchor="_Toc105250185" w:history="1">
+          <w:hyperlink w:anchor="_Toc105256007" w:history="1">
             <w:r>
               <w:rPr>
                 <w:rStyle w:val="a9"/>
@@ -2030,7 +2012,7 @@
                 <w:noProof/>
                 <w:webHidden/>
               </w:rPr>
-              <w:instrText xml:space="preserve"> PAGEREF _Toc105250185 \h </w:instrText>
+              <w:instrText xml:space="preserve"> PAGEREF _Toc105256007 \h </w:instrText>
             </w:r>
             <w:r>
               <w:rPr>
@@ -2050,7 +2032,7 @@
                 <w:noProof/>
                 <w:webHidden/>
               </w:rPr>
-              <w:t>5</w:t>
+              <w:t>6</w:t>
             </w:r>
             <w:r>
               <w:rPr>
@@ -2075,7 +2057,7 @@
               <w:szCs w:val="22"/>
             </w:rPr>
           </w:pPr>
-          <w:hyperlink w:anchor="_Toc105250186" w:history="1">
+          <w:hyperlink w:anchor="_Toc105256008" w:history="1">
             <w:r>
               <w:rPr>
                 <w:rStyle w:val="a9"/>
@@ -2122,7 +2104,7 @@
                 <w:noProof/>
                 <w:webHidden/>
               </w:rPr>
-              <w:instrText xml:space="preserve"> PAGEREF _Toc105250186 \h </w:instrText>
+              <w:instrText xml:space="preserve"> PAGEREF _Toc105256008 \h </w:instrText>
             </w:r>
             <w:r>
               <w:rPr>
@@ -2142,7 +2124,117 @@
                 <w:noProof/>
                 <w:webHidden/>
               </w:rPr>
-              <w:t>5</w:t>
+              <w:t>6</w:t>
+            </w:r>
+            <w:r>
+              <w:rPr>
+                <w:noProof/>
+                <w:webHidden/>
+              </w:rPr>
+              <w:fldChar w:fldCharType="end"/>
+            </w:r>
+          </w:hyperlink>
+        </w:p>
+        <w:p>
+          <w:pPr>
+            <w:pStyle w:val="11"/>
+            <w:tabs>
+              <w:tab w:val="left" w:pos="880"/>
+              <w:tab w:val="right" w:leader="dot" w:pos="9344"/>
+            </w:tabs>
+            <w:rPr>
+              <w:rFonts w:asciiTheme="minorHAnsi" w:eastAsiaTheme="minorEastAsia" w:hAnsiTheme="minorHAnsi" w:cstheme="minorBidi"/>
+              <w:noProof/>
+              <w:sz w:val="22"/>
+              <w:szCs w:val="22"/>
+            </w:rPr>
+          </w:pPr>
+          <w:hyperlink w:anchor="_Toc105256009" w:history="1">
+            <w:r>
+              <w:rPr>
+                <w:rStyle w:val="a9"/>
+                <w:rFonts w:eastAsia="Microsoft Sans Serif"/>
+                <w:noProof/>
+                <w:lang w:bidi="ru-RU"/>
+              </w:rPr>
+              <w:t>2</w:t>
+            </w:r>
+            <w:r>
+              <w:rPr>
+                <w:rStyle w:val="a9"/>
+                <w:rFonts w:eastAsia="Microsoft Sans Serif"/>
+                <w:noProof/>
+                <w:lang w:bidi="ru-RU"/>
+              </w:rPr>
+              <w:t>.</w:t>
+            </w:r>
+            <w:r>
+              <w:rPr>
+                <w:rStyle w:val="a9"/>
+                <w:rFonts w:eastAsia="Microsoft Sans Serif"/>
+                <w:noProof/>
+                <w:lang w:bidi="ru-RU"/>
+              </w:rPr>
+              <w:t>1.2</w:t>
+            </w:r>
+            <w:r>
+              <w:rPr>
+                <w:rFonts w:asciiTheme="minorHAnsi" w:eastAsiaTheme="minorEastAsia" w:hAnsiTheme="minorHAnsi" w:cstheme="minorBidi"/>
+                <w:noProof/>
+                <w:sz w:val="22"/>
+                <w:szCs w:val="22"/>
+              </w:rPr>
+              <w:tab/>
+            </w:r>
+            <w:r>
+              <w:rPr>
+                <w:rStyle w:val="a9"/>
+                <w:rFonts w:eastAsia="Microsoft Sans Serif"/>
+                <w:noProof/>
+                <w:lang w:bidi="ru-RU"/>
+              </w:rPr>
+              <w:t>ВХОДНАЯ ИНФОРМАЦИЯ</w:t>
+            </w:r>
+            <w:r>
+              <w:rPr>
+                <w:noProof/>
+                <w:webHidden/>
+              </w:rPr>
+              <w:tab/>
+            </w:r>
+            <w:r>
+              <w:rPr>
+                <w:noProof/>
+                <w:webHidden/>
+              </w:rPr>
+              <w:fldChar w:fldCharType="begin"/>
+            </w:r>
+            <w:r>
+              <w:rPr>
+                <w:noProof/>
+                <w:webHidden/>
+              </w:rPr>
+              <w:instrText xml:space="preserve"> PAGEREF _Toc105256009 \h </w:instrText>
+            </w:r>
+            <w:r>
+              <w:rPr>
+                <w:noProof/>
+                <w:webHidden/>
+              </w:rPr>
+            </w:r>
+            <w:r>
+              <w:rPr>
+                <w:noProof/>
+                <w:webHidden/>
+              </w:rPr>
+              <w:fldChar w:fldCharType="separate"/>
+            </w:r>
+            <w:r>
+              <w:rPr>
+                <w:noProof/>
+                <w:webHidden/>
+              </w:rPr>
+              <w:t>10</w:t>
             </w:r>
             <w:r>
               <w:rPr>
@@ -2207,7 +2299,7 @@
           <w:lang w:bidi="ru-RU"/>
         </w:rPr>
       </w:pPr>
-      <w:bookmarkStart w:id="0" w:name="_Toc105250180"/>
+      <w:bookmarkStart w:id="0" w:name="_Toc105256002"/>
       <w:r>
         <w:rPr>
           <w:rFonts w:eastAsia="Microsoft Sans Serif"/>
@@ -2523,7 +2615,7 @@
           <w:lang w:bidi="ru-RU"/>
         </w:rPr>
       </w:pPr>
-      <w:bookmarkStart w:id="1" w:name="_Toc105250181"/>
+      <w:bookmarkStart w:id="1" w:name="_Toc105256003"/>
       <w:r>
         <w:rPr>
           <w:rFonts w:eastAsia="Microsoft Sans Serif"/>
@@ -2541,7 +2633,7 @@
           <w:lang w:bidi="ru-RU"/>
         </w:rPr>
       </w:pPr>
-      <w:bookmarkStart w:id="2" w:name="_Toc105250182"/>
+      <w:bookmarkStart w:id="2" w:name="_Toc105256004"/>
       <w:r>
         <w:rPr>
           <w:lang w:bidi="ru-RU"/>
@@ -2557,7 +2649,7 @@
           <w:lang w:bidi="ru-RU"/>
         </w:rPr>
       </w:pPr>
-      <w:bookmarkStart w:id="3" w:name="_Toc105250183"/>
+      <w:bookmarkStart w:id="3" w:name="_Toc105256005"/>
       <w:r>
         <w:rPr>
           <w:lang w:bidi="ru-RU"/>
@@ -2665,7 +2757,6 @@
           <w:lang w:bidi="ru-RU"/>
         </w:rPr>
       </w:pPr>
-      <w:bookmarkStart w:id="4" w:name="_Toc105250184"/>
       <w:r>
         <w:rPr>
           <w:lang w:bidi="ru-RU"/>
@@ -2684,6 +2775,7 @@
           <w:lang w:bidi="ru-RU"/>
         </w:rPr>
       </w:pPr>
+      <w:bookmarkStart w:id="4" w:name="_Toc105256006"/>
       <w:r>
         <w:rPr>
           <w:lang w:bidi="ru-RU"/>
@@ -2704,7 +2796,7 @@
           <w:lang w:bidi="ru-RU"/>
         </w:rPr>
       </w:pPr>
-      <w:bookmarkStart w:id="5" w:name="_Toc105250185"/>
+      <w:bookmarkStart w:id="5" w:name="_Toc105256007"/>
       <w:r>
         <w:rPr>
           <w:lang w:bidi="ru-RU"/>
@@ -2725,7 +2817,7 @@
           <w:lang w:bidi="ru-RU"/>
         </w:rPr>
       </w:pPr>
-      <w:bookmarkStart w:id="6" w:name="_Toc105250186"/>
+      <w:bookmarkStart w:id="6" w:name="_Toc105256008"/>
       <w:r>
         <w:rPr>
           <w:rFonts w:eastAsia="Microsoft Sans Serif"/>
@@ -6150,8 +6242,6 @@
         </w:rPr>
         <w:t>.</w:t>
       </w:r>
-      <w:bookmarkStart w:id="7" w:name="_GoBack"/>
-      <w:bookmarkEnd w:id="7"/>
     </w:p>
     <w:p>
       <w:pPr>
@@ -6159,6 +6249,9 @@
         <w:jc w:val="center"/>
       </w:pPr>
       <w:r>
+        <w:rPr>
+          <w:noProof/>
+        </w:rPr>
         <w:lastRenderedPageBreak/>
         <w:drawing>
           <wp:inline distT="0" distB="0" distL="0" distR="0" wp14:anchorId="2346C2A2" wp14:editId="5083E44D">
@@ -6349,6 +6442,7 @@
           <w:lang w:bidi="ru-RU"/>
         </w:rPr>
       </w:pPr>
+      <w:bookmarkStart w:id="7" w:name="_Toc105256009"/>
       <w:r>
         <w:rPr>
           <w:rFonts w:eastAsia="Microsoft Sans Serif"/>
@@ -6356,6 +6450,7 @@
         </w:rPr>
         <w:t>ВХОДНАЯ ИНФОРМАЦИЯ</w:t>
       </w:r>
+      <w:bookmarkEnd w:id="7"/>
     </w:p>
     <w:p>
       <w:pPr>
@@ -6409,6 +6504,147 @@
     </w:p>
     <w:p>
       <w:pPr>
+        <w:keepNext/>
+      </w:pPr>
+      <w:r>
+        <w:rPr>
+          <w:rFonts w:eastAsia="Microsoft Sans Serif"/>
+          <w:lang w:bidi="ru-RU"/>
+        </w:rPr>
+        <w:lastRenderedPageBreak/>
+        <w:drawing>
+          <wp:inline distT="0" distB="0" distL="0" distR="0" wp14:anchorId="664808AD" wp14:editId="08593A2B">
+            <wp:extent cx="5939790" cy="3752215"/>
+            <wp:effectExtent l="0" t="0" r="3810" b="635"/>
+            <wp:docPr id="5" name="Рисунок 5"/>
+            <wp:cNvGraphicFramePr>
+              <a:graphicFrameLocks xmlns:a="http://schemas.openxmlformats.org/drawingml/2006/main" noChangeAspect="1"/>
+            </wp:cNvGraphicFramePr>
+            <a:graphic xmlns:a="http://schemas.openxmlformats.org/drawingml/2006/main">
+              <a:graphicData uri="http://schemas.openxmlformats.org/drawingml/2006/picture">
+                <pic:pic xmlns:pic="http://schemas.openxmlformats.org/drawingml/2006/picture">
+                  <pic:nvPicPr>
+                    <pic:cNvPr id="1" name=""/>
+                    <pic:cNvPicPr/>
+                  </pic:nvPicPr>
+                  <pic:blipFill>
+                    <a:blip r:embed="rId11"/>
+                    <a:stretch>
+                      <a:fillRect/>
+                    </a:stretch>
+                  </pic:blipFill>
+                  <pic:spPr>
+                    <a:xfrm>
+                      <a:off x="0" y="0"/>
+                      <a:ext cx="5939790" cy="3752215"/>
+                    </a:xfrm>
+                    <a:prstGeom prst="rect">
+                      <a:avLst/>
+                    </a:prstGeom>
+                  </pic:spPr>
+                </pic:pic>
+              </a:graphicData>
+            </a:graphic>
+          </wp:inline>
+        </w:drawing>
+      </w:r>
+    </w:p>
+    <w:p>
+      <w:pPr>
+        <w:pStyle w:val="ac"/>
+        <w:jc w:val="center"/>
+        <w:rPr>
+          <w:rFonts w:eastAsia="Microsoft Sans Serif"/>
+          <w:i w:val="0"/>
+          <w:color w:val="auto"/>
+          <w:sz w:val="24"/>
+          <w:lang w:bidi="ru-RU"/>
+        </w:rPr>
+      </w:pPr>
+      <w:r>
+        <w:rPr>
+          <w:i w:val="0"/>
+          <w:color w:val="auto"/>
+          <w:sz w:val="24"/>
+        </w:rPr>
+        <w:t xml:space="preserve">Рисунок </w:t>
+      </w:r>
+      <w:r>
+        <w:rPr>
+          <w:i w:val="0"/>
+          <w:color w:val="auto"/>
+          <w:sz w:val="24"/>
+        </w:rPr>
+        <w:fldChar w:fldCharType="begin"/>
+      </w:r>
+      <w:r>
+        <w:rPr>
+          <w:i w:val="0"/>
+          <w:color w:val="auto"/>
+          <w:sz w:val="24"/>
+        </w:rPr>
+        <w:instrText xml:space="preserve"> SEQ Рисунок \* ARABIC </w:instrText>
+      </w:r>
+      <w:r>
+        <w:rPr>
+          <w:i w:val="0"/>
+          <w:color w:val="auto"/>
+          <w:sz w:val="24"/>
+        </w:rPr>
+        <w:fldChar w:fldCharType="separate"/>
+      </w:r>
+      <w:r>
+        <w:rPr>
+          <w:i w:val="0"/>
+          <w:noProof/>
+          <w:color w:val="auto"/>
+          <w:sz w:val="24"/>
+        </w:rPr>
+        <w:t>2</w:t>
+      </w:r>
+      <w:r>
+        <w:rPr>
+          <w:i w:val="0"/>
+          <w:color w:val="auto"/>
+          <w:sz w:val="24"/>
+        </w:rPr>
+        <w:fldChar w:fldCharType="end"/>
+      </w:r>
+      <w:r>
+        <w:rPr>
+          <w:i w:val="0"/>
+          <w:color w:val="auto"/>
+          <w:sz w:val="24"/>
+        </w:rPr>
+        <w:t xml:space="preserve"> Форма «добавить объект</w:t>
+      </w:r>
+      <w:r>
+        <w:rPr>
+          <w:i w:val="0"/>
+          <w:color w:val="auto"/>
+          <w:sz w:val="24"/>
+        </w:rPr>
+        <w:t>»</w:t>
+      </w:r>
+      <w:r>
+        <w:rPr>
+          <w:i w:val="0"/>
+          <w:color w:val="auto"/>
+          <w:sz w:val="24"/>
+        </w:rPr>
+        <w:t xml:space="preserve">. </w:t>
+      </w:r>
+      <w:r>
+        <w:rPr>
+          <w:i w:val="0"/>
+          <w:color w:val="auto"/>
+          <w:sz w:val="24"/>
+        </w:rPr>
+        <w:t>Шаг 1 из 4</w:t>
+      </w:r>
+    </w:p>
+    <w:p>
+      <w:pPr>
         <w:pStyle w:val="a8"/>
         <w:numPr>
           <w:ilvl w:val="0"/>
@@ -6447,21 +6683,33 @@
         </w:rPr>
         <w:t xml:space="preserve">, позволяет изменить </w:t>
       </w:r>
-      <w:proofErr w:type="gramStart"/>
-      <w:r>
-        <w:rPr>
-          <w:rFonts w:eastAsia="Microsoft Sans Serif"/>
-          <w:lang w:bidi="ru-RU"/>
-        </w:rPr>
-        <w:t>свойства объекта недвижимости</w:t>
-      </w:r>
-      <w:proofErr w:type="gramEnd"/>
-      <w:r>
-        <w:rPr>
-          <w:rFonts w:eastAsia="Microsoft Sans Serif"/>
-          <w:lang w:bidi="ru-RU"/>
-        </w:rPr>
-        <w:t xml:space="preserve"> добавленные в форме «добавить объект», а так же добавить значения к незаполненным необязательным свойствам объекта недвижимости.</w:t>
+      <w:r>
+        <w:rPr>
+          <w:rFonts w:eastAsia="Microsoft Sans Serif"/>
+          <w:lang w:bidi="ru-RU"/>
+        </w:rPr>
+        <w:t>свойства объекта недвижимости,</w:t>
+      </w:r>
+      <w:r>
+        <w:rPr>
+          <w:rFonts w:eastAsia="Microsoft Sans Serif"/>
+          <w:lang w:bidi="ru-RU"/>
+        </w:rPr>
+        <w:t xml:space="preserve"> добавленные в форме «добавить объект», а </w:t>
+      </w:r>
+      <w:r>
+        <w:rPr>
+          <w:rFonts w:eastAsia="Microsoft Sans Serif"/>
+          <w:lang w:bidi="ru-RU"/>
+        </w:rPr>
+        <w:t>также</w:t>
+      </w:r>
+      <w:r>
+        <w:rPr>
+          <w:rFonts w:eastAsia="Microsoft Sans Serif"/>
+          <w:lang w:bidi="ru-RU"/>
+        </w:rPr>
+        <w:t xml:space="preserve"> добавить значения к незаполненным необязательным свойствам объекта недвижимости.</w:t>
       </w:r>
     </w:p>
     <w:p>
@@ -6476,13 +6724,258 @@
           <w:lang w:bidi="ru-RU"/>
         </w:rPr>
       </w:pPr>
+      <w:r>
+        <w:rPr>
+          <w:rFonts w:eastAsia="Microsoft Sans Serif"/>
+          <w:lang w:bidi="ru-RU"/>
+        </w:rPr>
+        <w:t>Админ панель для работы с таблицей пользователи, через неё можно добавлять, удалять и изменять данные риелторов и собственников.</w:t>
+      </w:r>
+    </w:p>
+    <w:p>
+      <w:pPr>
+        <w:keepNext/>
+        <w:jc w:val="center"/>
+      </w:pPr>
+      <w:r>
+        <w:rPr>
+          <w:rFonts w:eastAsia="Microsoft Sans Serif"/>
+          <w:lang w:val="en-US" w:bidi="ru-RU"/>
+        </w:rPr>
+        <w:lastRenderedPageBreak/>
+        <w:drawing>
+          <wp:inline distT="0" distB="0" distL="0" distR="0" wp14:anchorId="0997C9C1" wp14:editId="52F0D7E0">
+            <wp:extent cx="5939790" cy="2831465"/>
+            <wp:effectExtent l="0" t="0" r="3810" b="6985"/>
+            <wp:docPr id="4" name="Рисунок 4"/>
+            <wp:cNvGraphicFramePr>
+              <a:graphicFrameLocks xmlns:a="http://schemas.openxmlformats.org/drawingml/2006/main" noChangeAspect="1"/>
+            </wp:cNvGraphicFramePr>
+            <a:graphic xmlns:a="http://schemas.openxmlformats.org/drawingml/2006/main">
+              <a:graphicData uri="http://schemas.openxmlformats.org/drawingml/2006/picture">
+                <pic:pic xmlns:pic="http://schemas.openxmlformats.org/drawingml/2006/picture">
+                  <pic:nvPicPr>
+                    <pic:cNvPr id="1" name=""/>
+                    <pic:cNvPicPr/>
+                  </pic:nvPicPr>
+                  <pic:blipFill>
+                    <a:blip r:embed="rId12"/>
+                    <a:stretch>
+                      <a:fillRect/>
+                    </a:stretch>
+                  </pic:blipFill>
+                  <pic:spPr>
+                    <a:xfrm>
+                      <a:off x="0" y="0"/>
+                      <a:ext cx="5939790" cy="2831465"/>
+                    </a:xfrm>
+                    <a:prstGeom prst="rect">
+                      <a:avLst/>
+                    </a:prstGeom>
+                  </pic:spPr>
+                </pic:pic>
+              </a:graphicData>
+            </a:graphic>
+          </wp:inline>
+        </w:drawing>
+      </w:r>
+    </w:p>
+    <w:p>
+      <w:pPr>
+        <w:pStyle w:val="ac"/>
+        <w:jc w:val="center"/>
+        <w:rPr>
+          <w:rFonts w:eastAsia="Microsoft Sans Serif"/>
+          <w:i w:val="0"/>
+          <w:color w:val="auto"/>
+          <w:sz w:val="24"/>
+          <w:lang w:bidi="ru-RU"/>
+        </w:rPr>
+      </w:pPr>
+      <w:r>
+        <w:rPr>
+          <w:i w:val="0"/>
+          <w:color w:val="auto"/>
+          <w:sz w:val="24"/>
+        </w:rPr>
+        <w:t xml:space="preserve">Рисунок </w:t>
+      </w:r>
+      <w:r>
+        <w:rPr>
+          <w:i w:val="0"/>
+          <w:color w:val="auto"/>
+          <w:sz w:val="24"/>
+        </w:rPr>
+        <w:fldChar w:fldCharType="begin"/>
+      </w:r>
+      <w:r>
+        <w:rPr>
+          <w:i w:val="0"/>
+          <w:color w:val="auto"/>
+          <w:sz w:val="24"/>
+        </w:rPr>
+        <w:instrText xml:space="preserve"> SEQ Рисунок \* ARABIC </w:instrText>
+      </w:r>
+      <w:r>
+        <w:rPr>
+          <w:i w:val="0"/>
+          <w:color w:val="auto"/>
+          <w:sz w:val="24"/>
+        </w:rPr>
+        <w:fldChar w:fldCharType="separate"/>
+      </w:r>
+      <w:r>
+        <w:rPr>
+          <w:i w:val="0"/>
+          <w:noProof/>
+          <w:color w:val="auto"/>
+          <w:sz w:val="24"/>
+        </w:rPr>
+        <w:t>3</w:t>
+      </w:r>
+      <w:r>
+        <w:rPr>
+          <w:i w:val="0"/>
+          <w:color w:val="auto"/>
+          <w:sz w:val="24"/>
+        </w:rPr>
+        <w:fldChar w:fldCharType="end"/>
+      </w:r>
+      <w:r>
+        <w:rPr>
+          <w:i w:val="0"/>
+          <w:color w:val="auto"/>
+          <w:sz w:val="24"/>
+        </w:rPr>
+        <w:t xml:space="preserve"> </w:t>
+      </w:r>
+      <w:r>
+        <w:rPr>
+          <w:i w:val="0"/>
+          <w:color w:val="auto"/>
+          <w:sz w:val="24"/>
+        </w:rPr>
+        <w:t>Админ панель</w:t>
+      </w:r>
+    </w:p>
+    <w:p>
+      <w:pPr>
+        <w:pStyle w:val="1"/>
+        <w:numPr>
+          <w:ilvl w:val="3"/>
+          <w:numId w:val="2"/>
+        </w:numPr>
+        <w:rPr>
+          <w:rFonts w:eastAsia="Microsoft Sans Serif"/>
+          <w:lang w:bidi="ru-RU"/>
+        </w:rPr>
+      </w:pPr>
+      <w:r>
+        <w:rPr>
+          <w:rFonts w:eastAsia="Microsoft Sans Serif"/>
+          <w:lang w:bidi="ru-RU"/>
+        </w:rPr>
+        <w:t>ФОРМА «ДОБАВИТЬ ОБЪЕКТ»</w:t>
+      </w:r>
+    </w:p>
+    <w:p>
+      <w:pPr>
+        <w:ind w:firstLine="709"/>
+        <w:rPr>
+          <w:rFonts w:eastAsia="Microsoft Sans Serif"/>
+          <w:lang w:bidi="ru-RU"/>
+        </w:rPr>
+      </w:pPr>
+      <w:r>
+        <w:rPr>
+          <w:rFonts w:eastAsia="Microsoft Sans Serif"/>
+          <w:lang w:bidi="ru-RU"/>
+        </w:rPr>
+        <w:t xml:space="preserve">В форма добавления объекта состоит из четырёх смысловых этапов, разделённых кнопка «вперёд» и «назад» (рисунок 2). </w:t>
+      </w:r>
+    </w:p>
+    <w:p>
+      <w:pPr>
+        <w:ind w:firstLine="709"/>
+        <w:rPr>
+          <w:rFonts w:eastAsia="Microsoft Sans Serif"/>
+          <w:lang w:bidi="ru-RU"/>
+        </w:rPr>
+      </w:pPr>
+      <w:r>
+        <w:rPr>
+          <w:rFonts w:eastAsia="Microsoft Sans Serif"/>
+          <w:lang w:bidi="ru-RU"/>
+        </w:rPr>
+        <w:t>На первом этапе пользователю необходимо выбрать тип недвижимости, которую он добавляет. Данное значение в дальнейшем будет использоваться при получении списка объектов, только определённого типа, а также на следующем этапе предлагаемые поля для ввода варьируются в зависимости от выбранного типа.</w:t>
+      </w:r>
+    </w:p>
+    <w:p>
+      <w:pPr>
+        <w:ind w:firstLine="709"/>
+        <w:rPr>
+          <w:rFonts w:eastAsia="Microsoft Sans Serif"/>
+          <w:lang w:bidi="ru-RU"/>
+        </w:rPr>
+      </w:pPr>
+      <w:r>
+        <w:rPr>
+          <w:rFonts w:eastAsia="Microsoft Sans Serif"/>
+          <w:lang w:bidi="ru-RU"/>
+        </w:rPr>
+        <w:t>На втором этапе пользовател</w:t>
+      </w:r>
+      <w:r>
+        <w:rPr>
+          <w:rFonts w:eastAsia="Microsoft Sans Serif"/>
+          <w:lang w:bidi="ru-RU"/>
+        </w:rPr>
+        <w:t xml:space="preserve">ю выводятся следующие параметры для ввода относящиеся к типу недвижимости из предыдущего этапа. </w:t>
+      </w:r>
+      <w:r>
+        <w:rPr>
+          <w:rFonts w:eastAsia="Microsoft Sans Serif"/>
+          <w:lang w:bidi="ru-RU"/>
+        </w:rPr>
+        <w:t>Красной звёздочной справа сверху у названия поля сигнализирует о том, что данное поле является обязательным к заполнению. Так же у опциональных полей пишется «опц.», которая говорит о том, что поле не обязательное.</w:t>
+      </w:r>
+    </w:p>
+    <w:p>
+      <w:pPr>
+        <w:ind w:firstLine="709"/>
+        <w:rPr>
+          <w:rFonts w:eastAsia="Microsoft Sans Serif"/>
+          <w:lang w:bidi="ru-RU"/>
+        </w:rPr>
+      </w:pPr>
+      <w:r>
+        <w:rPr>
+          <w:rFonts w:eastAsia="Microsoft Sans Serif"/>
+          <w:lang w:bidi="ru-RU"/>
+        </w:rPr>
+        <w:t>Для типа недвижимости «квартира»</w:t>
+      </w:r>
+      <w:r>
+        <w:rPr>
+          <w:rFonts w:eastAsia="Microsoft Sans Serif"/>
+          <w:lang w:bidi="ru-RU"/>
+        </w:rPr>
+        <w:t xml:space="preserve"> (рисунок 4) </w:t>
+      </w:r>
+      <w:r>
+        <w:rPr>
+          <w:rFonts w:eastAsia="Microsoft Sans Serif"/>
+          <w:lang w:bidi="ru-RU"/>
+        </w:rPr>
+        <w:t>предоставляется следующий список параметров:</w:t>
+      </w:r>
     </w:p>
     <w:p>
       <w:pPr>
         <w:pStyle w:val="a8"/>
         <w:numPr>
           <w:ilvl w:val="0"/>
-          <w:numId w:val="8"/>
+          <w:numId w:val="10"/>
         </w:numPr>
         <w:rPr>
           <w:rFonts w:eastAsia="Microsoft Sans Serif"/>
@@ -6494,7 +6987,7 @@
           <w:rFonts w:eastAsia="Microsoft Sans Serif"/>
           <w:lang w:bidi="ru-RU"/>
         </w:rPr>
-        <w:t>Форма делится на три логические составляющие:</w:t>
+        <w:t>Цена объекта;</w:t>
       </w:r>
     </w:p>
     <w:p>
@@ -6502,7 +6995,7 @@
         <w:pStyle w:val="a8"/>
         <w:numPr>
           <w:ilvl w:val="0"/>
-          <w:numId w:val="9"/>
+          <w:numId w:val="10"/>
         </w:numPr>
         <w:rPr>
           <w:rFonts w:eastAsia="Microsoft Sans Serif"/>
@@ -6514,7 +7007,7 @@
           <w:rFonts w:eastAsia="Microsoft Sans Serif"/>
           <w:lang w:bidi="ru-RU"/>
         </w:rPr>
-        <w:t>Квартира;</w:t>
+        <w:t>Количество комнат;</w:t>
       </w:r>
     </w:p>
     <w:p>
@@ -6522,7 +7015,7 @@
         <w:pStyle w:val="a8"/>
         <w:numPr>
           <w:ilvl w:val="0"/>
-          <w:numId w:val="9"/>
+          <w:numId w:val="10"/>
         </w:numPr>
         <w:rPr>
           <w:rFonts w:eastAsia="Microsoft Sans Serif"/>
@@ -6534,7 +7027,7 @@
           <w:rFonts w:eastAsia="Microsoft Sans Serif"/>
           <w:lang w:bidi="ru-RU"/>
         </w:rPr>
-        <w:t>Комната;</w:t>
+        <w:t>Тип квартиры;</w:t>
       </w:r>
     </w:p>
     <w:p>
@@ -6542,7 +7035,7 @@
         <w:pStyle w:val="a8"/>
         <w:numPr>
           <w:ilvl w:val="0"/>
-          <w:numId w:val="9"/>
+          <w:numId w:val="10"/>
         </w:numPr>
         <w:rPr>
           <w:rFonts w:eastAsia="Microsoft Sans Serif"/>
@@ -6554,19 +7047,3309 @@
           <w:rFonts w:eastAsia="Microsoft Sans Serif"/>
           <w:lang w:bidi="ru-RU"/>
         </w:rPr>
-        <w:t>Дом, дача, таунхаус.</w:t>
-      </w:r>
-    </w:p>
-    <w:p>
-      <w:pPr>
-        <w:rPr>
-          <w:rFonts w:eastAsia="Microsoft Sans Serif"/>
-          <w:lang w:bidi="ru-RU"/>
-        </w:rPr>
-      </w:pPr>
+        <w:lastRenderedPageBreak/>
+        <w:t>Планировка;</w:t>
+      </w:r>
+    </w:p>
+    <w:p>
+      <w:pPr>
+        <w:pStyle w:val="a8"/>
+        <w:numPr>
+          <w:ilvl w:val="0"/>
+          <w:numId w:val="10"/>
+        </w:numPr>
+        <w:rPr>
+          <w:rFonts w:eastAsia="Microsoft Sans Serif"/>
+          <w:lang w:bidi="ru-RU"/>
+        </w:rPr>
+      </w:pPr>
+      <w:r>
+        <w:rPr>
+          <w:rFonts w:eastAsia="Microsoft Sans Serif"/>
+          <w:lang w:bidi="ru-RU"/>
+        </w:rPr>
+        <w:t>Высота потолка;</w:t>
+      </w:r>
+    </w:p>
+    <w:p>
+      <w:pPr>
+        <w:pStyle w:val="a8"/>
+        <w:numPr>
+          <w:ilvl w:val="0"/>
+          <w:numId w:val="10"/>
+        </w:numPr>
+        <w:rPr>
+          <w:rFonts w:eastAsia="Microsoft Sans Serif"/>
+          <w:lang w:bidi="ru-RU"/>
+        </w:rPr>
+      </w:pPr>
+      <w:r>
+        <w:rPr>
+          <w:rFonts w:eastAsia="Microsoft Sans Serif"/>
+          <w:lang w:bidi="ru-RU"/>
+        </w:rPr>
+        <w:t xml:space="preserve">Площадь общая; </w:t>
+      </w:r>
+    </w:p>
+    <w:p>
+      <w:pPr>
+        <w:pStyle w:val="a8"/>
+        <w:numPr>
+          <w:ilvl w:val="0"/>
+          <w:numId w:val="10"/>
+        </w:numPr>
+        <w:rPr>
+          <w:rFonts w:eastAsia="Microsoft Sans Serif"/>
+          <w:lang w:bidi="ru-RU"/>
+        </w:rPr>
+      </w:pPr>
+      <w:r>
+        <w:rPr>
+          <w:rFonts w:eastAsia="Microsoft Sans Serif"/>
+          <w:lang w:bidi="ru-RU"/>
+        </w:rPr>
+        <w:t>Площадь жилая;</w:t>
+      </w:r>
+    </w:p>
+    <w:p>
+      <w:pPr>
+        <w:pStyle w:val="a8"/>
+        <w:numPr>
+          <w:ilvl w:val="0"/>
+          <w:numId w:val="10"/>
+        </w:numPr>
+        <w:rPr>
+          <w:rFonts w:eastAsia="Microsoft Sans Serif"/>
+          <w:lang w:bidi="ru-RU"/>
+        </w:rPr>
+      </w:pPr>
+      <w:r>
+        <w:rPr>
+          <w:rFonts w:eastAsia="Microsoft Sans Serif"/>
+          <w:lang w:bidi="ru-RU"/>
+        </w:rPr>
+        <w:t>Площадь комнат;</w:t>
+      </w:r>
+    </w:p>
+    <w:p>
+      <w:pPr>
+        <w:pStyle w:val="a8"/>
+        <w:numPr>
+          <w:ilvl w:val="0"/>
+          <w:numId w:val="10"/>
+        </w:numPr>
+        <w:rPr>
+          <w:rFonts w:eastAsia="Microsoft Sans Serif"/>
+          <w:lang w:bidi="ru-RU"/>
+        </w:rPr>
+      </w:pPr>
+      <w:r>
+        <w:rPr>
+          <w:rFonts w:eastAsia="Microsoft Sans Serif"/>
+          <w:lang w:bidi="ru-RU"/>
+        </w:rPr>
+        <w:t>Площадь кухни;</w:t>
+      </w:r>
+    </w:p>
+    <w:p>
+      <w:pPr>
+        <w:pStyle w:val="a8"/>
+        <w:numPr>
+          <w:ilvl w:val="0"/>
+          <w:numId w:val="10"/>
+        </w:numPr>
+        <w:rPr>
+          <w:rFonts w:eastAsia="Microsoft Sans Serif"/>
+          <w:lang w:bidi="ru-RU"/>
+        </w:rPr>
+      </w:pPr>
+      <w:r>
+        <w:rPr>
+          <w:rFonts w:eastAsia="Microsoft Sans Serif"/>
+          <w:lang w:bidi="ru-RU"/>
+        </w:rPr>
+        <w:t>Этаж;</w:t>
+      </w:r>
+    </w:p>
+    <w:p>
+      <w:pPr>
+        <w:pStyle w:val="a8"/>
+        <w:numPr>
+          <w:ilvl w:val="0"/>
+          <w:numId w:val="10"/>
+        </w:numPr>
+        <w:rPr>
+          <w:rFonts w:eastAsia="Microsoft Sans Serif"/>
+          <w:lang w:bidi="ru-RU"/>
+        </w:rPr>
+      </w:pPr>
+      <w:r>
+        <w:rPr>
+          <w:rFonts w:eastAsia="Microsoft Sans Serif"/>
+          <w:lang w:bidi="ru-RU"/>
+        </w:rPr>
+        <w:t>Всего этажей;</w:t>
+      </w:r>
+    </w:p>
+    <w:p>
+      <w:pPr>
+        <w:pStyle w:val="a8"/>
+        <w:numPr>
+          <w:ilvl w:val="0"/>
+          <w:numId w:val="10"/>
+        </w:numPr>
+        <w:rPr>
+          <w:rFonts w:eastAsia="Microsoft Sans Serif"/>
+          <w:lang w:bidi="ru-RU"/>
+        </w:rPr>
+      </w:pPr>
+      <w:r>
+        <w:rPr>
+          <w:rFonts w:eastAsia="Microsoft Sans Serif"/>
+          <w:lang w:bidi="ru-RU"/>
+        </w:rPr>
+        <w:t>Лифт;</w:t>
+      </w:r>
+    </w:p>
+    <w:p>
+      <w:pPr>
+        <w:pStyle w:val="a8"/>
+        <w:numPr>
+          <w:ilvl w:val="0"/>
+          <w:numId w:val="10"/>
+        </w:numPr>
+        <w:rPr>
+          <w:rFonts w:eastAsia="Microsoft Sans Serif"/>
+          <w:lang w:bidi="ru-RU"/>
+        </w:rPr>
+      </w:pPr>
+      <w:r>
+        <w:rPr>
+          <w:rFonts w:eastAsia="Microsoft Sans Serif"/>
+          <w:lang w:bidi="ru-RU"/>
+        </w:rPr>
+        <w:t>Тип дома;</w:t>
+      </w:r>
+    </w:p>
+    <w:p>
+      <w:pPr>
+        <w:pStyle w:val="a8"/>
+        <w:numPr>
+          <w:ilvl w:val="0"/>
+          <w:numId w:val="10"/>
+        </w:numPr>
+        <w:rPr>
+          <w:rFonts w:eastAsia="Microsoft Sans Serif"/>
+          <w:lang w:bidi="ru-RU"/>
+        </w:rPr>
+      </w:pPr>
+      <w:r>
+        <w:rPr>
+          <w:rFonts w:eastAsia="Microsoft Sans Serif"/>
+          <w:lang w:bidi="ru-RU"/>
+        </w:rPr>
+        <w:t>Новый дом;</w:t>
+      </w:r>
+    </w:p>
+    <w:p>
+      <w:pPr>
+        <w:pStyle w:val="a8"/>
+        <w:numPr>
+          <w:ilvl w:val="0"/>
+          <w:numId w:val="10"/>
+        </w:numPr>
+        <w:rPr>
+          <w:rFonts w:eastAsia="Microsoft Sans Serif"/>
+          <w:lang w:bidi="ru-RU"/>
+        </w:rPr>
+      </w:pPr>
+      <w:r>
+        <w:rPr>
+          <w:rFonts w:eastAsia="Microsoft Sans Serif"/>
+          <w:lang w:bidi="ru-RU"/>
+        </w:rPr>
+        <w:t>Год постройки;</w:t>
+      </w:r>
+    </w:p>
+    <w:p>
+      <w:pPr>
+        <w:pStyle w:val="a8"/>
+        <w:numPr>
+          <w:ilvl w:val="0"/>
+          <w:numId w:val="10"/>
+        </w:numPr>
+        <w:rPr>
+          <w:rFonts w:eastAsia="Microsoft Sans Serif"/>
+          <w:lang w:bidi="ru-RU"/>
+        </w:rPr>
+      </w:pPr>
+      <w:r>
+        <w:rPr>
+          <w:rFonts w:eastAsia="Microsoft Sans Serif"/>
+          <w:lang w:bidi="ru-RU"/>
+        </w:rPr>
+        <w:t>Капитальных ремонт;</w:t>
+      </w:r>
+    </w:p>
+    <w:p>
+      <w:pPr>
+        <w:pStyle w:val="a8"/>
+        <w:numPr>
+          <w:ilvl w:val="0"/>
+          <w:numId w:val="10"/>
+        </w:numPr>
+        <w:rPr>
+          <w:rFonts w:eastAsia="Microsoft Sans Serif"/>
+          <w:lang w:bidi="ru-RU"/>
+        </w:rPr>
+      </w:pPr>
+      <w:r>
+        <w:rPr>
+          <w:rFonts w:eastAsia="Microsoft Sans Serif"/>
+          <w:lang w:bidi="ru-RU"/>
+        </w:rPr>
+        <w:t>Вид из окон;</w:t>
+      </w:r>
+    </w:p>
+    <w:p>
+      <w:pPr>
+        <w:pStyle w:val="a8"/>
+        <w:numPr>
+          <w:ilvl w:val="0"/>
+          <w:numId w:val="10"/>
+        </w:numPr>
+        <w:rPr>
+          <w:rFonts w:eastAsia="Microsoft Sans Serif"/>
+          <w:lang w:bidi="ru-RU"/>
+        </w:rPr>
+      </w:pPr>
+      <w:r>
+        <w:rPr>
+          <w:rFonts w:eastAsia="Microsoft Sans Serif"/>
+          <w:lang w:bidi="ru-RU"/>
+        </w:rPr>
+        <w:t>Ремонт;</w:t>
+      </w:r>
+    </w:p>
+    <w:p>
+      <w:pPr>
+        <w:pStyle w:val="a8"/>
+        <w:numPr>
+          <w:ilvl w:val="0"/>
+          <w:numId w:val="10"/>
+        </w:numPr>
+        <w:rPr>
+          <w:rFonts w:eastAsia="Microsoft Sans Serif"/>
+          <w:lang w:bidi="ru-RU"/>
+        </w:rPr>
+      </w:pPr>
+      <w:r>
+        <w:rPr>
+          <w:rFonts w:eastAsia="Microsoft Sans Serif"/>
+          <w:lang w:bidi="ru-RU"/>
+        </w:rPr>
+        <w:t>Балкон/Лоджия;</w:t>
+      </w:r>
+    </w:p>
+    <w:p>
+      <w:pPr>
+        <w:pStyle w:val="a8"/>
+        <w:numPr>
+          <w:ilvl w:val="0"/>
+          <w:numId w:val="10"/>
+        </w:numPr>
+        <w:rPr>
+          <w:rFonts w:eastAsia="Microsoft Sans Serif"/>
+          <w:lang w:bidi="ru-RU"/>
+        </w:rPr>
+      </w:pPr>
+      <w:r>
+        <w:rPr>
+          <w:rFonts w:eastAsia="Microsoft Sans Serif"/>
+          <w:lang w:bidi="ru-RU"/>
+        </w:rPr>
+        <w:t>Ванна;</w:t>
+      </w:r>
+    </w:p>
+    <w:p>
+      <w:pPr>
+        <w:pStyle w:val="a8"/>
+        <w:numPr>
+          <w:ilvl w:val="0"/>
+          <w:numId w:val="10"/>
+        </w:numPr>
+        <w:rPr>
+          <w:rFonts w:eastAsia="Microsoft Sans Serif"/>
+          <w:lang w:bidi="ru-RU"/>
+        </w:rPr>
+      </w:pPr>
+      <w:r>
+        <w:rPr>
+          <w:rFonts w:eastAsia="Microsoft Sans Serif"/>
+          <w:lang w:bidi="ru-RU"/>
+        </w:rPr>
+        <w:t>Санузел;</w:t>
+      </w:r>
+    </w:p>
+    <w:p>
+      <w:pPr>
+        <w:pStyle w:val="a8"/>
+        <w:numPr>
+          <w:ilvl w:val="0"/>
+          <w:numId w:val="10"/>
+        </w:numPr>
+        <w:rPr>
+          <w:rFonts w:eastAsia="Microsoft Sans Serif"/>
+          <w:lang w:bidi="ru-RU"/>
+        </w:rPr>
+      </w:pPr>
+      <w:r>
+        <w:rPr>
+          <w:rFonts w:eastAsia="Microsoft Sans Serif"/>
+          <w:lang w:bidi="ru-RU"/>
+        </w:rPr>
+        <w:t>Водоснабжение;</w:t>
+      </w:r>
+    </w:p>
+    <w:p>
+      <w:pPr>
+        <w:pStyle w:val="a8"/>
+        <w:numPr>
+          <w:ilvl w:val="0"/>
+          <w:numId w:val="10"/>
+        </w:numPr>
+        <w:rPr>
+          <w:rFonts w:eastAsia="Microsoft Sans Serif"/>
+          <w:lang w:bidi="ru-RU"/>
+        </w:rPr>
+      </w:pPr>
+      <w:r>
+        <w:rPr>
+          <w:rFonts w:eastAsia="Microsoft Sans Serif"/>
+          <w:lang w:bidi="ru-RU"/>
+        </w:rPr>
+        <w:t>Отопление;</w:t>
+      </w:r>
+    </w:p>
+    <w:p>
+      <w:pPr>
+        <w:pStyle w:val="a8"/>
+        <w:numPr>
+          <w:ilvl w:val="0"/>
+          <w:numId w:val="10"/>
+        </w:numPr>
+        <w:rPr>
+          <w:rFonts w:eastAsia="Microsoft Sans Serif"/>
+          <w:lang w:bidi="ru-RU"/>
+        </w:rPr>
+      </w:pPr>
+      <w:r>
+        <w:rPr>
+          <w:rFonts w:eastAsia="Microsoft Sans Serif"/>
+          <w:lang w:bidi="ru-RU"/>
+        </w:rPr>
+        <w:t>Мебель</w:t>
+      </w:r>
+      <w:r>
+        <w:rPr>
+          <w:rFonts w:eastAsia="Microsoft Sans Serif"/>
+          <w:lang w:bidi="ru-RU"/>
+        </w:rPr>
+        <w:t>;</w:t>
+      </w:r>
+    </w:p>
+    <w:p>
+      <w:pPr>
+        <w:pStyle w:val="a8"/>
+        <w:numPr>
+          <w:ilvl w:val="0"/>
+          <w:numId w:val="10"/>
+        </w:numPr>
+        <w:rPr>
+          <w:rFonts w:eastAsia="Microsoft Sans Serif"/>
+          <w:lang w:bidi="ru-RU"/>
+        </w:rPr>
+      </w:pPr>
+      <w:r>
+        <w:rPr>
+          <w:rFonts w:eastAsia="Microsoft Sans Serif"/>
+          <w:lang w:bidi="ru-RU"/>
+        </w:rPr>
+        <w:t>Загрузка фото объекта.</w:t>
+      </w:r>
+    </w:p>
+    <w:p>
+      <w:pPr>
+        <w:ind w:firstLine="709"/>
+        <w:rPr>
+          <w:rFonts w:eastAsia="Microsoft Sans Serif"/>
+          <w:lang w:bidi="ru-RU"/>
+        </w:rPr>
+      </w:pPr>
+      <w:r>
+        <w:rPr>
+          <w:rFonts w:eastAsia="Microsoft Sans Serif"/>
+          <w:lang w:bidi="ru-RU"/>
+        </w:rPr>
+        <w:t xml:space="preserve">Данные поля после заполнения всей формы передаются на сервер через </w:t>
+      </w:r>
+      <w:r>
+        <w:rPr>
+          <w:rFonts w:eastAsia="Microsoft Sans Serif"/>
+          <w:lang w:val="en-US" w:bidi="ru-RU"/>
+        </w:rPr>
+        <w:t>API</w:t>
+      </w:r>
+      <w:r>
+        <w:rPr>
+          <w:rFonts w:eastAsia="Microsoft Sans Serif"/>
+          <w:lang w:bidi="ru-RU"/>
+        </w:rPr>
+        <w:t xml:space="preserve"> </w:t>
+      </w:r>
+      <w:r>
+        <w:rPr>
+          <w:rFonts w:eastAsia="Microsoft Sans Serif"/>
+          <w:lang w:bidi="ru-RU"/>
+        </w:rPr>
+        <w:t>и обрабатываются.</w:t>
+      </w:r>
+    </w:p>
+    <w:p>
+      <w:pPr>
+        <w:keepNext/>
+        <w:jc w:val="center"/>
+      </w:pPr>
+      <w:r>
+        <w:rPr>
+          <w:rFonts w:eastAsia="Microsoft Sans Serif"/>
+          <w:lang w:bidi="ru-RU"/>
+        </w:rPr>
+        <w:lastRenderedPageBreak/>
+        <w:drawing>
+          <wp:inline distT="0" distB="0" distL="0" distR="0" wp14:anchorId="21576AF2" wp14:editId="5A0C49FB">
+            <wp:extent cx="5939790" cy="6090920"/>
+            <wp:effectExtent l="0" t="0" r="3810" b="5080"/>
+            <wp:docPr id="7" name="Рисунок 7"/>
+            <wp:cNvGraphicFramePr>
+              <a:graphicFrameLocks xmlns:a="http://schemas.openxmlformats.org/drawingml/2006/main" noChangeAspect="1"/>
+            </wp:cNvGraphicFramePr>
+            <a:graphic xmlns:a="http://schemas.openxmlformats.org/drawingml/2006/main">
+              <a:graphicData uri="http://schemas.openxmlformats.org/drawingml/2006/picture">
+                <pic:pic xmlns:pic="http://schemas.openxmlformats.org/drawingml/2006/picture">
+                  <pic:nvPicPr>
+                    <pic:cNvPr id="1" name=""/>
+                    <pic:cNvPicPr/>
+                  </pic:nvPicPr>
+                  <pic:blipFill rotWithShape="1">
+                    <a:blip r:embed="rId13"/>
+                    <a:srcRect t="622"/>
+                    <a:stretch/>
+                  </pic:blipFill>
+                  <pic:spPr bwMode="auto">
+                    <a:xfrm>
+                      <a:off x="0" y="0"/>
+                      <a:ext cx="5939790" cy="6090920"/>
+                    </a:xfrm>
+                    <a:prstGeom prst="rect">
+                      <a:avLst/>
+                    </a:prstGeom>
+                    <a:ln>
+                      <a:noFill/>
+                    </a:ln>
+                    <a:extLst>
+                      <a:ext uri="{53640926-AAD7-44D8-BBD7-CCE9431645EC}">
+                        <a14:shadowObscured xmlns:a14="http://schemas.microsoft.com/office/drawing/2010/main"/>
+                      </a:ext>
+                    </a:extLst>
+                  </pic:spPr>
+                </pic:pic>
+              </a:graphicData>
+            </a:graphic>
+          </wp:inline>
+        </w:drawing>
+      </w:r>
+    </w:p>
+    <w:p>
+      <w:pPr>
+        <w:pStyle w:val="ac"/>
+        <w:jc w:val="center"/>
+        <w:rPr>
+          <w:rFonts w:eastAsia="Microsoft Sans Serif"/>
+          <w:i w:val="0"/>
+          <w:color w:val="auto"/>
+          <w:sz w:val="24"/>
+          <w:szCs w:val="24"/>
+          <w:lang w:bidi="ru-RU"/>
+        </w:rPr>
+      </w:pPr>
+      <w:r>
+        <w:rPr>
+          <w:i w:val="0"/>
+          <w:color w:val="auto"/>
+          <w:sz w:val="24"/>
+          <w:szCs w:val="24"/>
+        </w:rPr>
+        <w:t xml:space="preserve">Рисунок </w:t>
+      </w:r>
+      <w:r>
+        <w:rPr>
+          <w:i w:val="0"/>
+          <w:color w:val="auto"/>
+          <w:sz w:val="24"/>
+          <w:szCs w:val="24"/>
+        </w:rPr>
+        <w:fldChar w:fldCharType="begin"/>
+      </w:r>
+      <w:r>
+        <w:rPr>
+          <w:i w:val="0"/>
+          <w:color w:val="auto"/>
+          <w:sz w:val="24"/>
+          <w:szCs w:val="24"/>
+        </w:rPr>
+        <w:instrText xml:space="preserve"> SEQ Рисунок \* ARABIC </w:instrText>
+      </w:r>
+      <w:r>
+        <w:rPr>
+          <w:i w:val="0"/>
+          <w:color w:val="auto"/>
+          <w:sz w:val="24"/>
+          <w:szCs w:val="24"/>
+        </w:rPr>
+        <w:fldChar w:fldCharType="separate"/>
+      </w:r>
+      <w:r>
+        <w:rPr>
+          <w:i w:val="0"/>
+          <w:noProof/>
+          <w:color w:val="auto"/>
+          <w:sz w:val="24"/>
+          <w:szCs w:val="24"/>
+        </w:rPr>
+        <w:t>4</w:t>
+      </w:r>
+      <w:r>
+        <w:rPr>
+          <w:i w:val="0"/>
+          <w:color w:val="auto"/>
+          <w:sz w:val="24"/>
+          <w:szCs w:val="24"/>
+        </w:rPr>
+        <w:fldChar w:fldCharType="end"/>
+      </w:r>
+      <w:r>
+        <w:rPr>
+          <w:i w:val="0"/>
+          <w:color w:val="auto"/>
+          <w:sz w:val="24"/>
+          <w:szCs w:val="24"/>
+        </w:rPr>
+        <w:t xml:space="preserve"> </w:t>
+      </w:r>
+      <w:r>
+        <w:rPr>
+          <w:i w:val="0"/>
+          <w:color w:val="auto"/>
+          <w:sz w:val="24"/>
+          <w:szCs w:val="24"/>
+        </w:rPr>
+        <w:t xml:space="preserve">Форма </w:t>
+      </w:r>
+      <w:r>
+        <w:rPr>
+          <w:i w:val="0"/>
+          <w:color w:val="auto"/>
+          <w:sz w:val="24"/>
+          <w:szCs w:val="24"/>
+        </w:rPr>
+        <w:t>«</w:t>
+      </w:r>
+      <w:r>
+        <w:rPr>
+          <w:i w:val="0"/>
+          <w:color w:val="auto"/>
+          <w:sz w:val="24"/>
+          <w:szCs w:val="24"/>
+        </w:rPr>
+        <w:t>Добавить объект</w:t>
+      </w:r>
+      <w:r>
+        <w:rPr>
+          <w:i w:val="0"/>
+          <w:color w:val="auto"/>
+          <w:sz w:val="24"/>
+          <w:szCs w:val="24"/>
+        </w:rPr>
+        <w:t>»</w:t>
+      </w:r>
+      <w:r>
+        <w:rPr>
+          <w:i w:val="0"/>
+          <w:color w:val="auto"/>
+          <w:sz w:val="24"/>
+          <w:szCs w:val="24"/>
+        </w:rPr>
+        <w:t xml:space="preserve"> </w:t>
+      </w:r>
+      <w:r>
+        <w:rPr>
+          <w:i w:val="0"/>
+          <w:color w:val="auto"/>
+          <w:sz w:val="24"/>
+          <w:szCs w:val="24"/>
+        </w:rPr>
+        <w:t>(часть)</w:t>
+      </w:r>
+      <w:r>
+        <w:rPr>
+          <w:i w:val="0"/>
+          <w:color w:val="auto"/>
+          <w:sz w:val="24"/>
+          <w:szCs w:val="24"/>
+        </w:rPr>
+        <w:t>.</w:t>
+      </w:r>
+      <w:r>
+        <w:rPr>
+          <w:i w:val="0"/>
+          <w:color w:val="auto"/>
+          <w:sz w:val="24"/>
+          <w:szCs w:val="24"/>
+        </w:rPr>
+        <w:t xml:space="preserve"> Тип недвижимости «Квартира»</w:t>
+      </w:r>
+      <w:r>
+        <w:rPr>
+          <w:i w:val="0"/>
+          <w:color w:val="auto"/>
+          <w:sz w:val="24"/>
+          <w:szCs w:val="24"/>
+        </w:rPr>
+        <w:t xml:space="preserve"> Шаг 2 из 4</w:t>
+      </w:r>
+    </w:p>
+    <w:p>
+      <w:pPr>
+        <w:ind w:firstLine="709"/>
+        <w:rPr>
+          <w:rFonts w:eastAsia="Microsoft Sans Serif"/>
+          <w:lang w:bidi="ru-RU"/>
+        </w:rPr>
+      </w:pPr>
+      <w:r>
+        <w:rPr>
+          <w:rFonts w:eastAsia="Microsoft Sans Serif"/>
+          <w:lang w:bidi="ru-RU"/>
+        </w:rPr>
+        <w:t>Для типа недвижимости «Комната»</w:t>
+      </w:r>
+      <w:r>
+        <w:rPr>
+          <w:rFonts w:eastAsia="Microsoft Sans Serif"/>
+          <w:lang w:bidi="ru-RU"/>
+        </w:rPr>
+        <w:t xml:space="preserve"> </w:t>
+      </w:r>
+      <w:r>
+        <w:rPr>
+          <w:rFonts w:eastAsia="Microsoft Sans Serif"/>
+          <w:lang w:bidi="ru-RU"/>
+        </w:rPr>
+        <w:t xml:space="preserve">(рисунок 5) </w:t>
+      </w:r>
+      <w:r>
+        <w:rPr>
+          <w:rFonts w:eastAsia="Microsoft Sans Serif"/>
+          <w:lang w:bidi="ru-RU"/>
+        </w:rPr>
+        <w:t>предоставляется следующий список параметров:</w:t>
+      </w:r>
+      <w:r>
+        <w:rPr>
+          <w:rFonts w:eastAsia="Microsoft Sans Serif"/>
+          <w:lang w:bidi="ru-RU"/>
+        </w:rPr>
+        <w:t xml:space="preserve"> </w:t>
+      </w:r>
+    </w:p>
+    <w:p>
+      <w:pPr>
+        <w:pStyle w:val="a8"/>
+        <w:numPr>
+          <w:ilvl w:val="0"/>
+          <w:numId w:val="10"/>
+        </w:numPr>
+        <w:rPr>
+          <w:rFonts w:eastAsia="Microsoft Sans Serif"/>
+          <w:lang w:bidi="ru-RU"/>
+        </w:rPr>
+      </w:pPr>
+      <w:r>
+        <w:rPr>
+          <w:rFonts w:eastAsia="Microsoft Sans Serif"/>
+          <w:lang w:bidi="ru-RU"/>
+        </w:rPr>
+        <w:t>Цена объекта;</w:t>
+      </w:r>
+    </w:p>
+    <w:p>
+      <w:pPr>
+        <w:pStyle w:val="a8"/>
+        <w:numPr>
+          <w:ilvl w:val="0"/>
+          <w:numId w:val="10"/>
+        </w:numPr>
+        <w:rPr>
+          <w:rFonts w:eastAsia="Microsoft Sans Serif"/>
+          <w:lang w:bidi="ru-RU"/>
+        </w:rPr>
+      </w:pPr>
+      <w:r>
+        <w:rPr>
+          <w:rFonts w:eastAsia="Microsoft Sans Serif"/>
+          <w:lang w:bidi="ru-RU"/>
+        </w:rPr>
+        <w:t>Количество комнат;</w:t>
+      </w:r>
+    </w:p>
+    <w:p>
+      <w:pPr>
+        <w:pStyle w:val="a8"/>
+        <w:numPr>
+          <w:ilvl w:val="0"/>
+          <w:numId w:val="10"/>
+        </w:numPr>
+        <w:rPr>
+          <w:rFonts w:eastAsia="Microsoft Sans Serif"/>
+          <w:lang w:bidi="ru-RU"/>
+        </w:rPr>
+      </w:pPr>
+      <w:r>
+        <w:rPr>
+          <w:rFonts w:eastAsia="Microsoft Sans Serif"/>
+          <w:lang w:bidi="ru-RU"/>
+        </w:rPr>
+        <w:t>Тип квартиры;</w:t>
+      </w:r>
+    </w:p>
+    <w:p>
+      <w:pPr>
+        <w:pStyle w:val="a8"/>
+        <w:numPr>
+          <w:ilvl w:val="0"/>
+          <w:numId w:val="10"/>
+        </w:numPr>
+        <w:rPr>
+          <w:rFonts w:eastAsia="Microsoft Sans Serif"/>
+          <w:lang w:bidi="ru-RU"/>
+        </w:rPr>
+      </w:pPr>
+      <w:r>
+        <w:rPr>
+          <w:rFonts w:eastAsia="Microsoft Sans Serif"/>
+          <w:lang w:bidi="ru-RU"/>
+        </w:rPr>
+        <w:t>Планировка;</w:t>
+      </w:r>
+    </w:p>
+    <w:p>
+      <w:pPr>
+        <w:pStyle w:val="a8"/>
+        <w:numPr>
+          <w:ilvl w:val="0"/>
+          <w:numId w:val="10"/>
+        </w:numPr>
+        <w:rPr>
+          <w:rFonts w:eastAsia="Microsoft Sans Serif"/>
+          <w:lang w:bidi="ru-RU"/>
+        </w:rPr>
+      </w:pPr>
+      <w:r>
+        <w:rPr>
+          <w:rFonts w:eastAsia="Microsoft Sans Serif"/>
+          <w:lang w:bidi="ru-RU"/>
+        </w:rPr>
+        <w:t>Высота потолка;</w:t>
+      </w:r>
+    </w:p>
+    <w:p>
+      <w:pPr>
+        <w:pStyle w:val="a8"/>
+        <w:numPr>
+          <w:ilvl w:val="0"/>
+          <w:numId w:val="10"/>
+        </w:numPr>
+        <w:rPr>
+          <w:rFonts w:eastAsia="Microsoft Sans Serif"/>
+          <w:lang w:bidi="ru-RU"/>
+        </w:rPr>
+      </w:pPr>
+      <w:r>
+        <w:rPr>
+          <w:rFonts w:eastAsia="Microsoft Sans Serif"/>
+          <w:lang w:bidi="ru-RU"/>
+        </w:rPr>
+        <w:t xml:space="preserve">Площадь общая; </w:t>
+      </w:r>
+    </w:p>
+    <w:p>
+      <w:pPr>
+        <w:pStyle w:val="a8"/>
+        <w:numPr>
+          <w:ilvl w:val="0"/>
+          <w:numId w:val="10"/>
+        </w:numPr>
+        <w:rPr>
+          <w:rFonts w:eastAsia="Microsoft Sans Serif"/>
+          <w:lang w:bidi="ru-RU"/>
+        </w:rPr>
+      </w:pPr>
+      <w:r>
+        <w:rPr>
+          <w:rFonts w:eastAsia="Microsoft Sans Serif"/>
+          <w:lang w:bidi="ru-RU"/>
+        </w:rPr>
+        <w:lastRenderedPageBreak/>
+        <w:t>Площадь жилая;</w:t>
+      </w:r>
+    </w:p>
+    <w:p>
+      <w:pPr>
+        <w:pStyle w:val="a8"/>
+        <w:numPr>
+          <w:ilvl w:val="0"/>
+          <w:numId w:val="10"/>
+        </w:numPr>
+        <w:rPr>
+          <w:rFonts w:eastAsia="Microsoft Sans Serif"/>
+          <w:lang w:bidi="ru-RU"/>
+        </w:rPr>
+      </w:pPr>
+      <w:r>
+        <w:rPr>
+          <w:rFonts w:eastAsia="Microsoft Sans Serif"/>
+          <w:lang w:bidi="ru-RU"/>
+        </w:rPr>
+        <w:t>Площадь комнат;</w:t>
+      </w:r>
+    </w:p>
+    <w:p>
+      <w:pPr>
+        <w:pStyle w:val="a8"/>
+        <w:numPr>
+          <w:ilvl w:val="0"/>
+          <w:numId w:val="10"/>
+        </w:numPr>
+        <w:rPr>
+          <w:rFonts w:eastAsia="Microsoft Sans Serif"/>
+          <w:lang w:bidi="ru-RU"/>
+        </w:rPr>
+      </w:pPr>
+      <w:r>
+        <w:rPr>
+          <w:rFonts w:eastAsia="Microsoft Sans Serif"/>
+          <w:lang w:bidi="ru-RU"/>
+        </w:rPr>
+        <w:t>Площадь кухни;</w:t>
+      </w:r>
+    </w:p>
+    <w:p>
+      <w:pPr>
+        <w:pStyle w:val="a8"/>
+        <w:numPr>
+          <w:ilvl w:val="0"/>
+          <w:numId w:val="10"/>
+        </w:numPr>
+        <w:rPr>
+          <w:rFonts w:eastAsia="Microsoft Sans Serif"/>
+          <w:lang w:bidi="ru-RU"/>
+        </w:rPr>
+      </w:pPr>
+      <w:r>
+        <w:rPr>
+          <w:rFonts w:eastAsia="Microsoft Sans Serif"/>
+          <w:lang w:bidi="ru-RU"/>
+        </w:rPr>
+        <w:t>Этаж;</w:t>
+      </w:r>
+    </w:p>
+    <w:p>
+      <w:pPr>
+        <w:pStyle w:val="a8"/>
+        <w:numPr>
+          <w:ilvl w:val="0"/>
+          <w:numId w:val="10"/>
+        </w:numPr>
+        <w:rPr>
+          <w:rFonts w:eastAsia="Microsoft Sans Serif"/>
+          <w:lang w:bidi="ru-RU"/>
+        </w:rPr>
+      </w:pPr>
+      <w:r>
+        <w:rPr>
+          <w:rFonts w:eastAsia="Microsoft Sans Serif"/>
+          <w:lang w:bidi="ru-RU"/>
+        </w:rPr>
+        <w:t>Всего этажей;</w:t>
+      </w:r>
+    </w:p>
+    <w:p>
+      <w:pPr>
+        <w:pStyle w:val="a8"/>
+        <w:numPr>
+          <w:ilvl w:val="0"/>
+          <w:numId w:val="10"/>
+        </w:numPr>
+        <w:rPr>
+          <w:rFonts w:eastAsia="Microsoft Sans Serif"/>
+          <w:lang w:bidi="ru-RU"/>
+        </w:rPr>
+      </w:pPr>
+      <w:r>
+        <w:rPr>
+          <w:rFonts w:eastAsia="Microsoft Sans Serif"/>
+          <w:lang w:bidi="ru-RU"/>
+        </w:rPr>
+        <w:t>Лифт;</w:t>
+      </w:r>
+    </w:p>
+    <w:p>
+      <w:pPr>
+        <w:pStyle w:val="a8"/>
+        <w:numPr>
+          <w:ilvl w:val="0"/>
+          <w:numId w:val="10"/>
+        </w:numPr>
+        <w:rPr>
+          <w:rFonts w:eastAsia="Microsoft Sans Serif"/>
+          <w:lang w:bidi="ru-RU"/>
+        </w:rPr>
+      </w:pPr>
+      <w:r>
+        <w:rPr>
+          <w:rFonts w:eastAsia="Microsoft Sans Serif"/>
+          <w:lang w:bidi="ru-RU"/>
+        </w:rPr>
+        <w:t>Тип дома;</w:t>
+      </w:r>
+    </w:p>
+    <w:p>
+      <w:pPr>
+        <w:pStyle w:val="a8"/>
+        <w:numPr>
+          <w:ilvl w:val="0"/>
+          <w:numId w:val="10"/>
+        </w:numPr>
+        <w:rPr>
+          <w:rFonts w:eastAsia="Microsoft Sans Serif"/>
+          <w:lang w:bidi="ru-RU"/>
+        </w:rPr>
+      </w:pPr>
+      <w:r>
+        <w:rPr>
+          <w:rFonts w:eastAsia="Microsoft Sans Serif"/>
+          <w:lang w:bidi="ru-RU"/>
+        </w:rPr>
+        <w:t>Новый дом;</w:t>
+      </w:r>
+    </w:p>
+    <w:p>
+      <w:pPr>
+        <w:pStyle w:val="a8"/>
+        <w:numPr>
+          <w:ilvl w:val="0"/>
+          <w:numId w:val="10"/>
+        </w:numPr>
+        <w:rPr>
+          <w:rFonts w:eastAsia="Microsoft Sans Serif"/>
+          <w:lang w:bidi="ru-RU"/>
+        </w:rPr>
+      </w:pPr>
+      <w:r>
+        <w:rPr>
+          <w:rFonts w:eastAsia="Microsoft Sans Serif"/>
+          <w:lang w:bidi="ru-RU"/>
+        </w:rPr>
+        <w:t>Год постройки;</w:t>
+      </w:r>
+    </w:p>
+    <w:p>
+      <w:pPr>
+        <w:pStyle w:val="a8"/>
+        <w:numPr>
+          <w:ilvl w:val="0"/>
+          <w:numId w:val="10"/>
+        </w:numPr>
+        <w:rPr>
+          <w:rFonts w:eastAsia="Microsoft Sans Serif"/>
+          <w:lang w:bidi="ru-RU"/>
+        </w:rPr>
+      </w:pPr>
+      <w:r>
+        <w:rPr>
+          <w:rFonts w:eastAsia="Microsoft Sans Serif"/>
+          <w:lang w:bidi="ru-RU"/>
+        </w:rPr>
+        <w:t>Капитальных ремонт;</w:t>
+      </w:r>
+    </w:p>
+    <w:p>
+      <w:pPr>
+        <w:pStyle w:val="a8"/>
+        <w:numPr>
+          <w:ilvl w:val="0"/>
+          <w:numId w:val="10"/>
+        </w:numPr>
+        <w:rPr>
+          <w:rFonts w:eastAsia="Microsoft Sans Serif"/>
+          <w:lang w:bidi="ru-RU"/>
+        </w:rPr>
+      </w:pPr>
+      <w:r>
+        <w:rPr>
+          <w:rFonts w:eastAsia="Microsoft Sans Serif"/>
+          <w:lang w:bidi="ru-RU"/>
+        </w:rPr>
+        <w:t>Вид из окон;</w:t>
+      </w:r>
+    </w:p>
+    <w:p>
+      <w:pPr>
+        <w:pStyle w:val="a8"/>
+        <w:numPr>
+          <w:ilvl w:val="0"/>
+          <w:numId w:val="10"/>
+        </w:numPr>
+        <w:rPr>
+          <w:rFonts w:eastAsia="Microsoft Sans Serif"/>
+          <w:lang w:bidi="ru-RU"/>
+        </w:rPr>
+      </w:pPr>
+      <w:r>
+        <w:rPr>
+          <w:rFonts w:eastAsia="Microsoft Sans Serif"/>
+          <w:lang w:bidi="ru-RU"/>
+        </w:rPr>
+        <w:t>Ремонт;</w:t>
+      </w:r>
+    </w:p>
+    <w:p>
+      <w:pPr>
+        <w:pStyle w:val="a8"/>
+        <w:numPr>
+          <w:ilvl w:val="0"/>
+          <w:numId w:val="10"/>
+        </w:numPr>
+        <w:rPr>
+          <w:rFonts w:eastAsia="Microsoft Sans Serif"/>
+          <w:lang w:bidi="ru-RU"/>
+        </w:rPr>
+      </w:pPr>
+      <w:r>
+        <w:rPr>
+          <w:rFonts w:eastAsia="Microsoft Sans Serif"/>
+          <w:lang w:bidi="ru-RU"/>
+        </w:rPr>
+        <w:t>Балкон/Лоджия;</w:t>
+      </w:r>
+    </w:p>
+    <w:p>
+      <w:pPr>
+        <w:pStyle w:val="a8"/>
+        <w:numPr>
+          <w:ilvl w:val="0"/>
+          <w:numId w:val="10"/>
+        </w:numPr>
+        <w:rPr>
+          <w:rFonts w:eastAsia="Microsoft Sans Serif"/>
+          <w:lang w:bidi="ru-RU"/>
+        </w:rPr>
+      </w:pPr>
+      <w:r>
+        <w:rPr>
+          <w:rFonts w:eastAsia="Microsoft Sans Serif"/>
+          <w:lang w:bidi="ru-RU"/>
+        </w:rPr>
+        <w:t>Ванна;</w:t>
+      </w:r>
+    </w:p>
+    <w:p>
+      <w:pPr>
+        <w:pStyle w:val="a8"/>
+        <w:numPr>
+          <w:ilvl w:val="0"/>
+          <w:numId w:val="10"/>
+        </w:numPr>
+        <w:rPr>
+          <w:rFonts w:eastAsia="Microsoft Sans Serif"/>
+          <w:lang w:bidi="ru-RU"/>
+        </w:rPr>
+      </w:pPr>
+      <w:r>
+        <w:rPr>
+          <w:rFonts w:eastAsia="Microsoft Sans Serif"/>
+          <w:lang w:bidi="ru-RU"/>
+        </w:rPr>
+        <w:t>Санузел;</w:t>
+      </w:r>
+    </w:p>
+    <w:p>
+      <w:pPr>
+        <w:pStyle w:val="a8"/>
+        <w:numPr>
+          <w:ilvl w:val="0"/>
+          <w:numId w:val="10"/>
+        </w:numPr>
+        <w:rPr>
+          <w:rFonts w:eastAsia="Microsoft Sans Serif"/>
+          <w:lang w:bidi="ru-RU"/>
+        </w:rPr>
+      </w:pPr>
+      <w:r>
+        <w:rPr>
+          <w:rFonts w:eastAsia="Microsoft Sans Serif"/>
+          <w:lang w:bidi="ru-RU"/>
+        </w:rPr>
+        <w:t>Водоснабжение;</w:t>
+      </w:r>
+    </w:p>
+    <w:p>
+      <w:pPr>
+        <w:pStyle w:val="a8"/>
+        <w:numPr>
+          <w:ilvl w:val="0"/>
+          <w:numId w:val="10"/>
+        </w:numPr>
+        <w:rPr>
+          <w:rFonts w:eastAsia="Microsoft Sans Serif"/>
+          <w:lang w:bidi="ru-RU"/>
+        </w:rPr>
+      </w:pPr>
+      <w:r>
+        <w:rPr>
+          <w:rFonts w:eastAsia="Microsoft Sans Serif"/>
+          <w:lang w:bidi="ru-RU"/>
+        </w:rPr>
+        <w:t>Отопление;</w:t>
+      </w:r>
+    </w:p>
+    <w:p>
+      <w:pPr>
+        <w:pStyle w:val="a8"/>
+        <w:numPr>
+          <w:ilvl w:val="0"/>
+          <w:numId w:val="10"/>
+        </w:numPr>
+        <w:rPr>
+          <w:rFonts w:eastAsia="Microsoft Sans Serif"/>
+          <w:lang w:bidi="ru-RU"/>
+        </w:rPr>
+      </w:pPr>
+      <w:r>
+        <w:rPr>
+          <w:rFonts w:eastAsia="Microsoft Sans Serif"/>
+          <w:lang w:bidi="ru-RU"/>
+        </w:rPr>
+        <w:t>Мебель;</w:t>
+      </w:r>
+    </w:p>
+    <w:p>
+      <w:pPr>
+        <w:pStyle w:val="a8"/>
+        <w:numPr>
+          <w:ilvl w:val="0"/>
+          <w:numId w:val="10"/>
+        </w:numPr>
+        <w:rPr>
+          <w:rFonts w:eastAsia="Microsoft Sans Serif"/>
+          <w:lang w:bidi="ru-RU"/>
+        </w:rPr>
+      </w:pPr>
+      <w:r>
+        <w:rPr>
+          <w:rFonts w:eastAsia="Microsoft Sans Serif"/>
+          <w:lang w:bidi="ru-RU"/>
+        </w:rPr>
+        <w:t>Загрузка фото объекта.</w:t>
+      </w:r>
+    </w:p>
+    <w:p>
+      <w:pPr>
+        <w:ind w:firstLine="709"/>
+        <w:rPr>
+          <w:rFonts w:eastAsia="Microsoft Sans Serif"/>
+          <w:lang w:bidi="ru-RU"/>
+        </w:rPr>
+      </w:pPr>
+      <w:r>
+        <w:rPr>
+          <w:rFonts w:eastAsia="Microsoft Sans Serif"/>
+          <w:lang w:bidi="ru-RU"/>
+        </w:rPr>
+        <w:t xml:space="preserve">Данные поля после заполнения всей формы передаются на сервер через </w:t>
+      </w:r>
+      <w:r>
+        <w:rPr>
+          <w:rFonts w:eastAsia="Microsoft Sans Serif"/>
+          <w:lang w:val="en-US" w:bidi="ru-RU"/>
+        </w:rPr>
+        <w:t>API</w:t>
+      </w:r>
+      <w:r>
+        <w:rPr>
+          <w:rFonts w:eastAsia="Microsoft Sans Serif"/>
+          <w:lang w:bidi="ru-RU"/>
+        </w:rPr>
+        <w:t xml:space="preserve"> и обрабатываются.</w:t>
+      </w:r>
+    </w:p>
+    <w:p>
+      <w:pPr>
+        <w:keepNext/>
+        <w:jc w:val="center"/>
+      </w:pPr>
+      <w:r>
+        <w:rPr>
+          <w:rFonts w:eastAsia="Microsoft Sans Serif"/>
+          <w:lang w:bidi="ru-RU"/>
+        </w:rPr>
+        <w:lastRenderedPageBreak/>
+        <w:drawing>
+          <wp:inline distT="0" distB="0" distL="0" distR="0" wp14:anchorId="54EAFB32" wp14:editId="0E6B5CFC">
+            <wp:extent cx="5939790" cy="6110605"/>
+            <wp:effectExtent l="0" t="0" r="3810" b="4445"/>
+            <wp:docPr id="8" name="Рисунок 8"/>
+            <wp:cNvGraphicFramePr>
+              <a:graphicFrameLocks xmlns:a="http://schemas.openxmlformats.org/drawingml/2006/main" noChangeAspect="1"/>
+            </wp:cNvGraphicFramePr>
+            <a:graphic xmlns:a="http://schemas.openxmlformats.org/drawingml/2006/main">
+              <a:graphicData uri="http://schemas.openxmlformats.org/drawingml/2006/picture">
+                <pic:pic xmlns:pic="http://schemas.openxmlformats.org/drawingml/2006/picture">
+                  <pic:nvPicPr>
+                    <pic:cNvPr id="1" name=""/>
+                    <pic:cNvPicPr/>
+                  </pic:nvPicPr>
+                  <pic:blipFill>
+                    <a:blip r:embed="rId14"/>
+                    <a:stretch>
+                      <a:fillRect/>
+                    </a:stretch>
+                  </pic:blipFill>
+                  <pic:spPr>
+                    <a:xfrm>
+                      <a:off x="0" y="0"/>
+                      <a:ext cx="5939790" cy="6110605"/>
+                    </a:xfrm>
+                    <a:prstGeom prst="rect">
+                      <a:avLst/>
+                    </a:prstGeom>
+                  </pic:spPr>
+                </pic:pic>
+              </a:graphicData>
+            </a:graphic>
+          </wp:inline>
+        </w:drawing>
+      </w:r>
+    </w:p>
+    <w:p>
+      <w:pPr>
+        <w:pStyle w:val="ac"/>
+        <w:jc w:val="center"/>
+        <w:rPr>
+          <w:i w:val="0"/>
+          <w:color w:val="auto"/>
+          <w:sz w:val="24"/>
+        </w:rPr>
+      </w:pPr>
+      <w:r>
+        <w:rPr>
+          <w:i w:val="0"/>
+          <w:color w:val="auto"/>
+          <w:sz w:val="24"/>
+        </w:rPr>
+        <w:t xml:space="preserve">Рисунок </w:t>
+      </w:r>
+      <w:r>
+        <w:rPr>
+          <w:i w:val="0"/>
+          <w:color w:val="auto"/>
+          <w:sz w:val="24"/>
+        </w:rPr>
+        <w:fldChar w:fldCharType="begin"/>
+      </w:r>
+      <w:r>
+        <w:rPr>
+          <w:i w:val="0"/>
+          <w:color w:val="auto"/>
+          <w:sz w:val="24"/>
+        </w:rPr>
+        <w:instrText xml:space="preserve"> SEQ Рисунок \* ARABIC </w:instrText>
+      </w:r>
+      <w:r>
+        <w:rPr>
+          <w:i w:val="0"/>
+          <w:color w:val="auto"/>
+          <w:sz w:val="24"/>
+        </w:rPr>
+        <w:fldChar w:fldCharType="separate"/>
+      </w:r>
+      <w:r>
+        <w:rPr>
+          <w:i w:val="0"/>
+          <w:noProof/>
+          <w:color w:val="auto"/>
+          <w:sz w:val="24"/>
+        </w:rPr>
+        <w:t>5</w:t>
+      </w:r>
+      <w:r>
+        <w:rPr>
+          <w:i w:val="0"/>
+          <w:color w:val="auto"/>
+          <w:sz w:val="24"/>
+        </w:rPr>
+        <w:fldChar w:fldCharType="end"/>
+      </w:r>
+      <w:r>
+        <w:rPr>
+          <w:i w:val="0"/>
+          <w:color w:val="auto"/>
+          <w:sz w:val="24"/>
+        </w:rPr>
+        <w:t xml:space="preserve"> Форма «Добавить объект» (часть). Тип недвижимости «Комната» Шаг 2 из 4</w:t>
+      </w:r>
+    </w:p>
+    <w:p>
+      <w:pPr>
+        <w:ind w:firstLine="709"/>
+        <w:rPr>
+          <w:rFonts w:eastAsia="Microsoft Sans Serif"/>
+          <w:lang w:bidi="ru-RU"/>
+        </w:rPr>
+      </w:pPr>
+      <w:r>
+        <w:rPr>
+          <w:rFonts w:eastAsia="Microsoft Sans Serif"/>
+          <w:lang w:bidi="ru-RU"/>
+        </w:rPr>
+        <w:t>Для типа недвижимости «Дом, дача, таунхаус»</w:t>
+      </w:r>
+      <w:r>
+        <w:rPr>
+          <w:rFonts w:eastAsia="Microsoft Sans Serif"/>
+          <w:lang w:bidi="ru-RU"/>
+        </w:rPr>
+        <w:t xml:space="preserve"> </w:t>
+      </w:r>
+      <w:r>
+        <w:rPr>
+          <w:rFonts w:eastAsia="Microsoft Sans Serif"/>
+          <w:lang w:bidi="ru-RU"/>
+        </w:rPr>
+        <w:t xml:space="preserve">(рисунок </w:t>
+      </w:r>
+      <w:r>
+        <w:rPr>
+          <w:rFonts w:eastAsia="Microsoft Sans Serif"/>
+          <w:lang w:bidi="ru-RU"/>
+        </w:rPr>
+        <w:t>6</w:t>
+      </w:r>
+      <w:r>
+        <w:rPr>
+          <w:rFonts w:eastAsia="Microsoft Sans Serif"/>
+          <w:lang w:bidi="ru-RU"/>
+        </w:rPr>
+        <w:t>) предоставляется следующий список параметров:</w:t>
+      </w:r>
+      <w:r>
+        <w:rPr>
+          <w:rFonts w:eastAsia="Microsoft Sans Serif"/>
+          <w:lang w:bidi="ru-RU"/>
+        </w:rPr>
+        <w:t xml:space="preserve"> </w:t>
+      </w:r>
+    </w:p>
+    <w:p>
+      <w:pPr>
+        <w:pStyle w:val="a8"/>
+        <w:numPr>
+          <w:ilvl w:val="0"/>
+          <w:numId w:val="10"/>
+        </w:numPr>
+        <w:rPr>
+          <w:rFonts w:eastAsia="Microsoft Sans Serif"/>
+          <w:lang w:bidi="ru-RU"/>
+        </w:rPr>
+      </w:pPr>
+      <w:r>
+        <w:rPr>
+          <w:rFonts w:eastAsia="Microsoft Sans Serif"/>
+          <w:lang w:bidi="ru-RU"/>
+        </w:rPr>
+        <w:t>Тип дома;</w:t>
+      </w:r>
+    </w:p>
+    <w:p>
+      <w:pPr>
+        <w:pStyle w:val="a8"/>
+        <w:numPr>
+          <w:ilvl w:val="0"/>
+          <w:numId w:val="10"/>
+        </w:numPr>
+        <w:rPr>
+          <w:rFonts w:eastAsia="Microsoft Sans Serif"/>
+          <w:lang w:bidi="ru-RU"/>
+        </w:rPr>
+      </w:pPr>
+      <w:r>
+        <w:rPr>
+          <w:rFonts w:eastAsia="Microsoft Sans Serif"/>
+          <w:lang w:bidi="ru-RU"/>
+        </w:rPr>
+        <w:t>Цена за объект;</w:t>
+      </w:r>
+      <w:r>
+        <w:rPr>
+          <w:rFonts w:eastAsia="Microsoft Sans Serif"/>
+          <w:lang w:bidi="ru-RU"/>
+        </w:rPr>
+        <w:t xml:space="preserve"> </w:t>
+      </w:r>
+    </w:p>
+    <w:p>
+      <w:pPr>
+        <w:pStyle w:val="a8"/>
+        <w:numPr>
+          <w:ilvl w:val="0"/>
+          <w:numId w:val="10"/>
+        </w:numPr>
+        <w:rPr>
+          <w:rFonts w:eastAsia="Microsoft Sans Serif"/>
+          <w:lang w:bidi="ru-RU"/>
+        </w:rPr>
+      </w:pPr>
+      <w:r>
+        <w:rPr>
+          <w:rFonts w:eastAsia="Microsoft Sans Serif"/>
+          <w:lang w:bidi="ru-RU"/>
+        </w:rPr>
+        <w:t xml:space="preserve">Площадь общая; </w:t>
+      </w:r>
+    </w:p>
+    <w:p>
+      <w:pPr>
+        <w:pStyle w:val="a8"/>
+        <w:numPr>
+          <w:ilvl w:val="0"/>
+          <w:numId w:val="10"/>
+        </w:numPr>
+        <w:rPr>
+          <w:rFonts w:eastAsia="Microsoft Sans Serif"/>
+          <w:lang w:bidi="ru-RU"/>
+        </w:rPr>
+      </w:pPr>
+      <w:r>
+        <w:rPr>
+          <w:rFonts w:eastAsia="Microsoft Sans Serif"/>
+          <w:lang w:bidi="ru-RU"/>
+        </w:rPr>
+        <w:t>Площадь жилая;</w:t>
+      </w:r>
+    </w:p>
+    <w:p>
+      <w:pPr>
+        <w:pStyle w:val="a8"/>
+        <w:numPr>
+          <w:ilvl w:val="0"/>
+          <w:numId w:val="10"/>
+        </w:numPr>
+        <w:rPr>
+          <w:rFonts w:eastAsia="Microsoft Sans Serif"/>
+          <w:lang w:bidi="ru-RU"/>
+        </w:rPr>
+      </w:pPr>
+      <w:r>
+        <w:rPr>
+          <w:rFonts w:eastAsia="Microsoft Sans Serif"/>
+          <w:lang w:bidi="ru-RU"/>
+        </w:rPr>
+        <w:t>Площадь комнат;</w:t>
+      </w:r>
+    </w:p>
+    <w:p>
+      <w:pPr>
+        <w:pStyle w:val="a8"/>
+        <w:numPr>
+          <w:ilvl w:val="0"/>
+          <w:numId w:val="10"/>
+        </w:numPr>
+        <w:rPr>
+          <w:rFonts w:eastAsia="Microsoft Sans Serif"/>
+          <w:lang w:bidi="ru-RU"/>
+        </w:rPr>
+      </w:pPr>
+      <w:r>
+        <w:rPr>
+          <w:rFonts w:eastAsia="Microsoft Sans Serif"/>
+          <w:lang w:bidi="ru-RU"/>
+        </w:rPr>
+        <w:t>Площадь кухни;</w:t>
+      </w:r>
+    </w:p>
+    <w:p>
+      <w:pPr>
+        <w:pStyle w:val="a8"/>
+        <w:numPr>
+          <w:ilvl w:val="0"/>
+          <w:numId w:val="10"/>
+        </w:numPr>
+        <w:rPr>
+          <w:rFonts w:eastAsia="Microsoft Sans Serif"/>
+          <w:lang w:bidi="ru-RU"/>
+        </w:rPr>
+      </w:pPr>
+      <w:r>
+        <w:rPr>
+          <w:rFonts w:eastAsia="Microsoft Sans Serif"/>
+          <w:lang w:bidi="ru-RU"/>
+        </w:rPr>
+        <w:lastRenderedPageBreak/>
+        <w:t>Площадь участка;</w:t>
+      </w:r>
+    </w:p>
+    <w:p>
+      <w:pPr>
+        <w:pStyle w:val="a8"/>
+        <w:numPr>
+          <w:ilvl w:val="0"/>
+          <w:numId w:val="10"/>
+        </w:numPr>
+        <w:rPr>
+          <w:rFonts w:eastAsia="Microsoft Sans Serif"/>
+          <w:lang w:bidi="ru-RU"/>
+        </w:rPr>
+      </w:pPr>
+      <w:r>
+        <w:rPr>
+          <w:rFonts w:eastAsia="Microsoft Sans Serif"/>
+          <w:lang w:bidi="ru-RU"/>
+        </w:rPr>
+        <w:t xml:space="preserve">Высота потолка; </w:t>
+      </w:r>
+    </w:p>
+    <w:p>
+      <w:pPr>
+        <w:pStyle w:val="a8"/>
+        <w:numPr>
+          <w:ilvl w:val="0"/>
+          <w:numId w:val="10"/>
+        </w:numPr>
+        <w:rPr>
+          <w:rFonts w:eastAsia="Microsoft Sans Serif"/>
+          <w:lang w:bidi="ru-RU"/>
+        </w:rPr>
+      </w:pPr>
+      <w:r>
+        <w:rPr>
+          <w:rFonts w:eastAsia="Microsoft Sans Serif"/>
+          <w:lang w:bidi="ru-RU"/>
+        </w:rPr>
+        <w:t>Всего этажей;</w:t>
+      </w:r>
+    </w:p>
+    <w:p>
+      <w:pPr>
+        <w:pStyle w:val="a8"/>
+        <w:numPr>
+          <w:ilvl w:val="0"/>
+          <w:numId w:val="10"/>
+        </w:numPr>
+        <w:rPr>
+          <w:rFonts w:eastAsia="Microsoft Sans Serif"/>
+          <w:lang w:bidi="ru-RU"/>
+        </w:rPr>
+      </w:pPr>
+      <w:r>
+        <w:rPr>
+          <w:rFonts w:eastAsia="Microsoft Sans Serif"/>
+          <w:lang w:bidi="ru-RU"/>
+        </w:rPr>
+        <w:t>Тип дома;</w:t>
+      </w:r>
+    </w:p>
+    <w:p>
+      <w:pPr>
+        <w:pStyle w:val="a8"/>
+        <w:numPr>
+          <w:ilvl w:val="0"/>
+          <w:numId w:val="10"/>
+        </w:numPr>
+        <w:rPr>
+          <w:rFonts w:eastAsia="Microsoft Sans Serif"/>
+          <w:lang w:bidi="ru-RU"/>
+        </w:rPr>
+      </w:pPr>
+      <w:r>
+        <w:rPr>
+          <w:rFonts w:eastAsia="Microsoft Sans Serif"/>
+          <w:lang w:bidi="ru-RU"/>
+        </w:rPr>
+        <w:t>Новый дом;</w:t>
+      </w:r>
+    </w:p>
+    <w:p>
+      <w:pPr>
+        <w:pStyle w:val="a8"/>
+        <w:numPr>
+          <w:ilvl w:val="0"/>
+          <w:numId w:val="10"/>
+        </w:numPr>
+        <w:rPr>
+          <w:rFonts w:eastAsia="Microsoft Sans Serif"/>
+          <w:lang w:bidi="ru-RU"/>
+        </w:rPr>
+      </w:pPr>
+      <w:r>
+        <w:rPr>
+          <w:rFonts w:eastAsia="Microsoft Sans Serif"/>
+          <w:lang w:bidi="ru-RU"/>
+        </w:rPr>
+        <w:t>Год постройки;</w:t>
+      </w:r>
+    </w:p>
+    <w:p>
+      <w:pPr>
+        <w:pStyle w:val="a8"/>
+        <w:numPr>
+          <w:ilvl w:val="0"/>
+          <w:numId w:val="10"/>
+        </w:numPr>
+        <w:rPr>
+          <w:rFonts w:eastAsia="Microsoft Sans Serif"/>
+          <w:lang w:bidi="ru-RU"/>
+        </w:rPr>
+      </w:pPr>
+      <w:r>
+        <w:rPr>
+          <w:rFonts w:eastAsia="Microsoft Sans Serif"/>
+          <w:lang w:bidi="ru-RU"/>
+        </w:rPr>
+        <w:t>Ремонт;</w:t>
+      </w:r>
+    </w:p>
+    <w:p>
+      <w:pPr>
+        <w:pStyle w:val="a8"/>
+        <w:numPr>
+          <w:ilvl w:val="0"/>
+          <w:numId w:val="10"/>
+        </w:numPr>
+        <w:rPr>
+          <w:rFonts w:eastAsia="Microsoft Sans Serif"/>
+          <w:lang w:bidi="ru-RU"/>
+        </w:rPr>
+      </w:pPr>
+      <w:r>
+        <w:rPr>
+          <w:rFonts w:eastAsia="Microsoft Sans Serif"/>
+          <w:lang w:bidi="ru-RU"/>
+        </w:rPr>
+        <w:t>Юридический статус земли;</w:t>
+      </w:r>
+    </w:p>
+    <w:p>
+      <w:pPr>
+        <w:pStyle w:val="a8"/>
+        <w:numPr>
+          <w:ilvl w:val="0"/>
+          <w:numId w:val="10"/>
+        </w:numPr>
+        <w:rPr>
+          <w:rFonts w:eastAsia="Microsoft Sans Serif"/>
+          <w:lang w:bidi="ru-RU"/>
+        </w:rPr>
+      </w:pPr>
+      <w:r>
+        <w:rPr>
+          <w:rFonts w:eastAsia="Microsoft Sans Serif"/>
+          <w:lang w:bidi="ru-RU"/>
+        </w:rPr>
+        <w:t>Отопление;</w:t>
+      </w:r>
+    </w:p>
+    <w:p>
+      <w:pPr>
+        <w:pStyle w:val="a8"/>
+        <w:numPr>
+          <w:ilvl w:val="0"/>
+          <w:numId w:val="10"/>
+        </w:numPr>
+        <w:rPr>
+          <w:rFonts w:eastAsia="Microsoft Sans Serif"/>
+          <w:lang w:bidi="ru-RU"/>
+        </w:rPr>
+      </w:pPr>
+      <w:r>
+        <w:rPr>
+          <w:rFonts w:eastAsia="Microsoft Sans Serif"/>
+          <w:lang w:bidi="ru-RU"/>
+        </w:rPr>
+        <w:t>Канализация;</w:t>
+      </w:r>
+    </w:p>
+    <w:p>
+      <w:pPr>
+        <w:pStyle w:val="a8"/>
+        <w:numPr>
+          <w:ilvl w:val="0"/>
+          <w:numId w:val="10"/>
+        </w:numPr>
+        <w:rPr>
+          <w:rFonts w:eastAsia="Microsoft Sans Serif"/>
+          <w:lang w:bidi="ru-RU"/>
+        </w:rPr>
+      </w:pPr>
+      <w:r>
+        <w:rPr>
+          <w:rFonts w:eastAsia="Microsoft Sans Serif"/>
+          <w:lang w:bidi="ru-RU"/>
+        </w:rPr>
+        <w:t>Вода;</w:t>
+      </w:r>
+    </w:p>
+    <w:p>
+      <w:pPr>
+        <w:pStyle w:val="a8"/>
+        <w:numPr>
+          <w:ilvl w:val="0"/>
+          <w:numId w:val="10"/>
+        </w:numPr>
+        <w:rPr>
+          <w:rFonts w:eastAsia="Microsoft Sans Serif"/>
+          <w:lang w:bidi="ru-RU"/>
+        </w:rPr>
+      </w:pPr>
+      <w:r>
+        <w:rPr>
+          <w:rFonts w:eastAsia="Microsoft Sans Serif"/>
+          <w:lang w:bidi="ru-RU"/>
+        </w:rPr>
+        <w:t>Электричество;</w:t>
+      </w:r>
+    </w:p>
+    <w:p>
+      <w:pPr>
+        <w:pStyle w:val="a8"/>
+        <w:numPr>
+          <w:ilvl w:val="0"/>
+          <w:numId w:val="10"/>
+        </w:numPr>
+        <w:rPr>
+          <w:rFonts w:eastAsia="Microsoft Sans Serif"/>
+          <w:lang w:bidi="ru-RU"/>
+        </w:rPr>
+      </w:pPr>
+      <w:r>
+        <w:rPr>
+          <w:rFonts w:eastAsia="Microsoft Sans Serif"/>
+          <w:lang w:bidi="ru-RU"/>
+        </w:rPr>
+        <w:t>Газ;</w:t>
+      </w:r>
+    </w:p>
+    <w:p>
+      <w:pPr>
+        <w:pStyle w:val="a8"/>
+        <w:numPr>
+          <w:ilvl w:val="0"/>
+          <w:numId w:val="10"/>
+        </w:numPr>
+        <w:rPr>
+          <w:rFonts w:eastAsia="Microsoft Sans Serif"/>
+          <w:lang w:bidi="ru-RU"/>
+        </w:rPr>
+      </w:pPr>
+      <w:r>
+        <w:rPr>
+          <w:rFonts w:eastAsia="Microsoft Sans Serif"/>
+          <w:lang w:bidi="ru-RU"/>
+        </w:rPr>
+        <w:t>Сауна/Баня;</w:t>
+      </w:r>
+    </w:p>
+    <w:p>
+      <w:pPr>
+        <w:pStyle w:val="a8"/>
+        <w:numPr>
+          <w:ilvl w:val="0"/>
+          <w:numId w:val="10"/>
+        </w:numPr>
+        <w:rPr>
+          <w:rFonts w:eastAsia="Microsoft Sans Serif"/>
+          <w:lang w:bidi="ru-RU"/>
+        </w:rPr>
+      </w:pPr>
+      <w:r>
+        <w:rPr>
+          <w:rFonts w:eastAsia="Microsoft Sans Serif"/>
+          <w:lang w:bidi="ru-RU"/>
+        </w:rPr>
+        <w:t>Мебель;</w:t>
+      </w:r>
+    </w:p>
+    <w:p>
+      <w:pPr>
+        <w:pStyle w:val="a8"/>
+        <w:numPr>
+          <w:ilvl w:val="0"/>
+          <w:numId w:val="10"/>
+        </w:numPr>
+        <w:rPr>
+          <w:rFonts w:eastAsia="Microsoft Sans Serif"/>
+          <w:lang w:bidi="ru-RU"/>
+        </w:rPr>
+      </w:pPr>
+      <w:r>
+        <w:rPr>
+          <w:rFonts w:eastAsia="Microsoft Sans Serif"/>
+          <w:lang w:bidi="ru-RU"/>
+        </w:rPr>
+        <w:t>Загрузка фото объекта.</w:t>
+      </w:r>
+    </w:p>
+    <w:p>
+      <w:pPr>
+        <w:ind w:firstLine="709"/>
+        <w:rPr>
+          <w:rFonts w:eastAsia="Microsoft Sans Serif"/>
+          <w:lang w:bidi="ru-RU"/>
+        </w:rPr>
+      </w:pPr>
+      <w:r>
+        <w:rPr>
+          <w:rFonts w:eastAsia="Microsoft Sans Serif"/>
+          <w:lang w:bidi="ru-RU"/>
+        </w:rPr>
+        <w:t xml:space="preserve">Данные поля после заполнения всей формы передаются на сервер через </w:t>
+      </w:r>
+      <w:r>
+        <w:rPr>
+          <w:rFonts w:eastAsia="Microsoft Sans Serif"/>
+          <w:lang w:val="en-US" w:bidi="ru-RU"/>
+        </w:rPr>
+        <w:t>API</w:t>
+      </w:r>
+      <w:r>
+        <w:rPr>
+          <w:rFonts w:eastAsia="Microsoft Sans Serif"/>
+          <w:lang w:bidi="ru-RU"/>
+        </w:rPr>
+        <w:t xml:space="preserve"> и обрабатываются.</w:t>
+      </w:r>
+    </w:p>
+    <w:p>
+      <w:pPr>
+        <w:keepNext/>
+        <w:jc w:val="center"/>
+      </w:pPr>
+      <w:r>
+        <w:rPr>
+          <w:rFonts w:eastAsia="Microsoft Sans Serif"/>
+        </w:rPr>
+        <w:lastRenderedPageBreak/>
+        <w:drawing>
+          <wp:inline distT="0" distB="0" distL="0" distR="0" wp14:anchorId="7304AF5D" wp14:editId="180371A4">
+            <wp:extent cx="5882640" cy="6110605"/>
+            <wp:effectExtent l="0" t="0" r="3810" b="4445"/>
+            <wp:docPr id="9" name="Рисунок 9"/>
+            <wp:cNvGraphicFramePr>
+              <a:graphicFrameLocks xmlns:a="http://schemas.openxmlformats.org/drawingml/2006/main" noChangeAspect="1"/>
+            </wp:cNvGraphicFramePr>
+            <a:graphic xmlns:a="http://schemas.openxmlformats.org/drawingml/2006/main">
+              <a:graphicData uri="http://schemas.openxmlformats.org/drawingml/2006/picture">
+                <pic:pic xmlns:pic="http://schemas.openxmlformats.org/drawingml/2006/picture">
+                  <pic:nvPicPr>
+                    <pic:cNvPr id="1" name=""/>
+                    <pic:cNvPicPr/>
+                  </pic:nvPicPr>
+                  <pic:blipFill rotWithShape="1">
+                    <a:blip r:embed="rId15"/>
+                    <a:srcRect l="963"/>
+                    <a:stretch/>
+                  </pic:blipFill>
+                  <pic:spPr bwMode="auto">
+                    <a:xfrm>
+                      <a:off x="0" y="0"/>
+                      <a:ext cx="5882640" cy="6110605"/>
+                    </a:xfrm>
+                    <a:prstGeom prst="rect">
+                      <a:avLst/>
+                    </a:prstGeom>
+                    <a:ln>
+                      <a:noFill/>
+                    </a:ln>
+                    <a:extLst>
+                      <a:ext uri="{53640926-AAD7-44D8-BBD7-CCE9431645EC}">
+                        <a14:shadowObscured xmlns:a14="http://schemas.microsoft.com/office/drawing/2010/main"/>
+                      </a:ext>
+                    </a:extLst>
+                  </pic:spPr>
+                </pic:pic>
+              </a:graphicData>
+            </a:graphic>
+          </wp:inline>
+        </w:drawing>
+      </w:r>
+    </w:p>
+    <w:p>
+      <w:pPr>
+        <w:pStyle w:val="ac"/>
+        <w:jc w:val="center"/>
+        <w:rPr>
+          <w:i w:val="0"/>
+          <w:color w:val="auto"/>
+          <w:sz w:val="24"/>
+        </w:rPr>
+      </w:pPr>
+      <w:r>
+        <w:rPr>
+          <w:i w:val="0"/>
+          <w:color w:val="auto"/>
+          <w:sz w:val="24"/>
+        </w:rPr>
+        <w:t xml:space="preserve">Рисунок </w:t>
+      </w:r>
+      <w:r>
+        <w:rPr>
+          <w:i w:val="0"/>
+          <w:color w:val="auto"/>
+          <w:sz w:val="24"/>
+        </w:rPr>
+        <w:fldChar w:fldCharType="begin"/>
+      </w:r>
+      <w:r>
+        <w:rPr>
+          <w:i w:val="0"/>
+          <w:color w:val="auto"/>
+          <w:sz w:val="24"/>
+        </w:rPr>
+        <w:instrText xml:space="preserve"> SEQ Рисунок \* ARABIC </w:instrText>
+      </w:r>
+      <w:r>
+        <w:rPr>
+          <w:i w:val="0"/>
+          <w:color w:val="auto"/>
+          <w:sz w:val="24"/>
+        </w:rPr>
+        <w:fldChar w:fldCharType="separate"/>
+      </w:r>
+      <w:r>
+        <w:rPr>
+          <w:i w:val="0"/>
+          <w:noProof/>
+          <w:color w:val="auto"/>
+          <w:sz w:val="24"/>
+        </w:rPr>
+        <w:t>6</w:t>
+      </w:r>
+      <w:r>
+        <w:rPr>
+          <w:i w:val="0"/>
+          <w:color w:val="auto"/>
+          <w:sz w:val="24"/>
+        </w:rPr>
+        <w:fldChar w:fldCharType="end"/>
+      </w:r>
+      <w:r>
+        <w:rPr>
+          <w:i w:val="0"/>
+          <w:color w:val="auto"/>
+          <w:sz w:val="24"/>
+        </w:rPr>
+        <w:t xml:space="preserve"> Форма «Добавить объект» (часть). Тип недвижимости «</w:t>
+      </w:r>
+      <w:r>
+        <w:rPr>
+          <w:rFonts w:eastAsia="Microsoft Sans Serif"/>
+          <w:i w:val="0"/>
+          <w:color w:val="auto"/>
+          <w:sz w:val="24"/>
+          <w:lang w:bidi="ru-RU"/>
+        </w:rPr>
+        <w:t>Дом, дача, таунхаус</w:t>
+      </w:r>
+      <w:r>
+        <w:rPr>
+          <w:i w:val="0"/>
+          <w:color w:val="auto"/>
+          <w:sz w:val="24"/>
+        </w:rPr>
+        <w:t>» Шаг 2 из 4</w:t>
+      </w:r>
+    </w:p>
+    <w:p>
+      <w:pPr>
+        <w:ind w:firstLine="709"/>
+        <w:rPr>
+          <w:rFonts w:eastAsia="Microsoft Sans Serif"/>
+          <w:lang w:bidi="ru-RU"/>
+        </w:rPr>
+      </w:pPr>
+      <w:r>
+        <w:rPr>
+          <w:rFonts w:eastAsia="Microsoft Sans Serif"/>
+          <w:lang w:bidi="ru-RU"/>
+        </w:rPr>
+        <w:t xml:space="preserve">На </w:t>
+      </w:r>
+      <w:r>
+        <w:rPr>
+          <w:rFonts w:eastAsia="Microsoft Sans Serif"/>
+          <w:lang w:bidi="ru-RU"/>
+        </w:rPr>
+        <w:t xml:space="preserve">третьем </w:t>
+      </w:r>
+      <w:r>
+        <w:rPr>
+          <w:rFonts w:eastAsia="Microsoft Sans Serif"/>
+          <w:lang w:bidi="ru-RU"/>
+        </w:rPr>
+        <w:t>этапе</w:t>
+      </w:r>
+      <w:r>
+        <w:rPr>
+          <w:rFonts w:eastAsia="Microsoft Sans Serif"/>
+          <w:lang w:bidi="ru-RU"/>
+        </w:rPr>
+        <w:t xml:space="preserve"> (рисунок 7)</w:t>
+      </w:r>
+      <w:r>
+        <w:rPr>
+          <w:rFonts w:eastAsia="Microsoft Sans Serif"/>
+          <w:lang w:bidi="ru-RU"/>
+        </w:rPr>
+        <w:t xml:space="preserve"> </w:t>
+      </w:r>
+      <w:r>
+        <w:rPr>
+          <w:rFonts w:eastAsia="Microsoft Sans Serif"/>
+          <w:lang w:bidi="ru-RU"/>
+        </w:rPr>
+        <w:t>пользователю необходимо</w:t>
+      </w:r>
+      <w:r>
+        <w:rPr>
+          <w:rFonts w:eastAsia="Microsoft Sans Serif"/>
+          <w:lang w:bidi="ru-RU"/>
+        </w:rPr>
+        <w:t xml:space="preserve"> заполнить данные собственника:</w:t>
+      </w:r>
+    </w:p>
+    <w:p>
+      <w:pPr>
+        <w:pStyle w:val="a8"/>
+        <w:numPr>
+          <w:ilvl w:val="0"/>
+          <w:numId w:val="13"/>
+        </w:numPr>
+        <w:rPr>
+          <w:rFonts w:eastAsia="Microsoft Sans Serif"/>
+          <w:lang w:bidi="ru-RU"/>
+        </w:rPr>
+      </w:pPr>
+      <w:r>
+        <w:rPr>
+          <w:rFonts w:eastAsia="Microsoft Sans Serif"/>
+          <w:lang w:bidi="ru-RU"/>
+        </w:rPr>
+        <w:t>ФИО собственника;</w:t>
+      </w:r>
+    </w:p>
+    <w:p>
+      <w:pPr>
+        <w:pStyle w:val="a8"/>
+        <w:numPr>
+          <w:ilvl w:val="0"/>
+          <w:numId w:val="13"/>
+        </w:numPr>
+        <w:rPr>
+          <w:rFonts w:eastAsia="Microsoft Sans Serif"/>
+          <w:lang w:bidi="ru-RU"/>
+        </w:rPr>
+      </w:pPr>
+      <w:r>
+        <w:rPr>
+          <w:rFonts w:eastAsia="Microsoft Sans Serif"/>
+          <w:lang w:bidi="ru-RU"/>
+        </w:rPr>
+        <w:t>Телефон собственника;</w:t>
+      </w:r>
+    </w:p>
+    <w:p>
+      <w:pPr>
+        <w:pStyle w:val="a8"/>
+        <w:numPr>
+          <w:ilvl w:val="0"/>
+          <w:numId w:val="13"/>
+        </w:numPr>
+        <w:rPr>
+          <w:rFonts w:eastAsia="Microsoft Sans Serif"/>
+          <w:lang w:bidi="ru-RU"/>
+        </w:rPr>
+      </w:pPr>
+      <w:r>
+        <w:rPr>
+          <w:rFonts w:eastAsia="Microsoft Sans Serif"/>
+          <w:lang w:bidi="ru-RU"/>
+        </w:rPr>
+        <w:t>Электронная почта собственника.</w:t>
+      </w:r>
+    </w:p>
+    <w:p>
+      <w:pPr>
+        <w:ind w:firstLine="709"/>
+        <w:rPr>
+          <w:rFonts w:eastAsia="Microsoft Sans Serif"/>
+        </w:rPr>
+      </w:pPr>
+      <w:r>
+        <w:rPr>
+          <w:rFonts w:eastAsia="Microsoft Sans Serif"/>
+        </w:rPr>
+        <w:t xml:space="preserve">Так же, как и на предыдущем этапе данные будут отправлены на сервер через </w:t>
+      </w:r>
+      <w:r>
+        <w:rPr>
+          <w:rFonts w:eastAsia="Microsoft Sans Serif"/>
+          <w:lang w:val="en-US"/>
+        </w:rPr>
+        <w:t>API</w:t>
+      </w:r>
+      <w:r>
+        <w:rPr>
+          <w:rFonts w:eastAsia="Microsoft Sans Serif"/>
+        </w:rPr>
+        <w:t xml:space="preserve">. Обязательные поля помечены звёздочкой, а необязательные </w:t>
+      </w:r>
+      <w:r>
+        <w:rPr>
+          <w:rFonts w:eastAsia="Microsoft Sans Serif"/>
+        </w:rPr>
+        <w:lastRenderedPageBreak/>
+        <w:t>надписью «опц.». В отличии от предыдущих данных, данные собственника записываются в отдельную таблицу.</w:t>
+      </w:r>
+    </w:p>
+    <w:p>
+      <w:pPr>
+        <w:keepNext/>
+      </w:pPr>
+      <w:r>
+        <w:rPr>
+          <w:rFonts w:eastAsia="Microsoft Sans Serif"/>
+        </w:rPr>
+        <w:drawing>
+          <wp:inline distT="0" distB="0" distL="0" distR="0" wp14:anchorId="1202282C" wp14:editId="3B07ABC3">
+            <wp:extent cx="5939790" cy="4133850"/>
+            <wp:effectExtent l="0" t="0" r="3810" b="0"/>
+            <wp:docPr id="10" name="Рисунок 10"/>
+            <wp:cNvGraphicFramePr>
+              <a:graphicFrameLocks xmlns:a="http://schemas.openxmlformats.org/drawingml/2006/main" noChangeAspect="1"/>
+            </wp:cNvGraphicFramePr>
+            <a:graphic xmlns:a="http://schemas.openxmlformats.org/drawingml/2006/main">
+              <a:graphicData uri="http://schemas.openxmlformats.org/drawingml/2006/picture">
+                <pic:pic xmlns:pic="http://schemas.openxmlformats.org/drawingml/2006/picture">
+                  <pic:nvPicPr>
+                    <pic:cNvPr id="1" name=""/>
+                    <pic:cNvPicPr/>
+                  </pic:nvPicPr>
+                  <pic:blipFill>
+                    <a:blip r:embed="rId16"/>
+                    <a:stretch>
+                      <a:fillRect/>
+                    </a:stretch>
+                  </pic:blipFill>
+                  <pic:spPr>
+                    <a:xfrm>
+                      <a:off x="0" y="0"/>
+                      <a:ext cx="5939790" cy="4133850"/>
+                    </a:xfrm>
+                    <a:prstGeom prst="rect">
+                      <a:avLst/>
+                    </a:prstGeom>
+                  </pic:spPr>
+                </pic:pic>
+              </a:graphicData>
+            </a:graphic>
+          </wp:inline>
+        </w:drawing>
+      </w:r>
+    </w:p>
+    <w:p>
+      <w:pPr>
+        <w:pStyle w:val="ac"/>
+        <w:jc w:val="center"/>
+        <w:rPr>
+          <w:i w:val="0"/>
+          <w:color w:val="auto"/>
+          <w:sz w:val="24"/>
+          <w:szCs w:val="24"/>
+        </w:rPr>
+      </w:pPr>
+      <w:r>
+        <w:rPr>
+          <w:i w:val="0"/>
+          <w:color w:val="auto"/>
+          <w:sz w:val="24"/>
+          <w:szCs w:val="24"/>
+        </w:rPr>
+        <w:t xml:space="preserve">Рисунок </w:t>
+      </w:r>
+      <w:r>
+        <w:rPr>
+          <w:i w:val="0"/>
+          <w:color w:val="auto"/>
+          <w:sz w:val="24"/>
+          <w:szCs w:val="24"/>
+        </w:rPr>
+        <w:fldChar w:fldCharType="begin"/>
+      </w:r>
+      <w:r>
+        <w:rPr>
+          <w:i w:val="0"/>
+          <w:color w:val="auto"/>
+          <w:sz w:val="24"/>
+          <w:szCs w:val="24"/>
+        </w:rPr>
+        <w:instrText xml:space="preserve"> SEQ Рисунок \* ARABIC </w:instrText>
+      </w:r>
+      <w:r>
+        <w:rPr>
+          <w:i w:val="0"/>
+          <w:color w:val="auto"/>
+          <w:sz w:val="24"/>
+          <w:szCs w:val="24"/>
+        </w:rPr>
+        <w:fldChar w:fldCharType="separate"/>
+      </w:r>
+      <w:r>
+        <w:rPr>
+          <w:i w:val="0"/>
+          <w:noProof/>
+          <w:color w:val="auto"/>
+          <w:sz w:val="24"/>
+          <w:szCs w:val="24"/>
+        </w:rPr>
+        <w:t>7</w:t>
+      </w:r>
+      <w:r>
+        <w:rPr>
+          <w:i w:val="0"/>
+          <w:color w:val="auto"/>
+          <w:sz w:val="24"/>
+          <w:szCs w:val="24"/>
+        </w:rPr>
+        <w:fldChar w:fldCharType="end"/>
+      </w:r>
+      <w:r>
+        <w:rPr>
+          <w:i w:val="0"/>
+          <w:color w:val="auto"/>
+          <w:sz w:val="24"/>
+          <w:szCs w:val="24"/>
+        </w:rPr>
+        <w:t xml:space="preserve"> Форма</w:t>
+      </w:r>
+      <w:r>
+        <w:rPr>
+          <w:i w:val="0"/>
+          <w:color w:val="auto"/>
+          <w:sz w:val="24"/>
+          <w:szCs w:val="24"/>
+        </w:rPr>
+        <w:t xml:space="preserve"> </w:t>
+      </w:r>
+      <w:r>
+        <w:rPr>
+          <w:i w:val="0"/>
+          <w:color w:val="auto"/>
+          <w:sz w:val="24"/>
+          <w:szCs w:val="24"/>
+        </w:rPr>
+        <w:t xml:space="preserve">«Добавить объект». Шаг </w:t>
+      </w:r>
+      <w:r>
+        <w:rPr>
+          <w:i w:val="0"/>
+          <w:color w:val="auto"/>
+          <w:sz w:val="24"/>
+          <w:szCs w:val="24"/>
+        </w:rPr>
+        <w:t>3</w:t>
+      </w:r>
+      <w:r>
+        <w:rPr>
+          <w:i w:val="0"/>
+          <w:color w:val="auto"/>
+          <w:sz w:val="24"/>
+          <w:szCs w:val="24"/>
+        </w:rPr>
+        <w:t xml:space="preserve"> из 4</w:t>
+      </w:r>
+    </w:p>
+    <w:p>
+      <w:pPr>
+        <w:ind w:firstLine="709"/>
+        <w:rPr>
+          <w:rFonts w:eastAsia="Microsoft Sans Serif"/>
+          <w:lang w:bidi="ru-RU"/>
+        </w:rPr>
+      </w:pPr>
+      <w:r>
+        <w:rPr>
+          <w:rFonts w:eastAsia="Microsoft Sans Serif"/>
+          <w:lang w:bidi="ru-RU"/>
+        </w:rPr>
+        <w:t>На четверном этапе,</w:t>
+      </w:r>
+      <w:r>
+        <w:rPr>
+          <w:rFonts w:eastAsia="Microsoft Sans Serif"/>
+          <w:lang w:bidi="ru-RU"/>
+        </w:rPr>
+        <w:t xml:space="preserve"> </w:t>
+      </w:r>
+      <w:r>
+        <w:rPr>
+          <w:rFonts w:eastAsia="Microsoft Sans Serif"/>
+          <w:lang w:bidi="ru-RU"/>
+        </w:rPr>
+        <w:t xml:space="preserve">представленном на рисунке ниже </w:t>
+      </w:r>
+      <w:r>
+        <w:rPr>
+          <w:rFonts w:eastAsia="Microsoft Sans Serif"/>
+          <w:lang w:bidi="ru-RU"/>
+        </w:rPr>
+        <w:t xml:space="preserve">(рисунок </w:t>
+      </w:r>
+      <w:r>
+        <w:rPr>
+          <w:rFonts w:eastAsia="Microsoft Sans Serif"/>
+          <w:lang w:bidi="ru-RU"/>
+        </w:rPr>
+        <w:t>8</w:t>
+      </w:r>
+      <w:r>
+        <w:rPr>
+          <w:rFonts w:eastAsia="Microsoft Sans Serif"/>
+          <w:lang w:bidi="ru-RU"/>
+        </w:rPr>
+        <w:t>) пользователю необходимо заполнить</w:t>
+      </w:r>
+      <w:r>
+        <w:rPr>
+          <w:rFonts w:eastAsia="Microsoft Sans Serif"/>
+          <w:lang w:bidi="ru-RU"/>
+        </w:rPr>
+        <w:t xml:space="preserve"> данные, относящиеся к расположению объекта недвижимости</w:t>
+      </w:r>
+      <w:r>
+        <w:rPr>
+          <w:rFonts w:eastAsia="Microsoft Sans Serif"/>
+          <w:lang w:bidi="ru-RU"/>
+        </w:rPr>
+        <w:t>:</w:t>
+      </w:r>
+    </w:p>
+    <w:p>
+      <w:pPr>
+        <w:pStyle w:val="a8"/>
+        <w:numPr>
+          <w:ilvl w:val="0"/>
+          <w:numId w:val="14"/>
+        </w:numPr>
+        <w:rPr>
+          <w:rFonts w:eastAsia="Microsoft Sans Serif"/>
+        </w:rPr>
+      </w:pPr>
+      <w:r>
+        <w:rPr>
+          <w:rFonts w:eastAsia="Microsoft Sans Serif"/>
+        </w:rPr>
+        <w:t>Расположение;</w:t>
+      </w:r>
+    </w:p>
+    <w:p>
+      <w:pPr>
+        <w:pStyle w:val="a8"/>
+        <w:numPr>
+          <w:ilvl w:val="0"/>
+          <w:numId w:val="14"/>
+        </w:numPr>
+        <w:rPr>
+          <w:rFonts w:eastAsia="Microsoft Sans Serif"/>
+        </w:rPr>
+      </w:pPr>
+      <w:r>
+        <w:rPr>
+          <w:rFonts w:eastAsia="Microsoft Sans Serif"/>
+        </w:rPr>
+        <w:t>Населённый пункт;</w:t>
+      </w:r>
+    </w:p>
+    <w:p>
+      <w:pPr>
+        <w:pStyle w:val="a8"/>
+        <w:numPr>
+          <w:ilvl w:val="0"/>
+          <w:numId w:val="14"/>
+        </w:numPr>
+        <w:rPr>
+          <w:rFonts w:eastAsia="Microsoft Sans Serif"/>
+        </w:rPr>
+      </w:pPr>
+      <w:r>
+        <w:rPr>
+          <w:rFonts w:eastAsia="Microsoft Sans Serif"/>
+        </w:rPr>
+        <w:t>Район;</w:t>
+      </w:r>
+    </w:p>
+    <w:p>
+      <w:pPr>
+        <w:pStyle w:val="a8"/>
+        <w:numPr>
+          <w:ilvl w:val="0"/>
+          <w:numId w:val="14"/>
+        </w:numPr>
+        <w:rPr>
+          <w:rFonts w:eastAsia="Microsoft Sans Serif"/>
+        </w:rPr>
+      </w:pPr>
+      <w:r>
+        <w:rPr>
+          <w:rFonts w:eastAsia="Microsoft Sans Serif"/>
+        </w:rPr>
+        <w:t>Улица;</w:t>
+      </w:r>
+    </w:p>
+    <w:p>
+      <w:pPr>
+        <w:pStyle w:val="a8"/>
+        <w:numPr>
+          <w:ilvl w:val="0"/>
+          <w:numId w:val="14"/>
+        </w:numPr>
+        <w:rPr>
+          <w:rFonts w:eastAsia="Microsoft Sans Serif"/>
+        </w:rPr>
+      </w:pPr>
+      <w:r>
+        <w:rPr>
+          <w:rFonts w:eastAsia="Microsoft Sans Serif"/>
+        </w:rPr>
+        <w:t>Дом;</w:t>
+      </w:r>
+    </w:p>
+    <w:p>
+      <w:pPr>
+        <w:pStyle w:val="a8"/>
+        <w:numPr>
+          <w:ilvl w:val="0"/>
+          <w:numId w:val="14"/>
+        </w:numPr>
+        <w:rPr>
+          <w:rFonts w:eastAsia="Microsoft Sans Serif"/>
+        </w:rPr>
+      </w:pPr>
+      <w:r>
+        <w:rPr>
+          <w:rFonts w:eastAsia="Microsoft Sans Serif"/>
+        </w:rPr>
+        <w:t>Корпус;</w:t>
+      </w:r>
+    </w:p>
+    <w:p>
+      <w:pPr>
+        <w:pStyle w:val="a8"/>
+        <w:numPr>
+          <w:ilvl w:val="0"/>
+          <w:numId w:val="14"/>
+        </w:numPr>
+        <w:rPr>
+          <w:rFonts w:eastAsia="Microsoft Sans Serif"/>
+        </w:rPr>
+      </w:pPr>
+      <w:r>
+        <w:rPr>
+          <w:rFonts w:eastAsia="Microsoft Sans Serif"/>
+        </w:rPr>
+        <w:t>Квартира;</w:t>
+      </w:r>
+    </w:p>
+    <w:p>
+      <w:pPr>
+        <w:pStyle w:val="a8"/>
+        <w:numPr>
+          <w:ilvl w:val="0"/>
+          <w:numId w:val="14"/>
+        </w:numPr>
+        <w:rPr>
+          <w:rFonts w:eastAsia="Microsoft Sans Serif"/>
+        </w:rPr>
+      </w:pPr>
+      <w:r>
+        <w:rPr>
+          <w:rFonts w:eastAsia="Microsoft Sans Serif"/>
+        </w:rPr>
+        <w:t>Метро;</w:t>
+      </w:r>
+    </w:p>
+    <w:p>
+      <w:pPr>
+        <w:pStyle w:val="a8"/>
+        <w:numPr>
+          <w:ilvl w:val="0"/>
+          <w:numId w:val="14"/>
+        </w:numPr>
+        <w:rPr>
+          <w:rFonts w:eastAsia="Microsoft Sans Serif"/>
+        </w:rPr>
+      </w:pPr>
+      <w:r>
+        <w:rPr>
+          <w:rFonts w:eastAsia="Microsoft Sans Serif"/>
+        </w:rPr>
+        <w:t>До метро;</w:t>
+      </w:r>
+    </w:p>
+    <w:p>
+      <w:pPr>
+        <w:pStyle w:val="a8"/>
+        <w:numPr>
+          <w:ilvl w:val="0"/>
+          <w:numId w:val="14"/>
+        </w:numPr>
+        <w:rPr>
+          <w:rFonts w:eastAsia="Microsoft Sans Serif"/>
+        </w:rPr>
+      </w:pPr>
+      <w:r>
+        <w:rPr>
+          <w:rFonts w:eastAsia="Microsoft Sans Serif"/>
+        </w:rPr>
+        <w:lastRenderedPageBreak/>
+        <w:t>Величина.</w:t>
+      </w:r>
+    </w:p>
+    <w:p>
+      <w:pPr>
+        <w:ind w:firstLine="709"/>
+        <w:rPr>
+          <w:rFonts w:eastAsia="Microsoft Sans Serif"/>
+        </w:rPr>
+      </w:pPr>
+      <w:r>
+        <w:rPr>
+          <w:rFonts w:eastAsia="Microsoft Sans Serif"/>
+        </w:rPr>
+        <w:t xml:space="preserve">Так же, как и на предыдущем этапе данные будут отправлены на сервер через </w:t>
+      </w:r>
+      <w:r>
+        <w:rPr>
+          <w:rFonts w:eastAsia="Microsoft Sans Serif"/>
+          <w:lang w:val="en-US"/>
+        </w:rPr>
+        <w:t>API</w:t>
+      </w:r>
+      <w:r>
+        <w:rPr>
+          <w:rFonts w:eastAsia="Microsoft Sans Serif"/>
+        </w:rPr>
+        <w:t xml:space="preserve">. Обязательные поля помечены звёздочкой, а необязательные надписью «опц.». </w:t>
+      </w:r>
+    </w:p>
+    <w:p>
+      <w:pPr>
+        <w:keepNext/>
+        <w:jc w:val="center"/>
+      </w:pPr>
+      <w:r>
+        <w:rPr>
+          <w:rFonts w:eastAsia="Microsoft Sans Serif"/>
+        </w:rPr>
+        <w:drawing>
+          <wp:inline distT="0" distB="0" distL="0" distR="0" wp14:anchorId="0806BB65" wp14:editId="055FC1AA">
+            <wp:extent cx="5882640" cy="5478145"/>
+            <wp:effectExtent l="0" t="0" r="3810" b="8255"/>
+            <wp:docPr id="11" name="Рисунок 11"/>
+            <wp:cNvGraphicFramePr>
+              <a:graphicFrameLocks xmlns:a="http://schemas.openxmlformats.org/drawingml/2006/main" noChangeAspect="1"/>
+            </wp:cNvGraphicFramePr>
+            <a:graphic xmlns:a="http://schemas.openxmlformats.org/drawingml/2006/main">
+              <a:graphicData uri="http://schemas.openxmlformats.org/drawingml/2006/picture">
+                <pic:pic xmlns:pic="http://schemas.openxmlformats.org/drawingml/2006/picture">
+                  <pic:nvPicPr>
+                    <pic:cNvPr id="1" name=""/>
+                    <pic:cNvPicPr/>
+                  </pic:nvPicPr>
+                  <pic:blipFill rotWithShape="1">
+                    <a:blip r:embed="rId17"/>
+                    <a:srcRect l="963"/>
+                    <a:stretch/>
+                  </pic:blipFill>
+                  <pic:spPr bwMode="auto">
+                    <a:xfrm>
+                      <a:off x="0" y="0"/>
+                      <a:ext cx="5882640" cy="5478145"/>
+                    </a:xfrm>
+                    <a:prstGeom prst="rect">
+                      <a:avLst/>
+                    </a:prstGeom>
+                    <a:ln>
+                      <a:noFill/>
+                    </a:ln>
+                    <a:extLst>
+                      <a:ext uri="{53640926-AAD7-44D8-BBD7-CCE9431645EC}">
+                        <a14:shadowObscured xmlns:a14="http://schemas.microsoft.com/office/drawing/2010/main"/>
+                      </a:ext>
+                    </a:extLst>
+                  </pic:spPr>
+                </pic:pic>
+              </a:graphicData>
+            </a:graphic>
+          </wp:inline>
+        </w:drawing>
+      </w:r>
+    </w:p>
+    <w:p>
+      <w:pPr>
+        <w:pStyle w:val="ac"/>
+        <w:jc w:val="center"/>
+        <w:rPr>
+          <w:rFonts w:eastAsia="Microsoft Sans Serif"/>
+          <w:i w:val="0"/>
+          <w:color w:val="auto"/>
+          <w:sz w:val="24"/>
+        </w:rPr>
+      </w:pPr>
+      <w:r>
+        <w:rPr>
+          <w:i w:val="0"/>
+          <w:color w:val="auto"/>
+          <w:sz w:val="24"/>
+        </w:rPr>
+        <w:t xml:space="preserve">Рисунок </w:t>
+      </w:r>
+      <w:r>
+        <w:rPr>
+          <w:i w:val="0"/>
+          <w:color w:val="auto"/>
+          <w:sz w:val="24"/>
+        </w:rPr>
+        <w:fldChar w:fldCharType="begin"/>
+      </w:r>
+      <w:r>
+        <w:rPr>
+          <w:i w:val="0"/>
+          <w:color w:val="auto"/>
+          <w:sz w:val="24"/>
+        </w:rPr>
+        <w:instrText xml:space="preserve"> SEQ Рисунок \* ARABIC </w:instrText>
+      </w:r>
+      <w:r>
+        <w:rPr>
+          <w:i w:val="0"/>
+          <w:color w:val="auto"/>
+          <w:sz w:val="24"/>
+        </w:rPr>
+        <w:fldChar w:fldCharType="separate"/>
+      </w:r>
+      <w:r>
+        <w:rPr>
+          <w:i w:val="0"/>
+          <w:noProof/>
+          <w:color w:val="auto"/>
+          <w:sz w:val="24"/>
+        </w:rPr>
+        <w:t>8</w:t>
+      </w:r>
+      <w:r>
+        <w:rPr>
+          <w:i w:val="0"/>
+          <w:color w:val="auto"/>
+          <w:sz w:val="24"/>
+        </w:rPr>
+        <w:fldChar w:fldCharType="end"/>
+      </w:r>
+      <w:r>
+        <w:rPr>
+          <w:i w:val="0"/>
+          <w:color w:val="auto"/>
+          <w:sz w:val="24"/>
+        </w:rPr>
+        <w:t xml:space="preserve"> </w:t>
+      </w:r>
+      <w:r>
+        <w:rPr>
+          <w:i w:val="0"/>
+          <w:color w:val="auto"/>
+          <w:sz w:val="24"/>
+        </w:rPr>
+        <w:t>Форма «Добавить объект». Шаг 4 из 4</w:t>
+      </w:r>
+    </w:p>
+    <w:p>
+      <w:pPr>
+        <w:pStyle w:val="1"/>
+        <w:numPr>
+          <w:ilvl w:val="3"/>
+          <w:numId w:val="2"/>
+        </w:numPr>
+        <w:rPr>
+          <w:rFonts w:eastAsia="Microsoft Sans Serif"/>
+          <w:lang w:bidi="ru-RU"/>
+        </w:rPr>
+      </w:pPr>
+      <w:r>
+        <w:rPr>
+          <w:rFonts w:eastAsia="Microsoft Sans Serif"/>
+          <w:lang w:bidi="ru-RU"/>
+        </w:rPr>
+        <w:t>Форма «Редактирование</w:t>
+      </w:r>
+      <w:r>
+        <w:rPr>
+          <w:rFonts w:eastAsia="Microsoft Sans Serif"/>
+          <w:lang w:bidi="ru-RU"/>
+        </w:rPr>
+        <w:t xml:space="preserve"> объекта»</w:t>
+      </w:r>
+    </w:p>
+    <w:p>
+      <w:pPr>
+        <w:ind w:firstLine="709"/>
+        <w:rPr>
+          <w:rFonts w:eastAsia="Microsoft Sans Serif"/>
+          <w:lang w:bidi="ru-RU"/>
+        </w:rPr>
+      </w:pPr>
+      <w:r>
+        <w:rPr>
+          <w:rFonts w:eastAsia="Microsoft Sans Serif"/>
+          <w:lang w:bidi="ru-RU"/>
+        </w:rPr>
+        <w:t xml:space="preserve">Данная форма предназначена для редактирования уже существующего объекта. С помощью неё помимо того, что можно изменить данные, так же добавить данные для необязательных полей, которые не были запенены при создании объекта недвижимости. Переход к данной форме находится на </w:t>
+      </w:r>
+      <w:r>
+        <w:rPr>
+          <w:rFonts w:eastAsia="Microsoft Sans Serif"/>
+          <w:lang w:bidi="ru-RU"/>
+        </w:rPr>
+        <w:lastRenderedPageBreak/>
+        <w:t>личной странице объекта</w:t>
+      </w:r>
+      <w:r>
+        <w:rPr>
+          <w:rFonts w:eastAsia="Microsoft Sans Serif"/>
+          <w:lang w:bidi="ru-RU"/>
+        </w:rPr>
+        <w:t xml:space="preserve"> (рисунок 9)</w:t>
+      </w:r>
+      <w:r>
+        <w:rPr>
+          <w:rFonts w:eastAsia="Microsoft Sans Serif"/>
+          <w:lang w:bidi="ru-RU"/>
+        </w:rPr>
+        <w:t>.</w:t>
+      </w:r>
+      <w:r>
+        <w:rPr>
+          <w:rFonts w:eastAsia="Microsoft Sans Serif"/>
+          <w:lang w:bidi="ru-RU"/>
+        </w:rPr>
+        <w:t xml:space="preserve"> Для перехода необходимо нажать на кнопку «Редактировать».</w:t>
+      </w:r>
+    </w:p>
+    <w:p>
+      <w:pPr>
+        <w:keepNext/>
+        <w:jc w:val="center"/>
+      </w:pPr>
+      <w:r>
+        <w:rPr>
+          <w:noProof/>
+        </w:rPr>
+        <w:drawing>
+          <wp:inline distT="0" distB="0" distL="0" distR="0" wp14:anchorId="1299B90B" wp14:editId="15DA8E4B">
+            <wp:extent cx="5939790" cy="4391660"/>
+            <wp:effectExtent l="0" t="0" r="3810" b="8890"/>
+            <wp:docPr id="12" name="Рисунок 12"/>
+            <wp:cNvGraphicFramePr>
+              <a:graphicFrameLocks xmlns:a="http://schemas.openxmlformats.org/drawingml/2006/main" noChangeAspect="1"/>
+            </wp:cNvGraphicFramePr>
+            <a:graphic xmlns:a="http://schemas.openxmlformats.org/drawingml/2006/main">
+              <a:graphicData uri="http://schemas.openxmlformats.org/drawingml/2006/picture">
+                <pic:pic xmlns:pic="http://schemas.openxmlformats.org/drawingml/2006/picture">
+                  <pic:nvPicPr>
+                    <pic:cNvPr id="1" name=""/>
+                    <pic:cNvPicPr/>
+                  </pic:nvPicPr>
+                  <pic:blipFill>
+                    <a:blip r:embed="rId18"/>
+                    <a:stretch>
+                      <a:fillRect/>
+                    </a:stretch>
+                  </pic:blipFill>
+                  <pic:spPr>
+                    <a:xfrm>
+                      <a:off x="0" y="0"/>
+                      <a:ext cx="5939790" cy="4391660"/>
+                    </a:xfrm>
+                    <a:prstGeom prst="rect">
+                      <a:avLst/>
+                    </a:prstGeom>
+                  </pic:spPr>
+                </pic:pic>
+              </a:graphicData>
+            </a:graphic>
+          </wp:inline>
+        </w:drawing>
+      </w:r>
+    </w:p>
+    <w:p>
+      <w:pPr>
+        <w:pStyle w:val="ac"/>
+        <w:jc w:val="center"/>
+        <w:rPr>
+          <w:i w:val="0"/>
+          <w:color w:val="auto"/>
+          <w:sz w:val="24"/>
+        </w:rPr>
+      </w:pPr>
+      <w:r>
+        <w:rPr>
+          <w:i w:val="0"/>
+          <w:color w:val="auto"/>
+          <w:sz w:val="24"/>
+        </w:rPr>
+        <w:t xml:space="preserve">Рисунок </w:t>
+      </w:r>
+      <w:r>
+        <w:rPr>
+          <w:i w:val="0"/>
+          <w:color w:val="auto"/>
+          <w:sz w:val="24"/>
+        </w:rPr>
+        <w:fldChar w:fldCharType="begin"/>
+      </w:r>
+      <w:r>
+        <w:rPr>
+          <w:i w:val="0"/>
+          <w:color w:val="auto"/>
+          <w:sz w:val="24"/>
+        </w:rPr>
+        <w:instrText xml:space="preserve"> SEQ Рисунок \* ARABIC </w:instrText>
+      </w:r>
+      <w:r>
+        <w:rPr>
+          <w:i w:val="0"/>
+          <w:color w:val="auto"/>
+          <w:sz w:val="24"/>
+        </w:rPr>
+        <w:fldChar w:fldCharType="separate"/>
+      </w:r>
+      <w:r>
+        <w:rPr>
+          <w:i w:val="0"/>
+          <w:noProof/>
+          <w:color w:val="auto"/>
+          <w:sz w:val="24"/>
+        </w:rPr>
+        <w:t>9</w:t>
+      </w:r>
+      <w:r>
+        <w:rPr>
+          <w:i w:val="0"/>
+          <w:color w:val="auto"/>
+          <w:sz w:val="24"/>
+        </w:rPr>
+        <w:fldChar w:fldCharType="end"/>
+      </w:r>
+      <w:r>
+        <w:rPr>
+          <w:i w:val="0"/>
+          <w:color w:val="auto"/>
+          <w:sz w:val="24"/>
+        </w:rPr>
+        <w:t xml:space="preserve"> Личный кабинет объекта</w:t>
+      </w:r>
+    </w:p>
+    <w:p>
+      <w:pPr>
+        <w:ind w:firstLine="708"/>
+        <w:rPr>
+          <w:rFonts w:eastAsia="Microsoft Sans Serif"/>
+        </w:rPr>
+      </w:pPr>
+      <w:r>
+        <w:rPr>
+          <w:rFonts w:eastAsia="Microsoft Sans Serif"/>
+        </w:rPr>
+        <w:t>ЗДЕСЬ БУДЕТ ПОИСАНИЕ ФОРМЫ РЕДАКТИРОВАНИЯ С ФОТО</w:t>
+      </w:r>
+    </w:p>
+    <w:p>
+      <w:pPr>
+        <w:pStyle w:val="1"/>
+        <w:numPr>
+          <w:ilvl w:val="2"/>
+          <w:numId w:val="2"/>
+        </w:numPr>
+      </w:pPr>
+      <w:r>
+        <w:t>ВЫХОДНАЯ ИНФОРМАЦИЯ</w:t>
+      </w:r>
+    </w:p>
+    <w:p>
+      <w:pPr>
+        <w:ind w:left="357" w:firstLine="709"/>
+        <w:rPr>
+          <w:rFonts w:eastAsia="Microsoft Sans Serif"/>
+        </w:rPr>
+      </w:pPr>
+      <w:r>
+        <w:rPr>
+          <w:rFonts w:eastAsia="Microsoft Sans Serif"/>
+        </w:rPr>
+        <w:t>Пользователь получает данные, которые хранятся в информационной системе к нескольким местах.</w:t>
+      </w:r>
+    </w:p>
+    <w:p>
+      <w:pPr>
+        <w:ind w:left="357" w:firstLine="709"/>
+        <w:rPr>
+          <w:rFonts w:eastAsia="Microsoft Sans Serif"/>
+        </w:rPr>
+      </w:pPr>
+      <w:r>
+        <w:rPr>
+          <w:rFonts w:eastAsia="Microsoft Sans Serif"/>
+        </w:rPr>
+        <w:t>При переходе на вкладку «Таблица» пользователь видит список объектов недвижимости выбранного типа (рисунок 10).</w:t>
+      </w:r>
+    </w:p>
+    <w:p>
+      <w:pPr>
+        <w:keepNext/>
+        <w:jc w:val="center"/>
+      </w:pPr>
+      <w:r>
+        <w:rPr>
+          <w:rFonts w:eastAsia="Microsoft Sans Serif"/>
+        </w:rPr>
+        <w:lastRenderedPageBreak/>
+        <w:drawing>
+          <wp:inline distT="0" distB="0" distL="0" distR="0" wp14:anchorId="493BBECE" wp14:editId="5C40C3DF">
+            <wp:extent cx="5939790" cy="3200400"/>
+            <wp:effectExtent l="0" t="0" r="3810" b="0"/>
+            <wp:docPr id="13" name="Рисунок 13"/>
+            <wp:cNvGraphicFramePr>
+              <a:graphicFrameLocks xmlns:a="http://schemas.openxmlformats.org/drawingml/2006/main" noChangeAspect="1"/>
+            </wp:cNvGraphicFramePr>
+            <a:graphic xmlns:a="http://schemas.openxmlformats.org/drawingml/2006/main">
+              <a:graphicData uri="http://schemas.openxmlformats.org/drawingml/2006/picture">
+                <pic:pic xmlns:pic="http://schemas.openxmlformats.org/drawingml/2006/picture">
+                  <pic:nvPicPr>
+                    <pic:cNvPr id="1" name=""/>
+                    <pic:cNvPicPr/>
+                  </pic:nvPicPr>
+                  <pic:blipFill rotWithShape="1">
+                    <a:blip r:embed="rId19"/>
+                    <a:srcRect b="18208"/>
+                    <a:stretch/>
+                  </pic:blipFill>
+                  <pic:spPr bwMode="auto">
+                    <a:xfrm>
+                      <a:off x="0" y="0"/>
+                      <a:ext cx="5939790" cy="3200400"/>
+                    </a:xfrm>
+                    <a:prstGeom prst="rect">
+                      <a:avLst/>
+                    </a:prstGeom>
+                    <a:ln>
+                      <a:noFill/>
+                    </a:ln>
+                    <a:extLst>
+                      <a:ext uri="{53640926-AAD7-44D8-BBD7-CCE9431645EC}">
+                        <a14:shadowObscured xmlns:a14="http://schemas.microsoft.com/office/drawing/2010/main"/>
+                      </a:ext>
+                    </a:extLst>
+                  </pic:spPr>
+                </pic:pic>
+              </a:graphicData>
+            </a:graphic>
+          </wp:inline>
+        </w:drawing>
+      </w:r>
+    </w:p>
+    <w:p>
+      <w:pPr>
+        <w:pStyle w:val="ac"/>
+        <w:jc w:val="center"/>
+        <w:rPr>
+          <w:i w:val="0"/>
+          <w:color w:val="auto"/>
+          <w:sz w:val="24"/>
+        </w:rPr>
+      </w:pPr>
+      <w:r>
+        <w:rPr>
+          <w:i w:val="0"/>
+          <w:color w:val="auto"/>
+          <w:sz w:val="24"/>
+        </w:rPr>
+        <w:t xml:space="preserve">Рисунок </w:t>
+      </w:r>
+      <w:r>
+        <w:rPr>
+          <w:i w:val="0"/>
+          <w:color w:val="auto"/>
+          <w:sz w:val="24"/>
+        </w:rPr>
+        <w:fldChar w:fldCharType="begin"/>
+      </w:r>
+      <w:r>
+        <w:rPr>
+          <w:i w:val="0"/>
+          <w:color w:val="auto"/>
+          <w:sz w:val="24"/>
+        </w:rPr>
+        <w:instrText xml:space="preserve"> SEQ Рисунок \* ARABIC </w:instrText>
+      </w:r>
+      <w:r>
+        <w:rPr>
+          <w:i w:val="0"/>
+          <w:color w:val="auto"/>
+          <w:sz w:val="24"/>
+        </w:rPr>
+        <w:fldChar w:fldCharType="separate"/>
+      </w:r>
+      <w:r>
+        <w:rPr>
+          <w:i w:val="0"/>
+          <w:noProof/>
+          <w:color w:val="auto"/>
+          <w:sz w:val="24"/>
+        </w:rPr>
+        <w:t>10</w:t>
+      </w:r>
+      <w:r>
+        <w:rPr>
+          <w:i w:val="0"/>
+          <w:color w:val="auto"/>
+          <w:sz w:val="24"/>
+        </w:rPr>
+        <w:fldChar w:fldCharType="end"/>
+      </w:r>
+      <w:r>
+        <w:rPr>
+          <w:i w:val="0"/>
+          <w:color w:val="auto"/>
+          <w:sz w:val="24"/>
+        </w:rPr>
+        <w:t xml:space="preserve"> Вкладка Таблица</w:t>
+      </w:r>
+    </w:p>
+    <w:p>
+      <w:pPr>
+        <w:ind w:firstLine="709"/>
+        <w:rPr>
+          <w:rFonts w:eastAsia="Microsoft Sans Serif"/>
+        </w:rPr>
+      </w:pPr>
+      <w:r>
+        <w:rPr>
+          <w:rFonts w:eastAsia="Microsoft Sans Serif"/>
+        </w:rPr>
+        <w:t>Таблица является адаптивной и выводит только те столбцы, которые относятся к данному типу недвижимости.</w:t>
+      </w:r>
+    </w:p>
+    <w:p>
+      <w:pPr>
+        <w:ind w:firstLine="709"/>
+        <w:rPr>
+          <w:rFonts w:eastAsia="Microsoft Sans Serif"/>
+        </w:rPr>
+      </w:pPr>
+      <w:r>
+        <w:rPr>
+          <w:rFonts w:eastAsia="Microsoft Sans Serif"/>
+        </w:rPr>
+        <w:t>Так же можно посмотреть более наглядное описание каждого конкретно взятого объекта недвижимости нажав на строку в таблице объектов. При нажатии на появляется личный кабинет объекта (рисунок 9). Данные разделены на три логические блока:</w:t>
+      </w:r>
+    </w:p>
+    <w:p>
+      <w:pPr>
+        <w:pStyle w:val="a8"/>
+        <w:numPr>
+          <w:ilvl w:val="0"/>
+          <w:numId w:val="15"/>
+        </w:numPr>
+        <w:rPr>
+          <w:rFonts w:eastAsia="Microsoft Sans Serif"/>
+        </w:rPr>
+      </w:pPr>
+      <w:r>
+        <w:rPr>
+          <w:rFonts w:eastAsia="Microsoft Sans Serif"/>
+        </w:rPr>
+        <w:t>Контактные данные;</w:t>
+      </w:r>
+    </w:p>
+    <w:p>
+      <w:pPr>
+        <w:pStyle w:val="a8"/>
+        <w:numPr>
+          <w:ilvl w:val="0"/>
+          <w:numId w:val="15"/>
+        </w:numPr>
+        <w:rPr>
+          <w:rFonts w:eastAsia="Microsoft Sans Serif"/>
+        </w:rPr>
+      </w:pPr>
+      <w:r>
+        <w:rPr>
+          <w:rFonts w:eastAsia="Microsoft Sans Serif"/>
+        </w:rPr>
+        <w:t>Расположение;</w:t>
+      </w:r>
+    </w:p>
+    <w:p>
+      <w:pPr>
+        <w:pStyle w:val="a8"/>
+        <w:numPr>
+          <w:ilvl w:val="0"/>
+          <w:numId w:val="15"/>
+        </w:numPr>
+        <w:rPr>
+          <w:rFonts w:eastAsia="Microsoft Sans Serif"/>
+        </w:rPr>
+      </w:pPr>
+      <w:r>
+        <w:rPr>
+          <w:rFonts w:eastAsia="Microsoft Sans Serif"/>
+        </w:rPr>
+        <w:t>Параметры.</w:t>
+      </w:r>
+    </w:p>
+    <w:p>
+      <w:pPr>
+        <w:ind w:firstLine="709"/>
+        <w:rPr>
+          <w:rFonts w:eastAsia="Microsoft Sans Serif"/>
+        </w:rPr>
+      </w:pPr>
+      <w:r>
+        <w:rPr>
+          <w:rFonts w:eastAsia="Microsoft Sans Serif"/>
+        </w:rPr>
+        <w:t xml:space="preserve">Выходные данные сервер отправляет при редактировании объекта недвижимости. Перейдя </w:t>
+      </w:r>
+      <w:r>
+        <w:rPr>
+          <w:rFonts w:eastAsia="Microsoft Sans Serif"/>
+        </w:rPr>
+        <w:t>на форму «Редактирования объекта» для пользователя в поля, соответствующие свойству объекта, поругаются имеющиеся данные.</w:t>
+      </w:r>
+    </w:p>
+    <w:p>
+      <w:pPr>
+        <w:ind w:firstLine="709"/>
+        <w:rPr>
+          <w:rFonts w:eastAsia="Microsoft Sans Serif"/>
+          <w:highlight w:val="yellow"/>
+        </w:rPr>
+      </w:pPr>
+      <w:r>
+        <w:rPr>
+          <w:rFonts w:eastAsia="Microsoft Sans Serif"/>
+          <w:highlight w:val="yellow"/>
+        </w:rPr>
+        <w:t>Рисунок</w:t>
+      </w:r>
+    </w:p>
+    <w:p>
+      <w:pPr>
+        <w:pStyle w:val="1"/>
+        <w:numPr>
+          <w:ilvl w:val="1"/>
+          <w:numId w:val="2"/>
+        </w:numPr>
+        <w:rPr>
+          <w:rFonts w:eastAsia="Microsoft Sans Serif"/>
+          <w:highlight w:val="yellow"/>
+        </w:rPr>
+      </w:pPr>
+      <w:r>
+        <w:rPr>
+          <w:rFonts w:eastAsia="Microsoft Sans Serif"/>
+          <w:highlight w:val="yellow"/>
+        </w:rPr>
+        <w:lastRenderedPageBreak/>
+        <w:t>МАТЕМАТИЧЕСКОЕ ОБЕСПЕЧЕНИЕ</w:t>
+      </w:r>
+    </w:p>
+    <w:p>
+      <w:pPr>
+        <w:pStyle w:val="1"/>
+        <w:numPr>
+          <w:ilvl w:val="1"/>
+          <w:numId w:val="2"/>
+        </w:numPr>
+        <w:rPr>
+          <w:rFonts w:eastAsia="Microsoft Sans Serif"/>
+        </w:rPr>
+      </w:pPr>
+      <w:r>
+        <w:rPr>
+          <w:rFonts w:eastAsia="Microsoft Sans Serif"/>
+        </w:rPr>
+        <w:t>ПРОГРАММНОЕ ОБЕСПЕЧЕНИЕ</w:t>
+      </w:r>
+    </w:p>
+    <w:p>
+      <w:pPr>
+        <w:pStyle w:val="1"/>
+        <w:numPr>
+          <w:ilvl w:val="2"/>
+          <w:numId w:val="2"/>
+        </w:numPr>
+        <w:rPr>
+          <w:rFonts w:eastAsia="Microsoft Sans Serif"/>
+        </w:rPr>
+      </w:pPr>
+      <w:r>
+        <w:rPr>
+          <w:rFonts w:eastAsia="Microsoft Sans Serif"/>
+        </w:rPr>
+        <w:t>СТРУКТУРА ПРОГРАММНОГО ОБЕСПЕЧЕНИЯ</w:t>
+      </w:r>
+    </w:p>
+    <w:p>
+      <w:pPr>
+        <w:ind w:firstLine="709"/>
+        <w:rPr>
+          <w:rFonts w:eastAsia="Microsoft Sans Serif"/>
+        </w:rPr>
+      </w:pPr>
+      <w:bookmarkStart w:id="8" w:name="_GoBack"/>
+      <w:bookmarkEnd w:id="8"/>
     </w:p>
     <w:sectPr>
-      <w:footerReference w:type="default" r:id="rId11"/>
+      <w:footerReference w:type="default" r:id="rId20"/>
       <w:pgSz w:w="11906" w:h="16838"/>
       <w:pgMar w:top="1134" w:right="851" w:bottom="1134" w:left="1701" w:header="709" w:footer="709" w:gutter="0"/>
       <w:cols w:space="708"/>
@@ -6611,7 +10394,6 @@
         <w:docPartUnique/>
       </w:docPartObj>
     </w:sdtPr>
-    <w:sdtEndPr/>
     <w:sdtContent>
       <w:p>
         <w:pPr>
@@ -7124,6 +10906,119 @@
     </w:lvl>
   </w:abstractNum>
   <w:abstractNum w:abstractNumId="4" w15:restartNumberingAfterBreak="0">
+    <w:nsid w:val="1EF60323"/>
+    <w:multiLevelType w:val="hybridMultilevel"/>
+    <w:tmpl w:val="6C4CFB28"/>
+    <w:lvl w:ilvl="0" w:tplc="6F4AFFF2">
+      <w:start w:val="1"/>
+      <w:numFmt w:val="bullet"/>
+      <w:lvlText w:val=""/>
+      <w:lvlJc w:val="left"/>
+      <w:pPr>
+        <w:ind w:left="1429" w:hanging="360"/>
+      </w:pPr>
+      <w:rPr>
+        <w:rFonts w:ascii="Symbol" w:hAnsi="Symbol" w:hint="default"/>
+      </w:rPr>
+    </w:lvl>
+    <w:lvl w:ilvl="1" w:tplc="04190003" w:tentative="1">
+      <w:start w:val="1"/>
+      <w:numFmt w:val="bullet"/>
+      <w:lvlText w:val="o"/>
+      <w:lvlJc w:val="left"/>
+      <w:pPr>
+        <w:ind w:left="2149" w:hanging="360"/>
+      </w:pPr>
+      <w:rPr>
+        <w:rFonts w:ascii="Courier New" w:hAnsi="Courier New" w:cs="Courier New" w:hint="default"/>
+      </w:rPr>
+    </w:lvl>
+    <w:lvl w:ilvl="2" w:tplc="04190005" w:tentative="1">
+      <w:start w:val="1"/>
+      <w:numFmt w:val="bullet"/>
+      <w:lvlText w:val=""/>
+      <w:lvlJc w:val="left"/>
+      <w:pPr>
+        <w:ind w:left="2869" w:hanging="360"/>
+      </w:pPr>
+      <w:rPr>
+        <w:rFonts w:ascii="Wingdings" w:hAnsi="Wingdings" w:hint="default"/>
+      </w:rPr>
+    </w:lvl>
+    <w:lvl w:ilvl="3" w:tplc="04190001" w:tentative="1">
+      <w:start w:val="1"/>
+      <w:numFmt w:val="bullet"/>
+      <w:lvlText w:val=""/>
+      <w:lvlJc w:val="left"/>
+      <w:pPr>
+        <w:ind w:left="3589" w:hanging="360"/>
+      </w:pPr>
+      <w:rPr>
+        <w:rFonts w:ascii="Symbol" w:hAnsi="Symbol" w:hint="default"/>
+      </w:rPr>
+    </w:lvl>
+    <w:lvl w:ilvl="4" w:tplc="04190003" w:tentative="1">
+      <w:start w:val="1"/>
+      <w:numFmt w:val="bullet"/>
+      <w:lvlText w:val="o"/>
+      <w:lvlJc w:val="left"/>
+      <w:pPr>
+        <w:ind w:left="4309" w:hanging="360"/>
+      </w:pPr>
+      <w:rPr>
+        <w:rFonts w:ascii="Courier New" w:hAnsi="Courier New" w:cs="Courier New" w:hint="default"/>
+      </w:rPr>
+    </w:lvl>
+    <w:lvl w:ilvl="5" w:tplc="04190005" w:tentative="1">
+      <w:start w:val="1"/>
+      <w:numFmt w:val="bullet"/>
+      <w:lvlText w:val=""/>
+      <w:lvlJc w:val="left"/>
+      <w:pPr>
+        <w:ind w:left="5029" w:hanging="360"/>
+      </w:pPr>
+      <w:rPr>
+        <w:rFonts w:ascii="Wingdings" w:hAnsi="Wingdings" w:hint="default"/>
+      </w:rPr>
+    </w:lvl>
+    <w:lvl w:ilvl="6" w:tplc="04190001" w:tentative="1">
+      <w:start w:val="1"/>
+      <w:numFmt w:val="bullet"/>
+      <w:lvlText w:val=""/>
+      <w:lvlJc w:val="left"/>
+      <w:pPr>
+        <w:ind w:left="5749" w:hanging="360"/>
+      </w:pPr>
+      <w:rPr>
+        <w:rFonts w:ascii="Symbol" w:hAnsi="Symbol" w:hint="default"/>
+      </w:rPr>
+    </w:lvl>
+    <w:lvl w:ilvl="7" w:tplc="04190003" w:tentative="1">
+      <w:start w:val="1"/>
+      <w:numFmt w:val="bullet"/>
+      <w:lvlText w:val="o"/>
+      <w:lvlJc w:val="left"/>
+      <w:pPr>
+        <w:ind w:left="6469" w:hanging="360"/>
+      </w:pPr>
+      <w:rPr>
+        <w:rFonts w:ascii="Courier New" w:hAnsi="Courier New" w:cs="Courier New" w:hint="default"/>
+      </w:rPr>
+    </w:lvl>
+    <w:lvl w:ilvl="8" w:tplc="04190005" w:tentative="1">
+      <w:start w:val="1"/>
+      <w:numFmt w:val="bullet"/>
+      <w:lvlText w:val=""/>
+      <w:lvlJc w:val="left"/>
+      <w:pPr>
+        <w:ind w:left="7189" w:hanging="360"/>
+      </w:pPr>
+      <w:rPr>
+        <w:rFonts w:ascii="Wingdings" w:hAnsi="Wingdings" w:hint="default"/>
+      </w:rPr>
+    </w:lvl>
+  </w:abstractNum>
+  <w:abstractNum w:abstractNumId="5" w15:restartNumberingAfterBreak="0">
     <w:nsid w:val="29DC28BF"/>
     <w:multiLevelType w:val="hybridMultilevel"/>
     <w:tmpl w:val="A41EBCA4"/>
@@ -7236,7 +11131,233 @@
       </w:rPr>
     </w:lvl>
   </w:abstractNum>
-  <w:abstractNum w:abstractNumId="5" w15:restartNumberingAfterBreak="0">
+  <w:abstractNum w:abstractNumId="6" w15:restartNumberingAfterBreak="0">
+    <w:nsid w:val="30450B7A"/>
+    <w:multiLevelType w:val="hybridMultilevel"/>
+    <w:tmpl w:val="CC2658E4"/>
+    <w:lvl w:ilvl="0" w:tplc="6F4AFFF2">
+      <w:start w:val="1"/>
+      <w:numFmt w:val="bullet"/>
+      <w:lvlText w:val=""/>
+      <w:lvlJc w:val="left"/>
+      <w:pPr>
+        <w:ind w:left="1429" w:hanging="360"/>
+      </w:pPr>
+      <w:rPr>
+        <w:rFonts w:ascii="Symbol" w:hAnsi="Symbol" w:hint="default"/>
+      </w:rPr>
+    </w:lvl>
+    <w:lvl w:ilvl="1" w:tplc="04190003" w:tentative="1">
+      <w:start w:val="1"/>
+      <w:numFmt w:val="bullet"/>
+      <w:lvlText w:val="o"/>
+      <w:lvlJc w:val="left"/>
+      <w:pPr>
+        <w:ind w:left="2149" w:hanging="360"/>
+      </w:pPr>
+      <w:rPr>
+        <w:rFonts w:ascii="Courier New" w:hAnsi="Courier New" w:cs="Courier New" w:hint="default"/>
+      </w:rPr>
+    </w:lvl>
+    <w:lvl w:ilvl="2" w:tplc="04190005" w:tentative="1">
+      <w:start w:val="1"/>
+      <w:numFmt w:val="bullet"/>
+      <w:lvlText w:val=""/>
+      <w:lvlJc w:val="left"/>
+      <w:pPr>
+        <w:ind w:left="2869" w:hanging="360"/>
+      </w:pPr>
+      <w:rPr>
+        <w:rFonts w:ascii="Wingdings" w:hAnsi="Wingdings" w:hint="default"/>
+      </w:rPr>
+    </w:lvl>
+    <w:lvl w:ilvl="3" w:tplc="04190001" w:tentative="1">
+      <w:start w:val="1"/>
+      <w:numFmt w:val="bullet"/>
+      <w:lvlText w:val=""/>
+      <w:lvlJc w:val="left"/>
+      <w:pPr>
+        <w:ind w:left="3589" w:hanging="360"/>
+      </w:pPr>
+      <w:rPr>
+        <w:rFonts w:ascii="Symbol" w:hAnsi="Symbol" w:hint="default"/>
+      </w:rPr>
+    </w:lvl>
+    <w:lvl w:ilvl="4" w:tplc="04190003" w:tentative="1">
+      <w:start w:val="1"/>
+      <w:numFmt w:val="bullet"/>
+      <w:lvlText w:val="o"/>
+      <w:lvlJc w:val="left"/>
+      <w:pPr>
+        <w:ind w:left="4309" w:hanging="360"/>
+      </w:pPr>
+      <w:rPr>
+        <w:rFonts w:ascii="Courier New" w:hAnsi="Courier New" w:cs="Courier New" w:hint="default"/>
+      </w:rPr>
+    </w:lvl>
+    <w:lvl w:ilvl="5" w:tplc="04190005" w:tentative="1">
+      <w:start w:val="1"/>
+      <w:numFmt w:val="bullet"/>
+      <w:lvlText w:val=""/>
+      <w:lvlJc w:val="left"/>
+      <w:pPr>
+        <w:ind w:left="5029" w:hanging="360"/>
+      </w:pPr>
+      <w:rPr>
+        <w:rFonts w:ascii="Wingdings" w:hAnsi="Wingdings" w:hint="default"/>
+      </w:rPr>
+    </w:lvl>
+    <w:lvl w:ilvl="6" w:tplc="04190001" w:tentative="1">
+      <w:start w:val="1"/>
+      <w:numFmt w:val="bullet"/>
+      <w:lvlText w:val=""/>
+      <w:lvlJc w:val="left"/>
+      <w:pPr>
+        <w:ind w:left="5749" w:hanging="360"/>
+      </w:pPr>
+      <w:rPr>
+        <w:rFonts w:ascii="Symbol" w:hAnsi="Symbol" w:hint="default"/>
+      </w:rPr>
+    </w:lvl>
+    <w:lvl w:ilvl="7" w:tplc="04190003" w:tentative="1">
+      <w:start w:val="1"/>
+      <w:numFmt w:val="bullet"/>
+      <w:lvlText w:val="o"/>
+      <w:lvlJc w:val="left"/>
+      <w:pPr>
+        <w:ind w:left="6469" w:hanging="360"/>
+      </w:pPr>
+      <w:rPr>
+        <w:rFonts w:ascii="Courier New" w:hAnsi="Courier New" w:cs="Courier New" w:hint="default"/>
+      </w:rPr>
+    </w:lvl>
+    <w:lvl w:ilvl="8" w:tplc="04190005" w:tentative="1">
+      <w:start w:val="1"/>
+      <w:numFmt w:val="bullet"/>
+      <w:lvlText w:val=""/>
+      <w:lvlJc w:val="left"/>
+      <w:pPr>
+        <w:ind w:left="7189" w:hanging="360"/>
+      </w:pPr>
+      <w:rPr>
+        <w:rFonts w:ascii="Wingdings" w:hAnsi="Wingdings" w:hint="default"/>
+      </w:rPr>
+    </w:lvl>
+  </w:abstractNum>
+  <w:abstractNum w:abstractNumId="7" w15:restartNumberingAfterBreak="0">
+    <w:nsid w:val="31EB3404"/>
+    <w:multiLevelType w:val="hybridMultilevel"/>
+    <w:tmpl w:val="93AA85CC"/>
+    <w:lvl w:ilvl="0" w:tplc="6F4AFFF2">
+      <w:start w:val="1"/>
+      <w:numFmt w:val="bullet"/>
+      <w:lvlText w:val=""/>
+      <w:lvlJc w:val="left"/>
+      <w:pPr>
+        <w:ind w:left="1068" w:hanging="360"/>
+      </w:pPr>
+      <w:rPr>
+        <w:rFonts w:ascii="Symbol" w:hAnsi="Symbol" w:hint="default"/>
+      </w:rPr>
+    </w:lvl>
+    <w:lvl w:ilvl="1" w:tplc="04190003" w:tentative="1">
+      <w:start w:val="1"/>
+      <w:numFmt w:val="bullet"/>
+      <w:lvlText w:val="o"/>
+      <w:lvlJc w:val="left"/>
+      <w:pPr>
+        <w:ind w:left="1788" w:hanging="360"/>
+      </w:pPr>
+      <w:rPr>
+        <w:rFonts w:ascii="Courier New" w:hAnsi="Courier New" w:cs="Courier New" w:hint="default"/>
+      </w:rPr>
+    </w:lvl>
+    <w:lvl w:ilvl="2" w:tplc="04190005" w:tentative="1">
+      <w:start w:val="1"/>
+      <w:numFmt w:val="bullet"/>
+      <w:lvlText w:val=""/>
+      <w:lvlJc w:val="left"/>
+      <w:pPr>
+        <w:ind w:left="2508" w:hanging="360"/>
+      </w:pPr>
+      <w:rPr>
+        <w:rFonts w:ascii="Wingdings" w:hAnsi="Wingdings" w:hint="default"/>
+      </w:rPr>
+    </w:lvl>
+    <w:lvl w:ilvl="3" w:tplc="04190001" w:tentative="1">
+      <w:start w:val="1"/>
+      <w:numFmt w:val="bullet"/>
+      <w:lvlText w:val=""/>
+      <w:lvlJc w:val="left"/>
+      <w:pPr>
+        <w:ind w:left="3228" w:hanging="360"/>
+      </w:pPr>
+      <w:rPr>
+        <w:rFonts w:ascii="Symbol" w:hAnsi="Symbol" w:hint="default"/>
+      </w:rPr>
+    </w:lvl>
+    <w:lvl w:ilvl="4" w:tplc="04190003" w:tentative="1">
+      <w:start w:val="1"/>
+      <w:numFmt w:val="bullet"/>
+      <w:lvlText w:val="o"/>
+      <w:lvlJc w:val="left"/>
+      <w:pPr>
+        <w:ind w:left="3948" w:hanging="360"/>
+      </w:pPr>
+      <w:rPr>
+        <w:rFonts w:ascii="Courier New" w:hAnsi="Courier New" w:cs="Courier New" w:hint="default"/>
+      </w:rPr>
+    </w:lvl>
+    <w:lvl w:ilvl="5" w:tplc="04190005" w:tentative="1">
+      <w:start w:val="1"/>
+      <w:numFmt w:val="bullet"/>
+      <w:lvlText w:val=""/>
+      <w:lvlJc w:val="left"/>
+      <w:pPr>
+        <w:ind w:left="4668" w:hanging="360"/>
+      </w:pPr>
+      <w:rPr>
+        <w:rFonts w:ascii="Wingdings" w:hAnsi="Wingdings" w:hint="default"/>
+      </w:rPr>
+    </w:lvl>
+    <w:lvl w:ilvl="6" w:tplc="04190001" w:tentative="1">
+      <w:start w:val="1"/>
+      <w:numFmt w:val="bullet"/>
+      <w:lvlText w:val=""/>
+      <w:lvlJc w:val="left"/>
+      <w:pPr>
+        <w:ind w:left="5388" w:hanging="360"/>
+      </w:pPr>
+      <w:rPr>
+        <w:rFonts w:ascii="Symbol" w:hAnsi="Symbol" w:hint="default"/>
+      </w:rPr>
+    </w:lvl>
+    <w:lvl w:ilvl="7" w:tplc="04190003" w:tentative="1">
+      <w:start w:val="1"/>
+      <w:numFmt w:val="bullet"/>
+      <w:lvlText w:val="o"/>
+      <w:lvlJc w:val="left"/>
+      <w:pPr>
+        <w:ind w:left="6108" w:hanging="360"/>
+      </w:pPr>
+      <w:rPr>
+        <w:rFonts w:ascii="Courier New" w:hAnsi="Courier New" w:cs="Courier New" w:hint="default"/>
+      </w:rPr>
+    </w:lvl>
+    <w:lvl w:ilvl="8" w:tplc="04190005" w:tentative="1">
+      <w:start w:val="1"/>
+      <w:numFmt w:val="bullet"/>
+      <w:lvlText w:val=""/>
+      <w:lvlJc w:val="left"/>
+      <w:pPr>
+        <w:ind w:left="6828" w:hanging="360"/>
+      </w:pPr>
+      <w:rPr>
+        <w:rFonts w:ascii="Wingdings" w:hAnsi="Wingdings" w:hint="default"/>
+      </w:rPr>
+    </w:lvl>
+  </w:abstractNum>
+  <w:abstractNum w:abstractNumId="8" w15:restartNumberingAfterBreak="0">
     <w:nsid w:val="3531545E"/>
     <w:multiLevelType w:val="multilevel"/>
     <w:tmpl w:val="05A04600"/>
@@ -7357,7 +11478,7 @@
       </w:rPr>
     </w:lvl>
   </w:abstractNum>
-  <w:abstractNum w:abstractNumId="6" w15:restartNumberingAfterBreak="0">
+  <w:abstractNum w:abstractNumId="9" w15:restartNumberingAfterBreak="0">
     <w:nsid w:val="408E55DE"/>
     <w:multiLevelType w:val="hybridMultilevel"/>
     <w:tmpl w:val="E8E06D62"/>
@@ -7470,7 +11591,346 @@
       </w:rPr>
     </w:lvl>
   </w:abstractNum>
-  <w:abstractNum w:abstractNumId="7" w15:restartNumberingAfterBreak="0">
+  <w:abstractNum w:abstractNumId="10" w15:restartNumberingAfterBreak="0">
+    <w:nsid w:val="46881786"/>
+    <w:multiLevelType w:val="hybridMultilevel"/>
+    <w:tmpl w:val="4E1AAD6E"/>
+    <w:lvl w:ilvl="0" w:tplc="6F4AFFF2">
+      <w:start w:val="1"/>
+      <w:numFmt w:val="bullet"/>
+      <w:lvlText w:val=""/>
+      <w:lvlJc w:val="left"/>
+      <w:pPr>
+        <w:ind w:left="1429" w:hanging="360"/>
+      </w:pPr>
+      <w:rPr>
+        <w:rFonts w:ascii="Symbol" w:hAnsi="Symbol" w:hint="default"/>
+      </w:rPr>
+    </w:lvl>
+    <w:lvl w:ilvl="1" w:tplc="04190003" w:tentative="1">
+      <w:start w:val="1"/>
+      <w:numFmt w:val="bullet"/>
+      <w:lvlText w:val="o"/>
+      <w:lvlJc w:val="left"/>
+      <w:pPr>
+        <w:ind w:left="2149" w:hanging="360"/>
+      </w:pPr>
+      <w:rPr>
+        <w:rFonts w:ascii="Courier New" w:hAnsi="Courier New" w:cs="Courier New" w:hint="default"/>
+      </w:rPr>
+    </w:lvl>
+    <w:lvl w:ilvl="2" w:tplc="04190005" w:tentative="1">
+      <w:start w:val="1"/>
+      <w:numFmt w:val="bullet"/>
+      <w:lvlText w:val=""/>
+      <w:lvlJc w:val="left"/>
+      <w:pPr>
+        <w:ind w:left="2869" w:hanging="360"/>
+      </w:pPr>
+      <w:rPr>
+        <w:rFonts w:ascii="Wingdings" w:hAnsi="Wingdings" w:hint="default"/>
+      </w:rPr>
+    </w:lvl>
+    <w:lvl w:ilvl="3" w:tplc="04190001" w:tentative="1">
+      <w:start w:val="1"/>
+      <w:numFmt w:val="bullet"/>
+      <w:lvlText w:val=""/>
+      <w:lvlJc w:val="left"/>
+      <w:pPr>
+        <w:ind w:left="3589" w:hanging="360"/>
+      </w:pPr>
+      <w:rPr>
+        <w:rFonts w:ascii="Symbol" w:hAnsi="Symbol" w:hint="default"/>
+      </w:rPr>
+    </w:lvl>
+    <w:lvl w:ilvl="4" w:tplc="04190003" w:tentative="1">
+      <w:start w:val="1"/>
+      <w:numFmt w:val="bullet"/>
+      <w:lvlText w:val="o"/>
+      <w:lvlJc w:val="left"/>
+      <w:pPr>
+        <w:ind w:left="4309" w:hanging="360"/>
+      </w:pPr>
+      <w:rPr>
+        <w:rFonts w:ascii="Courier New" w:hAnsi="Courier New" w:cs="Courier New" w:hint="default"/>
+      </w:rPr>
+    </w:lvl>
+    <w:lvl w:ilvl="5" w:tplc="04190005" w:tentative="1">
+      <w:start w:val="1"/>
+      <w:numFmt w:val="bullet"/>
+      <w:lvlText w:val=""/>
+      <w:lvlJc w:val="left"/>
+      <w:pPr>
+        <w:ind w:left="5029" w:hanging="360"/>
+      </w:pPr>
+      <w:rPr>
+        <w:rFonts w:ascii="Wingdings" w:hAnsi="Wingdings" w:hint="default"/>
+      </w:rPr>
+    </w:lvl>
+    <w:lvl w:ilvl="6" w:tplc="04190001" w:tentative="1">
+      <w:start w:val="1"/>
+      <w:numFmt w:val="bullet"/>
+      <w:lvlText w:val=""/>
+      <w:lvlJc w:val="left"/>
+      <w:pPr>
+        <w:ind w:left="5749" w:hanging="360"/>
+      </w:pPr>
+      <w:rPr>
+        <w:rFonts w:ascii="Symbol" w:hAnsi="Symbol" w:hint="default"/>
+      </w:rPr>
+    </w:lvl>
+    <w:lvl w:ilvl="7" w:tplc="04190003" w:tentative="1">
+      <w:start w:val="1"/>
+      <w:numFmt w:val="bullet"/>
+      <w:lvlText w:val="o"/>
+      <w:lvlJc w:val="left"/>
+      <w:pPr>
+        <w:ind w:left="6469" w:hanging="360"/>
+      </w:pPr>
+      <w:rPr>
+        <w:rFonts w:ascii="Courier New" w:hAnsi="Courier New" w:cs="Courier New" w:hint="default"/>
+      </w:rPr>
+    </w:lvl>
+    <w:lvl w:ilvl="8" w:tplc="04190005" w:tentative="1">
+      <w:start w:val="1"/>
+      <w:numFmt w:val="bullet"/>
+      <w:lvlText w:val=""/>
+      <w:lvlJc w:val="left"/>
+      <w:pPr>
+        <w:ind w:left="7189" w:hanging="360"/>
+      </w:pPr>
+      <w:rPr>
+        <w:rFonts w:ascii="Wingdings" w:hAnsi="Wingdings" w:hint="default"/>
+      </w:rPr>
+    </w:lvl>
+  </w:abstractNum>
+  <w:abstractNum w:abstractNumId="11" w15:restartNumberingAfterBreak="0">
+    <w:nsid w:val="560B346F"/>
+    <w:multiLevelType w:val="hybridMultilevel"/>
+    <w:tmpl w:val="959ABD34"/>
+    <w:lvl w:ilvl="0" w:tplc="6F4AFFF2">
+      <w:start w:val="1"/>
+      <w:numFmt w:val="bullet"/>
+      <w:lvlText w:val=""/>
+      <w:lvlJc w:val="left"/>
+      <w:pPr>
+        <w:ind w:left="1429" w:hanging="360"/>
+      </w:pPr>
+      <w:rPr>
+        <w:rFonts w:ascii="Symbol" w:hAnsi="Symbol" w:hint="default"/>
+      </w:rPr>
+    </w:lvl>
+    <w:lvl w:ilvl="1" w:tplc="04190003" w:tentative="1">
+      <w:start w:val="1"/>
+      <w:numFmt w:val="bullet"/>
+      <w:lvlText w:val="o"/>
+      <w:lvlJc w:val="left"/>
+      <w:pPr>
+        <w:ind w:left="2149" w:hanging="360"/>
+      </w:pPr>
+      <w:rPr>
+        <w:rFonts w:ascii="Courier New" w:hAnsi="Courier New" w:cs="Courier New" w:hint="default"/>
+      </w:rPr>
+    </w:lvl>
+    <w:lvl w:ilvl="2" w:tplc="04190005" w:tentative="1">
+      <w:start w:val="1"/>
+      <w:numFmt w:val="bullet"/>
+      <w:lvlText w:val=""/>
+      <w:lvlJc w:val="left"/>
+      <w:pPr>
+        <w:ind w:left="2869" w:hanging="360"/>
+      </w:pPr>
+      <w:rPr>
+        <w:rFonts w:ascii="Wingdings" w:hAnsi="Wingdings" w:hint="default"/>
+      </w:rPr>
+    </w:lvl>
+    <w:lvl w:ilvl="3" w:tplc="04190001" w:tentative="1">
+      <w:start w:val="1"/>
+      <w:numFmt w:val="bullet"/>
+      <w:lvlText w:val=""/>
+      <w:lvlJc w:val="left"/>
+      <w:pPr>
+        <w:ind w:left="3589" w:hanging="360"/>
+      </w:pPr>
+      <w:rPr>
+        <w:rFonts w:ascii="Symbol" w:hAnsi="Symbol" w:hint="default"/>
+      </w:rPr>
+    </w:lvl>
+    <w:lvl w:ilvl="4" w:tplc="04190003" w:tentative="1">
+      <w:start w:val="1"/>
+      <w:numFmt w:val="bullet"/>
+      <w:lvlText w:val="o"/>
+      <w:lvlJc w:val="left"/>
+      <w:pPr>
+        <w:ind w:left="4309" w:hanging="360"/>
+      </w:pPr>
+      <w:rPr>
+        <w:rFonts w:ascii="Courier New" w:hAnsi="Courier New" w:cs="Courier New" w:hint="default"/>
+      </w:rPr>
+    </w:lvl>
+    <w:lvl w:ilvl="5" w:tplc="04190005" w:tentative="1">
+      <w:start w:val="1"/>
+      <w:numFmt w:val="bullet"/>
+      <w:lvlText w:val=""/>
+      <w:lvlJc w:val="left"/>
+      <w:pPr>
+        <w:ind w:left="5029" w:hanging="360"/>
+      </w:pPr>
+      <w:rPr>
+        <w:rFonts w:ascii="Wingdings" w:hAnsi="Wingdings" w:hint="default"/>
+      </w:rPr>
+    </w:lvl>
+    <w:lvl w:ilvl="6" w:tplc="04190001" w:tentative="1">
+      <w:start w:val="1"/>
+      <w:numFmt w:val="bullet"/>
+      <w:lvlText w:val=""/>
+      <w:lvlJc w:val="left"/>
+      <w:pPr>
+        <w:ind w:left="5749" w:hanging="360"/>
+      </w:pPr>
+      <w:rPr>
+        <w:rFonts w:ascii="Symbol" w:hAnsi="Symbol" w:hint="default"/>
+      </w:rPr>
+    </w:lvl>
+    <w:lvl w:ilvl="7" w:tplc="04190003" w:tentative="1">
+      <w:start w:val="1"/>
+      <w:numFmt w:val="bullet"/>
+      <w:lvlText w:val="o"/>
+      <w:lvlJc w:val="left"/>
+      <w:pPr>
+        <w:ind w:left="6469" w:hanging="360"/>
+      </w:pPr>
+      <w:rPr>
+        <w:rFonts w:ascii="Courier New" w:hAnsi="Courier New" w:cs="Courier New" w:hint="default"/>
+      </w:rPr>
+    </w:lvl>
+    <w:lvl w:ilvl="8" w:tplc="04190005" w:tentative="1">
+      <w:start w:val="1"/>
+      <w:numFmt w:val="bullet"/>
+      <w:lvlText w:val=""/>
+      <w:lvlJc w:val="left"/>
+      <w:pPr>
+        <w:ind w:left="7189" w:hanging="360"/>
+      </w:pPr>
+      <w:rPr>
+        <w:rFonts w:ascii="Wingdings" w:hAnsi="Wingdings" w:hint="default"/>
+      </w:rPr>
+    </w:lvl>
+  </w:abstractNum>
+  <w:abstractNum w:abstractNumId="12" w15:restartNumberingAfterBreak="0">
+    <w:nsid w:val="5E3446FE"/>
+    <w:multiLevelType w:val="hybridMultilevel"/>
+    <w:tmpl w:val="91F4BE5C"/>
+    <w:lvl w:ilvl="0" w:tplc="6F4AFFF2">
+      <w:start w:val="1"/>
+      <w:numFmt w:val="bullet"/>
+      <w:lvlText w:val=""/>
+      <w:lvlJc w:val="left"/>
+      <w:pPr>
+        <w:ind w:left="1429" w:hanging="360"/>
+      </w:pPr>
+      <w:rPr>
+        <w:rFonts w:ascii="Symbol" w:hAnsi="Symbol" w:hint="default"/>
+      </w:rPr>
+    </w:lvl>
+    <w:lvl w:ilvl="1" w:tplc="04190003" w:tentative="1">
+      <w:start w:val="1"/>
+      <w:numFmt w:val="bullet"/>
+      <w:lvlText w:val="o"/>
+      <w:lvlJc w:val="left"/>
+      <w:pPr>
+        <w:ind w:left="2149" w:hanging="360"/>
+      </w:pPr>
+      <w:rPr>
+        <w:rFonts w:ascii="Courier New" w:hAnsi="Courier New" w:cs="Courier New" w:hint="default"/>
+      </w:rPr>
+    </w:lvl>
+    <w:lvl w:ilvl="2" w:tplc="04190005" w:tentative="1">
+      <w:start w:val="1"/>
+      <w:numFmt w:val="bullet"/>
+      <w:lvlText w:val=""/>
+      <w:lvlJc w:val="left"/>
+      <w:pPr>
+        <w:ind w:left="2869" w:hanging="360"/>
+      </w:pPr>
+      <w:rPr>
+        <w:rFonts w:ascii="Wingdings" w:hAnsi="Wingdings" w:hint="default"/>
+      </w:rPr>
+    </w:lvl>
+    <w:lvl w:ilvl="3" w:tplc="04190001" w:tentative="1">
+      <w:start w:val="1"/>
+      <w:numFmt w:val="bullet"/>
+      <w:lvlText w:val=""/>
+      <w:lvlJc w:val="left"/>
+      <w:pPr>
+        <w:ind w:left="3589" w:hanging="360"/>
+      </w:pPr>
+      <w:rPr>
+        <w:rFonts w:ascii="Symbol" w:hAnsi="Symbol" w:hint="default"/>
+      </w:rPr>
+    </w:lvl>
+    <w:lvl w:ilvl="4" w:tplc="04190003" w:tentative="1">
+      <w:start w:val="1"/>
+      <w:numFmt w:val="bullet"/>
+      <w:lvlText w:val="o"/>
+      <w:lvlJc w:val="left"/>
+      <w:pPr>
+        <w:ind w:left="4309" w:hanging="360"/>
+      </w:pPr>
+      <w:rPr>
+        <w:rFonts w:ascii="Courier New" w:hAnsi="Courier New" w:cs="Courier New" w:hint="default"/>
+      </w:rPr>
+    </w:lvl>
+    <w:lvl w:ilvl="5" w:tplc="04190005" w:tentative="1">
+      <w:start w:val="1"/>
+      <w:numFmt w:val="bullet"/>
+      <w:lvlText w:val=""/>
+      <w:lvlJc w:val="left"/>
+      <w:pPr>
+        <w:ind w:left="5029" w:hanging="360"/>
+      </w:pPr>
+      <w:rPr>
+        <w:rFonts w:ascii="Wingdings" w:hAnsi="Wingdings" w:hint="default"/>
+      </w:rPr>
+    </w:lvl>
+    <w:lvl w:ilvl="6" w:tplc="04190001" w:tentative="1">
+      <w:start w:val="1"/>
+      <w:numFmt w:val="bullet"/>
+      <w:lvlText w:val=""/>
+      <w:lvlJc w:val="left"/>
+      <w:pPr>
+        <w:ind w:left="5749" w:hanging="360"/>
+      </w:pPr>
+      <w:rPr>
+        <w:rFonts w:ascii="Symbol" w:hAnsi="Symbol" w:hint="default"/>
+      </w:rPr>
+    </w:lvl>
+    <w:lvl w:ilvl="7" w:tplc="04190003" w:tentative="1">
+      <w:start w:val="1"/>
+      <w:numFmt w:val="bullet"/>
+      <w:lvlText w:val="o"/>
+      <w:lvlJc w:val="left"/>
+      <w:pPr>
+        <w:ind w:left="6469" w:hanging="360"/>
+      </w:pPr>
+      <w:rPr>
+        <w:rFonts w:ascii="Courier New" w:hAnsi="Courier New" w:cs="Courier New" w:hint="default"/>
+      </w:rPr>
+    </w:lvl>
+    <w:lvl w:ilvl="8" w:tplc="04190005" w:tentative="1">
+      <w:start w:val="1"/>
+      <w:numFmt w:val="bullet"/>
+      <w:lvlText w:val=""/>
+      <w:lvlJc w:val="left"/>
+      <w:pPr>
+        <w:ind w:left="7189" w:hanging="360"/>
+      </w:pPr>
+      <w:rPr>
+        <w:rFonts w:ascii="Wingdings" w:hAnsi="Wingdings" w:hint="default"/>
+      </w:rPr>
+    </w:lvl>
+  </w:abstractNum>
+  <w:abstractNum w:abstractNumId="13" w15:restartNumberingAfterBreak="0">
     <w:nsid w:val="7D26695C"/>
     <w:multiLevelType w:val="hybridMultilevel"/>
     <w:tmpl w:val="94727EE2"/>
@@ -7583,7 +12043,7 @@
       </w:rPr>
     </w:lvl>
   </w:abstractNum>
-  <w:abstractNum w:abstractNumId="8" w15:restartNumberingAfterBreak="0">
+  <w:abstractNum w:abstractNumId="14" w15:restartNumberingAfterBreak="0">
     <w:nsid w:val="7DE87FC2"/>
     <w:multiLevelType w:val="multilevel"/>
     <w:tmpl w:val="05A04600"/>
@@ -7705,16 +12165,16 @@
     </w:lvl>
   </w:abstractNum>
   <w:num w:numId="1">
-    <w:abstractNumId w:val="6"/>
+    <w:abstractNumId w:val="9"/>
   </w:num>
   <w:num w:numId="2">
-    <w:abstractNumId w:val="8"/>
+    <w:abstractNumId w:val="14"/>
   </w:num>
   <w:num w:numId="3">
     <w:abstractNumId w:val="1"/>
   </w:num>
   <w:num w:numId="4">
-    <w:abstractNumId w:val="7"/>
+    <w:abstractNumId w:val="13"/>
   </w:num>
   <w:num w:numId="5">
     <w:abstractNumId w:val="2"/>
@@ -7723,13 +12183,31 @@
     <w:abstractNumId w:val="3"/>
   </w:num>
   <w:num w:numId="7">
-    <w:abstractNumId w:val="4"/>
+    <w:abstractNumId w:val="5"/>
   </w:num>
   <w:num w:numId="8">
-    <w:abstractNumId w:val="5"/>
+    <w:abstractNumId w:val="8"/>
   </w:num>
   <w:num w:numId="9">
     <w:abstractNumId w:val="0"/>
+  </w:num>
+  <w:num w:numId="10">
+    <w:abstractNumId w:val="4"/>
+  </w:num>
+  <w:num w:numId="11">
+    <w:abstractNumId w:val="10"/>
+  </w:num>
+  <w:num w:numId="12">
+    <w:abstractNumId w:val="6"/>
+  </w:num>
+  <w:num w:numId="13">
+    <w:abstractNumId w:val="7"/>
+  </w:num>
+  <w:num w:numId="14">
+    <w:abstractNumId w:val="11"/>
+  </w:num>
+  <w:num w:numId="15">
+    <w:abstractNumId w:val="12"/>
   </w:num>
 </w:numbering>
 </file>
@@ -8131,7 +12609,7 @@
   <w:style w:type="paragraph" w:default="1" w:styleId="a">
     <w:name w:val="Normal"/>
     <w:qFormat/>
-    <w:rsid w:val="00030196"/>
+    <w:rsid w:val="008039FB"/>
     <w:pPr>
       <w:spacing w:after="0" w:line="360" w:lineRule="auto"/>
       <w:jc w:val="both"/>
@@ -8678,7 +13156,7 @@
 </file>
 
 <file path=customXml/itemProps1.xml><?xml version="1.0" encoding="utf-8"?>
-<ds:datastoreItem xmlns:ds="http://schemas.openxmlformats.org/officeDocument/2006/customXml" ds:itemID="{BE8241F3-FE47-4AD3-896A-7CC5585E5667}">
+<ds:datastoreItem xmlns:ds="http://schemas.openxmlformats.org/officeDocument/2006/customXml" ds:itemID="{96447762-BA87-42EE-ADD3-8B8D403F3006}">
   <ds:schemaRefs>
     <ds:schemaRef ds:uri="http://schemas.openxmlformats.org/officeDocument/2006/bibliography"/>
   </ds:schemaRefs>

--- a/Документация/ВКР.docx
+++ b/Документация/ВКР.docx
@@ -1567,7 +1567,7 @@
           <w:r>
             <w:fldChar w:fldCharType="separate"/>
           </w:r>
-          <w:hyperlink w:anchor="_Toc105256002" w:history="1">
+          <w:hyperlink w:anchor="_Toc105327315" w:history="1">
             <w:r>
               <w:rPr>
                 <w:rStyle w:val="a9"/>
@@ -1596,7 +1596,7 @@
                 <w:noProof/>
                 <w:webHidden/>
               </w:rPr>
-              <w:instrText xml:space="preserve"> PAGEREF _Toc105256002 \h </w:instrText>
+              <w:instrText xml:space="preserve"> PAGEREF _Toc105327315 \h </w:instrText>
             </w:r>
             <w:r>
               <w:rPr>
@@ -1641,7 +1641,7 @@
               <w:szCs w:val="22"/>
             </w:rPr>
           </w:pPr>
-          <w:hyperlink w:anchor="_Toc105256003" w:history="1">
+          <w:hyperlink w:anchor="_Toc105327316" w:history="1">
             <w:r>
               <w:rPr>
                 <w:rStyle w:val="a9"/>
@@ -1688,7 +1688,7 @@
                 <w:noProof/>
                 <w:webHidden/>
               </w:rPr>
-              <w:instrText xml:space="preserve"> PAGEREF _Toc105256003 \h </w:instrText>
+              <w:instrText xml:space="preserve"> PAGEREF _Toc105327316 \h </w:instrText>
             </w:r>
             <w:r>
               <w:rPr>
@@ -1732,7 +1732,7 @@
               <w:szCs w:val="22"/>
             </w:rPr>
           </w:pPr>
-          <w:hyperlink w:anchor="_Toc105256004" w:history="1">
+          <w:hyperlink w:anchor="_Toc105327317" w:history="1">
             <w:r>
               <w:rPr>
                 <w:rStyle w:val="a9"/>
@@ -1760,7 +1760,7 @@
                 <w:noProof/>
                 <w:webHidden/>
               </w:rPr>
-              <w:instrText xml:space="preserve"> PAGEREF _Toc105256004 \h </w:instrText>
+              <w:instrText xml:space="preserve"> PAGEREF _Toc105327317 \h </w:instrText>
             </w:r>
             <w:r>
               <w:rPr>
@@ -1804,7 +1804,7 @@
               <w:szCs w:val="22"/>
             </w:rPr>
           </w:pPr>
-          <w:hyperlink w:anchor="_Toc105256005" w:history="1">
+          <w:hyperlink w:anchor="_Toc105327318" w:history="1">
             <w:r>
               <w:rPr>
                 <w:rStyle w:val="a9"/>
@@ -1832,7 +1832,7 @@
                 <w:noProof/>
                 <w:webHidden/>
               </w:rPr>
-              <w:instrText xml:space="preserve"> PAGEREF _Toc105256005 \h </w:instrText>
+              <w:instrText xml:space="preserve"> PAGEREF _Toc105327318 \h </w:instrText>
             </w:r>
             <w:r>
               <w:rPr>
@@ -1877,7 +1877,7 @@
               <w:szCs w:val="22"/>
             </w:rPr>
           </w:pPr>
-          <w:hyperlink w:anchor="_Toc105256006" w:history="1">
+          <w:hyperlink w:anchor="_Toc105327319" w:history="1">
             <w:r>
               <w:rPr>
                 <w:rStyle w:val="a9"/>
@@ -1922,7 +1922,7 @@
                 <w:noProof/>
                 <w:webHidden/>
               </w:rPr>
-              <w:instrText xml:space="preserve"> PAGEREF _Toc105256006 \h </w:instrText>
+              <w:instrText xml:space="preserve"> PAGEREF _Toc105327319 \h </w:instrText>
             </w:r>
             <w:r>
               <w:rPr>
@@ -1967,7 +1967,7 @@
               <w:szCs w:val="22"/>
             </w:rPr>
           </w:pPr>
-          <w:hyperlink w:anchor="_Toc105256007" w:history="1">
+          <w:hyperlink w:anchor="_Toc105327320" w:history="1">
             <w:r>
               <w:rPr>
                 <w:rStyle w:val="a9"/>
@@ -2012,7 +2012,7 @@
                 <w:noProof/>
                 <w:webHidden/>
               </w:rPr>
-              <w:instrText xml:space="preserve"> PAGEREF _Toc105256007 \h </w:instrText>
+              <w:instrText xml:space="preserve"> PAGEREF _Toc105327320 \h </w:instrText>
             </w:r>
             <w:r>
               <w:rPr>
@@ -2057,7 +2057,7 @@
               <w:szCs w:val="22"/>
             </w:rPr>
           </w:pPr>
-          <w:hyperlink w:anchor="_Toc105256008" w:history="1">
+          <w:hyperlink w:anchor="_Toc105327321" w:history="1">
             <w:r>
               <w:rPr>
                 <w:rStyle w:val="a9"/>
@@ -2104,7 +2104,7 @@
                 <w:noProof/>
                 <w:webHidden/>
               </w:rPr>
-              <w:instrText xml:space="preserve"> PAGEREF _Toc105256008 \h </w:instrText>
+              <w:instrText xml:space="preserve"> PAGEREF _Toc105327321 \h </w:instrText>
             </w:r>
             <w:r>
               <w:rPr>
@@ -2149,7 +2149,7 @@
               <w:szCs w:val="22"/>
             </w:rPr>
           </w:pPr>
-          <w:hyperlink w:anchor="_Toc105256009" w:history="1">
+          <w:hyperlink w:anchor="_Toc105327322" w:history="1">
             <w:r>
               <w:rPr>
                 <w:rStyle w:val="a9"/>
@@ -2157,25 +2157,7 @@
                 <w:noProof/>
                 <w:lang w:bidi="ru-RU"/>
               </w:rPr>
-              <w:t>2</w:t>
-            </w:r>
-            <w:r>
-              <w:rPr>
-                <w:rStyle w:val="a9"/>
-                <w:rFonts w:eastAsia="Microsoft Sans Serif"/>
-                <w:noProof/>
-                <w:lang w:bidi="ru-RU"/>
-              </w:rPr>
-              <w:t>.</w:t>
-            </w:r>
-            <w:r>
-              <w:rPr>
-                <w:rStyle w:val="a9"/>
-                <w:rFonts w:eastAsia="Microsoft Sans Serif"/>
-                <w:noProof/>
-                <w:lang w:bidi="ru-RU"/>
-              </w:rPr>
-              <w:t>1.2</w:t>
+              <w:t>2.1.2</w:t>
             </w:r>
             <w:r>
               <w:rPr>
@@ -2214,7 +2196,7 @@
                 <w:noProof/>
                 <w:webHidden/>
               </w:rPr>
-              <w:instrText xml:space="preserve"> PAGEREF _Toc105256009 \h </w:instrText>
+              <w:instrText xml:space="preserve"> PAGEREF _Toc105327322 \h </w:instrText>
             </w:r>
             <w:r>
               <w:rPr>
@@ -2235,6 +2217,566 @@
                 <w:webHidden/>
               </w:rPr>
               <w:t>10</w:t>
+            </w:r>
+            <w:r>
+              <w:rPr>
+                <w:noProof/>
+                <w:webHidden/>
+              </w:rPr>
+              <w:fldChar w:fldCharType="end"/>
+            </w:r>
+          </w:hyperlink>
+        </w:p>
+        <w:p>
+          <w:pPr>
+            <w:pStyle w:val="11"/>
+            <w:tabs>
+              <w:tab w:val="left" w:pos="1100"/>
+              <w:tab w:val="right" w:leader="dot" w:pos="9344"/>
+            </w:tabs>
+            <w:rPr>
+              <w:rFonts w:asciiTheme="minorHAnsi" w:eastAsiaTheme="minorEastAsia" w:hAnsiTheme="minorHAnsi" w:cstheme="minorBidi"/>
+              <w:noProof/>
+              <w:sz w:val="22"/>
+              <w:szCs w:val="22"/>
+            </w:rPr>
+          </w:pPr>
+          <w:hyperlink w:anchor="_Toc105327323" w:history="1">
+            <w:r>
+              <w:rPr>
+                <w:rStyle w:val="a9"/>
+                <w:rFonts w:eastAsia="Microsoft Sans Serif"/>
+                <w:noProof/>
+                <w:lang w:bidi="ru-RU"/>
+              </w:rPr>
+              <w:t>2.1.2.1</w:t>
+            </w:r>
+            <w:r>
+              <w:rPr>
+                <w:rFonts w:asciiTheme="minorHAnsi" w:eastAsiaTheme="minorEastAsia" w:hAnsiTheme="minorHAnsi" w:cstheme="minorBidi"/>
+                <w:noProof/>
+                <w:sz w:val="22"/>
+                <w:szCs w:val="22"/>
+              </w:rPr>
+              <w:tab/>
+            </w:r>
+            <w:r>
+              <w:rPr>
+                <w:rStyle w:val="a9"/>
+                <w:rFonts w:eastAsia="Microsoft Sans Serif"/>
+                <w:noProof/>
+                <w:lang w:bidi="ru-RU"/>
+              </w:rPr>
+              <w:t>ФОРМА «ДОБАВИТЬ ОБЪЕКТ»</w:t>
+            </w:r>
+            <w:r>
+              <w:rPr>
+                <w:noProof/>
+                <w:webHidden/>
+              </w:rPr>
+              <w:tab/>
+            </w:r>
+            <w:r>
+              <w:rPr>
+                <w:noProof/>
+                <w:webHidden/>
+              </w:rPr>
+              <w:fldChar w:fldCharType="begin"/>
+            </w:r>
+            <w:r>
+              <w:rPr>
+                <w:noProof/>
+                <w:webHidden/>
+              </w:rPr>
+              <w:instrText xml:space="preserve"> PAGEREF _Toc105327323 \h </w:instrText>
+            </w:r>
+            <w:r>
+              <w:rPr>
+                <w:noProof/>
+                <w:webHidden/>
+              </w:rPr>
+            </w:r>
+            <w:r>
+              <w:rPr>
+                <w:noProof/>
+                <w:webHidden/>
+              </w:rPr>
+              <w:fldChar w:fldCharType="separate"/>
+            </w:r>
+            <w:r>
+              <w:rPr>
+                <w:noProof/>
+                <w:webHidden/>
+              </w:rPr>
+              <w:t>12</w:t>
+            </w:r>
+            <w:r>
+              <w:rPr>
+                <w:noProof/>
+                <w:webHidden/>
+              </w:rPr>
+              <w:fldChar w:fldCharType="end"/>
+            </w:r>
+          </w:hyperlink>
+        </w:p>
+        <w:p>
+          <w:pPr>
+            <w:pStyle w:val="11"/>
+            <w:tabs>
+              <w:tab w:val="left" w:pos="1100"/>
+              <w:tab w:val="right" w:leader="dot" w:pos="9344"/>
+            </w:tabs>
+            <w:rPr>
+              <w:rFonts w:asciiTheme="minorHAnsi" w:eastAsiaTheme="minorEastAsia" w:hAnsiTheme="minorHAnsi" w:cstheme="minorBidi"/>
+              <w:noProof/>
+              <w:sz w:val="22"/>
+              <w:szCs w:val="22"/>
+            </w:rPr>
+          </w:pPr>
+          <w:hyperlink w:anchor="_Toc105327324" w:history="1">
+            <w:r>
+              <w:rPr>
+                <w:rStyle w:val="a9"/>
+                <w:rFonts w:eastAsia="Microsoft Sans Serif"/>
+                <w:noProof/>
+                <w:lang w:bidi="ru-RU"/>
+              </w:rPr>
+              <w:t>2.1.2.2</w:t>
+            </w:r>
+            <w:r>
+              <w:rPr>
+                <w:rFonts w:asciiTheme="minorHAnsi" w:eastAsiaTheme="minorEastAsia" w:hAnsiTheme="minorHAnsi" w:cstheme="minorBidi"/>
+                <w:noProof/>
+                <w:sz w:val="22"/>
+                <w:szCs w:val="22"/>
+              </w:rPr>
+              <w:tab/>
+            </w:r>
+            <w:r>
+              <w:rPr>
+                <w:rStyle w:val="a9"/>
+                <w:rFonts w:eastAsia="Microsoft Sans Serif"/>
+                <w:noProof/>
+                <w:lang w:bidi="ru-RU"/>
+              </w:rPr>
+              <w:t>Форма «Редактирование объекта»</w:t>
+            </w:r>
+            <w:r>
+              <w:rPr>
+                <w:noProof/>
+                <w:webHidden/>
+              </w:rPr>
+              <w:tab/>
+            </w:r>
+            <w:r>
+              <w:rPr>
+                <w:noProof/>
+                <w:webHidden/>
+              </w:rPr>
+              <w:fldChar w:fldCharType="begin"/>
+            </w:r>
+            <w:r>
+              <w:rPr>
+                <w:noProof/>
+                <w:webHidden/>
+              </w:rPr>
+              <w:instrText xml:space="preserve"> PAGEREF _Toc105327324 \h </w:instrText>
+            </w:r>
+            <w:r>
+              <w:rPr>
+                <w:noProof/>
+                <w:webHidden/>
+              </w:rPr>
+            </w:r>
+            <w:r>
+              <w:rPr>
+                <w:noProof/>
+                <w:webHidden/>
+              </w:rPr>
+              <w:fldChar w:fldCharType="separate"/>
+            </w:r>
+            <w:r>
+              <w:rPr>
+                <w:noProof/>
+                <w:webHidden/>
+              </w:rPr>
+              <w:t>20</w:t>
+            </w:r>
+            <w:r>
+              <w:rPr>
+                <w:noProof/>
+                <w:webHidden/>
+              </w:rPr>
+              <w:fldChar w:fldCharType="end"/>
+            </w:r>
+          </w:hyperlink>
+        </w:p>
+        <w:p>
+          <w:pPr>
+            <w:pStyle w:val="11"/>
+            <w:tabs>
+              <w:tab w:val="left" w:pos="880"/>
+              <w:tab w:val="right" w:leader="dot" w:pos="9344"/>
+            </w:tabs>
+            <w:rPr>
+              <w:rFonts w:asciiTheme="minorHAnsi" w:eastAsiaTheme="minorEastAsia" w:hAnsiTheme="minorHAnsi" w:cstheme="minorBidi"/>
+              <w:noProof/>
+              <w:sz w:val="22"/>
+              <w:szCs w:val="22"/>
+            </w:rPr>
+          </w:pPr>
+          <w:hyperlink w:anchor="_Toc105327325" w:history="1">
+            <w:r>
+              <w:rPr>
+                <w:rStyle w:val="a9"/>
+                <w:noProof/>
+              </w:rPr>
+              <w:t>2.1.3</w:t>
+            </w:r>
+            <w:r>
+              <w:rPr>
+                <w:rFonts w:asciiTheme="minorHAnsi" w:eastAsiaTheme="minorEastAsia" w:hAnsiTheme="minorHAnsi" w:cstheme="minorBidi"/>
+                <w:noProof/>
+                <w:sz w:val="22"/>
+                <w:szCs w:val="22"/>
+              </w:rPr>
+              <w:tab/>
+            </w:r>
+            <w:r>
+              <w:rPr>
+                <w:rStyle w:val="a9"/>
+                <w:noProof/>
+              </w:rPr>
+              <w:t>ВЫХОДНАЯ ИНФОРМАЦИЯ</w:t>
+            </w:r>
+            <w:r>
+              <w:rPr>
+                <w:noProof/>
+                <w:webHidden/>
+              </w:rPr>
+              <w:tab/>
+            </w:r>
+            <w:r>
+              <w:rPr>
+                <w:noProof/>
+                <w:webHidden/>
+              </w:rPr>
+              <w:fldChar w:fldCharType="begin"/>
+            </w:r>
+            <w:r>
+              <w:rPr>
+                <w:noProof/>
+                <w:webHidden/>
+              </w:rPr>
+              <w:instrText xml:space="preserve"> PAGEREF _Toc105327325 \h </w:instrText>
+            </w:r>
+            <w:r>
+              <w:rPr>
+                <w:noProof/>
+                <w:webHidden/>
+              </w:rPr>
+            </w:r>
+            <w:r>
+              <w:rPr>
+                <w:noProof/>
+                <w:webHidden/>
+              </w:rPr>
+              <w:fldChar w:fldCharType="separate"/>
+            </w:r>
+            <w:r>
+              <w:rPr>
+                <w:noProof/>
+                <w:webHidden/>
+              </w:rPr>
+              <w:t>21</w:t>
+            </w:r>
+            <w:r>
+              <w:rPr>
+                <w:noProof/>
+                <w:webHidden/>
+              </w:rPr>
+              <w:fldChar w:fldCharType="end"/>
+            </w:r>
+          </w:hyperlink>
+        </w:p>
+        <w:p>
+          <w:pPr>
+            <w:pStyle w:val="11"/>
+            <w:tabs>
+              <w:tab w:val="left" w:pos="660"/>
+              <w:tab w:val="right" w:leader="dot" w:pos="9344"/>
+            </w:tabs>
+            <w:rPr>
+              <w:rFonts w:asciiTheme="minorHAnsi" w:eastAsiaTheme="minorEastAsia" w:hAnsiTheme="minorHAnsi" w:cstheme="minorBidi"/>
+              <w:noProof/>
+              <w:sz w:val="22"/>
+              <w:szCs w:val="22"/>
+            </w:rPr>
+          </w:pPr>
+          <w:hyperlink w:anchor="_Toc105327326" w:history="1">
+            <w:r>
+              <w:rPr>
+                <w:rStyle w:val="a9"/>
+                <w:rFonts w:eastAsia="Microsoft Sans Serif"/>
+                <w:noProof/>
+                <w:highlight w:val="yellow"/>
+              </w:rPr>
+              <w:t>2.2</w:t>
+            </w:r>
+            <w:r>
+              <w:rPr>
+                <w:rFonts w:asciiTheme="minorHAnsi" w:eastAsiaTheme="minorEastAsia" w:hAnsiTheme="minorHAnsi" w:cstheme="minorBidi"/>
+                <w:noProof/>
+                <w:sz w:val="22"/>
+                <w:szCs w:val="22"/>
+              </w:rPr>
+              <w:tab/>
+            </w:r>
+            <w:r>
+              <w:rPr>
+                <w:rStyle w:val="a9"/>
+                <w:rFonts w:eastAsia="Microsoft Sans Serif"/>
+                <w:noProof/>
+                <w:highlight w:val="yellow"/>
+              </w:rPr>
+              <w:t>МАТЕМАТИЧЕСКОЕ ОБЕСПЕЧЕНИЕ</w:t>
+            </w:r>
+            <w:r>
+              <w:rPr>
+                <w:noProof/>
+                <w:webHidden/>
+              </w:rPr>
+              <w:tab/>
+            </w:r>
+            <w:r>
+              <w:rPr>
+                <w:noProof/>
+                <w:webHidden/>
+              </w:rPr>
+              <w:fldChar w:fldCharType="begin"/>
+            </w:r>
+            <w:r>
+              <w:rPr>
+                <w:noProof/>
+                <w:webHidden/>
+              </w:rPr>
+              <w:instrText xml:space="preserve"> PAGEREF _Toc105327326 \h </w:instrText>
+            </w:r>
+            <w:r>
+              <w:rPr>
+                <w:noProof/>
+                <w:webHidden/>
+              </w:rPr>
+            </w:r>
+            <w:r>
+              <w:rPr>
+                <w:noProof/>
+                <w:webHidden/>
+              </w:rPr>
+              <w:fldChar w:fldCharType="separate"/>
+            </w:r>
+            <w:r>
+              <w:rPr>
+                <w:noProof/>
+                <w:webHidden/>
+              </w:rPr>
+              <w:t>23</w:t>
+            </w:r>
+            <w:r>
+              <w:rPr>
+                <w:noProof/>
+                <w:webHidden/>
+              </w:rPr>
+              <w:fldChar w:fldCharType="end"/>
+            </w:r>
+          </w:hyperlink>
+        </w:p>
+        <w:p>
+          <w:pPr>
+            <w:pStyle w:val="11"/>
+            <w:tabs>
+              <w:tab w:val="left" w:pos="660"/>
+              <w:tab w:val="right" w:leader="dot" w:pos="9344"/>
+            </w:tabs>
+            <w:rPr>
+              <w:rFonts w:asciiTheme="minorHAnsi" w:eastAsiaTheme="minorEastAsia" w:hAnsiTheme="minorHAnsi" w:cstheme="minorBidi"/>
+              <w:noProof/>
+              <w:sz w:val="22"/>
+              <w:szCs w:val="22"/>
+            </w:rPr>
+          </w:pPr>
+          <w:hyperlink w:anchor="_Toc105327327" w:history="1">
+            <w:r>
+              <w:rPr>
+                <w:rStyle w:val="a9"/>
+                <w:rFonts w:eastAsia="Microsoft Sans Serif"/>
+                <w:noProof/>
+              </w:rPr>
+              <w:t>2.3</w:t>
+            </w:r>
+            <w:r>
+              <w:rPr>
+                <w:rFonts w:asciiTheme="minorHAnsi" w:eastAsiaTheme="minorEastAsia" w:hAnsiTheme="minorHAnsi" w:cstheme="minorBidi"/>
+                <w:noProof/>
+                <w:sz w:val="22"/>
+                <w:szCs w:val="22"/>
+              </w:rPr>
+              <w:tab/>
+            </w:r>
+            <w:r>
+              <w:rPr>
+                <w:rStyle w:val="a9"/>
+                <w:rFonts w:eastAsia="Microsoft Sans Serif"/>
+                <w:noProof/>
+              </w:rPr>
+              <w:t>ПРОГРАММНОЕ ОБЕСПЕЧЕНИЕ</w:t>
+            </w:r>
+            <w:r>
+              <w:rPr>
+                <w:noProof/>
+                <w:webHidden/>
+              </w:rPr>
+              <w:tab/>
+            </w:r>
+            <w:r>
+              <w:rPr>
+                <w:noProof/>
+                <w:webHidden/>
+              </w:rPr>
+              <w:fldChar w:fldCharType="begin"/>
+            </w:r>
+            <w:r>
+              <w:rPr>
+                <w:noProof/>
+                <w:webHidden/>
+              </w:rPr>
+              <w:instrText xml:space="preserve"> PAGEREF _Toc105327327 \h </w:instrText>
+            </w:r>
+            <w:r>
+              <w:rPr>
+                <w:noProof/>
+                <w:webHidden/>
+              </w:rPr>
+            </w:r>
+            <w:r>
+              <w:rPr>
+                <w:noProof/>
+                <w:webHidden/>
+              </w:rPr>
+              <w:fldChar w:fldCharType="separate"/>
+            </w:r>
+            <w:r>
+              <w:rPr>
+                <w:noProof/>
+                <w:webHidden/>
+              </w:rPr>
+              <w:t>23</w:t>
+            </w:r>
+            <w:r>
+              <w:rPr>
+                <w:noProof/>
+                <w:webHidden/>
+              </w:rPr>
+              <w:fldChar w:fldCharType="end"/>
+            </w:r>
+          </w:hyperlink>
+        </w:p>
+        <w:p>
+          <w:pPr>
+            <w:pStyle w:val="11"/>
+            <w:tabs>
+              <w:tab w:val="left" w:pos="880"/>
+              <w:tab w:val="right" w:leader="dot" w:pos="9344"/>
+            </w:tabs>
+            <w:rPr>
+              <w:rFonts w:asciiTheme="minorHAnsi" w:eastAsiaTheme="minorEastAsia" w:hAnsiTheme="minorHAnsi" w:cstheme="minorBidi"/>
+              <w:noProof/>
+              <w:sz w:val="22"/>
+              <w:szCs w:val="22"/>
+            </w:rPr>
+          </w:pPr>
+          <w:hyperlink w:anchor="_Toc105327328" w:history="1">
+            <w:r>
+              <w:rPr>
+                <w:rStyle w:val="a9"/>
+                <w:rFonts w:eastAsia="Microsoft Sans Serif"/>
+                <w:noProof/>
+              </w:rPr>
+              <w:t>2.3</w:t>
+            </w:r>
+            <w:r>
+              <w:rPr>
+                <w:rStyle w:val="a9"/>
+                <w:rFonts w:eastAsia="Microsoft Sans Serif"/>
+                <w:noProof/>
+              </w:rPr>
+              <w:t>.</w:t>
+            </w:r>
+            <w:r>
+              <w:rPr>
+                <w:rStyle w:val="a9"/>
+                <w:rFonts w:eastAsia="Microsoft Sans Serif"/>
+                <w:noProof/>
+              </w:rPr>
+              <w:t>1</w:t>
+            </w:r>
+            <w:r>
+              <w:rPr>
+                <w:rFonts w:asciiTheme="minorHAnsi" w:eastAsiaTheme="minorEastAsia" w:hAnsiTheme="minorHAnsi" w:cstheme="minorBidi"/>
+                <w:noProof/>
+                <w:sz w:val="22"/>
+                <w:szCs w:val="22"/>
+              </w:rPr>
+              <w:tab/>
+            </w:r>
+            <w:r>
+              <w:rPr>
+                <w:rStyle w:val="a9"/>
+                <w:rFonts w:eastAsia="Microsoft Sans Serif"/>
+                <w:noProof/>
+              </w:rPr>
+              <w:t>СТРУКТУРА ПРОГРАММНОГО ОБЕСПЕЧЕНИЯ</w:t>
+            </w:r>
+            <w:r>
+              <w:rPr>
+                <w:noProof/>
+                <w:webHidden/>
+              </w:rPr>
+              <w:tab/>
+            </w:r>
+            <w:r>
+              <w:rPr>
+                <w:noProof/>
+                <w:webHidden/>
+              </w:rPr>
+              <w:fldChar w:fldCharType="begin"/>
+            </w:r>
+            <w:r>
+              <w:rPr>
+                <w:noProof/>
+                <w:webHidden/>
+              </w:rPr>
+              <w:instrText xml:space="preserve"> PAGEREF _Toc105327328 \h </w:instrText>
+            </w:r>
+            <w:r>
+              <w:rPr>
+                <w:noProof/>
+                <w:webHidden/>
+              </w:rPr>
+            </w:r>
+            <w:r>
+              <w:rPr>
+                <w:noProof/>
+                <w:webHidden/>
+              </w:rPr>
+              <w:fldChar w:fldCharType="separate"/>
+            </w:r>
+            <w:r>
+              <w:rPr>
+                <w:noProof/>
+                <w:webHidden/>
+              </w:rPr>
+              <w:t>23</w:t>
             </w:r>
             <w:r>
               <w:rPr>
@@ -2299,7 +2841,7 @@
           <w:lang w:bidi="ru-RU"/>
         </w:rPr>
       </w:pPr>
-      <w:bookmarkStart w:id="0" w:name="_Toc105256002"/>
+      <w:bookmarkStart w:id="0" w:name="_Toc105327315"/>
       <w:r>
         <w:rPr>
           <w:rFonts w:eastAsia="Microsoft Sans Serif"/>
@@ -2615,7 +3157,7 @@
           <w:lang w:bidi="ru-RU"/>
         </w:rPr>
       </w:pPr>
-      <w:bookmarkStart w:id="1" w:name="_Toc105256003"/>
+      <w:bookmarkStart w:id="1" w:name="_Toc105327316"/>
       <w:r>
         <w:rPr>
           <w:rFonts w:eastAsia="Microsoft Sans Serif"/>
@@ -2633,7 +3175,7 @@
           <w:lang w:bidi="ru-RU"/>
         </w:rPr>
       </w:pPr>
-      <w:bookmarkStart w:id="2" w:name="_Toc105256004"/>
+      <w:bookmarkStart w:id="2" w:name="_Toc105327317"/>
       <w:r>
         <w:rPr>
           <w:lang w:bidi="ru-RU"/>
@@ -2649,7 +3191,7 @@
           <w:lang w:bidi="ru-RU"/>
         </w:rPr>
       </w:pPr>
-      <w:bookmarkStart w:id="3" w:name="_Toc105256005"/>
+      <w:bookmarkStart w:id="3" w:name="_Toc105327318"/>
       <w:r>
         <w:rPr>
           <w:lang w:bidi="ru-RU"/>
@@ -2775,7 +3317,7 @@
           <w:lang w:bidi="ru-RU"/>
         </w:rPr>
       </w:pPr>
-      <w:bookmarkStart w:id="4" w:name="_Toc105256006"/>
+      <w:bookmarkStart w:id="4" w:name="_Toc105327319"/>
       <w:r>
         <w:rPr>
           <w:lang w:bidi="ru-RU"/>
@@ -2796,7 +3338,7 @@
           <w:lang w:bidi="ru-RU"/>
         </w:rPr>
       </w:pPr>
-      <w:bookmarkStart w:id="5" w:name="_Toc105256007"/>
+      <w:bookmarkStart w:id="5" w:name="_Toc105327320"/>
       <w:r>
         <w:rPr>
           <w:lang w:bidi="ru-RU"/>
@@ -2817,7 +3359,7 @@
           <w:lang w:bidi="ru-RU"/>
         </w:rPr>
       </w:pPr>
-      <w:bookmarkStart w:id="6" w:name="_Toc105256008"/>
+      <w:bookmarkStart w:id="6" w:name="_Toc105327321"/>
       <w:r>
         <w:rPr>
           <w:rFonts w:eastAsia="Microsoft Sans Serif"/>
@@ -5966,7 +6508,6 @@
           <w:i w:val="0"/>
           <w:color w:val="auto"/>
           <w:sz w:val="24"/>
-          <w:lang w:val="en-US"/>
         </w:rPr>
         <w:t xml:space="preserve"> </w:t>
       </w:r>
@@ -6442,7 +6983,7 @@
           <w:lang w:bidi="ru-RU"/>
         </w:rPr>
       </w:pPr>
-      <w:bookmarkStart w:id="7" w:name="_Toc105256009"/>
+      <w:bookmarkStart w:id="7" w:name="_Toc105327322"/>
       <w:r>
         <w:rPr>
           <w:rFonts w:eastAsia="Microsoft Sans Serif"/>
@@ -6509,6 +7050,7 @@
       <w:r>
         <w:rPr>
           <w:rFonts w:eastAsia="Microsoft Sans Serif"/>
+          <w:noProof/>
           <w:lang w:bidi="ru-RU"/>
         </w:rPr>
         <w:lastRenderedPageBreak/>
@@ -6740,6 +7282,7 @@
       <w:r>
         <w:rPr>
           <w:rFonts w:eastAsia="Microsoft Sans Serif"/>
+          <w:noProof/>
           <w:lang w:val="en-US" w:bidi="ru-RU"/>
         </w:rPr>
         <w:lastRenderedPageBreak/>
@@ -6870,6 +7413,7 @@
           <w:lang w:bidi="ru-RU"/>
         </w:rPr>
       </w:pPr>
+      <w:bookmarkStart w:id="8" w:name="_Toc105327323"/>
       <w:r>
         <w:rPr>
           <w:rFonts w:eastAsia="Microsoft Sans Serif"/>
@@ -6877,6 +7421,7 @@
         </w:rPr>
         <w:t>ФОРМА «ДОБАВИТЬ ОБЪЕКТ»</w:t>
       </w:r>
+      <w:bookmarkEnd w:id="8"/>
     </w:p>
     <w:p>
       <w:pPr>
@@ -7523,6 +8068,7 @@
       <w:r>
         <w:rPr>
           <w:rFonts w:eastAsia="Microsoft Sans Serif"/>
+          <w:noProof/>
           <w:lang w:bidi="ru-RU"/>
         </w:rPr>
         <w:lastRenderedPageBreak/>
@@ -8312,6 +8858,7 @@
       <w:r>
         <w:rPr>
           <w:rFonts w:eastAsia="Microsoft Sans Serif"/>
+          <w:noProof/>
           <w:lang w:bidi="ru-RU"/>
         </w:rPr>
         <w:lastRenderedPageBreak/>
@@ -8957,6 +9504,7 @@
       <w:r>
         <w:rPr>
           <w:rFonts w:eastAsia="Microsoft Sans Serif"/>
+          <w:noProof/>
         </w:rPr>
         <w:lastRenderedPageBreak/>
         <w:drawing>
@@ -9102,21 +9650,7 @@
           <w:rFonts w:eastAsia="Microsoft Sans Serif"/>
           <w:lang w:bidi="ru-RU"/>
         </w:rPr>
-        <w:t xml:space="preserve">На </w:t>
-      </w:r>
-      <w:r>
-        <w:rPr>
-          <w:rFonts w:eastAsia="Microsoft Sans Serif"/>
-          <w:lang w:bidi="ru-RU"/>
-        </w:rPr>
-        <w:t xml:space="preserve">третьем </w:t>
-      </w:r>
-      <w:r>
-        <w:rPr>
-          <w:rFonts w:eastAsia="Microsoft Sans Serif"/>
-          <w:lang w:bidi="ru-RU"/>
-        </w:rPr>
-        <w:t>этапе</w:t>
+        <w:t>На третьем этапе</w:t>
       </w:r>
       <w:r>
         <w:rPr>
@@ -9130,14 +9664,7 @@
           <w:rFonts w:eastAsia="Microsoft Sans Serif"/>
           <w:lang w:bidi="ru-RU"/>
         </w:rPr>
-        <w:t xml:space="preserve"> </w:t>
-      </w:r>
-      <w:r>
-        <w:rPr>
-          <w:rFonts w:eastAsia="Microsoft Sans Serif"/>
-          <w:lang w:bidi="ru-RU"/>
-        </w:rPr>
-        <w:t>пользователю необходимо</w:t>
+        <w:t xml:space="preserve"> пользователю необходимо</w:t>
       </w:r>
       <w:r>
         <w:rPr>
@@ -9248,6 +9775,7 @@
       <w:r>
         <w:rPr>
           <w:rFonts w:eastAsia="Microsoft Sans Serif"/>
+          <w:noProof/>
         </w:rPr>
         <w:drawing>
           <wp:inline distT="0" distB="0" distL="0" distR="0" wp14:anchorId="1202282C" wp14:editId="3B07ABC3">
@@ -9368,60 +9896,51 @@
           <w:sz w:val="24"/>
           <w:szCs w:val="24"/>
         </w:rPr>
+        <w:t xml:space="preserve"> «Добавить объект». Шаг </w:t>
+      </w:r>
+      <w:r>
+        <w:rPr>
+          <w:i w:val="0"/>
+          <w:color w:val="auto"/>
+          <w:sz w:val="24"/>
+          <w:szCs w:val="24"/>
+        </w:rPr>
+        <w:t>3</w:t>
+      </w:r>
+      <w:r>
+        <w:rPr>
+          <w:i w:val="0"/>
+          <w:color w:val="auto"/>
+          <w:sz w:val="24"/>
+          <w:szCs w:val="24"/>
+        </w:rPr>
+        <w:t xml:space="preserve"> из 4</w:t>
+      </w:r>
+    </w:p>
+    <w:p>
+      <w:pPr>
+        <w:ind w:firstLine="709"/>
+        <w:rPr>
+          <w:rFonts w:eastAsia="Microsoft Sans Serif"/>
+          <w:lang w:bidi="ru-RU"/>
+        </w:rPr>
+      </w:pPr>
+      <w:r>
+        <w:rPr>
+          <w:rFonts w:eastAsia="Microsoft Sans Serif"/>
+          <w:lang w:bidi="ru-RU"/>
+        </w:rPr>
+        <w:t>На четверном этапе,</w:t>
+      </w:r>
+      <w:r>
+        <w:rPr>
+          <w:rFonts w:eastAsia="Microsoft Sans Serif"/>
+          <w:lang w:bidi="ru-RU"/>
+        </w:rPr>
         <w:t xml:space="preserve"> </w:t>
       </w:r>
       <w:r>
         <w:rPr>
-          <w:i w:val="0"/>
-          <w:color w:val="auto"/>
-          <w:sz w:val="24"/>
-          <w:szCs w:val="24"/>
-        </w:rPr>
-        <w:t xml:space="preserve">«Добавить объект». Шаг </w:t>
-      </w:r>
-      <w:r>
-        <w:rPr>
-          <w:i w:val="0"/>
-          <w:color w:val="auto"/>
-          <w:sz w:val="24"/>
-          <w:szCs w:val="24"/>
-        </w:rPr>
-        <w:t>3</w:t>
-      </w:r>
-      <w:r>
-        <w:rPr>
-          <w:i w:val="0"/>
-          <w:color w:val="auto"/>
-          <w:sz w:val="24"/>
-          <w:szCs w:val="24"/>
-        </w:rPr>
-        <w:t xml:space="preserve"> из 4</w:t>
-      </w:r>
-    </w:p>
-    <w:p>
-      <w:pPr>
-        <w:ind w:firstLine="709"/>
-        <w:rPr>
-          <w:rFonts w:eastAsia="Microsoft Sans Serif"/>
-          <w:lang w:bidi="ru-RU"/>
-        </w:rPr>
-      </w:pPr>
-      <w:r>
-        <w:rPr>
-          <w:rFonts w:eastAsia="Microsoft Sans Serif"/>
-          <w:lang w:bidi="ru-RU"/>
-        </w:rPr>
-        <w:t>На четверном этапе,</w:t>
-      </w:r>
-      <w:r>
-        <w:rPr>
-          <w:rFonts w:eastAsia="Microsoft Sans Serif"/>
-          <w:lang w:bidi="ru-RU"/>
-        </w:rPr>
-        <w:t xml:space="preserve"> </w:t>
-      </w:r>
-      <w:r>
-        <w:rPr>
           <w:rFonts w:eastAsia="Microsoft Sans Serif"/>
           <w:lang w:bidi="ru-RU"/>
         </w:rPr>
@@ -9432,35 +9951,7 @@
           <w:rFonts w:eastAsia="Microsoft Sans Serif"/>
           <w:lang w:bidi="ru-RU"/>
         </w:rPr>
-        <w:t xml:space="preserve">(рисунок </w:t>
-      </w:r>
-      <w:r>
-        <w:rPr>
-          <w:rFonts w:eastAsia="Microsoft Sans Serif"/>
-          <w:lang w:bidi="ru-RU"/>
-        </w:rPr>
-        <w:t>8</w:t>
-      </w:r>
-      <w:r>
-        <w:rPr>
-          <w:rFonts w:eastAsia="Microsoft Sans Serif"/>
-          <w:lang w:bidi="ru-RU"/>
-        </w:rPr>
-        <w:t>) пользователю необходимо заполнить</w:t>
-      </w:r>
-      <w:r>
-        <w:rPr>
-          <w:rFonts w:eastAsia="Microsoft Sans Serif"/>
-          <w:lang w:bidi="ru-RU"/>
-        </w:rPr>
-        <w:t xml:space="preserve"> данные, относящиеся к расположению объекта недвижимости</w:t>
-      </w:r>
-      <w:r>
-        <w:rPr>
-          <w:rFonts w:eastAsia="Microsoft Sans Serif"/>
-          <w:lang w:bidi="ru-RU"/>
-        </w:rPr>
-        <w:t>:</w:t>
+        <w:t>(рисунок 8) пользователю необходимо заполнить данные, относящиеся к расположению объекта недвижимости:</w:t>
       </w:r>
     </w:p>
     <w:p>
@@ -9679,6 +10170,7 @@
       <w:r>
         <w:rPr>
           <w:rFonts w:eastAsia="Microsoft Sans Serif"/>
+          <w:noProof/>
         </w:rPr>
         <w:drawing>
           <wp:inline distT="0" distB="0" distL="0" distR="0" wp14:anchorId="0806BB65" wp14:editId="055FC1AA">
@@ -9813,6 +10305,7 @@
           <w:lang w:bidi="ru-RU"/>
         </w:rPr>
       </w:pPr>
+      <w:bookmarkStart w:id="9" w:name="_Toc105327324"/>
       <w:r>
         <w:rPr>
           <w:rFonts w:eastAsia="Microsoft Sans Serif"/>
@@ -9827,6 +10320,7 @@
         </w:rPr>
         <w:t xml:space="preserve"> объекта»</w:t>
       </w:r>
+      <w:bookmarkEnd w:id="9"/>
     </w:p>
     <w:p>
       <w:pPr>
@@ -9997,6 +10491,7 @@
       <w:r>
         <w:rPr>
           <w:rFonts w:eastAsia="Microsoft Sans Serif"/>
+          <w:highlight w:val="yellow"/>
         </w:rPr>
         <w:t>ЗДЕСЬ БУДЕТ ПОИСАНИЕ ФОРМЫ РЕДАКТИРОВАНИЯ С ФОТО</w:t>
       </w:r>
@@ -10009,46 +10504,792 @@
           <w:numId w:val="2"/>
         </w:numPr>
       </w:pPr>
-      <w:r>
-        <w:t>ВЫХОДНАЯ ИНФОРМАЦИЯ</w:t>
-      </w:r>
-    </w:p>
-    <w:p>
-      <w:pPr>
-        <w:ind w:left="357" w:firstLine="709"/>
-        <w:rPr>
-          <w:rFonts w:eastAsia="Microsoft Sans Serif"/>
-        </w:rPr>
-      </w:pPr>
-      <w:r>
-        <w:rPr>
-          <w:rFonts w:eastAsia="Microsoft Sans Serif"/>
-        </w:rPr>
-        <w:t>Пользователь получает данные, которые хранятся в информационной системе к нескольким местах.</w:t>
-      </w:r>
-    </w:p>
-    <w:p>
-      <w:pPr>
-        <w:ind w:left="357" w:firstLine="709"/>
-        <w:rPr>
-          <w:rFonts w:eastAsia="Microsoft Sans Serif"/>
-        </w:rPr>
-      </w:pPr>
-      <w:r>
-        <w:rPr>
-          <w:rFonts w:eastAsia="Microsoft Sans Serif"/>
-        </w:rPr>
-        <w:t>При переходе на вкладку «Таблица» пользователь видит список объектов недвижимости выбранного типа (рисунок 10).</w:t>
-      </w:r>
-    </w:p>
-    <w:p>
-      <w:pPr>
+      <w:bookmarkStart w:id="10" w:name="_Toc105327325"/>
+      <w:r>
+        <w:t>КЛАССИФИКАТОРЫ И НОРМТИВНО-СПРАВОЧНАЯ ИНФОРМАЦИЯ</w:t>
+      </w:r>
+    </w:p>
+    <w:p>
+      <w:pPr>
+        <w:ind w:firstLine="709"/>
+      </w:pPr>
+      <w:r>
+        <w:t xml:space="preserve">В БД присутствует </w:t>
+      </w:r>
+      <w:r>
+        <w:t>два</w:t>
+      </w:r>
+      <w:r>
+        <w:t xml:space="preserve"> справочника</w:t>
+      </w:r>
+      <w:r>
+        <w:t xml:space="preserve">: </w:t>
+      </w:r>
+    </w:p>
+    <w:p>
+      <w:pPr>
+        <w:pStyle w:val="a8"/>
+        <w:numPr>
+          <w:ilvl w:val="0"/>
+          <w:numId w:val="17"/>
+        </w:numPr>
+      </w:pPr>
+      <w:r>
+        <w:t>Пользователи</w:t>
+      </w:r>
+      <w:r>
+        <w:t>;</w:t>
+      </w:r>
+    </w:p>
+    <w:p>
+      <w:pPr>
+        <w:pStyle w:val="a8"/>
+        <w:numPr>
+          <w:ilvl w:val="0"/>
+          <w:numId w:val="17"/>
+        </w:numPr>
+      </w:pPr>
+      <w:r>
+        <w:t>Р</w:t>
+      </w:r>
+      <w:r>
+        <w:t>оли</w:t>
+      </w:r>
+      <w:r>
+        <w:t>.</w:t>
+      </w:r>
+    </w:p>
+    <w:p>
+      <w:pPr>
+        <w:ind w:left="708"/>
+      </w:pPr>
+      <w:r>
+        <w:t xml:space="preserve">Справочник «Пользователи» содержит информацию о пользователях использующий информационную систему (таблица </w:t>
+      </w:r>
+      <w:r>
+        <w:t>8</w:t>
+      </w:r>
+      <w:r>
+        <w:t>).</w:t>
+      </w:r>
+    </w:p>
+    <w:p>
+      <w:pPr>
+        <w:pStyle w:val="ac"/>
         <w:keepNext/>
         <w:jc w:val="center"/>
-      </w:pPr>
-      <w:r>
-        <w:rPr>
-          <w:rFonts w:eastAsia="Microsoft Sans Serif"/>
+        <w:rPr>
+          <w:i w:val="0"/>
+          <w:color w:val="auto"/>
+          <w:sz w:val="24"/>
+        </w:rPr>
+      </w:pPr>
+      <w:r>
+        <w:rPr>
+          <w:i w:val="0"/>
+          <w:color w:val="auto"/>
+          <w:sz w:val="24"/>
+        </w:rPr>
+        <w:t xml:space="preserve">Таблица </w:t>
+      </w:r>
+      <w:r>
+        <w:rPr>
+          <w:i w:val="0"/>
+          <w:color w:val="auto"/>
+          <w:sz w:val="24"/>
+        </w:rPr>
+        <w:fldChar w:fldCharType="begin"/>
+      </w:r>
+      <w:r>
+        <w:rPr>
+          <w:i w:val="0"/>
+          <w:color w:val="auto"/>
+          <w:sz w:val="24"/>
+        </w:rPr>
+        <w:instrText xml:space="preserve"> SEQ Таблица \* ARABIC </w:instrText>
+      </w:r>
+      <w:r>
+        <w:rPr>
+          <w:i w:val="0"/>
+          <w:color w:val="auto"/>
+          <w:sz w:val="24"/>
+        </w:rPr>
+        <w:fldChar w:fldCharType="separate"/>
+      </w:r>
+      <w:r>
+        <w:rPr>
+          <w:i w:val="0"/>
+          <w:noProof/>
+          <w:color w:val="auto"/>
+          <w:sz w:val="24"/>
+        </w:rPr>
+        <w:t>8</w:t>
+      </w:r>
+      <w:r>
+        <w:rPr>
+          <w:i w:val="0"/>
+          <w:color w:val="auto"/>
+          <w:sz w:val="24"/>
+        </w:rPr>
+        <w:fldChar w:fldCharType="end"/>
+      </w:r>
+      <w:r>
+        <w:rPr>
+          <w:i w:val="0"/>
+          <w:color w:val="auto"/>
+          <w:sz w:val="24"/>
+          <w:lang w:val="en-US"/>
+        </w:rPr>
+        <w:t xml:space="preserve"> </w:t>
+      </w:r>
+      <w:r>
+        <w:rPr>
+          <w:i w:val="0"/>
+          <w:color w:val="auto"/>
+          <w:sz w:val="24"/>
+        </w:rPr>
+        <w:t xml:space="preserve">Состав таблицы </w:t>
+      </w:r>
+      <w:r>
+        <w:rPr>
+          <w:i w:val="0"/>
+          <w:color w:val="auto"/>
+          <w:sz w:val="24"/>
+        </w:rPr>
+        <w:t>«</w:t>
+      </w:r>
+      <w:r>
+        <w:rPr>
+          <w:i w:val="0"/>
+          <w:color w:val="auto"/>
+          <w:sz w:val="24"/>
+        </w:rPr>
+        <w:t>Пользователи</w:t>
+      </w:r>
+      <w:r>
+        <w:rPr>
+          <w:i w:val="0"/>
+          <w:color w:val="auto"/>
+          <w:sz w:val="24"/>
+        </w:rPr>
+        <w:t>»</w:t>
+      </w:r>
+    </w:p>
+    <w:tbl>
+      <w:tblPr>
+        <w:tblStyle w:val="ab"/>
+        <w:tblW w:w="0" w:type="auto"/>
+        <w:jc w:val="center"/>
+        <w:tblLook w:val="04A0" w:firstRow="1" w:lastRow="0" w:firstColumn="1" w:lastColumn="0" w:noHBand="0" w:noVBand="1"/>
+      </w:tblPr>
+      <w:tblGrid>
+        <w:gridCol w:w="4318"/>
+        <w:gridCol w:w="4318"/>
+      </w:tblGrid>
+      <w:tr>
+        <w:trPr>
+          <w:jc w:val="center"/>
+        </w:trPr>
+        <w:tc>
+          <w:tcPr>
+            <w:tcW w:w="4318" w:type="dxa"/>
+          </w:tcPr>
+          <w:p>
+            <w:r>
+              <w:t>Название колонки</w:t>
+            </w:r>
+          </w:p>
+        </w:tc>
+        <w:tc>
+          <w:tcPr>
+            <w:tcW w:w="4318" w:type="dxa"/>
+          </w:tcPr>
+          <w:p>
+            <w:r>
+              <w:t>Тип данных</w:t>
+            </w:r>
+          </w:p>
+        </w:tc>
+      </w:tr>
+      <w:tr>
+        <w:trPr>
+          <w:jc w:val="center"/>
+        </w:trPr>
+        <w:tc>
+          <w:tcPr>
+            <w:tcW w:w="4318" w:type="dxa"/>
+          </w:tcPr>
+          <w:p>
+            <w:pPr>
+              <w:rPr>
+                <w:lang w:val="en-US"/>
+              </w:rPr>
+            </w:pPr>
+            <w:r>
+              <w:rPr>
+                <w:lang w:val="en-US"/>
+              </w:rPr>
+              <w:lastRenderedPageBreak/>
+              <w:t>Id</w:t>
+            </w:r>
+          </w:p>
+        </w:tc>
+        <w:tc>
+          <w:tcPr>
+            <w:tcW w:w="4318" w:type="dxa"/>
+          </w:tcPr>
+          <w:p>
+            <w:pPr>
+              <w:rPr>
+                <w:lang w:val="en-US"/>
+              </w:rPr>
+            </w:pPr>
+            <w:r>
+              <w:rPr>
+                <w:lang w:val="en-US"/>
+              </w:rPr>
+              <w:t>Int</w:t>
+            </w:r>
+          </w:p>
+        </w:tc>
+      </w:tr>
+      <w:tr>
+        <w:trPr>
+          <w:jc w:val="center"/>
+        </w:trPr>
+        <w:tc>
+          <w:tcPr>
+            <w:tcW w:w="4318" w:type="dxa"/>
+          </w:tcPr>
+          <w:p>
+            <w:pPr>
+              <w:rPr>
+                <w:lang w:val="en-US"/>
+              </w:rPr>
+            </w:pPr>
+            <w:proofErr w:type="spellStart"/>
+            <w:r>
+              <w:rPr>
+                <w:lang w:val="en-US"/>
+              </w:rPr>
+              <w:t>fullName</w:t>
+            </w:r>
+            <w:proofErr w:type="spellEnd"/>
+          </w:p>
+        </w:tc>
+        <w:tc>
+          <w:tcPr>
+            <w:tcW w:w="4318" w:type="dxa"/>
+          </w:tcPr>
+          <w:p>
+            <w:pPr>
+              <w:rPr>
+                <w:lang w:val="en-US"/>
+              </w:rPr>
+            </w:pPr>
+            <w:r>
+              <w:rPr>
+                <w:lang w:val="en-US"/>
+              </w:rPr>
+              <w:t>Varchar (255)</w:t>
+            </w:r>
+          </w:p>
+        </w:tc>
+      </w:tr>
+      <w:tr>
+        <w:trPr>
+          <w:jc w:val="center"/>
+        </w:trPr>
+        <w:tc>
+          <w:tcPr>
+            <w:tcW w:w="4318" w:type="dxa"/>
+          </w:tcPr>
+          <w:p>
+            <w:pPr>
+              <w:rPr>
+                <w:lang w:val="en-US"/>
+              </w:rPr>
+            </w:pPr>
+            <w:r>
+              <w:rPr>
+                <w:lang w:val="en-US"/>
+              </w:rPr>
+              <w:t>Login</w:t>
+            </w:r>
+          </w:p>
+        </w:tc>
+        <w:tc>
+          <w:tcPr>
+            <w:tcW w:w="4318" w:type="dxa"/>
+          </w:tcPr>
+          <w:p>
+            <w:pPr>
+              <w:rPr>
+                <w:lang w:val="en-US"/>
+              </w:rPr>
+            </w:pPr>
+            <w:r>
+              <w:rPr>
+                <w:lang w:val="en-US"/>
+              </w:rPr>
+              <w:t>Varchar (50)</w:t>
+            </w:r>
+          </w:p>
+        </w:tc>
+      </w:tr>
+      <w:tr>
+        <w:trPr>
+          <w:jc w:val="center"/>
+        </w:trPr>
+        <w:tc>
+          <w:tcPr>
+            <w:tcW w:w="4318" w:type="dxa"/>
+          </w:tcPr>
+          <w:p>
+            <w:pPr>
+              <w:rPr>
+                <w:lang w:val="en-US"/>
+              </w:rPr>
+            </w:pPr>
+            <w:r>
+              <w:rPr>
+                <w:lang w:val="en-US"/>
+              </w:rPr>
+              <w:t>Password</w:t>
+            </w:r>
+          </w:p>
+        </w:tc>
+        <w:tc>
+          <w:tcPr>
+            <w:tcW w:w="4318" w:type="dxa"/>
+          </w:tcPr>
+          <w:p>
+            <w:pPr>
+              <w:rPr>
+                <w:lang w:val="en-US"/>
+              </w:rPr>
+            </w:pPr>
+            <w:r>
+              <w:rPr>
+                <w:lang w:val="en-US"/>
+              </w:rPr>
+              <w:t>Varchar (20)</w:t>
+            </w:r>
+          </w:p>
+        </w:tc>
+      </w:tr>
+      <w:tr>
+        <w:trPr>
+          <w:jc w:val="center"/>
+        </w:trPr>
+        <w:tc>
+          <w:tcPr>
+            <w:tcW w:w="4318" w:type="dxa"/>
+          </w:tcPr>
+          <w:p>
+            <w:pPr>
+              <w:rPr>
+                <w:lang w:val="en-US"/>
+              </w:rPr>
+            </w:pPr>
+            <w:proofErr w:type="spellStart"/>
+            <w:r>
+              <w:rPr>
+                <w:lang w:val="en-US"/>
+              </w:rPr>
+              <w:t>isActive</w:t>
+            </w:r>
+            <w:proofErr w:type="spellEnd"/>
+          </w:p>
+        </w:tc>
+        <w:tc>
+          <w:tcPr>
+            <w:tcW w:w="4318" w:type="dxa"/>
+          </w:tcPr>
+          <w:p>
+            <w:pPr>
+              <w:rPr>
+                <w:lang w:val="en-US"/>
+              </w:rPr>
+            </w:pPr>
+            <w:r>
+              <w:rPr>
+                <w:lang w:val="en-US"/>
+              </w:rPr>
+              <w:t>Boolean</w:t>
+            </w:r>
+          </w:p>
+        </w:tc>
+      </w:tr>
+      <w:tr>
+        <w:trPr>
+          <w:jc w:val="center"/>
+        </w:trPr>
+        <w:tc>
+          <w:tcPr>
+            <w:tcW w:w="4318" w:type="dxa"/>
+          </w:tcPr>
+          <w:p>
+            <w:pPr>
+              <w:rPr>
+                <w:lang w:val="en-US"/>
+              </w:rPr>
+            </w:pPr>
+            <w:r>
+              <w:rPr>
+                <w:lang w:val="en-US"/>
+              </w:rPr>
+              <w:t>Role</w:t>
+            </w:r>
+          </w:p>
+        </w:tc>
+        <w:tc>
+          <w:tcPr>
+            <w:tcW w:w="4318" w:type="dxa"/>
+          </w:tcPr>
+          <w:p>
+            <w:pPr>
+              <w:rPr>
+                <w:lang w:val="en-US"/>
+              </w:rPr>
+            </w:pPr>
+            <w:r>
+              <w:rPr>
+                <w:lang w:val="en-US"/>
+              </w:rPr>
+              <w:t>Int</w:t>
+            </w:r>
+          </w:p>
+        </w:tc>
+      </w:tr>
+      <w:tr>
+        <w:trPr>
+          <w:jc w:val="center"/>
+        </w:trPr>
+        <w:tc>
+          <w:tcPr>
+            <w:tcW w:w="4318" w:type="dxa"/>
+          </w:tcPr>
+          <w:p>
+            <w:pPr>
+              <w:rPr>
+                <w:lang w:val="en-US"/>
+              </w:rPr>
+            </w:pPr>
+            <w:r>
+              <w:rPr>
+                <w:lang w:val="en-US"/>
+              </w:rPr>
+              <w:t>Token</w:t>
+            </w:r>
+          </w:p>
+        </w:tc>
+        <w:tc>
+          <w:tcPr>
+            <w:tcW w:w="4318" w:type="dxa"/>
+          </w:tcPr>
+          <w:p>
+            <w:pPr>
+              <w:rPr>
+                <w:lang w:val="en-US"/>
+              </w:rPr>
+            </w:pPr>
+            <w:r>
+              <w:rPr>
+                <w:lang w:val="en-US"/>
+              </w:rPr>
+              <w:t>Int</w:t>
+            </w:r>
+          </w:p>
+        </w:tc>
+      </w:tr>
+    </w:tbl>
+    <w:p>
+      <w:pPr>
+        <w:ind w:firstLine="709"/>
+      </w:pPr>
+      <w:r>
+        <w:t>Справочник «Роли» содержит список ролей, которые выдаются пользователям (таблица 9).</w:t>
+      </w:r>
+    </w:p>
+    <w:p>
+      <w:pPr>
+        <w:pStyle w:val="ac"/>
+        <w:keepNext/>
+        <w:jc w:val="center"/>
+        <w:rPr>
+          <w:i w:val="0"/>
+          <w:color w:val="auto"/>
+          <w:sz w:val="24"/>
+        </w:rPr>
+      </w:pPr>
+      <w:r>
+        <w:rPr>
+          <w:i w:val="0"/>
+          <w:color w:val="auto"/>
+          <w:sz w:val="24"/>
+        </w:rPr>
+        <w:t xml:space="preserve">Таблица </w:t>
+      </w:r>
+      <w:r>
+        <w:rPr>
+          <w:i w:val="0"/>
+          <w:color w:val="auto"/>
+          <w:sz w:val="24"/>
+        </w:rPr>
+        <w:fldChar w:fldCharType="begin"/>
+      </w:r>
+      <w:r>
+        <w:rPr>
+          <w:i w:val="0"/>
+          <w:color w:val="auto"/>
+          <w:sz w:val="24"/>
+        </w:rPr>
+        <w:instrText xml:space="preserve"> SEQ Таблица \* ARABIC </w:instrText>
+      </w:r>
+      <w:r>
+        <w:rPr>
+          <w:i w:val="0"/>
+          <w:color w:val="auto"/>
+          <w:sz w:val="24"/>
+        </w:rPr>
+        <w:fldChar w:fldCharType="separate"/>
+      </w:r>
+      <w:r>
+        <w:rPr>
+          <w:i w:val="0"/>
+          <w:noProof/>
+          <w:color w:val="auto"/>
+          <w:sz w:val="24"/>
+        </w:rPr>
+        <w:t>9</w:t>
+      </w:r>
+      <w:r>
+        <w:rPr>
+          <w:i w:val="0"/>
+          <w:color w:val="auto"/>
+          <w:sz w:val="24"/>
+        </w:rPr>
+        <w:fldChar w:fldCharType="end"/>
+      </w:r>
+      <w:r>
+        <w:rPr>
+          <w:i w:val="0"/>
+          <w:color w:val="auto"/>
+          <w:sz w:val="24"/>
+        </w:rPr>
+        <w:t xml:space="preserve"> </w:t>
+      </w:r>
+      <w:r>
+        <w:rPr>
+          <w:i w:val="0"/>
+          <w:color w:val="auto"/>
+          <w:sz w:val="24"/>
+        </w:rPr>
+        <w:t xml:space="preserve">Состав таблицы </w:t>
+      </w:r>
+      <w:r>
+        <w:rPr>
+          <w:i w:val="0"/>
+          <w:color w:val="auto"/>
+          <w:sz w:val="24"/>
+        </w:rPr>
+        <w:t>«</w:t>
+      </w:r>
+      <w:r>
+        <w:rPr>
+          <w:i w:val="0"/>
+          <w:color w:val="auto"/>
+          <w:sz w:val="24"/>
+        </w:rPr>
+        <w:t>Роли</w:t>
+      </w:r>
+      <w:r>
+        <w:rPr>
+          <w:i w:val="0"/>
+          <w:color w:val="auto"/>
+          <w:sz w:val="24"/>
+        </w:rPr>
+        <w:t>»</w:t>
+      </w:r>
+    </w:p>
+    <w:tbl>
+      <w:tblPr>
+        <w:tblStyle w:val="ab"/>
+        <w:tblW w:w="0" w:type="auto"/>
+        <w:jc w:val="center"/>
+        <w:tblLook w:val="04A0" w:firstRow="1" w:lastRow="0" w:firstColumn="1" w:lastColumn="0" w:noHBand="0" w:noVBand="1"/>
+      </w:tblPr>
+      <w:tblGrid>
+        <w:gridCol w:w="4672"/>
+        <w:gridCol w:w="4672"/>
+      </w:tblGrid>
+      <w:tr>
+        <w:trPr>
+          <w:jc w:val="center"/>
+        </w:trPr>
+        <w:tc>
+          <w:tcPr>
+            <w:tcW w:w="4672" w:type="dxa"/>
+          </w:tcPr>
+          <w:p>
+            <w:r>
+              <w:t>Название колонки</w:t>
+            </w:r>
+          </w:p>
+        </w:tc>
+        <w:tc>
+          <w:tcPr>
+            <w:tcW w:w="4672" w:type="dxa"/>
+          </w:tcPr>
+          <w:p>
+            <w:r>
+              <w:t>Тип данных</w:t>
+            </w:r>
+          </w:p>
+        </w:tc>
+      </w:tr>
+      <w:tr>
+        <w:trPr>
+          <w:jc w:val="center"/>
+        </w:trPr>
+        <w:tc>
+          <w:tcPr>
+            <w:tcW w:w="4672" w:type="dxa"/>
+          </w:tcPr>
+          <w:p>
+            <w:pPr>
+              <w:rPr>
+                <w:lang w:val="en-US"/>
+              </w:rPr>
+            </w:pPr>
+            <w:r>
+              <w:rPr>
+                <w:lang w:val="en-US"/>
+              </w:rPr>
+              <w:t>Id</w:t>
+            </w:r>
+          </w:p>
+        </w:tc>
+        <w:tc>
+          <w:tcPr>
+            <w:tcW w:w="4672" w:type="dxa"/>
+          </w:tcPr>
+          <w:p>
+            <w:pPr>
+              <w:rPr>
+                <w:lang w:val="en-US"/>
+              </w:rPr>
+            </w:pPr>
+            <w:r>
+              <w:rPr>
+                <w:lang w:val="en-US"/>
+              </w:rPr>
+              <w:t>Int</w:t>
+            </w:r>
+          </w:p>
+        </w:tc>
+      </w:tr>
+      <w:tr>
+        <w:trPr>
+          <w:jc w:val="center"/>
+        </w:trPr>
+        <w:tc>
+          <w:tcPr>
+            <w:tcW w:w="4672" w:type="dxa"/>
+          </w:tcPr>
+          <w:p>
+            <w:pPr>
+              <w:rPr>
+                <w:lang w:val="en-US"/>
+              </w:rPr>
+            </w:pPr>
+            <w:r>
+              <w:rPr>
+                <w:lang w:val="en-US"/>
+              </w:rPr>
+              <w:t>Name</w:t>
+            </w:r>
+          </w:p>
+        </w:tc>
+        <w:tc>
+          <w:tcPr>
+            <w:tcW w:w="4672" w:type="dxa"/>
+          </w:tcPr>
+          <w:p>
+            <w:pPr>
+              <w:rPr>
+                <w:lang w:val="en-US"/>
+              </w:rPr>
+            </w:pPr>
+            <w:r>
+              <w:rPr>
+                <w:lang w:val="en-US"/>
+              </w:rPr>
+              <w:t>Varchar (25)</w:t>
+            </w:r>
+          </w:p>
+        </w:tc>
+      </w:tr>
+    </w:tbl>
+    <w:p>
+      <w:pPr>
+        <w:ind w:firstLine="709"/>
+      </w:pPr>
+      <w:r>
+        <w:t>В данном разделе была представлена нормативно-справочная информация.</w:t>
+      </w:r>
+    </w:p>
+    <w:p>
+      <w:pPr>
+        <w:pStyle w:val="1"/>
+        <w:numPr>
+          <w:ilvl w:val="2"/>
+          <w:numId w:val="2"/>
+        </w:numPr>
+      </w:pPr>
+      <w:r>
+        <w:t>ВЫХОДНАЯ ИНФОРМАЦИЯ</w:t>
+      </w:r>
+      <w:bookmarkEnd w:id="10"/>
+    </w:p>
+    <w:p>
+      <w:pPr>
+        <w:ind w:firstLine="709"/>
+        <w:rPr>
+          <w:rFonts w:eastAsia="Microsoft Sans Serif"/>
+        </w:rPr>
+      </w:pPr>
+      <w:r>
+        <w:rPr>
+          <w:rFonts w:eastAsia="Microsoft Sans Serif"/>
+        </w:rPr>
+        <w:t>Пользователь получает данные, которые хранятся в информационной системе к нескольким местах.</w:t>
+      </w:r>
+    </w:p>
+    <w:p>
+      <w:pPr>
+        <w:ind w:firstLine="709"/>
+        <w:rPr>
+          <w:rFonts w:eastAsia="Microsoft Sans Serif"/>
+        </w:rPr>
+      </w:pPr>
+      <w:r>
+        <w:rPr>
+          <w:rFonts w:eastAsia="Microsoft Sans Serif"/>
+        </w:rPr>
+        <w:t>При переходе на вкладку «Таблица» пользователь видит список объектов недвижимости выбранного типа (рисунок 10).</w:t>
+      </w:r>
+    </w:p>
+    <w:p>
+      <w:pPr>
+        <w:keepNext/>
+        <w:jc w:val="center"/>
+      </w:pPr>
+      <w:r>
+        <w:rPr>
+          <w:rFonts w:eastAsia="Microsoft Sans Serif"/>
+          <w:noProof/>
         </w:rPr>
         <w:lastRenderedPageBreak/>
         <w:drawing>
@@ -10293,6 +11534,7 @@
           <w:highlight w:val="yellow"/>
         </w:rPr>
       </w:pPr>
+      <w:bookmarkStart w:id="11" w:name="_Toc105327326"/>
       <w:r>
         <w:rPr>
           <w:rFonts w:eastAsia="Microsoft Sans Serif"/>
@@ -10301,6 +11543,7 @@
         <w:lastRenderedPageBreak/>
         <w:t>МАТЕМАТИЧЕСКОЕ ОБЕСПЕЧЕНИЕ</w:t>
       </w:r>
+      <w:bookmarkEnd w:id="11"/>
     </w:p>
     <w:p>
       <w:pPr>
@@ -10313,12 +11556,14 @@
           <w:rFonts w:eastAsia="Microsoft Sans Serif"/>
         </w:rPr>
       </w:pPr>
+      <w:bookmarkStart w:id="12" w:name="_Toc105327327"/>
       <w:r>
         <w:rPr>
           <w:rFonts w:eastAsia="Microsoft Sans Serif"/>
         </w:rPr>
         <w:t>ПРОГРАММНОЕ ОБЕСПЕЧЕНИЕ</w:t>
       </w:r>
+      <w:bookmarkEnd w:id="12"/>
     </w:p>
     <w:p>
       <w:pPr>
@@ -10331,12 +11576,14 @@
           <w:rFonts w:eastAsia="Microsoft Sans Serif"/>
         </w:rPr>
       </w:pPr>
+      <w:bookmarkStart w:id="13" w:name="_Toc105327328"/>
       <w:r>
         <w:rPr>
           <w:rFonts w:eastAsia="Microsoft Sans Serif"/>
         </w:rPr>
         <w:t>СТРУКТУРА ПРОГРАММНОГО ОБЕСПЕЧЕНИЯ</w:t>
       </w:r>
+      <w:bookmarkEnd w:id="13"/>
     </w:p>
     <w:p>
       <w:pPr>
@@ -10345,8 +11592,34 @@
           <w:rFonts w:eastAsia="Microsoft Sans Serif"/>
         </w:rPr>
       </w:pPr>
-      <w:bookmarkStart w:id="8" w:name="_GoBack"/>
-      <w:bookmarkEnd w:id="8"/>
+      <w:r>
+        <w:rPr>
+          <w:rFonts w:eastAsia="Microsoft Sans Serif"/>
+        </w:rPr>
+        <w:t>Главная страница сайта содержит таблицу бля вывода имеющихся объектом, но с одним нюансом. Привилегированные сотрудники могут видеть абсолютно все объекты недвижимости, но для обычных сотрудников выводится только информация об их объектах недвижимости.</w:t>
+      </w:r>
+    </w:p>
+    <w:p>
+      <w:pPr>
+        <w:ind w:firstLine="709"/>
+        <w:rPr>
+          <w:rFonts w:eastAsia="Microsoft Sans Serif"/>
+        </w:rPr>
+      </w:pPr>
+      <w:r>
+        <w:rPr>
+          <w:rFonts w:eastAsia="Microsoft Sans Serif"/>
+        </w:rPr>
+        <w:t xml:space="preserve">Структура основной страницы информационной системы представлена в соответствии с рисунком </w:t>
+      </w:r>
+      <w:bookmarkStart w:id="14" w:name="_GoBack"/>
+      <w:bookmarkEnd w:id="14"/>
+      <w:r>
+        <w:rPr>
+          <w:rFonts w:eastAsia="Microsoft Sans Serif"/>
+        </w:rPr>
+        <w:t xml:space="preserve"> </w:t>
+      </w:r>
     </w:p>
     <w:sectPr>
       <w:footerReference w:type="default" r:id="rId20"/>
@@ -11705,6 +12978,232 @@
     </w:lvl>
   </w:abstractNum>
   <w:abstractNum w:abstractNumId="11" w15:restartNumberingAfterBreak="0">
+    <w:nsid w:val="48651E3D"/>
+    <w:multiLevelType w:val="hybridMultilevel"/>
+    <w:tmpl w:val="A7726F56"/>
+    <w:lvl w:ilvl="0" w:tplc="6F4AFFF2">
+      <w:start w:val="1"/>
+      <w:numFmt w:val="bullet"/>
+      <w:lvlText w:val=""/>
+      <w:lvlJc w:val="left"/>
+      <w:pPr>
+        <w:ind w:left="1068" w:hanging="360"/>
+      </w:pPr>
+      <w:rPr>
+        <w:rFonts w:ascii="Symbol" w:hAnsi="Symbol" w:hint="default"/>
+      </w:rPr>
+    </w:lvl>
+    <w:lvl w:ilvl="1" w:tplc="04190003" w:tentative="1">
+      <w:start w:val="1"/>
+      <w:numFmt w:val="bullet"/>
+      <w:lvlText w:val="o"/>
+      <w:lvlJc w:val="left"/>
+      <w:pPr>
+        <w:ind w:left="1788" w:hanging="360"/>
+      </w:pPr>
+      <w:rPr>
+        <w:rFonts w:ascii="Courier New" w:hAnsi="Courier New" w:cs="Courier New" w:hint="default"/>
+      </w:rPr>
+    </w:lvl>
+    <w:lvl w:ilvl="2" w:tplc="04190005" w:tentative="1">
+      <w:start w:val="1"/>
+      <w:numFmt w:val="bullet"/>
+      <w:lvlText w:val=""/>
+      <w:lvlJc w:val="left"/>
+      <w:pPr>
+        <w:ind w:left="2508" w:hanging="360"/>
+      </w:pPr>
+      <w:rPr>
+        <w:rFonts w:ascii="Wingdings" w:hAnsi="Wingdings" w:hint="default"/>
+      </w:rPr>
+    </w:lvl>
+    <w:lvl w:ilvl="3" w:tplc="04190001" w:tentative="1">
+      <w:start w:val="1"/>
+      <w:numFmt w:val="bullet"/>
+      <w:lvlText w:val=""/>
+      <w:lvlJc w:val="left"/>
+      <w:pPr>
+        <w:ind w:left="3228" w:hanging="360"/>
+      </w:pPr>
+      <w:rPr>
+        <w:rFonts w:ascii="Symbol" w:hAnsi="Symbol" w:hint="default"/>
+      </w:rPr>
+    </w:lvl>
+    <w:lvl w:ilvl="4" w:tplc="04190003" w:tentative="1">
+      <w:start w:val="1"/>
+      <w:numFmt w:val="bullet"/>
+      <w:lvlText w:val="o"/>
+      <w:lvlJc w:val="left"/>
+      <w:pPr>
+        <w:ind w:left="3948" w:hanging="360"/>
+      </w:pPr>
+      <w:rPr>
+        <w:rFonts w:ascii="Courier New" w:hAnsi="Courier New" w:cs="Courier New" w:hint="default"/>
+      </w:rPr>
+    </w:lvl>
+    <w:lvl w:ilvl="5" w:tplc="04190005" w:tentative="1">
+      <w:start w:val="1"/>
+      <w:numFmt w:val="bullet"/>
+      <w:lvlText w:val=""/>
+      <w:lvlJc w:val="left"/>
+      <w:pPr>
+        <w:ind w:left="4668" w:hanging="360"/>
+      </w:pPr>
+      <w:rPr>
+        <w:rFonts w:ascii="Wingdings" w:hAnsi="Wingdings" w:hint="default"/>
+      </w:rPr>
+    </w:lvl>
+    <w:lvl w:ilvl="6" w:tplc="04190001" w:tentative="1">
+      <w:start w:val="1"/>
+      <w:numFmt w:val="bullet"/>
+      <w:lvlText w:val=""/>
+      <w:lvlJc w:val="left"/>
+      <w:pPr>
+        <w:ind w:left="5388" w:hanging="360"/>
+      </w:pPr>
+      <w:rPr>
+        <w:rFonts w:ascii="Symbol" w:hAnsi="Symbol" w:hint="default"/>
+      </w:rPr>
+    </w:lvl>
+    <w:lvl w:ilvl="7" w:tplc="04190003" w:tentative="1">
+      <w:start w:val="1"/>
+      <w:numFmt w:val="bullet"/>
+      <w:lvlText w:val="o"/>
+      <w:lvlJc w:val="left"/>
+      <w:pPr>
+        <w:ind w:left="6108" w:hanging="360"/>
+      </w:pPr>
+      <w:rPr>
+        <w:rFonts w:ascii="Courier New" w:hAnsi="Courier New" w:cs="Courier New" w:hint="default"/>
+      </w:rPr>
+    </w:lvl>
+    <w:lvl w:ilvl="8" w:tplc="04190005" w:tentative="1">
+      <w:start w:val="1"/>
+      <w:numFmt w:val="bullet"/>
+      <w:lvlText w:val=""/>
+      <w:lvlJc w:val="left"/>
+      <w:pPr>
+        <w:ind w:left="6828" w:hanging="360"/>
+      </w:pPr>
+      <w:rPr>
+        <w:rFonts w:ascii="Wingdings" w:hAnsi="Wingdings" w:hint="default"/>
+      </w:rPr>
+    </w:lvl>
+  </w:abstractNum>
+  <w:abstractNum w:abstractNumId="12" w15:restartNumberingAfterBreak="0">
+    <w:nsid w:val="48D25ED7"/>
+    <w:multiLevelType w:val="hybridMultilevel"/>
+    <w:tmpl w:val="6616DFB8"/>
+    <w:lvl w:ilvl="0" w:tplc="04190001">
+      <w:start w:val="1"/>
+      <w:numFmt w:val="bullet"/>
+      <w:lvlText w:val=""/>
+      <w:lvlJc w:val="left"/>
+      <w:pPr>
+        <w:ind w:left="1429" w:hanging="360"/>
+      </w:pPr>
+      <w:rPr>
+        <w:rFonts w:ascii="Symbol" w:hAnsi="Symbol" w:hint="default"/>
+      </w:rPr>
+    </w:lvl>
+    <w:lvl w:ilvl="1" w:tplc="04190003" w:tentative="1">
+      <w:start w:val="1"/>
+      <w:numFmt w:val="bullet"/>
+      <w:lvlText w:val="o"/>
+      <w:lvlJc w:val="left"/>
+      <w:pPr>
+        <w:ind w:left="2149" w:hanging="360"/>
+      </w:pPr>
+      <w:rPr>
+        <w:rFonts w:ascii="Courier New" w:hAnsi="Courier New" w:cs="Courier New" w:hint="default"/>
+      </w:rPr>
+    </w:lvl>
+    <w:lvl w:ilvl="2" w:tplc="04190005" w:tentative="1">
+      <w:start w:val="1"/>
+      <w:numFmt w:val="bullet"/>
+      <w:lvlText w:val=""/>
+      <w:lvlJc w:val="left"/>
+      <w:pPr>
+        <w:ind w:left="2869" w:hanging="360"/>
+      </w:pPr>
+      <w:rPr>
+        <w:rFonts w:ascii="Wingdings" w:hAnsi="Wingdings" w:hint="default"/>
+      </w:rPr>
+    </w:lvl>
+    <w:lvl w:ilvl="3" w:tplc="04190001" w:tentative="1">
+      <w:start w:val="1"/>
+      <w:numFmt w:val="bullet"/>
+      <w:lvlText w:val=""/>
+      <w:lvlJc w:val="left"/>
+      <w:pPr>
+        <w:ind w:left="3589" w:hanging="360"/>
+      </w:pPr>
+      <w:rPr>
+        <w:rFonts w:ascii="Symbol" w:hAnsi="Symbol" w:hint="default"/>
+      </w:rPr>
+    </w:lvl>
+    <w:lvl w:ilvl="4" w:tplc="04190003" w:tentative="1">
+      <w:start w:val="1"/>
+      <w:numFmt w:val="bullet"/>
+      <w:lvlText w:val="o"/>
+      <w:lvlJc w:val="left"/>
+      <w:pPr>
+        <w:ind w:left="4309" w:hanging="360"/>
+      </w:pPr>
+      <w:rPr>
+        <w:rFonts w:ascii="Courier New" w:hAnsi="Courier New" w:cs="Courier New" w:hint="default"/>
+      </w:rPr>
+    </w:lvl>
+    <w:lvl w:ilvl="5" w:tplc="04190005" w:tentative="1">
+      <w:start w:val="1"/>
+      <w:numFmt w:val="bullet"/>
+      <w:lvlText w:val=""/>
+      <w:lvlJc w:val="left"/>
+      <w:pPr>
+        <w:ind w:left="5029" w:hanging="360"/>
+      </w:pPr>
+      <w:rPr>
+        <w:rFonts w:ascii="Wingdings" w:hAnsi="Wingdings" w:hint="default"/>
+      </w:rPr>
+    </w:lvl>
+    <w:lvl w:ilvl="6" w:tplc="04190001" w:tentative="1">
+      <w:start w:val="1"/>
+      <w:numFmt w:val="bullet"/>
+      <w:lvlText w:val=""/>
+      <w:lvlJc w:val="left"/>
+      <w:pPr>
+        <w:ind w:left="5749" w:hanging="360"/>
+      </w:pPr>
+      <w:rPr>
+        <w:rFonts w:ascii="Symbol" w:hAnsi="Symbol" w:hint="default"/>
+      </w:rPr>
+    </w:lvl>
+    <w:lvl w:ilvl="7" w:tplc="04190003" w:tentative="1">
+      <w:start w:val="1"/>
+      <w:numFmt w:val="bullet"/>
+      <w:lvlText w:val="o"/>
+      <w:lvlJc w:val="left"/>
+      <w:pPr>
+        <w:ind w:left="6469" w:hanging="360"/>
+      </w:pPr>
+      <w:rPr>
+        <w:rFonts w:ascii="Courier New" w:hAnsi="Courier New" w:cs="Courier New" w:hint="default"/>
+      </w:rPr>
+    </w:lvl>
+    <w:lvl w:ilvl="8" w:tplc="04190005" w:tentative="1">
+      <w:start w:val="1"/>
+      <w:numFmt w:val="bullet"/>
+      <w:lvlText w:val=""/>
+      <w:lvlJc w:val="left"/>
+      <w:pPr>
+        <w:ind w:left="7189" w:hanging="360"/>
+      </w:pPr>
+      <w:rPr>
+        <w:rFonts w:ascii="Wingdings" w:hAnsi="Wingdings" w:hint="default"/>
+      </w:rPr>
+    </w:lvl>
+  </w:abstractNum>
+  <w:abstractNum w:abstractNumId="13" w15:restartNumberingAfterBreak="0">
     <w:nsid w:val="560B346F"/>
     <w:multiLevelType w:val="hybridMultilevel"/>
     <w:tmpl w:val="959ABD34"/>
@@ -11817,7 +13316,7 @@
       </w:rPr>
     </w:lvl>
   </w:abstractNum>
-  <w:abstractNum w:abstractNumId="12" w15:restartNumberingAfterBreak="0">
+  <w:abstractNum w:abstractNumId="14" w15:restartNumberingAfterBreak="0">
     <w:nsid w:val="5E3446FE"/>
     <w:multiLevelType w:val="hybridMultilevel"/>
     <w:tmpl w:val="91F4BE5C"/>
@@ -11930,7 +13429,7 @@
       </w:rPr>
     </w:lvl>
   </w:abstractNum>
-  <w:abstractNum w:abstractNumId="13" w15:restartNumberingAfterBreak="0">
+  <w:abstractNum w:abstractNumId="15" w15:restartNumberingAfterBreak="0">
     <w:nsid w:val="7D26695C"/>
     <w:multiLevelType w:val="hybridMultilevel"/>
     <w:tmpl w:val="94727EE2"/>
@@ -12043,7 +13542,7 @@
       </w:rPr>
     </w:lvl>
   </w:abstractNum>
-  <w:abstractNum w:abstractNumId="14" w15:restartNumberingAfterBreak="0">
+  <w:abstractNum w:abstractNumId="16" w15:restartNumberingAfterBreak="0">
     <w:nsid w:val="7DE87FC2"/>
     <w:multiLevelType w:val="multilevel"/>
     <w:tmpl w:val="05A04600"/>
@@ -12168,13 +13667,13 @@
     <w:abstractNumId w:val="9"/>
   </w:num>
   <w:num w:numId="2">
-    <w:abstractNumId w:val="14"/>
+    <w:abstractNumId w:val="16"/>
   </w:num>
   <w:num w:numId="3">
     <w:abstractNumId w:val="1"/>
   </w:num>
   <w:num w:numId="4">
-    <w:abstractNumId w:val="13"/>
+    <w:abstractNumId w:val="15"/>
   </w:num>
   <w:num w:numId="5">
     <w:abstractNumId w:val="2"/>
@@ -12204,10 +13703,16 @@
     <w:abstractNumId w:val="7"/>
   </w:num>
   <w:num w:numId="14">
-    <w:abstractNumId w:val="11"/>
+    <w:abstractNumId w:val="13"/>
   </w:num>
   <w:num w:numId="15">
+    <w:abstractNumId w:val="14"/>
+  </w:num>
+  <w:num w:numId="16">
     <w:abstractNumId w:val="12"/>
+  </w:num>
+  <w:num w:numId="17">
+    <w:abstractNumId w:val="11"/>
   </w:num>
 </w:numbering>
 </file>
@@ -13156,7 +14661,7 @@
 </file>
 
 <file path=customXml/itemProps1.xml><?xml version="1.0" encoding="utf-8"?>
-<ds:datastoreItem xmlns:ds="http://schemas.openxmlformats.org/officeDocument/2006/customXml" ds:itemID="{96447762-BA87-42EE-ADD3-8B8D403F3006}">
+<ds:datastoreItem xmlns:ds="http://schemas.openxmlformats.org/officeDocument/2006/customXml" ds:itemID="{23D9CBF3-74F2-4E94-903C-6C18B21B91CE}">
   <ds:schemaRefs>
     <ds:schemaRef ds:uri="http://schemas.openxmlformats.org/officeDocument/2006/bibliography"/>
   </ds:schemaRefs>

--- a/Документация/ВКР.docx
+++ b/Документация/ВКР.docx
@@ -2702,23 +2702,7 @@
                 <w:rFonts w:eastAsia="Microsoft Sans Serif"/>
                 <w:noProof/>
               </w:rPr>
-              <w:t>2.3</w:t>
-            </w:r>
-            <w:r>
-              <w:rPr>
-                <w:rStyle w:val="a9"/>
-                <w:rFonts w:eastAsia="Microsoft Sans Serif"/>
-                <w:noProof/>
-              </w:rPr>
-              <w:t>.</w:t>
-            </w:r>
-            <w:r>
-              <w:rPr>
-                <w:rStyle w:val="a9"/>
-                <w:rFonts w:eastAsia="Microsoft Sans Serif"/>
-                <w:noProof/>
-              </w:rPr>
-              <w:t>1</w:t>
+              <w:t>2.3.1</w:t>
             </w:r>
             <w:r>
               <w:rPr>
@@ -10478,7 +10462,23 @@
           <w:color w:val="auto"/>
           <w:sz w:val="24"/>
         </w:rPr>
-        <w:t xml:space="preserve"> Личный кабинет объекта</w:t>
+        <w:t xml:space="preserve"> Личн</w:t>
+      </w:r>
+      <w:r>
+        <w:rPr>
+          <w:i w:val="0"/>
+          <w:color w:val="auto"/>
+          <w:sz w:val="24"/>
+        </w:rPr>
+        <w:t xml:space="preserve">ая страница </w:t>
+      </w:r>
+      <w:r>
+        <w:rPr>
+          <w:i w:val="0"/>
+          <w:color w:val="auto"/>
+          <w:sz w:val="24"/>
+        </w:rPr>
+        <w:t>объекта</w:t>
       </w:r>
     </w:p>
     <w:p>
@@ -11598,6 +11598,12 @@
         </w:rPr>
         <w:t>Главная страница сайта содержит таблицу бля вывода имеющихся объектом, но с одним нюансом. Привилегированные сотрудники могут видеть абсолютно все объекты недвижимости, но для обычных сотрудников выводится только информация об их объектах недвижимости.</w:t>
       </w:r>
+      <w:r>
+        <w:rPr>
+          <w:rFonts w:eastAsia="Microsoft Sans Serif"/>
+        </w:rPr>
+        <w:t xml:space="preserve"> </w:t>
+      </w:r>
     </w:p>
     <w:p>
       <w:pPr>
@@ -11610,19 +11616,658 @@
         <w:rPr>
           <w:rFonts w:eastAsia="Microsoft Sans Serif"/>
         </w:rPr>
-        <w:t xml:space="preserve">Структура основной страницы информационной системы представлена в соответствии с рисунком </w:t>
-      </w:r>
+        <w:t xml:space="preserve">Смежная станицей является </w:t>
+      </w:r>
+    </w:p>
+    <w:p>
+      <w:pPr>
+        <w:ind w:firstLine="709"/>
+        <w:rPr>
+          <w:rFonts w:eastAsia="Microsoft Sans Serif"/>
+        </w:rPr>
+      </w:pPr>
+      <w:r>
+        <w:rPr>
+          <w:rFonts w:eastAsia="Microsoft Sans Serif"/>
+        </w:rPr>
+        <w:t xml:space="preserve">Структура </w:t>
+      </w:r>
+      <w:r>
+        <w:rPr>
+          <w:rFonts w:eastAsia="Microsoft Sans Serif"/>
+        </w:rPr>
+        <w:t>сайта информационной</w:t>
+      </w:r>
+      <w:r>
+        <w:rPr>
+          <w:rFonts w:eastAsia="Microsoft Sans Serif"/>
+        </w:rPr>
+        <w:t xml:space="preserve"> системы представлена в соответствии с рисунком </w:t>
+      </w:r>
+      <w:r>
+        <w:rPr>
+          <w:rFonts w:eastAsia="Microsoft Sans Serif"/>
+        </w:rPr>
+        <w:t>11.</w:t>
+      </w:r>
+      <w:r>
+        <w:rPr>
+          <w:rFonts w:eastAsia="Microsoft Sans Serif"/>
+        </w:rPr>
+        <w:t xml:space="preserve"> </w:t>
+      </w:r>
+    </w:p>
+    <w:p>
+      <w:pPr>
+        <w:keepNext/>
+        <w:jc w:val="center"/>
+      </w:pPr>
+      <w:r>
+        <w:drawing>
+          <wp:inline distT="0" distB="0" distL="0" distR="0" wp14:anchorId="6A443BEC" wp14:editId="7BC31F89">
+            <wp:extent cx="5264555" cy="4797631"/>
+            <wp:effectExtent l="0" t="0" r="0" b="3175"/>
+            <wp:docPr id="15" name="Рисунок 15"/>
+            <wp:cNvGraphicFramePr>
+              <a:graphicFrameLocks xmlns:a="http://schemas.openxmlformats.org/drawingml/2006/main" noChangeAspect="1"/>
+            </wp:cNvGraphicFramePr>
+            <a:graphic xmlns:a="http://schemas.openxmlformats.org/drawingml/2006/main">
+              <a:graphicData uri="http://schemas.openxmlformats.org/drawingml/2006/picture">
+                <pic:pic xmlns:pic="http://schemas.openxmlformats.org/drawingml/2006/picture">
+                  <pic:nvPicPr>
+                    <pic:cNvPr id="1" name=""/>
+                    <pic:cNvPicPr/>
+                  </pic:nvPicPr>
+                  <pic:blipFill>
+                    <a:blip r:embed="rId20"/>
+                    <a:stretch>
+                      <a:fillRect/>
+                    </a:stretch>
+                  </pic:blipFill>
+                  <pic:spPr>
+                    <a:xfrm>
+                      <a:off x="0" y="0"/>
+                      <a:ext cx="5292196" cy="4822821"/>
+                    </a:xfrm>
+                    <a:prstGeom prst="rect">
+                      <a:avLst/>
+                    </a:prstGeom>
+                  </pic:spPr>
+                </pic:pic>
+              </a:graphicData>
+            </a:graphic>
+          </wp:inline>
+        </w:drawing>
+      </w:r>
+    </w:p>
+    <w:p>
+      <w:pPr>
+        <w:pStyle w:val="ac"/>
+        <w:jc w:val="center"/>
+        <w:rPr>
+          <w:i w:val="0"/>
+          <w:color w:val="auto"/>
+          <w:sz w:val="24"/>
+        </w:rPr>
+      </w:pPr>
+      <w:r>
+        <w:rPr>
+          <w:i w:val="0"/>
+          <w:color w:val="auto"/>
+          <w:sz w:val="24"/>
+        </w:rPr>
+        <w:t xml:space="preserve">Рисунок </w:t>
+      </w:r>
+      <w:r>
+        <w:rPr>
+          <w:i w:val="0"/>
+          <w:color w:val="auto"/>
+          <w:sz w:val="24"/>
+        </w:rPr>
+        <w:fldChar w:fldCharType="begin"/>
+      </w:r>
+      <w:r>
+        <w:rPr>
+          <w:i w:val="0"/>
+          <w:color w:val="auto"/>
+          <w:sz w:val="24"/>
+        </w:rPr>
+        <w:instrText xml:space="preserve"> SEQ Рисунок \* ARABIC </w:instrText>
+      </w:r>
+      <w:r>
+        <w:rPr>
+          <w:i w:val="0"/>
+          <w:color w:val="auto"/>
+          <w:sz w:val="24"/>
+        </w:rPr>
+        <w:fldChar w:fldCharType="separate"/>
+      </w:r>
+      <w:r>
+        <w:rPr>
+          <w:i w:val="0"/>
+          <w:noProof/>
+          <w:color w:val="auto"/>
+          <w:sz w:val="24"/>
+        </w:rPr>
+        <w:t>11</w:t>
+      </w:r>
+      <w:r>
+        <w:rPr>
+          <w:i w:val="0"/>
+          <w:color w:val="auto"/>
+          <w:sz w:val="24"/>
+        </w:rPr>
+        <w:fldChar w:fldCharType="end"/>
+      </w:r>
+      <w:r>
+        <w:rPr>
+          <w:i w:val="0"/>
+          <w:color w:val="auto"/>
+          <w:sz w:val="24"/>
+        </w:rPr>
+        <w:t xml:space="preserve"> Структура сайта</w:t>
+      </w:r>
+    </w:p>
+    <w:p>
+      <w:pPr>
+        <w:ind w:firstLine="709"/>
+        <w:rPr>
+          <w:rFonts w:eastAsia="Microsoft Sans Serif"/>
+        </w:rPr>
+      </w:pPr>
+      <w:r>
+        <w:rPr>
+          <w:rFonts w:eastAsia="Microsoft Sans Serif"/>
+        </w:rPr>
+        <w:lastRenderedPageBreak/>
+        <w:t>Для доступа к данным на сайте необходимо авторизоваться, используя личный логин и пароль. Структура станицы авторизации</w:t>
+      </w:r>
+      <w:r>
+        <w:rPr>
+          <w:rFonts w:eastAsia="Microsoft Sans Serif"/>
+        </w:rPr>
+        <w:t xml:space="preserve"> рисунок 12.</w:t>
+      </w:r>
+    </w:p>
+    <w:p>
+      <w:pPr>
+        <w:keepNext/>
+        <w:ind w:firstLine="709"/>
+        <w:jc w:val="center"/>
+      </w:pPr>
+      <w:r>
+        <w:rPr>
+          <w:rFonts w:eastAsia="Microsoft Sans Serif"/>
+        </w:rPr>
+        <w:drawing>
+          <wp:inline distT="0" distB="0" distL="0" distR="0" wp14:anchorId="4ED42AE9" wp14:editId="44A225CE">
+            <wp:extent cx="2707574" cy="3338872"/>
+            <wp:effectExtent l="0" t="0" r="0" b="0"/>
+            <wp:docPr id="17" name="Рисунок 17"/>
+            <wp:cNvGraphicFramePr>
+              <a:graphicFrameLocks xmlns:a="http://schemas.openxmlformats.org/drawingml/2006/main" noChangeAspect="1"/>
+            </wp:cNvGraphicFramePr>
+            <a:graphic xmlns:a="http://schemas.openxmlformats.org/drawingml/2006/main">
+              <a:graphicData uri="http://schemas.openxmlformats.org/drawingml/2006/picture">
+                <pic:pic xmlns:pic="http://schemas.openxmlformats.org/drawingml/2006/picture">
+                  <pic:nvPicPr>
+                    <pic:cNvPr id="1" name=""/>
+                    <pic:cNvPicPr/>
+                  </pic:nvPicPr>
+                  <pic:blipFill>
+                    <a:blip r:embed="rId21"/>
+                    <a:stretch>
+                      <a:fillRect/>
+                    </a:stretch>
+                  </pic:blipFill>
+                  <pic:spPr>
+                    <a:xfrm>
+                      <a:off x="0" y="0"/>
+                      <a:ext cx="2732936" cy="3370148"/>
+                    </a:xfrm>
+                    <a:prstGeom prst="rect">
+                      <a:avLst/>
+                    </a:prstGeom>
+                  </pic:spPr>
+                </pic:pic>
+              </a:graphicData>
+            </a:graphic>
+          </wp:inline>
+        </w:drawing>
+      </w:r>
+    </w:p>
+    <w:p>
+      <w:pPr>
+        <w:pStyle w:val="ac"/>
+        <w:jc w:val="center"/>
+        <w:rPr>
+          <w:i w:val="0"/>
+          <w:color w:val="auto"/>
+          <w:sz w:val="24"/>
+        </w:rPr>
+      </w:pPr>
+      <w:r>
+        <w:rPr>
+          <w:i w:val="0"/>
+          <w:color w:val="auto"/>
+          <w:sz w:val="24"/>
+        </w:rPr>
+        <w:t xml:space="preserve">Рисунок </w:t>
+      </w:r>
+      <w:r>
+        <w:rPr>
+          <w:i w:val="0"/>
+          <w:color w:val="auto"/>
+          <w:sz w:val="24"/>
+        </w:rPr>
+        <w:fldChar w:fldCharType="begin"/>
+      </w:r>
+      <w:r>
+        <w:rPr>
+          <w:i w:val="0"/>
+          <w:color w:val="auto"/>
+          <w:sz w:val="24"/>
+        </w:rPr>
+        <w:instrText xml:space="preserve"> SEQ Рисунок \* ARABIC </w:instrText>
+      </w:r>
+      <w:r>
+        <w:rPr>
+          <w:i w:val="0"/>
+          <w:color w:val="auto"/>
+          <w:sz w:val="24"/>
+        </w:rPr>
+        <w:fldChar w:fldCharType="separate"/>
+      </w:r>
+      <w:r>
+        <w:rPr>
+          <w:i w:val="0"/>
+          <w:noProof/>
+          <w:color w:val="auto"/>
+          <w:sz w:val="24"/>
+        </w:rPr>
+        <w:t>12</w:t>
+      </w:r>
+      <w:r>
+        <w:rPr>
+          <w:i w:val="0"/>
+          <w:color w:val="auto"/>
+          <w:sz w:val="24"/>
+        </w:rPr>
+        <w:fldChar w:fldCharType="end"/>
+      </w:r>
+      <w:r>
+        <w:rPr>
+          <w:i w:val="0"/>
+          <w:color w:val="auto"/>
+          <w:sz w:val="24"/>
+        </w:rPr>
+        <w:t xml:space="preserve"> Структура страницы авторизации</w:t>
+      </w:r>
+    </w:p>
+    <w:p>
+      <w:pPr>
+        <w:ind w:firstLine="709"/>
+        <w:rPr>
+          <w:rFonts w:eastAsia="Microsoft Sans Serif"/>
+        </w:rPr>
+      </w:pPr>
+      <w:r>
+        <w:rPr>
+          <w:rFonts w:eastAsia="Microsoft Sans Serif"/>
+        </w:rPr>
+        <w:t>Для создания объекта недвижимости в информационной системе существует отдельная страница «Добав</w:t>
+      </w:r>
+      <w:r>
+        <w:rPr>
+          <w:rFonts w:eastAsia="Microsoft Sans Serif"/>
+        </w:rPr>
+        <w:t>ить</w:t>
+      </w:r>
+      <w:r>
+        <w:rPr>
+          <w:rFonts w:eastAsia="Microsoft Sans Serif"/>
+        </w:rPr>
+        <w:t xml:space="preserve"> объект». Для перехода на страницу необходимо выбрать её</w:t>
+      </w:r>
+      <w:r>
+        <w:rPr>
+          <w:rFonts w:eastAsia="Microsoft Sans Serif"/>
+        </w:rPr>
+        <w:t xml:space="preserve"> в навигационной панели.</w:t>
+      </w:r>
+    </w:p>
+    <w:p>
+      <w:pPr>
+        <w:ind w:firstLine="709"/>
+        <w:rPr>
+          <w:rFonts w:eastAsia="Microsoft Sans Serif"/>
+        </w:rPr>
+      </w:pPr>
+      <w:r>
+        <w:rPr>
+          <w:rFonts w:eastAsia="Microsoft Sans Serif"/>
+        </w:rPr>
+        <w:t>Структура страницы добавления объекта представлена на рисунке 13.</w:t>
+      </w:r>
+    </w:p>
+    <w:p>
+      <w:pPr>
+        <w:keepNext/>
+        <w:jc w:val="center"/>
+      </w:pPr>
+      <w:r>
+        <w:lastRenderedPageBreak/>
+        <w:drawing>
+          <wp:inline distT="0" distB="0" distL="0" distR="0" wp14:anchorId="4459D285" wp14:editId="374D4CF8">
+            <wp:extent cx="3277057" cy="6258798"/>
+            <wp:effectExtent l="0" t="0" r="0" b="8890"/>
+            <wp:docPr id="19" name="Рисунок 19"/>
+            <wp:cNvGraphicFramePr>
+              <a:graphicFrameLocks xmlns:a="http://schemas.openxmlformats.org/drawingml/2006/main" noChangeAspect="1"/>
+            </wp:cNvGraphicFramePr>
+            <a:graphic xmlns:a="http://schemas.openxmlformats.org/drawingml/2006/main">
+              <a:graphicData uri="http://schemas.openxmlformats.org/drawingml/2006/picture">
+                <pic:pic xmlns:pic="http://schemas.openxmlformats.org/drawingml/2006/picture">
+                  <pic:nvPicPr>
+                    <pic:cNvPr id="1" name=""/>
+                    <pic:cNvPicPr/>
+                  </pic:nvPicPr>
+                  <pic:blipFill>
+                    <a:blip r:embed="rId22"/>
+                    <a:stretch>
+                      <a:fillRect/>
+                    </a:stretch>
+                  </pic:blipFill>
+                  <pic:spPr>
+                    <a:xfrm>
+                      <a:off x="0" y="0"/>
+                      <a:ext cx="3277057" cy="6258798"/>
+                    </a:xfrm>
+                    <a:prstGeom prst="rect">
+                      <a:avLst/>
+                    </a:prstGeom>
+                  </pic:spPr>
+                </pic:pic>
+              </a:graphicData>
+            </a:graphic>
+          </wp:inline>
+        </w:drawing>
+      </w:r>
+    </w:p>
+    <w:p>
+      <w:pPr>
+        <w:pStyle w:val="ac"/>
+        <w:jc w:val="center"/>
+        <w:rPr>
+          <w:i w:val="0"/>
+          <w:color w:val="auto"/>
+          <w:sz w:val="24"/>
+        </w:rPr>
+      </w:pPr>
+      <w:r>
+        <w:rPr>
+          <w:i w:val="0"/>
+          <w:color w:val="auto"/>
+          <w:sz w:val="24"/>
+        </w:rPr>
+        <w:t xml:space="preserve">Рисунок </w:t>
+      </w:r>
+      <w:r>
+        <w:rPr>
+          <w:i w:val="0"/>
+          <w:color w:val="auto"/>
+          <w:sz w:val="24"/>
+        </w:rPr>
+        <w:fldChar w:fldCharType="begin"/>
+      </w:r>
+      <w:r>
+        <w:rPr>
+          <w:i w:val="0"/>
+          <w:color w:val="auto"/>
+          <w:sz w:val="24"/>
+        </w:rPr>
+        <w:instrText xml:space="preserve"> SEQ Рисунок \* ARABIC </w:instrText>
+      </w:r>
+      <w:r>
+        <w:rPr>
+          <w:i w:val="0"/>
+          <w:color w:val="auto"/>
+          <w:sz w:val="24"/>
+        </w:rPr>
+        <w:fldChar w:fldCharType="separate"/>
+      </w:r>
+      <w:r>
+        <w:rPr>
+          <w:i w:val="0"/>
+          <w:noProof/>
+          <w:color w:val="auto"/>
+          <w:sz w:val="24"/>
+        </w:rPr>
+        <w:t>13</w:t>
+      </w:r>
+      <w:r>
+        <w:rPr>
+          <w:i w:val="0"/>
+          <w:color w:val="auto"/>
+          <w:sz w:val="24"/>
+        </w:rPr>
+        <w:fldChar w:fldCharType="end"/>
+      </w:r>
+      <w:r>
+        <w:rPr>
+          <w:i w:val="0"/>
+          <w:color w:val="auto"/>
+          <w:sz w:val="24"/>
+        </w:rPr>
+        <w:t xml:space="preserve"> Структура формы «Добавить объект»</w:t>
+      </w:r>
+    </w:p>
+    <w:p>
+      <w:pPr>
+        <w:ind w:firstLine="709"/>
+        <w:rPr>
+          <w:rFonts w:eastAsia="Microsoft Sans Serif"/>
+        </w:rPr>
+      </w:pPr>
+      <w:r>
+        <w:rPr>
+          <w:rFonts w:eastAsia="Microsoft Sans Serif"/>
+        </w:rPr>
+        <w:t>Для редактирования объекта недвижимости в информационной системе существует отдельная страница «Редактировать проект». Для перехода на страницу необходимо выбрать объект недвижимости в таблице, а потом нажать на кнопку редактировать расположенной в вверху у названия.</w:t>
+      </w:r>
+    </w:p>
+    <w:p>
+      <w:pPr>
+        <w:ind w:firstLine="709"/>
+        <w:rPr>
+          <w:rFonts w:eastAsia="Microsoft Sans Serif"/>
+        </w:rPr>
+      </w:pPr>
+      <w:r>
+        <w:rPr>
+          <w:rFonts w:eastAsia="Microsoft Sans Serif"/>
+        </w:rPr>
+        <w:t>Структура страницы «Редактировать объект» представлена на рисунке 14.</w:t>
+      </w:r>
+    </w:p>
+    <w:p>
+      <w:pPr>
+        <w:keepNext/>
+        <w:jc w:val="center"/>
+      </w:pPr>
+      <w:r>
+        <w:rPr>
+          <w:rFonts w:eastAsia="Microsoft Sans Serif"/>
+        </w:rPr>
+        <w:lastRenderedPageBreak/>
+        <w:drawing>
+          <wp:inline distT="0" distB="0" distL="0" distR="0" wp14:anchorId="6CE0A035" wp14:editId="284227F1">
+            <wp:extent cx="3800475" cy="4991100"/>
+            <wp:effectExtent l="0" t="0" r="9525" b="0"/>
+            <wp:docPr id="20" name="Рисунок 20"/>
+            <wp:cNvGraphicFramePr>
+              <a:graphicFrameLocks xmlns:a="http://schemas.openxmlformats.org/drawingml/2006/main" noChangeAspect="1"/>
+            </wp:cNvGraphicFramePr>
+            <a:graphic xmlns:a="http://schemas.openxmlformats.org/drawingml/2006/main">
+              <a:graphicData uri="http://schemas.openxmlformats.org/drawingml/2006/picture">
+                <pic:pic xmlns:pic="http://schemas.openxmlformats.org/drawingml/2006/picture">
+                  <pic:nvPicPr>
+                    <pic:cNvPr id="1" name=""/>
+                    <pic:cNvPicPr/>
+                  </pic:nvPicPr>
+                  <pic:blipFill rotWithShape="1">
+                    <a:blip r:embed="rId23"/>
+                    <a:srcRect b="4900"/>
+                    <a:stretch/>
+                  </pic:blipFill>
+                  <pic:spPr bwMode="auto">
+                    <a:xfrm>
+                      <a:off x="0" y="0"/>
+                      <a:ext cx="3801005" cy="4991796"/>
+                    </a:xfrm>
+                    <a:prstGeom prst="rect">
+                      <a:avLst/>
+                    </a:prstGeom>
+                    <a:ln>
+                      <a:noFill/>
+                    </a:ln>
+                    <a:extLst>
+                      <a:ext uri="{53640926-AAD7-44D8-BBD7-CCE9431645EC}">
+                        <a14:shadowObscured xmlns:a14="http://schemas.microsoft.com/office/drawing/2010/main"/>
+                      </a:ext>
+                    </a:extLst>
+                  </pic:spPr>
+                </pic:pic>
+              </a:graphicData>
+            </a:graphic>
+          </wp:inline>
+        </w:drawing>
+      </w:r>
+    </w:p>
+    <w:p>
+      <w:pPr>
+        <w:pStyle w:val="ac"/>
+        <w:jc w:val="center"/>
+        <w:rPr>
+          <w:i w:val="0"/>
+          <w:color w:val="auto"/>
+          <w:sz w:val="24"/>
+        </w:rPr>
+      </w:pPr>
+      <w:r>
+        <w:rPr>
+          <w:i w:val="0"/>
+          <w:color w:val="auto"/>
+          <w:sz w:val="24"/>
+        </w:rPr>
+        <w:t xml:space="preserve">Рисунок </w:t>
+      </w:r>
+      <w:r>
+        <w:rPr>
+          <w:i w:val="0"/>
+          <w:color w:val="auto"/>
+          <w:sz w:val="24"/>
+        </w:rPr>
+        <w:fldChar w:fldCharType="begin"/>
+      </w:r>
+      <w:r>
+        <w:rPr>
+          <w:i w:val="0"/>
+          <w:color w:val="auto"/>
+          <w:sz w:val="24"/>
+        </w:rPr>
+        <w:instrText xml:space="preserve"> SEQ Рисунок \* ARABIC </w:instrText>
+      </w:r>
+      <w:r>
+        <w:rPr>
+          <w:i w:val="0"/>
+          <w:color w:val="auto"/>
+          <w:sz w:val="24"/>
+        </w:rPr>
+        <w:fldChar w:fldCharType="separate"/>
+      </w:r>
+      <w:r>
+        <w:rPr>
+          <w:i w:val="0"/>
+          <w:noProof/>
+          <w:color w:val="auto"/>
+          <w:sz w:val="24"/>
+        </w:rPr>
+        <w:t>14</w:t>
+      </w:r>
+      <w:r>
+        <w:rPr>
+          <w:i w:val="0"/>
+          <w:color w:val="auto"/>
+          <w:sz w:val="24"/>
+        </w:rPr>
+        <w:fldChar w:fldCharType="end"/>
+      </w:r>
+      <w:r>
+        <w:rPr>
+          <w:i w:val="0"/>
+          <w:color w:val="auto"/>
+          <w:sz w:val="24"/>
+        </w:rPr>
+        <w:t xml:space="preserve"> Структура страницы </w:t>
+      </w:r>
+      <w:r>
+        <w:rPr>
+          <w:i w:val="0"/>
+          <w:color w:val="auto"/>
+          <w:sz w:val="24"/>
+        </w:rPr>
+        <w:t>«</w:t>
+      </w:r>
+      <w:r>
+        <w:rPr>
+          <w:i w:val="0"/>
+          <w:color w:val="auto"/>
+          <w:sz w:val="24"/>
+        </w:rPr>
+        <w:t>Редактировать объект</w:t>
+      </w:r>
+      <w:r>
+        <w:rPr>
+          <w:i w:val="0"/>
+          <w:color w:val="auto"/>
+          <w:sz w:val="24"/>
+        </w:rPr>
+        <w:t>»</w:t>
+      </w:r>
+    </w:p>
+    <w:p>
+      <w:pPr>
+        <w:ind w:firstLine="709"/>
+        <w:rPr>
+          <w:rFonts w:eastAsia="Microsoft Sans Serif"/>
+        </w:rPr>
+      </w:pPr>
+      <w:r>
+        <w:rPr>
+          <w:rFonts w:eastAsia="Microsoft Sans Serif"/>
+        </w:rPr>
+        <w:t xml:space="preserve">В данном разделе были </w:t>
+      </w:r>
+      <w:r>
+        <w:rPr>
+          <w:rFonts w:eastAsia="Microsoft Sans Serif"/>
+        </w:rPr>
+        <w:t>рассмотрены структуры основных страниц.</w:t>
+      </w:r>
+    </w:p>
+    <w:p>
+      <w:pPr>
+        <w:pStyle w:val="1"/>
+        <w:rPr>
+          <w:lang w:val="en-US"/>
+        </w:rPr>
+      </w:pPr>
       <w:bookmarkStart w:id="14" w:name="_GoBack"/>
       <w:bookmarkEnd w:id="14"/>
-      <w:r>
-        <w:rPr>
-          <w:rFonts w:eastAsia="Microsoft Sans Serif"/>
-        </w:rPr>
-        <w:t xml:space="preserve"> </w:t>
-      </w:r>
     </w:p>
     <w:sectPr>
-      <w:footerReference w:type="default" r:id="rId20"/>
+      <w:footerReference w:type="default" r:id="rId24"/>
       <w:pgSz w:w="11906" w:h="16838"/>
       <w:pgMar w:top="1134" w:right="851" w:bottom="1134" w:left="1701" w:header="709" w:footer="709" w:gutter="0"/>
       <w:cols w:space="708"/>
@@ -14661,7 +15306,7 @@
 </file>
 
 <file path=customXml/itemProps1.xml><?xml version="1.0" encoding="utf-8"?>
-<ds:datastoreItem xmlns:ds="http://schemas.openxmlformats.org/officeDocument/2006/customXml" ds:itemID="{23D9CBF3-74F2-4E94-903C-6C18B21B91CE}">
+<ds:datastoreItem xmlns:ds="http://schemas.openxmlformats.org/officeDocument/2006/customXml" ds:itemID="{8DAE86D1-8FC7-4BE5-AFDC-BFCE99C82860}">
   <ds:schemaRefs>
     <ds:schemaRef ds:uri="http://schemas.openxmlformats.org/officeDocument/2006/bibliography"/>
   </ds:schemaRefs>

--- a/Документация/ВКР.docx
+++ b/Документация/ВКР.docx
@@ -1567,7 +1567,7 @@
           <w:r>
             <w:fldChar w:fldCharType="separate"/>
           </w:r>
-          <w:hyperlink w:anchor="_Toc105327315" w:history="1">
+          <w:hyperlink w:anchor="_Toc105334106" w:history="1">
             <w:r>
               <w:rPr>
                 <w:rStyle w:val="a9"/>
@@ -1596,7 +1596,7 @@
                 <w:noProof/>
                 <w:webHidden/>
               </w:rPr>
-              <w:instrText xml:space="preserve"> PAGEREF _Toc105327315 \h </w:instrText>
+              <w:instrText xml:space="preserve"> PAGEREF _Toc105334106 \h </w:instrText>
             </w:r>
             <w:r>
               <w:rPr>
@@ -1641,7 +1641,7 @@
               <w:szCs w:val="22"/>
             </w:rPr>
           </w:pPr>
-          <w:hyperlink w:anchor="_Toc105327316" w:history="1">
+          <w:hyperlink w:anchor="_Toc105334107" w:history="1">
             <w:r>
               <w:rPr>
                 <w:rStyle w:val="a9"/>
@@ -1688,7 +1688,7 @@
                 <w:noProof/>
                 <w:webHidden/>
               </w:rPr>
-              <w:instrText xml:space="preserve"> PAGEREF _Toc105327316 \h </w:instrText>
+              <w:instrText xml:space="preserve"> PAGEREF _Toc105334107 \h </w:instrText>
             </w:r>
             <w:r>
               <w:rPr>
@@ -1732,7 +1732,7 @@
               <w:szCs w:val="22"/>
             </w:rPr>
           </w:pPr>
-          <w:hyperlink w:anchor="_Toc105327317" w:history="1">
+          <w:hyperlink w:anchor="_Toc105334108" w:history="1">
             <w:r>
               <w:rPr>
                 <w:rStyle w:val="a9"/>
@@ -1760,7 +1760,7 @@
                 <w:noProof/>
                 <w:webHidden/>
               </w:rPr>
-              <w:instrText xml:space="preserve"> PAGEREF _Toc105327317 \h </w:instrText>
+              <w:instrText xml:space="preserve"> PAGEREF _Toc105334108 \h </w:instrText>
             </w:r>
             <w:r>
               <w:rPr>
@@ -1804,7 +1804,7 @@
               <w:szCs w:val="22"/>
             </w:rPr>
           </w:pPr>
-          <w:hyperlink w:anchor="_Toc105327318" w:history="1">
+          <w:hyperlink w:anchor="_Toc105334109" w:history="1">
             <w:r>
               <w:rPr>
                 <w:rStyle w:val="a9"/>
@@ -1832,7 +1832,7 @@
                 <w:noProof/>
                 <w:webHidden/>
               </w:rPr>
-              <w:instrText xml:space="preserve"> PAGEREF _Toc105327318 \h </w:instrText>
+              <w:instrText xml:space="preserve"> PAGEREF _Toc105334109 \h </w:instrText>
             </w:r>
             <w:r>
               <w:rPr>
@@ -1877,7 +1877,7 @@
               <w:szCs w:val="22"/>
             </w:rPr>
           </w:pPr>
-          <w:hyperlink w:anchor="_Toc105327319" w:history="1">
+          <w:hyperlink w:anchor="_Toc105334110" w:history="1">
             <w:r>
               <w:rPr>
                 <w:rStyle w:val="a9"/>
@@ -1922,7 +1922,7 @@
                 <w:noProof/>
                 <w:webHidden/>
               </w:rPr>
-              <w:instrText xml:space="preserve"> PAGEREF _Toc105327319 \h </w:instrText>
+              <w:instrText xml:space="preserve"> PAGEREF _Toc105334110 \h </w:instrText>
             </w:r>
             <w:r>
               <w:rPr>
@@ -1967,7 +1967,7 @@
               <w:szCs w:val="22"/>
             </w:rPr>
           </w:pPr>
-          <w:hyperlink w:anchor="_Toc105327320" w:history="1">
+          <w:hyperlink w:anchor="_Toc105334111" w:history="1">
             <w:r>
               <w:rPr>
                 <w:rStyle w:val="a9"/>
@@ -2012,7 +2012,7 @@
                 <w:noProof/>
                 <w:webHidden/>
               </w:rPr>
-              <w:instrText xml:space="preserve"> PAGEREF _Toc105327320 \h </w:instrText>
+              <w:instrText xml:space="preserve"> PAGEREF _Toc105334111 \h </w:instrText>
             </w:r>
             <w:r>
               <w:rPr>
@@ -2057,7 +2057,7 @@
               <w:szCs w:val="22"/>
             </w:rPr>
           </w:pPr>
-          <w:hyperlink w:anchor="_Toc105327321" w:history="1">
+          <w:hyperlink w:anchor="_Toc105334112" w:history="1">
             <w:r>
               <w:rPr>
                 <w:rStyle w:val="a9"/>
@@ -2104,7 +2104,7 @@
                 <w:noProof/>
                 <w:webHidden/>
               </w:rPr>
-              <w:instrText xml:space="preserve"> PAGEREF _Toc105327321 \h </w:instrText>
+              <w:instrText xml:space="preserve"> PAGEREF _Toc105334112 \h </w:instrText>
             </w:r>
             <w:r>
               <w:rPr>
@@ -2149,7 +2149,7 @@
               <w:szCs w:val="22"/>
             </w:rPr>
           </w:pPr>
-          <w:hyperlink w:anchor="_Toc105327322" w:history="1">
+          <w:hyperlink w:anchor="_Toc105334113" w:history="1">
             <w:r>
               <w:rPr>
                 <w:rStyle w:val="a9"/>
@@ -2196,7 +2196,7 @@
                 <w:noProof/>
                 <w:webHidden/>
               </w:rPr>
-              <w:instrText xml:space="preserve"> PAGEREF _Toc105327322 \h </w:instrText>
+              <w:instrText xml:space="preserve"> PAGEREF _Toc105334113 \h </w:instrText>
             </w:r>
             <w:r>
               <w:rPr>
@@ -2241,7 +2241,7 @@
               <w:szCs w:val="22"/>
             </w:rPr>
           </w:pPr>
-          <w:hyperlink w:anchor="_Toc105327323" w:history="1">
+          <w:hyperlink w:anchor="_Toc105334114" w:history="1">
             <w:r>
               <w:rPr>
                 <w:rStyle w:val="a9"/>
@@ -2288,7 +2288,7 @@
                 <w:noProof/>
                 <w:webHidden/>
               </w:rPr>
-              <w:instrText xml:space="preserve"> PAGEREF _Toc105327323 \h </w:instrText>
+              <w:instrText xml:space="preserve"> PAGEREF _Toc105334114 \h </w:instrText>
             </w:r>
             <w:r>
               <w:rPr>
@@ -2333,7 +2333,7 @@
               <w:szCs w:val="22"/>
             </w:rPr>
           </w:pPr>
-          <w:hyperlink w:anchor="_Toc105327324" w:history="1">
+          <w:hyperlink w:anchor="_Toc105334115" w:history="1">
             <w:r>
               <w:rPr>
                 <w:rStyle w:val="a9"/>
@@ -2380,7 +2380,7 @@
                 <w:noProof/>
                 <w:webHidden/>
               </w:rPr>
-              <w:instrText xml:space="preserve"> PAGEREF _Toc105327324 \h </w:instrText>
+              <w:instrText xml:space="preserve"> PAGEREF _Toc105334115 \h </w:instrText>
             </w:r>
             <w:r>
               <w:rPr>
@@ -2425,7 +2425,7 @@
               <w:szCs w:val="22"/>
             </w:rPr>
           </w:pPr>
-          <w:hyperlink w:anchor="_Toc105327325" w:history="1">
+          <w:hyperlink w:anchor="_Toc105334116" w:history="1">
             <w:r>
               <w:rPr>
                 <w:rStyle w:val="a9"/>
@@ -2447,7 +2447,7 @@
                 <w:rStyle w:val="a9"/>
                 <w:noProof/>
               </w:rPr>
-              <w:t>ВЫХОДНАЯ ИНФОРМАЦИЯ</w:t>
+              <w:t>КЛАССИФИКАТОРЫ И НОРМТИВНО-СПРАВОЧНАЯ ИНФОРМАЦИЯ</w:t>
             </w:r>
             <w:r>
               <w:rPr>
@@ -2468,7 +2468,7 @@
                 <w:noProof/>
                 <w:webHidden/>
               </w:rPr>
-              <w:instrText xml:space="preserve"> PAGEREF _Toc105327325 \h </w:instrText>
+              <w:instrText xml:space="preserve"> PAGEREF _Toc105334116 \h </w:instrText>
             </w:r>
             <w:r>
               <w:rPr>
@@ -2489,6 +2489,94 @@
                 <w:webHidden/>
               </w:rPr>
               <w:t>21</w:t>
+            </w:r>
+            <w:r>
+              <w:rPr>
+                <w:noProof/>
+                <w:webHidden/>
+              </w:rPr>
+              <w:fldChar w:fldCharType="end"/>
+            </w:r>
+          </w:hyperlink>
+        </w:p>
+        <w:p>
+          <w:pPr>
+            <w:pStyle w:val="11"/>
+            <w:tabs>
+              <w:tab w:val="left" w:pos="880"/>
+              <w:tab w:val="right" w:leader="dot" w:pos="9344"/>
+            </w:tabs>
+            <w:rPr>
+              <w:rFonts w:asciiTheme="minorHAnsi" w:eastAsiaTheme="minorEastAsia" w:hAnsiTheme="minorHAnsi" w:cstheme="minorBidi"/>
+              <w:noProof/>
+              <w:sz w:val="22"/>
+              <w:szCs w:val="22"/>
+            </w:rPr>
+          </w:pPr>
+          <w:hyperlink w:anchor="_Toc105334117" w:history="1">
+            <w:r>
+              <w:rPr>
+                <w:rStyle w:val="a9"/>
+                <w:noProof/>
+              </w:rPr>
+              <w:t>2.1.4</w:t>
+            </w:r>
+            <w:r>
+              <w:rPr>
+                <w:rFonts w:asciiTheme="minorHAnsi" w:eastAsiaTheme="minorEastAsia" w:hAnsiTheme="minorHAnsi" w:cstheme="minorBidi"/>
+                <w:noProof/>
+                <w:sz w:val="22"/>
+                <w:szCs w:val="22"/>
+              </w:rPr>
+              <w:tab/>
+            </w:r>
+            <w:r>
+              <w:rPr>
+                <w:rStyle w:val="a9"/>
+                <w:noProof/>
+              </w:rPr>
+              <w:t>ВЫХОДНАЯ ИНФОРМАЦИЯ</w:t>
+            </w:r>
+            <w:r>
+              <w:rPr>
+                <w:noProof/>
+                <w:webHidden/>
+              </w:rPr>
+              <w:tab/>
+            </w:r>
+            <w:r>
+              <w:rPr>
+                <w:noProof/>
+                <w:webHidden/>
+              </w:rPr>
+              <w:fldChar w:fldCharType="begin"/>
+            </w:r>
+            <w:r>
+              <w:rPr>
+                <w:noProof/>
+                <w:webHidden/>
+              </w:rPr>
+              <w:instrText xml:space="preserve"> PAGEREF _Toc105334117 \h </w:instrText>
+            </w:r>
+            <w:r>
+              <w:rPr>
+                <w:noProof/>
+                <w:webHidden/>
+              </w:rPr>
+            </w:r>
+            <w:r>
+              <w:rPr>
+                <w:noProof/>
+                <w:webHidden/>
+              </w:rPr>
+              <w:fldChar w:fldCharType="separate"/>
+            </w:r>
+            <w:r>
+              <w:rPr>
+                <w:noProof/>
+                <w:webHidden/>
+              </w:rPr>
+              <w:t>22</w:t>
             </w:r>
             <w:r>
               <w:rPr>
@@ -2513,7 +2601,7 @@
               <w:szCs w:val="22"/>
             </w:rPr>
           </w:pPr>
-          <w:hyperlink w:anchor="_Toc105327326" w:history="1">
+          <w:hyperlink w:anchor="_Toc105334118" w:history="1">
             <w:r>
               <w:rPr>
                 <w:rStyle w:val="a9"/>
@@ -2560,7 +2648,7 @@
                 <w:noProof/>
                 <w:webHidden/>
               </w:rPr>
-              <w:instrText xml:space="preserve"> PAGEREF _Toc105327326 \h </w:instrText>
+              <w:instrText xml:space="preserve"> PAGEREF _Toc105334118 \h </w:instrText>
             </w:r>
             <w:r>
               <w:rPr>
@@ -2580,7 +2668,7 @@
                 <w:noProof/>
                 <w:webHidden/>
               </w:rPr>
-              <w:t>23</w:t>
+              <w:t>24</w:t>
             </w:r>
             <w:r>
               <w:rPr>
@@ -2605,7 +2693,7 @@
               <w:szCs w:val="22"/>
             </w:rPr>
           </w:pPr>
-          <w:hyperlink w:anchor="_Toc105327327" w:history="1">
+          <w:hyperlink w:anchor="_Toc105334119" w:history="1">
             <w:r>
               <w:rPr>
                 <w:rStyle w:val="a9"/>
@@ -2650,7 +2738,7 @@
                 <w:noProof/>
                 <w:webHidden/>
               </w:rPr>
-              <w:instrText xml:space="preserve"> PAGEREF _Toc105327327 \h </w:instrText>
+              <w:instrText xml:space="preserve"> PAGEREF _Toc105334119 \h </w:instrText>
             </w:r>
             <w:r>
               <w:rPr>
@@ -2670,7 +2758,7 @@
                 <w:noProof/>
                 <w:webHidden/>
               </w:rPr>
-              <w:t>23</w:t>
+              <w:t>24</w:t>
             </w:r>
             <w:r>
               <w:rPr>
@@ -2695,14 +2783,30 @@
               <w:szCs w:val="22"/>
             </w:rPr>
           </w:pPr>
-          <w:hyperlink w:anchor="_Toc105327328" w:history="1">
+          <w:hyperlink w:anchor="_Toc105334120" w:history="1">
             <w:r>
               <w:rPr>
                 <w:rStyle w:val="a9"/>
                 <w:rFonts w:eastAsia="Microsoft Sans Serif"/>
                 <w:noProof/>
               </w:rPr>
-              <w:t>2.3.1</w:t>
+              <w:t>2.3</w:t>
+            </w:r>
+            <w:r>
+              <w:rPr>
+                <w:rStyle w:val="a9"/>
+                <w:rFonts w:eastAsia="Microsoft Sans Serif"/>
+                <w:noProof/>
+              </w:rPr>
+              <w:t>.</w:t>
+            </w:r>
+            <w:r>
+              <w:rPr>
+                <w:rStyle w:val="a9"/>
+                <w:rFonts w:eastAsia="Microsoft Sans Serif"/>
+                <w:noProof/>
+              </w:rPr>
+              <w:t>1</w:t>
             </w:r>
             <w:r>
               <w:rPr>
@@ -2740,7 +2844,7 @@
                 <w:noProof/>
                 <w:webHidden/>
               </w:rPr>
-              <w:instrText xml:space="preserve"> PAGEREF _Toc105327328 \h </w:instrText>
+              <w:instrText xml:space="preserve"> PAGEREF _Toc105334120 \h </w:instrText>
             </w:r>
             <w:r>
               <w:rPr>
@@ -2760,7 +2864,7 @@
                 <w:noProof/>
                 <w:webHidden/>
               </w:rPr>
-              <w:t>23</w:t>
+              <w:t>24</w:t>
             </w:r>
             <w:r>
               <w:rPr>
@@ -2825,7 +2929,7 @@
           <w:lang w:bidi="ru-RU"/>
         </w:rPr>
       </w:pPr>
-      <w:bookmarkStart w:id="0" w:name="_Toc105327315"/>
+      <w:bookmarkStart w:id="0" w:name="_Toc105334106"/>
       <w:r>
         <w:rPr>
           <w:rFonts w:eastAsia="Microsoft Sans Serif"/>
@@ -3141,7 +3245,7 @@
           <w:lang w:bidi="ru-RU"/>
         </w:rPr>
       </w:pPr>
-      <w:bookmarkStart w:id="1" w:name="_Toc105327316"/>
+      <w:bookmarkStart w:id="1" w:name="_Toc105334107"/>
       <w:r>
         <w:rPr>
           <w:rFonts w:eastAsia="Microsoft Sans Serif"/>
@@ -3159,7 +3263,7 @@
           <w:lang w:bidi="ru-RU"/>
         </w:rPr>
       </w:pPr>
-      <w:bookmarkStart w:id="2" w:name="_Toc105327317"/>
+      <w:bookmarkStart w:id="2" w:name="_Toc105334108"/>
       <w:r>
         <w:rPr>
           <w:lang w:bidi="ru-RU"/>
@@ -3175,7 +3279,7 @@
           <w:lang w:bidi="ru-RU"/>
         </w:rPr>
       </w:pPr>
-      <w:bookmarkStart w:id="3" w:name="_Toc105327318"/>
+      <w:bookmarkStart w:id="3" w:name="_Toc105334109"/>
       <w:r>
         <w:rPr>
           <w:lang w:bidi="ru-RU"/>
@@ -3301,7 +3405,7 @@
           <w:lang w:bidi="ru-RU"/>
         </w:rPr>
       </w:pPr>
-      <w:bookmarkStart w:id="4" w:name="_Toc105327319"/>
+      <w:bookmarkStart w:id="4" w:name="_Toc105334110"/>
       <w:r>
         <w:rPr>
           <w:lang w:bidi="ru-RU"/>
@@ -3322,7 +3426,7 @@
           <w:lang w:bidi="ru-RU"/>
         </w:rPr>
       </w:pPr>
-      <w:bookmarkStart w:id="5" w:name="_Toc105327320"/>
+      <w:bookmarkStart w:id="5" w:name="_Toc105334111"/>
       <w:r>
         <w:rPr>
           <w:lang w:bidi="ru-RU"/>
@@ -3343,7 +3447,7 @@
           <w:lang w:bidi="ru-RU"/>
         </w:rPr>
       </w:pPr>
-      <w:bookmarkStart w:id="6" w:name="_Toc105327321"/>
+      <w:bookmarkStart w:id="6" w:name="_Toc105334112"/>
       <w:r>
         <w:rPr>
           <w:rFonts w:eastAsia="Microsoft Sans Serif"/>
@@ -6967,7 +7071,7 @@
           <w:lang w:bidi="ru-RU"/>
         </w:rPr>
       </w:pPr>
-      <w:bookmarkStart w:id="7" w:name="_Toc105327322"/>
+      <w:bookmarkStart w:id="7" w:name="_Toc105334113"/>
       <w:r>
         <w:rPr>
           <w:rFonts w:eastAsia="Microsoft Sans Serif"/>
@@ -7397,7 +7501,7 @@
           <w:lang w:bidi="ru-RU"/>
         </w:rPr>
       </w:pPr>
-      <w:bookmarkStart w:id="8" w:name="_Toc105327323"/>
+      <w:bookmarkStart w:id="8" w:name="_Toc105334114"/>
       <w:r>
         <w:rPr>
           <w:rFonts w:eastAsia="Microsoft Sans Serif"/>
@@ -10289,7 +10393,7 @@
           <w:lang w:bidi="ru-RU"/>
         </w:rPr>
       </w:pPr>
-      <w:bookmarkStart w:id="9" w:name="_Toc105327324"/>
+      <w:bookmarkStart w:id="9" w:name="_Toc105334115"/>
       <w:r>
         <w:rPr>
           <w:rFonts w:eastAsia="Microsoft Sans Serif"/>
@@ -10504,10 +10608,11 @@
           <w:numId w:val="2"/>
         </w:numPr>
       </w:pPr>
-      <w:bookmarkStart w:id="10" w:name="_Toc105327325"/>
+      <w:bookmarkStart w:id="10" w:name="_Toc105334116"/>
       <w:r>
         <w:t>КЛАССИФИКАТОРЫ И НОРМТИВНО-СПРАВОЧНАЯ ИНФОРМАЦИЯ</w:t>
       </w:r>
+      <w:bookmarkEnd w:id="10"/>
     </w:p>
     <w:p>
       <w:pPr>
@@ -11248,10 +11353,11 @@
           <w:numId w:val="2"/>
         </w:numPr>
       </w:pPr>
+      <w:bookmarkStart w:id="11" w:name="_Toc105334117"/>
       <w:r>
         <w:t>ВЫХОДНАЯ ИНФОРМАЦИЯ</w:t>
       </w:r>
-      <w:bookmarkEnd w:id="10"/>
+      <w:bookmarkEnd w:id="11"/>
     </w:p>
     <w:p>
       <w:pPr>
@@ -11534,7 +11640,7 @@
           <w:highlight w:val="yellow"/>
         </w:rPr>
       </w:pPr>
-      <w:bookmarkStart w:id="11" w:name="_Toc105327326"/>
+      <w:bookmarkStart w:id="12" w:name="_Toc105334118"/>
       <w:r>
         <w:rPr>
           <w:rFonts w:eastAsia="Microsoft Sans Serif"/>
@@ -11543,7 +11649,7 @@
         <w:lastRenderedPageBreak/>
         <w:t>МАТЕМАТИЧЕСКОЕ ОБЕСПЕЧЕНИЕ</w:t>
       </w:r>
-      <w:bookmarkEnd w:id="11"/>
+      <w:bookmarkEnd w:id="12"/>
     </w:p>
     <w:p>
       <w:pPr>
@@ -11556,14 +11662,14 @@
           <w:rFonts w:eastAsia="Microsoft Sans Serif"/>
         </w:rPr>
       </w:pPr>
-      <w:bookmarkStart w:id="12" w:name="_Toc105327327"/>
+      <w:bookmarkStart w:id="13" w:name="_Toc105334119"/>
       <w:r>
         <w:rPr>
           <w:rFonts w:eastAsia="Microsoft Sans Serif"/>
         </w:rPr>
         <w:t>ПРОГРАММНОЕ ОБЕСПЕЧЕНИЕ</w:t>
       </w:r>
-      <w:bookmarkEnd w:id="12"/>
+      <w:bookmarkEnd w:id="13"/>
     </w:p>
     <w:p>
       <w:pPr>
@@ -11576,14 +11682,14 @@
           <w:rFonts w:eastAsia="Microsoft Sans Serif"/>
         </w:rPr>
       </w:pPr>
-      <w:bookmarkStart w:id="13" w:name="_Toc105327328"/>
+      <w:bookmarkStart w:id="14" w:name="_Toc105334120"/>
       <w:r>
         <w:rPr>
           <w:rFonts w:eastAsia="Microsoft Sans Serif"/>
         </w:rPr>
         <w:t>СТРУКТУРА ПРОГРАММНОГО ОБЕСПЕЧЕНИЯ</w:t>
       </w:r>
-      <w:bookmarkEnd w:id="13"/>
+      <w:bookmarkEnd w:id="14"/>
     </w:p>
     <w:p>
       <w:pPr>
@@ -11663,6 +11769,9 @@
         <w:jc w:val="center"/>
       </w:pPr>
       <w:r>
+        <w:rPr>
+          <w:noProof/>
+        </w:rPr>
         <w:drawing>
           <wp:inline distT="0" distB="0" distL="0" distR="0" wp14:anchorId="6A443BEC" wp14:editId="7BC31F89">
             <wp:extent cx="5264555" cy="4797631"/>
@@ -11798,6 +11907,7 @@
       <w:r>
         <w:rPr>
           <w:rFonts w:eastAsia="Microsoft Sans Serif"/>
+          <w:noProof/>
         </w:rPr>
         <w:drawing>
           <wp:inline distT="0" distB="0" distL="0" distR="0" wp14:anchorId="4ED42AE9" wp14:editId="44A225CE">
@@ -11956,6 +12066,9 @@
         <w:jc w:val="center"/>
       </w:pPr>
       <w:r>
+        <w:rPr>
+          <w:noProof/>
+        </w:rPr>
         <w:lastRenderedPageBreak/>
         <w:drawing>
           <wp:inline distT="0" distB="0" distL="0" distR="0" wp14:anchorId="4459D285" wp14:editId="374D4CF8">
@@ -12098,6 +12211,7 @@
       <w:r>
         <w:rPr>
           <w:rFonts w:eastAsia="Microsoft Sans Serif"/>
+          <w:noProof/>
         </w:rPr>
         <w:lastRenderedPageBreak/>
         <w:drawing>
@@ -12259,12 +12373,292 @@
     <w:p>
       <w:pPr>
         <w:pStyle w:val="1"/>
+        <w:numPr>
+          <w:ilvl w:val="2"/>
+          <w:numId w:val="2"/>
+        </w:numPr>
+      </w:pPr>
+      <w:r>
+        <w:t>СПЕЦ</w:t>
+      </w:r>
+      <w:r>
+        <w:t>И</w:t>
+      </w:r>
+      <w:r>
+        <w:t>Ф</w:t>
+      </w:r>
+      <w:r>
+        <w:t>И</w:t>
+      </w:r>
+      <w:r>
+        <w:t>КАЦ</w:t>
+      </w:r>
+      <w:r>
+        <w:t>И</w:t>
+      </w:r>
+      <w:r>
+        <w:t>Я ПРОГРАММНЫХ МОДУЛЕЙ</w:t>
+      </w:r>
+    </w:p>
+    <w:p>
+      <w:pPr>
+        <w:ind w:firstLine="709"/>
+      </w:pPr>
+      <w:r>
+        <w:t>Данный проект состоит из двух смысловых частей:</w:t>
+      </w:r>
+    </w:p>
+    <w:p>
+      <w:pPr>
+        <w:pStyle w:val="a8"/>
+        <w:numPr>
+          <w:ilvl w:val="0"/>
+          <w:numId w:val="18"/>
+        </w:numPr>
+      </w:pPr>
+      <w:r>
         <w:rPr>
           <w:lang w:val="en-US"/>
         </w:rPr>
-      </w:pPr>
-      <w:bookmarkStart w:id="14" w:name="_GoBack"/>
-      <w:bookmarkEnd w:id="14"/>
+        <w:t>Backend</w:t>
+      </w:r>
+      <w:r>
+        <w:t>. Отвечает за функционал, выполняемый на стороне сервера;</w:t>
+      </w:r>
+    </w:p>
+    <w:p>
+      <w:pPr>
+        <w:pStyle w:val="a8"/>
+        <w:numPr>
+          <w:ilvl w:val="0"/>
+          <w:numId w:val="18"/>
+        </w:numPr>
+      </w:pPr>
+      <w:r>
+        <w:rPr>
+          <w:lang w:val="en-US"/>
+        </w:rPr>
+        <w:t>Frontend</w:t>
+      </w:r>
+      <w:r>
+        <w:t xml:space="preserve">. </w:t>
+      </w:r>
+      <w:r>
+        <w:t>Отвечает за функционал, видимый пользователю, иными словами, за клиентскую сторону проекта.</w:t>
+      </w:r>
+    </w:p>
+    <w:p>
+      <w:pPr>
+        <w:pStyle w:val="1"/>
+        <w:numPr>
+          <w:ilvl w:val="3"/>
+          <w:numId w:val="2"/>
+        </w:numPr>
+        <w:rPr>
+          <w:lang w:val="en-US"/>
+        </w:rPr>
+      </w:pPr>
+      <w:r>
+        <w:rPr>
+          <w:lang w:val="en-US"/>
+        </w:rPr>
+        <w:lastRenderedPageBreak/>
+        <w:t>Backend</w:t>
+      </w:r>
+    </w:p>
+    <w:p>
+      <w:pPr>
+        <w:ind w:firstLine="709"/>
+      </w:pPr>
+      <w:r>
+        <w:t xml:space="preserve">Реализацию серверной части информационной системы была произведена с помощью фреймворка </w:t>
+      </w:r>
+      <w:r>
+        <w:rPr>
+          <w:lang w:val="en-US"/>
+        </w:rPr>
+        <w:t>Django</w:t>
+      </w:r>
+      <w:r>
+        <w:t xml:space="preserve"> </w:t>
+      </w:r>
+      <w:r>
+        <w:t xml:space="preserve">написанной на языке программирования </w:t>
+      </w:r>
+      <w:r>
+        <w:rPr>
+          <w:lang w:val="en-US"/>
+        </w:rPr>
+        <w:t>python</w:t>
+      </w:r>
+      <w:r>
+        <w:t>.</w:t>
+      </w:r>
+    </w:p>
+    <w:p>
+      <w:pPr>
+        <w:ind w:firstLine="709"/>
+      </w:pPr>
+      <w:r>
+        <w:t>Серверный функционал можно разделить на несколько смысловых частей:</w:t>
+      </w:r>
+    </w:p>
+    <w:p>
+      <w:pPr>
+        <w:pStyle w:val="a8"/>
+        <w:numPr>
+          <w:ilvl w:val="0"/>
+          <w:numId w:val="19"/>
+        </w:numPr>
+      </w:pPr>
+      <w:r>
+        <w:t>Роутинг входящих запросов;</w:t>
+      </w:r>
+    </w:p>
+    <w:p>
+      <w:pPr>
+        <w:pStyle w:val="a8"/>
+        <w:numPr>
+          <w:ilvl w:val="0"/>
+          <w:numId w:val="19"/>
+        </w:numPr>
+      </w:pPr>
+      <w:r>
+        <w:t>Запросы к базе данных;</w:t>
+      </w:r>
+    </w:p>
+    <w:p>
+      <w:pPr>
+        <w:pStyle w:val="a8"/>
+        <w:numPr>
+          <w:ilvl w:val="0"/>
+          <w:numId w:val="19"/>
+        </w:numPr>
+      </w:pPr>
+      <w:r>
+        <w:t>Отправка ответов на запросы.</w:t>
+      </w:r>
+    </w:p>
+    <w:p>
+      <w:pPr>
+        <w:ind w:firstLine="709"/>
+      </w:pPr>
+      <w:r>
+        <w:t xml:space="preserve">За роутинг запросов в </w:t>
+      </w:r>
+      <w:r>
+        <w:rPr>
+          <w:lang w:val="en-US"/>
+        </w:rPr>
+        <w:t>Django</w:t>
+      </w:r>
+      <w:r>
+        <w:t xml:space="preserve"> </w:t>
+      </w:r>
+      <w:r>
+        <w:t xml:space="preserve">происходит за счёт файлов </w:t>
+      </w:r>
+      <w:r>
+        <w:rPr>
+          <w:lang w:val="en-US"/>
+        </w:rPr>
+        <w:t>urls</w:t>
+      </w:r>
+      <w:r>
+        <w:t>.</w:t>
+      </w:r>
+      <w:r>
+        <w:rPr>
+          <w:lang w:val="en-US"/>
+        </w:rPr>
+        <w:t>py</w:t>
+      </w:r>
+      <w:r>
+        <w:t>. Данные файлы располагаются</w:t>
+      </w:r>
+      <w:bookmarkStart w:id="15" w:name="_GoBack"/>
+      <w:bookmarkEnd w:id="15"/>
+      <w:r>
+        <w:t xml:space="preserve"> в папке приложения и в папке проекта. Внутри описывается массив, состоящий из функций </w:t>
+      </w:r>
+      <w:r>
+        <w:rPr>
+          <w:i/>
+          <w:lang w:val="en-US"/>
+        </w:rPr>
+        <w:t>path</w:t>
+      </w:r>
+      <w:r>
+        <w:rPr>
+          <w:i/>
+        </w:rPr>
+        <w:t xml:space="preserve"> </w:t>
+      </w:r>
+      <w:r>
+        <w:t>принимающих в качестве аргумента:</w:t>
+      </w:r>
+    </w:p>
+    <w:p>
+      <w:pPr>
+        <w:pStyle w:val="a8"/>
+        <w:numPr>
+          <w:ilvl w:val="0"/>
+          <w:numId w:val="20"/>
+        </w:numPr>
+      </w:pPr>
+      <w:r>
+        <w:t xml:space="preserve">Запрещённый адрес </w:t>
+      </w:r>
+      <w:r>
+        <w:rPr>
+          <w:lang w:val="en-US"/>
+        </w:rPr>
+        <w:t>URL</w:t>
+      </w:r>
+      <w:r>
+        <w:t>;</w:t>
+      </w:r>
+    </w:p>
+    <w:p>
+      <w:pPr>
+        <w:pStyle w:val="a8"/>
+        <w:numPr>
+          <w:ilvl w:val="0"/>
+          <w:numId w:val="20"/>
+        </w:numPr>
+      </w:pPr>
+      <w:r>
+        <w:t>Функцию, которая обрабатывает запрос по этому адресу.</w:t>
+      </w:r>
+    </w:p>
+    <w:p>
+      <w:pPr>
+        <w:ind w:firstLine="709"/>
+      </w:pPr>
+      <w:r>
+        <w:t xml:space="preserve">Так же к этому массиву в главном файле </w:t>
+      </w:r>
+      <w:r>
+        <w:rPr>
+          <w:lang w:val="en-US"/>
+        </w:rPr>
+        <w:t>urls</w:t>
+      </w:r>
+      <w:r>
+        <w:t>.</w:t>
+      </w:r>
+      <w:r>
+        <w:rPr>
+          <w:lang w:val="en-US"/>
+        </w:rPr>
+        <w:t>py</w:t>
+      </w:r>
+      <w:r>
+        <w:t xml:space="preserve"> </w:t>
+      </w:r>
+      <w:r>
+        <w:t>отдельно добавляются обработчики запросов медиа файлов.</w:t>
+      </w:r>
     </w:p>
     <w:sectPr>
       <w:footerReference w:type="default" r:id="rId24"/>
@@ -13849,6 +14243,119 @@
     </w:lvl>
   </w:abstractNum>
   <w:abstractNum w:abstractNumId="13" w15:restartNumberingAfterBreak="0">
+    <w:nsid w:val="54A50291"/>
+    <w:multiLevelType w:val="hybridMultilevel"/>
+    <w:tmpl w:val="EEC8326A"/>
+    <w:lvl w:ilvl="0" w:tplc="6F4AFFF2">
+      <w:start w:val="1"/>
+      <w:numFmt w:val="bullet"/>
+      <w:lvlText w:val=""/>
+      <w:lvlJc w:val="left"/>
+      <w:pPr>
+        <w:ind w:left="1429" w:hanging="360"/>
+      </w:pPr>
+      <w:rPr>
+        <w:rFonts w:ascii="Symbol" w:hAnsi="Symbol" w:hint="default"/>
+      </w:rPr>
+    </w:lvl>
+    <w:lvl w:ilvl="1" w:tplc="04190003" w:tentative="1">
+      <w:start w:val="1"/>
+      <w:numFmt w:val="bullet"/>
+      <w:lvlText w:val="o"/>
+      <w:lvlJc w:val="left"/>
+      <w:pPr>
+        <w:ind w:left="2149" w:hanging="360"/>
+      </w:pPr>
+      <w:rPr>
+        <w:rFonts w:ascii="Courier New" w:hAnsi="Courier New" w:cs="Courier New" w:hint="default"/>
+      </w:rPr>
+    </w:lvl>
+    <w:lvl w:ilvl="2" w:tplc="04190005" w:tentative="1">
+      <w:start w:val="1"/>
+      <w:numFmt w:val="bullet"/>
+      <w:lvlText w:val=""/>
+      <w:lvlJc w:val="left"/>
+      <w:pPr>
+        <w:ind w:left="2869" w:hanging="360"/>
+      </w:pPr>
+      <w:rPr>
+        <w:rFonts w:ascii="Wingdings" w:hAnsi="Wingdings" w:hint="default"/>
+      </w:rPr>
+    </w:lvl>
+    <w:lvl w:ilvl="3" w:tplc="04190001" w:tentative="1">
+      <w:start w:val="1"/>
+      <w:numFmt w:val="bullet"/>
+      <w:lvlText w:val=""/>
+      <w:lvlJc w:val="left"/>
+      <w:pPr>
+        <w:ind w:left="3589" w:hanging="360"/>
+      </w:pPr>
+      <w:rPr>
+        <w:rFonts w:ascii="Symbol" w:hAnsi="Symbol" w:hint="default"/>
+      </w:rPr>
+    </w:lvl>
+    <w:lvl w:ilvl="4" w:tplc="04190003" w:tentative="1">
+      <w:start w:val="1"/>
+      <w:numFmt w:val="bullet"/>
+      <w:lvlText w:val="o"/>
+      <w:lvlJc w:val="left"/>
+      <w:pPr>
+        <w:ind w:left="4309" w:hanging="360"/>
+      </w:pPr>
+      <w:rPr>
+        <w:rFonts w:ascii="Courier New" w:hAnsi="Courier New" w:cs="Courier New" w:hint="default"/>
+      </w:rPr>
+    </w:lvl>
+    <w:lvl w:ilvl="5" w:tplc="04190005" w:tentative="1">
+      <w:start w:val="1"/>
+      <w:numFmt w:val="bullet"/>
+      <w:lvlText w:val=""/>
+      <w:lvlJc w:val="left"/>
+      <w:pPr>
+        <w:ind w:left="5029" w:hanging="360"/>
+      </w:pPr>
+      <w:rPr>
+        <w:rFonts w:ascii="Wingdings" w:hAnsi="Wingdings" w:hint="default"/>
+      </w:rPr>
+    </w:lvl>
+    <w:lvl w:ilvl="6" w:tplc="04190001" w:tentative="1">
+      <w:start w:val="1"/>
+      <w:numFmt w:val="bullet"/>
+      <w:lvlText w:val=""/>
+      <w:lvlJc w:val="left"/>
+      <w:pPr>
+        <w:ind w:left="5749" w:hanging="360"/>
+      </w:pPr>
+      <w:rPr>
+        <w:rFonts w:ascii="Symbol" w:hAnsi="Symbol" w:hint="default"/>
+      </w:rPr>
+    </w:lvl>
+    <w:lvl w:ilvl="7" w:tplc="04190003" w:tentative="1">
+      <w:start w:val="1"/>
+      <w:numFmt w:val="bullet"/>
+      <w:lvlText w:val="o"/>
+      <w:lvlJc w:val="left"/>
+      <w:pPr>
+        <w:ind w:left="6469" w:hanging="360"/>
+      </w:pPr>
+      <w:rPr>
+        <w:rFonts w:ascii="Courier New" w:hAnsi="Courier New" w:cs="Courier New" w:hint="default"/>
+      </w:rPr>
+    </w:lvl>
+    <w:lvl w:ilvl="8" w:tplc="04190005" w:tentative="1">
+      <w:start w:val="1"/>
+      <w:numFmt w:val="bullet"/>
+      <w:lvlText w:val=""/>
+      <w:lvlJc w:val="left"/>
+      <w:pPr>
+        <w:ind w:left="7189" w:hanging="360"/>
+      </w:pPr>
+      <w:rPr>
+        <w:rFonts w:ascii="Wingdings" w:hAnsi="Wingdings" w:hint="default"/>
+      </w:rPr>
+    </w:lvl>
+  </w:abstractNum>
+  <w:abstractNum w:abstractNumId="14" w15:restartNumberingAfterBreak="0">
     <w:nsid w:val="560B346F"/>
     <w:multiLevelType w:val="hybridMultilevel"/>
     <w:tmpl w:val="959ABD34"/>
@@ -13961,7 +14468,7 @@
       </w:rPr>
     </w:lvl>
   </w:abstractNum>
-  <w:abstractNum w:abstractNumId="14" w15:restartNumberingAfterBreak="0">
+  <w:abstractNum w:abstractNumId="15" w15:restartNumberingAfterBreak="0">
     <w:nsid w:val="5E3446FE"/>
     <w:multiLevelType w:val="hybridMultilevel"/>
     <w:tmpl w:val="91F4BE5C"/>
@@ -14074,7 +14581,120 @@
       </w:rPr>
     </w:lvl>
   </w:abstractNum>
-  <w:abstractNum w:abstractNumId="15" w15:restartNumberingAfterBreak="0">
+  <w:abstractNum w:abstractNumId="16" w15:restartNumberingAfterBreak="0">
+    <w:nsid w:val="6CF70764"/>
+    <w:multiLevelType w:val="hybridMultilevel"/>
+    <w:tmpl w:val="73BEE490"/>
+    <w:lvl w:ilvl="0" w:tplc="6F4AFFF2">
+      <w:start w:val="1"/>
+      <w:numFmt w:val="bullet"/>
+      <w:lvlText w:val=""/>
+      <w:lvlJc w:val="left"/>
+      <w:pPr>
+        <w:ind w:left="1429" w:hanging="360"/>
+      </w:pPr>
+      <w:rPr>
+        <w:rFonts w:ascii="Symbol" w:hAnsi="Symbol" w:hint="default"/>
+      </w:rPr>
+    </w:lvl>
+    <w:lvl w:ilvl="1" w:tplc="04190003" w:tentative="1">
+      <w:start w:val="1"/>
+      <w:numFmt w:val="bullet"/>
+      <w:lvlText w:val="o"/>
+      <w:lvlJc w:val="left"/>
+      <w:pPr>
+        <w:ind w:left="2149" w:hanging="360"/>
+      </w:pPr>
+      <w:rPr>
+        <w:rFonts w:ascii="Courier New" w:hAnsi="Courier New" w:cs="Courier New" w:hint="default"/>
+      </w:rPr>
+    </w:lvl>
+    <w:lvl w:ilvl="2" w:tplc="04190005" w:tentative="1">
+      <w:start w:val="1"/>
+      <w:numFmt w:val="bullet"/>
+      <w:lvlText w:val=""/>
+      <w:lvlJc w:val="left"/>
+      <w:pPr>
+        <w:ind w:left="2869" w:hanging="360"/>
+      </w:pPr>
+      <w:rPr>
+        <w:rFonts w:ascii="Wingdings" w:hAnsi="Wingdings" w:hint="default"/>
+      </w:rPr>
+    </w:lvl>
+    <w:lvl w:ilvl="3" w:tplc="04190001" w:tentative="1">
+      <w:start w:val="1"/>
+      <w:numFmt w:val="bullet"/>
+      <w:lvlText w:val=""/>
+      <w:lvlJc w:val="left"/>
+      <w:pPr>
+        <w:ind w:left="3589" w:hanging="360"/>
+      </w:pPr>
+      <w:rPr>
+        <w:rFonts w:ascii="Symbol" w:hAnsi="Symbol" w:hint="default"/>
+      </w:rPr>
+    </w:lvl>
+    <w:lvl w:ilvl="4" w:tplc="04190003" w:tentative="1">
+      <w:start w:val="1"/>
+      <w:numFmt w:val="bullet"/>
+      <w:lvlText w:val="o"/>
+      <w:lvlJc w:val="left"/>
+      <w:pPr>
+        <w:ind w:left="4309" w:hanging="360"/>
+      </w:pPr>
+      <w:rPr>
+        <w:rFonts w:ascii="Courier New" w:hAnsi="Courier New" w:cs="Courier New" w:hint="default"/>
+      </w:rPr>
+    </w:lvl>
+    <w:lvl w:ilvl="5" w:tplc="04190005" w:tentative="1">
+      <w:start w:val="1"/>
+      <w:numFmt w:val="bullet"/>
+      <w:lvlText w:val=""/>
+      <w:lvlJc w:val="left"/>
+      <w:pPr>
+        <w:ind w:left="5029" w:hanging="360"/>
+      </w:pPr>
+      <w:rPr>
+        <w:rFonts w:ascii="Wingdings" w:hAnsi="Wingdings" w:hint="default"/>
+      </w:rPr>
+    </w:lvl>
+    <w:lvl w:ilvl="6" w:tplc="04190001" w:tentative="1">
+      <w:start w:val="1"/>
+      <w:numFmt w:val="bullet"/>
+      <w:lvlText w:val=""/>
+      <w:lvlJc w:val="left"/>
+      <w:pPr>
+        <w:ind w:left="5749" w:hanging="360"/>
+      </w:pPr>
+      <w:rPr>
+        <w:rFonts w:ascii="Symbol" w:hAnsi="Symbol" w:hint="default"/>
+      </w:rPr>
+    </w:lvl>
+    <w:lvl w:ilvl="7" w:tplc="04190003" w:tentative="1">
+      <w:start w:val="1"/>
+      <w:numFmt w:val="bullet"/>
+      <w:lvlText w:val="o"/>
+      <w:lvlJc w:val="left"/>
+      <w:pPr>
+        <w:ind w:left="6469" w:hanging="360"/>
+      </w:pPr>
+      <w:rPr>
+        <w:rFonts w:ascii="Courier New" w:hAnsi="Courier New" w:cs="Courier New" w:hint="default"/>
+      </w:rPr>
+    </w:lvl>
+    <w:lvl w:ilvl="8" w:tplc="04190005" w:tentative="1">
+      <w:start w:val="1"/>
+      <w:numFmt w:val="bullet"/>
+      <w:lvlText w:val=""/>
+      <w:lvlJc w:val="left"/>
+      <w:pPr>
+        <w:ind w:left="7189" w:hanging="360"/>
+      </w:pPr>
+      <w:rPr>
+        <w:rFonts w:ascii="Wingdings" w:hAnsi="Wingdings" w:hint="default"/>
+      </w:rPr>
+    </w:lvl>
+  </w:abstractNum>
+  <w:abstractNum w:abstractNumId="17" w15:restartNumberingAfterBreak="0">
     <w:nsid w:val="7D26695C"/>
     <w:multiLevelType w:val="hybridMultilevel"/>
     <w:tmpl w:val="94727EE2"/>
@@ -14187,7 +14807,7 @@
       </w:rPr>
     </w:lvl>
   </w:abstractNum>
-  <w:abstractNum w:abstractNumId="16" w15:restartNumberingAfterBreak="0">
+  <w:abstractNum w:abstractNumId="18" w15:restartNumberingAfterBreak="0">
     <w:nsid w:val="7DE87FC2"/>
     <w:multiLevelType w:val="multilevel"/>
     <w:tmpl w:val="05A04600"/>
@@ -14305,6 +14925,119 @@
       </w:pPr>
       <w:rPr>
         <w:rFonts w:hint="default"/>
+      </w:rPr>
+    </w:lvl>
+  </w:abstractNum>
+  <w:abstractNum w:abstractNumId="19" w15:restartNumberingAfterBreak="0">
+    <w:nsid w:val="7F535B04"/>
+    <w:multiLevelType w:val="hybridMultilevel"/>
+    <w:tmpl w:val="E0A82AEA"/>
+    <w:lvl w:ilvl="0" w:tplc="6F4AFFF2">
+      <w:start w:val="1"/>
+      <w:numFmt w:val="bullet"/>
+      <w:lvlText w:val=""/>
+      <w:lvlJc w:val="left"/>
+      <w:pPr>
+        <w:ind w:left="1429" w:hanging="360"/>
+      </w:pPr>
+      <w:rPr>
+        <w:rFonts w:ascii="Symbol" w:hAnsi="Symbol" w:hint="default"/>
+      </w:rPr>
+    </w:lvl>
+    <w:lvl w:ilvl="1" w:tplc="04190003" w:tentative="1">
+      <w:start w:val="1"/>
+      <w:numFmt w:val="bullet"/>
+      <w:lvlText w:val="o"/>
+      <w:lvlJc w:val="left"/>
+      <w:pPr>
+        <w:ind w:left="2149" w:hanging="360"/>
+      </w:pPr>
+      <w:rPr>
+        <w:rFonts w:ascii="Courier New" w:hAnsi="Courier New" w:cs="Courier New" w:hint="default"/>
+      </w:rPr>
+    </w:lvl>
+    <w:lvl w:ilvl="2" w:tplc="04190005" w:tentative="1">
+      <w:start w:val="1"/>
+      <w:numFmt w:val="bullet"/>
+      <w:lvlText w:val=""/>
+      <w:lvlJc w:val="left"/>
+      <w:pPr>
+        <w:ind w:left="2869" w:hanging="360"/>
+      </w:pPr>
+      <w:rPr>
+        <w:rFonts w:ascii="Wingdings" w:hAnsi="Wingdings" w:hint="default"/>
+      </w:rPr>
+    </w:lvl>
+    <w:lvl w:ilvl="3" w:tplc="04190001" w:tentative="1">
+      <w:start w:val="1"/>
+      <w:numFmt w:val="bullet"/>
+      <w:lvlText w:val=""/>
+      <w:lvlJc w:val="left"/>
+      <w:pPr>
+        <w:ind w:left="3589" w:hanging="360"/>
+      </w:pPr>
+      <w:rPr>
+        <w:rFonts w:ascii="Symbol" w:hAnsi="Symbol" w:hint="default"/>
+      </w:rPr>
+    </w:lvl>
+    <w:lvl w:ilvl="4" w:tplc="04190003" w:tentative="1">
+      <w:start w:val="1"/>
+      <w:numFmt w:val="bullet"/>
+      <w:lvlText w:val="o"/>
+      <w:lvlJc w:val="left"/>
+      <w:pPr>
+        <w:ind w:left="4309" w:hanging="360"/>
+      </w:pPr>
+      <w:rPr>
+        <w:rFonts w:ascii="Courier New" w:hAnsi="Courier New" w:cs="Courier New" w:hint="default"/>
+      </w:rPr>
+    </w:lvl>
+    <w:lvl w:ilvl="5" w:tplc="04190005" w:tentative="1">
+      <w:start w:val="1"/>
+      <w:numFmt w:val="bullet"/>
+      <w:lvlText w:val=""/>
+      <w:lvlJc w:val="left"/>
+      <w:pPr>
+        <w:ind w:left="5029" w:hanging="360"/>
+      </w:pPr>
+      <w:rPr>
+        <w:rFonts w:ascii="Wingdings" w:hAnsi="Wingdings" w:hint="default"/>
+      </w:rPr>
+    </w:lvl>
+    <w:lvl w:ilvl="6" w:tplc="04190001" w:tentative="1">
+      <w:start w:val="1"/>
+      <w:numFmt w:val="bullet"/>
+      <w:lvlText w:val=""/>
+      <w:lvlJc w:val="left"/>
+      <w:pPr>
+        <w:ind w:left="5749" w:hanging="360"/>
+      </w:pPr>
+      <w:rPr>
+        <w:rFonts w:ascii="Symbol" w:hAnsi="Symbol" w:hint="default"/>
+      </w:rPr>
+    </w:lvl>
+    <w:lvl w:ilvl="7" w:tplc="04190003" w:tentative="1">
+      <w:start w:val="1"/>
+      <w:numFmt w:val="bullet"/>
+      <w:lvlText w:val="o"/>
+      <w:lvlJc w:val="left"/>
+      <w:pPr>
+        <w:ind w:left="6469" w:hanging="360"/>
+      </w:pPr>
+      <w:rPr>
+        <w:rFonts w:ascii="Courier New" w:hAnsi="Courier New" w:cs="Courier New" w:hint="default"/>
+      </w:rPr>
+    </w:lvl>
+    <w:lvl w:ilvl="8" w:tplc="04190005" w:tentative="1">
+      <w:start w:val="1"/>
+      <w:numFmt w:val="bullet"/>
+      <w:lvlText w:val=""/>
+      <w:lvlJc w:val="left"/>
+      <w:pPr>
+        <w:ind w:left="7189" w:hanging="360"/>
+      </w:pPr>
+      <w:rPr>
+        <w:rFonts w:ascii="Wingdings" w:hAnsi="Wingdings" w:hint="default"/>
       </w:rPr>
     </w:lvl>
   </w:abstractNum>
@@ -14312,13 +15045,13 @@
     <w:abstractNumId w:val="9"/>
   </w:num>
   <w:num w:numId="2">
-    <w:abstractNumId w:val="16"/>
+    <w:abstractNumId w:val="18"/>
   </w:num>
   <w:num w:numId="3">
     <w:abstractNumId w:val="1"/>
   </w:num>
   <w:num w:numId="4">
-    <w:abstractNumId w:val="15"/>
+    <w:abstractNumId w:val="17"/>
   </w:num>
   <w:num w:numId="5">
     <w:abstractNumId w:val="2"/>
@@ -14348,16 +15081,25 @@
     <w:abstractNumId w:val="7"/>
   </w:num>
   <w:num w:numId="14">
-    <w:abstractNumId w:val="13"/>
+    <w:abstractNumId w:val="14"/>
   </w:num>
   <w:num w:numId="15">
-    <w:abstractNumId w:val="14"/>
+    <w:abstractNumId w:val="15"/>
   </w:num>
   <w:num w:numId="16">
     <w:abstractNumId w:val="12"/>
   </w:num>
   <w:num w:numId="17">
     <w:abstractNumId w:val="11"/>
+  </w:num>
+  <w:num w:numId="18">
+    <w:abstractNumId w:val="13"/>
+  </w:num>
+  <w:num w:numId="19">
+    <w:abstractNumId w:val="19"/>
+  </w:num>
+  <w:num w:numId="20">
+    <w:abstractNumId w:val="16"/>
   </w:num>
 </w:numbering>
 </file>
@@ -15306,7 +16048,7 @@
 </file>
 
 <file path=customXml/itemProps1.xml><?xml version="1.0" encoding="utf-8"?>
-<ds:datastoreItem xmlns:ds="http://schemas.openxmlformats.org/officeDocument/2006/customXml" ds:itemID="{8DAE86D1-8FC7-4BE5-AFDC-BFCE99C82860}">
+<ds:datastoreItem xmlns:ds="http://schemas.openxmlformats.org/officeDocument/2006/customXml" ds:itemID="{D5F232D8-51E9-406E-9406-1C1D1165B2BF}">
   <ds:schemaRefs>
     <ds:schemaRef ds:uri="http://schemas.openxmlformats.org/officeDocument/2006/bibliography"/>
   </ds:schemaRefs>

--- a/Документация/ВКР.docx
+++ b/Документация/ВКР.docx
@@ -2790,23 +2790,7 @@
                 <w:rFonts w:eastAsia="Microsoft Sans Serif"/>
                 <w:noProof/>
               </w:rPr>
-              <w:t>2.3</w:t>
-            </w:r>
-            <w:r>
-              <w:rPr>
-                <w:rStyle w:val="a9"/>
-                <w:rFonts w:eastAsia="Microsoft Sans Serif"/>
-                <w:noProof/>
-              </w:rPr>
-              <w:t>.</w:t>
-            </w:r>
-            <w:r>
-              <w:rPr>
-                <w:rStyle w:val="a9"/>
-                <w:rFonts w:eastAsia="Microsoft Sans Serif"/>
-                <w:noProof/>
-              </w:rPr>
-              <w:t>1</w:t>
+              <w:t>2.3.1</w:t>
             </w:r>
             <w:r>
               <w:rPr>
@@ -12574,12 +12558,34 @@
         <w:t>py</w:t>
       </w:r>
       <w:r>
-        <w:t>. Данные файлы располагаются</w:t>
-      </w:r>
-      <w:bookmarkStart w:id="15" w:name="_GoBack"/>
-      <w:bookmarkEnd w:id="15"/>
-      <w:r>
-        <w:t xml:space="preserve"> в папке приложения и в папке проекта. Внутри описывается массив, состоящий из функций </w:t>
+        <w:t xml:space="preserve">. Данные файлы располагаются </w:t>
+      </w:r>
+      <w:r>
+        <w:t>в папке проекта</w:t>
+      </w:r>
+      <w:r>
+        <w:t xml:space="preserve"> </w:t>
+      </w:r>
+      <w:r>
+        <w:t>и</w:t>
+      </w:r>
+      <w:r>
+        <w:t xml:space="preserve"> </w:t>
+      </w:r>
+      <w:r>
+        <w:t>в папк</w:t>
+      </w:r>
+      <w:r>
+        <w:t xml:space="preserve">ах </w:t>
+      </w:r>
+      <w:r>
+        <w:t>приложени</w:t>
+      </w:r>
+      <w:r>
+        <w:t>й</w:t>
+      </w:r>
+      <w:r>
+        <w:t xml:space="preserve">. Внутри описывается массив, состоящий из функций </w:t>
       </w:r>
       <w:r>
         <w:rPr>
@@ -12657,11 +12663,167 @@
         <w:t xml:space="preserve"> </w:t>
       </w:r>
       <w:r>
-        <w:t>отдельно добавляются обработчики запросов медиа файлов.</w:t>
-      </w:r>
+        <w:t>отдельно добавляются обработчики запросов медиа файлов</w:t>
+      </w:r>
+      <w:r>
+        <w:t xml:space="preserve"> (</w:t>
+      </w:r>
+      <w:r>
+        <w:t>рисунок 15)</w:t>
+      </w:r>
+      <w:r>
+        <w:t>.</w:t>
+      </w:r>
+    </w:p>
+    <w:p>
+      <w:pPr>
+        <w:keepNext/>
+        <w:jc w:val="center"/>
+      </w:pPr>
+      <w:r>
+        <w:drawing>
+          <wp:inline distT="0" distB="0" distL="0" distR="0" wp14:anchorId="535F2FD2" wp14:editId="0923C62C">
+            <wp:extent cx="5939790" cy="2394585"/>
+            <wp:effectExtent l="0" t="0" r="3810" b="5715"/>
+            <wp:docPr id="14" name="Рисунок 14"/>
+            <wp:cNvGraphicFramePr>
+              <a:graphicFrameLocks xmlns:a="http://schemas.openxmlformats.org/drawingml/2006/main" noChangeAspect="1"/>
+            </wp:cNvGraphicFramePr>
+            <a:graphic xmlns:a="http://schemas.openxmlformats.org/drawingml/2006/main">
+              <a:graphicData uri="http://schemas.openxmlformats.org/drawingml/2006/picture">
+                <pic:pic xmlns:pic="http://schemas.openxmlformats.org/drawingml/2006/picture">
+                  <pic:nvPicPr>
+                    <pic:cNvPr id="1" name=""/>
+                    <pic:cNvPicPr/>
+                  </pic:nvPicPr>
+                  <pic:blipFill>
+                    <a:blip r:embed="rId24"/>
+                    <a:stretch>
+                      <a:fillRect/>
+                    </a:stretch>
+                  </pic:blipFill>
+                  <pic:spPr>
+                    <a:xfrm>
+                      <a:off x="0" y="0"/>
+                      <a:ext cx="5939790" cy="2394585"/>
+                    </a:xfrm>
+                    <a:prstGeom prst="rect">
+                      <a:avLst/>
+                    </a:prstGeom>
+                  </pic:spPr>
+                </pic:pic>
+              </a:graphicData>
+            </a:graphic>
+          </wp:inline>
+        </w:drawing>
+      </w:r>
+    </w:p>
+    <w:p>
+      <w:pPr>
+        <w:pStyle w:val="ac"/>
+        <w:jc w:val="center"/>
+        <w:rPr>
+          <w:i w:val="0"/>
+          <w:color w:val="auto"/>
+          <w:sz w:val="24"/>
+          <w:lang w:val="en-US"/>
+        </w:rPr>
+      </w:pPr>
+      <w:r>
+        <w:rPr>
+          <w:i w:val="0"/>
+          <w:color w:val="auto"/>
+          <w:sz w:val="24"/>
+        </w:rPr>
+        <w:t xml:space="preserve">Рисунок </w:t>
+      </w:r>
+      <w:r>
+        <w:rPr>
+          <w:i w:val="0"/>
+          <w:color w:val="auto"/>
+          <w:sz w:val="24"/>
+        </w:rPr>
+        <w:fldChar w:fldCharType="begin"/>
+      </w:r>
+      <w:r>
+        <w:rPr>
+          <w:i w:val="0"/>
+          <w:color w:val="auto"/>
+          <w:sz w:val="24"/>
+        </w:rPr>
+        <w:instrText xml:space="preserve"> SEQ Рисунок \* ARABIC </w:instrText>
+      </w:r>
+      <w:r>
+        <w:rPr>
+          <w:i w:val="0"/>
+          <w:color w:val="auto"/>
+          <w:sz w:val="24"/>
+        </w:rPr>
+        <w:fldChar w:fldCharType="separate"/>
+      </w:r>
+      <w:r>
+        <w:rPr>
+          <w:i w:val="0"/>
+          <w:noProof/>
+          <w:color w:val="auto"/>
+          <w:sz w:val="24"/>
+        </w:rPr>
+        <w:t>15</w:t>
+      </w:r>
+      <w:r>
+        <w:rPr>
+          <w:i w:val="0"/>
+          <w:color w:val="auto"/>
+          <w:sz w:val="24"/>
+        </w:rPr>
+        <w:fldChar w:fldCharType="end"/>
+      </w:r>
+      <w:r>
+        <w:rPr>
+          <w:i w:val="0"/>
+          <w:color w:val="auto"/>
+          <w:sz w:val="24"/>
+        </w:rPr>
+        <w:t xml:space="preserve"> Листинг главного файла </w:t>
+      </w:r>
+      <w:r>
+        <w:rPr>
+          <w:i w:val="0"/>
+          <w:color w:val="auto"/>
+          <w:sz w:val="24"/>
+          <w:lang w:val="en-US"/>
+        </w:rPr>
+        <w:t>urls</w:t>
+      </w:r>
+      <w:r>
+        <w:rPr>
+          <w:i w:val="0"/>
+          <w:color w:val="auto"/>
+          <w:sz w:val="24"/>
+        </w:rPr>
+        <w:t>.</w:t>
+      </w:r>
+      <w:r>
+        <w:rPr>
+          <w:i w:val="0"/>
+          <w:color w:val="auto"/>
+          <w:sz w:val="24"/>
+          <w:lang w:val="en-US"/>
+        </w:rPr>
+        <w:t>py</w:t>
+      </w:r>
+    </w:p>
+    <w:p>
+      <w:pPr>
+        <w:rPr>
+          <w:lang w:val="en-US"/>
+        </w:rPr>
+      </w:pPr>
+      <w:bookmarkStart w:id="15" w:name="_GoBack"/>
+      <w:bookmarkEnd w:id="15"/>
     </w:p>
     <w:sectPr>
-      <w:footerReference w:type="default" r:id="rId24"/>
+      <w:footerReference w:type="default" r:id="rId25"/>
       <w:pgSz w:w="11906" w:h="16838"/>
       <w:pgMar w:top="1134" w:right="851" w:bottom="1134" w:left="1701" w:header="709" w:footer="709" w:gutter="0"/>
       <w:cols w:space="708"/>
@@ -12706,6 +12868,7 @@
         <w:docPartUnique/>
       </w:docPartObj>
     </w:sdtPr>
+    <w:sdtEndPr/>
     <w:sdtContent>
       <w:p>
         <w:pPr>
@@ -16048,7 +16211,7 @@
 </file>
 
 <file path=customXml/itemProps1.xml><?xml version="1.0" encoding="utf-8"?>
-<ds:datastoreItem xmlns:ds="http://schemas.openxmlformats.org/officeDocument/2006/customXml" ds:itemID="{D5F232D8-51E9-406E-9406-1C1D1165B2BF}">
+<ds:datastoreItem xmlns:ds="http://schemas.openxmlformats.org/officeDocument/2006/customXml" ds:itemID="{E1253310-6960-439E-AA0D-4A3DA40A1C63}">
   <ds:schemaRefs>
     <ds:schemaRef ds:uri="http://schemas.openxmlformats.org/officeDocument/2006/bibliography"/>
   </ds:schemaRefs>

--- a/Документация/ВКР.docx
+++ b/Документация/ВКР.docx
@@ -1567,7 +1567,7 @@
           <w:r>
             <w:fldChar w:fldCharType="separate"/>
           </w:r>
-          <w:hyperlink w:anchor="_Toc105334106" w:history="1">
+          <w:hyperlink w:anchor="_Toc105340384" w:history="1">
             <w:r>
               <w:rPr>
                 <w:rStyle w:val="a9"/>
@@ -1596,7 +1596,7 @@
                 <w:noProof/>
                 <w:webHidden/>
               </w:rPr>
-              <w:instrText xml:space="preserve"> PAGEREF _Toc105334106 \h </w:instrText>
+              <w:instrText xml:space="preserve"> PAGEREF _Toc105340384 \h </w:instrText>
             </w:r>
             <w:r>
               <w:rPr>
@@ -1641,7 +1641,7 @@
               <w:szCs w:val="22"/>
             </w:rPr>
           </w:pPr>
-          <w:hyperlink w:anchor="_Toc105334107" w:history="1">
+          <w:hyperlink w:anchor="_Toc105340385" w:history="1">
             <w:r>
               <w:rPr>
                 <w:rStyle w:val="a9"/>
@@ -1688,7 +1688,7 @@
                 <w:noProof/>
                 <w:webHidden/>
               </w:rPr>
-              <w:instrText xml:space="preserve"> PAGEREF _Toc105334107 \h </w:instrText>
+              <w:instrText xml:space="preserve"> PAGEREF _Toc105340385 \h </w:instrText>
             </w:r>
             <w:r>
               <w:rPr>
@@ -1732,7 +1732,7 @@
               <w:szCs w:val="22"/>
             </w:rPr>
           </w:pPr>
-          <w:hyperlink w:anchor="_Toc105334108" w:history="1">
+          <w:hyperlink w:anchor="_Toc105340386" w:history="1">
             <w:r>
               <w:rPr>
                 <w:rStyle w:val="a9"/>
@@ -1760,7 +1760,7 @@
                 <w:noProof/>
                 <w:webHidden/>
               </w:rPr>
-              <w:instrText xml:space="preserve"> PAGEREF _Toc105334108 \h </w:instrText>
+              <w:instrText xml:space="preserve"> PAGEREF _Toc105340386 \h </w:instrText>
             </w:r>
             <w:r>
               <w:rPr>
@@ -1804,7 +1804,7 @@
               <w:szCs w:val="22"/>
             </w:rPr>
           </w:pPr>
-          <w:hyperlink w:anchor="_Toc105334109" w:history="1">
+          <w:hyperlink w:anchor="_Toc105340387" w:history="1">
             <w:r>
               <w:rPr>
                 <w:rStyle w:val="a9"/>
@@ -1832,7 +1832,7 @@
                 <w:noProof/>
                 <w:webHidden/>
               </w:rPr>
-              <w:instrText xml:space="preserve"> PAGEREF _Toc105334109 \h </w:instrText>
+              <w:instrText xml:space="preserve"> PAGEREF _Toc105340387 \h </w:instrText>
             </w:r>
             <w:r>
               <w:rPr>
@@ -1877,7 +1877,7 @@
               <w:szCs w:val="22"/>
             </w:rPr>
           </w:pPr>
-          <w:hyperlink w:anchor="_Toc105334110" w:history="1">
+          <w:hyperlink w:anchor="_Toc105340388" w:history="1">
             <w:r>
               <w:rPr>
                 <w:rStyle w:val="a9"/>
@@ -1922,7 +1922,7 @@
                 <w:noProof/>
                 <w:webHidden/>
               </w:rPr>
-              <w:instrText xml:space="preserve"> PAGEREF _Toc105334110 \h </w:instrText>
+              <w:instrText xml:space="preserve"> PAGEREF _Toc105340388 \h </w:instrText>
             </w:r>
             <w:r>
               <w:rPr>
@@ -1967,7 +1967,7 @@
               <w:szCs w:val="22"/>
             </w:rPr>
           </w:pPr>
-          <w:hyperlink w:anchor="_Toc105334111" w:history="1">
+          <w:hyperlink w:anchor="_Toc105340389" w:history="1">
             <w:r>
               <w:rPr>
                 <w:rStyle w:val="a9"/>
@@ -2012,7 +2012,7 @@
                 <w:noProof/>
                 <w:webHidden/>
               </w:rPr>
-              <w:instrText xml:space="preserve"> PAGEREF _Toc105334111 \h </w:instrText>
+              <w:instrText xml:space="preserve"> PAGEREF _Toc105340389 \h </w:instrText>
             </w:r>
             <w:r>
               <w:rPr>
@@ -2057,7 +2057,7 @@
               <w:szCs w:val="22"/>
             </w:rPr>
           </w:pPr>
-          <w:hyperlink w:anchor="_Toc105334112" w:history="1">
+          <w:hyperlink w:anchor="_Toc105340390" w:history="1">
             <w:r>
               <w:rPr>
                 <w:rStyle w:val="a9"/>
@@ -2104,7 +2104,7 @@
                 <w:noProof/>
                 <w:webHidden/>
               </w:rPr>
-              <w:instrText xml:space="preserve"> PAGEREF _Toc105334112 \h </w:instrText>
+              <w:instrText xml:space="preserve"> PAGEREF _Toc105340390 \h </w:instrText>
             </w:r>
             <w:r>
               <w:rPr>
@@ -2149,7 +2149,7 @@
               <w:szCs w:val="22"/>
             </w:rPr>
           </w:pPr>
-          <w:hyperlink w:anchor="_Toc105334113" w:history="1">
+          <w:hyperlink w:anchor="_Toc105340391" w:history="1">
             <w:r>
               <w:rPr>
                 <w:rStyle w:val="a9"/>
@@ -2196,7 +2196,7 @@
                 <w:noProof/>
                 <w:webHidden/>
               </w:rPr>
-              <w:instrText xml:space="preserve"> PAGEREF _Toc105334113 \h </w:instrText>
+              <w:instrText xml:space="preserve"> PAGEREF _Toc105340391 \h </w:instrText>
             </w:r>
             <w:r>
               <w:rPr>
@@ -2241,7 +2241,7 @@
               <w:szCs w:val="22"/>
             </w:rPr>
           </w:pPr>
-          <w:hyperlink w:anchor="_Toc105334114" w:history="1">
+          <w:hyperlink w:anchor="_Toc105340392" w:history="1">
             <w:r>
               <w:rPr>
                 <w:rStyle w:val="a9"/>
@@ -2288,7 +2288,7 @@
                 <w:noProof/>
                 <w:webHidden/>
               </w:rPr>
-              <w:instrText xml:space="preserve"> PAGEREF _Toc105334114 \h </w:instrText>
+              <w:instrText xml:space="preserve"> PAGEREF _Toc105340392 \h </w:instrText>
             </w:r>
             <w:r>
               <w:rPr>
@@ -2333,7 +2333,7 @@
               <w:szCs w:val="22"/>
             </w:rPr>
           </w:pPr>
-          <w:hyperlink w:anchor="_Toc105334115" w:history="1">
+          <w:hyperlink w:anchor="_Toc105340393" w:history="1">
             <w:r>
               <w:rPr>
                 <w:rStyle w:val="a9"/>
@@ -2380,7 +2380,7 @@
                 <w:noProof/>
                 <w:webHidden/>
               </w:rPr>
-              <w:instrText xml:space="preserve"> PAGEREF _Toc105334115 \h </w:instrText>
+              <w:instrText xml:space="preserve"> PAGEREF _Toc105340393 \h </w:instrText>
             </w:r>
             <w:r>
               <w:rPr>
@@ -2425,7 +2425,7 @@
               <w:szCs w:val="22"/>
             </w:rPr>
           </w:pPr>
-          <w:hyperlink w:anchor="_Toc105334116" w:history="1">
+          <w:hyperlink w:anchor="_Toc105340394" w:history="1">
             <w:r>
               <w:rPr>
                 <w:rStyle w:val="a9"/>
@@ -2468,7 +2468,7 @@
                 <w:noProof/>
                 <w:webHidden/>
               </w:rPr>
-              <w:instrText xml:space="preserve"> PAGEREF _Toc105334116 \h </w:instrText>
+              <w:instrText xml:space="preserve"> PAGEREF _Toc105340394 \h </w:instrText>
             </w:r>
             <w:r>
               <w:rPr>
@@ -2513,7 +2513,7 @@
               <w:szCs w:val="22"/>
             </w:rPr>
           </w:pPr>
-          <w:hyperlink w:anchor="_Toc105334117" w:history="1">
+          <w:hyperlink w:anchor="_Toc105340395" w:history="1">
             <w:r>
               <w:rPr>
                 <w:rStyle w:val="a9"/>
@@ -2556,7 +2556,7 @@
                 <w:noProof/>
                 <w:webHidden/>
               </w:rPr>
-              <w:instrText xml:space="preserve"> PAGEREF _Toc105334117 \h </w:instrText>
+              <w:instrText xml:space="preserve"> PAGEREF _Toc105340395 \h </w:instrText>
             </w:r>
             <w:r>
               <w:rPr>
@@ -2601,7 +2601,7 @@
               <w:szCs w:val="22"/>
             </w:rPr>
           </w:pPr>
-          <w:hyperlink w:anchor="_Toc105334118" w:history="1">
+          <w:hyperlink w:anchor="_Toc105340396" w:history="1">
             <w:r>
               <w:rPr>
                 <w:rStyle w:val="a9"/>
@@ -2648,7 +2648,7 @@
                 <w:noProof/>
                 <w:webHidden/>
               </w:rPr>
-              <w:instrText xml:space="preserve"> PAGEREF _Toc105334118 \h </w:instrText>
+              <w:instrText xml:space="preserve"> PAGEREF _Toc105340396 \h </w:instrText>
             </w:r>
             <w:r>
               <w:rPr>
@@ -2693,7 +2693,7 @@
               <w:szCs w:val="22"/>
             </w:rPr>
           </w:pPr>
-          <w:hyperlink w:anchor="_Toc105334119" w:history="1">
+          <w:hyperlink w:anchor="_Toc105340397" w:history="1">
             <w:r>
               <w:rPr>
                 <w:rStyle w:val="a9"/>
@@ -2738,7 +2738,7 @@
                 <w:noProof/>
                 <w:webHidden/>
               </w:rPr>
-              <w:instrText xml:space="preserve"> PAGEREF _Toc105334119 \h </w:instrText>
+              <w:instrText xml:space="preserve"> PAGEREF _Toc105340397 \h </w:instrText>
             </w:r>
             <w:r>
               <w:rPr>
@@ -2783,7 +2783,7 @@
               <w:szCs w:val="22"/>
             </w:rPr>
           </w:pPr>
-          <w:hyperlink w:anchor="_Toc105334120" w:history="1">
+          <w:hyperlink w:anchor="_Toc105340398" w:history="1">
             <w:r>
               <w:rPr>
                 <w:rStyle w:val="a9"/>
@@ -2828,7 +2828,7 @@
                 <w:noProof/>
                 <w:webHidden/>
               </w:rPr>
-              <w:instrText xml:space="preserve"> PAGEREF _Toc105334120 \h </w:instrText>
+              <w:instrText xml:space="preserve"> PAGEREF _Toc105340398 \h </w:instrText>
             </w:r>
             <w:r>
               <w:rPr>
@@ -2849,6 +2849,200 @@
                 <w:webHidden/>
               </w:rPr>
               <w:t>24</w:t>
+            </w:r>
+            <w:r>
+              <w:rPr>
+                <w:noProof/>
+                <w:webHidden/>
+              </w:rPr>
+              <w:fldChar w:fldCharType="end"/>
+            </w:r>
+          </w:hyperlink>
+        </w:p>
+        <w:p>
+          <w:pPr>
+            <w:pStyle w:val="11"/>
+            <w:tabs>
+              <w:tab w:val="left" w:pos="880"/>
+              <w:tab w:val="right" w:leader="dot" w:pos="9344"/>
+            </w:tabs>
+            <w:rPr>
+              <w:rFonts w:asciiTheme="minorHAnsi" w:eastAsiaTheme="minorEastAsia" w:hAnsiTheme="minorHAnsi" w:cstheme="minorBidi"/>
+              <w:noProof/>
+              <w:sz w:val="22"/>
+              <w:szCs w:val="22"/>
+            </w:rPr>
+          </w:pPr>
+          <w:hyperlink w:anchor="_Toc105340399" w:history="1">
+            <w:r>
+              <w:rPr>
+                <w:rStyle w:val="a9"/>
+                <w:noProof/>
+              </w:rPr>
+              <w:t>2.3.2</w:t>
+            </w:r>
+            <w:r>
+              <w:rPr>
+                <w:rFonts w:asciiTheme="minorHAnsi" w:eastAsiaTheme="minorEastAsia" w:hAnsiTheme="minorHAnsi" w:cstheme="minorBidi"/>
+                <w:noProof/>
+                <w:sz w:val="22"/>
+                <w:szCs w:val="22"/>
+              </w:rPr>
+              <w:tab/>
+            </w:r>
+            <w:r>
+              <w:rPr>
+                <w:rStyle w:val="a9"/>
+                <w:noProof/>
+              </w:rPr>
+              <w:t>СПЕЦИФИКАЦИЯ ПРОГРАММНЫХ МОДУЛЕЙ</w:t>
+            </w:r>
+            <w:r>
+              <w:rPr>
+                <w:noProof/>
+                <w:webHidden/>
+              </w:rPr>
+              <w:tab/>
+            </w:r>
+            <w:r>
+              <w:rPr>
+                <w:noProof/>
+                <w:webHidden/>
+              </w:rPr>
+              <w:fldChar w:fldCharType="begin"/>
+            </w:r>
+            <w:r>
+              <w:rPr>
+                <w:noProof/>
+                <w:webHidden/>
+              </w:rPr>
+              <w:instrText xml:space="preserve"> PAGEREF _Toc105340399 \h </w:instrText>
+            </w:r>
+            <w:r>
+              <w:rPr>
+                <w:noProof/>
+                <w:webHidden/>
+              </w:rPr>
+            </w:r>
+            <w:r>
+              <w:rPr>
+                <w:noProof/>
+                <w:webHidden/>
+              </w:rPr>
+              <w:fldChar w:fldCharType="separate"/>
+            </w:r>
+            <w:r>
+              <w:rPr>
+                <w:noProof/>
+                <w:webHidden/>
+              </w:rPr>
+              <w:t>27</w:t>
+            </w:r>
+            <w:r>
+              <w:rPr>
+                <w:noProof/>
+                <w:webHidden/>
+              </w:rPr>
+              <w:fldChar w:fldCharType="end"/>
+            </w:r>
+          </w:hyperlink>
+        </w:p>
+        <w:p>
+          <w:pPr>
+            <w:pStyle w:val="11"/>
+            <w:tabs>
+              <w:tab w:val="left" w:pos="1100"/>
+              <w:tab w:val="right" w:leader="dot" w:pos="9344"/>
+            </w:tabs>
+            <w:rPr>
+              <w:rFonts w:asciiTheme="minorHAnsi" w:eastAsiaTheme="minorEastAsia" w:hAnsiTheme="minorHAnsi" w:cstheme="minorBidi"/>
+              <w:noProof/>
+              <w:sz w:val="22"/>
+              <w:szCs w:val="22"/>
+            </w:rPr>
+          </w:pPr>
+          <w:hyperlink w:anchor="_Toc105340400" w:history="1">
+            <w:r>
+              <w:rPr>
+                <w:rStyle w:val="a9"/>
+                <w:noProof/>
+                <w:lang w:val="en-US"/>
+              </w:rPr>
+              <w:t>2.</w:t>
+            </w:r>
+            <w:r>
+              <w:rPr>
+                <w:rStyle w:val="a9"/>
+                <w:noProof/>
+                <w:lang w:val="en-US"/>
+              </w:rPr>
+              <w:t>3</w:t>
+            </w:r>
+            <w:r>
+              <w:rPr>
+                <w:rStyle w:val="a9"/>
+                <w:noProof/>
+                <w:lang w:val="en-US"/>
+              </w:rPr>
+              <w:t>.2.1</w:t>
+            </w:r>
+            <w:r>
+              <w:rPr>
+                <w:rFonts w:asciiTheme="minorHAnsi" w:eastAsiaTheme="minorEastAsia" w:hAnsiTheme="minorHAnsi" w:cstheme="minorBidi"/>
+                <w:noProof/>
+                <w:sz w:val="22"/>
+                <w:szCs w:val="22"/>
+              </w:rPr>
+              <w:tab/>
+            </w:r>
+            <w:r>
+              <w:rPr>
+                <w:rStyle w:val="a9"/>
+                <w:noProof/>
+                <w:lang w:val="en-US"/>
+              </w:rPr>
+              <w:t>Backend</w:t>
+            </w:r>
+            <w:r>
+              <w:rPr>
+                <w:noProof/>
+                <w:webHidden/>
+              </w:rPr>
+              <w:tab/>
+            </w:r>
+            <w:r>
+              <w:rPr>
+                <w:noProof/>
+                <w:webHidden/>
+              </w:rPr>
+              <w:fldChar w:fldCharType="begin"/>
+            </w:r>
+            <w:r>
+              <w:rPr>
+                <w:noProof/>
+                <w:webHidden/>
+              </w:rPr>
+              <w:instrText xml:space="preserve"> PAGEREF _Toc105340400 \h </w:instrText>
+            </w:r>
+            <w:r>
+              <w:rPr>
+                <w:noProof/>
+                <w:webHidden/>
+              </w:rPr>
+            </w:r>
+            <w:r>
+              <w:rPr>
+                <w:noProof/>
+                <w:webHidden/>
+              </w:rPr>
+              <w:fldChar w:fldCharType="separate"/>
+            </w:r>
+            <w:r>
+              <w:rPr>
+                <w:noProof/>
+                <w:webHidden/>
+              </w:rPr>
+              <w:t>28</w:t>
             </w:r>
             <w:r>
               <w:rPr>
@@ -2913,7 +3107,7 @@
           <w:lang w:bidi="ru-RU"/>
         </w:rPr>
       </w:pPr>
-      <w:bookmarkStart w:id="0" w:name="_Toc105334106"/>
+      <w:bookmarkStart w:id="0" w:name="_Toc105340384"/>
       <w:r>
         <w:rPr>
           <w:rFonts w:eastAsia="Microsoft Sans Serif"/>
@@ -3229,7 +3423,7 @@
           <w:lang w:bidi="ru-RU"/>
         </w:rPr>
       </w:pPr>
-      <w:bookmarkStart w:id="1" w:name="_Toc105334107"/>
+      <w:bookmarkStart w:id="1" w:name="_Toc105340385"/>
       <w:r>
         <w:rPr>
           <w:rFonts w:eastAsia="Microsoft Sans Serif"/>
@@ -3247,7 +3441,7 @@
           <w:lang w:bidi="ru-RU"/>
         </w:rPr>
       </w:pPr>
-      <w:bookmarkStart w:id="2" w:name="_Toc105334108"/>
+      <w:bookmarkStart w:id="2" w:name="_Toc105340386"/>
       <w:r>
         <w:rPr>
           <w:lang w:bidi="ru-RU"/>
@@ -3263,7 +3457,7 @@
           <w:lang w:bidi="ru-RU"/>
         </w:rPr>
       </w:pPr>
-      <w:bookmarkStart w:id="3" w:name="_Toc105334109"/>
+      <w:bookmarkStart w:id="3" w:name="_Toc105340387"/>
       <w:r>
         <w:rPr>
           <w:lang w:bidi="ru-RU"/>
@@ -3389,7 +3583,7 @@
           <w:lang w:bidi="ru-RU"/>
         </w:rPr>
       </w:pPr>
-      <w:bookmarkStart w:id="4" w:name="_Toc105334110"/>
+      <w:bookmarkStart w:id="4" w:name="_Toc105340388"/>
       <w:r>
         <w:rPr>
           <w:lang w:bidi="ru-RU"/>
@@ -3410,7 +3604,7 @@
           <w:lang w:bidi="ru-RU"/>
         </w:rPr>
       </w:pPr>
-      <w:bookmarkStart w:id="5" w:name="_Toc105334111"/>
+      <w:bookmarkStart w:id="5" w:name="_Toc105340389"/>
       <w:r>
         <w:rPr>
           <w:lang w:bidi="ru-RU"/>
@@ -3431,7 +3625,7 @@
           <w:lang w:bidi="ru-RU"/>
         </w:rPr>
       </w:pPr>
-      <w:bookmarkStart w:id="6" w:name="_Toc105334112"/>
+      <w:bookmarkStart w:id="6" w:name="_Toc105340390"/>
       <w:r>
         <w:rPr>
           <w:rFonts w:eastAsia="Microsoft Sans Serif"/>
@@ -7055,7 +7249,7 @@
           <w:lang w:bidi="ru-RU"/>
         </w:rPr>
       </w:pPr>
-      <w:bookmarkStart w:id="7" w:name="_Toc105334113"/>
+      <w:bookmarkStart w:id="7" w:name="_Toc105340391"/>
       <w:r>
         <w:rPr>
           <w:rFonts w:eastAsia="Microsoft Sans Serif"/>
@@ -7485,7 +7679,7 @@
           <w:lang w:bidi="ru-RU"/>
         </w:rPr>
       </w:pPr>
-      <w:bookmarkStart w:id="8" w:name="_Toc105334114"/>
+      <w:bookmarkStart w:id="8" w:name="_Toc105340392"/>
       <w:r>
         <w:rPr>
           <w:rFonts w:eastAsia="Microsoft Sans Serif"/>
@@ -10377,7 +10571,7 @@
           <w:lang w:bidi="ru-RU"/>
         </w:rPr>
       </w:pPr>
-      <w:bookmarkStart w:id="9" w:name="_Toc105334115"/>
+      <w:bookmarkStart w:id="9" w:name="_Toc105340393"/>
       <w:r>
         <w:rPr>
           <w:rFonts w:eastAsia="Microsoft Sans Serif"/>
@@ -10592,7 +10786,7 @@
           <w:numId w:val="2"/>
         </w:numPr>
       </w:pPr>
-      <w:bookmarkStart w:id="10" w:name="_Toc105334116"/>
+      <w:bookmarkStart w:id="10" w:name="_Toc105340394"/>
       <w:r>
         <w:t>КЛАССИФИКАТОРЫ И НОРМТИВНО-СПРАВОЧНАЯ ИНФОРМАЦИЯ</w:t>
       </w:r>
@@ -11337,7 +11531,7 @@
           <w:numId w:val="2"/>
         </w:numPr>
       </w:pPr>
-      <w:bookmarkStart w:id="11" w:name="_Toc105334117"/>
+      <w:bookmarkStart w:id="11" w:name="_Toc105340395"/>
       <w:r>
         <w:t>ВЫХОДНАЯ ИНФОРМАЦИЯ</w:t>
       </w:r>
@@ -11624,7 +11818,7 @@
           <w:highlight w:val="yellow"/>
         </w:rPr>
       </w:pPr>
-      <w:bookmarkStart w:id="12" w:name="_Toc105334118"/>
+      <w:bookmarkStart w:id="12" w:name="_Toc105340396"/>
       <w:r>
         <w:rPr>
           <w:rFonts w:eastAsia="Microsoft Sans Serif"/>
@@ -11646,7 +11840,7 @@
           <w:rFonts w:eastAsia="Microsoft Sans Serif"/>
         </w:rPr>
       </w:pPr>
-      <w:bookmarkStart w:id="13" w:name="_Toc105334119"/>
+      <w:bookmarkStart w:id="13" w:name="_Toc105340397"/>
       <w:r>
         <w:rPr>
           <w:rFonts w:eastAsia="Microsoft Sans Serif"/>
@@ -11666,7 +11860,7 @@
           <w:rFonts w:eastAsia="Microsoft Sans Serif"/>
         </w:rPr>
       </w:pPr>
-      <w:bookmarkStart w:id="14" w:name="_Toc105334120"/>
+      <w:bookmarkStart w:id="14" w:name="_Toc105340398"/>
       <w:r>
         <w:rPr>
           <w:rFonts w:eastAsia="Microsoft Sans Serif"/>
@@ -12362,6 +12556,7 @@
           <w:numId w:val="2"/>
         </w:numPr>
       </w:pPr>
+      <w:bookmarkStart w:id="15" w:name="_Toc105340399"/>
       <w:r>
         <w:t>СПЕЦ</w:t>
       </w:r>
@@ -12383,6 +12578,7 @@
       <w:r>
         <w:t>Я ПРОГРАММНЫХ МОДУЛЕЙ</w:t>
       </w:r>
+      <w:bookmarkEnd w:id="15"/>
     </w:p>
     <w:p>
       <w:pPr>
@@ -12442,6 +12638,7 @@
           <w:lang w:val="en-US"/>
         </w:rPr>
       </w:pPr>
+      <w:bookmarkStart w:id="16" w:name="_Toc105340400"/>
       <w:r>
         <w:rPr>
           <w:lang w:val="en-US"/>
@@ -12449,6 +12646,7 @@
         <w:lastRenderedPageBreak/>
         <w:t>Backend</w:t>
       </w:r>
+      <w:bookmarkEnd w:id="16"/>
     </w:p>
     <w:p>
       <w:pPr>
@@ -12561,28 +12759,16 @@
         <w:t xml:space="preserve">. Данные файлы располагаются </w:t>
       </w:r>
       <w:r>
-        <w:t>в папке проекта</w:t>
+        <w:t xml:space="preserve">в папке проекта </w:t>
+      </w:r>
+      <w:r>
+        <w:t>и</w:t>
       </w:r>
       <w:r>
         <w:t xml:space="preserve"> </w:t>
       </w:r>
       <w:r>
-        <w:t>и</w:t>
-      </w:r>
-      <w:r>
-        <w:t xml:space="preserve"> </w:t>
-      </w:r>
-      <w:r>
-        <w:t>в папк</w:t>
-      </w:r>
-      <w:r>
-        <w:t xml:space="preserve">ах </w:t>
-      </w:r>
-      <w:r>
-        <w:t>приложени</w:t>
-      </w:r>
-      <w:r>
-        <w:t>й</w:t>
+        <w:t>в папках приложений</w:t>
       </w:r>
       <w:r>
         <w:t xml:space="preserve">. Внутри описывается массив, состоящий из функций </w:t>
@@ -12681,6 +12867,9 @@
         <w:jc w:val="center"/>
       </w:pPr>
       <w:r>
+        <w:rPr>
+          <w:noProof/>
+        </w:rPr>
         <w:drawing>
           <wp:inline distT="0" distB="0" distL="0" distR="0" wp14:anchorId="535F2FD2" wp14:editId="0923C62C">
             <wp:extent cx="5939790" cy="2394585"/>
@@ -12726,65 +12915,81 @@
           <w:i w:val="0"/>
           <w:color w:val="auto"/>
           <w:sz w:val="24"/>
+        </w:rPr>
+      </w:pPr>
+      <w:r>
+        <w:rPr>
+          <w:i w:val="0"/>
+          <w:color w:val="auto"/>
+          <w:sz w:val="24"/>
+        </w:rPr>
+        <w:t xml:space="preserve">Рисунок </w:t>
+      </w:r>
+      <w:r>
+        <w:rPr>
+          <w:i w:val="0"/>
+          <w:color w:val="auto"/>
+          <w:sz w:val="24"/>
+        </w:rPr>
+        <w:fldChar w:fldCharType="begin"/>
+      </w:r>
+      <w:r>
+        <w:rPr>
+          <w:i w:val="0"/>
+          <w:color w:val="auto"/>
+          <w:sz w:val="24"/>
+        </w:rPr>
+        <w:instrText xml:space="preserve"> SEQ Рисунок \* ARABIC </w:instrText>
+      </w:r>
+      <w:r>
+        <w:rPr>
+          <w:i w:val="0"/>
+          <w:color w:val="auto"/>
+          <w:sz w:val="24"/>
+        </w:rPr>
+        <w:fldChar w:fldCharType="separate"/>
+      </w:r>
+      <w:r>
+        <w:rPr>
+          <w:i w:val="0"/>
+          <w:noProof/>
+          <w:color w:val="auto"/>
+          <w:sz w:val="24"/>
+        </w:rPr>
+        <w:t>15</w:t>
+      </w:r>
+      <w:r>
+        <w:rPr>
+          <w:i w:val="0"/>
+          <w:color w:val="auto"/>
+          <w:sz w:val="24"/>
+        </w:rPr>
+        <w:fldChar w:fldCharType="end"/>
+      </w:r>
+      <w:r>
+        <w:rPr>
+          <w:i w:val="0"/>
+          <w:color w:val="auto"/>
+          <w:sz w:val="24"/>
+        </w:rPr>
+        <w:t xml:space="preserve"> Листинг главного файла </w:t>
+      </w:r>
+      <w:r>
+        <w:rPr>
+          <w:i w:val="0"/>
+          <w:color w:val="auto"/>
+          <w:sz w:val="24"/>
           <w:lang w:val="en-US"/>
         </w:rPr>
-      </w:pPr>
-      <w:r>
-        <w:rPr>
-          <w:i w:val="0"/>
-          <w:color w:val="auto"/>
-          <w:sz w:val="24"/>
-        </w:rPr>
-        <w:t xml:space="preserve">Рисунок </w:t>
-      </w:r>
-      <w:r>
-        <w:rPr>
-          <w:i w:val="0"/>
-          <w:color w:val="auto"/>
-          <w:sz w:val="24"/>
-        </w:rPr>
-        <w:fldChar w:fldCharType="begin"/>
-      </w:r>
-      <w:r>
-        <w:rPr>
-          <w:i w:val="0"/>
-          <w:color w:val="auto"/>
-          <w:sz w:val="24"/>
-        </w:rPr>
-        <w:instrText xml:space="preserve"> SEQ Рисунок \* ARABIC </w:instrText>
-      </w:r>
-      <w:r>
-        <w:rPr>
-          <w:i w:val="0"/>
-          <w:color w:val="auto"/>
-          <w:sz w:val="24"/>
-        </w:rPr>
-        <w:fldChar w:fldCharType="separate"/>
-      </w:r>
-      <w:r>
-        <w:rPr>
-          <w:i w:val="0"/>
-          <w:noProof/>
-          <w:color w:val="auto"/>
-          <w:sz w:val="24"/>
-        </w:rPr>
-        <w:t>15</w:t>
-      </w:r>
-      <w:r>
-        <w:rPr>
-          <w:i w:val="0"/>
-          <w:color w:val="auto"/>
-          <w:sz w:val="24"/>
-        </w:rPr>
-        <w:fldChar w:fldCharType="end"/>
-      </w:r>
-      <w:r>
-        <w:rPr>
-          <w:i w:val="0"/>
-          <w:color w:val="auto"/>
-          <w:sz w:val="24"/>
-        </w:rPr>
-        <w:t xml:space="preserve"> Листинг главного файла </w:t>
+        <w:t>urls</w:t>
+      </w:r>
+      <w:r>
+        <w:rPr>
+          <w:i w:val="0"/>
+          <w:color w:val="auto"/>
+          <w:sz w:val="24"/>
+        </w:rPr>
+        <w:t>.</w:t>
       </w:r>
       <w:r>
         <w:rPr>
@@ -12793,34 +12998,15 @@
           <w:sz w:val="24"/>
           <w:lang w:val="en-US"/>
         </w:rPr>
-        <w:t>urls</w:t>
-      </w:r>
-      <w:r>
-        <w:rPr>
-          <w:i w:val="0"/>
-          <w:color w:val="auto"/>
-          <w:sz w:val="24"/>
-        </w:rPr>
-        <w:t>.</w:t>
-      </w:r>
-      <w:r>
-        <w:rPr>
-          <w:i w:val="0"/>
-          <w:color w:val="auto"/>
-          <w:sz w:val="24"/>
-          <w:lang w:val="en-US"/>
-        </w:rPr>
         <w:t>py</w:t>
       </w:r>
     </w:p>
     <w:p>
       <w:pPr>
-        <w:rPr>
-          <w:lang w:val="en-US"/>
-        </w:rPr>
-      </w:pPr>
-      <w:bookmarkStart w:id="15" w:name="_GoBack"/>
-      <w:bookmarkEnd w:id="15"/>
+        <w:ind w:firstLine="709"/>
+      </w:pPr>
+      <w:bookmarkStart w:id="17" w:name="_GoBack"/>
+      <w:bookmarkEnd w:id="17"/>
     </w:p>
     <w:sectPr>
       <w:footerReference w:type="default" r:id="rId25"/>
@@ -16211,7 +16397,7 @@
 </file>
 
 <file path=customXml/itemProps1.xml><?xml version="1.0" encoding="utf-8"?>
-<ds:datastoreItem xmlns:ds="http://schemas.openxmlformats.org/officeDocument/2006/customXml" ds:itemID="{E1253310-6960-439E-AA0D-4A3DA40A1C63}">
+<ds:datastoreItem xmlns:ds="http://schemas.openxmlformats.org/officeDocument/2006/customXml" ds:itemID="{9B160456-7FAA-462A-B7F9-90A42591370F}">
   <ds:schemaRefs>
     <ds:schemaRef ds:uri="http://schemas.openxmlformats.org/officeDocument/2006/bibliography"/>
   </ds:schemaRefs>

--- a/Документация/ВКР.docx
+++ b/Документация/ВКР.docx
@@ -2968,23 +2968,7 @@
                 <w:noProof/>
                 <w:lang w:val="en-US"/>
               </w:rPr>
-              <w:t>2.</w:t>
-            </w:r>
-            <w:r>
-              <w:rPr>
-                <w:rStyle w:val="a9"/>
-                <w:noProof/>
-                <w:lang w:val="en-US"/>
-              </w:rPr>
-              <w:t>3</w:t>
-            </w:r>
-            <w:r>
-              <w:rPr>
-                <w:rStyle w:val="a9"/>
-                <w:noProof/>
-                <w:lang w:val="en-US"/>
-              </w:rPr>
-              <w:t>.2.1</w:t>
+              <w:t>2.3.2.1</w:t>
             </w:r>
             <w:r>
               <w:rPr>
@@ -13005,11 +12989,626 @@
       <w:pPr>
         <w:ind w:firstLine="709"/>
       </w:pPr>
+      <w:r>
+        <w:t xml:space="preserve">Запросы к базе данных реализованы в </w:t>
+      </w:r>
+      <w:r>
+        <w:rPr>
+          <w:lang w:val="en-US"/>
+        </w:rPr>
+        <w:t>Django</w:t>
+      </w:r>
+      <w:r>
+        <w:t xml:space="preserve"> </w:t>
+      </w:r>
+      <w:r>
+        <w:t>через</w:t>
+      </w:r>
+      <w:r>
+        <w:t xml:space="preserve"> </w:t>
+      </w:r>
+      <w:r>
+        <w:t xml:space="preserve">всторенную </w:t>
+      </w:r>
+      <w:r>
+        <w:rPr>
+          <w:lang w:val="en-US"/>
+        </w:rPr>
+        <w:t>ORM</w:t>
+      </w:r>
+      <w:r>
+        <w:t>.</w:t>
+      </w:r>
+    </w:p>
+    <w:p>
+      <w:r>
+        <w:rPr>
+          <w:lang w:val="en-US"/>
+        </w:rPr>
+        <w:t>ORM</w:t>
+      </w:r>
+      <w:r>
+        <w:t xml:space="preserve"> – </w:t>
+      </w:r>
+      <w:r>
+        <w:t xml:space="preserve">технология программирования, которая связывает базы данных с концепциями объектно-ориентированных языков программирования, </w:t>
+      </w:r>
+      <w:r>
+        <w:lastRenderedPageBreak/>
+        <w:t xml:space="preserve">создавая «виртуальную объектную БД». Для запроса к базе данных необходимо указать название описанной модели, по которой </w:t>
+      </w:r>
+      <w:r>
+        <w:rPr>
+          <w:lang w:val="en-US"/>
+        </w:rPr>
+        <w:t>Django</w:t>
+      </w:r>
+      <w:r>
+        <w:t xml:space="preserve"> </w:t>
+      </w:r>
+      <w:r>
+        <w:t xml:space="preserve">создаёт в используемой БД таблице и воспользовавшись необходимой функцией сделать запрос. </w:t>
+      </w:r>
+    </w:p>
+    <w:p>
+      <w:pPr>
+        <w:ind w:firstLine="709"/>
+      </w:pPr>
+      <w:r>
+        <w:t xml:space="preserve">Для выборки данных в информационной системе чаще всего использовалась функция </w:t>
+      </w:r>
+      <w:r>
+        <w:rPr>
+          <w:i/>
+          <w:lang w:val="en-US"/>
+        </w:rPr>
+        <w:t>filter</w:t>
+      </w:r>
+      <w:r>
+        <w:t xml:space="preserve">. </w:t>
+      </w:r>
+      <w:r>
+        <w:t xml:space="preserve">Она позволяет добавить условие выборки указав столбец и условие выборки. Данная функция возвращает </w:t>
+      </w:r>
+      <w:r>
+        <w:t xml:space="preserve">в качестве результата </w:t>
+      </w:r>
+      <w:r>
+        <w:rPr>
+          <w:i/>
+          <w:lang w:val="en-US"/>
+        </w:rPr>
+        <w:t>QuerySet</w:t>
+      </w:r>
+      <w:r>
+        <w:rPr>
+          <w:i/>
+        </w:rPr>
+        <w:t xml:space="preserve">, </w:t>
+      </w:r>
+      <w:r>
+        <w:t xml:space="preserve">который с помощью функции </w:t>
+      </w:r>
+      <w:r>
+        <w:rPr>
+          <w:i/>
+          <w:lang w:val="en-US"/>
+        </w:rPr>
+        <w:t>values</w:t>
+      </w:r>
+      <w:r>
+        <w:t xml:space="preserve"> </w:t>
+      </w:r>
+      <w:r>
+        <w:t>модно отфильтровать, взяв</w:t>
+      </w:r>
+      <w:r>
+        <w:rPr>
+          <w:i/>
+        </w:rPr>
+        <w:t xml:space="preserve"> </w:t>
+      </w:r>
+      <w:r>
+        <w:t>только определённые столбцы, а также преобразовать в массив словарей.</w:t>
+      </w:r>
+    </w:p>
+    <w:p>
+      <w:pPr>
+        <w:ind w:firstLine="709"/>
+      </w:pPr>
+      <w:r>
+        <w:t xml:space="preserve">Также для выборки одной записи используется функция </w:t>
+      </w:r>
+      <w:r>
+        <w:rPr>
+          <w:i/>
+          <w:lang w:val="en-US"/>
+        </w:rPr>
+        <w:t>get</w:t>
+      </w:r>
+      <w:r>
+        <w:rPr>
+          <w:i/>
+        </w:rPr>
+        <w:t xml:space="preserve">, </w:t>
+      </w:r>
+      <w:r>
+        <w:t xml:space="preserve">в качестве параметров может принимать поля таблицы и условия выборки. В отличии от </w:t>
+      </w:r>
+      <w:r>
+        <w:rPr>
+          <w:i/>
+          <w:lang w:val="en-US"/>
+        </w:rPr>
+        <w:t>filter</w:t>
+      </w:r>
+      <w:r>
+        <w:t xml:space="preserve"> </w:t>
+      </w:r>
+      <w:r>
+        <w:t>функция возвращает объект, с полями аналогичными полям модели.</w:t>
+      </w:r>
+    </w:p>
+    <w:p>
+      <w:pPr>
+        <w:keepNext/>
+      </w:pPr>
+      <w:r>
+        <w:drawing>
+          <wp:inline distT="0" distB="0" distL="0" distR="0" wp14:anchorId="4A629CB3" wp14:editId="5EDCBC36">
+            <wp:extent cx="5939790" cy="1976755"/>
+            <wp:effectExtent l="0" t="0" r="3810" b="4445"/>
+            <wp:docPr id="16" name="Рисунок 16"/>
+            <wp:cNvGraphicFramePr>
+              <a:graphicFrameLocks xmlns:a="http://schemas.openxmlformats.org/drawingml/2006/main" noChangeAspect="1"/>
+            </wp:cNvGraphicFramePr>
+            <a:graphic xmlns:a="http://schemas.openxmlformats.org/drawingml/2006/main">
+              <a:graphicData uri="http://schemas.openxmlformats.org/drawingml/2006/picture">
+                <pic:pic xmlns:pic="http://schemas.openxmlformats.org/drawingml/2006/picture">
+                  <pic:nvPicPr>
+                    <pic:cNvPr id="1" name=""/>
+                    <pic:cNvPicPr/>
+                  </pic:nvPicPr>
+                  <pic:blipFill>
+                    <a:blip r:embed="rId25"/>
+                    <a:stretch>
+                      <a:fillRect/>
+                    </a:stretch>
+                  </pic:blipFill>
+                  <pic:spPr>
+                    <a:xfrm>
+                      <a:off x="0" y="0"/>
+                      <a:ext cx="5939790" cy="1976755"/>
+                    </a:xfrm>
+                    <a:prstGeom prst="rect">
+                      <a:avLst/>
+                    </a:prstGeom>
+                  </pic:spPr>
+                </pic:pic>
+              </a:graphicData>
+            </a:graphic>
+          </wp:inline>
+        </w:drawing>
+      </w:r>
+    </w:p>
+    <w:p>
+      <w:pPr>
+        <w:pStyle w:val="ac"/>
+        <w:jc w:val="center"/>
+        <w:rPr>
+          <w:i w:val="0"/>
+          <w:color w:val="auto"/>
+          <w:sz w:val="24"/>
+        </w:rPr>
+      </w:pPr>
+      <w:r>
+        <w:rPr>
+          <w:i w:val="0"/>
+          <w:color w:val="auto"/>
+          <w:sz w:val="24"/>
+        </w:rPr>
+        <w:t xml:space="preserve">Рисунок </w:t>
+      </w:r>
+      <w:r>
+        <w:rPr>
+          <w:i w:val="0"/>
+          <w:color w:val="auto"/>
+          <w:sz w:val="24"/>
+        </w:rPr>
+        <w:fldChar w:fldCharType="begin"/>
+      </w:r>
+      <w:r>
+        <w:rPr>
+          <w:i w:val="0"/>
+          <w:color w:val="auto"/>
+          <w:sz w:val="24"/>
+        </w:rPr>
+        <w:instrText xml:space="preserve"> SEQ Рисунок \* ARABIC </w:instrText>
+      </w:r>
+      <w:r>
+        <w:rPr>
+          <w:i w:val="0"/>
+          <w:color w:val="auto"/>
+          <w:sz w:val="24"/>
+        </w:rPr>
+        <w:fldChar w:fldCharType="separate"/>
+      </w:r>
+      <w:r>
+        <w:rPr>
+          <w:i w:val="0"/>
+          <w:noProof/>
+          <w:color w:val="auto"/>
+          <w:sz w:val="24"/>
+        </w:rPr>
+        <w:t>16</w:t>
+      </w:r>
+      <w:r>
+        <w:rPr>
+          <w:i w:val="0"/>
+          <w:color w:val="auto"/>
+          <w:sz w:val="24"/>
+        </w:rPr>
+        <w:fldChar w:fldCharType="end"/>
+      </w:r>
+      <w:r>
+        <w:rPr>
+          <w:i w:val="0"/>
+          <w:color w:val="auto"/>
+          <w:sz w:val="24"/>
+        </w:rPr>
+        <w:t xml:space="preserve"> Функция для получения данных объекта недвижимости</w:t>
+      </w:r>
+    </w:p>
+    <w:p>
+      <w:pPr>
+        <w:ind w:firstLine="709"/>
+      </w:pPr>
+      <w:r>
+        <w:t xml:space="preserve">На рисунке 16 демонстрируются использование вышеописанных функций </w:t>
+      </w:r>
+      <w:r>
+        <w:rPr>
+          <w:i/>
+          <w:lang w:val="en-US"/>
+        </w:rPr>
+        <w:t>filter</w:t>
+      </w:r>
+      <w:r>
+        <w:t xml:space="preserve"> </w:t>
+      </w:r>
+      <w:r>
+        <w:t xml:space="preserve">и </w:t>
+      </w:r>
+      <w:r>
+        <w:rPr>
+          <w:i/>
+          <w:lang w:val="en-US"/>
+        </w:rPr>
+        <w:t>get</w:t>
+      </w:r>
+      <w:r>
+        <w:t>.</w:t>
+      </w:r>
+    </w:p>
+    <w:p>
+      <w:pPr>
+        <w:ind w:firstLine="709"/>
+        <w:rPr>
+          <w:lang w:val="en-US"/>
+        </w:rPr>
+      </w:pPr>
+      <w:r>
+        <w:t xml:space="preserve">Для ответа на поступивший запрос необходимо использовать встроенную функцию </w:t>
+      </w:r>
+      <w:r>
+        <w:rPr>
+          <w:i/>
+          <w:lang w:val="en-US"/>
+        </w:rPr>
+        <w:t>Response</w:t>
+      </w:r>
+      <w:r>
+        <w:t xml:space="preserve">. </w:t>
+      </w:r>
+      <w:r>
+        <w:t>В качестве параметров функция принимает</w:t>
+      </w:r>
+      <w:r>
+        <w:rPr>
+          <w:lang w:val="en-US"/>
+        </w:rPr>
+        <w:t>:</w:t>
+      </w:r>
+    </w:p>
+    <w:p>
+      <w:pPr>
+        <w:pStyle w:val="a8"/>
+        <w:numPr>
+          <w:ilvl w:val="0"/>
+          <w:numId w:val="21"/>
+        </w:numPr>
+        <w:rPr>
+          <w:lang w:val="en-US"/>
+        </w:rPr>
+      </w:pPr>
+      <w:r>
+        <w:rPr>
+          <w:i/>
+          <w:lang w:val="en-US"/>
+        </w:rPr>
+        <w:t>status</w:t>
+      </w:r>
+      <w:r>
+        <w:t xml:space="preserve"> (по умолчанию 200)</w:t>
+      </w:r>
+      <w:r>
+        <w:rPr>
+          <w:lang w:val="en-US"/>
+        </w:rPr>
+        <w:t>;</w:t>
+      </w:r>
+    </w:p>
+    <w:p>
+      <w:pPr>
+        <w:pStyle w:val="a8"/>
+        <w:numPr>
+          <w:ilvl w:val="0"/>
+          <w:numId w:val="21"/>
+        </w:numPr>
+        <w:rPr>
+          <w:lang w:val="en-US"/>
+        </w:rPr>
+      </w:pPr>
+      <w:r>
+        <w:rPr>
+          <w:i/>
+          <w:lang w:val="en-US"/>
+        </w:rPr>
+        <w:t>data</w:t>
+      </w:r>
+      <w:r>
+        <w:rPr>
+          <w:i/>
+        </w:rPr>
+        <w:t xml:space="preserve"> </w:t>
+      </w:r>
+      <w:r>
+        <w:t>(возвращаемые данные);</w:t>
+      </w:r>
+    </w:p>
+    <w:p>
+      <w:pPr>
+        <w:pStyle w:val="a8"/>
+        <w:numPr>
+          <w:ilvl w:val="0"/>
+          <w:numId w:val="21"/>
+        </w:numPr>
+        <w:rPr>
+          <w:lang w:val="en-US"/>
+        </w:rPr>
+      </w:pPr>
+      <w:proofErr w:type="spellStart"/>
+      <w:r>
+        <w:rPr>
+          <w:i/>
+          <w:lang w:val="en-US"/>
+        </w:rPr>
+        <w:t>template_name</w:t>
+      </w:r>
+      <w:proofErr w:type="spellEnd"/>
+      <w:r>
+        <w:rPr>
+          <w:i/>
+          <w:lang w:val="en-US"/>
+        </w:rPr>
+        <w:t xml:space="preserve"> </w:t>
+      </w:r>
+      <w:r>
+        <w:rPr>
+          <w:lang w:val="en-US"/>
+        </w:rPr>
+        <w:t>(</w:t>
+      </w:r>
+      <w:r>
+        <w:t>имя шаблона);</w:t>
+      </w:r>
+    </w:p>
+    <w:p>
+      <w:pPr>
+        <w:pStyle w:val="a8"/>
+        <w:numPr>
+          <w:ilvl w:val="0"/>
+          <w:numId w:val="21"/>
+        </w:numPr>
+        <w:rPr>
+          <w:i/>
+          <w:lang w:val="en-US"/>
+        </w:rPr>
+      </w:pPr>
+      <w:r>
+        <w:rPr>
+          <w:i/>
+          <w:lang w:val="en-US"/>
+        </w:rPr>
+        <w:t>headers</w:t>
+      </w:r>
+      <w:r>
+        <w:rPr>
+          <w:i/>
+        </w:rPr>
+        <w:t xml:space="preserve"> </w:t>
+      </w:r>
+      <w:r>
+        <w:t xml:space="preserve">(заголовки </w:t>
+      </w:r>
+      <w:r>
+        <w:rPr>
+          <w:lang w:val="en-US"/>
+        </w:rPr>
+        <w:t>http</w:t>
+      </w:r>
+      <w:r>
+        <w:t xml:space="preserve"> ответа);</w:t>
+      </w:r>
+    </w:p>
+    <w:p>
+      <w:pPr>
+        <w:pStyle w:val="a8"/>
+        <w:numPr>
+          <w:ilvl w:val="0"/>
+          <w:numId w:val="21"/>
+        </w:numPr>
+        <w:rPr>
+          <w:i/>
+          <w:lang w:val="en-US"/>
+        </w:rPr>
+      </w:pPr>
+      <w:proofErr w:type="spellStart"/>
+      <w:r>
+        <w:rPr>
+          <w:i/>
+          <w:lang w:val="en-US"/>
+        </w:rPr>
+        <w:t>content_type</w:t>
+      </w:r>
+      <w:proofErr w:type="spellEnd"/>
+      <w:r>
+        <w:rPr>
+          <w:i/>
+        </w:rPr>
+        <w:t xml:space="preserve"> </w:t>
+      </w:r>
+      <w:r>
+        <w:t>(</w:t>
+      </w:r>
       <w:bookmarkStart w:id="17" w:name="_GoBack"/>
       <w:bookmarkEnd w:id="17"/>
+      <w:r>
+        <w:t>)</w:t>
+      </w:r>
+    </w:p>
+    <w:p>
+      <w:pPr>
+        <w:keepNext/>
+      </w:pPr>
+      <w:r>
+        <w:lastRenderedPageBreak/>
+        <w:drawing>
+          <wp:inline distT="0" distB="0" distL="0" distR="0" wp14:anchorId="75FA2E9E" wp14:editId="1C466625">
+            <wp:extent cx="5939790" cy="2275205"/>
+            <wp:effectExtent l="0" t="0" r="3810" b="0"/>
+            <wp:docPr id="18" name="Рисунок 18"/>
+            <wp:cNvGraphicFramePr>
+              <a:graphicFrameLocks xmlns:a="http://schemas.openxmlformats.org/drawingml/2006/main" noChangeAspect="1"/>
+            </wp:cNvGraphicFramePr>
+            <a:graphic xmlns:a="http://schemas.openxmlformats.org/drawingml/2006/main">
+              <a:graphicData uri="http://schemas.openxmlformats.org/drawingml/2006/picture">
+                <pic:pic xmlns:pic="http://schemas.openxmlformats.org/drawingml/2006/picture">
+                  <pic:nvPicPr>
+                    <pic:cNvPr id="1" name=""/>
+                    <pic:cNvPicPr/>
+                  </pic:nvPicPr>
+                  <pic:blipFill>
+                    <a:blip r:embed="rId26"/>
+                    <a:stretch>
+                      <a:fillRect/>
+                    </a:stretch>
+                  </pic:blipFill>
+                  <pic:spPr>
+                    <a:xfrm>
+                      <a:off x="0" y="0"/>
+                      <a:ext cx="5939790" cy="2275205"/>
+                    </a:xfrm>
+                    <a:prstGeom prst="rect">
+                      <a:avLst/>
+                    </a:prstGeom>
+                  </pic:spPr>
+                </pic:pic>
+              </a:graphicData>
+            </a:graphic>
+          </wp:inline>
+        </w:drawing>
+      </w:r>
+    </w:p>
+    <w:p>
+      <w:pPr>
+        <w:pStyle w:val="ac"/>
+        <w:jc w:val="center"/>
+        <w:rPr>
+          <w:i w:val="0"/>
+          <w:color w:val="auto"/>
+          <w:sz w:val="24"/>
+        </w:rPr>
+      </w:pPr>
+      <w:r>
+        <w:rPr>
+          <w:i w:val="0"/>
+          <w:color w:val="auto"/>
+          <w:sz w:val="24"/>
+        </w:rPr>
+        <w:t xml:space="preserve">Рисунок </w:t>
+      </w:r>
+      <w:r>
+        <w:rPr>
+          <w:i w:val="0"/>
+          <w:color w:val="auto"/>
+          <w:sz w:val="24"/>
+        </w:rPr>
+        <w:fldChar w:fldCharType="begin"/>
+      </w:r>
+      <w:r>
+        <w:rPr>
+          <w:i w:val="0"/>
+          <w:color w:val="auto"/>
+          <w:sz w:val="24"/>
+        </w:rPr>
+        <w:instrText xml:space="preserve"> SEQ Рисунок \* ARABIC </w:instrText>
+      </w:r>
+      <w:r>
+        <w:rPr>
+          <w:i w:val="0"/>
+          <w:color w:val="auto"/>
+          <w:sz w:val="24"/>
+        </w:rPr>
+        <w:fldChar w:fldCharType="separate"/>
+      </w:r>
+      <w:r>
+        <w:rPr>
+          <w:i w:val="0"/>
+          <w:noProof/>
+          <w:color w:val="auto"/>
+          <w:sz w:val="24"/>
+        </w:rPr>
+        <w:t>17</w:t>
+      </w:r>
+      <w:r>
+        <w:rPr>
+          <w:i w:val="0"/>
+          <w:color w:val="auto"/>
+          <w:sz w:val="24"/>
+        </w:rPr>
+        <w:fldChar w:fldCharType="end"/>
+      </w:r>
+      <w:r>
+        <w:rPr>
+          <w:i w:val="0"/>
+          <w:color w:val="auto"/>
+          <w:sz w:val="24"/>
+        </w:rPr>
+        <w:t xml:space="preserve"> Обновление данных невидимости (часть)</w:t>
+      </w:r>
+      <w:r>
+        <w:rPr>
+          <w:i w:val="0"/>
+          <w:noProof/>
+          <w:color w:val="auto"/>
+          <w:sz w:val="24"/>
+        </w:rPr>
+        <w:t>.</w:t>
+      </w:r>
     </w:p>
     <w:sectPr>
-      <w:footerReference w:type="default" r:id="rId25"/>
+      <w:footerReference w:type="default" r:id="rId27"/>
       <w:pgSz w:w="11906" w:h="16838"/>
       <w:pgMar w:top="1134" w:right="851" w:bottom="1134" w:left="1701" w:header="709" w:footer="709" w:gutter="0"/>
       <w:cols w:space="708"/>
@@ -13054,7 +13653,6 @@
         <w:docPartUnique/>
       </w:docPartObj>
     </w:sdtPr>
-    <w:sdtEndPr/>
     <w:sdtContent>
       <w:p>
         <w:pPr>
@@ -13341,6 +13939,119 @@
     </w:lvl>
   </w:abstractNum>
   <w:abstractNum w:abstractNumId="2" w15:restartNumberingAfterBreak="0">
+    <w:nsid w:val="16FD1E14"/>
+    <w:multiLevelType w:val="hybridMultilevel"/>
+    <w:tmpl w:val="5D6EBDF8"/>
+    <w:lvl w:ilvl="0" w:tplc="6F4AFFF2">
+      <w:start w:val="1"/>
+      <w:numFmt w:val="bullet"/>
+      <w:lvlText w:val=""/>
+      <w:lvlJc w:val="left"/>
+      <w:pPr>
+        <w:ind w:left="1069" w:hanging="360"/>
+      </w:pPr>
+      <w:rPr>
+        <w:rFonts w:ascii="Symbol" w:hAnsi="Symbol" w:hint="default"/>
+      </w:rPr>
+    </w:lvl>
+    <w:lvl w:ilvl="1" w:tplc="04190003" w:tentative="1">
+      <w:start w:val="1"/>
+      <w:numFmt w:val="bullet"/>
+      <w:lvlText w:val="o"/>
+      <w:lvlJc w:val="left"/>
+      <w:pPr>
+        <w:ind w:left="1789" w:hanging="360"/>
+      </w:pPr>
+      <w:rPr>
+        <w:rFonts w:ascii="Courier New" w:hAnsi="Courier New" w:cs="Courier New" w:hint="default"/>
+      </w:rPr>
+    </w:lvl>
+    <w:lvl w:ilvl="2" w:tplc="04190005" w:tentative="1">
+      <w:start w:val="1"/>
+      <w:numFmt w:val="bullet"/>
+      <w:lvlText w:val=""/>
+      <w:lvlJc w:val="left"/>
+      <w:pPr>
+        <w:ind w:left="2509" w:hanging="360"/>
+      </w:pPr>
+      <w:rPr>
+        <w:rFonts w:ascii="Wingdings" w:hAnsi="Wingdings" w:hint="default"/>
+      </w:rPr>
+    </w:lvl>
+    <w:lvl w:ilvl="3" w:tplc="04190001" w:tentative="1">
+      <w:start w:val="1"/>
+      <w:numFmt w:val="bullet"/>
+      <w:lvlText w:val=""/>
+      <w:lvlJc w:val="left"/>
+      <w:pPr>
+        <w:ind w:left="3229" w:hanging="360"/>
+      </w:pPr>
+      <w:rPr>
+        <w:rFonts w:ascii="Symbol" w:hAnsi="Symbol" w:hint="default"/>
+      </w:rPr>
+    </w:lvl>
+    <w:lvl w:ilvl="4" w:tplc="04190003" w:tentative="1">
+      <w:start w:val="1"/>
+      <w:numFmt w:val="bullet"/>
+      <w:lvlText w:val="o"/>
+      <w:lvlJc w:val="left"/>
+      <w:pPr>
+        <w:ind w:left="3949" w:hanging="360"/>
+      </w:pPr>
+      <w:rPr>
+        <w:rFonts w:ascii="Courier New" w:hAnsi="Courier New" w:cs="Courier New" w:hint="default"/>
+      </w:rPr>
+    </w:lvl>
+    <w:lvl w:ilvl="5" w:tplc="04190005" w:tentative="1">
+      <w:start w:val="1"/>
+      <w:numFmt w:val="bullet"/>
+      <w:lvlText w:val=""/>
+      <w:lvlJc w:val="left"/>
+      <w:pPr>
+        <w:ind w:left="4669" w:hanging="360"/>
+      </w:pPr>
+      <w:rPr>
+        <w:rFonts w:ascii="Wingdings" w:hAnsi="Wingdings" w:hint="default"/>
+      </w:rPr>
+    </w:lvl>
+    <w:lvl w:ilvl="6" w:tplc="04190001" w:tentative="1">
+      <w:start w:val="1"/>
+      <w:numFmt w:val="bullet"/>
+      <w:lvlText w:val=""/>
+      <w:lvlJc w:val="left"/>
+      <w:pPr>
+        <w:ind w:left="5389" w:hanging="360"/>
+      </w:pPr>
+      <w:rPr>
+        <w:rFonts w:ascii="Symbol" w:hAnsi="Symbol" w:hint="default"/>
+      </w:rPr>
+    </w:lvl>
+    <w:lvl w:ilvl="7" w:tplc="04190003" w:tentative="1">
+      <w:start w:val="1"/>
+      <w:numFmt w:val="bullet"/>
+      <w:lvlText w:val="o"/>
+      <w:lvlJc w:val="left"/>
+      <w:pPr>
+        <w:ind w:left="6109" w:hanging="360"/>
+      </w:pPr>
+      <w:rPr>
+        <w:rFonts w:ascii="Courier New" w:hAnsi="Courier New" w:cs="Courier New" w:hint="default"/>
+      </w:rPr>
+    </w:lvl>
+    <w:lvl w:ilvl="8" w:tplc="04190005" w:tentative="1">
+      <w:start w:val="1"/>
+      <w:numFmt w:val="bullet"/>
+      <w:lvlText w:val=""/>
+      <w:lvlJc w:val="left"/>
+      <w:pPr>
+        <w:ind w:left="6829" w:hanging="360"/>
+      </w:pPr>
+      <w:rPr>
+        <w:rFonts w:ascii="Wingdings" w:hAnsi="Wingdings" w:hint="default"/>
+      </w:rPr>
+    </w:lvl>
+  </w:abstractNum>
+  <w:abstractNum w:abstractNumId="3" w15:restartNumberingAfterBreak="0">
     <w:nsid w:val="19EB7988"/>
     <w:multiLevelType w:val="hybridMultilevel"/>
     <w:tmpl w:val="4C4A07E8"/>
@@ -13453,7 +14164,7 @@
       </w:rPr>
     </w:lvl>
   </w:abstractNum>
-  <w:abstractNum w:abstractNumId="3" w15:restartNumberingAfterBreak="0">
+  <w:abstractNum w:abstractNumId="4" w15:restartNumberingAfterBreak="0">
     <w:nsid w:val="1D5A2E32"/>
     <w:multiLevelType w:val="hybridMultilevel"/>
     <w:tmpl w:val="C310CDF6"/>
@@ -13566,7 +14277,7 @@
       </w:rPr>
     </w:lvl>
   </w:abstractNum>
-  <w:abstractNum w:abstractNumId="4" w15:restartNumberingAfterBreak="0">
+  <w:abstractNum w:abstractNumId="5" w15:restartNumberingAfterBreak="0">
     <w:nsid w:val="1EF60323"/>
     <w:multiLevelType w:val="hybridMultilevel"/>
     <w:tmpl w:val="6C4CFB28"/>
@@ -13679,7 +14390,7 @@
       </w:rPr>
     </w:lvl>
   </w:abstractNum>
-  <w:abstractNum w:abstractNumId="5" w15:restartNumberingAfterBreak="0">
+  <w:abstractNum w:abstractNumId="6" w15:restartNumberingAfterBreak="0">
     <w:nsid w:val="29DC28BF"/>
     <w:multiLevelType w:val="hybridMultilevel"/>
     <w:tmpl w:val="A41EBCA4"/>
@@ -13792,7 +14503,7 @@
       </w:rPr>
     </w:lvl>
   </w:abstractNum>
-  <w:abstractNum w:abstractNumId="6" w15:restartNumberingAfterBreak="0">
+  <w:abstractNum w:abstractNumId="7" w15:restartNumberingAfterBreak="0">
     <w:nsid w:val="30450B7A"/>
     <w:multiLevelType w:val="hybridMultilevel"/>
     <w:tmpl w:val="CC2658E4"/>
@@ -13905,7 +14616,7 @@
       </w:rPr>
     </w:lvl>
   </w:abstractNum>
-  <w:abstractNum w:abstractNumId="7" w15:restartNumberingAfterBreak="0">
+  <w:abstractNum w:abstractNumId="8" w15:restartNumberingAfterBreak="0">
     <w:nsid w:val="31EB3404"/>
     <w:multiLevelType w:val="hybridMultilevel"/>
     <w:tmpl w:val="93AA85CC"/>
@@ -14018,7 +14729,7 @@
       </w:rPr>
     </w:lvl>
   </w:abstractNum>
-  <w:abstractNum w:abstractNumId="8" w15:restartNumberingAfterBreak="0">
+  <w:abstractNum w:abstractNumId="9" w15:restartNumberingAfterBreak="0">
     <w:nsid w:val="3531545E"/>
     <w:multiLevelType w:val="multilevel"/>
     <w:tmpl w:val="05A04600"/>
@@ -14139,7 +14850,7 @@
       </w:rPr>
     </w:lvl>
   </w:abstractNum>
-  <w:abstractNum w:abstractNumId="9" w15:restartNumberingAfterBreak="0">
+  <w:abstractNum w:abstractNumId="10" w15:restartNumberingAfterBreak="0">
     <w:nsid w:val="408E55DE"/>
     <w:multiLevelType w:val="hybridMultilevel"/>
     <w:tmpl w:val="E8E06D62"/>
@@ -14252,7 +14963,7 @@
       </w:rPr>
     </w:lvl>
   </w:abstractNum>
-  <w:abstractNum w:abstractNumId="10" w15:restartNumberingAfterBreak="0">
+  <w:abstractNum w:abstractNumId="11" w15:restartNumberingAfterBreak="0">
     <w:nsid w:val="46881786"/>
     <w:multiLevelType w:val="hybridMultilevel"/>
     <w:tmpl w:val="4E1AAD6E"/>
@@ -14365,7 +15076,7 @@
       </w:rPr>
     </w:lvl>
   </w:abstractNum>
-  <w:abstractNum w:abstractNumId="11" w15:restartNumberingAfterBreak="0">
+  <w:abstractNum w:abstractNumId="12" w15:restartNumberingAfterBreak="0">
     <w:nsid w:val="48651E3D"/>
     <w:multiLevelType w:val="hybridMultilevel"/>
     <w:tmpl w:val="A7726F56"/>
@@ -14478,7 +15189,7 @@
       </w:rPr>
     </w:lvl>
   </w:abstractNum>
-  <w:abstractNum w:abstractNumId="12" w15:restartNumberingAfterBreak="0">
+  <w:abstractNum w:abstractNumId="13" w15:restartNumberingAfterBreak="0">
     <w:nsid w:val="48D25ED7"/>
     <w:multiLevelType w:val="hybridMultilevel"/>
     <w:tmpl w:val="6616DFB8"/>
@@ -14591,7 +15302,7 @@
       </w:rPr>
     </w:lvl>
   </w:abstractNum>
-  <w:abstractNum w:abstractNumId="13" w15:restartNumberingAfterBreak="0">
+  <w:abstractNum w:abstractNumId="14" w15:restartNumberingAfterBreak="0">
     <w:nsid w:val="54A50291"/>
     <w:multiLevelType w:val="hybridMultilevel"/>
     <w:tmpl w:val="EEC8326A"/>
@@ -14704,7 +15415,7 @@
       </w:rPr>
     </w:lvl>
   </w:abstractNum>
-  <w:abstractNum w:abstractNumId="14" w15:restartNumberingAfterBreak="0">
+  <w:abstractNum w:abstractNumId="15" w15:restartNumberingAfterBreak="0">
     <w:nsid w:val="560B346F"/>
     <w:multiLevelType w:val="hybridMultilevel"/>
     <w:tmpl w:val="959ABD34"/>
@@ -14817,7 +15528,7 @@
       </w:rPr>
     </w:lvl>
   </w:abstractNum>
-  <w:abstractNum w:abstractNumId="15" w15:restartNumberingAfterBreak="0">
+  <w:abstractNum w:abstractNumId="16" w15:restartNumberingAfterBreak="0">
     <w:nsid w:val="5E3446FE"/>
     <w:multiLevelType w:val="hybridMultilevel"/>
     <w:tmpl w:val="91F4BE5C"/>
@@ -14930,7 +15641,7 @@
       </w:rPr>
     </w:lvl>
   </w:abstractNum>
-  <w:abstractNum w:abstractNumId="16" w15:restartNumberingAfterBreak="0">
+  <w:abstractNum w:abstractNumId="17" w15:restartNumberingAfterBreak="0">
     <w:nsid w:val="6CF70764"/>
     <w:multiLevelType w:val="hybridMultilevel"/>
     <w:tmpl w:val="73BEE490"/>
@@ -15043,7 +15754,7 @@
       </w:rPr>
     </w:lvl>
   </w:abstractNum>
-  <w:abstractNum w:abstractNumId="17" w15:restartNumberingAfterBreak="0">
+  <w:abstractNum w:abstractNumId="18" w15:restartNumberingAfterBreak="0">
     <w:nsid w:val="7D26695C"/>
     <w:multiLevelType w:val="hybridMultilevel"/>
     <w:tmpl w:val="94727EE2"/>
@@ -15156,7 +15867,7 @@
       </w:rPr>
     </w:lvl>
   </w:abstractNum>
-  <w:abstractNum w:abstractNumId="18" w15:restartNumberingAfterBreak="0">
+  <w:abstractNum w:abstractNumId="19" w15:restartNumberingAfterBreak="0">
     <w:nsid w:val="7DE87FC2"/>
     <w:multiLevelType w:val="multilevel"/>
     <w:tmpl w:val="05A04600"/>
@@ -15277,7 +15988,7 @@
       </w:rPr>
     </w:lvl>
   </w:abstractNum>
-  <w:abstractNum w:abstractNumId="19" w15:restartNumberingAfterBreak="0">
+  <w:abstractNum w:abstractNumId="20" w15:restartNumberingAfterBreak="0">
     <w:nsid w:val="7F535B04"/>
     <w:multiLevelType w:val="hybridMultilevel"/>
     <w:tmpl w:val="E0A82AEA"/>
@@ -15391,64 +16102,67 @@
     </w:lvl>
   </w:abstractNum>
   <w:num w:numId="1">
-    <w:abstractNumId w:val="9"/>
+    <w:abstractNumId w:val="10"/>
   </w:num>
   <w:num w:numId="2">
-    <w:abstractNumId w:val="18"/>
+    <w:abstractNumId w:val="19"/>
   </w:num>
   <w:num w:numId="3">
     <w:abstractNumId w:val="1"/>
   </w:num>
   <w:num w:numId="4">
-    <w:abstractNumId w:val="17"/>
+    <w:abstractNumId w:val="18"/>
   </w:num>
   <w:num w:numId="5">
-    <w:abstractNumId w:val="2"/>
+    <w:abstractNumId w:val="3"/>
   </w:num>
   <w:num w:numId="6">
-    <w:abstractNumId w:val="3"/>
+    <w:abstractNumId w:val="4"/>
   </w:num>
   <w:num w:numId="7">
-    <w:abstractNumId w:val="5"/>
+    <w:abstractNumId w:val="6"/>
   </w:num>
   <w:num w:numId="8">
-    <w:abstractNumId w:val="8"/>
+    <w:abstractNumId w:val="9"/>
   </w:num>
   <w:num w:numId="9">
     <w:abstractNumId w:val="0"/>
   </w:num>
   <w:num w:numId="10">
-    <w:abstractNumId w:val="4"/>
+    <w:abstractNumId w:val="5"/>
   </w:num>
   <w:num w:numId="11">
-    <w:abstractNumId w:val="10"/>
+    <w:abstractNumId w:val="11"/>
   </w:num>
   <w:num w:numId="12">
-    <w:abstractNumId w:val="6"/>
+    <w:abstractNumId w:val="7"/>
   </w:num>
   <w:num w:numId="13">
-    <w:abstractNumId w:val="7"/>
+    <w:abstractNumId w:val="8"/>
   </w:num>
   <w:num w:numId="14">
+    <w:abstractNumId w:val="15"/>
+  </w:num>
+  <w:num w:numId="15">
+    <w:abstractNumId w:val="16"/>
+  </w:num>
+  <w:num w:numId="16">
+    <w:abstractNumId w:val="13"/>
+  </w:num>
+  <w:num w:numId="17">
+    <w:abstractNumId w:val="12"/>
+  </w:num>
+  <w:num w:numId="18">
     <w:abstractNumId w:val="14"/>
   </w:num>
-  <w:num w:numId="15">
-    <w:abstractNumId w:val="15"/>
-  </w:num>
-  <w:num w:numId="16">
-    <w:abstractNumId w:val="12"/>
-  </w:num>
-  <w:num w:numId="17">
-    <w:abstractNumId w:val="11"/>
-  </w:num>
-  <w:num w:numId="18">
-    <w:abstractNumId w:val="13"/>
-  </w:num>
   <w:num w:numId="19">
-    <w:abstractNumId w:val="19"/>
+    <w:abstractNumId w:val="20"/>
   </w:num>
   <w:num w:numId="20">
-    <w:abstractNumId w:val="16"/>
+    <w:abstractNumId w:val="17"/>
+  </w:num>
+  <w:num w:numId="21">
+    <w:abstractNumId w:val="2"/>
   </w:num>
 </w:numbering>
 </file>
@@ -15886,7 +16600,6 @@
   <w:style w:type="character" w:default="1" w:styleId="a0">
     <w:name w:val="Default Paragraph Font"/>
     <w:uiPriority w:val="1"/>
-    <w:semiHidden/>
     <w:unhideWhenUsed/>
   </w:style>
   <w:style w:type="table" w:default="1" w:styleId="a1">
@@ -16397,7 +17110,7 @@
 </file>
 
 <file path=customXml/itemProps1.xml><?xml version="1.0" encoding="utf-8"?>
-<ds:datastoreItem xmlns:ds="http://schemas.openxmlformats.org/officeDocument/2006/customXml" ds:itemID="{9B160456-7FAA-462A-B7F9-90A42591370F}">
+<ds:datastoreItem xmlns:ds="http://schemas.openxmlformats.org/officeDocument/2006/customXml" ds:itemID="{578006BB-2606-4C9B-9F35-522F11D8AFDF}">
   <ds:schemaRefs>
     <ds:schemaRef ds:uri="http://schemas.openxmlformats.org/officeDocument/2006/bibliography"/>
   </ds:schemaRefs>

--- a/Документация/ВКР.docx
+++ b/Документация/ВКР.docx
@@ -1567,7 +1567,7 @@
           <w:r>
             <w:fldChar w:fldCharType="separate"/>
           </w:r>
-          <w:hyperlink w:anchor="_Toc105340384" w:history="1">
+          <w:hyperlink w:anchor="_Toc105344487" w:history="1">
             <w:r>
               <w:rPr>
                 <w:rStyle w:val="a9"/>
@@ -1596,7 +1596,7 @@
                 <w:noProof/>
                 <w:webHidden/>
               </w:rPr>
-              <w:instrText xml:space="preserve"> PAGEREF _Toc105340384 \h </w:instrText>
+              <w:instrText xml:space="preserve"> PAGEREF _Toc105344487 \h </w:instrText>
             </w:r>
             <w:r>
               <w:rPr>
@@ -1641,7 +1641,7 @@
               <w:szCs w:val="22"/>
             </w:rPr>
           </w:pPr>
-          <w:hyperlink w:anchor="_Toc105340385" w:history="1">
+          <w:hyperlink w:anchor="_Toc105344488" w:history="1">
             <w:r>
               <w:rPr>
                 <w:rStyle w:val="a9"/>
@@ -1688,7 +1688,7 @@
                 <w:noProof/>
                 <w:webHidden/>
               </w:rPr>
-              <w:instrText xml:space="preserve"> PAGEREF _Toc105340385 \h </w:instrText>
+              <w:instrText xml:space="preserve"> PAGEREF _Toc105344488 \h </w:instrText>
             </w:r>
             <w:r>
               <w:rPr>
@@ -1732,7 +1732,7 @@
               <w:szCs w:val="22"/>
             </w:rPr>
           </w:pPr>
-          <w:hyperlink w:anchor="_Toc105340386" w:history="1">
+          <w:hyperlink w:anchor="_Toc105344489" w:history="1">
             <w:r>
               <w:rPr>
                 <w:rStyle w:val="a9"/>
@@ -1760,7 +1760,7 @@
                 <w:noProof/>
                 <w:webHidden/>
               </w:rPr>
-              <w:instrText xml:space="preserve"> PAGEREF _Toc105340386 \h </w:instrText>
+              <w:instrText xml:space="preserve"> PAGEREF _Toc105344489 \h </w:instrText>
             </w:r>
             <w:r>
               <w:rPr>
@@ -1804,7 +1804,7 @@
               <w:szCs w:val="22"/>
             </w:rPr>
           </w:pPr>
-          <w:hyperlink w:anchor="_Toc105340387" w:history="1">
+          <w:hyperlink w:anchor="_Toc105344490" w:history="1">
             <w:r>
               <w:rPr>
                 <w:rStyle w:val="a9"/>
@@ -1832,7 +1832,7 @@
                 <w:noProof/>
                 <w:webHidden/>
               </w:rPr>
-              <w:instrText xml:space="preserve"> PAGEREF _Toc105340387 \h </w:instrText>
+              <w:instrText xml:space="preserve"> PAGEREF _Toc105344490 \h </w:instrText>
             </w:r>
             <w:r>
               <w:rPr>
@@ -1877,7 +1877,7 @@
               <w:szCs w:val="22"/>
             </w:rPr>
           </w:pPr>
-          <w:hyperlink w:anchor="_Toc105340388" w:history="1">
+          <w:hyperlink w:anchor="_Toc105344491" w:history="1">
             <w:r>
               <w:rPr>
                 <w:rStyle w:val="a9"/>
@@ -1922,7 +1922,7 @@
                 <w:noProof/>
                 <w:webHidden/>
               </w:rPr>
-              <w:instrText xml:space="preserve"> PAGEREF _Toc105340388 \h </w:instrText>
+              <w:instrText xml:space="preserve"> PAGEREF _Toc105344491 \h </w:instrText>
             </w:r>
             <w:r>
               <w:rPr>
@@ -1967,7 +1967,7 @@
               <w:szCs w:val="22"/>
             </w:rPr>
           </w:pPr>
-          <w:hyperlink w:anchor="_Toc105340389" w:history="1">
+          <w:hyperlink w:anchor="_Toc105344492" w:history="1">
             <w:r>
               <w:rPr>
                 <w:rStyle w:val="a9"/>
@@ -2012,7 +2012,7 @@
                 <w:noProof/>
                 <w:webHidden/>
               </w:rPr>
-              <w:instrText xml:space="preserve"> PAGEREF _Toc105340389 \h </w:instrText>
+              <w:instrText xml:space="preserve"> PAGEREF _Toc105344492 \h </w:instrText>
             </w:r>
             <w:r>
               <w:rPr>
@@ -2057,7 +2057,7 @@
               <w:szCs w:val="22"/>
             </w:rPr>
           </w:pPr>
-          <w:hyperlink w:anchor="_Toc105340390" w:history="1">
+          <w:hyperlink w:anchor="_Toc105344493" w:history="1">
             <w:r>
               <w:rPr>
                 <w:rStyle w:val="a9"/>
@@ -2104,7 +2104,7 @@
                 <w:noProof/>
                 <w:webHidden/>
               </w:rPr>
-              <w:instrText xml:space="preserve"> PAGEREF _Toc105340390 \h </w:instrText>
+              <w:instrText xml:space="preserve"> PAGEREF _Toc105344493 \h </w:instrText>
             </w:r>
             <w:r>
               <w:rPr>
@@ -2149,7 +2149,7 @@
               <w:szCs w:val="22"/>
             </w:rPr>
           </w:pPr>
-          <w:hyperlink w:anchor="_Toc105340391" w:history="1">
+          <w:hyperlink w:anchor="_Toc105344494" w:history="1">
             <w:r>
               <w:rPr>
                 <w:rStyle w:val="a9"/>
@@ -2196,7 +2196,7 @@
                 <w:noProof/>
                 <w:webHidden/>
               </w:rPr>
-              <w:instrText xml:space="preserve"> PAGEREF _Toc105340391 \h </w:instrText>
+              <w:instrText xml:space="preserve"> PAGEREF _Toc105344494 \h </w:instrText>
             </w:r>
             <w:r>
               <w:rPr>
@@ -2241,7 +2241,7 @@
               <w:szCs w:val="22"/>
             </w:rPr>
           </w:pPr>
-          <w:hyperlink w:anchor="_Toc105340392" w:history="1">
+          <w:hyperlink w:anchor="_Toc105344495" w:history="1">
             <w:r>
               <w:rPr>
                 <w:rStyle w:val="a9"/>
@@ -2288,7 +2288,7 @@
                 <w:noProof/>
                 <w:webHidden/>
               </w:rPr>
-              <w:instrText xml:space="preserve"> PAGEREF _Toc105340392 \h </w:instrText>
+              <w:instrText xml:space="preserve"> PAGEREF _Toc105344495 \h </w:instrText>
             </w:r>
             <w:r>
               <w:rPr>
@@ -2333,7 +2333,7 @@
               <w:szCs w:val="22"/>
             </w:rPr>
           </w:pPr>
-          <w:hyperlink w:anchor="_Toc105340393" w:history="1">
+          <w:hyperlink w:anchor="_Toc105344496" w:history="1">
             <w:r>
               <w:rPr>
                 <w:rStyle w:val="a9"/>
@@ -2380,7 +2380,7 @@
                 <w:noProof/>
                 <w:webHidden/>
               </w:rPr>
-              <w:instrText xml:space="preserve"> PAGEREF _Toc105340393 \h </w:instrText>
+              <w:instrText xml:space="preserve"> PAGEREF _Toc105344496 \h </w:instrText>
             </w:r>
             <w:r>
               <w:rPr>
@@ -2425,7 +2425,7 @@
               <w:szCs w:val="22"/>
             </w:rPr>
           </w:pPr>
-          <w:hyperlink w:anchor="_Toc105340394" w:history="1">
+          <w:hyperlink w:anchor="_Toc105344497" w:history="1">
             <w:r>
               <w:rPr>
                 <w:rStyle w:val="a9"/>
@@ -2468,7 +2468,7 @@
                 <w:noProof/>
                 <w:webHidden/>
               </w:rPr>
-              <w:instrText xml:space="preserve"> PAGEREF _Toc105340394 \h </w:instrText>
+              <w:instrText xml:space="preserve"> PAGEREF _Toc105344497 \h </w:instrText>
             </w:r>
             <w:r>
               <w:rPr>
@@ -2513,7 +2513,7 @@
               <w:szCs w:val="22"/>
             </w:rPr>
           </w:pPr>
-          <w:hyperlink w:anchor="_Toc105340395" w:history="1">
+          <w:hyperlink w:anchor="_Toc105344498" w:history="1">
             <w:r>
               <w:rPr>
                 <w:rStyle w:val="a9"/>
@@ -2556,7 +2556,7 @@
                 <w:noProof/>
                 <w:webHidden/>
               </w:rPr>
-              <w:instrText xml:space="preserve"> PAGEREF _Toc105340395 \h </w:instrText>
+              <w:instrText xml:space="preserve"> PAGEREF _Toc105344498 \h </w:instrText>
             </w:r>
             <w:r>
               <w:rPr>
@@ -2601,7 +2601,7 @@
               <w:szCs w:val="22"/>
             </w:rPr>
           </w:pPr>
-          <w:hyperlink w:anchor="_Toc105340396" w:history="1">
+          <w:hyperlink w:anchor="_Toc105344499" w:history="1">
             <w:r>
               <w:rPr>
                 <w:rStyle w:val="a9"/>
@@ -2648,7 +2648,7 @@
                 <w:noProof/>
                 <w:webHidden/>
               </w:rPr>
-              <w:instrText xml:space="preserve"> PAGEREF _Toc105340396 \h </w:instrText>
+              <w:instrText xml:space="preserve"> PAGEREF _Toc105344499 \h </w:instrText>
             </w:r>
             <w:r>
               <w:rPr>
@@ -2693,7 +2693,7 @@
               <w:szCs w:val="22"/>
             </w:rPr>
           </w:pPr>
-          <w:hyperlink w:anchor="_Toc105340397" w:history="1">
+          <w:hyperlink w:anchor="_Toc105344500" w:history="1">
             <w:r>
               <w:rPr>
                 <w:rStyle w:val="a9"/>
@@ -2738,7 +2738,7 @@
                 <w:noProof/>
                 <w:webHidden/>
               </w:rPr>
-              <w:instrText xml:space="preserve"> PAGEREF _Toc105340397 \h </w:instrText>
+              <w:instrText xml:space="preserve"> PAGEREF _Toc105344500 \h </w:instrText>
             </w:r>
             <w:r>
               <w:rPr>
@@ -2783,7 +2783,7 @@
               <w:szCs w:val="22"/>
             </w:rPr>
           </w:pPr>
-          <w:hyperlink w:anchor="_Toc105340398" w:history="1">
+          <w:hyperlink w:anchor="_Toc105344501" w:history="1">
             <w:r>
               <w:rPr>
                 <w:rStyle w:val="a9"/>
@@ -2828,7 +2828,7 @@
                 <w:noProof/>
                 <w:webHidden/>
               </w:rPr>
-              <w:instrText xml:space="preserve"> PAGEREF _Toc105340398 \h </w:instrText>
+              <w:instrText xml:space="preserve"> PAGEREF _Toc105344501 \h </w:instrText>
             </w:r>
             <w:r>
               <w:rPr>
@@ -2873,7 +2873,7 @@
               <w:szCs w:val="22"/>
             </w:rPr>
           </w:pPr>
-          <w:hyperlink w:anchor="_Toc105340399" w:history="1">
+          <w:hyperlink w:anchor="_Toc105344502" w:history="1">
             <w:r>
               <w:rPr>
                 <w:rStyle w:val="a9"/>
@@ -2916,7 +2916,7 @@
                 <w:noProof/>
                 <w:webHidden/>
               </w:rPr>
-              <w:instrText xml:space="preserve"> PAGEREF _Toc105340399 \h </w:instrText>
+              <w:instrText xml:space="preserve"> PAGEREF _Toc105344502 \h </w:instrText>
             </w:r>
             <w:r>
               <w:rPr>
@@ -2961,14 +2961,30 @@
               <w:szCs w:val="22"/>
             </w:rPr>
           </w:pPr>
-          <w:hyperlink w:anchor="_Toc105340400" w:history="1">
+          <w:hyperlink w:anchor="_Toc105344503" w:history="1">
             <w:r>
               <w:rPr>
                 <w:rStyle w:val="a9"/>
                 <w:noProof/>
                 <w:lang w:val="en-US"/>
               </w:rPr>
-              <w:t>2.3.2.1</w:t>
+              <w:t>2.3.</w:t>
+            </w:r>
+            <w:r>
+              <w:rPr>
+                <w:rStyle w:val="a9"/>
+                <w:noProof/>
+                <w:lang w:val="en-US"/>
+              </w:rPr>
+              <w:t>2</w:t>
+            </w:r>
+            <w:r>
+              <w:rPr>
+                <w:rStyle w:val="a9"/>
+                <w:noProof/>
+                <w:lang w:val="en-US"/>
+              </w:rPr>
+              <w:t>.1</w:t>
             </w:r>
             <w:r>
               <w:rPr>
@@ -3006,7 +3022,7 @@
                 <w:noProof/>
                 <w:webHidden/>
               </w:rPr>
-              <w:instrText xml:space="preserve"> PAGEREF _Toc105340400 \h </w:instrText>
+              <w:instrText xml:space="preserve"> PAGEREF _Toc105344503 \h </w:instrText>
             </w:r>
             <w:r>
               <w:rPr>
@@ -3091,7 +3107,7 @@
           <w:lang w:bidi="ru-RU"/>
         </w:rPr>
       </w:pPr>
-      <w:bookmarkStart w:id="0" w:name="_Toc105340384"/>
+      <w:bookmarkStart w:id="0" w:name="_Toc105344487"/>
       <w:r>
         <w:rPr>
           <w:rFonts w:eastAsia="Microsoft Sans Serif"/>
@@ -3407,7 +3423,7 @@
           <w:lang w:bidi="ru-RU"/>
         </w:rPr>
       </w:pPr>
-      <w:bookmarkStart w:id="1" w:name="_Toc105340385"/>
+      <w:bookmarkStart w:id="1" w:name="_Toc105344488"/>
       <w:r>
         <w:rPr>
           <w:rFonts w:eastAsia="Microsoft Sans Serif"/>
@@ -3425,7 +3441,7 @@
           <w:lang w:bidi="ru-RU"/>
         </w:rPr>
       </w:pPr>
-      <w:bookmarkStart w:id="2" w:name="_Toc105340386"/>
+      <w:bookmarkStart w:id="2" w:name="_Toc105344489"/>
       <w:r>
         <w:rPr>
           <w:lang w:bidi="ru-RU"/>
@@ -3441,7 +3457,7 @@
           <w:lang w:bidi="ru-RU"/>
         </w:rPr>
       </w:pPr>
-      <w:bookmarkStart w:id="3" w:name="_Toc105340387"/>
+      <w:bookmarkStart w:id="3" w:name="_Toc105344490"/>
       <w:r>
         <w:rPr>
           <w:lang w:bidi="ru-RU"/>
@@ -3567,7 +3583,7 @@
           <w:lang w:bidi="ru-RU"/>
         </w:rPr>
       </w:pPr>
-      <w:bookmarkStart w:id="4" w:name="_Toc105340388"/>
+      <w:bookmarkStart w:id="4" w:name="_Toc105344491"/>
       <w:r>
         <w:rPr>
           <w:lang w:bidi="ru-RU"/>
@@ -3588,7 +3604,7 @@
           <w:lang w:bidi="ru-RU"/>
         </w:rPr>
       </w:pPr>
-      <w:bookmarkStart w:id="5" w:name="_Toc105340389"/>
+      <w:bookmarkStart w:id="5" w:name="_Toc105344492"/>
       <w:r>
         <w:rPr>
           <w:lang w:bidi="ru-RU"/>
@@ -3609,7 +3625,7 @@
           <w:lang w:bidi="ru-RU"/>
         </w:rPr>
       </w:pPr>
-      <w:bookmarkStart w:id="6" w:name="_Toc105340390"/>
+      <w:bookmarkStart w:id="6" w:name="_Toc105344493"/>
       <w:r>
         <w:rPr>
           <w:rFonts w:eastAsia="Microsoft Sans Serif"/>
@@ -7233,7 +7249,7 @@
           <w:lang w:bidi="ru-RU"/>
         </w:rPr>
       </w:pPr>
-      <w:bookmarkStart w:id="7" w:name="_Toc105340391"/>
+      <w:bookmarkStart w:id="7" w:name="_Toc105344494"/>
       <w:r>
         <w:rPr>
           <w:rFonts w:eastAsia="Microsoft Sans Serif"/>
@@ -7663,7 +7679,7 @@
           <w:lang w:bidi="ru-RU"/>
         </w:rPr>
       </w:pPr>
-      <w:bookmarkStart w:id="8" w:name="_Toc105340392"/>
+      <w:bookmarkStart w:id="8" w:name="_Toc105344495"/>
       <w:r>
         <w:rPr>
           <w:rFonts w:eastAsia="Microsoft Sans Serif"/>
@@ -10555,7 +10571,7 @@
           <w:lang w:bidi="ru-RU"/>
         </w:rPr>
       </w:pPr>
-      <w:bookmarkStart w:id="9" w:name="_Toc105340393"/>
+      <w:bookmarkStart w:id="9" w:name="_Toc105344496"/>
       <w:r>
         <w:rPr>
           <w:rFonts w:eastAsia="Microsoft Sans Serif"/>
@@ -10770,7 +10786,7 @@
           <w:numId w:val="2"/>
         </w:numPr>
       </w:pPr>
-      <w:bookmarkStart w:id="10" w:name="_Toc105340394"/>
+      <w:bookmarkStart w:id="10" w:name="_Toc105344497"/>
       <w:r>
         <w:t>КЛАССИФИКАТОРЫ И НОРМТИВНО-СПРАВОЧНАЯ ИНФОРМАЦИЯ</w:t>
       </w:r>
@@ -11515,7 +11531,7 @@
           <w:numId w:val="2"/>
         </w:numPr>
       </w:pPr>
-      <w:bookmarkStart w:id="11" w:name="_Toc105340395"/>
+      <w:bookmarkStart w:id="11" w:name="_Toc105344498"/>
       <w:r>
         <w:t>ВЫХОДНАЯ ИНФОРМАЦИЯ</w:t>
       </w:r>
@@ -11802,7 +11818,7 @@
           <w:highlight w:val="yellow"/>
         </w:rPr>
       </w:pPr>
-      <w:bookmarkStart w:id="12" w:name="_Toc105340396"/>
+      <w:bookmarkStart w:id="12" w:name="_Toc105344499"/>
       <w:r>
         <w:rPr>
           <w:rFonts w:eastAsia="Microsoft Sans Serif"/>
@@ -11824,7 +11840,7 @@
           <w:rFonts w:eastAsia="Microsoft Sans Serif"/>
         </w:rPr>
       </w:pPr>
-      <w:bookmarkStart w:id="13" w:name="_Toc105340397"/>
+      <w:bookmarkStart w:id="13" w:name="_Toc105344500"/>
       <w:r>
         <w:rPr>
           <w:rFonts w:eastAsia="Microsoft Sans Serif"/>
@@ -11844,7 +11860,7 @@
           <w:rFonts w:eastAsia="Microsoft Sans Serif"/>
         </w:rPr>
       </w:pPr>
-      <w:bookmarkStart w:id="14" w:name="_Toc105340398"/>
+      <w:bookmarkStart w:id="14" w:name="_Toc105344501"/>
       <w:r>
         <w:rPr>
           <w:rFonts w:eastAsia="Microsoft Sans Serif"/>
@@ -12540,7 +12556,7 @@
           <w:numId w:val="2"/>
         </w:numPr>
       </w:pPr>
-      <w:bookmarkStart w:id="15" w:name="_Toc105340399"/>
+      <w:bookmarkStart w:id="15" w:name="_Toc105344502"/>
       <w:r>
         <w:t>СПЕЦ</w:t>
       </w:r>
@@ -12622,7 +12638,7 @@
           <w:lang w:val="en-US"/>
         </w:rPr>
       </w:pPr>
-      <w:bookmarkStart w:id="16" w:name="_Toc105340400"/>
+      <w:bookmarkStart w:id="16" w:name="_Toc105344503"/>
       <w:r>
         <w:rPr>
           <w:lang w:val="en-US"/>
@@ -13154,6 +13170,9 @@
         <w:keepNext/>
       </w:pPr>
       <w:r>
+        <w:rPr>
+          <w:noProof/>
+        </w:rPr>
         <w:drawing>
           <wp:inline distT="0" distB="0" distL="0" distR="0" wp14:anchorId="4A629CB3" wp14:editId="5EDCBC36">
             <wp:extent cx="5939790" cy="1976755"/>
@@ -13387,21 +13406,12 @@
           <w:lang w:val="en-US"/>
         </w:rPr>
       </w:pPr>
-      <w:proofErr w:type="spellStart"/>
       <w:r>
         <w:rPr>
           <w:i/>
           <w:lang w:val="en-US"/>
         </w:rPr>
-        <w:t>template_name</w:t>
-      </w:r>
-      <w:proofErr w:type="spellEnd"/>
-      <w:r>
-        <w:rPr>
-          <w:i/>
-          <w:lang w:val="en-US"/>
-        </w:rPr>
-        <w:t xml:space="preserve"> </w:t>
+        <w:t xml:space="preserve">template_name </w:t>
       </w:r>
       <w:r>
         <w:rPr>
@@ -13460,38 +13470,55 @@
         </w:numPr>
         <w:rPr>
           <w:i/>
-          <w:lang w:val="en-US"/>
-        </w:rPr>
-      </w:pPr>
-      <w:proofErr w:type="spellStart"/>
+        </w:rPr>
+      </w:pPr>
       <w:r>
         <w:rPr>
           <w:i/>
           <w:lang w:val="en-US"/>
         </w:rPr>
-        <w:t>content_type</w:t>
-      </w:r>
-      <w:proofErr w:type="spellEnd"/>
+        <w:t>content</w:t>
+      </w:r>
       <w:r>
         <w:rPr>
           <w:i/>
         </w:rPr>
+        <w:t>_</w:t>
+      </w:r>
+      <w:r>
+        <w:rPr>
+          <w:i/>
+          <w:lang w:val="en-US"/>
+        </w:rPr>
+        <w:t>type</w:t>
+      </w:r>
+      <w:r>
+        <w:rPr>
+          <w:i/>
+        </w:rPr>
         <w:t xml:space="preserve"> </w:t>
       </w:r>
       <w:r>
         <w:t>(</w:t>
       </w:r>
-      <w:bookmarkStart w:id="17" w:name="_GoBack"/>
-      <w:bookmarkEnd w:id="17"/>
+      <w:r>
+        <w:t>явное определение типа</w:t>
+      </w:r>
       <w:r>
         <w:t>)</w:t>
       </w:r>
+      <w:r>
+        <w:t>.</w:t>
+      </w:r>
     </w:p>
     <w:p>
       <w:pPr>
         <w:keepNext/>
       </w:pPr>
       <w:r>
+        <w:rPr>
+          <w:noProof/>
+        </w:rPr>
         <w:lastRenderedPageBreak/>
         <w:drawing>
           <wp:inline distT="0" distB="0" distL="0" distR="0" wp14:anchorId="75FA2E9E" wp14:editId="1C466625">
@@ -13536,6 +13563,7 @@
         <w:jc w:val="center"/>
         <w:rPr>
           <w:i w:val="0"/>
+          <w:noProof/>
           <w:color w:val="auto"/>
           <w:sz w:val="24"/>
         </w:rPr>
@@ -13606,6 +13634,31 @@
         </w:rPr>
         <w:t>.</w:t>
       </w:r>
+    </w:p>
+    <w:p>
+      <w:pPr>
+        <w:pStyle w:val="1"/>
+        <w:numPr>
+          <w:ilvl w:val="3"/>
+          <w:numId w:val="2"/>
+        </w:numPr>
+        <w:rPr>
+          <w:lang w:val="en-US"/>
+        </w:rPr>
+      </w:pPr>
+      <w:r>
+        <w:rPr>
+          <w:lang w:val="en-US"/>
+        </w:rPr>
+        <w:t>Frontend</w:t>
+      </w:r>
+    </w:p>
+    <w:p>
+      <w:pPr>
+        <w:ind w:firstLine="709"/>
+      </w:pPr>
+      <w:bookmarkStart w:id="17" w:name="_GoBack"/>
+      <w:bookmarkEnd w:id="17"/>
     </w:p>
     <w:sectPr>
       <w:footerReference w:type="default" r:id="rId27"/>
@@ -13653,6 +13706,7 @@
         <w:docPartUnique/>
       </w:docPartObj>
     </w:sdtPr>
+    <w:sdtEndPr/>
     <w:sdtContent>
       <w:p>
         <w:pPr>
@@ -16600,6 +16654,7 @@
   <w:style w:type="character" w:default="1" w:styleId="a0">
     <w:name w:val="Default Paragraph Font"/>
     <w:uiPriority w:val="1"/>
+    <w:semiHidden/>
     <w:unhideWhenUsed/>
   </w:style>
   <w:style w:type="table" w:default="1" w:styleId="a1">
@@ -17110,7 +17165,7 @@
 </file>
 
 <file path=customXml/itemProps1.xml><?xml version="1.0" encoding="utf-8"?>
-<ds:datastoreItem xmlns:ds="http://schemas.openxmlformats.org/officeDocument/2006/customXml" ds:itemID="{578006BB-2606-4C9B-9F35-522F11D8AFDF}">
+<ds:datastoreItem xmlns:ds="http://schemas.openxmlformats.org/officeDocument/2006/customXml" ds:itemID="{61ADACF6-2EF4-4B45-87AD-9440901C8251}">
   <ds:schemaRefs>
     <ds:schemaRef ds:uri="http://schemas.openxmlformats.org/officeDocument/2006/bibliography"/>
   </ds:schemaRefs>

--- a/Документация/ВКР.docx
+++ b/Документация/ВКР.docx
@@ -1567,7 +1567,7 @@
           <w:r>
             <w:fldChar w:fldCharType="separate"/>
           </w:r>
-          <w:hyperlink w:anchor="_Toc105344487" w:history="1">
+          <w:hyperlink w:anchor="_Toc105349504" w:history="1">
             <w:r>
               <w:rPr>
                 <w:rStyle w:val="a9"/>
@@ -1596,7 +1596,7 @@
                 <w:noProof/>
                 <w:webHidden/>
               </w:rPr>
-              <w:instrText xml:space="preserve"> PAGEREF _Toc105344487 \h </w:instrText>
+              <w:instrText xml:space="preserve"> PAGEREF _Toc105349504 \h </w:instrText>
             </w:r>
             <w:r>
               <w:rPr>
@@ -1641,7 +1641,7 @@
               <w:szCs w:val="22"/>
             </w:rPr>
           </w:pPr>
-          <w:hyperlink w:anchor="_Toc105344488" w:history="1">
+          <w:hyperlink w:anchor="_Toc105349505" w:history="1">
             <w:r>
               <w:rPr>
                 <w:rStyle w:val="a9"/>
@@ -1688,7 +1688,7 @@
                 <w:noProof/>
                 <w:webHidden/>
               </w:rPr>
-              <w:instrText xml:space="preserve"> PAGEREF _Toc105344488 \h </w:instrText>
+              <w:instrText xml:space="preserve"> PAGEREF _Toc105349505 \h </w:instrText>
             </w:r>
             <w:r>
               <w:rPr>
@@ -1732,7 +1732,7 @@
               <w:szCs w:val="22"/>
             </w:rPr>
           </w:pPr>
-          <w:hyperlink w:anchor="_Toc105344489" w:history="1">
+          <w:hyperlink w:anchor="_Toc105349506" w:history="1">
             <w:r>
               <w:rPr>
                 <w:rStyle w:val="a9"/>
@@ -1760,7 +1760,7 @@
                 <w:noProof/>
                 <w:webHidden/>
               </w:rPr>
-              <w:instrText xml:space="preserve"> PAGEREF _Toc105344489 \h </w:instrText>
+              <w:instrText xml:space="preserve"> PAGEREF _Toc105349506 \h </w:instrText>
             </w:r>
             <w:r>
               <w:rPr>
@@ -1804,7 +1804,7 @@
               <w:szCs w:val="22"/>
             </w:rPr>
           </w:pPr>
-          <w:hyperlink w:anchor="_Toc105344490" w:history="1">
+          <w:hyperlink w:anchor="_Toc105349507" w:history="1">
             <w:r>
               <w:rPr>
                 <w:rStyle w:val="a9"/>
@@ -1832,7 +1832,7 @@
                 <w:noProof/>
                 <w:webHidden/>
               </w:rPr>
-              <w:instrText xml:space="preserve"> PAGEREF _Toc105344490 \h </w:instrText>
+              <w:instrText xml:space="preserve"> PAGEREF _Toc105349507 \h </w:instrText>
             </w:r>
             <w:r>
               <w:rPr>
@@ -1877,7 +1877,7 @@
               <w:szCs w:val="22"/>
             </w:rPr>
           </w:pPr>
-          <w:hyperlink w:anchor="_Toc105344491" w:history="1">
+          <w:hyperlink w:anchor="_Toc105349508" w:history="1">
             <w:r>
               <w:rPr>
                 <w:rStyle w:val="a9"/>
@@ -1922,7 +1922,7 @@
                 <w:noProof/>
                 <w:webHidden/>
               </w:rPr>
-              <w:instrText xml:space="preserve"> PAGEREF _Toc105344491 \h </w:instrText>
+              <w:instrText xml:space="preserve"> PAGEREF _Toc105349508 \h </w:instrText>
             </w:r>
             <w:r>
               <w:rPr>
@@ -1967,7 +1967,7 @@
               <w:szCs w:val="22"/>
             </w:rPr>
           </w:pPr>
-          <w:hyperlink w:anchor="_Toc105344492" w:history="1">
+          <w:hyperlink w:anchor="_Toc105349509" w:history="1">
             <w:r>
               <w:rPr>
                 <w:rStyle w:val="a9"/>
@@ -2012,7 +2012,7 @@
                 <w:noProof/>
                 <w:webHidden/>
               </w:rPr>
-              <w:instrText xml:space="preserve"> PAGEREF _Toc105344492 \h </w:instrText>
+              <w:instrText xml:space="preserve"> PAGEREF _Toc105349509 \h </w:instrText>
             </w:r>
             <w:r>
               <w:rPr>
@@ -2057,7 +2057,7 @@
               <w:szCs w:val="22"/>
             </w:rPr>
           </w:pPr>
-          <w:hyperlink w:anchor="_Toc105344493" w:history="1">
+          <w:hyperlink w:anchor="_Toc105349510" w:history="1">
             <w:r>
               <w:rPr>
                 <w:rStyle w:val="a9"/>
@@ -2104,7 +2104,7 @@
                 <w:noProof/>
                 <w:webHidden/>
               </w:rPr>
-              <w:instrText xml:space="preserve"> PAGEREF _Toc105344493 \h </w:instrText>
+              <w:instrText xml:space="preserve"> PAGEREF _Toc105349510 \h </w:instrText>
             </w:r>
             <w:r>
               <w:rPr>
@@ -2149,7 +2149,7 @@
               <w:szCs w:val="22"/>
             </w:rPr>
           </w:pPr>
-          <w:hyperlink w:anchor="_Toc105344494" w:history="1">
+          <w:hyperlink w:anchor="_Toc105349511" w:history="1">
             <w:r>
               <w:rPr>
                 <w:rStyle w:val="a9"/>
@@ -2196,7 +2196,7 @@
                 <w:noProof/>
                 <w:webHidden/>
               </w:rPr>
-              <w:instrText xml:space="preserve"> PAGEREF _Toc105344494 \h </w:instrText>
+              <w:instrText xml:space="preserve"> PAGEREF _Toc105349511 \h </w:instrText>
             </w:r>
             <w:r>
               <w:rPr>
@@ -2241,7 +2241,7 @@
               <w:szCs w:val="22"/>
             </w:rPr>
           </w:pPr>
-          <w:hyperlink w:anchor="_Toc105344495" w:history="1">
+          <w:hyperlink w:anchor="_Toc105349512" w:history="1">
             <w:r>
               <w:rPr>
                 <w:rStyle w:val="a9"/>
@@ -2288,7 +2288,7 @@
                 <w:noProof/>
                 <w:webHidden/>
               </w:rPr>
-              <w:instrText xml:space="preserve"> PAGEREF _Toc105344495 \h </w:instrText>
+              <w:instrText xml:space="preserve"> PAGEREF _Toc105349512 \h </w:instrText>
             </w:r>
             <w:r>
               <w:rPr>
@@ -2333,7 +2333,7 @@
               <w:szCs w:val="22"/>
             </w:rPr>
           </w:pPr>
-          <w:hyperlink w:anchor="_Toc105344496" w:history="1">
+          <w:hyperlink w:anchor="_Toc105349513" w:history="1">
             <w:r>
               <w:rPr>
                 <w:rStyle w:val="a9"/>
@@ -2380,7 +2380,7 @@
                 <w:noProof/>
                 <w:webHidden/>
               </w:rPr>
-              <w:instrText xml:space="preserve"> PAGEREF _Toc105344496 \h </w:instrText>
+              <w:instrText xml:space="preserve"> PAGEREF _Toc105349513 \h </w:instrText>
             </w:r>
             <w:r>
               <w:rPr>
@@ -2425,7 +2425,7 @@
               <w:szCs w:val="22"/>
             </w:rPr>
           </w:pPr>
-          <w:hyperlink w:anchor="_Toc105344497" w:history="1">
+          <w:hyperlink w:anchor="_Toc105349514" w:history="1">
             <w:r>
               <w:rPr>
                 <w:rStyle w:val="a9"/>
@@ -2468,7 +2468,7 @@
                 <w:noProof/>
                 <w:webHidden/>
               </w:rPr>
-              <w:instrText xml:space="preserve"> PAGEREF _Toc105344497 \h </w:instrText>
+              <w:instrText xml:space="preserve"> PAGEREF _Toc105349514 \h </w:instrText>
             </w:r>
             <w:r>
               <w:rPr>
@@ -2488,7 +2488,7 @@
                 <w:noProof/>
                 <w:webHidden/>
               </w:rPr>
-              <w:t>21</w:t>
+              <w:t>24</w:t>
             </w:r>
             <w:r>
               <w:rPr>
@@ -2513,7 +2513,7 @@
               <w:szCs w:val="22"/>
             </w:rPr>
           </w:pPr>
-          <w:hyperlink w:anchor="_Toc105344498" w:history="1">
+          <w:hyperlink w:anchor="_Toc105349515" w:history="1">
             <w:r>
               <w:rPr>
                 <w:rStyle w:val="a9"/>
@@ -2556,7 +2556,7 @@
                 <w:noProof/>
                 <w:webHidden/>
               </w:rPr>
-              <w:instrText xml:space="preserve"> PAGEREF _Toc105344498 \h </w:instrText>
+              <w:instrText xml:space="preserve"> PAGEREF _Toc105349515 \h </w:instrText>
             </w:r>
             <w:r>
               <w:rPr>
@@ -2576,7 +2576,7 @@
                 <w:noProof/>
                 <w:webHidden/>
               </w:rPr>
-              <w:t>22</w:t>
+              <w:t>25</w:t>
             </w:r>
             <w:r>
               <w:rPr>
@@ -2601,7 +2601,7 @@
               <w:szCs w:val="22"/>
             </w:rPr>
           </w:pPr>
-          <w:hyperlink w:anchor="_Toc105344499" w:history="1">
+          <w:hyperlink w:anchor="_Toc105349516" w:history="1">
             <w:r>
               <w:rPr>
                 <w:rStyle w:val="a9"/>
@@ -2648,7 +2648,7 @@
                 <w:noProof/>
                 <w:webHidden/>
               </w:rPr>
-              <w:instrText xml:space="preserve"> PAGEREF _Toc105344499 \h </w:instrText>
+              <w:instrText xml:space="preserve"> PAGEREF _Toc105349516 \h </w:instrText>
             </w:r>
             <w:r>
               <w:rPr>
@@ -2668,7 +2668,7 @@
                 <w:noProof/>
                 <w:webHidden/>
               </w:rPr>
-              <w:t>24</w:t>
+              <w:t>27</w:t>
             </w:r>
             <w:r>
               <w:rPr>
@@ -2693,7 +2693,7 @@
               <w:szCs w:val="22"/>
             </w:rPr>
           </w:pPr>
-          <w:hyperlink w:anchor="_Toc105344500" w:history="1">
+          <w:hyperlink w:anchor="_Toc105349517" w:history="1">
             <w:r>
               <w:rPr>
                 <w:rStyle w:val="a9"/>
@@ -2738,7 +2738,7 @@
                 <w:noProof/>
                 <w:webHidden/>
               </w:rPr>
-              <w:instrText xml:space="preserve"> PAGEREF _Toc105344500 \h </w:instrText>
+              <w:instrText xml:space="preserve"> PAGEREF _Toc105349517 \h </w:instrText>
             </w:r>
             <w:r>
               <w:rPr>
@@ -2758,7 +2758,7 @@
                 <w:noProof/>
                 <w:webHidden/>
               </w:rPr>
-              <w:t>24</w:t>
+              <w:t>27</w:t>
             </w:r>
             <w:r>
               <w:rPr>
@@ -2783,7 +2783,7 @@
               <w:szCs w:val="22"/>
             </w:rPr>
           </w:pPr>
-          <w:hyperlink w:anchor="_Toc105344501" w:history="1">
+          <w:hyperlink w:anchor="_Toc105349518" w:history="1">
             <w:r>
               <w:rPr>
                 <w:rStyle w:val="a9"/>
@@ -2828,7 +2828,7 @@
                 <w:noProof/>
                 <w:webHidden/>
               </w:rPr>
-              <w:instrText xml:space="preserve"> PAGEREF _Toc105344501 \h </w:instrText>
+              <w:instrText xml:space="preserve"> PAGEREF _Toc105349518 \h </w:instrText>
             </w:r>
             <w:r>
               <w:rPr>
@@ -2848,7 +2848,7 @@
                 <w:noProof/>
                 <w:webHidden/>
               </w:rPr>
-              <w:t>24</w:t>
+              <w:t>27</w:t>
             </w:r>
             <w:r>
               <w:rPr>
@@ -2873,7 +2873,7 @@
               <w:szCs w:val="22"/>
             </w:rPr>
           </w:pPr>
-          <w:hyperlink w:anchor="_Toc105344502" w:history="1">
+          <w:hyperlink w:anchor="_Toc105349519" w:history="1">
             <w:r>
               <w:rPr>
                 <w:rStyle w:val="a9"/>
@@ -2916,7 +2916,7 @@
                 <w:noProof/>
                 <w:webHidden/>
               </w:rPr>
-              <w:instrText xml:space="preserve"> PAGEREF _Toc105344502 \h </w:instrText>
+              <w:instrText xml:space="preserve"> PAGEREF _Toc105349519 \h </w:instrText>
             </w:r>
             <w:r>
               <w:rPr>
@@ -2936,7 +2936,7 @@
                 <w:noProof/>
                 <w:webHidden/>
               </w:rPr>
-              <w:t>27</w:t>
+              <w:t>31</w:t>
             </w:r>
             <w:r>
               <w:rPr>
@@ -2961,30 +2961,14 @@
               <w:szCs w:val="22"/>
             </w:rPr>
           </w:pPr>
-          <w:hyperlink w:anchor="_Toc105344503" w:history="1">
+          <w:hyperlink w:anchor="_Toc105349520" w:history="1">
             <w:r>
               <w:rPr>
                 <w:rStyle w:val="a9"/>
                 <w:noProof/>
                 <w:lang w:val="en-US"/>
               </w:rPr>
-              <w:t>2.3.</w:t>
-            </w:r>
-            <w:r>
-              <w:rPr>
-                <w:rStyle w:val="a9"/>
-                <w:noProof/>
-                <w:lang w:val="en-US"/>
-              </w:rPr>
-              <w:t>2</w:t>
-            </w:r>
-            <w:r>
-              <w:rPr>
-                <w:rStyle w:val="a9"/>
-                <w:noProof/>
-                <w:lang w:val="en-US"/>
-              </w:rPr>
-              <w:t>.1</w:t>
+              <w:t>2.3.2.1</w:t>
             </w:r>
             <w:r>
               <w:rPr>
@@ -3022,7 +3006,7 @@
                 <w:noProof/>
                 <w:webHidden/>
               </w:rPr>
-              <w:instrText xml:space="preserve"> PAGEREF _Toc105344503 \h </w:instrText>
+              <w:instrText xml:space="preserve"> PAGEREF _Toc105349520 \h </w:instrText>
             </w:r>
             <w:r>
               <w:rPr>
@@ -3042,7 +3026,113 @@
                 <w:noProof/>
                 <w:webHidden/>
               </w:rPr>
-              <w:t>28</w:t>
+              <w:t>32</w:t>
+            </w:r>
+            <w:r>
+              <w:rPr>
+                <w:noProof/>
+                <w:webHidden/>
+              </w:rPr>
+              <w:fldChar w:fldCharType="end"/>
+            </w:r>
+          </w:hyperlink>
+        </w:p>
+        <w:p>
+          <w:pPr>
+            <w:pStyle w:val="11"/>
+            <w:tabs>
+              <w:tab w:val="left" w:pos="1100"/>
+              <w:tab w:val="right" w:leader="dot" w:pos="9344"/>
+            </w:tabs>
+            <w:rPr>
+              <w:rFonts w:asciiTheme="minorHAnsi" w:eastAsiaTheme="minorEastAsia" w:hAnsiTheme="minorHAnsi" w:cstheme="minorBidi"/>
+              <w:noProof/>
+              <w:sz w:val="22"/>
+              <w:szCs w:val="22"/>
+            </w:rPr>
+          </w:pPr>
+          <w:hyperlink w:anchor="_Toc105349521" w:history="1">
+            <w:r>
+              <w:rPr>
+                <w:rStyle w:val="a9"/>
+                <w:noProof/>
+                <w:lang w:val="en-US"/>
+              </w:rPr>
+              <w:t>2.</w:t>
+            </w:r>
+            <w:r>
+              <w:rPr>
+                <w:rStyle w:val="a9"/>
+                <w:noProof/>
+                <w:lang w:val="en-US"/>
+              </w:rPr>
+              <w:t>3</w:t>
+            </w:r>
+            <w:r>
+              <w:rPr>
+                <w:rStyle w:val="a9"/>
+                <w:noProof/>
+                <w:lang w:val="en-US"/>
+              </w:rPr>
+              <w:t>.2.2</w:t>
+            </w:r>
+            <w:r>
+              <w:rPr>
+                <w:rFonts w:asciiTheme="minorHAnsi" w:eastAsiaTheme="minorEastAsia" w:hAnsiTheme="minorHAnsi" w:cstheme="minorBidi"/>
+                <w:noProof/>
+                <w:sz w:val="22"/>
+                <w:szCs w:val="22"/>
+              </w:rPr>
+              <w:tab/>
+            </w:r>
+            <w:r>
+              <w:rPr>
+                <w:rStyle w:val="a9"/>
+                <w:noProof/>
+                <w:lang w:val="en-US"/>
+              </w:rPr>
+              <w:t>Frontend</w:t>
+            </w:r>
+            <w:r>
+              <w:rPr>
+                <w:noProof/>
+                <w:webHidden/>
+              </w:rPr>
+              <w:tab/>
+            </w:r>
+            <w:r>
+              <w:rPr>
+                <w:noProof/>
+                <w:webHidden/>
+              </w:rPr>
+              <w:fldChar w:fldCharType="begin"/>
+            </w:r>
+            <w:r>
+              <w:rPr>
+                <w:noProof/>
+                <w:webHidden/>
+              </w:rPr>
+              <w:instrText xml:space="preserve"> PAGEREF _Toc105349521 \h </w:instrText>
+            </w:r>
+            <w:r>
+              <w:rPr>
+                <w:noProof/>
+                <w:webHidden/>
+              </w:rPr>
+            </w:r>
+            <w:r>
+              <w:rPr>
+                <w:noProof/>
+                <w:webHidden/>
+              </w:rPr>
+              <w:fldChar w:fldCharType="separate"/>
+            </w:r>
+            <w:r>
+              <w:rPr>
+                <w:noProof/>
+                <w:webHidden/>
+              </w:rPr>
+              <w:t>34</w:t>
             </w:r>
             <w:r>
               <w:rPr>
@@ -3107,7 +3197,7 @@
           <w:lang w:bidi="ru-RU"/>
         </w:rPr>
       </w:pPr>
-      <w:bookmarkStart w:id="0" w:name="_Toc105344487"/>
+      <w:bookmarkStart w:id="0" w:name="_Toc105349504"/>
       <w:r>
         <w:rPr>
           <w:rFonts w:eastAsia="Microsoft Sans Serif"/>
@@ -3423,7 +3513,7 @@
           <w:lang w:bidi="ru-RU"/>
         </w:rPr>
       </w:pPr>
-      <w:bookmarkStart w:id="1" w:name="_Toc105344488"/>
+      <w:bookmarkStart w:id="1" w:name="_Toc105349505"/>
       <w:r>
         <w:rPr>
           <w:rFonts w:eastAsia="Microsoft Sans Serif"/>
@@ -3441,7 +3531,7 @@
           <w:lang w:bidi="ru-RU"/>
         </w:rPr>
       </w:pPr>
-      <w:bookmarkStart w:id="2" w:name="_Toc105344489"/>
+      <w:bookmarkStart w:id="2" w:name="_Toc105349506"/>
       <w:r>
         <w:rPr>
           <w:lang w:bidi="ru-RU"/>
@@ -3457,7 +3547,7 @@
           <w:lang w:bidi="ru-RU"/>
         </w:rPr>
       </w:pPr>
-      <w:bookmarkStart w:id="3" w:name="_Toc105344490"/>
+      <w:bookmarkStart w:id="3" w:name="_Toc105349507"/>
       <w:r>
         <w:rPr>
           <w:lang w:bidi="ru-RU"/>
@@ -3583,7 +3673,7 @@
           <w:lang w:bidi="ru-RU"/>
         </w:rPr>
       </w:pPr>
-      <w:bookmarkStart w:id="4" w:name="_Toc105344491"/>
+      <w:bookmarkStart w:id="4" w:name="_Toc105349508"/>
       <w:r>
         <w:rPr>
           <w:lang w:bidi="ru-RU"/>
@@ -3604,7 +3694,7 @@
           <w:lang w:bidi="ru-RU"/>
         </w:rPr>
       </w:pPr>
-      <w:bookmarkStart w:id="5" w:name="_Toc105344492"/>
+      <w:bookmarkStart w:id="5" w:name="_Toc105349509"/>
       <w:r>
         <w:rPr>
           <w:lang w:bidi="ru-RU"/>
@@ -3625,7 +3715,7 @@
           <w:lang w:bidi="ru-RU"/>
         </w:rPr>
       </w:pPr>
-      <w:bookmarkStart w:id="6" w:name="_Toc105344493"/>
+      <w:bookmarkStart w:id="6" w:name="_Toc105349510"/>
       <w:r>
         <w:rPr>
           <w:rFonts w:eastAsia="Microsoft Sans Serif"/>
@@ -7249,7 +7339,7 @@
           <w:lang w:bidi="ru-RU"/>
         </w:rPr>
       </w:pPr>
-      <w:bookmarkStart w:id="7" w:name="_Toc105344494"/>
+      <w:bookmarkStart w:id="7" w:name="_Toc105349511"/>
       <w:r>
         <w:rPr>
           <w:rFonts w:eastAsia="Microsoft Sans Serif"/>
@@ -7679,7 +7769,7 @@
           <w:lang w:bidi="ru-RU"/>
         </w:rPr>
       </w:pPr>
-      <w:bookmarkStart w:id="8" w:name="_Toc105344495"/>
+      <w:bookmarkStart w:id="8" w:name="_Toc105349512"/>
       <w:r>
         <w:rPr>
           <w:rFonts w:eastAsia="Microsoft Sans Serif"/>
@@ -10571,7 +10661,7 @@
           <w:lang w:bidi="ru-RU"/>
         </w:rPr>
       </w:pPr>
-      <w:bookmarkStart w:id="9" w:name="_Toc105344496"/>
+      <w:bookmarkStart w:id="9" w:name="_Toc105349513"/>
       <w:r>
         <w:rPr>
           <w:rFonts w:eastAsia="Microsoft Sans Serif"/>
@@ -10644,8 +10734,8 @@
         </w:rPr>
         <w:drawing>
           <wp:inline distT="0" distB="0" distL="0" distR="0" wp14:anchorId="1299B90B" wp14:editId="15DA8E4B">
-            <wp:extent cx="5939790" cy="4391660"/>
-            <wp:effectExtent l="0" t="0" r="3810" b="8890"/>
+            <wp:extent cx="5939790" cy="4253437"/>
+            <wp:effectExtent l="0" t="0" r="3810" b="0"/>
             <wp:docPr id="12" name="Рисунок 12"/>
             <wp:cNvGraphicFramePr>
               <a:graphicFrameLocks xmlns:a="http://schemas.openxmlformats.org/drawingml/2006/main" noChangeAspect="1"/>
@@ -10657,20 +10747,27 @@
                     <pic:cNvPr id="1" name=""/>
                     <pic:cNvPicPr/>
                   </pic:nvPicPr>
-                  <pic:blipFill>
+                  <pic:blipFill rotWithShape="1">
                     <a:blip r:embed="rId18"/>
-                    <a:stretch>
-                      <a:fillRect/>
-                    </a:stretch>
+                    <a:srcRect t="3148"/>
+                    <a:stretch/>
                   </pic:blipFill>
-                  <pic:spPr>
+                  <pic:spPr bwMode="auto">
                     <a:xfrm>
                       <a:off x="0" y="0"/>
-                      <a:ext cx="5939790" cy="4391660"/>
+                      <a:ext cx="5939790" cy="4253437"/>
                     </a:xfrm>
                     <a:prstGeom prst="rect">
                       <a:avLst/>
                     </a:prstGeom>
+                    <a:ln>
+                      <a:noFill/>
+                    </a:ln>
+                    <a:extLst>
+                      <a:ext uri="{53640926-AAD7-44D8-BBD7-CCE9431645EC}">
+                        <a14:shadowObscured xmlns:a14="http://schemas.microsoft.com/office/drawing/2010/main"/>
+                      </a:ext>
+                    </a:extLst>
                   </pic:spPr>
                 </pic:pic>
               </a:graphicData>
@@ -10765,18 +10862,774 @@
     </w:p>
     <w:p>
       <w:pPr>
-        <w:ind w:firstLine="708"/>
-        <w:rPr>
-          <w:rFonts w:eastAsia="Microsoft Sans Serif"/>
-        </w:rPr>
-      </w:pPr>
-      <w:r>
-        <w:rPr>
-          <w:rFonts w:eastAsia="Microsoft Sans Serif"/>
-          <w:highlight w:val="yellow"/>
-        </w:rPr>
-        <w:t>ЗДЕСЬ БУДЕТ ПОИСАНИЕ ФОРМЫ РЕДАКТИРОВАНИЯ С ФОТО</w:t>
-      </w:r>
+        <w:ind w:firstLine="709"/>
+      </w:pPr>
+      <w:r>
+        <w:t>Форма состоит из следующих смысловых блоков:</w:t>
+      </w:r>
+    </w:p>
+    <w:p>
+      <w:pPr>
+        <w:pStyle w:val="a8"/>
+        <w:numPr>
+          <w:ilvl w:val="0"/>
+          <w:numId w:val="22"/>
+        </w:numPr>
+      </w:pPr>
+      <w:r>
+        <w:t>Контактные данные;</w:t>
+      </w:r>
+    </w:p>
+    <w:p>
+      <w:pPr>
+        <w:pStyle w:val="a8"/>
+        <w:numPr>
+          <w:ilvl w:val="0"/>
+          <w:numId w:val="22"/>
+        </w:numPr>
+      </w:pPr>
+      <w:r>
+        <w:t>Расположение;</w:t>
+      </w:r>
+    </w:p>
+    <w:p>
+      <w:pPr>
+        <w:pStyle w:val="a8"/>
+        <w:numPr>
+          <w:ilvl w:val="0"/>
+          <w:numId w:val="22"/>
+        </w:numPr>
+      </w:pPr>
+      <w:r>
+        <w:t>Параметры.</w:t>
+      </w:r>
+    </w:p>
+    <w:p>
+      <w:pPr>
+        <w:ind w:firstLine="709"/>
+      </w:pPr>
+      <w:r>
+        <w:t>Каждая смысловая часть включает в себя относящиеся к ней значения объекта недвижимости.</w:t>
+      </w:r>
+    </w:p>
+    <w:p>
+      <w:pPr>
+        <w:ind w:firstLine="709"/>
+      </w:pPr>
+      <w:r>
+        <w:t>В блоке контактные данные присутствуют следующие поля объекта недвижимости:</w:t>
+      </w:r>
+    </w:p>
+    <w:p>
+      <w:pPr>
+        <w:pStyle w:val="a8"/>
+        <w:numPr>
+          <w:ilvl w:val="0"/>
+          <w:numId w:val="23"/>
+        </w:numPr>
+      </w:pPr>
+      <w:r>
+        <w:t xml:space="preserve">ФИО </w:t>
+      </w:r>
+      <w:r>
+        <w:t>собственника</w:t>
+      </w:r>
+      <w:r>
+        <w:t>;</w:t>
+      </w:r>
+    </w:p>
+    <w:p>
+      <w:pPr>
+        <w:pStyle w:val="a8"/>
+        <w:numPr>
+          <w:ilvl w:val="0"/>
+          <w:numId w:val="23"/>
+        </w:numPr>
+      </w:pPr>
+      <w:r>
+        <w:t>Телефон собственника;</w:t>
+      </w:r>
+    </w:p>
+    <w:p>
+      <w:pPr>
+        <w:pStyle w:val="a8"/>
+        <w:numPr>
+          <w:ilvl w:val="0"/>
+          <w:numId w:val="23"/>
+        </w:numPr>
+      </w:pPr>
+      <w:r>
+        <w:t>Электронная почта собственника.</w:t>
+      </w:r>
+    </w:p>
+    <w:p>
+      <w:pPr>
+        <w:ind w:firstLine="709"/>
+      </w:pPr>
+      <w:r>
+        <w:lastRenderedPageBreak/>
+        <w:t>В блоке расположение присутствуют следующие поля объекта недвижимости:</w:t>
+      </w:r>
+    </w:p>
+    <w:p>
+      <w:pPr>
+        <w:pStyle w:val="a8"/>
+        <w:numPr>
+          <w:ilvl w:val="0"/>
+          <w:numId w:val="24"/>
+        </w:numPr>
+      </w:pPr>
+      <w:r>
+        <w:t>Расположение;</w:t>
+      </w:r>
+    </w:p>
+    <w:p>
+      <w:pPr>
+        <w:pStyle w:val="a8"/>
+        <w:numPr>
+          <w:ilvl w:val="0"/>
+          <w:numId w:val="24"/>
+        </w:numPr>
+      </w:pPr>
+      <w:r>
+        <w:t>Населённый пункт;</w:t>
+      </w:r>
+    </w:p>
+    <w:p>
+      <w:pPr>
+        <w:pStyle w:val="a8"/>
+        <w:numPr>
+          <w:ilvl w:val="0"/>
+          <w:numId w:val="24"/>
+        </w:numPr>
+      </w:pPr>
+      <w:r>
+        <w:t>Район;</w:t>
+      </w:r>
+    </w:p>
+    <w:p>
+      <w:pPr>
+        <w:pStyle w:val="a8"/>
+        <w:numPr>
+          <w:ilvl w:val="0"/>
+          <w:numId w:val="24"/>
+        </w:numPr>
+      </w:pPr>
+      <w:r>
+        <w:t>Улица;</w:t>
+      </w:r>
+    </w:p>
+    <w:p>
+      <w:pPr>
+        <w:pStyle w:val="a8"/>
+        <w:numPr>
+          <w:ilvl w:val="0"/>
+          <w:numId w:val="24"/>
+        </w:numPr>
+      </w:pPr>
+      <w:r>
+        <w:t>Дом;</w:t>
+      </w:r>
+    </w:p>
+    <w:p>
+      <w:pPr>
+        <w:pStyle w:val="a8"/>
+        <w:numPr>
+          <w:ilvl w:val="0"/>
+          <w:numId w:val="24"/>
+        </w:numPr>
+      </w:pPr>
+      <w:r>
+        <w:t>Корпус;</w:t>
+      </w:r>
+    </w:p>
+    <w:p>
+      <w:pPr>
+        <w:pStyle w:val="a8"/>
+        <w:numPr>
+          <w:ilvl w:val="0"/>
+          <w:numId w:val="24"/>
+        </w:numPr>
+      </w:pPr>
+      <w:r>
+        <w:t>Квартира;</w:t>
+      </w:r>
+    </w:p>
+    <w:p>
+      <w:pPr>
+        <w:pStyle w:val="a8"/>
+        <w:numPr>
+          <w:ilvl w:val="0"/>
+          <w:numId w:val="24"/>
+        </w:numPr>
+      </w:pPr>
+      <w:r>
+        <w:t>Метро;</w:t>
+      </w:r>
+    </w:p>
+    <w:p>
+      <w:pPr>
+        <w:pStyle w:val="a8"/>
+        <w:numPr>
+          <w:ilvl w:val="0"/>
+          <w:numId w:val="24"/>
+        </w:numPr>
+      </w:pPr>
+      <w:r>
+        <w:t>До метро;</w:t>
+      </w:r>
+    </w:p>
+    <w:p>
+      <w:pPr>
+        <w:pStyle w:val="a8"/>
+        <w:numPr>
+          <w:ilvl w:val="0"/>
+          <w:numId w:val="24"/>
+        </w:numPr>
+      </w:pPr>
+      <w:r>
+        <w:t>Величина.</w:t>
+      </w:r>
+    </w:p>
+    <w:p>
+      <w:pPr>
+        <w:ind w:firstLine="709"/>
+      </w:pPr>
+      <w:r>
+        <w:t>Из блока параметры присутствуют все используемые поля объекта недвижимости:</w:t>
+      </w:r>
+    </w:p>
+    <w:p>
+      <w:pPr>
+        <w:pStyle w:val="a8"/>
+        <w:numPr>
+          <w:ilvl w:val="0"/>
+          <w:numId w:val="25"/>
+        </w:numPr>
+      </w:pPr>
+      <w:r>
+        <w:t>Цена за объект;</w:t>
+      </w:r>
+    </w:p>
+    <w:p>
+      <w:pPr>
+        <w:pStyle w:val="a8"/>
+        <w:numPr>
+          <w:ilvl w:val="0"/>
+          <w:numId w:val="25"/>
+        </w:numPr>
+      </w:pPr>
+      <w:r>
+        <w:t>Количество комнат;</w:t>
+      </w:r>
+    </w:p>
+    <w:p>
+      <w:pPr>
+        <w:pStyle w:val="a8"/>
+        <w:numPr>
+          <w:ilvl w:val="0"/>
+          <w:numId w:val="25"/>
+        </w:numPr>
+      </w:pPr>
+      <w:r>
+        <w:t>Тип квартиры;</w:t>
+      </w:r>
+    </w:p>
+    <w:p>
+      <w:pPr>
+        <w:pStyle w:val="a8"/>
+        <w:numPr>
+          <w:ilvl w:val="0"/>
+          <w:numId w:val="25"/>
+        </w:numPr>
+      </w:pPr>
+      <w:r>
+        <w:t>Планировка;</w:t>
+      </w:r>
+    </w:p>
+    <w:p>
+      <w:pPr>
+        <w:pStyle w:val="a8"/>
+        <w:numPr>
+          <w:ilvl w:val="0"/>
+          <w:numId w:val="25"/>
+        </w:numPr>
+      </w:pPr>
+      <w:r>
+        <w:t>Высота потолка;</w:t>
+      </w:r>
+    </w:p>
+    <w:p>
+      <w:pPr>
+        <w:pStyle w:val="a8"/>
+        <w:numPr>
+          <w:ilvl w:val="0"/>
+          <w:numId w:val="25"/>
+        </w:numPr>
+      </w:pPr>
+      <w:r>
+        <w:t>Площадь общая;</w:t>
+      </w:r>
+    </w:p>
+    <w:p>
+      <w:pPr>
+        <w:pStyle w:val="a8"/>
+        <w:numPr>
+          <w:ilvl w:val="0"/>
+          <w:numId w:val="25"/>
+        </w:numPr>
+      </w:pPr>
+      <w:r>
+        <w:t>Площадь комнат;</w:t>
+      </w:r>
+    </w:p>
+    <w:p>
+      <w:pPr>
+        <w:pStyle w:val="a8"/>
+        <w:numPr>
+          <w:ilvl w:val="0"/>
+          <w:numId w:val="25"/>
+        </w:numPr>
+      </w:pPr>
+      <w:r>
+        <w:t>Площадь жилая;</w:t>
+      </w:r>
+    </w:p>
+    <w:p>
+      <w:pPr>
+        <w:pStyle w:val="a8"/>
+        <w:numPr>
+          <w:ilvl w:val="0"/>
+          <w:numId w:val="25"/>
+        </w:numPr>
+      </w:pPr>
+      <w:r>
+        <w:t>Площадь кухни;</w:t>
+      </w:r>
+    </w:p>
+    <w:p>
+      <w:pPr>
+        <w:pStyle w:val="a8"/>
+        <w:numPr>
+          <w:ilvl w:val="0"/>
+          <w:numId w:val="25"/>
+        </w:numPr>
+      </w:pPr>
+      <w:r>
+        <w:t>Этаж;</w:t>
+      </w:r>
+    </w:p>
+    <w:p>
+      <w:pPr>
+        <w:pStyle w:val="a8"/>
+        <w:numPr>
+          <w:ilvl w:val="0"/>
+          <w:numId w:val="25"/>
+        </w:numPr>
+      </w:pPr>
+      <w:r>
+        <w:t>Всего этажей;</w:t>
+      </w:r>
+    </w:p>
+    <w:p>
+      <w:pPr>
+        <w:pStyle w:val="a8"/>
+        <w:numPr>
+          <w:ilvl w:val="0"/>
+          <w:numId w:val="25"/>
+        </w:numPr>
+      </w:pPr>
+      <w:r>
+        <w:t>Лифт;</w:t>
+      </w:r>
+    </w:p>
+    <w:p>
+      <w:pPr>
+        <w:pStyle w:val="a8"/>
+        <w:numPr>
+          <w:ilvl w:val="0"/>
+          <w:numId w:val="25"/>
+        </w:numPr>
+      </w:pPr>
+      <w:r>
+        <w:t>Тип дома;</w:t>
+      </w:r>
+    </w:p>
+    <w:p>
+      <w:pPr>
+        <w:pStyle w:val="a8"/>
+        <w:numPr>
+          <w:ilvl w:val="0"/>
+          <w:numId w:val="25"/>
+        </w:numPr>
+      </w:pPr>
+      <w:r>
+        <w:t>Новый дом;</w:t>
+      </w:r>
+    </w:p>
+    <w:p>
+      <w:pPr>
+        <w:pStyle w:val="a8"/>
+        <w:numPr>
+          <w:ilvl w:val="0"/>
+          <w:numId w:val="25"/>
+        </w:numPr>
+      </w:pPr>
+      <w:r>
+        <w:t>Год постройки;</w:t>
+      </w:r>
+    </w:p>
+    <w:p>
+      <w:pPr>
+        <w:pStyle w:val="a8"/>
+        <w:numPr>
+          <w:ilvl w:val="0"/>
+          <w:numId w:val="25"/>
+        </w:numPr>
+      </w:pPr>
+      <w:r>
+        <w:lastRenderedPageBreak/>
+        <w:t>Капитальный ремонт;</w:t>
+      </w:r>
+    </w:p>
+    <w:p>
+      <w:pPr>
+        <w:pStyle w:val="a8"/>
+        <w:numPr>
+          <w:ilvl w:val="0"/>
+          <w:numId w:val="25"/>
+        </w:numPr>
+      </w:pPr>
+      <w:r>
+        <w:t>Вид из окон;</w:t>
+      </w:r>
+    </w:p>
+    <w:p>
+      <w:pPr>
+        <w:pStyle w:val="a8"/>
+        <w:numPr>
+          <w:ilvl w:val="0"/>
+          <w:numId w:val="25"/>
+        </w:numPr>
+      </w:pPr>
+      <w:r>
+        <w:t>Ремонт;</w:t>
+      </w:r>
+    </w:p>
+    <w:p>
+      <w:pPr>
+        <w:pStyle w:val="a8"/>
+        <w:numPr>
+          <w:ilvl w:val="0"/>
+          <w:numId w:val="25"/>
+        </w:numPr>
+      </w:pPr>
+      <w:r>
+        <w:t>Балкон / лоджия;</w:t>
+      </w:r>
+    </w:p>
+    <w:p>
+      <w:pPr>
+        <w:pStyle w:val="a8"/>
+        <w:numPr>
+          <w:ilvl w:val="0"/>
+          <w:numId w:val="25"/>
+        </w:numPr>
+      </w:pPr>
+      <w:r>
+        <w:t>Ванна;</w:t>
+      </w:r>
+    </w:p>
+    <w:p>
+      <w:pPr>
+        <w:pStyle w:val="a8"/>
+        <w:numPr>
+          <w:ilvl w:val="0"/>
+          <w:numId w:val="25"/>
+        </w:numPr>
+      </w:pPr>
+      <w:r>
+        <w:t>Санузел;</w:t>
+      </w:r>
+    </w:p>
+    <w:p>
+      <w:pPr>
+        <w:pStyle w:val="a8"/>
+        <w:numPr>
+          <w:ilvl w:val="0"/>
+          <w:numId w:val="25"/>
+        </w:numPr>
+      </w:pPr>
+      <w:r>
+        <w:t>Водоснабжение;</w:t>
+      </w:r>
+    </w:p>
+    <w:p>
+      <w:pPr>
+        <w:pStyle w:val="a8"/>
+        <w:numPr>
+          <w:ilvl w:val="0"/>
+          <w:numId w:val="25"/>
+        </w:numPr>
+      </w:pPr>
+      <w:r>
+        <w:t>Отопление;</w:t>
+      </w:r>
+    </w:p>
+    <w:p>
+      <w:pPr>
+        <w:pStyle w:val="a8"/>
+        <w:numPr>
+          <w:ilvl w:val="0"/>
+          <w:numId w:val="25"/>
+        </w:numPr>
+      </w:pPr>
+      <w:r>
+        <w:t>Мебель</w:t>
+      </w:r>
+      <w:r>
+        <w:t>;</w:t>
+      </w:r>
+    </w:p>
+    <w:p>
+      <w:pPr>
+        <w:pStyle w:val="a8"/>
+        <w:numPr>
+          <w:ilvl w:val="0"/>
+          <w:numId w:val="25"/>
+        </w:numPr>
+      </w:pPr>
+      <w:r>
+        <w:t>Юридический статус земли;</w:t>
+      </w:r>
+    </w:p>
+    <w:p>
+      <w:pPr>
+        <w:pStyle w:val="a8"/>
+        <w:numPr>
+          <w:ilvl w:val="0"/>
+          <w:numId w:val="25"/>
+        </w:numPr>
+      </w:pPr>
+      <w:r>
+        <w:t>Категория земли;</w:t>
+      </w:r>
+    </w:p>
+    <w:p>
+      <w:pPr>
+        <w:pStyle w:val="a8"/>
+        <w:numPr>
+          <w:ilvl w:val="0"/>
+          <w:numId w:val="25"/>
+        </w:numPr>
+      </w:pPr>
+      <w:r>
+        <w:t>Отопление;</w:t>
+      </w:r>
+    </w:p>
+    <w:p>
+      <w:pPr>
+        <w:pStyle w:val="a8"/>
+        <w:numPr>
+          <w:ilvl w:val="0"/>
+          <w:numId w:val="25"/>
+        </w:numPr>
+      </w:pPr>
+      <w:r>
+        <w:t>Канализация;</w:t>
+      </w:r>
+    </w:p>
+    <w:p>
+      <w:pPr>
+        <w:pStyle w:val="a8"/>
+        <w:numPr>
+          <w:ilvl w:val="0"/>
+          <w:numId w:val="25"/>
+        </w:numPr>
+      </w:pPr>
+      <w:r>
+        <w:t>Вода;</w:t>
+      </w:r>
+    </w:p>
+    <w:p>
+      <w:pPr>
+        <w:pStyle w:val="a8"/>
+        <w:numPr>
+          <w:ilvl w:val="0"/>
+          <w:numId w:val="25"/>
+        </w:numPr>
+      </w:pPr>
+      <w:r>
+        <w:t>Электричество;</w:t>
+      </w:r>
+    </w:p>
+    <w:p>
+      <w:pPr>
+        <w:pStyle w:val="a8"/>
+        <w:numPr>
+          <w:ilvl w:val="0"/>
+          <w:numId w:val="25"/>
+        </w:numPr>
+      </w:pPr>
+      <w:r>
+        <w:t>Газ;</w:t>
+      </w:r>
+    </w:p>
+    <w:p>
+      <w:pPr>
+        <w:pStyle w:val="a8"/>
+        <w:numPr>
+          <w:ilvl w:val="0"/>
+          <w:numId w:val="25"/>
+        </w:numPr>
+      </w:pPr>
+      <w:r>
+        <w:t>Сауна/баня.</w:t>
+      </w:r>
+    </w:p>
+    <w:p>
+      <w:pPr>
+        <w:ind w:firstLine="709"/>
+      </w:pPr>
+      <w:r>
+        <w:t>Ниже на рисунке 10 представлен вид формы для одного из объектов недвижимости.</w:t>
+      </w:r>
+    </w:p>
+    <w:p>
+      <w:pPr>
+        <w:keepNext/>
+        <w:jc w:val="center"/>
+      </w:pPr>
+      <w:r>
+        <w:lastRenderedPageBreak/>
+        <w:drawing>
+          <wp:inline distT="0" distB="0" distL="0" distR="0" wp14:anchorId="75D793AC" wp14:editId="0E3977D2">
+            <wp:extent cx="5918525" cy="6070290"/>
+            <wp:effectExtent l="0" t="0" r="6350" b="6985"/>
+            <wp:docPr id="21" name="Рисунок 21"/>
+            <wp:cNvGraphicFramePr>
+              <a:graphicFrameLocks xmlns:a="http://schemas.openxmlformats.org/drawingml/2006/main" noChangeAspect="1"/>
+            </wp:cNvGraphicFramePr>
+            <a:graphic xmlns:a="http://schemas.openxmlformats.org/drawingml/2006/main">
+              <a:graphicData uri="http://schemas.openxmlformats.org/drawingml/2006/picture">
+                <pic:pic xmlns:pic="http://schemas.openxmlformats.org/drawingml/2006/picture">
+                  <pic:nvPicPr>
+                    <pic:cNvPr id="1" name=""/>
+                    <pic:cNvPicPr/>
+                  </pic:nvPicPr>
+                  <pic:blipFill rotWithShape="1">
+                    <a:blip r:embed="rId19"/>
+                    <a:srcRect l="358" t="349"/>
+                    <a:stretch/>
+                  </pic:blipFill>
+                  <pic:spPr bwMode="auto">
+                    <a:xfrm>
+                      <a:off x="0" y="0"/>
+                      <a:ext cx="5918525" cy="6070290"/>
+                    </a:xfrm>
+                    <a:prstGeom prst="rect">
+                      <a:avLst/>
+                    </a:prstGeom>
+                    <a:ln>
+                      <a:noFill/>
+                    </a:ln>
+                    <a:extLst>
+                      <a:ext uri="{53640926-AAD7-44D8-BBD7-CCE9431645EC}">
+                        <a14:shadowObscured xmlns:a14="http://schemas.microsoft.com/office/drawing/2010/main"/>
+                      </a:ext>
+                    </a:extLst>
+                  </pic:spPr>
+                </pic:pic>
+              </a:graphicData>
+            </a:graphic>
+          </wp:inline>
+        </w:drawing>
+      </w:r>
+    </w:p>
+    <w:p>
+      <w:pPr>
+        <w:keepNext/>
+        <w:jc w:val="center"/>
+      </w:pPr>
+    </w:p>
+    <w:p>
+      <w:pPr>
+        <w:keepNext/>
+        <w:jc w:val="center"/>
+      </w:pPr>
+      <w:r>
+        <w:rPr>
+          <w:sz w:val="24"/>
+        </w:rPr>
+        <w:t xml:space="preserve">Рисунок </w:t>
+      </w:r>
+      <w:r>
+        <w:rPr>
+          <w:sz w:val="24"/>
+        </w:rPr>
+        <w:fldChar w:fldCharType="begin"/>
+      </w:r>
+      <w:r>
+        <w:rPr>
+          <w:sz w:val="24"/>
+        </w:rPr>
+        <w:instrText xml:space="preserve"> SEQ Рисунок \* ARABIC </w:instrText>
+      </w:r>
+      <w:r>
+        <w:rPr>
+          <w:sz w:val="24"/>
+        </w:rPr>
+        <w:fldChar w:fldCharType="separate"/>
+      </w:r>
+      <w:r>
+        <w:rPr>
+          <w:noProof/>
+          <w:sz w:val="24"/>
+        </w:rPr>
+        <w:t>10</w:t>
+      </w:r>
+      <w:r>
+        <w:rPr>
+          <w:sz w:val="24"/>
+        </w:rPr>
+        <w:fldChar w:fldCharType="end"/>
+      </w:r>
+      <w:r>
+        <w:rPr>
+          <w:sz w:val="24"/>
+        </w:rPr>
+        <w:t xml:space="preserve"> Форма </w:t>
+      </w:r>
+      <w:r>
+        <w:rPr>
+          <w:noProof/>
+          <w:sz w:val="24"/>
+        </w:rPr>
+        <w:t>Редактировать объект (часть)</w:t>
+      </w:r>
+      <w:r>
+        <w:t xml:space="preserve"> </w:t>
+      </w:r>
+    </w:p>
+    <w:p>
+      <w:pPr>
+        <w:keepNext/>
+        <w:ind w:firstLine="709"/>
+      </w:pPr>
+      <w:r>
+        <w:t>При завершении заполнения формы пользователь отправляет запрос при нажатии на кнопку сохранить.</w:t>
+      </w:r>
+    </w:p>
+    <w:p>
+      <w:pPr>
+        <w:pStyle w:val="ac"/>
+        <w:jc w:val="center"/>
+        <w:rPr>
+          <w:i w:val="0"/>
+          <w:color w:val="auto"/>
+          <w:sz w:val="24"/>
+        </w:rPr>
+      </w:pPr>
     </w:p>
     <w:p>
       <w:pPr>
@@ -10786,7 +11639,7 @@
           <w:numId w:val="2"/>
         </w:numPr>
       </w:pPr>
-      <w:bookmarkStart w:id="10" w:name="_Toc105344497"/>
+      <w:bookmarkStart w:id="10" w:name="_Toc105349514"/>
       <w:r>
         <w:t>КЛАССИФИКАТОРЫ И НОРМТИВНО-СПРАВОЧНАЯ ИНФОРМАЦИЯ</w:t>
       </w:r>
@@ -10833,6 +11686,7 @@
         </w:numPr>
       </w:pPr>
       <w:r>
+        <w:lastRenderedPageBreak/>
         <w:t>Р</w:t>
       </w:r>
       <w:r>
@@ -11012,7 +11866,6 @@
               <w:rPr>
                 <w:lang w:val="en-US"/>
               </w:rPr>
-              <w:lastRenderedPageBreak/>
               <w:t>Id</w:t>
             </w:r>
           </w:p>
@@ -11531,7 +12384,7 @@
           <w:numId w:val="2"/>
         </w:numPr>
       </w:pPr>
-      <w:bookmarkStart w:id="11" w:name="_Toc105344498"/>
+      <w:bookmarkStart w:id="11" w:name="_Toc105349515"/>
       <w:r>
         <w:t>ВЫХОДНАЯ ИНФОРМАЦИЯ</w:t>
       </w:r>
@@ -11592,7 +12445,7 @@
                     <pic:cNvPicPr/>
                   </pic:nvPicPr>
                   <pic:blipFill rotWithShape="1">
-                    <a:blip r:embed="rId19"/>
+                    <a:blip r:embed="rId20"/>
                     <a:srcRect b="18208"/>
                     <a:stretch/>
                   </pic:blipFill>
@@ -11669,7 +12522,7 @@
           <w:color w:val="auto"/>
           <w:sz w:val="24"/>
         </w:rPr>
-        <w:t>10</w:t>
+        <w:t>11</w:t>
       </w:r>
       <w:r>
         <w:rPr>
@@ -11787,311 +12640,35 @@
         <w:rPr>
           <w:rFonts w:eastAsia="Microsoft Sans Serif"/>
         </w:rPr>
-        <w:t>на форму «Редактирования объекта» для пользователя в поля, соответствующие свойству объекта, поругаются имеющиеся данные.</w:t>
-      </w:r>
-    </w:p>
-    <w:p>
-      <w:pPr>
-        <w:ind w:firstLine="709"/>
-        <w:rPr>
-          <w:rFonts w:eastAsia="Microsoft Sans Serif"/>
-          <w:highlight w:val="yellow"/>
-        </w:rPr>
-      </w:pPr>
-      <w:r>
-        <w:rPr>
-          <w:rFonts w:eastAsia="Microsoft Sans Serif"/>
-          <w:highlight w:val="yellow"/>
-        </w:rPr>
-        <w:t>Рисунок</w:t>
-      </w:r>
-    </w:p>
-    <w:p>
-      <w:pPr>
-        <w:pStyle w:val="1"/>
-        <w:numPr>
-          <w:ilvl w:val="1"/>
-          <w:numId w:val="2"/>
-        </w:numPr>
-        <w:rPr>
-          <w:rFonts w:eastAsia="Microsoft Sans Serif"/>
-          <w:highlight w:val="yellow"/>
-        </w:rPr>
-      </w:pPr>
-      <w:bookmarkStart w:id="12" w:name="_Toc105344499"/>
-      <w:r>
-        <w:rPr>
-          <w:rFonts w:eastAsia="Microsoft Sans Serif"/>
-          <w:highlight w:val="yellow"/>
+        <w:t>на форму «Редактиров</w:t>
+      </w:r>
+      <w:r>
+        <w:rPr>
+          <w:rFonts w:eastAsia="Microsoft Sans Serif"/>
+        </w:rPr>
+        <w:t>ать</w:t>
+      </w:r>
+      <w:r>
+        <w:rPr>
+          <w:rFonts w:eastAsia="Microsoft Sans Serif"/>
+        </w:rPr>
+        <w:t xml:space="preserve"> объект» для пользователя в поля, соответствующие свойству объекта, поругаются имеющиеся данные.</w:t>
+      </w:r>
+    </w:p>
+    <w:p>
+      <w:pPr>
+        <w:keepNext/>
+      </w:pPr>
+      <w:r>
+        <w:rPr>
+          <w:rFonts w:eastAsia="Microsoft Sans Serif"/>
         </w:rPr>
         <w:lastRenderedPageBreak/>
-        <w:t>МАТЕМАТИЧЕСКОЕ ОБЕСПЕЧЕНИЕ</w:t>
-      </w:r>
-      <w:bookmarkEnd w:id="12"/>
-    </w:p>
-    <w:p>
-      <w:pPr>
-        <w:pStyle w:val="1"/>
-        <w:numPr>
-          <w:ilvl w:val="1"/>
-          <w:numId w:val="2"/>
-        </w:numPr>
-        <w:rPr>
-          <w:rFonts w:eastAsia="Microsoft Sans Serif"/>
-        </w:rPr>
-      </w:pPr>
-      <w:bookmarkStart w:id="13" w:name="_Toc105344500"/>
-      <w:r>
-        <w:rPr>
-          <w:rFonts w:eastAsia="Microsoft Sans Serif"/>
-        </w:rPr>
-        <w:t>ПРОГРАММНОЕ ОБЕСПЕЧЕНИЕ</w:t>
-      </w:r>
-      <w:bookmarkEnd w:id="13"/>
-    </w:p>
-    <w:p>
-      <w:pPr>
-        <w:pStyle w:val="1"/>
-        <w:numPr>
-          <w:ilvl w:val="2"/>
-          <w:numId w:val="2"/>
-        </w:numPr>
-        <w:rPr>
-          <w:rFonts w:eastAsia="Microsoft Sans Serif"/>
-        </w:rPr>
-      </w:pPr>
-      <w:bookmarkStart w:id="14" w:name="_Toc105344501"/>
-      <w:r>
-        <w:rPr>
-          <w:rFonts w:eastAsia="Microsoft Sans Serif"/>
-        </w:rPr>
-        <w:t>СТРУКТУРА ПРОГРАММНОГО ОБЕСПЕЧЕНИЯ</w:t>
-      </w:r>
-      <w:bookmarkEnd w:id="14"/>
-    </w:p>
-    <w:p>
-      <w:pPr>
-        <w:ind w:firstLine="709"/>
-        <w:rPr>
-          <w:rFonts w:eastAsia="Microsoft Sans Serif"/>
-        </w:rPr>
-      </w:pPr>
-      <w:r>
-        <w:rPr>
-          <w:rFonts w:eastAsia="Microsoft Sans Serif"/>
-        </w:rPr>
-        <w:t>Главная страница сайта содержит таблицу бля вывода имеющихся объектом, но с одним нюансом. Привилегированные сотрудники могут видеть абсолютно все объекты недвижимости, но для обычных сотрудников выводится только информация об их объектах недвижимости.</w:t>
-      </w:r>
-      <w:r>
-        <w:rPr>
-          <w:rFonts w:eastAsia="Microsoft Sans Serif"/>
-        </w:rPr>
-        <w:t xml:space="preserve"> </w:t>
-      </w:r>
-    </w:p>
-    <w:p>
-      <w:pPr>
-        <w:ind w:firstLine="709"/>
-        <w:rPr>
-          <w:rFonts w:eastAsia="Microsoft Sans Serif"/>
-        </w:rPr>
-      </w:pPr>
-      <w:r>
-        <w:rPr>
-          <w:rFonts w:eastAsia="Microsoft Sans Serif"/>
-        </w:rPr>
-        <w:t xml:space="preserve">Смежная станицей является </w:t>
-      </w:r>
-    </w:p>
-    <w:p>
-      <w:pPr>
-        <w:ind w:firstLine="709"/>
-        <w:rPr>
-          <w:rFonts w:eastAsia="Microsoft Sans Serif"/>
-        </w:rPr>
-      </w:pPr>
-      <w:r>
-        <w:rPr>
-          <w:rFonts w:eastAsia="Microsoft Sans Serif"/>
-        </w:rPr>
-        <w:t xml:space="preserve">Структура </w:t>
-      </w:r>
-      <w:r>
-        <w:rPr>
-          <w:rFonts w:eastAsia="Microsoft Sans Serif"/>
-        </w:rPr>
-        <w:t>сайта информационной</w:t>
-      </w:r>
-      <w:r>
-        <w:rPr>
-          <w:rFonts w:eastAsia="Microsoft Sans Serif"/>
-        </w:rPr>
-        <w:t xml:space="preserve"> системы представлена в соответствии с рисунком </w:t>
-      </w:r>
-      <w:r>
-        <w:rPr>
-          <w:rFonts w:eastAsia="Microsoft Sans Serif"/>
-        </w:rPr>
-        <w:t>11.</w:t>
-      </w:r>
-      <w:r>
-        <w:rPr>
-          <w:rFonts w:eastAsia="Microsoft Sans Serif"/>
-        </w:rPr>
-        <w:t xml:space="preserve"> </w:t>
-      </w:r>
-    </w:p>
-    <w:p>
-      <w:pPr>
-        <w:keepNext/>
-        <w:jc w:val="center"/>
-      </w:pPr>
-      <w:r>
-        <w:rPr>
-          <w:noProof/>
-        </w:rPr>
         <w:drawing>
-          <wp:inline distT="0" distB="0" distL="0" distR="0" wp14:anchorId="6A443BEC" wp14:editId="7BC31F89">
-            <wp:extent cx="5264555" cy="4797631"/>
-            <wp:effectExtent l="0" t="0" r="0" b="3175"/>
-            <wp:docPr id="15" name="Рисунок 15"/>
-            <wp:cNvGraphicFramePr>
-              <a:graphicFrameLocks xmlns:a="http://schemas.openxmlformats.org/drawingml/2006/main" noChangeAspect="1"/>
-            </wp:cNvGraphicFramePr>
-            <a:graphic xmlns:a="http://schemas.openxmlformats.org/drawingml/2006/main">
-              <a:graphicData uri="http://schemas.openxmlformats.org/drawingml/2006/picture">
-                <pic:pic xmlns:pic="http://schemas.openxmlformats.org/drawingml/2006/picture">
-                  <pic:nvPicPr>
-                    <pic:cNvPr id="1" name=""/>
-                    <pic:cNvPicPr/>
-                  </pic:nvPicPr>
-                  <pic:blipFill>
-                    <a:blip r:embed="rId20"/>
-                    <a:stretch>
-                      <a:fillRect/>
-                    </a:stretch>
-                  </pic:blipFill>
-                  <pic:spPr>
-                    <a:xfrm>
-                      <a:off x="0" y="0"/>
-                      <a:ext cx="5292196" cy="4822821"/>
-                    </a:xfrm>
-                    <a:prstGeom prst="rect">
-                      <a:avLst/>
-                    </a:prstGeom>
-                  </pic:spPr>
-                </pic:pic>
-              </a:graphicData>
-            </a:graphic>
-          </wp:inline>
-        </w:drawing>
-      </w:r>
-    </w:p>
-    <w:p>
-      <w:pPr>
-        <w:pStyle w:val="ac"/>
-        <w:jc w:val="center"/>
-        <w:rPr>
-          <w:i w:val="0"/>
-          <w:color w:val="auto"/>
-          <w:sz w:val="24"/>
-        </w:rPr>
-      </w:pPr>
-      <w:r>
-        <w:rPr>
-          <w:i w:val="0"/>
-          <w:color w:val="auto"/>
-          <w:sz w:val="24"/>
-        </w:rPr>
-        <w:t xml:space="preserve">Рисунок </w:t>
-      </w:r>
-      <w:r>
-        <w:rPr>
-          <w:i w:val="0"/>
-          <w:color w:val="auto"/>
-          <w:sz w:val="24"/>
-        </w:rPr>
-        <w:fldChar w:fldCharType="begin"/>
-      </w:r>
-      <w:r>
-        <w:rPr>
-          <w:i w:val="0"/>
-          <w:color w:val="auto"/>
-          <w:sz w:val="24"/>
-        </w:rPr>
-        <w:instrText xml:space="preserve"> SEQ Рисунок \* ARABIC </w:instrText>
-      </w:r>
-      <w:r>
-        <w:rPr>
-          <w:i w:val="0"/>
-          <w:color w:val="auto"/>
-          <w:sz w:val="24"/>
-        </w:rPr>
-        <w:fldChar w:fldCharType="separate"/>
-      </w:r>
-      <w:r>
-        <w:rPr>
-          <w:i w:val="0"/>
-          <w:noProof/>
-          <w:color w:val="auto"/>
-          <w:sz w:val="24"/>
-        </w:rPr>
-        <w:t>11</w:t>
-      </w:r>
-      <w:r>
-        <w:rPr>
-          <w:i w:val="0"/>
-          <w:color w:val="auto"/>
-          <w:sz w:val="24"/>
-        </w:rPr>
-        <w:fldChar w:fldCharType="end"/>
-      </w:r>
-      <w:r>
-        <w:rPr>
-          <w:i w:val="0"/>
-          <w:color w:val="auto"/>
-          <w:sz w:val="24"/>
-        </w:rPr>
-        <w:t xml:space="preserve"> Структура сайта</w:t>
-      </w:r>
-    </w:p>
-    <w:p>
-      <w:pPr>
-        <w:ind w:firstLine="709"/>
-        <w:rPr>
-          <w:rFonts w:eastAsia="Microsoft Sans Serif"/>
-        </w:rPr>
-      </w:pPr>
-      <w:r>
-        <w:rPr>
-          <w:rFonts w:eastAsia="Microsoft Sans Serif"/>
-        </w:rPr>
-        <w:lastRenderedPageBreak/>
-        <w:t>Для доступа к данным на сайте необходимо авторизоваться, используя личный логин и пароль. Структура станицы авторизации</w:t>
-      </w:r>
-      <w:r>
-        <w:rPr>
-          <w:rFonts w:eastAsia="Microsoft Sans Serif"/>
-        </w:rPr>
-        <w:t xml:space="preserve"> рисунок 12.</w:t>
-      </w:r>
-    </w:p>
-    <w:p>
-      <w:pPr>
-        <w:keepNext/>
-        <w:ind w:firstLine="709"/>
-        <w:jc w:val="center"/>
-      </w:pPr>
-      <w:r>
-        <w:rPr>
-          <w:rFonts w:eastAsia="Microsoft Sans Serif"/>
-          <w:noProof/>
-        </w:rPr>
-        <w:drawing>
-          <wp:inline distT="0" distB="0" distL="0" distR="0" wp14:anchorId="4ED42AE9" wp14:editId="44A225CE">
-            <wp:extent cx="2707574" cy="3338872"/>
-            <wp:effectExtent l="0" t="0" r="0" b="0"/>
-            <wp:docPr id="17" name="Рисунок 17"/>
+          <wp:inline distT="0" distB="0" distL="0" distR="0" wp14:anchorId="11A2E638" wp14:editId="6A79E777">
+            <wp:extent cx="5939790" cy="5378450"/>
+            <wp:effectExtent l="0" t="0" r="3810" b="0"/>
+            <wp:docPr id="22" name="Рисунок 22"/>
             <wp:cNvGraphicFramePr>
               <a:graphicFrameLocks xmlns:a="http://schemas.openxmlformats.org/drawingml/2006/main" noChangeAspect="1"/>
             </wp:cNvGraphicFramePr>
@@ -12111,7 +12688,7 @@
                   <pic:spPr>
                     <a:xfrm>
                       <a:off x="0" y="0"/>
-                      <a:ext cx="2732936" cy="3370148"/>
+                      <a:ext cx="5939790" cy="5378450"/>
                     </a:xfrm>
                     <a:prstGeom prst="rect">
                       <a:avLst/>
@@ -12129,9 +12706,11 @@
         <w:pStyle w:val="ac"/>
         <w:jc w:val="center"/>
         <w:rPr>
-          <w:i w:val="0"/>
-          <w:color w:val="auto"/>
-          <w:sz w:val="24"/>
+          <w:rFonts w:eastAsia="Microsoft Sans Serif"/>
+          <w:i w:val="0"/>
+          <w:color w:val="auto"/>
+          <w:sz w:val="24"/>
+          <w:highlight w:val="yellow"/>
         </w:rPr>
       </w:pPr>
       <w:r>
@@ -12189,8 +12768,94 @@
           <w:color w:val="auto"/>
           <w:sz w:val="24"/>
         </w:rPr>
-        <w:t xml:space="preserve"> Структура страницы авторизации</w:t>
-      </w:r>
+        <w:t xml:space="preserve"> Форма </w:t>
+      </w:r>
+      <w:r>
+        <w:rPr>
+          <w:i w:val="0"/>
+          <w:color w:val="auto"/>
+          <w:sz w:val="24"/>
+        </w:rPr>
+        <w:t>«</w:t>
+      </w:r>
+      <w:r>
+        <w:rPr>
+          <w:i w:val="0"/>
+          <w:color w:val="auto"/>
+          <w:sz w:val="24"/>
+        </w:rPr>
+        <w:t>Редактировать объекты</w:t>
+      </w:r>
+      <w:r>
+        <w:rPr>
+          <w:i w:val="0"/>
+          <w:color w:val="auto"/>
+          <w:sz w:val="24"/>
+        </w:rPr>
+        <w:t>»</w:t>
+      </w:r>
+    </w:p>
+    <w:p>
+      <w:pPr>
+        <w:pStyle w:val="1"/>
+        <w:numPr>
+          <w:ilvl w:val="1"/>
+          <w:numId w:val="2"/>
+        </w:numPr>
+        <w:rPr>
+          <w:rFonts w:eastAsia="Microsoft Sans Serif"/>
+          <w:highlight w:val="yellow"/>
+        </w:rPr>
+      </w:pPr>
+      <w:bookmarkStart w:id="12" w:name="_Toc105349516"/>
+      <w:r>
+        <w:rPr>
+          <w:rFonts w:eastAsia="Microsoft Sans Serif"/>
+          <w:highlight w:val="yellow"/>
+        </w:rPr>
+        <w:t>МАТЕМАТИЧЕСКОЕ ОБЕСПЕЧЕНИЕ</w:t>
+      </w:r>
+      <w:bookmarkEnd w:id="12"/>
+    </w:p>
+    <w:p>
+      <w:pPr>
+        <w:pStyle w:val="1"/>
+        <w:numPr>
+          <w:ilvl w:val="1"/>
+          <w:numId w:val="2"/>
+        </w:numPr>
+        <w:rPr>
+          <w:rFonts w:eastAsia="Microsoft Sans Serif"/>
+        </w:rPr>
+      </w:pPr>
+      <w:bookmarkStart w:id="13" w:name="_Toc105349517"/>
+      <w:r>
+        <w:rPr>
+          <w:rFonts w:eastAsia="Microsoft Sans Serif"/>
+        </w:rPr>
+        <w:t>ПРОГРАММНОЕ ОБЕСПЕЧЕНИЕ</w:t>
+      </w:r>
+      <w:bookmarkEnd w:id="13"/>
+    </w:p>
+    <w:p>
+      <w:pPr>
+        <w:pStyle w:val="1"/>
+        <w:numPr>
+          <w:ilvl w:val="2"/>
+          <w:numId w:val="2"/>
+        </w:numPr>
+        <w:rPr>
+          <w:rFonts w:eastAsia="Microsoft Sans Serif"/>
+        </w:rPr>
+      </w:pPr>
+      <w:bookmarkStart w:id="14" w:name="_Toc105349518"/>
+      <w:r>
+        <w:rPr>
+          <w:rFonts w:eastAsia="Microsoft Sans Serif"/>
+        </w:rPr>
+        <w:t>СТРУКТУРА ПРОГРАММНОГО ОБЕСПЕЧЕНИЯ</w:t>
+      </w:r>
+      <w:bookmarkEnd w:id="14"/>
     </w:p>
     <w:p>
       <w:pPr>
@@ -12203,25 +12868,13 @@
         <w:rPr>
           <w:rFonts w:eastAsia="Microsoft Sans Serif"/>
         </w:rPr>
-        <w:t>Для создания объекта недвижимости в информационной системе существует отдельная страница «Добав</w:t>
-      </w:r>
-      <w:r>
-        <w:rPr>
-          <w:rFonts w:eastAsia="Microsoft Sans Serif"/>
-        </w:rPr>
-        <w:t>ить</w:t>
-      </w:r>
-      <w:r>
-        <w:rPr>
-          <w:rFonts w:eastAsia="Microsoft Sans Serif"/>
-        </w:rPr>
-        <w:t xml:space="preserve"> объект». Для перехода на страницу необходимо выбрать её</w:t>
-      </w:r>
-      <w:r>
-        <w:rPr>
-          <w:rFonts w:eastAsia="Microsoft Sans Serif"/>
-        </w:rPr>
-        <w:t xml:space="preserve"> в навигационной панели.</w:t>
+        <w:t>Главная страница сайта содержит таблицу бля вывода имеющихся объектом, но с одним нюансом. Привилегированные сотрудники могут видеть абсолютно все объекты недвижимости, но для обычных сотрудников выводится только информация об их объектах недвижимости.</w:t>
+      </w:r>
+      <w:r>
+        <w:rPr>
+          <w:rFonts w:eastAsia="Microsoft Sans Serif"/>
+        </w:rPr>
+        <w:t xml:space="preserve"> </w:t>
       </w:r>
     </w:p>
     <w:p>
@@ -12235,7 +12888,46 @@
         <w:rPr>
           <w:rFonts w:eastAsia="Microsoft Sans Serif"/>
         </w:rPr>
-        <w:t>Структура страницы добавления объекта представлена на рисунке 13.</w:t>
+        <w:t xml:space="preserve">Смежная станицей является </w:t>
+      </w:r>
+    </w:p>
+    <w:p>
+      <w:pPr>
+        <w:ind w:firstLine="709"/>
+        <w:rPr>
+          <w:rFonts w:eastAsia="Microsoft Sans Serif"/>
+        </w:rPr>
+      </w:pPr>
+      <w:r>
+        <w:rPr>
+          <w:rFonts w:eastAsia="Microsoft Sans Serif"/>
+        </w:rPr>
+        <w:lastRenderedPageBreak/>
+        <w:t xml:space="preserve">Структура </w:t>
+      </w:r>
+      <w:r>
+        <w:rPr>
+          <w:rFonts w:eastAsia="Microsoft Sans Serif"/>
+        </w:rPr>
+        <w:t>сайта информационной</w:t>
+      </w:r>
+      <w:r>
+        <w:rPr>
+          <w:rFonts w:eastAsia="Microsoft Sans Serif"/>
+        </w:rPr>
+        <w:t xml:space="preserve"> системы представлена в соответствии с рисунком </w:t>
+      </w:r>
+      <w:r>
+        <w:rPr>
+          <w:rFonts w:eastAsia="Microsoft Sans Serif"/>
+        </w:rPr>
+        <w:t>11.</w:t>
+      </w:r>
+      <w:r>
+        <w:rPr>
+          <w:rFonts w:eastAsia="Microsoft Sans Serif"/>
+        </w:rPr>
+        <w:t xml:space="preserve"> </w:t>
       </w:r>
     </w:p>
     <w:p>
@@ -12247,12 +12939,11 @@
         <w:rPr>
           <w:noProof/>
         </w:rPr>
-        <w:lastRenderedPageBreak/>
         <w:drawing>
-          <wp:inline distT="0" distB="0" distL="0" distR="0" wp14:anchorId="4459D285" wp14:editId="374D4CF8">
-            <wp:extent cx="3277057" cy="6258798"/>
-            <wp:effectExtent l="0" t="0" r="0" b="8890"/>
-            <wp:docPr id="19" name="Рисунок 19"/>
+          <wp:inline distT="0" distB="0" distL="0" distR="0" wp14:anchorId="6A443BEC" wp14:editId="7BC31F89">
+            <wp:extent cx="5264555" cy="4797631"/>
+            <wp:effectExtent l="0" t="0" r="0" b="3175"/>
+            <wp:docPr id="15" name="Рисунок 15"/>
             <wp:cNvGraphicFramePr>
               <a:graphicFrameLocks xmlns:a="http://schemas.openxmlformats.org/drawingml/2006/main" noChangeAspect="1"/>
             </wp:cNvGraphicFramePr>
@@ -12272,6 +12963,304 @@
                   <pic:spPr>
                     <a:xfrm>
                       <a:off x="0" y="0"/>
+                      <a:ext cx="5292196" cy="4822821"/>
+                    </a:xfrm>
+                    <a:prstGeom prst="rect">
+                      <a:avLst/>
+                    </a:prstGeom>
+                  </pic:spPr>
+                </pic:pic>
+              </a:graphicData>
+            </a:graphic>
+          </wp:inline>
+        </w:drawing>
+      </w:r>
+    </w:p>
+    <w:p>
+      <w:pPr>
+        <w:pStyle w:val="ac"/>
+        <w:jc w:val="center"/>
+        <w:rPr>
+          <w:i w:val="0"/>
+          <w:color w:val="auto"/>
+          <w:sz w:val="24"/>
+        </w:rPr>
+      </w:pPr>
+      <w:r>
+        <w:rPr>
+          <w:i w:val="0"/>
+          <w:color w:val="auto"/>
+          <w:sz w:val="24"/>
+        </w:rPr>
+        <w:t xml:space="preserve">Рисунок </w:t>
+      </w:r>
+      <w:r>
+        <w:rPr>
+          <w:i w:val="0"/>
+          <w:color w:val="auto"/>
+          <w:sz w:val="24"/>
+        </w:rPr>
+        <w:fldChar w:fldCharType="begin"/>
+      </w:r>
+      <w:r>
+        <w:rPr>
+          <w:i w:val="0"/>
+          <w:color w:val="auto"/>
+          <w:sz w:val="24"/>
+        </w:rPr>
+        <w:instrText xml:space="preserve"> SEQ Рисунок \* ARABIC </w:instrText>
+      </w:r>
+      <w:r>
+        <w:rPr>
+          <w:i w:val="0"/>
+          <w:color w:val="auto"/>
+          <w:sz w:val="24"/>
+        </w:rPr>
+        <w:fldChar w:fldCharType="separate"/>
+      </w:r>
+      <w:r>
+        <w:rPr>
+          <w:i w:val="0"/>
+          <w:noProof/>
+          <w:color w:val="auto"/>
+          <w:sz w:val="24"/>
+        </w:rPr>
+        <w:t>13</w:t>
+      </w:r>
+      <w:r>
+        <w:rPr>
+          <w:i w:val="0"/>
+          <w:color w:val="auto"/>
+          <w:sz w:val="24"/>
+        </w:rPr>
+        <w:fldChar w:fldCharType="end"/>
+      </w:r>
+      <w:r>
+        <w:rPr>
+          <w:i w:val="0"/>
+          <w:color w:val="auto"/>
+          <w:sz w:val="24"/>
+        </w:rPr>
+        <w:t xml:space="preserve"> Структура сайта</w:t>
+      </w:r>
+    </w:p>
+    <w:p>
+      <w:pPr>
+        <w:ind w:firstLine="709"/>
+        <w:rPr>
+          <w:rFonts w:eastAsia="Microsoft Sans Serif"/>
+        </w:rPr>
+      </w:pPr>
+      <w:r>
+        <w:rPr>
+          <w:rFonts w:eastAsia="Microsoft Sans Serif"/>
+        </w:rPr>
+        <w:t>Для доступа к данным на сайте необходимо авторизоваться, используя личный логин и пароль. Структура станицы авторизации</w:t>
+      </w:r>
+      <w:r>
+        <w:rPr>
+          <w:rFonts w:eastAsia="Microsoft Sans Serif"/>
+        </w:rPr>
+        <w:t xml:space="preserve"> рисунок 12.</w:t>
+      </w:r>
+    </w:p>
+    <w:p>
+      <w:pPr>
+        <w:keepNext/>
+        <w:ind w:firstLine="709"/>
+        <w:jc w:val="center"/>
+      </w:pPr>
+      <w:r>
+        <w:rPr>
+          <w:rFonts w:eastAsia="Microsoft Sans Serif"/>
+          <w:noProof/>
+        </w:rPr>
+        <w:lastRenderedPageBreak/>
+        <w:drawing>
+          <wp:inline distT="0" distB="0" distL="0" distR="0" wp14:anchorId="4ED42AE9" wp14:editId="44A225CE">
+            <wp:extent cx="2707574" cy="3338872"/>
+            <wp:effectExtent l="0" t="0" r="0" b="0"/>
+            <wp:docPr id="17" name="Рисунок 17"/>
+            <wp:cNvGraphicFramePr>
+              <a:graphicFrameLocks xmlns:a="http://schemas.openxmlformats.org/drawingml/2006/main" noChangeAspect="1"/>
+            </wp:cNvGraphicFramePr>
+            <a:graphic xmlns:a="http://schemas.openxmlformats.org/drawingml/2006/main">
+              <a:graphicData uri="http://schemas.openxmlformats.org/drawingml/2006/picture">
+                <pic:pic xmlns:pic="http://schemas.openxmlformats.org/drawingml/2006/picture">
+                  <pic:nvPicPr>
+                    <pic:cNvPr id="1" name=""/>
+                    <pic:cNvPicPr/>
+                  </pic:nvPicPr>
+                  <pic:blipFill>
+                    <a:blip r:embed="rId23"/>
+                    <a:stretch>
+                      <a:fillRect/>
+                    </a:stretch>
+                  </pic:blipFill>
+                  <pic:spPr>
+                    <a:xfrm>
+                      <a:off x="0" y="0"/>
+                      <a:ext cx="2732936" cy="3370148"/>
+                    </a:xfrm>
+                    <a:prstGeom prst="rect">
+                      <a:avLst/>
+                    </a:prstGeom>
+                  </pic:spPr>
+                </pic:pic>
+              </a:graphicData>
+            </a:graphic>
+          </wp:inline>
+        </w:drawing>
+      </w:r>
+    </w:p>
+    <w:p>
+      <w:pPr>
+        <w:pStyle w:val="ac"/>
+        <w:jc w:val="center"/>
+        <w:rPr>
+          <w:i w:val="0"/>
+          <w:color w:val="auto"/>
+          <w:sz w:val="24"/>
+        </w:rPr>
+      </w:pPr>
+      <w:r>
+        <w:rPr>
+          <w:i w:val="0"/>
+          <w:color w:val="auto"/>
+          <w:sz w:val="24"/>
+        </w:rPr>
+        <w:t xml:space="preserve">Рисунок </w:t>
+      </w:r>
+      <w:r>
+        <w:rPr>
+          <w:i w:val="0"/>
+          <w:color w:val="auto"/>
+          <w:sz w:val="24"/>
+        </w:rPr>
+        <w:fldChar w:fldCharType="begin"/>
+      </w:r>
+      <w:r>
+        <w:rPr>
+          <w:i w:val="0"/>
+          <w:color w:val="auto"/>
+          <w:sz w:val="24"/>
+        </w:rPr>
+        <w:instrText xml:space="preserve"> SEQ Рисунок \* ARABIC </w:instrText>
+      </w:r>
+      <w:r>
+        <w:rPr>
+          <w:i w:val="0"/>
+          <w:color w:val="auto"/>
+          <w:sz w:val="24"/>
+        </w:rPr>
+        <w:fldChar w:fldCharType="separate"/>
+      </w:r>
+      <w:r>
+        <w:rPr>
+          <w:i w:val="0"/>
+          <w:noProof/>
+          <w:color w:val="auto"/>
+          <w:sz w:val="24"/>
+        </w:rPr>
+        <w:t>14</w:t>
+      </w:r>
+      <w:r>
+        <w:rPr>
+          <w:i w:val="0"/>
+          <w:color w:val="auto"/>
+          <w:sz w:val="24"/>
+        </w:rPr>
+        <w:fldChar w:fldCharType="end"/>
+      </w:r>
+      <w:r>
+        <w:rPr>
+          <w:i w:val="0"/>
+          <w:color w:val="auto"/>
+          <w:sz w:val="24"/>
+        </w:rPr>
+        <w:t xml:space="preserve"> Структура страницы авторизации</w:t>
+      </w:r>
+    </w:p>
+    <w:p>
+      <w:pPr>
+        <w:ind w:firstLine="709"/>
+        <w:rPr>
+          <w:rFonts w:eastAsia="Microsoft Sans Serif"/>
+        </w:rPr>
+      </w:pPr>
+      <w:r>
+        <w:rPr>
+          <w:rFonts w:eastAsia="Microsoft Sans Serif"/>
+        </w:rPr>
+        <w:t>Для создания объекта недвижимости в информационной системе существует отдельная страница «Добав</w:t>
+      </w:r>
+      <w:r>
+        <w:rPr>
+          <w:rFonts w:eastAsia="Microsoft Sans Serif"/>
+        </w:rPr>
+        <w:t>ить</w:t>
+      </w:r>
+      <w:r>
+        <w:rPr>
+          <w:rFonts w:eastAsia="Microsoft Sans Serif"/>
+        </w:rPr>
+        <w:t xml:space="preserve"> объект». Для перехода на страницу необходимо выбрать её</w:t>
+      </w:r>
+      <w:r>
+        <w:rPr>
+          <w:rFonts w:eastAsia="Microsoft Sans Serif"/>
+        </w:rPr>
+        <w:t xml:space="preserve"> в навигационной панели.</w:t>
+      </w:r>
+    </w:p>
+    <w:p>
+      <w:pPr>
+        <w:ind w:firstLine="709"/>
+        <w:rPr>
+          <w:rFonts w:eastAsia="Microsoft Sans Serif"/>
+        </w:rPr>
+      </w:pPr>
+      <w:r>
+        <w:rPr>
+          <w:rFonts w:eastAsia="Microsoft Sans Serif"/>
+        </w:rPr>
+        <w:t>Структура страницы добавления объекта представлена на рисунке 13.</w:t>
+      </w:r>
+    </w:p>
+    <w:p>
+      <w:pPr>
+        <w:keepNext/>
+        <w:jc w:val="center"/>
+      </w:pPr>
+      <w:r>
+        <w:rPr>
+          <w:noProof/>
+        </w:rPr>
+        <w:lastRenderedPageBreak/>
+        <w:drawing>
+          <wp:inline distT="0" distB="0" distL="0" distR="0" wp14:anchorId="4459D285" wp14:editId="374D4CF8">
+            <wp:extent cx="3277057" cy="6258798"/>
+            <wp:effectExtent l="0" t="0" r="0" b="8890"/>
+            <wp:docPr id="19" name="Рисунок 19"/>
+            <wp:cNvGraphicFramePr>
+              <a:graphicFrameLocks xmlns:a="http://schemas.openxmlformats.org/drawingml/2006/main" noChangeAspect="1"/>
+            </wp:cNvGraphicFramePr>
+            <a:graphic xmlns:a="http://schemas.openxmlformats.org/drawingml/2006/main">
+              <a:graphicData uri="http://schemas.openxmlformats.org/drawingml/2006/picture">
+                <pic:pic xmlns:pic="http://schemas.openxmlformats.org/drawingml/2006/picture">
+                  <pic:nvPicPr>
+                    <pic:cNvPr id="1" name=""/>
+                    <pic:cNvPicPr/>
+                  </pic:nvPicPr>
+                  <pic:blipFill>
+                    <a:blip r:embed="rId24"/>
+                    <a:stretch>
+                      <a:fillRect/>
+                    </a:stretch>
+                  </pic:blipFill>
+                  <pic:spPr>
+                    <a:xfrm>
+                      <a:off x="0" y="0"/>
                       <a:ext cx="3277057" cy="6258798"/>
                     </a:xfrm>
                     <a:prstGeom prst="rect">
@@ -12334,7 +13323,7 @@
           <w:color w:val="auto"/>
           <w:sz w:val="24"/>
         </w:rPr>
-        <w:t>13</w:t>
+        <w:t>15</w:t>
       </w:r>
       <w:r>
         <w:rPr>
@@ -12408,7 +13397,7 @@
                     <pic:cNvPicPr/>
                   </pic:nvPicPr>
                   <pic:blipFill rotWithShape="1">
-                    <a:blip r:embed="rId23"/>
+                    <a:blip r:embed="rId25"/>
                     <a:srcRect b="4900"/>
                     <a:stretch/>
                   </pic:blipFill>
@@ -12485,7 +13474,7 @@
           <w:color w:val="auto"/>
           <w:sz w:val="24"/>
         </w:rPr>
-        <w:t>14</w:t>
+        <w:t>16</w:t>
       </w:r>
       <w:r>
         <w:rPr>
@@ -12556,7 +13545,7 @@
           <w:numId w:val="2"/>
         </w:numPr>
       </w:pPr>
-      <w:bookmarkStart w:id="15" w:name="_Toc105344502"/>
+      <w:bookmarkStart w:id="15" w:name="_Toc105349519"/>
       <w:r>
         <w:t>СПЕЦ</w:t>
       </w:r>
@@ -12638,7 +13627,7 @@
           <w:lang w:val="en-US"/>
         </w:rPr>
       </w:pPr>
-      <w:bookmarkStart w:id="16" w:name="_Toc105344503"/>
+      <w:bookmarkStart w:id="16" w:name="_Toc105349520"/>
       <w:r>
         <w:rPr>
           <w:lang w:val="en-US"/>
@@ -12875,656 +13864,6 @@
             <wp:extent cx="5939790" cy="2394585"/>
             <wp:effectExtent l="0" t="0" r="3810" b="5715"/>
             <wp:docPr id="14" name="Рисунок 14"/>
-            <wp:cNvGraphicFramePr>
-              <a:graphicFrameLocks xmlns:a="http://schemas.openxmlformats.org/drawingml/2006/main" noChangeAspect="1"/>
-            </wp:cNvGraphicFramePr>
-            <a:graphic xmlns:a="http://schemas.openxmlformats.org/drawingml/2006/main">
-              <a:graphicData uri="http://schemas.openxmlformats.org/drawingml/2006/picture">
-                <pic:pic xmlns:pic="http://schemas.openxmlformats.org/drawingml/2006/picture">
-                  <pic:nvPicPr>
-                    <pic:cNvPr id="1" name=""/>
-                    <pic:cNvPicPr/>
-                  </pic:nvPicPr>
-                  <pic:blipFill>
-                    <a:blip r:embed="rId24"/>
-                    <a:stretch>
-                      <a:fillRect/>
-                    </a:stretch>
-                  </pic:blipFill>
-                  <pic:spPr>
-                    <a:xfrm>
-                      <a:off x="0" y="0"/>
-                      <a:ext cx="5939790" cy="2394585"/>
-                    </a:xfrm>
-                    <a:prstGeom prst="rect">
-                      <a:avLst/>
-                    </a:prstGeom>
-                  </pic:spPr>
-                </pic:pic>
-              </a:graphicData>
-            </a:graphic>
-          </wp:inline>
-        </w:drawing>
-      </w:r>
-    </w:p>
-    <w:p>
-      <w:pPr>
-        <w:pStyle w:val="ac"/>
-        <w:jc w:val="center"/>
-        <w:rPr>
-          <w:i w:val="0"/>
-          <w:color w:val="auto"/>
-          <w:sz w:val="24"/>
-        </w:rPr>
-      </w:pPr>
-      <w:r>
-        <w:rPr>
-          <w:i w:val="0"/>
-          <w:color w:val="auto"/>
-          <w:sz w:val="24"/>
-        </w:rPr>
-        <w:t xml:space="preserve">Рисунок </w:t>
-      </w:r>
-      <w:r>
-        <w:rPr>
-          <w:i w:val="0"/>
-          <w:color w:val="auto"/>
-          <w:sz w:val="24"/>
-        </w:rPr>
-        <w:fldChar w:fldCharType="begin"/>
-      </w:r>
-      <w:r>
-        <w:rPr>
-          <w:i w:val="0"/>
-          <w:color w:val="auto"/>
-          <w:sz w:val="24"/>
-        </w:rPr>
-        <w:instrText xml:space="preserve"> SEQ Рисунок \* ARABIC </w:instrText>
-      </w:r>
-      <w:r>
-        <w:rPr>
-          <w:i w:val="0"/>
-          <w:color w:val="auto"/>
-          <w:sz w:val="24"/>
-        </w:rPr>
-        <w:fldChar w:fldCharType="separate"/>
-      </w:r>
-      <w:r>
-        <w:rPr>
-          <w:i w:val="0"/>
-          <w:noProof/>
-          <w:color w:val="auto"/>
-          <w:sz w:val="24"/>
-        </w:rPr>
-        <w:t>15</w:t>
-      </w:r>
-      <w:r>
-        <w:rPr>
-          <w:i w:val="0"/>
-          <w:color w:val="auto"/>
-          <w:sz w:val="24"/>
-        </w:rPr>
-        <w:fldChar w:fldCharType="end"/>
-      </w:r>
-      <w:r>
-        <w:rPr>
-          <w:i w:val="0"/>
-          <w:color w:val="auto"/>
-          <w:sz w:val="24"/>
-        </w:rPr>
-        <w:t xml:space="preserve"> Листинг главного файла </w:t>
-      </w:r>
-      <w:r>
-        <w:rPr>
-          <w:i w:val="0"/>
-          <w:color w:val="auto"/>
-          <w:sz w:val="24"/>
-          <w:lang w:val="en-US"/>
-        </w:rPr>
-        <w:t>urls</w:t>
-      </w:r>
-      <w:r>
-        <w:rPr>
-          <w:i w:val="0"/>
-          <w:color w:val="auto"/>
-          <w:sz w:val="24"/>
-        </w:rPr>
-        <w:t>.</w:t>
-      </w:r>
-      <w:r>
-        <w:rPr>
-          <w:i w:val="0"/>
-          <w:color w:val="auto"/>
-          <w:sz w:val="24"/>
-          <w:lang w:val="en-US"/>
-        </w:rPr>
-        <w:t>py</w:t>
-      </w:r>
-    </w:p>
-    <w:p>
-      <w:pPr>
-        <w:ind w:firstLine="709"/>
-      </w:pPr>
-      <w:r>
-        <w:t xml:space="preserve">Запросы к базе данных реализованы в </w:t>
-      </w:r>
-      <w:r>
-        <w:rPr>
-          <w:lang w:val="en-US"/>
-        </w:rPr>
-        <w:t>Django</w:t>
-      </w:r>
-      <w:r>
-        <w:t xml:space="preserve"> </w:t>
-      </w:r>
-      <w:r>
-        <w:t>через</w:t>
-      </w:r>
-      <w:r>
-        <w:t xml:space="preserve"> </w:t>
-      </w:r>
-      <w:r>
-        <w:t xml:space="preserve">всторенную </w:t>
-      </w:r>
-      <w:r>
-        <w:rPr>
-          <w:lang w:val="en-US"/>
-        </w:rPr>
-        <w:t>ORM</w:t>
-      </w:r>
-      <w:r>
-        <w:t>.</w:t>
-      </w:r>
-    </w:p>
-    <w:p>
-      <w:r>
-        <w:rPr>
-          <w:lang w:val="en-US"/>
-        </w:rPr>
-        <w:t>ORM</w:t>
-      </w:r>
-      <w:r>
-        <w:t xml:space="preserve"> – </w:t>
-      </w:r>
-      <w:r>
-        <w:t xml:space="preserve">технология программирования, которая связывает базы данных с концепциями объектно-ориентированных языков программирования, </w:t>
-      </w:r>
-      <w:r>
-        <w:lastRenderedPageBreak/>
-        <w:t xml:space="preserve">создавая «виртуальную объектную БД». Для запроса к базе данных необходимо указать название описанной модели, по которой </w:t>
-      </w:r>
-      <w:r>
-        <w:rPr>
-          <w:lang w:val="en-US"/>
-        </w:rPr>
-        <w:t>Django</w:t>
-      </w:r>
-      <w:r>
-        <w:t xml:space="preserve"> </w:t>
-      </w:r>
-      <w:r>
-        <w:t xml:space="preserve">создаёт в используемой БД таблице и воспользовавшись необходимой функцией сделать запрос. </w:t>
-      </w:r>
-    </w:p>
-    <w:p>
-      <w:pPr>
-        <w:ind w:firstLine="709"/>
-      </w:pPr>
-      <w:r>
-        <w:t xml:space="preserve">Для выборки данных в информационной системе чаще всего использовалась функция </w:t>
-      </w:r>
-      <w:r>
-        <w:rPr>
-          <w:i/>
-          <w:lang w:val="en-US"/>
-        </w:rPr>
-        <w:t>filter</w:t>
-      </w:r>
-      <w:r>
-        <w:t xml:space="preserve">. </w:t>
-      </w:r>
-      <w:r>
-        <w:t xml:space="preserve">Она позволяет добавить условие выборки указав столбец и условие выборки. Данная функция возвращает </w:t>
-      </w:r>
-      <w:r>
-        <w:t xml:space="preserve">в качестве результата </w:t>
-      </w:r>
-      <w:r>
-        <w:rPr>
-          <w:i/>
-          <w:lang w:val="en-US"/>
-        </w:rPr>
-        <w:t>QuerySet</w:t>
-      </w:r>
-      <w:r>
-        <w:rPr>
-          <w:i/>
-        </w:rPr>
-        <w:t xml:space="preserve">, </w:t>
-      </w:r>
-      <w:r>
-        <w:t xml:space="preserve">который с помощью функции </w:t>
-      </w:r>
-      <w:r>
-        <w:rPr>
-          <w:i/>
-          <w:lang w:val="en-US"/>
-        </w:rPr>
-        <w:t>values</w:t>
-      </w:r>
-      <w:r>
-        <w:t xml:space="preserve"> </w:t>
-      </w:r>
-      <w:r>
-        <w:t>модно отфильтровать, взяв</w:t>
-      </w:r>
-      <w:r>
-        <w:rPr>
-          <w:i/>
-        </w:rPr>
-        <w:t xml:space="preserve"> </w:t>
-      </w:r>
-      <w:r>
-        <w:t>только определённые столбцы, а также преобразовать в массив словарей.</w:t>
-      </w:r>
-    </w:p>
-    <w:p>
-      <w:pPr>
-        <w:ind w:firstLine="709"/>
-      </w:pPr>
-      <w:r>
-        <w:t xml:space="preserve">Также для выборки одной записи используется функция </w:t>
-      </w:r>
-      <w:r>
-        <w:rPr>
-          <w:i/>
-          <w:lang w:val="en-US"/>
-        </w:rPr>
-        <w:t>get</w:t>
-      </w:r>
-      <w:r>
-        <w:rPr>
-          <w:i/>
-        </w:rPr>
-        <w:t xml:space="preserve">, </w:t>
-      </w:r>
-      <w:r>
-        <w:t xml:space="preserve">в качестве параметров может принимать поля таблицы и условия выборки. В отличии от </w:t>
-      </w:r>
-      <w:r>
-        <w:rPr>
-          <w:i/>
-          <w:lang w:val="en-US"/>
-        </w:rPr>
-        <w:t>filter</w:t>
-      </w:r>
-      <w:r>
-        <w:t xml:space="preserve"> </w:t>
-      </w:r>
-      <w:r>
-        <w:t>функция возвращает объект, с полями аналогичными полям модели.</w:t>
-      </w:r>
-    </w:p>
-    <w:p>
-      <w:pPr>
-        <w:keepNext/>
-      </w:pPr>
-      <w:r>
-        <w:rPr>
-          <w:noProof/>
-        </w:rPr>
-        <w:drawing>
-          <wp:inline distT="0" distB="0" distL="0" distR="0" wp14:anchorId="4A629CB3" wp14:editId="5EDCBC36">
-            <wp:extent cx="5939790" cy="1976755"/>
-            <wp:effectExtent l="0" t="0" r="3810" b="4445"/>
-            <wp:docPr id="16" name="Рисунок 16"/>
-            <wp:cNvGraphicFramePr>
-              <a:graphicFrameLocks xmlns:a="http://schemas.openxmlformats.org/drawingml/2006/main" noChangeAspect="1"/>
-            </wp:cNvGraphicFramePr>
-            <a:graphic xmlns:a="http://schemas.openxmlformats.org/drawingml/2006/main">
-              <a:graphicData uri="http://schemas.openxmlformats.org/drawingml/2006/picture">
-                <pic:pic xmlns:pic="http://schemas.openxmlformats.org/drawingml/2006/picture">
-                  <pic:nvPicPr>
-                    <pic:cNvPr id="1" name=""/>
-                    <pic:cNvPicPr/>
-                  </pic:nvPicPr>
-                  <pic:blipFill>
-                    <a:blip r:embed="rId25"/>
-                    <a:stretch>
-                      <a:fillRect/>
-                    </a:stretch>
-                  </pic:blipFill>
-                  <pic:spPr>
-                    <a:xfrm>
-                      <a:off x="0" y="0"/>
-                      <a:ext cx="5939790" cy="1976755"/>
-                    </a:xfrm>
-                    <a:prstGeom prst="rect">
-                      <a:avLst/>
-                    </a:prstGeom>
-                  </pic:spPr>
-                </pic:pic>
-              </a:graphicData>
-            </a:graphic>
-          </wp:inline>
-        </w:drawing>
-      </w:r>
-    </w:p>
-    <w:p>
-      <w:pPr>
-        <w:pStyle w:val="ac"/>
-        <w:jc w:val="center"/>
-        <w:rPr>
-          <w:i w:val="0"/>
-          <w:color w:val="auto"/>
-          <w:sz w:val="24"/>
-        </w:rPr>
-      </w:pPr>
-      <w:r>
-        <w:rPr>
-          <w:i w:val="0"/>
-          <w:color w:val="auto"/>
-          <w:sz w:val="24"/>
-        </w:rPr>
-        <w:t xml:space="preserve">Рисунок </w:t>
-      </w:r>
-      <w:r>
-        <w:rPr>
-          <w:i w:val="0"/>
-          <w:color w:val="auto"/>
-          <w:sz w:val="24"/>
-        </w:rPr>
-        <w:fldChar w:fldCharType="begin"/>
-      </w:r>
-      <w:r>
-        <w:rPr>
-          <w:i w:val="0"/>
-          <w:color w:val="auto"/>
-          <w:sz w:val="24"/>
-        </w:rPr>
-        <w:instrText xml:space="preserve"> SEQ Рисунок \* ARABIC </w:instrText>
-      </w:r>
-      <w:r>
-        <w:rPr>
-          <w:i w:val="0"/>
-          <w:color w:val="auto"/>
-          <w:sz w:val="24"/>
-        </w:rPr>
-        <w:fldChar w:fldCharType="separate"/>
-      </w:r>
-      <w:r>
-        <w:rPr>
-          <w:i w:val="0"/>
-          <w:noProof/>
-          <w:color w:val="auto"/>
-          <w:sz w:val="24"/>
-        </w:rPr>
-        <w:t>16</w:t>
-      </w:r>
-      <w:r>
-        <w:rPr>
-          <w:i w:val="0"/>
-          <w:color w:val="auto"/>
-          <w:sz w:val="24"/>
-        </w:rPr>
-        <w:fldChar w:fldCharType="end"/>
-      </w:r>
-      <w:r>
-        <w:rPr>
-          <w:i w:val="0"/>
-          <w:color w:val="auto"/>
-          <w:sz w:val="24"/>
-        </w:rPr>
-        <w:t xml:space="preserve"> Функция для получения данных объекта недвижимости</w:t>
-      </w:r>
-    </w:p>
-    <w:p>
-      <w:pPr>
-        <w:ind w:firstLine="709"/>
-      </w:pPr>
-      <w:r>
-        <w:t xml:space="preserve">На рисунке 16 демонстрируются использование вышеописанных функций </w:t>
-      </w:r>
-      <w:r>
-        <w:rPr>
-          <w:i/>
-          <w:lang w:val="en-US"/>
-        </w:rPr>
-        <w:t>filter</w:t>
-      </w:r>
-      <w:r>
-        <w:t xml:space="preserve"> </w:t>
-      </w:r>
-      <w:r>
-        <w:t xml:space="preserve">и </w:t>
-      </w:r>
-      <w:r>
-        <w:rPr>
-          <w:i/>
-          <w:lang w:val="en-US"/>
-        </w:rPr>
-        <w:t>get</w:t>
-      </w:r>
-      <w:r>
-        <w:t>.</w:t>
-      </w:r>
-    </w:p>
-    <w:p>
-      <w:pPr>
-        <w:ind w:firstLine="709"/>
-        <w:rPr>
-          <w:lang w:val="en-US"/>
-        </w:rPr>
-      </w:pPr>
-      <w:r>
-        <w:t xml:space="preserve">Для ответа на поступивший запрос необходимо использовать встроенную функцию </w:t>
-      </w:r>
-      <w:r>
-        <w:rPr>
-          <w:i/>
-          <w:lang w:val="en-US"/>
-        </w:rPr>
-        <w:t>Response</w:t>
-      </w:r>
-      <w:r>
-        <w:t xml:space="preserve">. </w:t>
-      </w:r>
-      <w:r>
-        <w:t>В качестве параметров функция принимает</w:t>
-      </w:r>
-      <w:r>
-        <w:rPr>
-          <w:lang w:val="en-US"/>
-        </w:rPr>
-        <w:t>:</w:t>
-      </w:r>
-    </w:p>
-    <w:p>
-      <w:pPr>
-        <w:pStyle w:val="a8"/>
-        <w:numPr>
-          <w:ilvl w:val="0"/>
-          <w:numId w:val="21"/>
-        </w:numPr>
-        <w:rPr>
-          <w:lang w:val="en-US"/>
-        </w:rPr>
-      </w:pPr>
-      <w:r>
-        <w:rPr>
-          <w:i/>
-          <w:lang w:val="en-US"/>
-        </w:rPr>
-        <w:t>status</w:t>
-      </w:r>
-      <w:r>
-        <w:t xml:space="preserve"> (по умолчанию 200)</w:t>
-      </w:r>
-      <w:r>
-        <w:rPr>
-          <w:lang w:val="en-US"/>
-        </w:rPr>
-        <w:t>;</w:t>
-      </w:r>
-    </w:p>
-    <w:p>
-      <w:pPr>
-        <w:pStyle w:val="a8"/>
-        <w:numPr>
-          <w:ilvl w:val="0"/>
-          <w:numId w:val="21"/>
-        </w:numPr>
-        <w:rPr>
-          <w:lang w:val="en-US"/>
-        </w:rPr>
-      </w:pPr>
-      <w:r>
-        <w:rPr>
-          <w:i/>
-          <w:lang w:val="en-US"/>
-        </w:rPr>
-        <w:t>data</w:t>
-      </w:r>
-      <w:r>
-        <w:rPr>
-          <w:i/>
-        </w:rPr>
-        <w:t xml:space="preserve"> </w:t>
-      </w:r>
-      <w:r>
-        <w:t>(возвращаемые данные);</w:t>
-      </w:r>
-    </w:p>
-    <w:p>
-      <w:pPr>
-        <w:pStyle w:val="a8"/>
-        <w:numPr>
-          <w:ilvl w:val="0"/>
-          <w:numId w:val="21"/>
-        </w:numPr>
-        <w:rPr>
-          <w:lang w:val="en-US"/>
-        </w:rPr>
-      </w:pPr>
-      <w:r>
-        <w:rPr>
-          <w:i/>
-          <w:lang w:val="en-US"/>
-        </w:rPr>
-        <w:t xml:space="preserve">template_name </w:t>
-      </w:r>
-      <w:r>
-        <w:rPr>
-          <w:lang w:val="en-US"/>
-        </w:rPr>
-        <w:t>(</w:t>
-      </w:r>
-      <w:r>
-        <w:t>имя шаблона);</w:t>
-      </w:r>
-    </w:p>
-    <w:p>
-      <w:pPr>
-        <w:pStyle w:val="a8"/>
-        <w:numPr>
-          <w:ilvl w:val="0"/>
-          <w:numId w:val="21"/>
-        </w:numPr>
-        <w:rPr>
-          <w:i/>
-          <w:lang w:val="en-US"/>
-        </w:rPr>
-      </w:pPr>
-      <w:r>
-        <w:rPr>
-          <w:i/>
-          <w:lang w:val="en-US"/>
-        </w:rPr>
-        <w:t>headers</w:t>
-      </w:r>
-      <w:r>
-        <w:rPr>
-          <w:i/>
-        </w:rPr>
-        <w:t xml:space="preserve"> </w:t>
-      </w:r>
-      <w:r>
-        <w:t xml:space="preserve">(заголовки </w:t>
-      </w:r>
-      <w:r>
-        <w:rPr>
-          <w:lang w:val="en-US"/>
-        </w:rPr>
-        <w:t>http</w:t>
-      </w:r>
-      <w:r>
-        <w:t xml:space="preserve"> ответа);</w:t>
-      </w:r>
-    </w:p>
-    <w:p>
-      <w:pPr>
-        <w:pStyle w:val="a8"/>
-        <w:numPr>
-          <w:ilvl w:val="0"/>
-          <w:numId w:val="21"/>
-        </w:numPr>
-        <w:rPr>
-          <w:i/>
-        </w:rPr>
-      </w:pPr>
-      <w:r>
-        <w:rPr>
-          <w:i/>
-          <w:lang w:val="en-US"/>
-        </w:rPr>
-        <w:t>content</w:t>
-      </w:r>
-      <w:r>
-        <w:rPr>
-          <w:i/>
-        </w:rPr>
-        <w:t>_</w:t>
-      </w:r>
-      <w:r>
-        <w:rPr>
-          <w:i/>
-          <w:lang w:val="en-US"/>
-        </w:rPr>
-        <w:t>type</w:t>
-      </w:r>
-      <w:r>
-        <w:rPr>
-          <w:i/>
-        </w:rPr>
-        <w:t xml:space="preserve"> </w:t>
-      </w:r>
-      <w:r>
-        <w:t>(</w:t>
-      </w:r>
-      <w:r>
-        <w:t>явное определение типа</w:t>
-      </w:r>
-      <w:r>
-        <w:t>)</w:t>
-      </w:r>
-      <w:r>
-        <w:t>.</w:t>
-      </w:r>
-    </w:p>
-    <w:p>
-      <w:pPr>
-        <w:keepNext/>
-      </w:pPr>
-      <w:r>
-        <w:rPr>
-          <w:noProof/>
-        </w:rPr>
-        <w:lastRenderedPageBreak/>
-        <w:drawing>
-          <wp:inline distT="0" distB="0" distL="0" distR="0" wp14:anchorId="75FA2E9E" wp14:editId="1C466625">
-            <wp:extent cx="5939790" cy="2275205"/>
-            <wp:effectExtent l="0" t="0" r="3810" b="0"/>
-            <wp:docPr id="18" name="Рисунок 18"/>
             <wp:cNvGraphicFramePr>
               <a:graphicFrameLocks xmlns:a="http://schemas.openxmlformats.org/drawingml/2006/main" noChangeAspect="1"/>
             </wp:cNvGraphicFramePr>
@@ -13544,6 +13883,656 @@
                   <pic:spPr>
                     <a:xfrm>
                       <a:off x="0" y="0"/>
+                      <a:ext cx="5939790" cy="2394585"/>
+                    </a:xfrm>
+                    <a:prstGeom prst="rect">
+                      <a:avLst/>
+                    </a:prstGeom>
+                  </pic:spPr>
+                </pic:pic>
+              </a:graphicData>
+            </a:graphic>
+          </wp:inline>
+        </w:drawing>
+      </w:r>
+    </w:p>
+    <w:p>
+      <w:pPr>
+        <w:pStyle w:val="ac"/>
+        <w:jc w:val="center"/>
+        <w:rPr>
+          <w:i w:val="0"/>
+          <w:color w:val="auto"/>
+          <w:sz w:val="24"/>
+        </w:rPr>
+      </w:pPr>
+      <w:r>
+        <w:rPr>
+          <w:i w:val="0"/>
+          <w:color w:val="auto"/>
+          <w:sz w:val="24"/>
+        </w:rPr>
+        <w:t xml:space="preserve">Рисунок </w:t>
+      </w:r>
+      <w:r>
+        <w:rPr>
+          <w:i w:val="0"/>
+          <w:color w:val="auto"/>
+          <w:sz w:val="24"/>
+        </w:rPr>
+        <w:fldChar w:fldCharType="begin"/>
+      </w:r>
+      <w:r>
+        <w:rPr>
+          <w:i w:val="0"/>
+          <w:color w:val="auto"/>
+          <w:sz w:val="24"/>
+        </w:rPr>
+        <w:instrText xml:space="preserve"> SEQ Рисунок \* ARABIC </w:instrText>
+      </w:r>
+      <w:r>
+        <w:rPr>
+          <w:i w:val="0"/>
+          <w:color w:val="auto"/>
+          <w:sz w:val="24"/>
+        </w:rPr>
+        <w:fldChar w:fldCharType="separate"/>
+      </w:r>
+      <w:r>
+        <w:rPr>
+          <w:i w:val="0"/>
+          <w:noProof/>
+          <w:color w:val="auto"/>
+          <w:sz w:val="24"/>
+        </w:rPr>
+        <w:t>17</w:t>
+      </w:r>
+      <w:r>
+        <w:rPr>
+          <w:i w:val="0"/>
+          <w:color w:val="auto"/>
+          <w:sz w:val="24"/>
+        </w:rPr>
+        <w:fldChar w:fldCharType="end"/>
+      </w:r>
+      <w:r>
+        <w:rPr>
+          <w:i w:val="0"/>
+          <w:color w:val="auto"/>
+          <w:sz w:val="24"/>
+        </w:rPr>
+        <w:t xml:space="preserve"> Листинг главного файла </w:t>
+      </w:r>
+      <w:r>
+        <w:rPr>
+          <w:i w:val="0"/>
+          <w:color w:val="auto"/>
+          <w:sz w:val="24"/>
+          <w:lang w:val="en-US"/>
+        </w:rPr>
+        <w:t>urls</w:t>
+      </w:r>
+      <w:r>
+        <w:rPr>
+          <w:i w:val="0"/>
+          <w:color w:val="auto"/>
+          <w:sz w:val="24"/>
+        </w:rPr>
+        <w:t>.</w:t>
+      </w:r>
+      <w:r>
+        <w:rPr>
+          <w:i w:val="0"/>
+          <w:color w:val="auto"/>
+          <w:sz w:val="24"/>
+          <w:lang w:val="en-US"/>
+        </w:rPr>
+        <w:t>py</w:t>
+      </w:r>
+    </w:p>
+    <w:p>
+      <w:pPr>
+        <w:ind w:firstLine="709"/>
+      </w:pPr>
+      <w:r>
+        <w:t xml:space="preserve">Запросы к базе данных реализованы в </w:t>
+      </w:r>
+      <w:r>
+        <w:rPr>
+          <w:lang w:val="en-US"/>
+        </w:rPr>
+        <w:t>Django</w:t>
+      </w:r>
+      <w:r>
+        <w:t xml:space="preserve"> </w:t>
+      </w:r>
+      <w:r>
+        <w:t>через</w:t>
+      </w:r>
+      <w:r>
+        <w:t xml:space="preserve"> </w:t>
+      </w:r>
+      <w:r>
+        <w:t xml:space="preserve">всторенную </w:t>
+      </w:r>
+      <w:r>
+        <w:rPr>
+          <w:lang w:val="en-US"/>
+        </w:rPr>
+        <w:t>ORM</w:t>
+      </w:r>
+      <w:r>
+        <w:t>.</w:t>
+      </w:r>
+    </w:p>
+    <w:p>
+      <w:r>
+        <w:rPr>
+          <w:lang w:val="en-US"/>
+        </w:rPr>
+        <w:t>ORM</w:t>
+      </w:r>
+      <w:r>
+        <w:t xml:space="preserve"> – </w:t>
+      </w:r>
+      <w:r>
+        <w:t xml:space="preserve">технология программирования, которая связывает базы данных с концепциями объектно-ориентированных языков программирования, </w:t>
+      </w:r>
+      <w:r>
+        <w:lastRenderedPageBreak/>
+        <w:t xml:space="preserve">создавая «виртуальную объектную БД». Для запроса к базе данных необходимо указать название описанной модели, по которой </w:t>
+      </w:r>
+      <w:r>
+        <w:rPr>
+          <w:lang w:val="en-US"/>
+        </w:rPr>
+        <w:t>Django</w:t>
+      </w:r>
+      <w:r>
+        <w:t xml:space="preserve"> </w:t>
+      </w:r>
+      <w:r>
+        <w:t xml:space="preserve">создаёт в используемой БД таблице и воспользовавшись необходимой функцией сделать запрос. </w:t>
+      </w:r>
+    </w:p>
+    <w:p>
+      <w:pPr>
+        <w:ind w:firstLine="709"/>
+      </w:pPr>
+      <w:r>
+        <w:t xml:space="preserve">Для выборки данных в информационной системе чаще всего использовалась функция </w:t>
+      </w:r>
+      <w:r>
+        <w:rPr>
+          <w:i/>
+          <w:lang w:val="en-US"/>
+        </w:rPr>
+        <w:t>filter</w:t>
+      </w:r>
+      <w:r>
+        <w:t xml:space="preserve">. </w:t>
+      </w:r>
+      <w:r>
+        <w:t xml:space="preserve">Она позволяет добавить условие выборки указав столбец и условие выборки. Данная функция возвращает </w:t>
+      </w:r>
+      <w:r>
+        <w:t xml:space="preserve">в качестве результата </w:t>
+      </w:r>
+      <w:r>
+        <w:rPr>
+          <w:i/>
+          <w:lang w:val="en-US"/>
+        </w:rPr>
+        <w:t>QuerySet</w:t>
+      </w:r>
+      <w:r>
+        <w:rPr>
+          <w:i/>
+        </w:rPr>
+        <w:t xml:space="preserve">, </w:t>
+      </w:r>
+      <w:r>
+        <w:t xml:space="preserve">который с помощью функции </w:t>
+      </w:r>
+      <w:r>
+        <w:rPr>
+          <w:i/>
+          <w:lang w:val="en-US"/>
+        </w:rPr>
+        <w:t>values</w:t>
+      </w:r>
+      <w:r>
+        <w:t xml:space="preserve"> </w:t>
+      </w:r>
+      <w:r>
+        <w:t>модно отфильтровать, взяв</w:t>
+      </w:r>
+      <w:r>
+        <w:rPr>
+          <w:i/>
+        </w:rPr>
+        <w:t xml:space="preserve"> </w:t>
+      </w:r>
+      <w:r>
+        <w:t>только определённые столбцы, а также преобразовать в массив словарей.</w:t>
+      </w:r>
+    </w:p>
+    <w:p>
+      <w:pPr>
+        <w:ind w:firstLine="709"/>
+      </w:pPr>
+      <w:r>
+        <w:t xml:space="preserve">Также для выборки одной записи используется функция </w:t>
+      </w:r>
+      <w:r>
+        <w:rPr>
+          <w:i/>
+          <w:lang w:val="en-US"/>
+        </w:rPr>
+        <w:t>get</w:t>
+      </w:r>
+      <w:r>
+        <w:rPr>
+          <w:i/>
+        </w:rPr>
+        <w:t xml:space="preserve">, </w:t>
+      </w:r>
+      <w:r>
+        <w:t xml:space="preserve">в качестве параметров может принимать поля таблицы и условия выборки. В отличии от </w:t>
+      </w:r>
+      <w:r>
+        <w:rPr>
+          <w:i/>
+          <w:lang w:val="en-US"/>
+        </w:rPr>
+        <w:t>filter</w:t>
+      </w:r>
+      <w:r>
+        <w:t xml:space="preserve"> </w:t>
+      </w:r>
+      <w:r>
+        <w:t>функция возвращает объект, с полями аналогичными полям модели.</w:t>
+      </w:r>
+    </w:p>
+    <w:p>
+      <w:pPr>
+        <w:keepNext/>
+      </w:pPr>
+      <w:r>
+        <w:rPr>
+          <w:noProof/>
+        </w:rPr>
+        <w:drawing>
+          <wp:inline distT="0" distB="0" distL="0" distR="0" wp14:anchorId="4A629CB3" wp14:editId="5EDCBC36">
+            <wp:extent cx="5939790" cy="1976755"/>
+            <wp:effectExtent l="0" t="0" r="3810" b="4445"/>
+            <wp:docPr id="16" name="Рисунок 16"/>
+            <wp:cNvGraphicFramePr>
+              <a:graphicFrameLocks xmlns:a="http://schemas.openxmlformats.org/drawingml/2006/main" noChangeAspect="1"/>
+            </wp:cNvGraphicFramePr>
+            <a:graphic xmlns:a="http://schemas.openxmlformats.org/drawingml/2006/main">
+              <a:graphicData uri="http://schemas.openxmlformats.org/drawingml/2006/picture">
+                <pic:pic xmlns:pic="http://schemas.openxmlformats.org/drawingml/2006/picture">
+                  <pic:nvPicPr>
+                    <pic:cNvPr id="1" name=""/>
+                    <pic:cNvPicPr/>
+                  </pic:nvPicPr>
+                  <pic:blipFill>
+                    <a:blip r:embed="rId27"/>
+                    <a:stretch>
+                      <a:fillRect/>
+                    </a:stretch>
+                  </pic:blipFill>
+                  <pic:spPr>
+                    <a:xfrm>
+                      <a:off x="0" y="0"/>
+                      <a:ext cx="5939790" cy="1976755"/>
+                    </a:xfrm>
+                    <a:prstGeom prst="rect">
+                      <a:avLst/>
+                    </a:prstGeom>
+                  </pic:spPr>
+                </pic:pic>
+              </a:graphicData>
+            </a:graphic>
+          </wp:inline>
+        </w:drawing>
+      </w:r>
+    </w:p>
+    <w:p>
+      <w:pPr>
+        <w:pStyle w:val="ac"/>
+        <w:jc w:val="center"/>
+        <w:rPr>
+          <w:i w:val="0"/>
+          <w:color w:val="auto"/>
+          <w:sz w:val="24"/>
+        </w:rPr>
+      </w:pPr>
+      <w:r>
+        <w:rPr>
+          <w:i w:val="0"/>
+          <w:color w:val="auto"/>
+          <w:sz w:val="24"/>
+        </w:rPr>
+        <w:t xml:space="preserve">Рисунок </w:t>
+      </w:r>
+      <w:r>
+        <w:rPr>
+          <w:i w:val="0"/>
+          <w:color w:val="auto"/>
+          <w:sz w:val="24"/>
+        </w:rPr>
+        <w:fldChar w:fldCharType="begin"/>
+      </w:r>
+      <w:r>
+        <w:rPr>
+          <w:i w:val="0"/>
+          <w:color w:val="auto"/>
+          <w:sz w:val="24"/>
+        </w:rPr>
+        <w:instrText xml:space="preserve"> SEQ Рисунок \* ARABIC </w:instrText>
+      </w:r>
+      <w:r>
+        <w:rPr>
+          <w:i w:val="0"/>
+          <w:color w:val="auto"/>
+          <w:sz w:val="24"/>
+        </w:rPr>
+        <w:fldChar w:fldCharType="separate"/>
+      </w:r>
+      <w:r>
+        <w:rPr>
+          <w:i w:val="0"/>
+          <w:noProof/>
+          <w:color w:val="auto"/>
+          <w:sz w:val="24"/>
+        </w:rPr>
+        <w:t>18</w:t>
+      </w:r>
+      <w:r>
+        <w:rPr>
+          <w:i w:val="0"/>
+          <w:color w:val="auto"/>
+          <w:sz w:val="24"/>
+        </w:rPr>
+        <w:fldChar w:fldCharType="end"/>
+      </w:r>
+      <w:r>
+        <w:rPr>
+          <w:i w:val="0"/>
+          <w:color w:val="auto"/>
+          <w:sz w:val="24"/>
+        </w:rPr>
+        <w:t xml:space="preserve"> Функция для получения данных объекта недвижимости</w:t>
+      </w:r>
+    </w:p>
+    <w:p>
+      <w:pPr>
+        <w:ind w:firstLine="709"/>
+      </w:pPr>
+      <w:r>
+        <w:t xml:space="preserve">На рисунке 16 демонстрируются использование вышеописанных функций </w:t>
+      </w:r>
+      <w:r>
+        <w:rPr>
+          <w:i/>
+          <w:lang w:val="en-US"/>
+        </w:rPr>
+        <w:t>filter</w:t>
+      </w:r>
+      <w:r>
+        <w:t xml:space="preserve"> </w:t>
+      </w:r>
+      <w:r>
+        <w:t xml:space="preserve">и </w:t>
+      </w:r>
+      <w:r>
+        <w:rPr>
+          <w:i/>
+          <w:lang w:val="en-US"/>
+        </w:rPr>
+        <w:t>get</w:t>
+      </w:r>
+      <w:r>
+        <w:t>.</w:t>
+      </w:r>
+    </w:p>
+    <w:p>
+      <w:pPr>
+        <w:ind w:firstLine="709"/>
+        <w:rPr>
+          <w:lang w:val="en-US"/>
+        </w:rPr>
+      </w:pPr>
+      <w:r>
+        <w:t xml:space="preserve">Для ответа на поступивший запрос необходимо использовать встроенную функцию </w:t>
+      </w:r>
+      <w:r>
+        <w:rPr>
+          <w:i/>
+          <w:lang w:val="en-US"/>
+        </w:rPr>
+        <w:t>Response</w:t>
+      </w:r>
+      <w:r>
+        <w:t xml:space="preserve">. </w:t>
+      </w:r>
+      <w:r>
+        <w:t>В качестве параметров функция принимает</w:t>
+      </w:r>
+      <w:r>
+        <w:rPr>
+          <w:lang w:val="en-US"/>
+        </w:rPr>
+        <w:t>:</w:t>
+      </w:r>
+    </w:p>
+    <w:p>
+      <w:pPr>
+        <w:pStyle w:val="a8"/>
+        <w:numPr>
+          <w:ilvl w:val="0"/>
+          <w:numId w:val="21"/>
+        </w:numPr>
+        <w:rPr>
+          <w:lang w:val="en-US"/>
+        </w:rPr>
+      </w:pPr>
+      <w:r>
+        <w:rPr>
+          <w:i/>
+          <w:lang w:val="en-US"/>
+        </w:rPr>
+        <w:t>status</w:t>
+      </w:r>
+      <w:r>
+        <w:t xml:space="preserve"> (по умолчанию 200)</w:t>
+      </w:r>
+      <w:r>
+        <w:rPr>
+          <w:lang w:val="en-US"/>
+        </w:rPr>
+        <w:t>;</w:t>
+      </w:r>
+    </w:p>
+    <w:p>
+      <w:pPr>
+        <w:pStyle w:val="a8"/>
+        <w:numPr>
+          <w:ilvl w:val="0"/>
+          <w:numId w:val="21"/>
+        </w:numPr>
+        <w:rPr>
+          <w:lang w:val="en-US"/>
+        </w:rPr>
+      </w:pPr>
+      <w:r>
+        <w:rPr>
+          <w:i/>
+          <w:lang w:val="en-US"/>
+        </w:rPr>
+        <w:t>data</w:t>
+      </w:r>
+      <w:r>
+        <w:rPr>
+          <w:i/>
+        </w:rPr>
+        <w:t xml:space="preserve"> </w:t>
+      </w:r>
+      <w:r>
+        <w:t>(возвращаемые данные);</w:t>
+      </w:r>
+    </w:p>
+    <w:p>
+      <w:pPr>
+        <w:pStyle w:val="a8"/>
+        <w:numPr>
+          <w:ilvl w:val="0"/>
+          <w:numId w:val="21"/>
+        </w:numPr>
+        <w:rPr>
+          <w:lang w:val="en-US"/>
+        </w:rPr>
+      </w:pPr>
+      <w:r>
+        <w:rPr>
+          <w:i/>
+          <w:lang w:val="en-US"/>
+        </w:rPr>
+        <w:t xml:space="preserve">template_name </w:t>
+      </w:r>
+      <w:r>
+        <w:rPr>
+          <w:lang w:val="en-US"/>
+        </w:rPr>
+        <w:t>(</w:t>
+      </w:r>
+      <w:r>
+        <w:t>имя шаблона);</w:t>
+      </w:r>
+    </w:p>
+    <w:p>
+      <w:pPr>
+        <w:pStyle w:val="a8"/>
+        <w:numPr>
+          <w:ilvl w:val="0"/>
+          <w:numId w:val="21"/>
+        </w:numPr>
+        <w:rPr>
+          <w:i/>
+          <w:lang w:val="en-US"/>
+        </w:rPr>
+      </w:pPr>
+      <w:r>
+        <w:rPr>
+          <w:i/>
+          <w:lang w:val="en-US"/>
+        </w:rPr>
+        <w:t>headers</w:t>
+      </w:r>
+      <w:r>
+        <w:rPr>
+          <w:i/>
+        </w:rPr>
+        <w:t xml:space="preserve"> </w:t>
+      </w:r>
+      <w:r>
+        <w:t xml:space="preserve">(заголовки </w:t>
+      </w:r>
+      <w:r>
+        <w:rPr>
+          <w:lang w:val="en-US"/>
+        </w:rPr>
+        <w:t>http</w:t>
+      </w:r>
+      <w:r>
+        <w:t xml:space="preserve"> ответа);</w:t>
+      </w:r>
+    </w:p>
+    <w:p>
+      <w:pPr>
+        <w:pStyle w:val="a8"/>
+        <w:numPr>
+          <w:ilvl w:val="0"/>
+          <w:numId w:val="21"/>
+        </w:numPr>
+        <w:rPr>
+          <w:i/>
+        </w:rPr>
+      </w:pPr>
+      <w:r>
+        <w:rPr>
+          <w:i/>
+          <w:lang w:val="en-US"/>
+        </w:rPr>
+        <w:t>content</w:t>
+      </w:r>
+      <w:r>
+        <w:rPr>
+          <w:i/>
+        </w:rPr>
+        <w:t>_</w:t>
+      </w:r>
+      <w:r>
+        <w:rPr>
+          <w:i/>
+          <w:lang w:val="en-US"/>
+        </w:rPr>
+        <w:t>type</w:t>
+      </w:r>
+      <w:r>
+        <w:rPr>
+          <w:i/>
+        </w:rPr>
+        <w:t xml:space="preserve"> </w:t>
+      </w:r>
+      <w:r>
+        <w:t>(</w:t>
+      </w:r>
+      <w:r>
+        <w:t>явное определение типа</w:t>
+      </w:r>
+      <w:r>
+        <w:t>)</w:t>
+      </w:r>
+      <w:r>
+        <w:t>.</w:t>
+      </w:r>
+    </w:p>
+    <w:p>
+      <w:pPr>
+        <w:keepNext/>
+      </w:pPr>
+      <w:r>
+        <w:rPr>
+          <w:noProof/>
+        </w:rPr>
+        <w:lastRenderedPageBreak/>
+        <w:drawing>
+          <wp:inline distT="0" distB="0" distL="0" distR="0" wp14:anchorId="75FA2E9E" wp14:editId="1C466625">
+            <wp:extent cx="5939790" cy="2275205"/>
+            <wp:effectExtent l="0" t="0" r="3810" b="0"/>
+            <wp:docPr id="18" name="Рисунок 18"/>
+            <wp:cNvGraphicFramePr>
+              <a:graphicFrameLocks xmlns:a="http://schemas.openxmlformats.org/drawingml/2006/main" noChangeAspect="1"/>
+            </wp:cNvGraphicFramePr>
+            <a:graphic xmlns:a="http://schemas.openxmlformats.org/drawingml/2006/main">
+              <a:graphicData uri="http://schemas.openxmlformats.org/drawingml/2006/picture">
+                <pic:pic xmlns:pic="http://schemas.openxmlformats.org/drawingml/2006/picture">
+                  <pic:nvPicPr>
+                    <pic:cNvPr id="1" name=""/>
+                    <pic:cNvPicPr/>
+                  </pic:nvPicPr>
+                  <pic:blipFill>
+                    <a:blip r:embed="rId28"/>
+                    <a:stretch>
+                      <a:fillRect/>
+                    </a:stretch>
+                  </pic:blipFill>
+                  <pic:spPr>
+                    <a:xfrm>
+                      <a:off x="0" y="0"/>
                       <a:ext cx="5939790" cy="2275205"/>
                     </a:xfrm>
                     <a:prstGeom prst="rect">
@@ -13607,7 +14596,7 @@
           <w:color w:val="auto"/>
           <w:sz w:val="24"/>
         </w:rPr>
-        <w:t>17</w:t>
+        <w:t>19</w:t>
       </w:r>
       <w:r>
         <w:rPr>
@@ -13634,6 +14623,8 @@
         </w:rPr>
         <w:t>.</w:t>
       </w:r>
+      <w:bookmarkStart w:id="17" w:name="_GoBack"/>
+      <w:bookmarkEnd w:id="17"/>
     </w:p>
     <w:p>
       <w:pPr>
@@ -13646,22 +14637,2215 @@
           <w:lang w:val="en-US"/>
         </w:rPr>
       </w:pPr>
+      <w:bookmarkStart w:id="18" w:name="_Toc105349521"/>
       <w:r>
         <w:rPr>
           <w:lang w:val="en-US"/>
         </w:rPr>
         <w:t>Frontend</w:t>
       </w:r>
+      <w:bookmarkEnd w:id="18"/>
     </w:p>
     <w:p>
       <w:pPr>
         <w:ind w:firstLine="709"/>
       </w:pPr>
-      <w:bookmarkStart w:id="17" w:name="_GoBack"/>
-      <w:bookmarkEnd w:id="17"/>
-    </w:p>
+      <w:r>
+        <w:t xml:space="preserve">В </w:t>
+      </w:r>
+    </w:p>
+    <w:p>
+      <w:pPr>
+        <w:pStyle w:val="1"/>
+        <w:numPr>
+          <w:ilvl w:val="2"/>
+          <w:numId w:val="2"/>
+        </w:numPr>
+      </w:pPr>
+      <w:r>
+        <w:t>ПОЛЬЗОВАТЕЛЬСКИЙ ИНТЕРФЕЙС</w:t>
+      </w:r>
+    </w:p>
+    <w:p>
+      <w:pPr>
+        <w:ind w:firstLine="709"/>
+      </w:pPr>
+      <w:r>
+        <w:t xml:space="preserve">На сайте информационной системы находятся кнопки и ссылки, которые позволяют перейти к желаемому объекту сайта. На главной странице присутствуют следящие объекты: </w:t>
+      </w:r>
+    </w:p>
+    <w:p>
+      <w:pPr>
+        <w:pStyle w:val="a8"/>
+        <w:numPr>
+          <w:ilvl w:val="0"/>
+          <w:numId w:val="26"/>
+        </w:numPr>
+      </w:pPr>
+      <w:r>
+        <w:t>«</w:t>
+      </w:r>
+      <w:r>
+        <w:t>Добавить объект</w:t>
+      </w:r>
+      <w:r>
+        <w:t>» позволяет пользователю перейти на форму создания объекта недвижимости (</w:t>
+      </w:r>
+      <w:r>
+        <w:rPr>
+          <w:highlight w:val="yellow"/>
+        </w:rPr>
+        <w:t>рисунок</w:t>
+      </w:r>
+      <w:r>
+        <w:rPr>
+          <w:highlight w:val="yellow"/>
+        </w:rPr>
+        <w:t xml:space="preserve"> 20</w:t>
+      </w:r>
+      <w:r>
+        <w:rPr>
+          <w:highlight w:val="yellow"/>
+        </w:rPr>
+        <w:t>)</w:t>
+      </w:r>
+    </w:p>
+    <w:p>
+      <w:pPr>
+        <w:keepNext/>
+        <w:jc w:val="center"/>
+      </w:pPr>
+      <w:r>
+        <w:drawing>
+          <wp:inline distT="0" distB="0" distL="0" distR="0" wp14:anchorId="14930A9D" wp14:editId="2780F6FD">
+            <wp:extent cx="1629002" cy="733527"/>
+            <wp:effectExtent l="0" t="0" r="9525" b="9525"/>
+            <wp:docPr id="23" name="Рисунок 23"/>
+            <wp:cNvGraphicFramePr>
+              <a:graphicFrameLocks xmlns:a="http://schemas.openxmlformats.org/drawingml/2006/main" noChangeAspect="1"/>
+            </wp:cNvGraphicFramePr>
+            <a:graphic xmlns:a="http://schemas.openxmlformats.org/drawingml/2006/main">
+              <a:graphicData uri="http://schemas.openxmlformats.org/drawingml/2006/picture">
+                <pic:pic xmlns:pic="http://schemas.openxmlformats.org/drawingml/2006/picture">
+                  <pic:nvPicPr>
+                    <pic:cNvPr id="1" name=""/>
+                    <pic:cNvPicPr/>
+                  </pic:nvPicPr>
+                  <pic:blipFill>
+                    <a:blip r:embed="rId29"/>
+                    <a:stretch>
+                      <a:fillRect/>
+                    </a:stretch>
+                  </pic:blipFill>
+                  <pic:spPr>
+                    <a:xfrm>
+                      <a:off x="0" y="0"/>
+                      <a:ext cx="1629002" cy="733527"/>
+                    </a:xfrm>
+                    <a:prstGeom prst="rect">
+                      <a:avLst/>
+                    </a:prstGeom>
+                  </pic:spPr>
+                </pic:pic>
+              </a:graphicData>
+            </a:graphic>
+          </wp:inline>
+        </w:drawing>
+      </w:r>
+    </w:p>
+    <w:p>
+      <w:pPr>
+        <w:pStyle w:val="ac"/>
+        <w:jc w:val="center"/>
+        <w:rPr>
+          <w:i w:val="0"/>
+          <w:color w:val="auto"/>
+          <w:sz w:val="24"/>
+        </w:rPr>
+      </w:pPr>
+      <w:r>
+        <w:rPr>
+          <w:i w:val="0"/>
+          <w:color w:val="auto"/>
+          <w:sz w:val="24"/>
+        </w:rPr>
+        <w:t xml:space="preserve">Рисунок </w:t>
+      </w:r>
+      <w:r>
+        <w:rPr>
+          <w:i w:val="0"/>
+          <w:color w:val="auto"/>
+          <w:sz w:val="24"/>
+        </w:rPr>
+        <w:fldChar w:fldCharType="begin"/>
+      </w:r>
+      <w:r>
+        <w:rPr>
+          <w:i w:val="0"/>
+          <w:color w:val="auto"/>
+          <w:sz w:val="24"/>
+        </w:rPr>
+        <w:instrText xml:space="preserve"> SEQ Рисунок \* ARABIC </w:instrText>
+      </w:r>
+      <w:r>
+        <w:rPr>
+          <w:i w:val="0"/>
+          <w:color w:val="auto"/>
+          <w:sz w:val="24"/>
+        </w:rPr>
+        <w:fldChar w:fldCharType="separate"/>
+      </w:r>
+      <w:r>
+        <w:rPr>
+          <w:i w:val="0"/>
+          <w:noProof/>
+          <w:color w:val="auto"/>
+          <w:sz w:val="24"/>
+        </w:rPr>
+        <w:t>20</w:t>
+      </w:r>
+      <w:r>
+        <w:rPr>
+          <w:i w:val="0"/>
+          <w:color w:val="auto"/>
+          <w:sz w:val="24"/>
+        </w:rPr>
+        <w:fldChar w:fldCharType="end"/>
+      </w:r>
+      <w:r>
+        <w:rPr>
+          <w:i w:val="0"/>
+          <w:color w:val="auto"/>
+          <w:sz w:val="24"/>
+        </w:rPr>
+        <w:t xml:space="preserve"> Ссылка </w:t>
+      </w:r>
+      <w:r>
+        <w:rPr>
+          <w:i w:val="0"/>
+          <w:color w:val="auto"/>
+          <w:sz w:val="24"/>
+        </w:rPr>
+        <w:t>«</w:t>
+      </w:r>
+      <w:r>
+        <w:rPr>
+          <w:i w:val="0"/>
+          <w:color w:val="auto"/>
+          <w:sz w:val="24"/>
+        </w:rPr>
+        <w:t>Добавить объект</w:t>
+      </w:r>
+      <w:r>
+        <w:rPr>
+          <w:i w:val="0"/>
+          <w:color w:val="auto"/>
+          <w:sz w:val="24"/>
+        </w:rPr>
+        <w:t>»</w:t>
+      </w:r>
+    </w:p>
+    <w:p>
+      <w:pPr>
+        <w:pStyle w:val="a8"/>
+        <w:numPr>
+          <w:ilvl w:val="0"/>
+          <w:numId w:val="26"/>
+        </w:numPr>
+      </w:pPr>
+      <w:r>
+        <w:t xml:space="preserve">«Таблица» позволяет перейти на страницу, отображающую доступные пользователю объекты недвижимости </w:t>
+      </w:r>
+      <w:r>
+        <w:rPr>
+          <w:highlight w:val="yellow"/>
+        </w:rPr>
+        <w:t>(</w:t>
+      </w:r>
+      <w:r>
+        <w:rPr>
+          <w:highlight w:val="yellow"/>
+        </w:rPr>
+        <w:t>рисунок 21</w:t>
+      </w:r>
+      <w:r>
+        <w:rPr>
+          <w:highlight w:val="yellow"/>
+        </w:rPr>
+        <w:t>)</w:t>
+      </w:r>
+      <w:r>
+        <w:t xml:space="preserve"> </w:t>
+      </w:r>
+    </w:p>
+    <w:p>
+      <w:pPr>
+        <w:keepNext/>
+        <w:jc w:val="center"/>
+      </w:pPr>
+      <w:r>
+        <w:drawing>
+          <wp:inline distT="0" distB="0" distL="0" distR="0" wp14:anchorId="67E5ECC0" wp14:editId="10955F63">
+            <wp:extent cx="914528" cy="724001"/>
+            <wp:effectExtent l="0" t="0" r="0" b="0"/>
+            <wp:docPr id="24" name="Рисунок 24"/>
+            <wp:cNvGraphicFramePr>
+              <a:graphicFrameLocks xmlns:a="http://schemas.openxmlformats.org/drawingml/2006/main" noChangeAspect="1"/>
+            </wp:cNvGraphicFramePr>
+            <a:graphic xmlns:a="http://schemas.openxmlformats.org/drawingml/2006/main">
+              <a:graphicData uri="http://schemas.openxmlformats.org/drawingml/2006/picture">
+                <pic:pic xmlns:pic="http://schemas.openxmlformats.org/drawingml/2006/picture">
+                  <pic:nvPicPr>
+                    <pic:cNvPr id="1" name=""/>
+                    <pic:cNvPicPr/>
+                  </pic:nvPicPr>
+                  <pic:blipFill>
+                    <a:blip r:embed="rId30"/>
+                    <a:stretch>
+                      <a:fillRect/>
+                    </a:stretch>
+                  </pic:blipFill>
+                  <pic:spPr>
+                    <a:xfrm>
+                      <a:off x="0" y="0"/>
+                      <a:ext cx="914528" cy="724001"/>
+                    </a:xfrm>
+                    <a:prstGeom prst="rect">
+                      <a:avLst/>
+                    </a:prstGeom>
+                  </pic:spPr>
+                </pic:pic>
+              </a:graphicData>
+            </a:graphic>
+          </wp:inline>
+        </w:drawing>
+      </w:r>
+    </w:p>
+    <w:p>
+      <w:pPr>
+        <w:pStyle w:val="ac"/>
+        <w:jc w:val="center"/>
+        <w:rPr>
+          <w:i w:val="0"/>
+          <w:color w:val="auto"/>
+          <w:sz w:val="24"/>
+        </w:rPr>
+      </w:pPr>
+      <w:r>
+        <w:rPr>
+          <w:i w:val="0"/>
+          <w:color w:val="auto"/>
+          <w:sz w:val="24"/>
+        </w:rPr>
+        <w:t xml:space="preserve">Рисунок </w:t>
+      </w:r>
+      <w:r>
+        <w:rPr>
+          <w:i w:val="0"/>
+          <w:color w:val="auto"/>
+          <w:sz w:val="24"/>
+        </w:rPr>
+        <w:fldChar w:fldCharType="begin"/>
+      </w:r>
+      <w:r>
+        <w:rPr>
+          <w:i w:val="0"/>
+          <w:color w:val="auto"/>
+          <w:sz w:val="24"/>
+        </w:rPr>
+        <w:instrText xml:space="preserve"> SEQ Рисунок \* ARABIC </w:instrText>
+      </w:r>
+      <w:r>
+        <w:rPr>
+          <w:i w:val="0"/>
+          <w:color w:val="auto"/>
+          <w:sz w:val="24"/>
+        </w:rPr>
+        <w:fldChar w:fldCharType="separate"/>
+      </w:r>
+      <w:r>
+        <w:rPr>
+          <w:i w:val="0"/>
+          <w:noProof/>
+          <w:color w:val="auto"/>
+          <w:sz w:val="24"/>
+        </w:rPr>
+        <w:t>21</w:t>
+      </w:r>
+      <w:r>
+        <w:rPr>
+          <w:i w:val="0"/>
+          <w:color w:val="auto"/>
+          <w:sz w:val="24"/>
+        </w:rPr>
+        <w:fldChar w:fldCharType="end"/>
+      </w:r>
+      <w:r>
+        <w:rPr>
+          <w:i w:val="0"/>
+          <w:color w:val="auto"/>
+          <w:sz w:val="24"/>
+        </w:rPr>
+        <w:t xml:space="preserve"> Ссылка </w:t>
+      </w:r>
+      <w:r>
+        <w:rPr>
+          <w:i w:val="0"/>
+          <w:color w:val="auto"/>
+          <w:sz w:val="24"/>
+        </w:rPr>
+        <w:t>«</w:t>
+      </w:r>
+      <w:r>
+        <w:rPr>
+          <w:i w:val="0"/>
+          <w:color w:val="auto"/>
+          <w:sz w:val="24"/>
+        </w:rPr>
+        <w:t>Таблица</w:t>
+      </w:r>
+      <w:r>
+        <w:rPr>
+          <w:i w:val="0"/>
+          <w:color w:val="auto"/>
+          <w:sz w:val="24"/>
+        </w:rPr>
+        <w:t>»</w:t>
+      </w:r>
+    </w:p>
+    <w:p>
+      <w:pPr>
+        <w:pStyle w:val="a8"/>
+        <w:numPr>
+          <w:ilvl w:val="0"/>
+          <w:numId w:val="26"/>
+        </w:numPr>
+      </w:pPr>
+      <w:r>
+        <w:t xml:space="preserve">Кнопка «Выход», выполняющая выход из аккаунта и производящая редирект на страницу авторизации </w:t>
+      </w:r>
+      <w:r>
+        <w:rPr>
+          <w:highlight w:val="yellow"/>
+        </w:rPr>
+        <w:t>(</w:t>
+      </w:r>
+      <w:r>
+        <w:rPr>
+          <w:highlight w:val="yellow"/>
+        </w:rPr>
+        <w:t>Рисунок 22</w:t>
+      </w:r>
+      <w:r>
+        <w:rPr>
+          <w:highlight w:val="yellow"/>
+        </w:rPr>
+        <w:t>)</w:t>
+      </w:r>
+    </w:p>
+    <w:p>
+      <w:pPr>
+        <w:keepNext/>
+        <w:jc w:val="center"/>
+      </w:pPr>
+      <w:r>
+        <w:lastRenderedPageBreak/>
+        <w:drawing>
+          <wp:inline distT="0" distB="0" distL="0" distR="0" wp14:anchorId="386975F3" wp14:editId="65AC7899">
+            <wp:extent cx="1286054" cy="657317"/>
+            <wp:effectExtent l="0" t="0" r="0" b="9525"/>
+            <wp:docPr id="26" name="Рисунок 26"/>
+            <wp:cNvGraphicFramePr>
+              <a:graphicFrameLocks xmlns:a="http://schemas.openxmlformats.org/drawingml/2006/main" noChangeAspect="1"/>
+            </wp:cNvGraphicFramePr>
+            <a:graphic xmlns:a="http://schemas.openxmlformats.org/drawingml/2006/main">
+              <a:graphicData uri="http://schemas.openxmlformats.org/drawingml/2006/picture">
+                <pic:pic xmlns:pic="http://schemas.openxmlformats.org/drawingml/2006/picture">
+                  <pic:nvPicPr>
+                    <pic:cNvPr id="1" name=""/>
+                    <pic:cNvPicPr/>
+                  </pic:nvPicPr>
+                  <pic:blipFill>
+                    <a:blip r:embed="rId31"/>
+                    <a:stretch>
+                      <a:fillRect/>
+                    </a:stretch>
+                  </pic:blipFill>
+                  <pic:spPr>
+                    <a:xfrm>
+                      <a:off x="0" y="0"/>
+                      <a:ext cx="1286054" cy="657317"/>
+                    </a:xfrm>
+                    <a:prstGeom prst="rect">
+                      <a:avLst/>
+                    </a:prstGeom>
+                  </pic:spPr>
+                </pic:pic>
+              </a:graphicData>
+            </a:graphic>
+          </wp:inline>
+        </w:drawing>
+      </w:r>
+    </w:p>
+    <w:p>
+      <w:pPr>
+        <w:pStyle w:val="ac"/>
+        <w:jc w:val="center"/>
+        <w:rPr>
+          <w:i w:val="0"/>
+          <w:color w:val="auto"/>
+          <w:sz w:val="24"/>
+        </w:rPr>
+      </w:pPr>
+      <w:r>
+        <w:rPr>
+          <w:i w:val="0"/>
+          <w:color w:val="auto"/>
+          <w:sz w:val="24"/>
+        </w:rPr>
+        <w:t xml:space="preserve">Рисунок </w:t>
+      </w:r>
+      <w:r>
+        <w:rPr>
+          <w:i w:val="0"/>
+          <w:color w:val="auto"/>
+          <w:sz w:val="24"/>
+        </w:rPr>
+        <w:fldChar w:fldCharType="begin"/>
+      </w:r>
+      <w:r>
+        <w:rPr>
+          <w:i w:val="0"/>
+          <w:color w:val="auto"/>
+          <w:sz w:val="24"/>
+        </w:rPr>
+        <w:instrText xml:space="preserve"> SEQ Рисунок \* ARABIC </w:instrText>
+      </w:r>
+      <w:r>
+        <w:rPr>
+          <w:i w:val="0"/>
+          <w:color w:val="auto"/>
+          <w:sz w:val="24"/>
+        </w:rPr>
+        <w:fldChar w:fldCharType="separate"/>
+      </w:r>
+      <w:r>
+        <w:rPr>
+          <w:i w:val="0"/>
+          <w:noProof/>
+          <w:color w:val="auto"/>
+          <w:sz w:val="24"/>
+        </w:rPr>
+        <w:t>22</w:t>
+      </w:r>
+      <w:r>
+        <w:rPr>
+          <w:i w:val="0"/>
+          <w:color w:val="auto"/>
+          <w:sz w:val="24"/>
+        </w:rPr>
+        <w:fldChar w:fldCharType="end"/>
+      </w:r>
+      <w:r>
+        <w:rPr>
+          <w:i w:val="0"/>
+          <w:color w:val="auto"/>
+          <w:sz w:val="24"/>
+        </w:rPr>
+        <w:t xml:space="preserve"> Кнопка </w:t>
+      </w:r>
+      <w:r>
+        <w:rPr>
+          <w:i w:val="0"/>
+          <w:color w:val="auto"/>
+          <w:sz w:val="24"/>
+        </w:rPr>
+        <w:t>«</w:t>
+      </w:r>
+      <w:r>
+        <w:rPr>
+          <w:i w:val="0"/>
+          <w:color w:val="auto"/>
+          <w:sz w:val="24"/>
+        </w:rPr>
+        <w:t>Выход</w:t>
+      </w:r>
+      <w:r>
+        <w:rPr>
+          <w:i w:val="0"/>
+          <w:color w:val="auto"/>
+          <w:sz w:val="24"/>
+        </w:rPr>
+        <w:t>»</w:t>
+      </w:r>
+    </w:p>
+    <w:p>
+      <w:pPr>
+        <w:ind w:firstLine="709"/>
+      </w:pPr>
+      <w:r>
+        <w:t>В «добавить объект»:</w:t>
+      </w:r>
+    </w:p>
+    <w:p>
+      <w:pPr>
+        <w:pStyle w:val="a8"/>
+        <w:numPr>
+          <w:ilvl w:val="0"/>
+          <w:numId w:val="27"/>
+        </w:numPr>
+      </w:pPr>
+      <w:r>
+        <w:t xml:space="preserve">Кнопка «Назад», служащая для навигации по форме «добавить объект» </w:t>
+      </w:r>
+    </w:p>
+    <w:p>
+      <w:pPr>
+        <w:keepNext/>
+        <w:jc w:val="center"/>
+      </w:pPr>
+      <w:r>
+        <w:drawing>
+          <wp:inline distT="0" distB="0" distL="0" distR="0" wp14:anchorId="14FE4066" wp14:editId="12585404">
+            <wp:extent cx="1209844" cy="724001"/>
+            <wp:effectExtent l="0" t="0" r="9525" b="0"/>
+            <wp:docPr id="27" name="Рисунок 27"/>
+            <wp:cNvGraphicFramePr>
+              <a:graphicFrameLocks xmlns:a="http://schemas.openxmlformats.org/drawingml/2006/main" noChangeAspect="1"/>
+            </wp:cNvGraphicFramePr>
+            <a:graphic xmlns:a="http://schemas.openxmlformats.org/drawingml/2006/main">
+              <a:graphicData uri="http://schemas.openxmlformats.org/drawingml/2006/picture">
+                <pic:pic xmlns:pic="http://schemas.openxmlformats.org/drawingml/2006/picture">
+                  <pic:nvPicPr>
+                    <pic:cNvPr id="1" name=""/>
+                    <pic:cNvPicPr/>
+                  </pic:nvPicPr>
+                  <pic:blipFill>
+                    <a:blip r:embed="rId32"/>
+                    <a:stretch>
+                      <a:fillRect/>
+                    </a:stretch>
+                  </pic:blipFill>
+                  <pic:spPr>
+                    <a:xfrm>
+                      <a:off x="0" y="0"/>
+                      <a:ext cx="1209844" cy="724001"/>
+                    </a:xfrm>
+                    <a:prstGeom prst="rect">
+                      <a:avLst/>
+                    </a:prstGeom>
+                  </pic:spPr>
+                </pic:pic>
+              </a:graphicData>
+            </a:graphic>
+          </wp:inline>
+        </w:drawing>
+      </w:r>
+    </w:p>
+    <w:p>
+      <w:pPr>
+        <w:pStyle w:val="ac"/>
+        <w:jc w:val="center"/>
+        <w:rPr>
+          <w:i w:val="0"/>
+          <w:color w:val="auto"/>
+          <w:sz w:val="24"/>
+        </w:rPr>
+      </w:pPr>
+      <w:r>
+        <w:rPr>
+          <w:i w:val="0"/>
+          <w:color w:val="auto"/>
+          <w:sz w:val="24"/>
+        </w:rPr>
+        <w:t xml:space="preserve">Рисунок </w:t>
+      </w:r>
+      <w:r>
+        <w:rPr>
+          <w:i w:val="0"/>
+          <w:color w:val="auto"/>
+          <w:sz w:val="24"/>
+        </w:rPr>
+        <w:fldChar w:fldCharType="begin"/>
+      </w:r>
+      <w:r>
+        <w:rPr>
+          <w:i w:val="0"/>
+          <w:color w:val="auto"/>
+          <w:sz w:val="24"/>
+        </w:rPr>
+        <w:instrText xml:space="preserve"> SEQ Рисунок \* ARABIC </w:instrText>
+      </w:r>
+      <w:r>
+        <w:rPr>
+          <w:i w:val="0"/>
+          <w:color w:val="auto"/>
+          <w:sz w:val="24"/>
+        </w:rPr>
+        <w:fldChar w:fldCharType="separate"/>
+      </w:r>
+      <w:r>
+        <w:rPr>
+          <w:i w:val="0"/>
+          <w:noProof/>
+          <w:color w:val="auto"/>
+          <w:sz w:val="24"/>
+        </w:rPr>
+        <w:t>23</w:t>
+      </w:r>
+      <w:r>
+        <w:rPr>
+          <w:i w:val="0"/>
+          <w:color w:val="auto"/>
+          <w:sz w:val="24"/>
+        </w:rPr>
+        <w:fldChar w:fldCharType="end"/>
+      </w:r>
+      <w:r>
+        <w:rPr>
+          <w:i w:val="0"/>
+          <w:color w:val="auto"/>
+          <w:sz w:val="24"/>
+        </w:rPr>
+        <w:t xml:space="preserve"> Кнопка </w:t>
+      </w:r>
+      <w:r>
+        <w:rPr>
+          <w:i w:val="0"/>
+          <w:color w:val="auto"/>
+          <w:sz w:val="24"/>
+        </w:rPr>
+        <w:t>«</w:t>
+      </w:r>
+      <w:r>
+        <w:rPr>
+          <w:i w:val="0"/>
+          <w:color w:val="auto"/>
+          <w:sz w:val="24"/>
+        </w:rPr>
+        <w:t>Назад</w:t>
+      </w:r>
+      <w:r>
+        <w:rPr>
+          <w:i w:val="0"/>
+          <w:color w:val="auto"/>
+          <w:sz w:val="24"/>
+        </w:rPr>
+        <w:t>»</w:t>
+      </w:r>
+    </w:p>
+    <w:p>
+      <w:pPr>
+        <w:pStyle w:val="a8"/>
+        <w:numPr>
+          <w:ilvl w:val="0"/>
+          <w:numId w:val="27"/>
+        </w:numPr>
+      </w:pPr>
+      <w:r>
+        <w:t>Кнопка «Вперёд», служащая для навигации по форм</w:t>
+      </w:r>
+      <w:r>
+        <w:t>е «добавить объект»</w:t>
+      </w:r>
+    </w:p>
+    <w:p>
+      <w:pPr>
+        <w:keepNext/>
+        <w:jc w:val="center"/>
+      </w:pPr>
+      <w:r>
+        <w:drawing>
+          <wp:inline distT="0" distB="0" distL="0" distR="0" wp14:anchorId="76E96035" wp14:editId="55463691">
+            <wp:extent cx="1295581" cy="762106"/>
+            <wp:effectExtent l="0" t="0" r="0" b="0"/>
+            <wp:docPr id="28" name="Рисунок 28"/>
+            <wp:cNvGraphicFramePr>
+              <a:graphicFrameLocks xmlns:a="http://schemas.openxmlformats.org/drawingml/2006/main" noChangeAspect="1"/>
+            </wp:cNvGraphicFramePr>
+            <a:graphic xmlns:a="http://schemas.openxmlformats.org/drawingml/2006/main">
+              <a:graphicData uri="http://schemas.openxmlformats.org/drawingml/2006/picture">
+                <pic:pic xmlns:pic="http://schemas.openxmlformats.org/drawingml/2006/picture">
+                  <pic:nvPicPr>
+                    <pic:cNvPr id="1" name=""/>
+                    <pic:cNvPicPr/>
+                  </pic:nvPicPr>
+                  <pic:blipFill>
+                    <a:blip r:embed="rId33"/>
+                    <a:stretch>
+                      <a:fillRect/>
+                    </a:stretch>
+                  </pic:blipFill>
+                  <pic:spPr>
+                    <a:xfrm>
+                      <a:off x="0" y="0"/>
+                      <a:ext cx="1295581" cy="762106"/>
+                    </a:xfrm>
+                    <a:prstGeom prst="rect">
+                      <a:avLst/>
+                    </a:prstGeom>
+                  </pic:spPr>
+                </pic:pic>
+              </a:graphicData>
+            </a:graphic>
+          </wp:inline>
+        </w:drawing>
+      </w:r>
+    </w:p>
+    <w:p>
+      <w:pPr>
+        <w:pStyle w:val="ac"/>
+        <w:jc w:val="center"/>
+        <w:rPr>
+          <w:i w:val="0"/>
+          <w:color w:val="auto"/>
+          <w:sz w:val="24"/>
+        </w:rPr>
+      </w:pPr>
+      <w:r>
+        <w:rPr>
+          <w:i w:val="0"/>
+          <w:color w:val="auto"/>
+          <w:sz w:val="24"/>
+        </w:rPr>
+        <w:t xml:space="preserve">Рисунок </w:t>
+      </w:r>
+      <w:r>
+        <w:rPr>
+          <w:i w:val="0"/>
+          <w:color w:val="auto"/>
+          <w:sz w:val="24"/>
+        </w:rPr>
+        <w:fldChar w:fldCharType="begin"/>
+      </w:r>
+      <w:r>
+        <w:rPr>
+          <w:i w:val="0"/>
+          <w:color w:val="auto"/>
+          <w:sz w:val="24"/>
+        </w:rPr>
+        <w:instrText xml:space="preserve"> SEQ Рисунок \* ARABIC </w:instrText>
+      </w:r>
+      <w:r>
+        <w:rPr>
+          <w:i w:val="0"/>
+          <w:color w:val="auto"/>
+          <w:sz w:val="24"/>
+        </w:rPr>
+        <w:fldChar w:fldCharType="separate"/>
+      </w:r>
+      <w:r>
+        <w:rPr>
+          <w:i w:val="0"/>
+          <w:noProof/>
+          <w:color w:val="auto"/>
+          <w:sz w:val="24"/>
+        </w:rPr>
+        <w:t>24</w:t>
+      </w:r>
+      <w:r>
+        <w:rPr>
+          <w:i w:val="0"/>
+          <w:color w:val="auto"/>
+          <w:sz w:val="24"/>
+        </w:rPr>
+        <w:fldChar w:fldCharType="end"/>
+      </w:r>
+      <w:r>
+        <w:rPr>
+          <w:i w:val="0"/>
+          <w:color w:val="auto"/>
+          <w:sz w:val="24"/>
+        </w:rPr>
+        <w:t xml:space="preserve"> Кнопка Вперёд</w:t>
+      </w:r>
+    </w:p>
+    <w:p>
+      <w:pPr>
+        <w:pStyle w:val="a8"/>
+        <w:numPr>
+          <w:ilvl w:val="0"/>
+          <w:numId w:val="27"/>
+        </w:numPr>
+      </w:pPr>
+      <w:r>
+        <w:t>Совокупность кнопок «тип недвижимости», служащий для выбора тип недвижимости.</w:t>
+      </w:r>
+    </w:p>
+    <w:p>
+      <w:pPr>
+        <w:keepNext/>
+        <w:jc w:val="center"/>
+      </w:pPr>
+      <w:r>
+        <w:drawing>
+          <wp:inline distT="0" distB="0" distL="0" distR="0" wp14:anchorId="03A66CE9" wp14:editId="22ACCA33">
+            <wp:extent cx="5358809" cy="1828800"/>
+            <wp:effectExtent l="0" t="0" r="0" b="0"/>
+            <wp:docPr id="29" name="Рисунок 29"/>
+            <wp:cNvGraphicFramePr>
+              <a:graphicFrameLocks xmlns:a="http://schemas.openxmlformats.org/drawingml/2006/main" noChangeAspect="1"/>
+            </wp:cNvGraphicFramePr>
+            <a:graphic xmlns:a="http://schemas.openxmlformats.org/drawingml/2006/main">
+              <a:graphicData uri="http://schemas.openxmlformats.org/drawingml/2006/picture">
+                <pic:pic xmlns:pic="http://schemas.openxmlformats.org/drawingml/2006/picture">
+                  <pic:nvPicPr>
+                    <pic:cNvPr id="1" name=""/>
+                    <pic:cNvPicPr/>
+                  </pic:nvPicPr>
+                  <pic:blipFill rotWithShape="1">
+                    <a:blip r:embed="rId34"/>
+                    <a:srcRect l="3581" r="6199" b="6310"/>
+                    <a:stretch/>
+                  </pic:blipFill>
+                  <pic:spPr bwMode="auto">
+                    <a:xfrm>
+                      <a:off x="0" y="0"/>
+                      <a:ext cx="5358878" cy="1828824"/>
+                    </a:xfrm>
+                    <a:prstGeom prst="rect">
+                      <a:avLst/>
+                    </a:prstGeom>
+                    <a:ln>
+                      <a:noFill/>
+                    </a:ln>
+                    <a:extLst>
+                      <a:ext uri="{53640926-AAD7-44D8-BBD7-CCE9431645EC}">
+                        <a14:shadowObscured xmlns:a14="http://schemas.microsoft.com/office/drawing/2010/main"/>
+                      </a:ext>
+                    </a:extLst>
+                  </pic:spPr>
+                </pic:pic>
+              </a:graphicData>
+            </a:graphic>
+          </wp:inline>
+        </w:drawing>
+      </w:r>
+    </w:p>
+    <w:p>
+      <w:pPr>
+        <w:pStyle w:val="ac"/>
+        <w:jc w:val="center"/>
+        <w:rPr>
+          <w:i w:val="0"/>
+          <w:color w:val="auto"/>
+          <w:sz w:val="24"/>
+        </w:rPr>
+      </w:pPr>
+      <w:r>
+        <w:rPr>
+          <w:i w:val="0"/>
+          <w:color w:val="auto"/>
+          <w:sz w:val="24"/>
+        </w:rPr>
+        <w:t xml:space="preserve">Рисунок </w:t>
+      </w:r>
+      <w:r>
+        <w:rPr>
+          <w:i w:val="0"/>
+          <w:color w:val="auto"/>
+          <w:sz w:val="24"/>
+        </w:rPr>
+        <w:fldChar w:fldCharType="begin"/>
+      </w:r>
+      <w:r>
+        <w:rPr>
+          <w:i w:val="0"/>
+          <w:color w:val="auto"/>
+          <w:sz w:val="24"/>
+        </w:rPr>
+        <w:instrText xml:space="preserve"> SEQ Рисунок \* ARABIC </w:instrText>
+      </w:r>
+      <w:r>
+        <w:rPr>
+          <w:i w:val="0"/>
+          <w:color w:val="auto"/>
+          <w:sz w:val="24"/>
+        </w:rPr>
+        <w:fldChar w:fldCharType="separate"/>
+      </w:r>
+      <w:r>
+        <w:rPr>
+          <w:i w:val="0"/>
+          <w:noProof/>
+          <w:color w:val="auto"/>
+          <w:sz w:val="24"/>
+        </w:rPr>
+        <w:t>25</w:t>
+      </w:r>
+      <w:r>
+        <w:rPr>
+          <w:i w:val="0"/>
+          <w:color w:val="auto"/>
+          <w:sz w:val="24"/>
+        </w:rPr>
+        <w:fldChar w:fldCharType="end"/>
+      </w:r>
+      <w:r>
+        <w:rPr>
+          <w:i w:val="0"/>
+          <w:color w:val="auto"/>
+          <w:sz w:val="24"/>
+        </w:rPr>
+        <w:t xml:space="preserve"> Совокупность кнопок </w:t>
+      </w:r>
+      <w:r>
+        <w:rPr>
+          <w:i w:val="0"/>
+          <w:color w:val="auto"/>
+          <w:sz w:val="24"/>
+        </w:rPr>
+        <w:t>«</w:t>
+      </w:r>
+      <w:r>
+        <w:rPr>
+          <w:i w:val="0"/>
+          <w:color w:val="auto"/>
+          <w:sz w:val="24"/>
+        </w:rPr>
+        <w:t>Тип недвижимости</w:t>
+      </w:r>
+      <w:r>
+        <w:rPr>
+          <w:i w:val="0"/>
+          <w:color w:val="auto"/>
+          <w:sz w:val="24"/>
+        </w:rPr>
+        <w:t>»</w:t>
+      </w:r>
+    </w:p>
+    <w:p>
+      <w:pPr>
+        <w:pStyle w:val="a8"/>
+        <w:numPr>
+          <w:ilvl w:val="0"/>
+          <w:numId w:val="27"/>
+        </w:numPr>
+      </w:pPr>
+      <w:r>
+        <w:t>Выпадающий список для выбора одного из списка значений</w:t>
+      </w:r>
+    </w:p>
+    <w:p>
+      <w:pPr>
+        <w:keepNext/>
+        <w:jc w:val="center"/>
+      </w:pPr>
+      <w:r>
+        <w:lastRenderedPageBreak/>
+        <w:drawing>
+          <wp:inline distT="0" distB="0" distL="0" distR="0" wp14:anchorId="4C9D023E" wp14:editId="2A14E426">
+            <wp:extent cx="5527926" cy="3040380"/>
+            <wp:effectExtent l="0" t="0" r="0" b="7620"/>
+            <wp:docPr id="30" name="Рисунок 30"/>
+            <wp:cNvGraphicFramePr>
+              <a:graphicFrameLocks xmlns:a="http://schemas.openxmlformats.org/drawingml/2006/main" noChangeAspect="1"/>
+            </wp:cNvGraphicFramePr>
+            <a:graphic xmlns:a="http://schemas.openxmlformats.org/drawingml/2006/main">
+              <a:graphicData uri="http://schemas.openxmlformats.org/drawingml/2006/picture">
+                <pic:pic xmlns:pic="http://schemas.openxmlformats.org/drawingml/2006/picture">
+                  <pic:nvPicPr>
+                    <pic:cNvPr id="1" name=""/>
+                    <pic:cNvPicPr/>
+                  </pic:nvPicPr>
+                  <pic:blipFill rotWithShape="1">
+                    <a:blip r:embed="rId35"/>
+                    <a:srcRect l="3590" r="3088" b="3548"/>
+                    <a:stretch/>
+                  </pic:blipFill>
+                  <pic:spPr bwMode="auto">
+                    <a:xfrm>
+                      <a:off x="0" y="0"/>
+                      <a:ext cx="5529664" cy="3041336"/>
+                    </a:xfrm>
+                    <a:prstGeom prst="rect">
+                      <a:avLst/>
+                    </a:prstGeom>
+                    <a:ln>
+                      <a:noFill/>
+                    </a:ln>
+                    <a:extLst>
+                      <a:ext uri="{53640926-AAD7-44D8-BBD7-CCE9431645EC}">
+                        <a14:shadowObscured xmlns:a14="http://schemas.microsoft.com/office/drawing/2010/main"/>
+                      </a:ext>
+                    </a:extLst>
+                  </pic:spPr>
+                </pic:pic>
+              </a:graphicData>
+            </a:graphic>
+          </wp:inline>
+        </w:drawing>
+      </w:r>
+    </w:p>
+    <w:p>
+      <w:pPr>
+        <w:pStyle w:val="ac"/>
+        <w:jc w:val="center"/>
+        <w:rPr>
+          <w:i w:val="0"/>
+          <w:color w:val="auto"/>
+          <w:sz w:val="24"/>
+        </w:rPr>
+      </w:pPr>
+      <w:r>
+        <w:rPr>
+          <w:i w:val="0"/>
+          <w:color w:val="auto"/>
+          <w:sz w:val="24"/>
+        </w:rPr>
+        <w:t xml:space="preserve">Рисунок </w:t>
+      </w:r>
+      <w:r>
+        <w:rPr>
+          <w:i w:val="0"/>
+          <w:color w:val="auto"/>
+          <w:sz w:val="24"/>
+        </w:rPr>
+        <w:fldChar w:fldCharType="begin"/>
+      </w:r>
+      <w:r>
+        <w:rPr>
+          <w:i w:val="0"/>
+          <w:color w:val="auto"/>
+          <w:sz w:val="24"/>
+        </w:rPr>
+        <w:instrText xml:space="preserve"> SEQ Рисунок \* ARABIC </w:instrText>
+      </w:r>
+      <w:r>
+        <w:rPr>
+          <w:i w:val="0"/>
+          <w:color w:val="auto"/>
+          <w:sz w:val="24"/>
+        </w:rPr>
+        <w:fldChar w:fldCharType="separate"/>
+      </w:r>
+      <w:r>
+        <w:rPr>
+          <w:i w:val="0"/>
+          <w:noProof/>
+          <w:color w:val="auto"/>
+          <w:sz w:val="24"/>
+        </w:rPr>
+        <w:t>26</w:t>
+      </w:r>
+      <w:r>
+        <w:rPr>
+          <w:i w:val="0"/>
+          <w:color w:val="auto"/>
+          <w:sz w:val="24"/>
+        </w:rPr>
+        <w:fldChar w:fldCharType="end"/>
+      </w:r>
+      <w:r>
+        <w:rPr>
+          <w:i w:val="0"/>
+          <w:color w:val="auto"/>
+          <w:sz w:val="24"/>
+        </w:rPr>
+        <w:t xml:space="preserve"> Один из нескольких выпадающий </w:t>
+      </w:r>
+      <w:r>
+        <w:rPr>
+          <w:i w:val="0"/>
+          <w:noProof/>
+          <w:color w:val="auto"/>
+          <w:sz w:val="24"/>
+        </w:rPr>
+        <w:t>списков</w:t>
+      </w:r>
+      <w:r>
+        <w:rPr>
+          <w:i w:val="0"/>
+          <w:noProof/>
+          <w:color w:val="auto"/>
+          <w:sz w:val="24"/>
+        </w:rPr>
+        <w:t xml:space="preserve"> (пример)</w:t>
+      </w:r>
+    </w:p>
+    <w:p>
+      <w:pPr>
+        <w:pStyle w:val="a8"/>
+        <w:numPr>
+          <w:ilvl w:val="0"/>
+          <w:numId w:val="27"/>
+        </w:numPr>
+      </w:pPr>
+      <w:r>
+        <w:rPr>
+          <w:lang w:val="en-US"/>
+        </w:rPr>
+        <w:t>Radio</w:t>
+      </w:r>
+      <w:r>
+        <w:t xml:space="preserve"> </w:t>
+      </w:r>
+      <w:r>
+        <w:rPr>
+          <w:lang w:val="en-US"/>
+        </w:rPr>
+        <w:t>Button</w:t>
+      </w:r>
+      <w:r>
+        <w:t xml:space="preserve"> </w:t>
+      </w:r>
+      <w:r>
+        <w:t>для выбора одного из нескольких значений</w:t>
+      </w:r>
+    </w:p>
+    <w:p>
+      <w:pPr>
+        <w:keepNext/>
+        <w:jc w:val="center"/>
+      </w:pPr>
+      <w:r>
+        <w:drawing>
+          <wp:inline distT="0" distB="0" distL="0" distR="0" wp14:anchorId="6AFA94BD" wp14:editId="27E76A4F">
+            <wp:extent cx="1390844" cy="1057423"/>
+            <wp:effectExtent l="0" t="0" r="0" b="9525"/>
+            <wp:docPr id="31" name="Рисунок 31"/>
+            <wp:cNvGraphicFramePr>
+              <a:graphicFrameLocks xmlns:a="http://schemas.openxmlformats.org/drawingml/2006/main" noChangeAspect="1"/>
+            </wp:cNvGraphicFramePr>
+            <a:graphic xmlns:a="http://schemas.openxmlformats.org/drawingml/2006/main">
+              <a:graphicData uri="http://schemas.openxmlformats.org/drawingml/2006/picture">
+                <pic:pic xmlns:pic="http://schemas.openxmlformats.org/drawingml/2006/picture">
+                  <pic:nvPicPr>
+                    <pic:cNvPr id="1" name=""/>
+                    <pic:cNvPicPr/>
+                  </pic:nvPicPr>
+                  <pic:blipFill>
+                    <a:blip r:embed="rId36"/>
+                    <a:stretch>
+                      <a:fillRect/>
+                    </a:stretch>
+                  </pic:blipFill>
+                  <pic:spPr>
+                    <a:xfrm>
+                      <a:off x="0" y="0"/>
+                      <a:ext cx="1390844" cy="1057423"/>
+                    </a:xfrm>
+                    <a:prstGeom prst="rect">
+                      <a:avLst/>
+                    </a:prstGeom>
+                  </pic:spPr>
+                </pic:pic>
+              </a:graphicData>
+            </a:graphic>
+          </wp:inline>
+        </w:drawing>
+      </w:r>
+    </w:p>
+    <w:p>
+      <w:pPr>
+        <w:pStyle w:val="ac"/>
+        <w:jc w:val="center"/>
+        <w:rPr>
+          <w:i w:val="0"/>
+          <w:color w:val="auto"/>
+          <w:sz w:val="24"/>
+        </w:rPr>
+      </w:pPr>
+      <w:r>
+        <w:rPr>
+          <w:i w:val="0"/>
+          <w:color w:val="auto"/>
+          <w:sz w:val="24"/>
+        </w:rPr>
+        <w:t xml:space="preserve">Рисунок </w:t>
+      </w:r>
+      <w:r>
+        <w:rPr>
+          <w:i w:val="0"/>
+          <w:color w:val="auto"/>
+          <w:sz w:val="24"/>
+        </w:rPr>
+        <w:fldChar w:fldCharType="begin"/>
+      </w:r>
+      <w:r>
+        <w:rPr>
+          <w:i w:val="0"/>
+          <w:color w:val="auto"/>
+          <w:sz w:val="24"/>
+        </w:rPr>
+        <w:instrText xml:space="preserve"> SEQ Рисунок \* ARABIC </w:instrText>
+      </w:r>
+      <w:r>
+        <w:rPr>
+          <w:i w:val="0"/>
+          <w:color w:val="auto"/>
+          <w:sz w:val="24"/>
+        </w:rPr>
+        <w:fldChar w:fldCharType="separate"/>
+      </w:r>
+      <w:r>
+        <w:rPr>
+          <w:i w:val="0"/>
+          <w:noProof/>
+          <w:color w:val="auto"/>
+          <w:sz w:val="24"/>
+        </w:rPr>
+        <w:t>27</w:t>
+      </w:r>
+      <w:r>
+        <w:rPr>
+          <w:i w:val="0"/>
+          <w:color w:val="auto"/>
+          <w:sz w:val="24"/>
+        </w:rPr>
+        <w:fldChar w:fldCharType="end"/>
+      </w:r>
+      <w:r>
+        <w:rPr>
+          <w:i w:val="0"/>
+          <w:color w:val="auto"/>
+          <w:sz w:val="24"/>
+        </w:rPr>
+        <w:t xml:space="preserve"> </w:t>
+      </w:r>
+      <w:r>
+        <w:rPr>
+          <w:i w:val="0"/>
+          <w:color w:val="auto"/>
+          <w:sz w:val="24"/>
+          <w:lang w:val="en-US"/>
+        </w:rPr>
+        <w:t>Radio</w:t>
+      </w:r>
+      <w:r>
+        <w:rPr>
+          <w:i w:val="0"/>
+          <w:color w:val="auto"/>
+          <w:sz w:val="24"/>
+        </w:rPr>
+        <w:t xml:space="preserve"> </w:t>
+      </w:r>
+      <w:r>
+        <w:rPr>
+          <w:i w:val="0"/>
+          <w:color w:val="auto"/>
+          <w:sz w:val="24"/>
+          <w:lang w:val="en-US"/>
+        </w:rPr>
+        <w:t>button</w:t>
+      </w:r>
+      <w:r>
+        <w:rPr>
+          <w:i w:val="0"/>
+          <w:color w:val="auto"/>
+          <w:sz w:val="24"/>
+        </w:rPr>
+        <w:t xml:space="preserve"> для выбора одно из нескольких (пример)</w:t>
+      </w:r>
+    </w:p>
+    <w:p>
+      <w:pPr>
+        <w:pStyle w:val="a8"/>
+        <w:numPr>
+          <w:ilvl w:val="0"/>
+          <w:numId w:val="27"/>
+        </w:numPr>
+      </w:pPr>
+      <w:r>
+        <w:rPr>
+          <w:lang w:val="en-US"/>
+        </w:rPr>
+        <w:t xml:space="preserve">Input </w:t>
+      </w:r>
+      <w:r>
+        <w:t>для ввода текста</w:t>
+      </w:r>
+    </w:p>
+    <w:p>
+      <w:pPr>
+        <w:keepNext/>
+        <w:jc w:val="center"/>
+      </w:pPr>
+      <w:r>
+        <w:drawing>
+          <wp:inline distT="0" distB="0" distL="0" distR="0" wp14:anchorId="4FA6F41A" wp14:editId="47BA76EB">
+            <wp:extent cx="2972215" cy="1028844"/>
+            <wp:effectExtent l="0" t="0" r="0" b="0"/>
+            <wp:docPr id="32" name="Рисунок 32"/>
+            <wp:cNvGraphicFramePr>
+              <a:graphicFrameLocks xmlns:a="http://schemas.openxmlformats.org/drawingml/2006/main" noChangeAspect="1"/>
+            </wp:cNvGraphicFramePr>
+            <a:graphic xmlns:a="http://schemas.openxmlformats.org/drawingml/2006/main">
+              <a:graphicData uri="http://schemas.openxmlformats.org/drawingml/2006/picture">
+                <pic:pic xmlns:pic="http://schemas.openxmlformats.org/drawingml/2006/picture">
+                  <pic:nvPicPr>
+                    <pic:cNvPr id="1" name=""/>
+                    <pic:cNvPicPr/>
+                  </pic:nvPicPr>
+                  <pic:blipFill>
+                    <a:blip r:embed="rId37"/>
+                    <a:stretch>
+                      <a:fillRect/>
+                    </a:stretch>
+                  </pic:blipFill>
+                  <pic:spPr>
+                    <a:xfrm>
+                      <a:off x="0" y="0"/>
+                      <a:ext cx="2972215" cy="1028844"/>
+                    </a:xfrm>
+                    <a:prstGeom prst="rect">
+                      <a:avLst/>
+                    </a:prstGeom>
+                  </pic:spPr>
+                </pic:pic>
+              </a:graphicData>
+            </a:graphic>
+          </wp:inline>
+        </w:drawing>
+      </w:r>
+    </w:p>
+    <w:p>
+      <w:pPr>
+        <w:pStyle w:val="ac"/>
+        <w:jc w:val="center"/>
+        <w:rPr>
+          <w:i w:val="0"/>
+          <w:color w:val="auto"/>
+          <w:sz w:val="24"/>
+        </w:rPr>
+      </w:pPr>
+      <w:r>
+        <w:rPr>
+          <w:i w:val="0"/>
+          <w:color w:val="auto"/>
+          <w:sz w:val="24"/>
+        </w:rPr>
+        <w:t xml:space="preserve">Рисунок </w:t>
+      </w:r>
+      <w:r>
+        <w:rPr>
+          <w:i w:val="0"/>
+          <w:color w:val="auto"/>
+          <w:sz w:val="24"/>
+        </w:rPr>
+        <w:fldChar w:fldCharType="begin"/>
+      </w:r>
+      <w:r>
+        <w:rPr>
+          <w:i w:val="0"/>
+          <w:color w:val="auto"/>
+          <w:sz w:val="24"/>
+        </w:rPr>
+        <w:instrText xml:space="preserve"> SEQ Рисунок \* ARABIC </w:instrText>
+      </w:r>
+      <w:r>
+        <w:rPr>
+          <w:i w:val="0"/>
+          <w:color w:val="auto"/>
+          <w:sz w:val="24"/>
+        </w:rPr>
+        <w:fldChar w:fldCharType="separate"/>
+      </w:r>
+      <w:r>
+        <w:rPr>
+          <w:i w:val="0"/>
+          <w:noProof/>
+          <w:color w:val="auto"/>
+          <w:sz w:val="24"/>
+        </w:rPr>
+        <w:t>28</w:t>
+      </w:r>
+      <w:r>
+        <w:rPr>
+          <w:i w:val="0"/>
+          <w:color w:val="auto"/>
+          <w:sz w:val="24"/>
+        </w:rPr>
+        <w:fldChar w:fldCharType="end"/>
+      </w:r>
+      <w:r>
+        <w:rPr>
+          <w:i w:val="0"/>
+          <w:color w:val="auto"/>
+          <w:sz w:val="24"/>
+        </w:rPr>
+        <w:t xml:space="preserve"> </w:t>
+      </w:r>
+      <w:r>
+        <w:rPr>
+          <w:i w:val="0"/>
+          <w:color w:val="auto"/>
+          <w:sz w:val="24"/>
+          <w:lang w:val="en-US"/>
+        </w:rPr>
+        <w:t>Input</w:t>
+      </w:r>
+      <w:r>
+        <w:rPr>
+          <w:i w:val="0"/>
+          <w:color w:val="auto"/>
+          <w:sz w:val="24"/>
+        </w:rPr>
+        <w:t xml:space="preserve"> для загрузки файлов</w:t>
+      </w:r>
+      <w:r>
+        <w:rPr>
+          <w:i w:val="0"/>
+          <w:color w:val="auto"/>
+          <w:sz w:val="24"/>
+        </w:rPr>
+        <w:t xml:space="preserve"> (пример)</w:t>
+      </w:r>
+    </w:p>
+    <w:p>
+      <w:pPr>
+        <w:pStyle w:val="a8"/>
+        <w:numPr>
+          <w:ilvl w:val="0"/>
+          <w:numId w:val="27"/>
+        </w:numPr>
+      </w:pPr>
+      <w:r>
+        <w:rPr>
+          <w:lang w:val="en-US"/>
+        </w:rPr>
+        <w:t xml:space="preserve">Input </w:t>
+      </w:r>
+      <w:r>
+        <w:t>для загрузки файлов</w:t>
+      </w:r>
+    </w:p>
+    <w:p>
+      <w:pPr>
+        <w:keepNext/>
+        <w:jc w:val="center"/>
+      </w:pPr>
+      <w:r>
+        <w:drawing>
+          <wp:inline distT="0" distB="0" distL="0" distR="0" wp14:anchorId="657F05AC" wp14:editId="49721B4A">
+            <wp:extent cx="5939790" cy="1013460"/>
+            <wp:effectExtent l="0" t="0" r="3810" b="0"/>
+            <wp:docPr id="33" name="Рисунок 33"/>
+            <wp:cNvGraphicFramePr>
+              <a:graphicFrameLocks xmlns:a="http://schemas.openxmlformats.org/drawingml/2006/main" noChangeAspect="1"/>
+            </wp:cNvGraphicFramePr>
+            <a:graphic xmlns:a="http://schemas.openxmlformats.org/drawingml/2006/main">
+              <a:graphicData uri="http://schemas.openxmlformats.org/drawingml/2006/picture">
+                <pic:pic xmlns:pic="http://schemas.openxmlformats.org/drawingml/2006/picture">
+                  <pic:nvPicPr>
+                    <pic:cNvPr id="1" name=""/>
+                    <pic:cNvPicPr/>
+                  </pic:nvPicPr>
+                  <pic:blipFill>
+                    <a:blip r:embed="rId38"/>
+                    <a:stretch>
+                      <a:fillRect/>
+                    </a:stretch>
+                  </pic:blipFill>
+                  <pic:spPr>
+                    <a:xfrm>
+                      <a:off x="0" y="0"/>
+                      <a:ext cx="5939790" cy="1013460"/>
+                    </a:xfrm>
+                    <a:prstGeom prst="rect">
+                      <a:avLst/>
+                    </a:prstGeom>
+                  </pic:spPr>
+                </pic:pic>
+              </a:graphicData>
+            </a:graphic>
+          </wp:inline>
+        </w:drawing>
+      </w:r>
+    </w:p>
+    <w:p>
+      <w:pPr>
+        <w:pStyle w:val="ac"/>
+        <w:jc w:val="center"/>
+        <w:rPr>
+          <w:i w:val="0"/>
+          <w:color w:val="auto"/>
+          <w:sz w:val="24"/>
+        </w:rPr>
+      </w:pPr>
+      <w:r>
+        <w:rPr>
+          <w:i w:val="0"/>
+          <w:color w:val="auto"/>
+          <w:sz w:val="24"/>
+        </w:rPr>
+        <w:t xml:space="preserve">Рисунок </w:t>
+      </w:r>
+      <w:r>
+        <w:rPr>
+          <w:i w:val="0"/>
+          <w:color w:val="auto"/>
+          <w:sz w:val="24"/>
+        </w:rPr>
+        <w:fldChar w:fldCharType="begin"/>
+      </w:r>
+      <w:r>
+        <w:rPr>
+          <w:i w:val="0"/>
+          <w:color w:val="auto"/>
+          <w:sz w:val="24"/>
+        </w:rPr>
+        <w:instrText xml:space="preserve"> SEQ Рисунок \* ARABIC </w:instrText>
+      </w:r>
+      <w:r>
+        <w:rPr>
+          <w:i w:val="0"/>
+          <w:color w:val="auto"/>
+          <w:sz w:val="24"/>
+        </w:rPr>
+        <w:fldChar w:fldCharType="separate"/>
+      </w:r>
+      <w:r>
+        <w:rPr>
+          <w:i w:val="0"/>
+          <w:noProof/>
+          <w:color w:val="auto"/>
+          <w:sz w:val="24"/>
+        </w:rPr>
+        <w:t>29</w:t>
+      </w:r>
+      <w:r>
+        <w:rPr>
+          <w:i w:val="0"/>
+          <w:color w:val="auto"/>
+          <w:sz w:val="24"/>
+        </w:rPr>
+        <w:fldChar w:fldCharType="end"/>
+      </w:r>
+      <w:r>
+        <w:rPr>
+          <w:i w:val="0"/>
+          <w:color w:val="auto"/>
+          <w:sz w:val="24"/>
+        </w:rPr>
+        <w:t xml:space="preserve"> </w:t>
+      </w:r>
+      <w:r>
+        <w:rPr>
+          <w:i w:val="0"/>
+          <w:color w:val="auto"/>
+          <w:sz w:val="24"/>
+          <w:lang w:val="en-US"/>
+        </w:rPr>
+        <w:t>Input</w:t>
+      </w:r>
+      <w:r>
+        <w:rPr>
+          <w:i w:val="0"/>
+          <w:color w:val="auto"/>
+          <w:sz w:val="24"/>
+        </w:rPr>
+        <w:t xml:space="preserve"> </w:t>
+      </w:r>
+      <w:r>
+        <w:rPr>
+          <w:i w:val="0"/>
+          <w:color w:val="auto"/>
+          <w:sz w:val="24"/>
+        </w:rPr>
+        <w:t>для загрузки файлов</w:t>
+      </w:r>
+      <w:r>
+        <w:rPr>
+          <w:i w:val="0"/>
+          <w:color w:val="auto"/>
+          <w:sz w:val="24"/>
+        </w:rPr>
+        <w:t xml:space="preserve"> (пример)</w:t>
+      </w:r>
+    </w:p>
+    <w:p>
+      <w:pPr>
+        <w:ind w:firstLine="709"/>
+      </w:pPr>
+      <w:r>
+        <w:t>В «Таблица»:</w:t>
+      </w:r>
+    </w:p>
+    <w:p>
+      <w:pPr>
+        <w:pStyle w:val="a8"/>
+        <w:numPr>
+          <w:ilvl w:val="0"/>
+          <w:numId w:val="28"/>
+        </w:numPr>
+      </w:pPr>
+      <w:r>
+        <w:lastRenderedPageBreak/>
+        <w:t>Таблица для перечисления объектов недвижимости доступных пользователю</w:t>
+      </w:r>
+    </w:p>
+    <w:p>
+      <w:pPr>
+        <w:keepNext/>
+        <w:jc w:val="center"/>
+      </w:pPr>
+      <w:r>
+        <w:drawing>
+          <wp:inline distT="0" distB="0" distL="0" distR="0" wp14:anchorId="73BC6045" wp14:editId="76DEC25B">
+            <wp:extent cx="5939790" cy="2223135"/>
+            <wp:effectExtent l="0" t="0" r="3810" b="5715"/>
+            <wp:docPr id="40" name="Рисунок 40"/>
+            <wp:cNvGraphicFramePr>
+              <a:graphicFrameLocks xmlns:a="http://schemas.openxmlformats.org/drawingml/2006/main" noChangeAspect="1"/>
+            </wp:cNvGraphicFramePr>
+            <a:graphic xmlns:a="http://schemas.openxmlformats.org/drawingml/2006/main">
+              <a:graphicData uri="http://schemas.openxmlformats.org/drawingml/2006/picture">
+                <pic:pic xmlns:pic="http://schemas.openxmlformats.org/drawingml/2006/picture">
+                  <pic:nvPicPr>
+                    <pic:cNvPr id="1" name=""/>
+                    <pic:cNvPicPr/>
+                  </pic:nvPicPr>
+                  <pic:blipFill>
+                    <a:blip r:embed="rId39"/>
+                    <a:stretch>
+                      <a:fillRect/>
+                    </a:stretch>
+                  </pic:blipFill>
+                  <pic:spPr>
+                    <a:xfrm>
+                      <a:off x="0" y="0"/>
+                      <a:ext cx="5939790" cy="2223135"/>
+                    </a:xfrm>
+                    <a:prstGeom prst="rect">
+                      <a:avLst/>
+                    </a:prstGeom>
+                  </pic:spPr>
+                </pic:pic>
+              </a:graphicData>
+            </a:graphic>
+          </wp:inline>
+        </w:drawing>
+      </w:r>
+    </w:p>
+    <w:p>
+      <w:pPr>
+        <w:pStyle w:val="ac"/>
+        <w:jc w:val="center"/>
+        <w:rPr>
+          <w:i w:val="0"/>
+          <w:color w:val="auto"/>
+          <w:sz w:val="24"/>
+        </w:rPr>
+      </w:pPr>
+      <w:r>
+        <w:rPr>
+          <w:i w:val="0"/>
+          <w:color w:val="auto"/>
+          <w:sz w:val="24"/>
+        </w:rPr>
+        <w:t xml:space="preserve">Рисунок </w:t>
+      </w:r>
+      <w:r>
+        <w:rPr>
+          <w:i w:val="0"/>
+          <w:color w:val="auto"/>
+          <w:sz w:val="24"/>
+        </w:rPr>
+        <w:fldChar w:fldCharType="begin"/>
+      </w:r>
+      <w:r>
+        <w:rPr>
+          <w:i w:val="0"/>
+          <w:color w:val="auto"/>
+          <w:sz w:val="24"/>
+        </w:rPr>
+        <w:instrText xml:space="preserve"> SEQ Рисунок \* ARABIC </w:instrText>
+      </w:r>
+      <w:r>
+        <w:rPr>
+          <w:i w:val="0"/>
+          <w:color w:val="auto"/>
+          <w:sz w:val="24"/>
+        </w:rPr>
+        <w:fldChar w:fldCharType="separate"/>
+      </w:r>
+      <w:r>
+        <w:rPr>
+          <w:i w:val="0"/>
+          <w:noProof/>
+          <w:color w:val="auto"/>
+          <w:sz w:val="24"/>
+        </w:rPr>
+        <w:t>30</w:t>
+      </w:r>
+      <w:r>
+        <w:rPr>
+          <w:i w:val="0"/>
+          <w:color w:val="auto"/>
+          <w:sz w:val="24"/>
+        </w:rPr>
+        <w:fldChar w:fldCharType="end"/>
+      </w:r>
+      <w:r>
+        <w:rPr>
+          <w:i w:val="0"/>
+          <w:color w:val="auto"/>
+          <w:sz w:val="24"/>
+        </w:rPr>
+        <w:t xml:space="preserve"> Таблица для вывода объектов</w:t>
+      </w:r>
+    </w:p>
+    <w:p>
+      <w:pPr>
+        <w:ind w:firstLine="709"/>
+      </w:pPr>
+      <w:r>
+        <w:t>На личной странице объекта:</w:t>
+      </w:r>
+    </w:p>
+    <w:p>
+      <w:pPr>
+        <w:pStyle w:val="a8"/>
+        <w:numPr>
+          <w:ilvl w:val="0"/>
+          <w:numId w:val="29"/>
+        </w:numPr>
+      </w:pPr>
+      <w:r>
+        <w:t>Кнопка «редактировать» для редактирования объекта недвижимости:</w:t>
+      </w:r>
+    </w:p>
+    <w:p>
+      <w:pPr>
+        <w:keepNext/>
+        <w:jc w:val="center"/>
+      </w:pPr>
+      <w:r>
+        <w:drawing>
+          <wp:inline distT="0" distB="0" distL="0" distR="0" wp14:anchorId="69A68B21" wp14:editId="32D3F0EE">
+            <wp:extent cx="1524213" cy="762106"/>
+            <wp:effectExtent l="0" t="0" r="0" b="0"/>
+            <wp:docPr id="37" name="Рисунок 37"/>
+            <wp:cNvGraphicFramePr>
+              <a:graphicFrameLocks xmlns:a="http://schemas.openxmlformats.org/drawingml/2006/main" noChangeAspect="1"/>
+            </wp:cNvGraphicFramePr>
+            <a:graphic xmlns:a="http://schemas.openxmlformats.org/drawingml/2006/main">
+              <a:graphicData uri="http://schemas.openxmlformats.org/drawingml/2006/picture">
+                <pic:pic xmlns:pic="http://schemas.openxmlformats.org/drawingml/2006/picture">
+                  <pic:nvPicPr>
+                    <pic:cNvPr id="1" name=""/>
+                    <pic:cNvPicPr/>
+                  </pic:nvPicPr>
+                  <pic:blipFill>
+                    <a:blip r:embed="rId40"/>
+                    <a:stretch>
+                      <a:fillRect/>
+                    </a:stretch>
+                  </pic:blipFill>
+                  <pic:spPr>
+                    <a:xfrm>
+                      <a:off x="0" y="0"/>
+                      <a:ext cx="1524213" cy="762106"/>
+                    </a:xfrm>
+                    <a:prstGeom prst="rect">
+                      <a:avLst/>
+                    </a:prstGeom>
+                  </pic:spPr>
+                </pic:pic>
+              </a:graphicData>
+            </a:graphic>
+          </wp:inline>
+        </w:drawing>
+      </w:r>
+    </w:p>
+    <w:p>
+      <w:pPr>
+        <w:pStyle w:val="ac"/>
+        <w:jc w:val="center"/>
+        <w:rPr>
+          <w:i w:val="0"/>
+          <w:color w:val="auto"/>
+          <w:sz w:val="24"/>
+        </w:rPr>
+      </w:pPr>
+      <w:r>
+        <w:rPr>
+          <w:i w:val="0"/>
+          <w:color w:val="auto"/>
+          <w:sz w:val="24"/>
+        </w:rPr>
+        <w:t xml:space="preserve">Рисунок </w:t>
+      </w:r>
+      <w:r>
+        <w:rPr>
+          <w:i w:val="0"/>
+          <w:color w:val="auto"/>
+          <w:sz w:val="24"/>
+        </w:rPr>
+        <w:fldChar w:fldCharType="begin"/>
+      </w:r>
+      <w:r>
+        <w:rPr>
+          <w:i w:val="0"/>
+          <w:color w:val="auto"/>
+          <w:sz w:val="24"/>
+        </w:rPr>
+        <w:instrText xml:space="preserve"> SEQ Рисунок \* ARABIC </w:instrText>
+      </w:r>
+      <w:r>
+        <w:rPr>
+          <w:i w:val="0"/>
+          <w:color w:val="auto"/>
+          <w:sz w:val="24"/>
+        </w:rPr>
+        <w:fldChar w:fldCharType="separate"/>
+      </w:r>
+      <w:r>
+        <w:rPr>
+          <w:i w:val="0"/>
+          <w:noProof/>
+          <w:color w:val="auto"/>
+          <w:sz w:val="24"/>
+        </w:rPr>
+        <w:t>31</w:t>
+      </w:r>
+      <w:r>
+        <w:rPr>
+          <w:i w:val="0"/>
+          <w:color w:val="auto"/>
+          <w:sz w:val="24"/>
+        </w:rPr>
+        <w:fldChar w:fldCharType="end"/>
+      </w:r>
+      <w:r>
+        <w:rPr>
+          <w:i w:val="0"/>
+          <w:color w:val="auto"/>
+          <w:sz w:val="24"/>
+        </w:rPr>
+        <w:t xml:space="preserve"> Кнопка </w:t>
+      </w:r>
+      <w:r>
+        <w:rPr>
+          <w:i w:val="0"/>
+          <w:color w:val="auto"/>
+          <w:sz w:val="24"/>
+        </w:rPr>
+        <w:t>«</w:t>
+      </w:r>
+      <w:r>
+        <w:rPr>
+          <w:i w:val="0"/>
+          <w:color w:val="auto"/>
+          <w:sz w:val="24"/>
+        </w:rPr>
+        <w:t>Редактировать</w:t>
+      </w:r>
+      <w:r>
+        <w:rPr>
+          <w:i w:val="0"/>
+          <w:color w:val="auto"/>
+          <w:sz w:val="24"/>
+        </w:rPr>
+        <w:t>»</w:t>
+      </w:r>
+    </w:p>
+    <w:p>
+      <w:pPr>
+        <w:ind w:firstLine="709"/>
+      </w:pPr>
+      <w:r>
+        <w:t>На форме «Редактировать объект»:</w:t>
+      </w:r>
+    </w:p>
+    <w:p>
+      <w:pPr>
+        <w:pStyle w:val="a8"/>
+        <w:numPr>
+          <w:ilvl w:val="0"/>
+          <w:numId w:val="30"/>
+        </w:numPr>
+      </w:pPr>
+      <w:r>
+        <w:t>Кнопка «Отменить редактирование» для отмены редактирования и выхода с формы</w:t>
+      </w:r>
+    </w:p>
+    <w:p>
+      <w:pPr>
+        <w:keepNext/>
+        <w:jc w:val="center"/>
+      </w:pPr>
+      <w:r>
+        <w:drawing>
+          <wp:inline distT="0" distB="0" distL="0" distR="0" wp14:anchorId="7FB46190" wp14:editId="37E6690A">
+            <wp:extent cx="2400635" cy="714475"/>
+            <wp:effectExtent l="0" t="0" r="0" b="9525"/>
+            <wp:docPr id="38" name="Рисунок 38"/>
+            <wp:cNvGraphicFramePr>
+              <a:graphicFrameLocks xmlns:a="http://schemas.openxmlformats.org/drawingml/2006/main" noChangeAspect="1"/>
+            </wp:cNvGraphicFramePr>
+            <a:graphic xmlns:a="http://schemas.openxmlformats.org/drawingml/2006/main">
+              <a:graphicData uri="http://schemas.openxmlformats.org/drawingml/2006/picture">
+                <pic:pic xmlns:pic="http://schemas.openxmlformats.org/drawingml/2006/picture">
+                  <pic:nvPicPr>
+                    <pic:cNvPr id="1" name=""/>
+                    <pic:cNvPicPr/>
+                  </pic:nvPicPr>
+                  <pic:blipFill>
+                    <a:blip r:embed="rId41"/>
+                    <a:stretch>
+                      <a:fillRect/>
+                    </a:stretch>
+                  </pic:blipFill>
+                  <pic:spPr>
+                    <a:xfrm>
+                      <a:off x="0" y="0"/>
+                      <a:ext cx="2400635" cy="714475"/>
+                    </a:xfrm>
+                    <a:prstGeom prst="rect">
+                      <a:avLst/>
+                    </a:prstGeom>
+                  </pic:spPr>
+                </pic:pic>
+              </a:graphicData>
+            </a:graphic>
+          </wp:inline>
+        </w:drawing>
+      </w:r>
+    </w:p>
+    <w:p>
+      <w:pPr>
+        <w:pStyle w:val="ac"/>
+        <w:jc w:val="center"/>
+        <w:rPr>
+          <w:i w:val="0"/>
+          <w:color w:val="auto"/>
+          <w:sz w:val="24"/>
+        </w:rPr>
+      </w:pPr>
+      <w:r>
+        <w:rPr>
+          <w:i w:val="0"/>
+          <w:color w:val="auto"/>
+          <w:sz w:val="24"/>
+        </w:rPr>
+        <w:t xml:space="preserve">Рисунок </w:t>
+      </w:r>
+      <w:r>
+        <w:rPr>
+          <w:i w:val="0"/>
+          <w:color w:val="auto"/>
+          <w:sz w:val="24"/>
+        </w:rPr>
+        <w:fldChar w:fldCharType="begin"/>
+      </w:r>
+      <w:r>
+        <w:rPr>
+          <w:i w:val="0"/>
+          <w:color w:val="auto"/>
+          <w:sz w:val="24"/>
+        </w:rPr>
+        <w:instrText xml:space="preserve"> SEQ Рисунок \* ARABIC </w:instrText>
+      </w:r>
+      <w:r>
+        <w:rPr>
+          <w:i w:val="0"/>
+          <w:color w:val="auto"/>
+          <w:sz w:val="24"/>
+        </w:rPr>
+        <w:fldChar w:fldCharType="separate"/>
+      </w:r>
+      <w:r>
+        <w:rPr>
+          <w:i w:val="0"/>
+          <w:noProof/>
+          <w:color w:val="auto"/>
+          <w:sz w:val="24"/>
+        </w:rPr>
+        <w:t>32</w:t>
+      </w:r>
+      <w:r>
+        <w:rPr>
+          <w:i w:val="0"/>
+          <w:color w:val="auto"/>
+          <w:sz w:val="24"/>
+        </w:rPr>
+        <w:fldChar w:fldCharType="end"/>
+      </w:r>
+      <w:r>
+        <w:rPr>
+          <w:i w:val="0"/>
+          <w:color w:val="auto"/>
+          <w:sz w:val="24"/>
+        </w:rPr>
+        <w:t xml:space="preserve"> Кнопка </w:t>
+      </w:r>
+      <w:r>
+        <w:rPr>
+          <w:i w:val="0"/>
+          <w:color w:val="auto"/>
+          <w:sz w:val="24"/>
+        </w:rPr>
+        <w:t>«</w:t>
+      </w:r>
+      <w:r>
+        <w:rPr>
+          <w:i w:val="0"/>
+          <w:color w:val="auto"/>
+          <w:sz w:val="24"/>
+        </w:rPr>
+        <w:t>Отменить редактирование</w:t>
+      </w:r>
+      <w:r>
+        <w:rPr>
+          <w:i w:val="0"/>
+          <w:color w:val="auto"/>
+          <w:sz w:val="24"/>
+        </w:rPr>
+        <w:t>»</w:t>
+      </w:r>
+    </w:p>
+    <w:p>
+      <w:pPr>
+        <w:pStyle w:val="a8"/>
+        <w:numPr>
+          <w:ilvl w:val="0"/>
+          <w:numId w:val="30"/>
+        </w:numPr>
+      </w:pPr>
+      <w:r>
+        <w:t>Кнопка «сохранить изменения» для сохранения внесённых изменений</w:t>
+      </w:r>
+    </w:p>
+    <w:p>
+      <w:pPr>
+        <w:keepNext/>
+        <w:jc w:val="center"/>
+      </w:pPr>
+      <w:r>
+        <w:drawing>
+          <wp:inline distT="0" distB="0" distL="0" distR="0" wp14:anchorId="01CCEEB6" wp14:editId="38890F29">
+            <wp:extent cx="1914792" cy="552527"/>
+            <wp:effectExtent l="0" t="0" r="9525" b="0"/>
+            <wp:docPr id="39" name="Рисунок 39"/>
+            <wp:cNvGraphicFramePr>
+              <a:graphicFrameLocks xmlns:a="http://schemas.openxmlformats.org/drawingml/2006/main" noChangeAspect="1"/>
+            </wp:cNvGraphicFramePr>
+            <a:graphic xmlns:a="http://schemas.openxmlformats.org/drawingml/2006/main">
+              <a:graphicData uri="http://schemas.openxmlformats.org/drawingml/2006/picture">
+                <pic:pic xmlns:pic="http://schemas.openxmlformats.org/drawingml/2006/picture">
+                  <pic:nvPicPr>
+                    <pic:cNvPr id="1" name=""/>
+                    <pic:cNvPicPr/>
+                  </pic:nvPicPr>
+                  <pic:blipFill>
+                    <a:blip r:embed="rId42"/>
+                    <a:stretch>
+                      <a:fillRect/>
+                    </a:stretch>
+                  </pic:blipFill>
+                  <pic:spPr>
+                    <a:xfrm>
+                      <a:off x="0" y="0"/>
+                      <a:ext cx="1914792" cy="552527"/>
+                    </a:xfrm>
+                    <a:prstGeom prst="rect">
+                      <a:avLst/>
+                    </a:prstGeom>
+                  </pic:spPr>
+                </pic:pic>
+              </a:graphicData>
+            </a:graphic>
+          </wp:inline>
+        </w:drawing>
+      </w:r>
+    </w:p>
+    <w:p>
+      <w:pPr>
+        <w:pStyle w:val="ac"/>
+        <w:jc w:val="center"/>
+        <w:rPr>
+          <w:i w:val="0"/>
+          <w:color w:val="auto"/>
+          <w:sz w:val="24"/>
+        </w:rPr>
+      </w:pPr>
+      <w:r>
+        <w:rPr>
+          <w:i w:val="0"/>
+          <w:color w:val="auto"/>
+          <w:sz w:val="24"/>
+        </w:rPr>
+        <w:t xml:space="preserve">Рисунок </w:t>
+      </w:r>
+      <w:r>
+        <w:rPr>
+          <w:i w:val="0"/>
+          <w:color w:val="auto"/>
+          <w:sz w:val="24"/>
+        </w:rPr>
+        <w:fldChar w:fldCharType="begin"/>
+      </w:r>
+      <w:r>
+        <w:rPr>
+          <w:i w:val="0"/>
+          <w:color w:val="auto"/>
+          <w:sz w:val="24"/>
+        </w:rPr>
+        <w:instrText xml:space="preserve"> SEQ Рисунок \* ARABIC </w:instrText>
+      </w:r>
+      <w:r>
+        <w:rPr>
+          <w:i w:val="0"/>
+          <w:color w:val="auto"/>
+          <w:sz w:val="24"/>
+        </w:rPr>
+        <w:fldChar w:fldCharType="separate"/>
+      </w:r>
+      <w:r>
+        <w:rPr>
+          <w:i w:val="0"/>
+          <w:noProof/>
+          <w:color w:val="auto"/>
+          <w:sz w:val="24"/>
+        </w:rPr>
+        <w:t>33</w:t>
+      </w:r>
+      <w:r>
+        <w:rPr>
+          <w:i w:val="0"/>
+          <w:color w:val="auto"/>
+          <w:sz w:val="24"/>
+        </w:rPr>
+        <w:fldChar w:fldCharType="end"/>
+      </w:r>
+      <w:r>
+        <w:rPr>
+          <w:i w:val="0"/>
+          <w:color w:val="auto"/>
+          <w:sz w:val="24"/>
+        </w:rPr>
+        <w:t xml:space="preserve"> Кнопка </w:t>
+      </w:r>
+      <w:r>
+        <w:rPr>
+          <w:i w:val="0"/>
+          <w:color w:val="auto"/>
+          <w:sz w:val="24"/>
+        </w:rPr>
+        <w:t>«</w:t>
+      </w:r>
+      <w:r>
+        <w:rPr>
+          <w:i w:val="0"/>
+          <w:color w:val="auto"/>
+          <w:sz w:val="24"/>
+        </w:rPr>
+        <w:t>Сохранить изменения</w:t>
+      </w:r>
+      <w:r>
+        <w:rPr>
+          <w:i w:val="0"/>
+          <w:color w:val="auto"/>
+          <w:sz w:val="24"/>
+        </w:rPr>
+        <w:t>»</w:t>
+      </w:r>
+    </w:p>
+    <w:p/>
     <w:sectPr>
-      <w:footerReference w:type="default" r:id="rId27"/>
+      <w:footerReference w:type="default" r:id="rId43"/>
       <w:pgSz w:w="11906" w:h="16838"/>
       <w:pgMar w:top="1134" w:right="851" w:bottom="1134" w:left="1701" w:header="709" w:footer="709" w:gutter="0"/>
       <w:cols w:space="708"/>
@@ -13706,7 +16890,6 @@
         <w:docPartUnique/>
       </w:docPartObj>
     </w:sdtPr>
-    <w:sdtEndPr/>
     <w:sdtContent>
       <w:p>
         <w:pPr>
@@ -13880,6 +17063,119 @@
     </w:lvl>
   </w:abstractNum>
   <w:abstractNum w:abstractNumId="1" w15:restartNumberingAfterBreak="0">
+    <w:nsid w:val="044A3405"/>
+    <w:multiLevelType w:val="hybridMultilevel"/>
+    <w:tmpl w:val="CB2627F6"/>
+    <w:lvl w:ilvl="0" w:tplc="6F4AFFF2">
+      <w:start w:val="1"/>
+      <w:numFmt w:val="bullet"/>
+      <w:lvlText w:val=""/>
+      <w:lvlJc w:val="left"/>
+      <w:pPr>
+        <w:ind w:left="1069" w:hanging="360"/>
+      </w:pPr>
+      <w:rPr>
+        <w:rFonts w:ascii="Symbol" w:hAnsi="Symbol" w:hint="default"/>
+      </w:rPr>
+    </w:lvl>
+    <w:lvl w:ilvl="1" w:tplc="04190003" w:tentative="1">
+      <w:start w:val="1"/>
+      <w:numFmt w:val="bullet"/>
+      <w:lvlText w:val="o"/>
+      <w:lvlJc w:val="left"/>
+      <w:pPr>
+        <w:ind w:left="1789" w:hanging="360"/>
+      </w:pPr>
+      <w:rPr>
+        <w:rFonts w:ascii="Courier New" w:hAnsi="Courier New" w:cs="Courier New" w:hint="default"/>
+      </w:rPr>
+    </w:lvl>
+    <w:lvl w:ilvl="2" w:tplc="04190005" w:tentative="1">
+      <w:start w:val="1"/>
+      <w:numFmt w:val="bullet"/>
+      <w:lvlText w:val=""/>
+      <w:lvlJc w:val="left"/>
+      <w:pPr>
+        <w:ind w:left="2509" w:hanging="360"/>
+      </w:pPr>
+      <w:rPr>
+        <w:rFonts w:ascii="Wingdings" w:hAnsi="Wingdings" w:hint="default"/>
+      </w:rPr>
+    </w:lvl>
+    <w:lvl w:ilvl="3" w:tplc="04190001" w:tentative="1">
+      <w:start w:val="1"/>
+      <w:numFmt w:val="bullet"/>
+      <w:lvlText w:val=""/>
+      <w:lvlJc w:val="left"/>
+      <w:pPr>
+        <w:ind w:left="3229" w:hanging="360"/>
+      </w:pPr>
+      <w:rPr>
+        <w:rFonts w:ascii="Symbol" w:hAnsi="Symbol" w:hint="default"/>
+      </w:rPr>
+    </w:lvl>
+    <w:lvl w:ilvl="4" w:tplc="04190003" w:tentative="1">
+      <w:start w:val="1"/>
+      <w:numFmt w:val="bullet"/>
+      <w:lvlText w:val="o"/>
+      <w:lvlJc w:val="left"/>
+      <w:pPr>
+        <w:ind w:left="3949" w:hanging="360"/>
+      </w:pPr>
+      <w:rPr>
+        <w:rFonts w:ascii="Courier New" w:hAnsi="Courier New" w:cs="Courier New" w:hint="default"/>
+      </w:rPr>
+    </w:lvl>
+    <w:lvl w:ilvl="5" w:tplc="04190005" w:tentative="1">
+      <w:start w:val="1"/>
+      <w:numFmt w:val="bullet"/>
+      <w:lvlText w:val=""/>
+      <w:lvlJc w:val="left"/>
+      <w:pPr>
+        <w:ind w:left="4669" w:hanging="360"/>
+      </w:pPr>
+      <w:rPr>
+        <w:rFonts w:ascii="Wingdings" w:hAnsi="Wingdings" w:hint="default"/>
+      </w:rPr>
+    </w:lvl>
+    <w:lvl w:ilvl="6" w:tplc="04190001" w:tentative="1">
+      <w:start w:val="1"/>
+      <w:numFmt w:val="bullet"/>
+      <w:lvlText w:val=""/>
+      <w:lvlJc w:val="left"/>
+      <w:pPr>
+        <w:ind w:left="5389" w:hanging="360"/>
+      </w:pPr>
+      <w:rPr>
+        <w:rFonts w:ascii="Symbol" w:hAnsi="Symbol" w:hint="default"/>
+      </w:rPr>
+    </w:lvl>
+    <w:lvl w:ilvl="7" w:tplc="04190003" w:tentative="1">
+      <w:start w:val="1"/>
+      <w:numFmt w:val="bullet"/>
+      <w:lvlText w:val="o"/>
+      <w:lvlJc w:val="left"/>
+      <w:pPr>
+        <w:ind w:left="6109" w:hanging="360"/>
+      </w:pPr>
+      <w:rPr>
+        <w:rFonts w:ascii="Courier New" w:hAnsi="Courier New" w:cs="Courier New" w:hint="default"/>
+      </w:rPr>
+    </w:lvl>
+    <w:lvl w:ilvl="8" w:tplc="04190005" w:tentative="1">
+      <w:start w:val="1"/>
+      <w:numFmt w:val="bullet"/>
+      <w:lvlText w:val=""/>
+      <w:lvlJc w:val="left"/>
+      <w:pPr>
+        <w:ind w:left="6829" w:hanging="360"/>
+      </w:pPr>
+      <w:rPr>
+        <w:rFonts w:ascii="Wingdings" w:hAnsi="Wingdings" w:hint="default"/>
+      </w:rPr>
+    </w:lvl>
+  </w:abstractNum>
+  <w:abstractNum w:abstractNumId="2" w15:restartNumberingAfterBreak="0">
     <w:nsid w:val="139577A8"/>
     <w:multiLevelType w:val="hybridMultilevel"/>
     <w:tmpl w:val="12081B1C"/>
@@ -13992,7 +17288,7 @@
       </w:rPr>
     </w:lvl>
   </w:abstractNum>
-  <w:abstractNum w:abstractNumId="2" w15:restartNumberingAfterBreak="0">
+  <w:abstractNum w:abstractNumId="3" w15:restartNumberingAfterBreak="0">
     <w:nsid w:val="16FD1E14"/>
     <w:multiLevelType w:val="hybridMultilevel"/>
     <w:tmpl w:val="5D6EBDF8"/>
@@ -14105,7 +17401,7 @@
       </w:rPr>
     </w:lvl>
   </w:abstractNum>
-  <w:abstractNum w:abstractNumId="3" w15:restartNumberingAfterBreak="0">
+  <w:abstractNum w:abstractNumId="4" w15:restartNumberingAfterBreak="0">
     <w:nsid w:val="19EB7988"/>
     <w:multiLevelType w:val="hybridMultilevel"/>
     <w:tmpl w:val="4C4A07E8"/>
@@ -14218,7 +17514,7 @@
       </w:rPr>
     </w:lvl>
   </w:abstractNum>
-  <w:abstractNum w:abstractNumId="4" w15:restartNumberingAfterBreak="0">
+  <w:abstractNum w:abstractNumId="5" w15:restartNumberingAfterBreak="0">
     <w:nsid w:val="1D5A2E32"/>
     <w:multiLevelType w:val="hybridMultilevel"/>
     <w:tmpl w:val="C310CDF6"/>
@@ -14331,7 +17627,7 @@
       </w:rPr>
     </w:lvl>
   </w:abstractNum>
-  <w:abstractNum w:abstractNumId="5" w15:restartNumberingAfterBreak="0">
+  <w:abstractNum w:abstractNumId="6" w15:restartNumberingAfterBreak="0">
     <w:nsid w:val="1EF60323"/>
     <w:multiLevelType w:val="hybridMultilevel"/>
     <w:tmpl w:val="6C4CFB28"/>
@@ -14444,7 +17740,128 @@
       </w:rPr>
     </w:lvl>
   </w:abstractNum>
-  <w:abstractNum w:abstractNumId="6" w15:restartNumberingAfterBreak="0">
+  <w:abstractNum w:abstractNumId="7" w15:restartNumberingAfterBreak="0">
+    <w:nsid w:val="1FCF6D27"/>
+    <w:multiLevelType w:val="multilevel"/>
+    <w:tmpl w:val="05A04600"/>
+    <w:lvl w:ilvl="0">
+      <w:start w:val="1"/>
+      <w:numFmt w:val="decimal"/>
+      <w:lvlText w:val="%1."/>
+      <w:lvlJc w:val="left"/>
+      <w:pPr>
+        <w:ind w:left="720" w:hanging="360"/>
+      </w:pPr>
+      <w:rPr>
+        <w:rFonts w:hint="default"/>
+      </w:rPr>
+    </w:lvl>
+    <w:lvl w:ilvl="1">
+      <w:start w:val="1"/>
+      <w:numFmt w:val="decimal"/>
+      <w:isLgl/>
+      <w:lvlText w:val="%1.%2"/>
+      <w:lvlJc w:val="left"/>
+      <w:pPr>
+        <w:ind w:left="780" w:hanging="420"/>
+      </w:pPr>
+      <w:rPr>
+        <w:rFonts w:hint="default"/>
+      </w:rPr>
+    </w:lvl>
+    <w:lvl w:ilvl="2">
+      <w:start w:val="1"/>
+      <w:numFmt w:val="decimal"/>
+      <w:isLgl/>
+      <w:lvlText w:val="%1.%2.%3"/>
+      <w:lvlJc w:val="left"/>
+      <w:pPr>
+        <w:ind w:left="1080" w:hanging="720"/>
+      </w:pPr>
+      <w:rPr>
+        <w:rFonts w:hint="default"/>
+      </w:rPr>
+    </w:lvl>
+    <w:lvl w:ilvl="3">
+      <w:start w:val="1"/>
+      <w:numFmt w:val="decimal"/>
+      <w:isLgl/>
+      <w:lvlText w:val="%1.%2.%3.%4"/>
+      <w:lvlJc w:val="left"/>
+      <w:pPr>
+        <w:ind w:left="1440" w:hanging="1080"/>
+      </w:pPr>
+      <w:rPr>
+        <w:rFonts w:hint="default"/>
+      </w:rPr>
+    </w:lvl>
+    <w:lvl w:ilvl="4">
+      <w:start w:val="1"/>
+      <w:numFmt w:val="decimal"/>
+      <w:isLgl/>
+      <w:lvlText w:val="%1.%2.%3.%4.%5"/>
+      <w:lvlJc w:val="left"/>
+      <w:pPr>
+        <w:ind w:left="1440" w:hanging="1080"/>
+      </w:pPr>
+      <w:rPr>
+        <w:rFonts w:hint="default"/>
+      </w:rPr>
+    </w:lvl>
+    <w:lvl w:ilvl="5">
+      <w:start w:val="1"/>
+      <w:numFmt w:val="decimal"/>
+      <w:isLgl/>
+      <w:lvlText w:val="%1.%2.%3.%4.%5.%6"/>
+      <w:lvlJc w:val="left"/>
+      <w:pPr>
+        <w:ind w:left="1800" w:hanging="1440"/>
+      </w:pPr>
+      <w:rPr>
+        <w:rFonts w:hint="default"/>
+      </w:rPr>
+    </w:lvl>
+    <w:lvl w:ilvl="6">
+      <w:start w:val="1"/>
+      <w:numFmt w:val="decimal"/>
+      <w:isLgl/>
+      <w:lvlText w:val="%1.%2.%3.%4.%5.%6.%7"/>
+      <w:lvlJc w:val="left"/>
+      <w:pPr>
+        <w:ind w:left="1800" w:hanging="1440"/>
+      </w:pPr>
+      <w:rPr>
+        <w:rFonts w:hint="default"/>
+      </w:rPr>
+    </w:lvl>
+    <w:lvl w:ilvl="7">
+      <w:start w:val="1"/>
+      <w:numFmt w:val="decimal"/>
+      <w:isLgl/>
+      <w:lvlText w:val="%1.%2.%3.%4.%5.%6.%7.%8"/>
+      <w:lvlJc w:val="left"/>
+      <w:pPr>
+        <w:ind w:left="2160" w:hanging="1800"/>
+      </w:pPr>
+      <w:rPr>
+        <w:rFonts w:hint="default"/>
+      </w:rPr>
+    </w:lvl>
+    <w:lvl w:ilvl="8">
+      <w:start w:val="1"/>
+      <w:numFmt w:val="decimal"/>
+      <w:isLgl/>
+      <w:lvlText w:val="%1.%2.%3.%4.%5.%6.%7.%8.%9"/>
+      <w:lvlJc w:val="left"/>
+      <w:pPr>
+        <w:ind w:left="2520" w:hanging="2160"/>
+      </w:pPr>
+      <w:rPr>
+        <w:rFonts w:hint="default"/>
+      </w:rPr>
+    </w:lvl>
+  </w:abstractNum>
+  <w:abstractNum w:abstractNumId="8" w15:restartNumberingAfterBreak="0">
     <w:nsid w:val="29DC28BF"/>
     <w:multiLevelType w:val="hybridMultilevel"/>
     <w:tmpl w:val="A41EBCA4"/>
@@ -14557,7 +17974,7 @@
       </w:rPr>
     </w:lvl>
   </w:abstractNum>
-  <w:abstractNum w:abstractNumId="7" w15:restartNumberingAfterBreak="0">
+  <w:abstractNum w:abstractNumId="9" w15:restartNumberingAfterBreak="0">
     <w:nsid w:val="30450B7A"/>
     <w:multiLevelType w:val="hybridMultilevel"/>
     <w:tmpl w:val="CC2658E4"/>
@@ -14670,7 +18087,7 @@
       </w:rPr>
     </w:lvl>
   </w:abstractNum>
-  <w:abstractNum w:abstractNumId="8" w15:restartNumberingAfterBreak="0">
+  <w:abstractNum w:abstractNumId="10" w15:restartNumberingAfterBreak="0">
     <w:nsid w:val="31EB3404"/>
     <w:multiLevelType w:val="hybridMultilevel"/>
     <w:tmpl w:val="93AA85CC"/>
@@ -14783,7 +18200,7 @@
       </w:rPr>
     </w:lvl>
   </w:abstractNum>
-  <w:abstractNum w:abstractNumId="9" w15:restartNumberingAfterBreak="0">
+  <w:abstractNum w:abstractNumId="11" w15:restartNumberingAfterBreak="0">
     <w:nsid w:val="3531545E"/>
     <w:multiLevelType w:val="multilevel"/>
     <w:tmpl w:val="05A04600"/>
@@ -14904,7 +18321,7 @@
       </w:rPr>
     </w:lvl>
   </w:abstractNum>
-  <w:abstractNum w:abstractNumId="10" w15:restartNumberingAfterBreak="0">
+  <w:abstractNum w:abstractNumId="12" w15:restartNumberingAfterBreak="0">
     <w:nsid w:val="408E55DE"/>
     <w:multiLevelType w:val="hybridMultilevel"/>
     <w:tmpl w:val="E8E06D62"/>
@@ -15017,7 +18434,128 @@
       </w:rPr>
     </w:lvl>
   </w:abstractNum>
-  <w:abstractNum w:abstractNumId="11" w15:restartNumberingAfterBreak="0">
+  <w:abstractNum w:abstractNumId="13" w15:restartNumberingAfterBreak="0">
+    <w:nsid w:val="45E65094"/>
+    <w:multiLevelType w:val="multilevel"/>
+    <w:tmpl w:val="05A04600"/>
+    <w:lvl w:ilvl="0">
+      <w:start w:val="1"/>
+      <w:numFmt w:val="decimal"/>
+      <w:lvlText w:val="%1."/>
+      <w:lvlJc w:val="left"/>
+      <w:pPr>
+        <w:ind w:left="360" w:hanging="360"/>
+      </w:pPr>
+      <w:rPr>
+        <w:rFonts w:hint="default"/>
+      </w:rPr>
+    </w:lvl>
+    <w:lvl w:ilvl="1">
+      <w:start w:val="1"/>
+      <w:numFmt w:val="decimal"/>
+      <w:isLgl/>
+      <w:lvlText w:val="%1.%2"/>
+      <w:lvlJc w:val="left"/>
+      <w:pPr>
+        <w:ind w:left="420" w:hanging="420"/>
+      </w:pPr>
+      <w:rPr>
+        <w:rFonts w:hint="default"/>
+      </w:rPr>
+    </w:lvl>
+    <w:lvl w:ilvl="2">
+      <w:start w:val="1"/>
+      <w:numFmt w:val="decimal"/>
+      <w:isLgl/>
+      <w:lvlText w:val="%1.%2.%3"/>
+      <w:lvlJc w:val="left"/>
+      <w:pPr>
+        <w:ind w:left="720" w:hanging="720"/>
+      </w:pPr>
+      <w:rPr>
+        <w:rFonts w:hint="default"/>
+      </w:rPr>
+    </w:lvl>
+    <w:lvl w:ilvl="3">
+      <w:start w:val="1"/>
+      <w:numFmt w:val="decimal"/>
+      <w:isLgl/>
+      <w:lvlText w:val="%1.%2.%3.%4"/>
+      <w:lvlJc w:val="left"/>
+      <w:pPr>
+        <w:ind w:left="1080" w:hanging="1080"/>
+      </w:pPr>
+      <w:rPr>
+        <w:rFonts w:hint="default"/>
+      </w:rPr>
+    </w:lvl>
+    <w:lvl w:ilvl="4">
+      <w:start w:val="1"/>
+      <w:numFmt w:val="decimal"/>
+      <w:isLgl/>
+      <w:lvlText w:val="%1.%2.%3.%4.%5"/>
+      <w:lvlJc w:val="left"/>
+      <w:pPr>
+        <w:ind w:left="1080" w:hanging="1080"/>
+      </w:pPr>
+      <w:rPr>
+        <w:rFonts w:hint="default"/>
+      </w:rPr>
+    </w:lvl>
+    <w:lvl w:ilvl="5">
+      <w:start w:val="1"/>
+      <w:numFmt w:val="decimal"/>
+      <w:isLgl/>
+      <w:lvlText w:val="%1.%2.%3.%4.%5.%6"/>
+      <w:lvlJc w:val="left"/>
+      <w:pPr>
+        <w:ind w:left="1440" w:hanging="1440"/>
+      </w:pPr>
+      <w:rPr>
+        <w:rFonts w:hint="default"/>
+      </w:rPr>
+    </w:lvl>
+    <w:lvl w:ilvl="6">
+      <w:start w:val="1"/>
+      <w:numFmt w:val="decimal"/>
+      <w:isLgl/>
+      <w:lvlText w:val="%1.%2.%3.%4.%5.%6.%7"/>
+      <w:lvlJc w:val="left"/>
+      <w:pPr>
+        <w:ind w:left="1440" w:hanging="1440"/>
+      </w:pPr>
+      <w:rPr>
+        <w:rFonts w:hint="default"/>
+      </w:rPr>
+    </w:lvl>
+    <w:lvl w:ilvl="7">
+      <w:start w:val="1"/>
+      <w:numFmt w:val="decimal"/>
+      <w:isLgl/>
+      <w:lvlText w:val="%1.%2.%3.%4.%5.%6.%7.%8"/>
+      <w:lvlJc w:val="left"/>
+      <w:pPr>
+        <w:ind w:left="1800" w:hanging="1800"/>
+      </w:pPr>
+      <w:rPr>
+        <w:rFonts w:hint="default"/>
+      </w:rPr>
+    </w:lvl>
+    <w:lvl w:ilvl="8">
+      <w:start w:val="1"/>
+      <w:numFmt w:val="decimal"/>
+      <w:isLgl/>
+      <w:lvlText w:val="%1.%2.%3.%4.%5.%6.%7.%8.%9"/>
+      <w:lvlJc w:val="left"/>
+      <w:pPr>
+        <w:ind w:left="2160" w:hanging="2160"/>
+      </w:pPr>
+      <w:rPr>
+        <w:rFonts w:hint="default"/>
+      </w:rPr>
+    </w:lvl>
+  </w:abstractNum>
+  <w:abstractNum w:abstractNumId="14" w15:restartNumberingAfterBreak="0">
     <w:nsid w:val="46881786"/>
     <w:multiLevelType w:val="hybridMultilevel"/>
     <w:tmpl w:val="4E1AAD6E"/>
@@ -15130,7 +18668,120 @@
       </w:rPr>
     </w:lvl>
   </w:abstractNum>
-  <w:abstractNum w:abstractNumId="12" w15:restartNumberingAfterBreak="0">
+  <w:abstractNum w:abstractNumId="15" w15:restartNumberingAfterBreak="0">
+    <w:nsid w:val="47D57BBB"/>
+    <w:multiLevelType w:val="hybridMultilevel"/>
+    <w:tmpl w:val="F68ABDE6"/>
+    <w:lvl w:ilvl="0" w:tplc="6F4AFFF2">
+      <w:start w:val="1"/>
+      <w:numFmt w:val="bullet"/>
+      <w:lvlText w:val=""/>
+      <w:lvlJc w:val="left"/>
+      <w:pPr>
+        <w:ind w:left="1068" w:hanging="360"/>
+      </w:pPr>
+      <w:rPr>
+        <w:rFonts w:ascii="Symbol" w:hAnsi="Symbol" w:hint="default"/>
+      </w:rPr>
+    </w:lvl>
+    <w:lvl w:ilvl="1" w:tplc="04190003" w:tentative="1">
+      <w:start w:val="1"/>
+      <w:numFmt w:val="bullet"/>
+      <w:lvlText w:val="o"/>
+      <w:lvlJc w:val="left"/>
+      <w:pPr>
+        <w:ind w:left="1788" w:hanging="360"/>
+      </w:pPr>
+      <w:rPr>
+        <w:rFonts w:ascii="Courier New" w:hAnsi="Courier New" w:cs="Courier New" w:hint="default"/>
+      </w:rPr>
+    </w:lvl>
+    <w:lvl w:ilvl="2" w:tplc="04190005" w:tentative="1">
+      <w:start w:val="1"/>
+      <w:numFmt w:val="bullet"/>
+      <w:lvlText w:val=""/>
+      <w:lvlJc w:val="left"/>
+      <w:pPr>
+        <w:ind w:left="2508" w:hanging="360"/>
+      </w:pPr>
+      <w:rPr>
+        <w:rFonts w:ascii="Wingdings" w:hAnsi="Wingdings" w:hint="default"/>
+      </w:rPr>
+    </w:lvl>
+    <w:lvl w:ilvl="3" w:tplc="04190001" w:tentative="1">
+      <w:start w:val="1"/>
+      <w:numFmt w:val="bullet"/>
+      <w:lvlText w:val=""/>
+      <w:lvlJc w:val="left"/>
+      <w:pPr>
+        <w:ind w:left="3228" w:hanging="360"/>
+      </w:pPr>
+      <w:rPr>
+        <w:rFonts w:ascii="Symbol" w:hAnsi="Symbol" w:hint="default"/>
+      </w:rPr>
+    </w:lvl>
+    <w:lvl w:ilvl="4" w:tplc="04190003" w:tentative="1">
+      <w:start w:val="1"/>
+      <w:numFmt w:val="bullet"/>
+      <w:lvlText w:val="o"/>
+      <w:lvlJc w:val="left"/>
+      <w:pPr>
+        <w:ind w:left="3948" w:hanging="360"/>
+      </w:pPr>
+      <w:rPr>
+        <w:rFonts w:ascii="Courier New" w:hAnsi="Courier New" w:cs="Courier New" w:hint="default"/>
+      </w:rPr>
+    </w:lvl>
+    <w:lvl w:ilvl="5" w:tplc="04190005" w:tentative="1">
+      <w:start w:val="1"/>
+      <w:numFmt w:val="bullet"/>
+      <w:lvlText w:val=""/>
+      <w:lvlJc w:val="left"/>
+      <w:pPr>
+        <w:ind w:left="4668" w:hanging="360"/>
+      </w:pPr>
+      <w:rPr>
+        <w:rFonts w:ascii="Wingdings" w:hAnsi="Wingdings" w:hint="default"/>
+      </w:rPr>
+    </w:lvl>
+    <w:lvl w:ilvl="6" w:tplc="04190001" w:tentative="1">
+      <w:start w:val="1"/>
+      <w:numFmt w:val="bullet"/>
+      <w:lvlText w:val=""/>
+      <w:lvlJc w:val="left"/>
+      <w:pPr>
+        <w:ind w:left="5388" w:hanging="360"/>
+      </w:pPr>
+      <w:rPr>
+        <w:rFonts w:ascii="Symbol" w:hAnsi="Symbol" w:hint="default"/>
+      </w:rPr>
+    </w:lvl>
+    <w:lvl w:ilvl="7" w:tplc="04190003" w:tentative="1">
+      <w:start w:val="1"/>
+      <w:numFmt w:val="bullet"/>
+      <w:lvlText w:val="o"/>
+      <w:lvlJc w:val="left"/>
+      <w:pPr>
+        <w:ind w:left="6108" w:hanging="360"/>
+      </w:pPr>
+      <w:rPr>
+        <w:rFonts w:ascii="Courier New" w:hAnsi="Courier New" w:cs="Courier New" w:hint="default"/>
+      </w:rPr>
+    </w:lvl>
+    <w:lvl w:ilvl="8" w:tplc="04190005" w:tentative="1">
+      <w:start w:val="1"/>
+      <w:numFmt w:val="bullet"/>
+      <w:lvlText w:val=""/>
+      <w:lvlJc w:val="left"/>
+      <w:pPr>
+        <w:ind w:left="6828" w:hanging="360"/>
+      </w:pPr>
+      <w:rPr>
+        <w:rFonts w:ascii="Wingdings" w:hAnsi="Wingdings" w:hint="default"/>
+      </w:rPr>
+    </w:lvl>
+  </w:abstractNum>
+  <w:abstractNum w:abstractNumId="16" w15:restartNumberingAfterBreak="0">
     <w:nsid w:val="48651E3D"/>
     <w:multiLevelType w:val="hybridMultilevel"/>
     <w:tmpl w:val="A7726F56"/>
@@ -15243,7 +18894,7 @@
       </w:rPr>
     </w:lvl>
   </w:abstractNum>
-  <w:abstractNum w:abstractNumId="13" w15:restartNumberingAfterBreak="0">
+  <w:abstractNum w:abstractNumId="17" w15:restartNumberingAfterBreak="0">
     <w:nsid w:val="48D25ED7"/>
     <w:multiLevelType w:val="hybridMultilevel"/>
     <w:tmpl w:val="6616DFB8"/>
@@ -15356,7 +19007,120 @@
       </w:rPr>
     </w:lvl>
   </w:abstractNum>
-  <w:abstractNum w:abstractNumId="14" w15:restartNumberingAfterBreak="0">
+  <w:abstractNum w:abstractNumId="18" w15:restartNumberingAfterBreak="0">
+    <w:nsid w:val="491B41E4"/>
+    <w:multiLevelType w:val="hybridMultilevel"/>
+    <w:tmpl w:val="F52643AC"/>
+    <w:lvl w:ilvl="0" w:tplc="6F4AFFF2">
+      <w:start w:val="1"/>
+      <w:numFmt w:val="bullet"/>
+      <w:lvlText w:val=""/>
+      <w:lvlJc w:val="left"/>
+      <w:pPr>
+        <w:ind w:left="1068" w:hanging="360"/>
+      </w:pPr>
+      <w:rPr>
+        <w:rFonts w:ascii="Symbol" w:hAnsi="Symbol" w:hint="default"/>
+      </w:rPr>
+    </w:lvl>
+    <w:lvl w:ilvl="1" w:tplc="04190003" w:tentative="1">
+      <w:start w:val="1"/>
+      <w:numFmt w:val="bullet"/>
+      <w:lvlText w:val="o"/>
+      <w:lvlJc w:val="left"/>
+      <w:pPr>
+        <w:ind w:left="1788" w:hanging="360"/>
+      </w:pPr>
+      <w:rPr>
+        <w:rFonts w:ascii="Courier New" w:hAnsi="Courier New" w:cs="Courier New" w:hint="default"/>
+      </w:rPr>
+    </w:lvl>
+    <w:lvl w:ilvl="2" w:tplc="04190005" w:tentative="1">
+      <w:start w:val="1"/>
+      <w:numFmt w:val="bullet"/>
+      <w:lvlText w:val=""/>
+      <w:lvlJc w:val="left"/>
+      <w:pPr>
+        <w:ind w:left="2508" w:hanging="360"/>
+      </w:pPr>
+      <w:rPr>
+        <w:rFonts w:ascii="Wingdings" w:hAnsi="Wingdings" w:hint="default"/>
+      </w:rPr>
+    </w:lvl>
+    <w:lvl w:ilvl="3" w:tplc="04190001" w:tentative="1">
+      <w:start w:val="1"/>
+      <w:numFmt w:val="bullet"/>
+      <w:lvlText w:val=""/>
+      <w:lvlJc w:val="left"/>
+      <w:pPr>
+        <w:ind w:left="3228" w:hanging="360"/>
+      </w:pPr>
+      <w:rPr>
+        <w:rFonts w:ascii="Symbol" w:hAnsi="Symbol" w:hint="default"/>
+      </w:rPr>
+    </w:lvl>
+    <w:lvl w:ilvl="4" w:tplc="04190003" w:tentative="1">
+      <w:start w:val="1"/>
+      <w:numFmt w:val="bullet"/>
+      <w:lvlText w:val="o"/>
+      <w:lvlJc w:val="left"/>
+      <w:pPr>
+        <w:ind w:left="3948" w:hanging="360"/>
+      </w:pPr>
+      <w:rPr>
+        <w:rFonts w:ascii="Courier New" w:hAnsi="Courier New" w:cs="Courier New" w:hint="default"/>
+      </w:rPr>
+    </w:lvl>
+    <w:lvl w:ilvl="5" w:tplc="04190005" w:tentative="1">
+      <w:start w:val="1"/>
+      <w:numFmt w:val="bullet"/>
+      <w:lvlText w:val=""/>
+      <w:lvlJc w:val="left"/>
+      <w:pPr>
+        <w:ind w:left="4668" w:hanging="360"/>
+      </w:pPr>
+      <w:rPr>
+        <w:rFonts w:ascii="Wingdings" w:hAnsi="Wingdings" w:hint="default"/>
+      </w:rPr>
+    </w:lvl>
+    <w:lvl w:ilvl="6" w:tplc="04190001" w:tentative="1">
+      <w:start w:val="1"/>
+      <w:numFmt w:val="bullet"/>
+      <w:lvlText w:val=""/>
+      <w:lvlJc w:val="left"/>
+      <w:pPr>
+        <w:ind w:left="5388" w:hanging="360"/>
+      </w:pPr>
+      <w:rPr>
+        <w:rFonts w:ascii="Symbol" w:hAnsi="Symbol" w:hint="default"/>
+      </w:rPr>
+    </w:lvl>
+    <w:lvl w:ilvl="7" w:tplc="04190003" w:tentative="1">
+      <w:start w:val="1"/>
+      <w:numFmt w:val="bullet"/>
+      <w:lvlText w:val="o"/>
+      <w:lvlJc w:val="left"/>
+      <w:pPr>
+        <w:ind w:left="6108" w:hanging="360"/>
+      </w:pPr>
+      <w:rPr>
+        <w:rFonts w:ascii="Courier New" w:hAnsi="Courier New" w:cs="Courier New" w:hint="default"/>
+      </w:rPr>
+    </w:lvl>
+    <w:lvl w:ilvl="8" w:tplc="04190005" w:tentative="1">
+      <w:start w:val="1"/>
+      <w:numFmt w:val="bullet"/>
+      <w:lvlText w:val=""/>
+      <w:lvlJc w:val="left"/>
+      <w:pPr>
+        <w:ind w:left="6828" w:hanging="360"/>
+      </w:pPr>
+      <w:rPr>
+        <w:rFonts w:ascii="Wingdings" w:hAnsi="Wingdings" w:hint="default"/>
+      </w:rPr>
+    </w:lvl>
+  </w:abstractNum>
+  <w:abstractNum w:abstractNumId="19" w15:restartNumberingAfterBreak="0">
     <w:nsid w:val="54A50291"/>
     <w:multiLevelType w:val="hybridMultilevel"/>
     <w:tmpl w:val="EEC8326A"/>
@@ -15469,7 +19233,7 @@
       </w:rPr>
     </w:lvl>
   </w:abstractNum>
-  <w:abstractNum w:abstractNumId="15" w15:restartNumberingAfterBreak="0">
+  <w:abstractNum w:abstractNumId="20" w15:restartNumberingAfterBreak="0">
     <w:nsid w:val="560B346F"/>
     <w:multiLevelType w:val="hybridMultilevel"/>
     <w:tmpl w:val="959ABD34"/>
@@ -15582,7 +19346,7 @@
       </w:rPr>
     </w:lvl>
   </w:abstractNum>
-  <w:abstractNum w:abstractNumId="16" w15:restartNumberingAfterBreak="0">
+  <w:abstractNum w:abstractNumId="21" w15:restartNumberingAfterBreak="0">
     <w:nsid w:val="5E3446FE"/>
     <w:multiLevelType w:val="hybridMultilevel"/>
     <w:tmpl w:val="91F4BE5C"/>
@@ -15695,7 +19459,249 @@
       </w:rPr>
     </w:lvl>
   </w:abstractNum>
-  <w:abstractNum w:abstractNumId="17" w15:restartNumberingAfterBreak="0">
+  <w:abstractNum w:abstractNumId="22" w15:restartNumberingAfterBreak="0">
+    <w:nsid w:val="643A5A4E"/>
+    <w:multiLevelType w:val="multilevel"/>
+    <w:tmpl w:val="05A04600"/>
+    <w:lvl w:ilvl="0">
+      <w:start w:val="1"/>
+      <w:numFmt w:val="decimal"/>
+      <w:lvlText w:val="%1."/>
+      <w:lvlJc w:val="left"/>
+      <w:pPr>
+        <w:ind w:left="360" w:hanging="360"/>
+      </w:pPr>
+      <w:rPr>
+        <w:rFonts w:hint="default"/>
+      </w:rPr>
+    </w:lvl>
+    <w:lvl w:ilvl="1">
+      <w:start w:val="1"/>
+      <w:numFmt w:val="decimal"/>
+      <w:isLgl/>
+      <w:lvlText w:val="%1.%2"/>
+      <w:lvlJc w:val="left"/>
+      <w:pPr>
+        <w:ind w:left="420" w:hanging="420"/>
+      </w:pPr>
+      <w:rPr>
+        <w:rFonts w:hint="default"/>
+      </w:rPr>
+    </w:lvl>
+    <w:lvl w:ilvl="2">
+      <w:start w:val="1"/>
+      <w:numFmt w:val="decimal"/>
+      <w:isLgl/>
+      <w:lvlText w:val="%1.%2.%3"/>
+      <w:lvlJc w:val="left"/>
+      <w:pPr>
+        <w:ind w:left="720" w:hanging="720"/>
+      </w:pPr>
+      <w:rPr>
+        <w:rFonts w:hint="default"/>
+      </w:rPr>
+    </w:lvl>
+    <w:lvl w:ilvl="3">
+      <w:start w:val="1"/>
+      <w:numFmt w:val="decimal"/>
+      <w:isLgl/>
+      <w:lvlText w:val="%1.%2.%3.%4"/>
+      <w:lvlJc w:val="left"/>
+      <w:pPr>
+        <w:ind w:left="1080" w:hanging="1080"/>
+      </w:pPr>
+      <w:rPr>
+        <w:rFonts w:hint="default"/>
+      </w:rPr>
+    </w:lvl>
+    <w:lvl w:ilvl="4">
+      <w:start w:val="1"/>
+      <w:numFmt w:val="decimal"/>
+      <w:isLgl/>
+      <w:lvlText w:val="%1.%2.%3.%4.%5"/>
+      <w:lvlJc w:val="left"/>
+      <w:pPr>
+        <w:ind w:left="1080" w:hanging="1080"/>
+      </w:pPr>
+      <w:rPr>
+        <w:rFonts w:hint="default"/>
+      </w:rPr>
+    </w:lvl>
+    <w:lvl w:ilvl="5">
+      <w:start w:val="1"/>
+      <w:numFmt w:val="decimal"/>
+      <w:isLgl/>
+      <w:lvlText w:val="%1.%2.%3.%4.%5.%6"/>
+      <w:lvlJc w:val="left"/>
+      <w:pPr>
+        <w:ind w:left="1440" w:hanging="1440"/>
+      </w:pPr>
+      <w:rPr>
+        <w:rFonts w:hint="default"/>
+      </w:rPr>
+    </w:lvl>
+    <w:lvl w:ilvl="6">
+      <w:start w:val="1"/>
+      <w:numFmt w:val="decimal"/>
+      <w:isLgl/>
+      <w:lvlText w:val="%1.%2.%3.%4.%5.%6.%7"/>
+      <w:lvlJc w:val="left"/>
+      <w:pPr>
+        <w:ind w:left="1440" w:hanging="1440"/>
+      </w:pPr>
+      <w:rPr>
+        <w:rFonts w:hint="default"/>
+      </w:rPr>
+    </w:lvl>
+    <w:lvl w:ilvl="7">
+      <w:start w:val="1"/>
+      <w:numFmt w:val="decimal"/>
+      <w:isLgl/>
+      <w:lvlText w:val="%1.%2.%3.%4.%5.%6.%7.%8"/>
+      <w:lvlJc w:val="left"/>
+      <w:pPr>
+        <w:ind w:left="1800" w:hanging="1800"/>
+      </w:pPr>
+      <w:rPr>
+        <w:rFonts w:hint="default"/>
+      </w:rPr>
+    </w:lvl>
+    <w:lvl w:ilvl="8">
+      <w:start w:val="1"/>
+      <w:numFmt w:val="decimal"/>
+      <w:isLgl/>
+      <w:lvlText w:val="%1.%2.%3.%4.%5.%6.%7.%8.%9"/>
+      <w:lvlJc w:val="left"/>
+      <w:pPr>
+        <w:ind w:left="2160" w:hanging="2160"/>
+      </w:pPr>
+      <w:rPr>
+        <w:rFonts w:hint="default"/>
+      </w:rPr>
+    </w:lvl>
+  </w:abstractNum>
+  <w:abstractNum w:abstractNumId="23" w15:restartNumberingAfterBreak="0">
+    <w:nsid w:val="6B3E7986"/>
+    <w:multiLevelType w:val="multilevel"/>
+    <w:tmpl w:val="05A04600"/>
+    <w:lvl w:ilvl="0">
+      <w:start w:val="1"/>
+      <w:numFmt w:val="decimal"/>
+      <w:lvlText w:val="%1."/>
+      <w:lvlJc w:val="left"/>
+      <w:pPr>
+        <w:ind w:left="720" w:hanging="360"/>
+      </w:pPr>
+      <w:rPr>
+        <w:rFonts w:hint="default"/>
+      </w:rPr>
+    </w:lvl>
+    <w:lvl w:ilvl="1">
+      <w:start w:val="1"/>
+      <w:numFmt w:val="decimal"/>
+      <w:isLgl/>
+      <w:lvlText w:val="%1.%2"/>
+      <w:lvlJc w:val="left"/>
+      <w:pPr>
+        <w:ind w:left="780" w:hanging="420"/>
+      </w:pPr>
+      <w:rPr>
+        <w:rFonts w:hint="default"/>
+      </w:rPr>
+    </w:lvl>
+    <w:lvl w:ilvl="2">
+      <w:start w:val="1"/>
+      <w:numFmt w:val="decimal"/>
+      <w:isLgl/>
+      <w:lvlText w:val="%1.%2.%3"/>
+      <w:lvlJc w:val="left"/>
+      <w:pPr>
+        <w:ind w:left="1080" w:hanging="720"/>
+      </w:pPr>
+      <w:rPr>
+        <w:rFonts w:hint="default"/>
+      </w:rPr>
+    </w:lvl>
+    <w:lvl w:ilvl="3">
+      <w:start w:val="1"/>
+      <w:numFmt w:val="decimal"/>
+      <w:isLgl/>
+      <w:lvlText w:val="%1.%2.%3.%4"/>
+      <w:lvlJc w:val="left"/>
+      <w:pPr>
+        <w:ind w:left="1440" w:hanging="1080"/>
+      </w:pPr>
+      <w:rPr>
+        <w:rFonts w:hint="default"/>
+      </w:rPr>
+    </w:lvl>
+    <w:lvl w:ilvl="4">
+      <w:start w:val="1"/>
+      <w:numFmt w:val="decimal"/>
+      <w:isLgl/>
+      <w:lvlText w:val="%1.%2.%3.%4.%5"/>
+      <w:lvlJc w:val="left"/>
+      <w:pPr>
+        <w:ind w:left="1440" w:hanging="1080"/>
+      </w:pPr>
+      <w:rPr>
+        <w:rFonts w:hint="default"/>
+      </w:rPr>
+    </w:lvl>
+    <w:lvl w:ilvl="5">
+      <w:start w:val="1"/>
+      <w:numFmt w:val="decimal"/>
+      <w:isLgl/>
+      <w:lvlText w:val="%1.%2.%3.%4.%5.%6"/>
+      <w:lvlJc w:val="left"/>
+      <w:pPr>
+        <w:ind w:left="1800" w:hanging="1440"/>
+      </w:pPr>
+      <w:rPr>
+        <w:rFonts w:hint="default"/>
+      </w:rPr>
+    </w:lvl>
+    <w:lvl w:ilvl="6">
+      <w:start w:val="1"/>
+      <w:numFmt w:val="decimal"/>
+      <w:isLgl/>
+      <w:lvlText w:val="%1.%2.%3.%4.%5.%6.%7"/>
+      <w:lvlJc w:val="left"/>
+      <w:pPr>
+        <w:ind w:left="1800" w:hanging="1440"/>
+      </w:pPr>
+      <w:rPr>
+        <w:rFonts w:hint="default"/>
+      </w:rPr>
+    </w:lvl>
+    <w:lvl w:ilvl="7">
+      <w:start w:val="1"/>
+      <w:numFmt w:val="decimal"/>
+      <w:isLgl/>
+      <w:lvlText w:val="%1.%2.%3.%4.%5.%6.%7.%8"/>
+      <w:lvlJc w:val="left"/>
+      <w:pPr>
+        <w:ind w:left="2160" w:hanging="1800"/>
+      </w:pPr>
+      <w:rPr>
+        <w:rFonts w:hint="default"/>
+      </w:rPr>
+    </w:lvl>
+    <w:lvl w:ilvl="8">
+      <w:start w:val="1"/>
+      <w:numFmt w:val="decimal"/>
+      <w:isLgl/>
+      <w:lvlText w:val="%1.%2.%3.%4.%5.%6.%7.%8.%9"/>
+      <w:lvlJc w:val="left"/>
+      <w:pPr>
+        <w:ind w:left="2520" w:hanging="2160"/>
+      </w:pPr>
+      <w:rPr>
+        <w:rFonts w:hint="default"/>
+      </w:rPr>
+    </w:lvl>
+  </w:abstractNum>
+  <w:abstractNum w:abstractNumId="24" w15:restartNumberingAfterBreak="0">
     <w:nsid w:val="6CF70764"/>
     <w:multiLevelType w:val="hybridMultilevel"/>
     <w:tmpl w:val="73BEE490"/>
@@ -15808,7 +19814,128 @@
       </w:rPr>
     </w:lvl>
   </w:abstractNum>
-  <w:abstractNum w:abstractNumId="18" w15:restartNumberingAfterBreak="0">
+  <w:abstractNum w:abstractNumId="25" w15:restartNumberingAfterBreak="0">
+    <w:nsid w:val="70412EAB"/>
+    <w:multiLevelType w:val="multilevel"/>
+    <w:tmpl w:val="05A04600"/>
+    <w:lvl w:ilvl="0">
+      <w:start w:val="1"/>
+      <w:numFmt w:val="decimal"/>
+      <w:lvlText w:val="%1."/>
+      <w:lvlJc w:val="left"/>
+      <w:pPr>
+        <w:ind w:left="720" w:hanging="360"/>
+      </w:pPr>
+      <w:rPr>
+        <w:rFonts w:hint="default"/>
+      </w:rPr>
+    </w:lvl>
+    <w:lvl w:ilvl="1">
+      <w:start w:val="1"/>
+      <w:numFmt w:val="decimal"/>
+      <w:isLgl/>
+      <w:lvlText w:val="%1.%2"/>
+      <w:lvlJc w:val="left"/>
+      <w:pPr>
+        <w:ind w:left="780" w:hanging="420"/>
+      </w:pPr>
+      <w:rPr>
+        <w:rFonts w:hint="default"/>
+      </w:rPr>
+    </w:lvl>
+    <w:lvl w:ilvl="2">
+      <w:start w:val="1"/>
+      <w:numFmt w:val="decimal"/>
+      <w:isLgl/>
+      <w:lvlText w:val="%1.%2.%3"/>
+      <w:lvlJc w:val="left"/>
+      <w:pPr>
+        <w:ind w:left="1080" w:hanging="720"/>
+      </w:pPr>
+      <w:rPr>
+        <w:rFonts w:hint="default"/>
+      </w:rPr>
+    </w:lvl>
+    <w:lvl w:ilvl="3">
+      <w:start w:val="1"/>
+      <w:numFmt w:val="decimal"/>
+      <w:isLgl/>
+      <w:lvlText w:val="%1.%2.%3.%4"/>
+      <w:lvlJc w:val="left"/>
+      <w:pPr>
+        <w:ind w:left="1440" w:hanging="1080"/>
+      </w:pPr>
+      <w:rPr>
+        <w:rFonts w:hint="default"/>
+      </w:rPr>
+    </w:lvl>
+    <w:lvl w:ilvl="4">
+      <w:start w:val="1"/>
+      <w:numFmt w:val="decimal"/>
+      <w:isLgl/>
+      <w:lvlText w:val="%1.%2.%3.%4.%5"/>
+      <w:lvlJc w:val="left"/>
+      <w:pPr>
+        <w:ind w:left="1440" w:hanging="1080"/>
+      </w:pPr>
+      <w:rPr>
+        <w:rFonts w:hint="default"/>
+      </w:rPr>
+    </w:lvl>
+    <w:lvl w:ilvl="5">
+      <w:start w:val="1"/>
+      <w:numFmt w:val="decimal"/>
+      <w:isLgl/>
+      <w:lvlText w:val="%1.%2.%3.%4.%5.%6"/>
+      <w:lvlJc w:val="left"/>
+      <w:pPr>
+        <w:ind w:left="1800" w:hanging="1440"/>
+      </w:pPr>
+      <w:rPr>
+        <w:rFonts w:hint="default"/>
+      </w:rPr>
+    </w:lvl>
+    <w:lvl w:ilvl="6">
+      <w:start w:val="1"/>
+      <w:numFmt w:val="decimal"/>
+      <w:isLgl/>
+      <w:lvlText w:val="%1.%2.%3.%4.%5.%6.%7"/>
+      <w:lvlJc w:val="left"/>
+      <w:pPr>
+        <w:ind w:left="1800" w:hanging="1440"/>
+      </w:pPr>
+      <w:rPr>
+        <w:rFonts w:hint="default"/>
+      </w:rPr>
+    </w:lvl>
+    <w:lvl w:ilvl="7">
+      <w:start w:val="1"/>
+      <w:numFmt w:val="decimal"/>
+      <w:isLgl/>
+      <w:lvlText w:val="%1.%2.%3.%4.%5.%6.%7.%8"/>
+      <w:lvlJc w:val="left"/>
+      <w:pPr>
+        <w:ind w:left="2160" w:hanging="1800"/>
+      </w:pPr>
+      <w:rPr>
+        <w:rFonts w:hint="default"/>
+      </w:rPr>
+    </w:lvl>
+    <w:lvl w:ilvl="8">
+      <w:start w:val="1"/>
+      <w:numFmt w:val="decimal"/>
+      <w:isLgl/>
+      <w:lvlText w:val="%1.%2.%3.%4.%5.%6.%7.%8.%9"/>
+      <w:lvlJc w:val="left"/>
+      <w:pPr>
+        <w:ind w:left="2520" w:hanging="2160"/>
+      </w:pPr>
+      <w:rPr>
+        <w:rFonts w:hint="default"/>
+      </w:rPr>
+    </w:lvl>
+  </w:abstractNum>
+  <w:abstractNum w:abstractNumId="26" w15:restartNumberingAfterBreak="0">
     <w:nsid w:val="7D26695C"/>
     <w:multiLevelType w:val="hybridMultilevel"/>
     <w:tmpl w:val="94727EE2"/>
@@ -15921,7 +20048,7 @@
       </w:rPr>
     </w:lvl>
   </w:abstractNum>
-  <w:abstractNum w:abstractNumId="19" w15:restartNumberingAfterBreak="0">
+  <w:abstractNum w:abstractNumId="27" w15:restartNumberingAfterBreak="0">
     <w:nsid w:val="7DE87FC2"/>
     <w:multiLevelType w:val="multilevel"/>
     <w:tmpl w:val="05A04600"/>
@@ -16042,7 +20169,120 @@
       </w:rPr>
     </w:lvl>
   </w:abstractNum>
-  <w:abstractNum w:abstractNumId="20" w15:restartNumberingAfterBreak="0">
+  <w:abstractNum w:abstractNumId="28" w15:restartNumberingAfterBreak="0">
+    <w:nsid w:val="7F4F47DE"/>
+    <w:multiLevelType w:val="hybridMultilevel"/>
+    <w:tmpl w:val="BCC66A74"/>
+    <w:lvl w:ilvl="0" w:tplc="6F4AFFF2">
+      <w:start w:val="1"/>
+      <w:numFmt w:val="bullet"/>
+      <w:lvlText w:val=""/>
+      <w:lvlJc w:val="left"/>
+      <w:pPr>
+        <w:ind w:left="1069" w:hanging="360"/>
+      </w:pPr>
+      <w:rPr>
+        <w:rFonts w:ascii="Symbol" w:hAnsi="Symbol" w:hint="default"/>
+      </w:rPr>
+    </w:lvl>
+    <w:lvl w:ilvl="1" w:tplc="04190003" w:tentative="1">
+      <w:start w:val="1"/>
+      <w:numFmt w:val="bullet"/>
+      <w:lvlText w:val="o"/>
+      <w:lvlJc w:val="left"/>
+      <w:pPr>
+        <w:ind w:left="1789" w:hanging="360"/>
+      </w:pPr>
+      <w:rPr>
+        <w:rFonts w:ascii="Courier New" w:hAnsi="Courier New" w:cs="Courier New" w:hint="default"/>
+      </w:rPr>
+    </w:lvl>
+    <w:lvl w:ilvl="2" w:tplc="04190005" w:tentative="1">
+      <w:start w:val="1"/>
+      <w:numFmt w:val="bullet"/>
+      <w:lvlText w:val=""/>
+      <w:lvlJc w:val="left"/>
+      <w:pPr>
+        <w:ind w:left="2509" w:hanging="360"/>
+      </w:pPr>
+      <w:rPr>
+        <w:rFonts w:ascii="Wingdings" w:hAnsi="Wingdings" w:hint="default"/>
+      </w:rPr>
+    </w:lvl>
+    <w:lvl w:ilvl="3" w:tplc="04190001" w:tentative="1">
+      <w:start w:val="1"/>
+      <w:numFmt w:val="bullet"/>
+      <w:lvlText w:val=""/>
+      <w:lvlJc w:val="left"/>
+      <w:pPr>
+        <w:ind w:left="3229" w:hanging="360"/>
+      </w:pPr>
+      <w:rPr>
+        <w:rFonts w:ascii="Symbol" w:hAnsi="Symbol" w:hint="default"/>
+      </w:rPr>
+    </w:lvl>
+    <w:lvl w:ilvl="4" w:tplc="04190003" w:tentative="1">
+      <w:start w:val="1"/>
+      <w:numFmt w:val="bullet"/>
+      <w:lvlText w:val="o"/>
+      <w:lvlJc w:val="left"/>
+      <w:pPr>
+        <w:ind w:left="3949" w:hanging="360"/>
+      </w:pPr>
+      <w:rPr>
+        <w:rFonts w:ascii="Courier New" w:hAnsi="Courier New" w:cs="Courier New" w:hint="default"/>
+      </w:rPr>
+    </w:lvl>
+    <w:lvl w:ilvl="5" w:tplc="04190005" w:tentative="1">
+      <w:start w:val="1"/>
+      <w:numFmt w:val="bullet"/>
+      <w:lvlText w:val=""/>
+      <w:lvlJc w:val="left"/>
+      <w:pPr>
+        <w:ind w:left="4669" w:hanging="360"/>
+      </w:pPr>
+      <w:rPr>
+        <w:rFonts w:ascii="Wingdings" w:hAnsi="Wingdings" w:hint="default"/>
+      </w:rPr>
+    </w:lvl>
+    <w:lvl w:ilvl="6" w:tplc="04190001" w:tentative="1">
+      <w:start w:val="1"/>
+      <w:numFmt w:val="bullet"/>
+      <w:lvlText w:val=""/>
+      <w:lvlJc w:val="left"/>
+      <w:pPr>
+        <w:ind w:left="5389" w:hanging="360"/>
+      </w:pPr>
+      <w:rPr>
+        <w:rFonts w:ascii="Symbol" w:hAnsi="Symbol" w:hint="default"/>
+      </w:rPr>
+    </w:lvl>
+    <w:lvl w:ilvl="7" w:tplc="04190003" w:tentative="1">
+      <w:start w:val="1"/>
+      <w:numFmt w:val="bullet"/>
+      <w:lvlText w:val="o"/>
+      <w:lvlJc w:val="left"/>
+      <w:pPr>
+        <w:ind w:left="6109" w:hanging="360"/>
+      </w:pPr>
+      <w:rPr>
+        <w:rFonts w:ascii="Courier New" w:hAnsi="Courier New" w:cs="Courier New" w:hint="default"/>
+      </w:rPr>
+    </w:lvl>
+    <w:lvl w:ilvl="8" w:tplc="04190005" w:tentative="1">
+      <w:start w:val="1"/>
+      <w:numFmt w:val="bullet"/>
+      <w:lvlText w:val=""/>
+      <w:lvlJc w:val="left"/>
+      <w:pPr>
+        <w:ind w:left="6829" w:hanging="360"/>
+      </w:pPr>
+      <w:rPr>
+        <w:rFonts w:ascii="Wingdings" w:hAnsi="Wingdings" w:hint="default"/>
+      </w:rPr>
+    </w:lvl>
+  </w:abstractNum>
+  <w:abstractNum w:abstractNumId="29" w15:restartNumberingAfterBreak="0">
     <w:nsid w:val="7F535B04"/>
     <w:multiLevelType w:val="hybridMultilevel"/>
     <w:tmpl w:val="E0A82AEA"/>
@@ -16156,67 +20396,94 @@
     </w:lvl>
   </w:abstractNum>
   <w:num w:numId="1">
-    <w:abstractNumId w:val="10"/>
+    <w:abstractNumId w:val="12"/>
   </w:num>
   <w:num w:numId="2">
-    <w:abstractNumId w:val="19"/>
+    <w:abstractNumId w:val="27"/>
   </w:num>
   <w:num w:numId="3">
-    <w:abstractNumId w:val="1"/>
+    <w:abstractNumId w:val="2"/>
   </w:num>
   <w:num w:numId="4">
-    <w:abstractNumId w:val="18"/>
+    <w:abstractNumId w:val="26"/>
   </w:num>
   <w:num w:numId="5">
-    <w:abstractNumId w:val="3"/>
+    <w:abstractNumId w:val="4"/>
   </w:num>
   <w:num w:numId="6">
-    <w:abstractNumId w:val="4"/>
+    <w:abstractNumId w:val="5"/>
   </w:num>
   <w:num w:numId="7">
-    <w:abstractNumId w:val="6"/>
+    <w:abstractNumId w:val="8"/>
   </w:num>
   <w:num w:numId="8">
-    <w:abstractNumId w:val="9"/>
+    <w:abstractNumId w:val="11"/>
   </w:num>
   <w:num w:numId="9">
     <w:abstractNumId w:val="0"/>
   </w:num>
   <w:num w:numId="10">
-    <w:abstractNumId w:val="5"/>
+    <w:abstractNumId w:val="6"/>
   </w:num>
   <w:num w:numId="11">
-    <w:abstractNumId w:val="11"/>
+    <w:abstractNumId w:val="14"/>
   </w:num>
   <w:num w:numId="12">
+    <w:abstractNumId w:val="9"/>
+  </w:num>
+  <w:num w:numId="13">
+    <w:abstractNumId w:val="10"/>
+  </w:num>
+  <w:num w:numId="14">
+    <w:abstractNumId w:val="20"/>
+  </w:num>
+  <w:num w:numId="15">
+    <w:abstractNumId w:val="21"/>
+  </w:num>
+  <w:num w:numId="16">
+    <w:abstractNumId w:val="17"/>
+  </w:num>
+  <w:num w:numId="17">
+    <w:abstractNumId w:val="16"/>
+  </w:num>
+  <w:num w:numId="18">
+    <w:abstractNumId w:val="19"/>
+  </w:num>
+  <w:num w:numId="19">
+    <w:abstractNumId w:val="29"/>
+  </w:num>
+  <w:num w:numId="20">
+    <w:abstractNumId w:val="24"/>
+  </w:num>
+  <w:num w:numId="21">
+    <w:abstractNumId w:val="3"/>
+  </w:num>
+  <w:num w:numId="22">
+    <w:abstractNumId w:val="15"/>
+  </w:num>
+  <w:num w:numId="23">
+    <w:abstractNumId w:val="1"/>
+  </w:num>
+  <w:num w:numId="24">
+    <w:abstractNumId w:val="28"/>
+  </w:num>
+  <w:num w:numId="25">
+    <w:abstractNumId w:val="18"/>
+  </w:num>
+  <w:num w:numId="26">
+    <w:abstractNumId w:val="23"/>
+  </w:num>
+  <w:num w:numId="27">
+    <w:abstractNumId w:val="25"/>
+  </w:num>
+  <w:num w:numId="28">
     <w:abstractNumId w:val="7"/>
   </w:num>
-  <w:num w:numId="13">
-    <w:abstractNumId w:val="8"/>
+  <w:num w:numId="29">
+    <w:abstractNumId w:val="22"/>
   </w:num>
-  <w:num w:numId="14">
-    <w:abstractNumId w:val="15"/>
-  </w:num>
-  <w:num w:numId="15">
-    <w:abstractNumId w:val="16"/>
-  </w:num>
-  <w:num w:numId="16">
+  <w:num w:numId="30">
     <w:abstractNumId w:val="13"/>
-  </w:num>
-  <w:num w:numId="17">
-    <w:abstractNumId w:val="12"/>
-  </w:num>
-  <w:num w:numId="18">
-    <w:abstractNumId w:val="14"/>
-  </w:num>
-  <w:num w:numId="19">
-    <w:abstractNumId w:val="20"/>
-  </w:num>
-  <w:num w:numId="20">
-    <w:abstractNumId w:val="17"/>
-  </w:num>
-  <w:num w:numId="21">
-    <w:abstractNumId w:val="2"/>
   </w:num>
 </w:numbering>
 </file>
@@ -17165,7 +21432,7 @@
 </file>
 
 <file path=customXml/itemProps1.xml><?xml version="1.0" encoding="utf-8"?>
-<ds:datastoreItem xmlns:ds="http://schemas.openxmlformats.org/officeDocument/2006/customXml" ds:itemID="{61ADACF6-2EF4-4B45-87AD-9440901C8251}">
+<ds:datastoreItem xmlns:ds="http://schemas.openxmlformats.org/officeDocument/2006/customXml" ds:itemID="{CABAC310-A097-47CF-8DAD-C6765B0BF6EE}">
   <ds:schemaRefs>
     <ds:schemaRef ds:uri="http://schemas.openxmlformats.org/officeDocument/2006/bibliography"/>
   </ds:schemaRefs>
